--- a/项目展开阶段作业/用例文档.docx
+++ b/项目展开阶段作业/用例文档.docx
@@ -5,6 +5,7 @@
     <w:sdt>
       <w:sdtPr>
         <w:rPr>
+          <w:kern w:val="2"/>
           <w:sz w:val="2"/>
         </w:rPr>
         <w:id w:val="-1819643739"/>
@@ -15,7 +16,6 @@
       </w:sdtPr>
       <w:sdtEndPr>
         <w:rPr>
-          <w:kern w:val="2"/>
           <w:sz w:val="21"/>
         </w:rPr>
       </w:sdtEndPr>
@@ -155,6 +155,7 @@
                                     <w:dataBinding w:prefixMappings="xmlns:ns0='http://purl.org/dc/elements/1.1/' xmlns:ns1='http://schemas.openxmlformats.org/package/2006/metadata/core-properties' " w:xpath="/ns1:coreProperties[1]/ns0:subject[1]" w:storeItemID="{6C3C8BC8-F283-45AE-878A-BAB7291924A1}"/>
                                     <w:text/>
                                   </w:sdtPr>
+                                  <w:sdtEndPr/>
                                   <w:sdtContent>
                                     <w:r>
                                       <w:rPr>
@@ -163,7 +164,7 @@
                                         <w:sz w:val="36"/>
                                         <w:szCs w:val="36"/>
                                       </w:rPr>
-                                      <w:t>日程管理系统</w:t>
+                                      <w:t>个人日程助手</w:t>
                                     </w:r>
                                   </w:sdtContent>
                                 </w:sdt>
@@ -273,6 +274,7 @@
                               <w:dataBinding w:prefixMappings="xmlns:ns0='http://purl.org/dc/elements/1.1/' xmlns:ns1='http://schemas.openxmlformats.org/package/2006/metadata/core-properties' " w:xpath="/ns1:coreProperties[1]/ns0:subject[1]" w:storeItemID="{6C3C8BC8-F283-45AE-878A-BAB7291924A1}"/>
                               <w:text/>
                             </w:sdtPr>
+                            <w:sdtEndPr/>
                             <w:sdtContent>
                               <w:r>
                                 <w:rPr>
@@ -281,7 +283,7 @@
                                   <w:sz w:val="36"/>
                                   <w:szCs w:val="36"/>
                                 </w:rPr>
-                                <w:t>日程管理系统</w:t>
+                                <w:t>个人日程助手</w:t>
                               </w:r>
                             </w:sdtContent>
                           </w:sdt>
@@ -913,6 +915,7 @@
                                     <w:dataBinding w:prefixMappings="xmlns:ns0='http://schemas.openxmlformats.org/officeDocument/2006/extended-properties' " w:xpath="/ns0:Properties[1]/ns0:Company[1]" w:storeItemID="{6668398D-A668-4E3E-A5EB-62B293D839F1}"/>
                                     <w:text/>
                                   </w:sdtPr>
+                                  <w:sdtEndPr/>
                                   <w:sdtContent>
                                     <w:r>
                                       <w:rPr>
@@ -947,6 +950,7 @@
                                   <w:dataBinding w:prefixMappings="xmlns:ns0='http://purl.org/dc/elements/1.1/' xmlns:ns1='http://schemas.openxmlformats.org/package/2006/metadata/core-properties' " w:xpath="/ns1:coreProperties[1]/ns1:category[1]" w:storeItemID="{6C3C8BC8-F283-45AE-878A-BAB7291924A1}"/>
                                   <w:text/>
                                 </w:sdtPr>
+                                <w:sdtEndPr/>
                                 <w:sdtContent>
                                   <w:p>
                                     <w:pPr>
@@ -1206,6 +1210,11 @@
     <w:sdt>
       <w:sdtPr>
         <w:rPr>
+          <w:rFonts w:asciiTheme="minorHAnsi" w:eastAsiaTheme="minorEastAsia" w:hAnsiTheme="minorHAnsi" w:cstheme="minorBidi"/>
+          <w:color w:val="auto"/>
+          <w:kern w:val="2"/>
+          <w:sz w:val="21"/>
+          <w:szCs w:val="22"/>
           <w:lang w:val="zh-CN"/>
         </w:rPr>
         <w:id w:val="1895309748"/>
@@ -1216,11 +1225,8 @@
       </w:sdtPr>
       <w:sdtEndPr>
         <w:rPr>
-          <w:rFonts w:asciiTheme="minorHAnsi" w:eastAsiaTheme="minorEastAsia" w:hAnsiTheme="minorHAnsi" w:cstheme="minorBidi"/>
           <w:b/>
           <w:bCs/>
-          <w:color w:val="auto"/>
-          <w:kern w:val="2"/>
           <w:sz w:val="28"/>
           <w:szCs w:val="28"/>
         </w:rPr>
@@ -2124,20 +2130,12 @@
     <w:p/>
     <w:p/>
     <w:p/>
-    <w:p>
-      <w:pPr>
-        <w:rPr>
-          <w:rFonts w:hint="eastAsia"/>
-        </w:rPr>
-      </w:pPr>
-      <w:bookmarkStart w:id="0" w:name="_GoBack"/>
-      <w:bookmarkEnd w:id="0"/>
-    </w:p>
+    <w:p/>
     <w:p>
       <w:pPr>
         <w:pStyle w:val="1"/>
       </w:pPr>
-      <w:bookmarkStart w:id="1" w:name="_Toc465799848"/>
+      <w:bookmarkStart w:id="0" w:name="_Toc465799848"/>
       <w:r>
         <w:rPr>
           <w:rFonts w:hint="eastAsia"/>
@@ -2151,7 +2149,7 @@
         </w:rPr>
         <w:t>文档的信息</w:t>
       </w:r>
-      <w:bookmarkEnd w:id="1"/>
+      <w:bookmarkEnd w:id="0"/>
     </w:p>
     <w:tbl>
       <w:tblPr>
@@ -2174,7 +2172,6 @@
             <w:pPr>
               <w:jc w:val="center"/>
               <w:rPr>
-                <w:rFonts w:hint="eastAsia"/>
                 <w:sz w:val="24"/>
                 <w:szCs w:val="24"/>
               </w:rPr>
@@ -2198,7 +2195,6 @@
             <w:pPr>
               <w:jc w:val="center"/>
               <w:rPr>
-                <w:rFonts w:hint="eastAsia"/>
                 <w:sz w:val="24"/>
                 <w:szCs w:val="24"/>
               </w:rPr>
@@ -2222,7 +2218,6 @@
             <w:pPr>
               <w:jc w:val="center"/>
               <w:rPr>
-                <w:rFonts w:hint="eastAsia"/>
                 <w:sz w:val="24"/>
                 <w:szCs w:val="24"/>
               </w:rPr>
@@ -2248,7 +2243,6 @@
             <w:pPr>
               <w:jc w:val="center"/>
               <w:rPr>
-                <w:rFonts w:hint="eastAsia"/>
                 <w:sz w:val="24"/>
                 <w:szCs w:val="24"/>
               </w:rPr>
@@ -2272,7 +2266,6 @@
             <w:pPr>
               <w:jc w:val="center"/>
               <w:rPr>
-                <w:rFonts w:hint="eastAsia"/>
                 <w:sz w:val="24"/>
                 <w:szCs w:val="24"/>
               </w:rPr>
@@ -2296,7 +2289,6 @@
             <w:pPr>
               <w:jc w:val="center"/>
               <w:rPr>
-                <w:rFonts w:hint="eastAsia"/>
                 <w:sz w:val="24"/>
                 <w:szCs w:val="24"/>
               </w:rPr>
@@ -2322,7 +2314,6 @@
             <w:pPr>
               <w:jc w:val="center"/>
               <w:rPr>
-                <w:rFonts w:hint="eastAsia"/>
                 <w:sz w:val="24"/>
                 <w:szCs w:val="24"/>
               </w:rPr>
@@ -2338,7 +2329,6 @@
             <w:pPr>
               <w:jc w:val="center"/>
               <w:rPr>
-                <w:rFonts w:hint="eastAsia"/>
                 <w:sz w:val="24"/>
                 <w:szCs w:val="24"/>
               </w:rPr>
@@ -2354,7 +2344,6 @@
             <w:pPr>
               <w:jc w:val="center"/>
               <w:rPr>
-                <w:rFonts w:hint="eastAsia"/>
                 <w:sz w:val="24"/>
                 <w:szCs w:val="24"/>
               </w:rPr>
@@ -2424,7 +2413,14 @@
           <w:sz w:val="24"/>
           <w:szCs w:val="24"/>
         </w:rPr>
-        <w:t>主要内容是对日程管理系统的</w:t>
+        <w:t>主要内容是对个人日程助手</w:t>
+      </w:r>
+      <w:r>
+        <w:rPr>
+          <w:sz w:val="24"/>
+          <w:szCs w:val="24"/>
+        </w:rPr>
+        <w:t>的</w:t>
       </w:r>
       <w:r>
         <w:rPr>
@@ -2522,7 +2518,23 @@
           <w:sz w:val="24"/>
           <w:szCs w:val="24"/>
         </w:rPr>
-        <w:t>2.日程管理系统的</w:t>
+        <w:t>2.</w:t>
+      </w:r>
+      <w:r>
+        <w:rPr>
+          <w:rFonts w:asciiTheme="minorEastAsia" w:hAnsiTheme="minorEastAsia"/>
+          <w:sz w:val="24"/>
+          <w:szCs w:val="24"/>
+        </w:rPr>
+        <w:t>个人日程助手</w:t>
+      </w:r>
+      <w:r>
+        <w:rPr>
+          <w:rFonts w:asciiTheme="minorEastAsia" w:hAnsiTheme="minorEastAsia"/>
+          <w:sz w:val="24"/>
+          <w:szCs w:val="24"/>
+        </w:rPr>
+        <w:t>的</w:t>
       </w:r>
       <w:r>
         <w:rPr>
@@ -2537,7 +2549,7 @@
       <w:pPr>
         <w:ind w:left="420" w:firstLine="420"/>
         <w:rPr>
-          <w:rFonts w:asciiTheme="minorEastAsia" w:hAnsiTheme="minorEastAsia" w:hint="eastAsia"/>
+          <w:rFonts w:asciiTheme="minorEastAsia" w:hAnsiTheme="minorEastAsia"/>
           <w:sz w:val="24"/>
           <w:szCs w:val="24"/>
         </w:rPr>
@@ -2548,14 +2560,30 @@
           <w:sz w:val="24"/>
           <w:szCs w:val="24"/>
         </w:rPr>
-        <w:t>3.日程管理系统的《客户面谈记录》</w:t>
+        <w:t>3.</w:t>
+      </w:r>
+      <w:r>
+        <w:rPr>
+          <w:rFonts w:asciiTheme="minorEastAsia" w:hAnsiTheme="minorEastAsia" w:hint="eastAsia"/>
+          <w:sz w:val="24"/>
+          <w:szCs w:val="24"/>
+        </w:rPr>
+        <w:t>个人日程助手</w:t>
+      </w:r>
+      <w:r>
+        <w:rPr>
+          <w:rFonts w:asciiTheme="minorEastAsia" w:hAnsiTheme="minorEastAsia" w:hint="eastAsia"/>
+          <w:sz w:val="24"/>
+          <w:szCs w:val="24"/>
+        </w:rPr>
+        <w:t>的《客户面谈记录》</w:t>
       </w:r>
     </w:p>
     <w:p>
       <w:pPr>
         <w:pStyle w:val="1"/>
       </w:pPr>
-      <w:bookmarkStart w:id="2" w:name="_Toc465799849"/>
+      <w:bookmarkStart w:id="1" w:name="_Toc465799849"/>
       <w:r>
         <w:lastRenderedPageBreak/>
         <w:t>2.</w:t>
@@ -2563,7 +2591,7 @@
       <w:r>
         <w:t>用例图</w:t>
       </w:r>
-      <w:bookmarkEnd w:id="2"/>
+      <w:bookmarkEnd w:id="1"/>
     </w:p>
     <w:p>
       <w:r>
@@ -2619,18 +2647,12 @@
     <w:p/>
     <w:p/>
     <w:p/>
-    <w:p>
-      <w:pPr>
-        <w:rPr>
-          <w:rFonts w:hint="eastAsia"/>
-        </w:rPr>
-      </w:pPr>
-    </w:p>
+    <w:p/>
     <w:p>
       <w:pPr>
         <w:pStyle w:val="1"/>
       </w:pPr>
-      <w:bookmarkStart w:id="3" w:name="_Toc465799850"/>
+      <w:bookmarkStart w:id="2" w:name="_Toc465799850"/>
       <w:r>
         <w:rPr>
           <w:rFonts w:hint="eastAsia"/>
@@ -2644,13 +2666,13 @@
         </w:rPr>
         <w:t>用例描述</w:t>
       </w:r>
-      <w:bookmarkEnd w:id="3"/>
+      <w:bookmarkEnd w:id="2"/>
     </w:p>
     <w:p>
       <w:pPr>
         <w:pStyle w:val="2"/>
       </w:pPr>
-      <w:bookmarkStart w:id="4" w:name="_Toc465799851"/>
+      <w:bookmarkStart w:id="3" w:name="_Toc465799851"/>
       <w:r>
         <w:t>用例</w:t>
       </w:r>
@@ -2665,6 +2687,955 @@
           <w:rFonts w:hint="eastAsia"/>
         </w:rPr>
         <w:t>：添加日程</w:t>
+      </w:r>
+      <w:bookmarkEnd w:id="3"/>
+    </w:p>
+    <w:tbl>
+      <w:tblPr>
+        <w:tblStyle w:val="2-5"/>
+        <w:tblW w:w="8522" w:type="dxa"/>
+        <w:tblLayout w:type="fixed"/>
+        <w:tblLook w:val="0000" w:firstRow="0" w:lastRow="0" w:firstColumn="0" w:lastColumn="0" w:noHBand="0" w:noVBand="0"/>
+      </w:tblPr>
+      <w:tblGrid>
+        <w:gridCol w:w="1420"/>
+        <w:gridCol w:w="449"/>
+        <w:gridCol w:w="399"/>
+        <w:gridCol w:w="1418"/>
+        <w:gridCol w:w="1995"/>
+        <w:gridCol w:w="1420"/>
+        <w:gridCol w:w="1421"/>
+      </w:tblGrid>
+      <w:tr>
+        <w:trPr>
+          <w:cnfStyle w:val="000000100000" w:firstRow="0" w:lastRow="0" w:firstColumn="0" w:lastColumn="0" w:oddVBand="0" w:evenVBand="0" w:oddHBand="1" w:evenHBand="0" w:firstRowFirstColumn="0" w:firstRowLastColumn="0" w:lastRowFirstColumn="0" w:lastRowLastColumn="0"/>
+          <w:trHeight w:val="629"/>
+        </w:trPr>
+        <w:tc>
+          <w:tcPr>
+            <w:cnfStyle w:val="000010000000" w:firstRow="0" w:lastRow="0" w:firstColumn="0" w:lastColumn="0" w:oddVBand="1" w:evenVBand="0" w:oddHBand="0" w:evenHBand="0" w:firstRowFirstColumn="0" w:firstRowLastColumn="0" w:lastRowFirstColumn="0" w:lastRowLastColumn="0"/>
+            <w:tcW w:w="1420" w:type="dxa"/>
+            <w:vAlign w:val="center"/>
+          </w:tcPr>
+          <w:p>
+            <w:pPr>
+              <w:jc w:val="center"/>
+              <w:rPr>
+                <w:sz w:val="24"/>
+                <w:szCs w:val="24"/>
+              </w:rPr>
+            </w:pPr>
+            <w:r>
+              <w:rPr>
+                <w:rFonts w:hint="eastAsia"/>
+                <w:sz w:val="24"/>
+                <w:szCs w:val="24"/>
+              </w:rPr>
+              <w:t>ID</w:t>
+            </w:r>
+          </w:p>
+        </w:tc>
+        <w:tc>
+          <w:tcPr>
+            <w:tcW w:w="848" w:type="dxa"/>
+            <w:gridSpan w:val="2"/>
+            <w:vAlign w:val="center"/>
+          </w:tcPr>
+          <w:p>
+            <w:pPr>
+              <w:jc w:val="center"/>
+              <w:cnfStyle w:val="000000100000" w:firstRow="0" w:lastRow="0" w:firstColumn="0" w:lastColumn="0" w:oddVBand="0" w:evenVBand="0" w:oddHBand="1" w:evenHBand="0" w:firstRowFirstColumn="0" w:firstRowLastColumn="0" w:lastRowFirstColumn="0" w:lastRowLastColumn="0"/>
+              <w:rPr>
+                <w:sz w:val="24"/>
+                <w:szCs w:val="24"/>
+              </w:rPr>
+            </w:pPr>
+            <w:r>
+              <w:rPr>
+                <w:rFonts w:hint="eastAsia"/>
+                <w:sz w:val="24"/>
+                <w:szCs w:val="24"/>
+              </w:rPr>
+              <w:t>UC1</w:t>
+            </w:r>
+          </w:p>
+        </w:tc>
+        <w:tc>
+          <w:tcPr>
+            <w:cnfStyle w:val="000010000000" w:firstRow="0" w:lastRow="0" w:firstColumn="0" w:lastColumn="0" w:oddVBand="1" w:evenVBand="0" w:oddHBand="0" w:evenHBand="0" w:firstRowFirstColumn="0" w:firstRowLastColumn="0" w:lastRowFirstColumn="0" w:lastRowLastColumn="0"/>
+            <w:tcW w:w="1418" w:type="dxa"/>
+            <w:vAlign w:val="center"/>
+          </w:tcPr>
+          <w:p>
+            <w:pPr>
+              <w:jc w:val="center"/>
+              <w:rPr>
+                <w:sz w:val="24"/>
+                <w:szCs w:val="24"/>
+              </w:rPr>
+            </w:pPr>
+            <w:r>
+              <w:rPr>
+                <w:rFonts w:hint="eastAsia"/>
+                <w:sz w:val="24"/>
+                <w:szCs w:val="24"/>
+              </w:rPr>
+              <w:t>名称</w:t>
+            </w:r>
+          </w:p>
+        </w:tc>
+        <w:tc>
+          <w:tcPr>
+            <w:tcW w:w="1995" w:type="dxa"/>
+            <w:vAlign w:val="center"/>
+          </w:tcPr>
+          <w:p>
+            <w:pPr>
+              <w:jc w:val="center"/>
+              <w:cnfStyle w:val="000000100000" w:firstRow="0" w:lastRow="0" w:firstColumn="0" w:lastColumn="0" w:oddVBand="0" w:evenVBand="0" w:oddHBand="1" w:evenHBand="0" w:firstRowFirstColumn="0" w:firstRowLastColumn="0" w:lastRowFirstColumn="0" w:lastRowLastColumn="0"/>
+              <w:rPr>
+                <w:sz w:val="24"/>
+                <w:szCs w:val="24"/>
+              </w:rPr>
+            </w:pPr>
+            <w:r>
+              <w:rPr>
+                <w:rFonts w:hint="eastAsia"/>
+                <w:sz w:val="24"/>
+                <w:szCs w:val="24"/>
+              </w:rPr>
+              <w:t>添加日程</w:t>
+            </w:r>
+          </w:p>
+        </w:tc>
+        <w:tc>
+          <w:tcPr>
+            <w:cnfStyle w:val="000010000000" w:firstRow="0" w:lastRow="0" w:firstColumn="0" w:lastColumn="0" w:oddVBand="1" w:evenVBand="0" w:oddHBand="0" w:evenHBand="0" w:firstRowFirstColumn="0" w:firstRowLastColumn="0" w:lastRowFirstColumn="0" w:lastRowLastColumn="0"/>
+            <w:tcW w:w="1420" w:type="dxa"/>
+            <w:vAlign w:val="center"/>
+          </w:tcPr>
+          <w:p>
+            <w:pPr>
+              <w:jc w:val="center"/>
+              <w:rPr>
+                <w:sz w:val="24"/>
+                <w:szCs w:val="24"/>
+              </w:rPr>
+            </w:pPr>
+            <w:r>
+              <w:rPr>
+                <w:rFonts w:hint="eastAsia"/>
+                <w:sz w:val="24"/>
+                <w:szCs w:val="24"/>
+              </w:rPr>
+              <w:t>日期</w:t>
+            </w:r>
+          </w:p>
+        </w:tc>
+        <w:tc>
+          <w:tcPr>
+            <w:tcW w:w="1421" w:type="dxa"/>
+            <w:vAlign w:val="center"/>
+          </w:tcPr>
+          <w:p>
+            <w:pPr>
+              <w:jc w:val="center"/>
+              <w:cnfStyle w:val="000000100000" w:firstRow="0" w:lastRow="0" w:firstColumn="0" w:lastColumn="0" w:oddVBand="0" w:evenVBand="0" w:oddHBand="1" w:evenHBand="0" w:firstRowFirstColumn="0" w:firstRowLastColumn="0" w:lastRowFirstColumn="0" w:lastRowLastColumn="0"/>
+              <w:rPr>
+                <w:sz w:val="24"/>
+                <w:szCs w:val="24"/>
+              </w:rPr>
+            </w:pPr>
+            <w:r>
+              <w:rPr>
+                <w:rFonts w:hint="eastAsia"/>
+                <w:sz w:val="24"/>
+                <w:szCs w:val="24"/>
+              </w:rPr>
+              <w:t>2016.11.1</w:t>
+            </w:r>
+          </w:p>
+        </w:tc>
+      </w:tr>
+      <w:tr>
+        <w:tc>
+          <w:tcPr>
+            <w:cnfStyle w:val="000010000000" w:firstRow="0" w:lastRow="0" w:firstColumn="0" w:lastColumn="0" w:oddVBand="1" w:evenVBand="0" w:oddHBand="0" w:evenHBand="0" w:firstRowFirstColumn="0" w:firstRowLastColumn="0" w:lastRowFirstColumn="0" w:lastRowLastColumn="0"/>
+            <w:tcW w:w="1869" w:type="dxa"/>
+            <w:gridSpan w:val="2"/>
+            <w:vAlign w:val="center"/>
+          </w:tcPr>
+          <w:p>
+            <w:pPr>
+              <w:jc w:val="center"/>
+              <w:rPr>
+                <w:sz w:val="24"/>
+                <w:szCs w:val="24"/>
+              </w:rPr>
+            </w:pPr>
+            <w:r>
+              <w:rPr>
+                <w:rFonts w:hint="eastAsia"/>
+                <w:sz w:val="24"/>
+                <w:szCs w:val="24"/>
+              </w:rPr>
+              <w:t>参与者</w:t>
+            </w:r>
+          </w:p>
+        </w:tc>
+        <w:tc>
+          <w:tcPr>
+            <w:tcW w:w="6653" w:type="dxa"/>
+            <w:gridSpan w:val="5"/>
+          </w:tcPr>
+          <w:p>
+            <w:pPr>
+              <w:cnfStyle w:val="000000000000" w:firstRow="0" w:lastRow="0" w:firstColumn="0" w:lastColumn="0" w:oddVBand="0" w:evenVBand="0" w:oddHBand="0" w:evenHBand="0" w:firstRowFirstColumn="0" w:firstRowLastColumn="0" w:lastRowFirstColumn="0" w:lastRowLastColumn="0"/>
+              <w:rPr>
+                <w:sz w:val="24"/>
+                <w:szCs w:val="24"/>
+              </w:rPr>
+            </w:pPr>
+            <w:r>
+              <w:rPr>
+                <w:rFonts w:hint="eastAsia"/>
+                <w:sz w:val="24"/>
+                <w:szCs w:val="24"/>
+              </w:rPr>
+              <w:t>用户</w:t>
+            </w:r>
+          </w:p>
+        </w:tc>
+      </w:tr>
+      <w:tr>
+        <w:trPr>
+          <w:cnfStyle w:val="000000100000" w:firstRow="0" w:lastRow="0" w:firstColumn="0" w:lastColumn="0" w:oddVBand="0" w:evenVBand="0" w:oddHBand="1" w:evenHBand="0" w:firstRowFirstColumn="0" w:firstRowLastColumn="0" w:lastRowFirstColumn="0" w:lastRowLastColumn="0"/>
+        </w:trPr>
+        <w:tc>
+          <w:tcPr>
+            <w:cnfStyle w:val="000010000000" w:firstRow="0" w:lastRow="0" w:firstColumn="0" w:lastColumn="0" w:oddVBand="1" w:evenVBand="0" w:oddHBand="0" w:evenHBand="0" w:firstRowFirstColumn="0" w:firstRowLastColumn="0" w:lastRowFirstColumn="0" w:lastRowLastColumn="0"/>
+            <w:tcW w:w="1869" w:type="dxa"/>
+            <w:gridSpan w:val="2"/>
+            <w:vAlign w:val="center"/>
+          </w:tcPr>
+          <w:p>
+            <w:pPr>
+              <w:jc w:val="center"/>
+              <w:rPr>
+                <w:sz w:val="24"/>
+                <w:szCs w:val="24"/>
+              </w:rPr>
+            </w:pPr>
+            <w:r>
+              <w:rPr>
+                <w:rFonts w:hint="eastAsia"/>
+                <w:sz w:val="24"/>
+                <w:szCs w:val="24"/>
+              </w:rPr>
+              <w:t>触发条件</w:t>
+            </w:r>
+          </w:p>
+        </w:tc>
+        <w:tc>
+          <w:tcPr>
+            <w:tcW w:w="6653" w:type="dxa"/>
+            <w:gridSpan w:val="5"/>
+          </w:tcPr>
+          <w:p>
+            <w:pPr>
+              <w:cnfStyle w:val="000000100000" w:firstRow="0" w:lastRow="0" w:firstColumn="0" w:lastColumn="0" w:oddVBand="0" w:evenVBand="0" w:oddHBand="1" w:evenHBand="0" w:firstRowFirstColumn="0" w:firstRowLastColumn="0" w:lastRowFirstColumn="0" w:lastRowLastColumn="0"/>
+              <w:rPr>
+                <w:sz w:val="24"/>
+                <w:szCs w:val="24"/>
+              </w:rPr>
+            </w:pPr>
+            <w:r>
+              <w:rPr>
+                <w:rFonts w:hint="eastAsia"/>
+                <w:sz w:val="24"/>
+                <w:szCs w:val="24"/>
+              </w:rPr>
+              <w:t>用户在</w:t>
+            </w:r>
+            <w:r>
+              <w:rPr>
+                <w:rFonts w:hint="eastAsia"/>
+                <w:sz w:val="24"/>
+                <w:szCs w:val="24"/>
+              </w:rPr>
+              <w:t>app</w:t>
+            </w:r>
+            <w:r>
+              <w:rPr>
+                <w:rFonts w:hint="eastAsia"/>
+                <w:sz w:val="24"/>
+                <w:szCs w:val="24"/>
+              </w:rPr>
+              <w:t>中选择添加日程功能</w:t>
+            </w:r>
+          </w:p>
+        </w:tc>
+      </w:tr>
+      <w:tr>
+        <w:tc>
+          <w:tcPr>
+            <w:cnfStyle w:val="000010000000" w:firstRow="0" w:lastRow="0" w:firstColumn="0" w:lastColumn="0" w:oddVBand="1" w:evenVBand="0" w:oddHBand="0" w:evenHBand="0" w:firstRowFirstColumn="0" w:firstRowLastColumn="0" w:lastRowFirstColumn="0" w:lastRowLastColumn="0"/>
+            <w:tcW w:w="1869" w:type="dxa"/>
+            <w:gridSpan w:val="2"/>
+            <w:vAlign w:val="center"/>
+          </w:tcPr>
+          <w:p>
+            <w:pPr>
+              <w:jc w:val="center"/>
+              <w:rPr>
+                <w:sz w:val="24"/>
+                <w:szCs w:val="24"/>
+              </w:rPr>
+            </w:pPr>
+            <w:r>
+              <w:rPr>
+                <w:rFonts w:hint="eastAsia"/>
+                <w:sz w:val="24"/>
+                <w:szCs w:val="24"/>
+              </w:rPr>
+              <w:t>前置条件</w:t>
+            </w:r>
+          </w:p>
+        </w:tc>
+        <w:tc>
+          <w:tcPr>
+            <w:tcW w:w="6653" w:type="dxa"/>
+            <w:gridSpan w:val="5"/>
+          </w:tcPr>
+          <w:p>
+            <w:pPr>
+              <w:cnfStyle w:val="000000000000" w:firstRow="0" w:lastRow="0" w:firstColumn="0" w:lastColumn="0" w:oddVBand="0" w:evenVBand="0" w:oddHBand="0" w:evenHBand="0" w:firstRowFirstColumn="0" w:firstRowLastColumn="0" w:lastRowFirstColumn="0" w:lastRowLastColumn="0"/>
+              <w:rPr>
+                <w:sz w:val="24"/>
+                <w:szCs w:val="24"/>
+              </w:rPr>
+            </w:pPr>
+            <w:r>
+              <w:rPr>
+                <w:rFonts w:hint="eastAsia"/>
+                <w:sz w:val="24"/>
+                <w:szCs w:val="24"/>
+              </w:rPr>
+              <w:t>用户已经成功登录</w:t>
+            </w:r>
+          </w:p>
+        </w:tc>
+      </w:tr>
+      <w:tr>
+        <w:trPr>
+          <w:cnfStyle w:val="000000100000" w:firstRow="0" w:lastRow="0" w:firstColumn="0" w:lastColumn="0" w:oddVBand="0" w:evenVBand="0" w:oddHBand="1" w:evenHBand="0" w:firstRowFirstColumn="0" w:firstRowLastColumn="0" w:lastRowFirstColumn="0" w:lastRowLastColumn="0"/>
+        </w:trPr>
+        <w:tc>
+          <w:tcPr>
+            <w:cnfStyle w:val="000010000000" w:firstRow="0" w:lastRow="0" w:firstColumn="0" w:lastColumn="0" w:oddVBand="1" w:evenVBand="0" w:oddHBand="0" w:evenHBand="0" w:firstRowFirstColumn="0" w:firstRowLastColumn="0" w:lastRowFirstColumn="0" w:lastRowLastColumn="0"/>
+            <w:tcW w:w="1869" w:type="dxa"/>
+            <w:gridSpan w:val="2"/>
+            <w:vAlign w:val="center"/>
+          </w:tcPr>
+          <w:p>
+            <w:pPr>
+              <w:jc w:val="center"/>
+              <w:rPr>
+                <w:sz w:val="24"/>
+                <w:szCs w:val="24"/>
+              </w:rPr>
+            </w:pPr>
+            <w:r>
+              <w:rPr>
+                <w:rFonts w:hint="eastAsia"/>
+                <w:sz w:val="24"/>
+                <w:szCs w:val="24"/>
+              </w:rPr>
+              <w:t>后置条件</w:t>
+            </w:r>
+          </w:p>
+        </w:tc>
+        <w:tc>
+          <w:tcPr>
+            <w:tcW w:w="6653" w:type="dxa"/>
+            <w:gridSpan w:val="5"/>
+          </w:tcPr>
+          <w:p>
+            <w:pPr>
+              <w:cnfStyle w:val="000000100000" w:firstRow="0" w:lastRow="0" w:firstColumn="0" w:lastColumn="0" w:oddVBand="0" w:evenVBand="0" w:oddHBand="1" w:evenHBand="0" w:firstRowFirstColumn="0" w:firstRowLastColumn="0" w:lastRowFirstColumn="0" w:lastRowLastColumn="0"/>
+              <w:rPr>
+                <w:sz w:val="24"/>
+                <w:szCs w:val="24"/>
+              </w:rPr>
+            </w:pPr>
+            <w:r>
+              <w:rPr>
+                <w:rFonts w:hint="eastAsia"/>
+                <w:sz w:val="24"/>
+                <w:szCs w:val="24"/>
+              </w:rPr>
+              <w:t>相应的日程被添加</w:t>
+            </w:r>
+          </w:p>
+        </w:tc>
+      </w:tr>
+      <w:tr>
+        <w:tc>
+          <w:tcPr>
+            <w:cnfStyle w:val="000010000000" w:firstRow="0" w:lastRow="0" w:firstColumn="0" w:lastColumn="0" w:oddVBand="1" w:evenVBand="0" w:oddHBand="0" w:evenHBand="0" w:firstRowFirstColumn="0" w:firstRowLastColumn="0" w:lastRowFirstColumn="0" w:lastRowLastColumn="0"/>
+            <w:tcW w:w="1869" w:type="dxa"/>
+            <w:gridSpan w:val="2"/>
+            <w:vAlign w:val="center"/>
+          </w:tcPr>
+          <w:p>
+            <w:pPr>
+              <w:jc w:val="center"/>
+              <w:rPr>
+                <w:sz w:val="24"/>
+                <w:szCs w:val="24"/>
+              </w:rPr>
+            </w:pPr>
+            <w:r>
+              <w:rPr>
+                <w:rFonts w:hint="eastAsia"/>
+                <w:sz w:val="24"/>
+                <w:szCs w:val="24"/>
+              </w:rPr>
+              <w:t>优先级</w:t>
+            </w:r>
+          </w:p>
+        </w:tc>
+        <w:tc>
+          <w:tcPr>
+            <w:tcW w:w="6653" w:type="dxa"/>
+            <w:gridSpan w:val="5"/>
+          </w:tcPr>
+          <w:p>
+            <w:pPr>
+              <w:cnfStyle w:val="000000000000" w:firstRow="0" w:lastRow="0" w:firstColumn="0" w:lastColumn="0" w:oddVBand="0" w:evenVBand="0" w:oddHBand="0" w:evenHBand="0" w:firstRowFirstColumn="0" w:firstRowLastColumn="0" w:lastRowFirstColumn="0" w:lastRowLastColumn="0"/>
+              <w:rPr>
+                <w:sz w:val="24"/>
+                <w:szCs w:val="24"/>
+              </w:rPr>
+            </w:pPr>
+            <w:r>
+              <w:rPr>
+                <w:rFonts w:hint="eastAsia"/>
+                <w:sz w:val="24"/>
+                <w:szCs w:val="24"/>
+              </w:rPr>
+              <w:t>高</w:t>
+            </w:r>
+          </w:p>
+        </w:tc>
+      </w:tr>
+      <w:tr>
+        <w:trPr>
+          <w:cnfStyle w:val="000000100000" w:firstRow="0" w:lastRow="0" w:firstColumn="0" w:lastColumn="0" w:oddVBand="0" w:evenVBand="0" w:oddHBand="1" w:evenHBand="0" w:firstRowFirstColumn="0" w:firstRowLastColumn="0" w:lastRowFirstColumn="0" w:lastRowLastColumn="0"/>
+          <w:trHeight w:val="1307"/>
+        </w:trPr>
+        <w:tc>
+          <w:tcPr>
+            <w:cnfStyle w:val="000010000000" w:firstRow="0" w:lastRow="0" w:firstColumn="0" w:lastColumn="0" w:oddVBand="1" w:evenVBand="0" w:oddHBand="0" w:evenHBand="0" w:firstRowFirstColumn="0" w:firstRowLastColumn="0" w:lastRowFirstColumn="0" w:lastRowLastColumn="0"/>
+            <w:tcW w:w="1869" w:type="dxa"/>
+            <w:gridSpan w:val="2"/>
+            <w:vAlign w:val="center"/>
+          </w:tcPr>
+          <w:p>
+            <w:pPr>
+              <w:jc w:val="center"/>
+              <w:rPr>
+                <w:sz w:val="24"/>
+                <w:szCs w:val="24"/>
+              </w:rPr>
+            </w:pPr>
+            <w:r>
+              <w:rPr>
+                <w:rFonts w:hint="eastAsia"/>
+                <w:sz w:val="24"/>
+                <w:szCs w:val="24"/>
+              </w:rPr>
+              <w:t>正常</w:t>
+            </w:r>
+            <w:r>
+              <w:rPr>
+                <w:rFonts w:hint="eastAsia"/>
+                <w:sz w:val="24"/>
+                <w:szCs w:val="24"/>
+              </w:rPr>
+              <w:t>流程</w:t>
+            </w:r>
+          </w:p>
+        </w:tc>
+        <w:tc>
+          <w:tcPr>
+            <w:tcW w:w="6653" w:type="dxa"/>
+            <w:gridSpan w:val="5"/>
+          </w:tcPr>
+          <w:p>
+            <w:pPr>
+              <w:numPr>
+                <w:ilvl w:val="0"/>
+                <w:numId w:val="1"/>
+              </w:numPr>
+              <w:cnfStyle w:val="000000100000" w:firstRow="0" w:lastRow="0" w:firstColumn="0" w:lastColumn="0" w:oddVBand="0" w:evenVBand="0" w:oddHBand="1" w:evenHBand="0" w:firstRowFirstColumn="0" w:firstRowLastColumn="0" w:lastRowFirstColumn="0" w:lastRowLastColumn="0"/>
+              <w:rPr>
+                <w:sz w:val="24"/>
+                <w:szCs w:val="24"/>
+              </w:rPr>
+            </w:pPr>
+            <w:r>
+              <w:rPr>
+                <w:rFonts w:hint="eastAsia"/>
+                <w:sz w:val="24"/>
+                <w:szCs w:val="24"/>
+              </w:rPr>
+              <w:t>用户</w:t>
+            </w:r>
+            <w:r>
+              <w:rPr>
+                <w:rFonts w:hint="eastAsia"/>
+                <w:sz w:val="24"/>
+                <w:szCs w:val="24"/>
+              </w:rPr>
+              <w:t>选择添加日程</w:t>
+            </w:r>
+          </w:p>
+          <w:p>
+            <w:pPr>
+              <w:numPr>
+                <w:ilvl w:val="0"/>
+                <w:numId w:val="1"/>
+              </w:numPr>
+              <w:cnfStyle w:val="000000100000" w:firstRow="0" w:lastRow="0" w:firstColumn="0" w:lastColumn="0" w:oddVBand="0" w:evenVBand="0" w:oddHBand="1" w:evenHBand="0" w:firstRowFirstColumn="0" w:firstRowLastColumn="0" w:lastRowFirstColumn="0" w:lastRowLastColumn="0"/>
+              <w:rPr>
+                <w:sz w:val="24"/>
+                <w:szCs w:val="24"/>
+              </w:rPr>
+            </w:pPr>
+            <w:r>
+              <w:rPr>
+                <w:rFonts w:hint="eastAsia"/>
+                <w:sz w:val="24"/>
+                <w:szCs w:val="24"/>
+              </w:rPr>
+              <w:t>系统</w:t>
+            </w:r>
+            <w:r>
+              <w:rPr>
+                <w:rFonts w:hint="eastAsia"/>
+                <w:sz w:val="24"/>
+                <w:szCs w:val="24"/>
+              </w:rPr>
+              <w:t>请求用户选择添加日程对应的日期</w:t>
+            </w:r>
+          </w:p>
+          <w:p>
+            <w:pPr>
+              <w:numPr>
+                <w:ilvl w:val="0"/>
+                <w:numId w:val="1"/>
+              </w:numPr>
+              <w:cnfStyle w:val="000000100000" w:firstRow="0" w:lastRow="0" w:firstColumn="0" w:lastColumn="0" w:oddVBand="0" w:evenVBand="0" w:oddHBand="1" w:evenHBand="0" w:firstRowFirstColumn="0" w:firstRowLastColumn="0" w:lastRowFirstColumn="0" w:lastRowLastColumn="0"/>
+              <w:rPr>
+                <w:sz w:val="24"/>
+                <w:szCs w:val="24"/>
+              </w:rPr>
+            </w:pPr>
+            <w:r>
+              <w:rPr>
+                <w:rFonts w:hint="eastAsia"/>
+                <w:sz w:val="24"/>
+                <w:szCs w:val="24"/>
+              </w:rPr>
+              <w:t>用户选择相应的日期</w:t>
+            </w:r>
+          </w:p>
+          <w:p>
+            <w:pPr>
+              <w:numPr>
+                <w:ilvl w:val="0"/>
+                <w:numId w:val="1"/>
+              </w:numPr>
+              <w:cnfStyle w:val="000000100000" w:firstRow="0" w:lastRow="0" w:firstColumn="0" w:lastColumn="0" w:oddVBand="0" w:evenVBand="0" w:oddHBand="1" w:evenHBand="0" w:firstRowFirstColumn="0" w:firstRowLastColumn="0" w:lastRowFirstColumn="0" w:lastRowLastColumn="0"/>
+              <w:rPr>
+                <w:sz w:val="24"/>
+                <w:szCs w:val="24"/>
+              </w:rPr>
+            </w:pPr>
+            <w:r>
+              <w:rPr>
+                <w:sz w:val="24"/>
+                <w:szCs w:val="24"/>
+              </w:rPr>
+              <w:t>系统请求用户输入日程信息</w:t>
+            </w:r>
+            <w:r>
+              <w:rPr>
+                <w:rFonts w:hint="eastAsia"/>
+                <w:sz w:val="24"/>
+                <w:szCs w:val="24"/>
+              </w:rPr>
+              <w:t>（日程信息包括时间、地点、事件和备注等）</w:t>
+            </w:r>
+          </w:p>
+          <w:p>
+            <w:pPr>
+              <w:numPr>
+                <w:ilvl w:val="0"/>
+                <w:numId w:val="1"/>
+              </w:numPr>
+              <w:cnfStyle w:val="000000100000" w:firstRow="0" w:lastRow="0" w:firstColumn="0" w:lastColumn="0" w:oddVBand="0" w:evenVBand="0" w:oddHBand="1" w:evenHBand="0" w:firstRowFirstColumn="0" w:firstRowLastColumn="0" w:lastRowFirstColumn="0" w:lastRowLastColumn="0"/>
+              <w:rPr>
+                <w:sz w:val="24"/>
+                <w:szCs w:val="24"/>
+              </w:rPr>
+            </w:pPr>
+            <w:r>
+              <w:rPr>
+                <w:sz w:val="24"/>
+                <w:szCs w:val="24"/>
+              </w:rPr>
+              <w:t>用户确认输入的日程信息</w:t>
+            </w:r>
+          </w:p>
+          <w:p>
+            <w:pPr>
+              <w:numPr>
+                <w:ilvl w:val="0"/>
+                <w:numId w:val="1"/>
+              </w:numPr>
+              <w:cnfStyle w:val="000000100000" w:firstRow="0" w:lastRow="0" w:firstColumn="0" w:lastColumn="0" w:oddVBand="0" w:evenVBand="0" w:oddHBand="1" w:evenHBand="0" w:firstRowFirstColumn="0" w:firstRowLastColumn="0" w:lastRowFirstColumn="0" w:lastRowLastColumn="0"/>
+              <w:rPr>
+                <w:sz w:val="24"/>
+                <w:szCs w:val="24"/>
+              </w:rPr>
+            </w:pPr>
+            <w:r>
+              <w:rPr>
+                <w:sz w:val="24"/>
+                <w:szCs w:val="24"/>
+              </w:rPr>
+              <w:t>系统保存并添加该日程信息</w:t>
+            </w:r>
+          </w:p>
+        </w:tc>
+      </w:tr>
+      <w:tr>
+        <w:tc>
+          <w:tcPr>
+            <w:cnfStyle w:val="000010000000" w:firstRow="0" w:lastRow="0" w:firstColumn="0" w:lastColumn="0" w:oddVBand="1" w:evenVBand="0" w:oddHBand="0" w:evenHBand="0" w:firstRowFirstColumn="0" w:firstRowLastColumn="0" w:lastRowFirstColumn="0" w:lastRowLastColumn="0"/>
+            <w:tcW w:w="1869" w:type="dxa"/>
+            <w:gridSpan w:val="2"/>
+            <w:vAlign w:val="center"/>
+          </w:tcPr>
+          <w:p>
+            <w:pPr>
+              <w:jc w:val="center"/>
+              <w:rPr>
+                <w:sz w:val="24"/>
+                <w:szCs w:val="24"/>
+              </w:rPr>
+            </w:pPr>
+            <w:r>
+              <w:rPr>
+                <w:rFonts w:hint="eastAsia"/>
+                <w:sz w:val="24"/>
+                <w:szCs w:val="24"/>
+              </w:rPr>
+              <w:t>扩展</w:t>
+            </w:r>
+            <w:r>
+              <w:rPr>
+                <w:rFonts w:hint="eastAsia"/>
+                <w:sz w:val="24"/>
+                <w:szCs w:val="24"/>
+              </w:rPr>
+              <w:t>流程</w:t>
+            </w:r>
+          </w:p>
+        </w:tc>
+        <w:tc>
+          <w:tcPr>
+            <w:tcW w:w="6653" w:type="dxa"/>
+            <w:gridSpan w:val="5"/>
+          </w:tcPr>
+          <w:p>
+            <w:pPr>
+              <w:cnfStyle w:val="000000000000" w:firstRow="0" w:lastRow="0" w:firstColumn="0" w:lastColumn="0" w:oddVBand="0" w:evenVBand="0" w:oddHBand="0" w:evenHBand="0" w:firstRowFirstColumn="0" w:firstRowLastColumn="0" w:lastRowFirstColumn="0" w:lastRowLastColumn="0"/>
+              <w:rPr>
+                <w:sz w:val="24"/>
+                <w:szCs w:val="24"/>
+              </w:rPr>
+            </w:pPr>
+            <w:r>
+              <w:rPr>
+                <w:sz w:val="24"/>
+                <w:szCs w:val="24"/>
+              </w:rPr>
+              <w:t>5a</w:t>
+            </w:r>
+            <w:r>
+              <w:rPr>
+                <w:rFonts w:hint="eastAsia"/>
+                <w:sz w:val="24"/>
+                <w:szCs w:val="24"/>
+              </w:rPr>
+              <w:t>.</w:t>
+            </w:r>
+            <w:r>
+              <w:rPr>
+                <w:rFonts w:hint="eastAsia"/>
+                <w:sz w:val="24"/>
+                <w:szCs w:val="24"/>
+              </w:rPr>
+              <w:t>输入的日期在当前日期之前</w:t>
+            </w:r>
+          </w:p>
+          <w:p>
+            <w:pPr>
+              <w:cnfStyle w:val="000000000000" w:firstRow="0" w:lastRow="0" w:firstColumn="0" w:lastColumn="0" w:oddVBand="0" w:evenVBand="0" w:oddHBand="0" w:evenHBand="0" w:firstRowFirstColumn="0" w:firstRowLastColumn="0" w:lastRowFirstColumn="0" w:lastRowLastColumn="0"/>
+              <w:rPr>
+                <w:sz w:val="24"/>
+                <w:szCs w:val="24"/>
+              </w:rPr>
+            </w:pPr>
+            <w:r>
+              <w:rPr>
+                <w:rFonts w:hint="eastAsia"/>
+                <w:sz w:val="24"/>
+                <w:szCs w:val="24"/>
+              </w:rPr>
+              <w:t xml:space="preserve">  </w:t>
+            </w:r>
+            <w:r>
+              <w:rPr>
+                <w:sz w:val="24"/>
+                <w:szCs w:val="24"/>
+              </w:rPr>
+              <w:t>1.</w:t>
+            </w:r>
+            <w:r>
+              <w:rPr>
+                <w:sz w:val="24"/>
+                <w:szCs w:val="24"/>
+              </w:rPr>
+              <w:t>系统提示该日期无效</w:t>
+            </w:r>
+            <w:r>
+              <w:rPr>
+                <w:rFonts w:hint="eastAsia"/>
+                <w:sz w:val="24"/>
+                <w:szCs w:val="24"/>
+              </w:rPr>
+              <w:t>，</w:t>
+            </w:r>
+            <w:r>
+              <w:rPr>
+                <w:sz w:val="24"/>
+                <w:szCs w:val="24"/>
+              </w:rPr>
+              <w:t>请求用户重新输入</w:t>
+            </w:r>
+          </w:p>
+          <w:p>
+            <w:pPr>
+              <w:cnfStyle w:val="000000000000" w:firstRow="0" w:lastRow="0" w:firstColumn="0" w:lastColumn="0" w:oddVBand="0" w:evenVBand="0" w:oddHBand="0" w:evenHBand="0" w:firstRowFirstColumn="0" w:firstRowLastColumn="0" w:lastRowFirstColumn="0" w:lastRowLastColumn="0"/>
+              <w:rPr>
+                <w:sz w:val="24"/>
+                <w:szCs w:val="24"/>
+              </w:rPr>
+            </w:pPr>
+            <w:r>
+              <w:rPr>
+                <w:rFonts w:hint="eastAsia"/>
+                <w:sz w:val="24"/>
+                <w:szCs w:val="24"/>
+              </w:rPr>
+              <w:t>6a.</w:t>
+            </w:r>
+            <w:r>
+              <w:rPr>
+                <w:rFonts w:hint="eastAsia"/>
+                <w:sz w:val="24"/>
+                <w:szCs w:val="24"/>
+              </w:rPr>
+              <w:t>日程时间与已有日程冲突</w:t>
+            </w:r>
+          </w:p>
+          <w:p>
+            <w:pPr>
+              <w:cnfStyle w:val="000000000000" w:firstRow="0" w:lastRow="0" w:firstColumn="0" w:lastColumn="0" w:oddVBand="0" w:evenVBand="0" w:oddHBand="0" w:evenHBand="0" w:firstRowFirstColumn="0" w:firstRowLastColumn="0" w:lastRowFirstColumn="0" w:lastRowLastColumn="0"/>
+              <w:rPr>
+                <w:sz w:val="24"/>
+                <w:szCs w:val="24"/>
+              </w:rPr>
+            </w:pPr>
+            <w:r>
+              <w:rPr>
+                <w:rFonts w:hint="eastAsia"/>
+                <w:sz w:val="24"/>
+                <w:szCs w:val="24"/>
+              </w:rPr>
+              <w:t xml:space="preserve">  1.</w:t>
+            </w:r>
+            <w:r>
+              <w:rPr>
+                <w:rFonts w:hint="eastAsia"/>
+                <w:sz w:val="24"/>
+                <w:szCs w:val="24"/>
+              </w:rPr>
+              <w:t>系统提示用户日程有冲突</w:t>
+            </w:r>
+          </w:p>
+          <w:p>
+            <w:pPr>
+              <w:cnfStyle w:val="000000000000" w:firstRow="0" w:lastRow="0" w:firstColumn="0" w:lastColumn="0" w:oddVBand="0" w:evenVBand="0" w:oddHBand="0" w:evenHBand="0" w:firstRowFirstColumn="0" w:firstRowLastColumn="0" w:lastRowFirstColumn="0" w:lastRowLastColumn="0"/>
+              <w:rPr>
+                <w:sz w:val="24"/>
+                <w:szCs w:val="24"/>
+              </w:rPr>
+            </w:pPr>
+            <w:r>
+              <w:rPr>
+                <w:rFonts w:hint="eastAsia"/>
+                <w:sz w:val="24"/>
+                <w:szCs w:val="24"/>
+              </w:rPr>
+              <w:t>7a</w:t>
+            </w:r>
+            <w:r>
+              <w:rPr>
+                <w:sz w:val="24"/>
+                <w:szCs w:val="24"/>
+              </w:rPr>
+              <w:t>.</w:t>
+            </w:r>
+            <w:r>
+              <w:rPr>
+                <w:sz w:val="24"/>
+                <w:szCs w:val="24"/>
+              </w:rPr>
+              <w:t>用户取消确认</w:t>
+            </w:r>
+          </w:p>
+          <w:p>
+            <w:pPr>
+              <w:cnfStyle w:val="000000000000" w:firstRow="0" w:lastRow="0" w:firstColumn="0" w:lastColumn="0" w:oddVBand="0" w:evenVBand="0" w:oddHBand="0" w:evenHBand="0" w:firstRowFirstColumn="0" w:firstRowLastColumn="0" w:lastRowFirstColumn="0" w:lastRowLastColumn="0"/>
+              <w:rPr>
+                <w:sz w:val="24"/>
+                <w:szCs w:val="24"/>
+              </w:rPr>
+            </w:pPr>
+            <w:r>
+              <w:rPr>
+                <w:rFonts w:hint="eastAsia"/>
+                <w:sz w:val="24"/>
+                <w:szCs w:val="24"/>
+              </w:rPr>
+              <w:t xml:space="preserve">  1.</w:t>
+            </w:r>
+            <w:r>
+              <w:rPr>
+                <w:rFonts w:hint="eastAsia"/>
+                <w:sz w:val="24"/>
+                <w:szCs w:val="24"/>
+              </w:rPr>
+              <w:t>系统请求用户重新输入日程信息</w:t>
+            </w:r>
+          </w:p>
+        </w:tc>
+      </w:tr>
+      <w:tr>
+        <w:trPr>
+          <w:cnfStyle w:val="000000100000" w:firstRow="0" w:lastRow="0" w:firstColumn="0" w:lastColumn="0" w:oddVBand="0" w:evenVBand="0" w:oddHBand="1" w:evenHBand="0" w:firstRowFirstColumn="0" w:firstRowLastColumn="0" w:lastRowFirstColumn="0" w:lastRowLastColumn="0"/>
+        </w:trPr>
+        <w:tc>
+          <w:tcPr>
+            <w:cnfStyle w:val="000010000000" w:firstRow="0" w:lastRow="0" w:firstColumn="0" w:lastColumn="0" w:oddVBand="1" w:evenVBand="0" w:oddHBand="0" w:evenHBand="0" w:firstRowFirstColumn="0" w:firstRowLastColumn="0" w:lastRowFirstColumn="0" w:lastRowLastColumn="0"/>
+            <w:tcW w:w="1869" w:type="dxa"/>
+            <w:gridSpan w:val="2"/>
+            <w:vAlign w:val="center"/>
+          </w:tcPr>
+          <w:p>
+            <w:pPr>
+              <w:jc w:val="center"/>
+              <w:rPr>
+                <w:sz w:val="24"/>
+                <w:szCs w:val="24"/>
+              </w:rPr>
+            </w:pPr>
+            <w:r>
+              <w:rPr>
+                <w:rFonts w:hint="eastAsia"/>
+                <w:sz w:val="24"/>
+                <w:szCs w:val="24"/>
+              </w:rPr>
+              <w:t>特殊需求</w:t>
+            </w:r>
+          </w:p>
+        </w:tc>
+        <w:tc>
+          <w:tcPr>
+            <w:tcW w:w="6653" w:type="dxa"/>
+            <w:gridSpan w:val="5"/>
+          </w:tcPr>
+          <w:p>
+            <w:pPr>
+              <w:cnfStyle w:val="000000100000" w:firstRow="0" w:lastRow="0" w:firstColumn="0" w:lastColumn="0" w:oddVBand="0" w:evenVBand="0" w:oddHBand="1" w:evenHBand="0" w:firstRowFirstColumn="0" w:firstRowLastColumn="0" w:lastRowFirstColumn="0" w:lastRowLastColumn="0"/>
+              <w:rPr>
+                <w:sz w:val="24"/>
+                <w:szCs w:val="24"/>
+              </w:rPr>
+            </w:pPr>
+            <w:r>
+              <w:rPr>
+                <w:rFonts w:hint="eastAsia"/>
+                <w:sz w:val="24"/>
+                <w:szCs w:val="24"/>
+              </w:rPr>
+              <w:t>添加的日程信息每条字数不超过</w:t>
+            </w:r>
+            <w:r>
+              <w:rPr>
+                <w:rFonts w:hint="eastAsia"/>
+                <w:sz w:val="24"/>
+                <w:szCs w:val="24"/>
+              </w:rPr>
+              <w:t>100</w:t>
+            </w:r>
+          </w:p>
+        </w:tc>
+      </w:tr>
+    </w:tbl>
+    <w:p/>
+    <w:p/>
+    <w:p/>
+    <w:p/>
+    <w:p/>
+    <w:p/>
+    <w:p/>
+    <w:p/>
+    <w:p/>
+    <w:p>
+      <w:pPr>
+        <w:pStyle w:val="2"/>
+      </w:pPr>
+      <w:bookmarkStart w:id="4" w:name="_Toc465799852"/>
+      <w:r>
+        <w:t>用例</w:t>
+      </w:r>
+      <w:r>
+        <w:rPr>
+          <w:rFonts w:hint="eastAsia"/>
+        </w:rPr>
+        <w:t>2</w:t>
+      </w:r>
+      <w:r>
+        <w:rPr>
+          <w:rFonts w:hint="eastAsia"/>
+        </w:rPr>
+        <w:t>修改日程</w:t>
       </w:r>
       <w:bookmarkEnd w:id="4"/>
     </w:p>
@@ -2699,7 +3670,6 @@
             <w:pPr>
               <w:jc w:val="center"/>
               <w:rPr>
-                <w:rFonts w:hint="eastAsia"/>
                 <w:sz w:val="24"/>
                 <w:szCs w:val="24"/>
               </w:rPr>
@@ -2725,18 +3695,24 @@
               <w:jc w:val="center"/>
               <w:cnfStyle w:val="000000100000" w:firstRow="0" w:lastRow="0" w:firstColumn="0" w:lastColumn="0" w:oddVBand="0" w:evenVBand="0" w:oddHBand="1" w:evenHBand="0" w:firstRowFirstColumn="0" w:firstRowLastColumn="0" w:lastRowFirstColumn="0" w:lastRowLastColumn="0"/>
               <w:rPr>
-                <w:rFonts w:hint="eastAsia"/>
-                <w:sz w:val="24"/>
-                <w:szCs w:val="24"/>
-              </w:rPr>
-            </w:pPr>
-            <w:r>
-              <w:rPr>
-                <w:rFonts w:hint="eastAsia"/>
-                <w:sz w:val="24"/>
-                <w:szCs w:val="24"/>
-              </w:rPr>
-              <w:t>UC1</w:t>
+                <w:sz w:val="24"/>
+                <w:szCs w:val="24"/>
+              </w:rPr>
+            </w:pPr>
+            <w:r>
+              <w:rPr>
+                <w:rFonts w:hint="eastAsia"/>
+                <w:sz w:val="24"/>
+                <w:szCs w:val="24"/>
+              </w:rPr>
+              <w:t>UC</w:t>
+            </w:r>
+            <w:r>
+              <w:rPr>
+                <w:sz w:val="24"/>
+                <w:szCs w:val="24"/>
+              </w:rPr>
+              <w:t>2</w:t>
             </w:r>
           </w:p>
         </w:tc>
@@ -2750,7 +3726,6 @@
             <w:pPr>
               <w:jc w:val="center"/>
               <w:rPr>
-                <w:rFonts w:hint="eastAsia"/>
                 <w:sz w:val="24"/>
                 <w:szCs w:val="24"/>
               </w:rPr>
@@ -2775,18 +3750,17 @@
               <w:jc w:val="center"/>
               <w:cnfStyle w:val="000000100000" w:firstRow="0" w:lastRow="0" w:firstColumn="0" w:lastColumn="0" w:oddVBand="0" w:evenVBand="0" w:oddHBand="1" w:evenHBand="0" w:firstRowFirstColumn="0" w:firstRowLastColumn="0" w:lastRowFirstColumn="0" w:lastRowLastColumn="0"/>
               <w:rPr>
-                <w:rFonts w:hint="eastAsia"/>
-                <w:sz w:val="24"/>
-                <w:szCs w:val="24"/>
-              </w:rPr>
-            </w:pPr>
-            <w:r>
-              <w:rPr>
-                <w:rFonts w:hint="eastAsia"/>
-                <w:sz w:val="24"/>
-                <w:szCs w:val="24"/>
-              </w:rPr>
-              <w:t>添加日程</w:t>
+                <w:sz w:val="24"/>
+                <w:szCs w:val="24"/>
+              </w:rPr>
+            </w:pPr>
+            <w:r>
+              <w:rPr>
+                <w:rFonts w:hint="eastAsia"/>
+                <w:sz w:val="24"/>
+                <w:szCs w:val="24"/>
+              </w:rPr>
+              <w:t>修改日程</w:t>
             </w:r>
           </w:p>
         </w:tc>
@@ -2800,7 +3774,6 @@
             <w:pPr>
               <w:jc w:val="center"/>
               <w:rPr>
-                <w:rFonts w:hint="eastAsia"/>
                 <w:sz w:val="24"/>
                 <w:szCs w:val="24"/>
               </w:rPr>
@@ -2825,7 +3798,6 @@
               <w:jc w:val="center"/>
               <w:cnfStyle w:val="000000100000" w:firstRow="0" w:lastRow="0" w:firstColumn="0" w:lastColumn="0" w:oddVBand="0" w:evenVBand="0" w:oddHBand="1" w:evenHBand="0" w:firstRowFirstColumn="0" w:firstRowLastColumn="0" w:lastRowFirstColumn="0" w:lastRowLastColumn="0"/>
               <w:rPr>
-                <w:rFonts w:hint="eastAsia"/>
                 <w:sz w:val="24"/>
                 <w:szCs w:val="24"/>
               </w:rPr>
@@ -2853,7 +3825,6 @@
             <w:pPr>
               <w:jc w:val="center"/>
               <w:rPr>
-                <w:rFonts w:hint="eastAsia"/>
                 <w:sz w:val="24"/>
                 <w:szCs w:val="24"/>
               </w:rPr>
@@ -2877,7 +3848,6 @@
             <w:pPr>
               <w:cnfStyle w:val="000000000000" w:firstRow="0" w:lastRow="0" w:firstColumn="0" w:lastColumn="0" w:oddVBand="0" w:evenVBand="0" w:oddHBand="0" w:evenHBand="0" w:firstRowFirstColumn="0" w:firstRowLastColumn="0" w:lastRowFirstColumn="0" w:lastRowLastColumn="0"/>
               <w:rPr>
-                <w:rFonts w:hint="eastAsia"/>
                 <w:sz w:val="24"/>
                 <w:szCs w:val="24"/>
               </w:rPr>
@@ -2908,7 +3878,6 @@
             <w:pPr>
               <w:jc w:val="center"/>
               <w:rPr>
-                <w:rFonts w:hint="eastAsia"/>
                 <w:sz w:val="24"/>
                 <w:szCs w:val="24"/>
               </w:rPr>
@@ -2932,7 +3901,6 @@
             <w:pPr>
               <w:cnfStyle w:val="000000100000" w:firstRow="0" w:lastRow="0" w:firstColumn="0" w:lastColumn="0" w:oddVBand="0" w:evenVBand="0" w:oddHBand="1" w:evenHBand="0" w:firstRowFirstColumn="0" w:firstRowLastColumn="0" w:lastRowFirstColumn="0" w:lastRowLastColumn="0"/>
               <w:rPr>
-                <w:rFonts w:hint="eastAsia"/>
                 <w:sz w:val="24"/>
                 <w:szCs w:val="24"/>
               </w:rPr>
@@ -2959,7 +3927,23 @@
                 <w:sz w:val="24"/>
                 <w:szCs w:val="24"/>
               </w:rPr>
-              <w:t>中选择添加日程功能</w:t>
+              <w:t>中选择</w:t>
+            </w:r>
+            <w:r>
+              <w:rPr>
+                <w:rFonts w:hint="eastAsia"/>
+                <w:sz w:val="24"/>
+                <w:szCs w:val="24"/>
+              </w:rPr>
+              <w:t>修改</w:t>
+            </w:r>
+            <w:r>
+              <w:rPr>
+                <w:rFonts w:hint="eastAsia"/>
+                <w:sz w:val="24"/>
+                <w:szCs w:val="24"/>
+              </w:rPr>
+              <w:t>日程功能</w:t>
             </w:r>
           </w:p>
         </w:tc>
@@ -2976,17 +3960,17 @@
             <w:pPr>
               <w:jc w:val="center"/>
               <w:rPr>
-                <w:rFonts w:hint="eastAsia"/>
-                <w:sz w:val="24"/>
-                <w:szCs w:val="24"/>
-              </w:rPr>
-            </w:pPr>
-            <w:r>
-              <w:rPr>
-                <w:rFonts w:hint="eastAsia"/>
-                <w:sz w:val="24"/>
-                <w:szCs w:val="24"/>
-              </w:rPr>
+                <w:sz w:val="24"/>
+                <w:szCs w:val="24"/>
+              </w:rPr>
+            </w:pPr>
+            <w:r>
+              <w:rPr>
+                <w:rFonts w:hint="eastAsia"/>
+                <w:sz w:val="24"/>
+                <w:szCs w:val="24"/>
+              </w:rPr>
+              <w:lastRenderedPageBreak/>
               <w:t>前置条件</w:t>
             </w:r>
           </w:p>
@@ -3000,7 +3984,6 @@
             <w:pPr>
               <w:cnfStyle w:val="000000000000" w:firstRow="0" w:lastRow="0" w:firstColumn="0" w:lastColumn="0" w:oddVBand="0" w:evenVBand="0" w:oddHBand="0" w:evenHBand="0" w:firstRowFirstColumn="0" w:firstRowLastColumn="0" w:lastRowFirstColumn="0" w:lastRowLastColumn="0"/>
               <w:rPr>
-                <w:rFonts w:hint="eastAsia"/>
                 <w:sz w:val="24"/>
                 <w:szCs w:val="24"/>
               </w:rPr>
@@ -3031,7 +4014,6 @@
             <w:pPr>
               <w:jc w:val="center"/>
               <w:rPr>
-                <w:rFonts w:hint="eastAsia"/>
                 <w:sz w:val="24"/>
                 <w:szCs w:val="24"/>
               </w:rPr>
@@ -3055,18 +4037,25 @@
             <w:pPr>
               <w:cnfStyle w:val="000000100000" w:firstRow="0" w:lastRow="0" w:firstColumn="0" w:lastColumn="0" w:oddVBand="0" w:evenVBand="0" w:oddHBand="1" w:evenHBand="0" w:firstRowFirstColumn="0" w:firstRowLastColumn="0" w:lastRowFirstColumn="0" w:lastRowLastColumn="0"/>
               <w:rPr>
-                <w:rFonts w:hint="eastAsia"/>
-                <w:sz w:val="24"/>
-                <w:szCs w:val="24"/>
-              </w:rPr>
-            </w:pPr>
-            <w:r>
-              <w:rPr>
-                <w:rFonts w:hint="eastAsia"/>
-                <w:sz w:val="24"/>
-                <w:szCs w:val="24"/>
-              </w:rPr>
-              <w:t>相应的日程被添加</w:t>
+                <w:sz w:val="24"/>
+                <w:szCs w:val="24"/>
+              </w:rPr>
+            </w:pPr>
+            <w:r>
+              <w:rPr>
+                <w:rFonts w:hint="eastAsia"/>
+                <w:sz w:val="24"/>
+                <w:szCs w:val="24"/>
+              </w:rPr>
+              <w:t>相应的日程被</w:t>
+            </w:r>
+            <w:r>
+              <w:rPr>
+                <w:rFonts w:hint="eastAsia"/>
+                <w:sz w:val="24"/>
+                <w:szCs w:val="24"/>
+              </w:rPr>
+              <w:t>修改</w:t>
             </w:r>
           </w:p>
         </w:tc>
@@ -3083,7 +4072,6 @@
             <w:pPr>
               <w:jc w:val="center"/>
               <w:rPr>
-                <w:rFonts w:hint="eastAsia"/>
                 <w:sz w:val="24"/>
                 <w:szCs w:val="24"/>
               </w:rPr>
@@ -3107,18 +4095,17 @@
             <w:pPr>
               <w:cnfStyle w:val="000000000000" w:firstRow="0" w:lastRow="0" w:firstColumn="0" w:lastColumn="0" w:oddVBand="0" w:evenVBand="0" w:oddHBand="0" w:evenHBand="0" w:firstRowFirstColumn="0" w:firstRowLastColumn="0" w:lastRowFirstColumn="0" w:lastRowLastColumn="0"/>
               <w:rPr>
-                <w:rFonts w:hint="eastAsia"/>
-                <w:sz w:val="24"/>
-                <w:szCs w:val="24"/>
-              </w:rPr>
-            </w:pPr>
-            <w:r>
-              <w:rPr>
-                <w:rFonts w:hint="eastAsia"/>
-                <w:sz w:val="24"/>
-                <w:szCs w:val="24"/>
-              </w:rPr>
-              <w:t>高</w:t>
+                <w:sz w:val="24"/>
+                <w:szCs w:val="24"/>
+              </w:rPr>
+            </w:pPr>
+            <w:r>
+              <w:rPr>
+                <w:rFonts w:hint="eastAsia"/>
+                <w:sz w:val="24"/>
+                <w:szCs w:val="24"/>
+              </w:rPr>
+              <w:t>中</w:t>
             </w:r>
           </w:p>
         </w:tc>
@@ -3139,7 +4126,6 @@
             <w:pPr>
               <w:jc w:val="center"/>
               <w:rPr>
-                <w:rFonts w:hint="eastAsia"/>
                 <w:sz w:val="24"/>
                 <w:szCs w:val="24"/>
               </w:rPr>
@@ -3169,47 +4155,45 @@
           </w:tcPr>
           <w:p>
             <w:pPr>
-              <w:numPr>
-                <w:ilvl w:val="0"/>
-                <w:numId w:val="1"/>
-              </w:numPr>
               <w:cnfStyle w:val="000000100000" w:firstRow="0" w:lastRow="0" w:firstColumn="0" w:lastColumn="0" w:oddVBand="0" w:evenVBand="0" w:oddHBand="1" w:evenHBand="0" w:firstRowFirstColumn="0" w:firstRowLastColumn="0" w:lastRowFirstColumn="0" w:lastRowLastColumn="0"/>
               <w:rPr>
-                <w:rFonts w:hint="eastAsia"/>
-                <w:sz w:val="24"/>
-                <w:szCs w:val="24"/>
-              </w:rPr>
-            </w:pPr>
-            <w:r>
-              <w:rPr>
-                <w:rFonts w:hint="eastAsia"/>
-                <w:sz w:val="24"/>
-                <w:szCs w:val="24"/>
-              </w:rPr>
-              <w:t>用户进入</w:t>
-            </w:r>
-            <w:r>
-              <w:rPr>
-                <w:rFonts w:hint="eastAsia"/>
-                <w:sz w:val="24"/>
-                <w:szCs w:val="24"/>
-              </w:rPr>
-              <w:t>主界面</w:t>
-            </w:r>
-          </w:p>
-          <w:p>
-            <w:pPr>
-              <w:numPr>
-                <w:ilvl w:val="0"/>
-                <w:numId w:val="1"/>
-              </w:numPr>
+                <w:sz w:val="24"/>
+                <w:szCs w:val="24"/>
+              </w:rPr>
+            </w:pPr>
+            <w:r>
+              <w:rPr>
+                <w:rFonts w:hint="eastAsia"/>
+                <w:sz w:val="24"/>
+                <w:szCs w:val="24"/>
+              </w:rPr>
+              <w:t xml:space="preserve">1 </w:t>
+            </w:r>
+            <w:r>
+              <w:rPr>
+                <w:rFonts w:hint="eastAsia"/>
+                <w:sz w:val="24"/>
+                <w:szCs w:val="24"/>
+              </w:rPr>
+              <w:t>用户进入主界面</w:t>
+            </w:r>
+          </w:p>
+          <w:p>
+            <w:pPr>
               <w:cnfStyle w:val="000000100000" w:firstRow="0" w:lastRow="0" w:firstColumn="0" w:lastColumn="0" w:oddVBand="0" w:evenVBand="0" w:oddHBand="1" w:evenHBand="0" w:firstRowFirstColumn="0" w:firstRowLastColumn="0" w:lastRowFirstColumn="0" w:lastRowLastColumn="0"/>
               <w:rPr>
-                <w:rFonts w:hint="eastAsia"/>
-                <w:sz w:val="24"/>
-                <w:szCs w:val="24"/>
-              </w:rPr>
-            </w:pPr>
+                <w:sz w:val="24"/>
+                <w:szCs w:val="24"/>
+              </w:rPr>
+            </w:pPr>
+            <w:r>
+              <w:rPr>
+                <w:rFonts w:hint="eastAsia"/>
+                <w:sz w:val="24"/>
+                <w:szCs w:val="24"/>
+              </w:rPr>
+              <w:t>2</w:t>
+            </w:r>
             <w:r>
               <w:rPr>
                 <w:rFonts w:hint="eastAsia"/>
@@ -3224,38 +4208,25 @@
                 <w:sz w:val="24"/>
                 <w:szCs w:val="24"/>
               </w:rPr>
-              <w:t>展示当天的日程信息以及可以进行的操作（包括添加日程、修改日程、查看日程、制定计划、</w:t>
-            </w:r>
-            <w:r>
-              <w:rPr>
-                <w:rFonts w:hint="eastAsia"/>
-                <w:sz w:val="24"/>
-                <w:szCs w:val="24"/>
-              </w:rPr>
-              <w:t>时间分配统计等</w:t>
-            </w:r>
-            <w:r>
-              <w:rPr>
-                <w:rFonts w:hint="eastAsia"/>
-                <w:sz w:val="24"/>
-                <w:szCs w:val="24"/>
-              </w:rPr>
-              <w:t>）</w:t>
-            </w:r>
-          </w:p>
-          <w:p>
-            <w:pPr>
-              <w:numPr>
-                <w:ilvl w:val="0"/>
-                <w:numId w:val="1"/>
-              </w:numPr>
+              <w:t>展示当天的日程信息以及可以进行的操作（包括添加日程、修改日程、查看日程、制定计划、时间分配统计等）</w:t>
+            </w:r>
+          </w:p>
+          <w:p>
+            <w:pPr>
               <w:cnfStyle w:val="000000100000" w:firstRow="0" w:lastRow="0" w:firstColumn="0" w:lastColumn="0" w:oddVBand="0" w:evenVBand="0" w:oddHBand="1" w:evenHBand="0" w:firstRowFirstColumn="0" w:firstRowLastColumn="0" w:lastRowFirstColumn="0" w:lastRowLastColumn="0"/>
               <w:rPr>
-                <w:rFonts w:hint="eastAsia"/>
-                <w:sz w:val="24"/>
-                <w:szCs w:val="24"/>
-              </w:rPr>
-            </w:pPr>
+                <w:sz w:val="24"/>
+                <w:szCs w:val="24"/>
+              </w:rPr>
+            </w:pPr>
+            <w:r>
+              <w:rPr>
+                <w:rFonts w:hint="eastAsia"/>
+                <w:sz w:val="24"/>
+                <w:szCs w:val="24"/>
+              </w:rPr>
+              <w:t>3</w:t>
+            </w:r>
             <w:r>
               <w:rPr>
                 <w:rFonts w:hint="eastAsia"/>
@@ -3270,15 +4241,11 @@
                 <w:sz w:val="24"/>
                 <w:szCs w:val="24"/>
               </w:rPr>
-              <w:t>选择添加日程</w:t>
-            </w:r>
-          </w:p>
-          <w:p>
-            <w:pPr>
-              <w:numPr>
-                <w:ilvl w:val="0"/>
-                <w:numId w:val="1"/>
-              </w:numPr>
+              <w:t>选择修改日程</w:t>
+            </w:r>
+          </w:p>
+          <w:p>
+            <w:pPr>
               <w:cnfStyle w:val="000000100000" w:firstRow="0" w:lastRow="0" w:firstColumn="0" w:lastColumn="0" w:oddVBand="0" w:evenVBand="0" w:oddHBand="1" w:evenHBand="0" w:firstRowFirstColumn="0" w:firstRowLastColumn="0" w:lastRowFirstColumn="0" w:lastRowLastColumn="0"/>
               <w:rPr>
                 <w:sz w:val="24"/>
@@ -3291,6 +4258,14 @@
                 <w:sz w:val="24"/>
                 <w:szCs w:val="24"/>
               </w:rPr>
+              <w:t>4</w:t>
+            </w:r>
+            <w:r>
+              <w:rPr>
+                <w:rFonts w:hint="eastAsia"/>
+                <w:sz w:val="24"/>
+                <w:szCs w:val="24"/>
+              </w:rPr>
               <w:t>系统</w:t>
             </w:r>
             <w:r>
@@ -3299,15 +4274,11 @@
                 <w:sz w:val="24"/>
                 <w:szCs w:val="24"/>
               </w:rPr>
-              <w:t>请求用户选择添加日程对应的日期</w:t>
-            </w:r>
-          </w:p>
-          <w:p>
-            <w:pPr>
-              <w:numPr>
-                <w:ilvl w:val="0"/>
-                <w:numId w:val="1"/>
-              </w:numPr>
+              <w:t>请求用户选择要修改的日程信息</w:t>
+            </w:r>
+          </w:p>
+          <w:p>
+            <w:pPr>
               <w:cnfStyle w:val="000000100000" w:firstRow="0" w:lastRow="0" w:firstColumn="0" w:lastColumn="0" w:oddVBand="0" w:evenVBand="0" w:oddHBand="1" w:evenHBand="0" w:firstRowFirstColumn="0" w:firstRowLastColumn="0" w:lastRowFirstColumn="0" w:lastRowLastColumn="0"/>
               <w:rPr>
                 <w:sz w:val="24"/>
@@ -3320,15 +4291,19 @@
                 <w:sz w:val="24"/>
                 <w:szCs w:val="24"/>
               </w:rPr>
-              <w:t>用户选择相应的日期</w:t>
-            </w:r>
-          </w:p>
-          <w:p>
-            <w:pPr>
-              <w:numPr>
-                <w:ilvl w:val="0"/>
-                <w:numId w:val="1"/>
-              </w:numPr>
+              <w:t>5</w:t>
+            </w:r>
+            <w:r>
+              <w:rPr>
+                <w:rFonts w:hint="eastAsia"/>
+                <w:sz w:val="24"/>
+                <w:szCs w:val="24"/>
+              </w:rPr>
+              <w:t>用户选择相应的日程</w:t>
+            </w:r>
+          </w:p>
+          <w:p>
+            <w:pPr>
               <w:cnfStyle w:val="000000100000" w:firstRow="0" w:lastRow="0" w:firstColumn="0" w:lastColumn="0" w:oddVBand="0" w:evenVBand="0" w:oddHBand="1" w:evenHBand="0" w:firstRowFirstColumn="0" w:firstRowLastColumn="0" w:lastRowFirstColumn="0" w:lastRowLastColumn="0"/>
               <w:rPr>
                 <w:sz w:val="24"/>
@@ -3337,10 +4312,18 @@
             </w:pPr>
             <w:r>
               <w:rPr>
-                <w:sz w:val="24"/>
-                <w:szCs w:val="24"/>
-              </w:rPr>
-              <w:t>系统请求用户输入日程信息</w:t>
+                <w:rFonts w:hint="eastAsia"/>
+                <w:sz w:val="24"/>
+                <w:szCs w:val="24"/>
+              </w:rPr>
+              <w:t>6</w:t>
+            </w:r>
+            <w:r>
+              <w:rPr>
+                <w:sz w:val="24"/>
+                <w:szCs w:val="24"/>
+              </w:rPr>
+              <w:t>系统请求用户输入新的日程信息</w:t>
             </w:r>
             <w:r>
               <w:rPr>
@@ -3353,10 +4336,6 @@
           </w:p>
           <w:p>
             <w:pPr>
-              <w:numPr>
-                <w:ilvl w:val="0"/>
-                <w:numId w:val="1"/>
-              </w:numPr>
               <w:cnfStyle w:val="000000100000" w:firstRow="0" w:lastRow="0" w:firstColumn="0" w:lastColumn="0" w:oddVBand="0" w:evenVBand="0" w:oddHBand="1" w:evenHBand="0" w:firstRowFirstColumn="0" w:firstRowLastColumn="0" w:lastRowFirstColumn="0" w:lastRowLastColumn="0"/>
               <w:rPr>
                 <w:sz w:val="24"/>
@@ -3365,6 +4344,14 @@
             </w:pPr>
             <w:r>
               <w:rPr>
+                <w:rFonts w:hint="eastAsia"/>
+                <w:sz w:val="24"/>
+                <w:szCs w:val="24"/>
+              </w:rPr>
+              <w:t>7</w:t>
+            </w:r>
+            <w:r>
+              <w:rPr>
                 <w:sz w:val="24"/>
                 <w:szCs w:val="24"/>
               </w:rPr>
@@ -3373,23 +4360,41 @@
           </w:p>
           <w:p>
             <w:pPr>
-              <w:numPr>
-                <w:ilvl w:val="0"/>
-                <w:numId w:val="1"/>
-              </w:numPr>
               <w:cnfStyle w:val="000000100000" w:firstRow="0" w:lastRow="0" w:firstColumn="0" w:lastColumn="0" w:oddVBand="0" w:evenVBand="0" w:oddHBand="1" w:evenHBand="0" w:firstRowFirstColumn="0" w:firstRowLastColumn="0" w:lastRowFirstColumn="0" w:lastRowLastColumn="0"/>
               <w:rPr>
-                <w:rFonts w:hint="eastAsia"/>
-                <w:sz w:val="24"/>
-                <w:szCs w:val="24"/>
-              </w:rPr>
-            </w:pPr>
-            <w:r>
-              <w:rPr>
-                <w:sz w:val="24"/>
-                <w:szCs w:val="24"/>
-              </w:rPr>
-              <w:t>系统保存并添加该日程信息</w:t>
+                <w:sz w:val="24"/>
+                <w:szCs w:val="24"/>
+              </w:rPr>
+            </w:pPr>
+            <w:r>
+              <w:rPr>
+                <w:rFonts w:hint="eastAsia"/>
+                <w:sz w:val="24"/>
+                <w:szCs w:val="24"/>
+              </w:rPr>
+              <w:t>8</w:t>
+            </w:r>
+            <w:r>
+              <w:rPr>
+                <w:sz w:val="24"/>
+                <w:szCs w:val="24"/>
+              </w:rPr>
+              <w:t>系统保存并</w:t>
+            </w:r>
+            <w:r>
+              <w:rPr>
+                <w:rFonts w:hint="eastAsia"/>
+                <w:sz w:val="24"/>
+                <w:szCs w:val="24"/>
+              </w:rPr>
+              <w:t>修改</w:t>
+            </w:r>
+            <w:r>
+              <w:rPr>
+                <w:sz w:val="24"/>
+                <w:szCs w:val="24"/>
+              </w:rPr>
+              <w:t>该日程信息</w:t>
             </w:r>
           </w:p>
         </w:tc>
@@ -3406,7 +4411,6 @@
             <w:pPr>
               <w:jc w:val="center"/>
               <w:rPr>
-                <w:rFonts w:hint="eastAsia"/>
                 <w:sz w:val="24"/>
                 <w:szCs w:val="24"/>
               </w:rPr>
@@ -3444,14 +4448,64 @@
             </w:pPr>
             <w:r>
               <w:rPr>
-                <w:sz w:val="24"/>
-                <w:szCs w:val="24"/>
-              </w:rPr>
-              <w:t>5a</w:t>
-            </w:r>
-            <w:r>
-              <w:rPr>
-                <w:rFonts w:hint="eastAsia"/>
+                <w:rFonts w:hint="eastAsia"/>
+                <w:sz w:val="24"/>
+                <w:szCs w:val="24"/>
+              </w:rPr>
+              <w:t>6a.</w:t>
+            </w:r>
+            <w:r>
+              <w:rPr>
+                <w:rFonts w:hint="eastAsia"/>
+                <w:sz w:val="24"/>
+                <w:szCs w:val="24"/>
+              </w:rPr>
+              <w:t>日程时间与已有日程冲突</w:t>
+            </w:r>
+          </w:p>
+          <w:p>
+            <w:pPr>
+              <w:cnfStyle w:val="000000000000" w:firstRow="0" w:lastRow="0" w:firstColumn="0" w:lastColumn="0" w:oddVBand="0" w:evenVBand="0" w:oddHBand="0" w:evenHBand="0" w:firstRowFirstColumn="0" w:firstRowLastColumn="0" w:lastRowFirstColumn="0" w:lastRowLastColumn="0"/>
+              <w:rPr>
+                <w:sz w:val="24"/>
+                <w:szCs w:val="24"/>
+              </w:rPr>
+            </w:pPr>
+            <w:r>
+              <w:rPr>
+                <w:rFonts w:hint="eastAsia"/>
+                <w:sz w:val="24"/>
+                <w:szCs w:val="24"/>
+              </w:rPr>
+              <w:t xml:space="preserve">  1.</w:t>
+            </w:r>
+            <w:r>
+              <w:rPr>
+                <w:rFonts w:hint="eastAsia"/>
+                <w:sz w:val="24"/>
+                <w:szCs w:val="24"/>
+              </w:rPr>
+              <w:t>系统提示用户日程有冲突</w:t>
+            </w:r>
+          </w:p>
+          <w:p>
+            <w:pPr>
+              <w:cnfStyle w:val="000000000000" w:firstRow="0" w:lastRow="0" w:firstColumn="0" w:lastColumn="0" w:oddVBand="0" w:evenVBand="0" w:oddHBand="0" w:evenHBand="0" w:firstRowFirstColumn="0" w:firstRowLastColumn="0" w:lastRowFirstColumn="0" w:lastRowLastColumn="0"/>
+              <w:rPr>
+                <w:sz w:val="24"/>
+                <w:szCs w:val="24"/>
+              </w:rPr>
+            </w:pPr>
+            <w:r>
+              <w:rPr>
+                <w:rFonts w:hint="eastAsia"/>
+                <w:sz w:val="24"/>
+                <w:szCs w:val="24"/>
+              </w:rPr>
+              <w:t>6b</w:t>
+            </w:r>
+            <w:r>
+              <w:rPr>
                 <w:sz w:val="24"/>
                 <w:szCs w:val="24"/>
               </w:rPr>
@@ -3459,11 +4513,10 @@
             </w:r>
             <w:r>
               <w:rPr>
-                <w:rFonts w:hint="eastAsia"/>
-                <w:sz w:val="24"/>
-                <w:szCs w:val="24"/>
-              </w:rPr>
-              <w:t>输入的日期在当前日期之前</w:t>
+                <w:sz w:val="24"/>
+                <w:szCs w:val="24"/>
+              </w:rPr>
+              <w:t>用户选择删除该日程信息</w:t>
             </w:r>
           </w:p>
           <w:p>
@@ -3480,36 +4533,15 @@
                 <w:sz w:val="24"/>
                 <w:szCs w:val="24"/>
               </w:rPr>
-              <w:t xml:space="preserve">  </w:t>
-            </w:r>
-            <w:r>
-              <w:rPr>
-                <w:sz w:val="24"/>
-                <w:szCs w:val="24"/>
-              </w:rPr>
-              <w:t>1.</w:t>
-            </w:r>
-            <w:r>
-              <w:rPr>
-                <w:sz w:val="24"/>
-                <w:szCs w:val="24"/>
-              </w:rPr>
-              <w:t>系统提示该日期无效</w:t>
-            </w:r>
-            <w:r>
-              <w:rPr>
-                <w:rFonts w:hint="eastAsia"/>
-                <w:sz w:val="24"/>
-                <w:szCs w:val="24"/>
-              </w:rPr>
-              <w:t>，</w:t>
-            </w:r>
-            <w:r>
-              <w:rPr>
-                <w:sz w:val="24"/>
-                <w:szCs w:val="24"/>
-              </w:rPr>
-              <w:t>请求用户重新输入</w:t>
+              <w:t xml:space="preserve">  1.</w:t>
+            </w:r>
+            <w:r>
+              <w:rPr>
+                <w:rFonts w:hint="eastAsia"/>
+                <w:sz w:val="24"/>
+                <w:szCs w:val="24"/>
+              </w:rPr>
+              <w:t>系统将该日程删除</w:t>
             </w:r>
           </w:p>
           <w:p>
@@ -3526,78 +4558,27 @@
                 <w:sz w:val="24"/>
                 <w:szCs w:val="24"/>
               </w:rPr>
-              <w:t>6a.</w:t>
-            </w:r>
-            <w:r>
-              <w:rPr>
-                <w:rFonts w:hint="eastAsia"/>
-                <w:sz w:val="24"/>
-                <w:szCs w:val="24"/>
-              </w:rPr>
-              <w:t>日程时间与已有日程冲突</w:t>
+              <w:t>7a</w:t>
+            </w:r>
+            <w:r>
+              <w:rPr>
+                <w:sz w:val="24"/>
+                <w:szCs w:val="24"/>
+              </w:rPr>
+              <w:t>.</w:t>
+            </w:r>
+            <w:r>
+              <w:rPr>
+                <w:sz w:val="24"/>
+                <w:szCs w:val="24"/>
+              </w:rPr>
+              <w:t>用户取消确认</w:t>
             </w:r>
           </w:p>
           <w:p>
             <w:pPr>
               <w:cnfStyle w:val="000000000000" w:firstRow="0" w:lastRow="0" w:firstColumn="0" w:lastColumn="0" w:oddVBand="0" w:evenVBand="0" w:oddHBand="0" w:evenHBand="0" w:firstRowFirstColumn="0" w:firstRowLastColumn="0" w:lastRowFirstColumn="0" w:lastRowLastColumn="0"/>
               <w:rPr>
-                <w:sz w:val="24"/>
-                <w:szCs w:val="24"/>
-              </w:rPr>
-            </w:pPr>
-            <w:r>
-              <w:rPr>
-                <w:rFonts w:hint="eastAsia"/>
-                <w:sz w:val="24"/>
-                <w:szCs w:val="24"/>
-              </w:rPr>
-              <w:t xml:space="preserve">  1.</w:t>
-            </w:r>
-            <w:r>
-              <w:rPr>
-                <w:rFonts w:hint="eastAsia"/>
-                <w:sz w:val="24"/>
-                <w:szCs w:val="24"/>
-              </w:rPr>
-              <w:t>系统提示用户日程有冲突</w:t>
-            </w:r>
-          </w:p>
-          <w:p>
-            <w:pPr>
-              <w:cnfStyle w:val="000000000000" w:firstRow="0" w:lastRow="0" w:firstColumn="0" w:lastColumn="0" w:oddVBand="0" w:evenVBand="0" w:oddHBand="0" w:evenHBand="0" w:firstRowFirstColumn="0" w:firstRowLastColumn="0" w:lastRowFirstColumn="0" w:lastRowLastColumn="0"/>
-              <w:rPr>
-                <w:sz w:val="24"/>
-                <w:szCs w:val="24"/>
-              </w:rPr>
-            </w:pPr>
-            <w:r>
-              <w:rPr>
-                <w:rFonts w:hint="eastAsia"/>
-                <w:sz w:val="24"/>
-                <w:szCs w:val="24"/>
-              </w:rPr>
-              <w:t>7a</w:t>
-            </w:r>
-            <w:r>
-              <w:rPr>
-                <w:sz w:val="24"/>
-                <w:szCs w:val="24"/>
-              </w:rPr>
-              <w:t>.</w:t>
-            </w:r>
-            <w:r>
-              <w:rPr>
-                <w:sz w:val="24"/>
-                <w:szCs w:val="24"/>
-              </w:rPr>
-              <w:t>用户取消确认</w:t>
-            </w:r>
-          </w:p>
-          <w:p>
-            <w:pPr>
-              <w:cnfStyle w:val="000000000000" w:firstRow="0" w:lastRow="0" w:firstColumn="0" w:lastColumn="0" w:oddVBand="0" w:evenVBand="0" w:oddHBand="0" w:evenHBand="0" w:firstRowFirstColumn="0" w:firstRowLastColumn="0" w:lastRowFirstColumn="0" w:lastRowLastColumn="0"/>
-              <w:rPr>
-                <w:rFonts w:hint="eastAsia"/>
                 <w:sz w:val="24"/>
                 <w:szCs w:val="24"/>
               </w:rPr>
@@ -3636,7 +4617,6 @@
             <w:pPr>
               <w:jc w:val="center"/>
               <w:rPr>
-                <w:rFonts w:hint="eastAsia"/>
                 <w:sz w:val="24"/>
                 <w:szCs w:val="24"/>
               </w:rPr>
@@ -3660,18 +4640,17 @@
             <w:pPr>
               <w:cnfStyle w:val="000000100000" w:firstRow="0" w:lastRow="0" w:firstColumn="0" w:lastColumn="0" w:oddVBand="0" w:evenVBand="0" w:oddHBand="1" w:evenHBand="0" w:firstRowFirstColumn="0" w:firstRowLastColumn="0" w:lastRowFirstColumn="0" w:lastRowLastColumn="0"/>
               <w:rPr>
-                <w:rFonts w:hint="eastAsia"/>
-                <w:sz w:val="24"/>
-                <w:szCs w:val="24"/>
-              </w:rPr>
-            </w:pPr>
-            <w:r>
-              <w:rPr>
-                <w:rFonts w:hint="eastAsia"/>
-                <w:sz w:val="24"/>
-                <w:szCs w:val="24"/>
-              </w:rPr>
-              <w:t>添加的日程信息每条字数不超过</w:t>
+                <w:sz w:val="24"/>
+                <w:szCs w:val="24"/>
+              </w:rPr>
+            </w:pPr>
+            <w:r>
+              <w:rPr>
+                <w:rFonts w:hint="eastAsia"/>
+                <w:sz w:val="24"/>
+                <w:szCs w:val="24"/>
+              </w:rPr>
+              <w:t>日程信息每条字数不超过</w:t>
             </w:r>
             <w:r>
               <w:rPr>
@@ -3693,33 +4672,33 @@
     <w:p/>
     <w:p/>
     <w:p/>
-    <w:p>
-      <w:pPr>
-        <w:rPr>
-          <w:rFonts w:hint="eastAsia"/>
-        </w:rPr>
-      </w:pPr>
-    </w:p>
+    <w:p/>
+    <w:p/>
+    <w:p/>
+    <w:p/>
+    <w:p/>
+    <w:p/>
+    <w:p/>
+    <w:p/>
     <w:p>
       <w:pPr>
         <w:pStyle w:val="2"/>
       </w:pPr>
-      <w:bookmarkStart w:id="5" w:name="_Toc465799852"/>
+      <w:bookmarkStart w:id="5" w:name="_Toc465799853"/>
       <w:r>
-        <w:lastRenderedPageBreak/>
         <w:t>用例</w:t>
       </w:r>
       <w:r>
         <w:rPr>
           <w:rFonts w:hint="eastAsia"/>
         </w:rPr>
-        <w:t>2</w:t>
+        <w:t>3</w:t>
       </w:r>
       <w:r>
         <w:rPr>
           <w:rFonts w:hint="eastAsia"/>
         </w:rPr>
-        <w:t>修改日程</w:t>
+        <w:t>查看日程</w:t>
       </w:r>
       <w:bookmarkEnd w:id="5"/>
     </w:p>
@@ -3754,7 +4733,6 @@
             <w:pPr>
               <w:jc w:val="center"/>
               <w:rPr>
-                <w:rFonts w:hint="eastAsia"/>
                 <w:sz w:val="24"/>
                 <w:szCs w:val="24"/>
               </w:rPr>
@@ -3780,7 +4758,6 @@
               <w:jc w:val="center"/>
               <w:cnfStyle w:val="000000100000" w:firstRow="0" w:lastRow="0" w:firstColumn="0" w:lastColumn="0" w:oddVBand="0" w:evenVBand="0" w:oddHBand="1" w:evenHBand="0" w:firstRowFirstColumn="0" w:firstRowLastColumn="0" w:lastRowFirstColumn="0" w:lastRowLastColumn="0"/>
               <w:rPr>
-                <w:rFonts w:hint="eastAsia"/>
                 <w:sz w:val="24"/>
                 <w:szCs w:val="24"/>
               </w:rPr>
@@ -3798,7 +4775,7 @@
                 <w:sz w:val="24"/>
                 <w:szCs w:val="24"/>
               </w:rPr>
-              <w:t>2</w:t>
+              <w:t>3</w:t>
             </w:r>
           </w:p>
         </w:tc>
@@ -3812,7 +4789,6 @@
             <w:pPr>
               <w:jc w:val="center"/>
               <w:rPr>
-                <w:rFonts w:hint="eastAsia"/>
                 <w:sz w:val="24"/>
                 <w:szCs w:val="24"/>
               </w:rPr>
@@ -3837,18 +4813,17 @@
               <w:jc w:val="center"/>
               <w:cnfStyle w:val="000000100000" w:firstRow="0" w:lastRow="0" w:firstColumn="0" w:lastColumn="0" w:oddVBand="0" w:evenVBand="0" w:oddHBand="1" w:evenHBand="0" w:firstRowFirstColumn="0" w:firstRowLastColumn="0" w:lastRowFirstColumn="0" w:lastRowLastColumn="0"/>
               <w:rPr>
-                <w:rFonts w:hint="eastAsia"/>
-                <w:sz w:val="24"/>
-                <w:szCs w:val="24"/>
-              </w:rPr>
-            </w:pPr>
-            <w:r>
-              <w:rPr>
-                <w:rFonts w:hint="eastAsia"/>
-                <w:sz w:val="24"/>
-                <w:szCs w:val="24"/>
-              </w:rPr>
-              <w:t>修改日程</w:t>
+                <w:sz w:val="24"/>
+                <w:szCs w:val="24"/>
+              </w:rPr>
+            </w:pPr>
+            <w:r>
+              <w:rPr>
+                <w:rFonts w:hint="eastAsia"/>
+                <w:sz w:val="24"/>
+                <w:szCs w:val="24"/>
+              </w:rPr>
+              <w:t>查案日程</w:t>
             </w:r>
           </w:p>
         </w:tc>
@@ -3862,7 +4837,6 @@
             <w:pPr>
               <w:jc w:val="center"/>
               <w:rPr>
-                <w:rFonts w:hint="eastAsia"/>
                 <w:sz w:val="24"/>
                 <w:szCs w:val="24"/>
               </w:rPr>
@@ -3887,7 +4861,6 @@
               <w:jc w:val="center"/>
               <w:cnfStyle w:val="000000100000" w:firstRow="0" w:lastRow="0" w:firstColumn="0" w:lastColumn="0" w:oddVBand="0" w:evenVBand="0" w:oddHBand="1" w:evenHBand="0" w:firstRowFirstColumn="0" w:firstRowLastColumn="0" w:lastRowFirstColumn="0" w:lastRowLastColumn="0"/>
               <w:rPr>
-                <w:rFonts w:hint="eastAsia"/>
                 <w:sz w:val="24"/>
                 <w:szCs w:val="24"/>
               </w:rPr>
@@ -3915,7 +4888,6 @@
             <w:pPr>
               <w:jc w:val="center"/>
               <w:rPr>
-                <w:rFonts w:hint="eastAsia"/>
                 <w:sz w:val="24"/>
                 <w:szCs w:val="24"/>
               </w:rPr>
@@ -3939,7 +4911,6 @@
             <w:pPr>
               <w:cnfStyle w:val="000000000000" w:firstRow="0" w:lastRow="0" w:firstColumn="0" w:lastColumn="0" w:oddVBand="0" w:evenVBand="0" w:oddHBand="0" w:evenHBand="0" w:firstRowFirstColumn="0" w:firstRowLastColumn="0" w:lastRowFirstColumn="0" w:lastRowLastColumn="0"/>
               <w:rPr>
-                <w:rFonts w:hint="eastAsia"/>
                 <w:sz w:val="24"/>
                 <w:szCs w:val="24"/>
               </w:rPr>
@@ -3970,7 +4941,6 @@
             <w:pPr>
               <w:jc w:val="center"/>
               <w:rPr>
-                <w:rFonts w:hint="eastAsia"/>
                 <w:sz w:val="24"/>
                 <w:szCs w:val="24"/>
               </w:rPr>
@@ -3994,7 +4964,6 @@
             <w:pPr>
               <w:cnfStyle w:val="000000100000" w:firstRow="0" w:lastRow="0" w:firstColumn="0" w:lastColumn="0" w:oddVBand="0" w:evenVBand="0" w:oddHBand="1" w:evenHBand="0" w:firstRowFirstColumn="0" w:firstRowLastColumn="0" w:lastRowFirstColumn="0" w:lastRowLastColumn="0"/>
               <w:rPr>
-                <w:rFonts w:hint="eastAsia"/>
                 <w:sz w:val="24"/>
                 <w:szCs w:val="24"/>
               </w:rPr>
@@ -4021,23 +4990,7 @@
                 <w:sz w:val="24"/>
                 <w:szCs w:val="24"/>
               </w:rPr>
-              <w:t>中选择</w:t>
-            </w:r>
-            <w:r>
-              <w:rPr>
-                <w:rFonts w:hint="eastAsia"/>
-                <w:sz w:val="24"/>
-                <w:szCs w:val="24"/>
-              </w:rPr>
-              <w:t>修改</w:t>
-            </w:r>
-            <w:r>
-              <w:rPr>
-                <w:rFonts w:hint="eastAsia"/>
-                <w:sz w:val="24"/>
-                <w:szCs w:val="24"/>
-              </w:rPr>
-              <w:t>日程功能</w:t>
+              <w:t>中选择查看日程功能</w:t>
             </w:r>
           </w:p>
         </w:tc>
@@ -4054,17 +5007,17 @@
             <w:pPr>
               <w:jc w:val="center"/>
               <w:rPr>
-                <w:rFonts w:hint="eastAsia"/>
-                <w:sz w:val="24"/>
-                <w:szCs w:val="24"/>
-              </w:rPr>
-            </w:pPr>
-            <w:r>
-              <w:rPr>
-                <w:rFonts w:hint="eastAsia"/>
-                <w:sz w:val="24"/>
-                <w:szCs w:val="24"/>
-              </w:rPr>
+                <w:sz w:val="24"/>
+                <w:szCs w:val="24"/>
+              </w:rPr>
+            </w:pPr>
+            <w:r>
+              <w:rPr>
+                <w:rFonts w:hint="eastAsia"/>
+                <w:sz w:val="24"/>
+                <w:szCs w:val="24"/>
+              </w:rPr>
+              <w:lastRenderedPageBreak/>
               <w:t>前置条件</w:t>
             </w:r>
           </w:p>
@@ -4078,7 +5031,6 @@
             <w:pPr>
               <w:cnfStyle w:val="000000000000" w:firstRow="0" w:lastRow="0" w:firstColumn="0" w:lastColumn="0" w:oddVBand="0" w:evenVBand="0" w:oddHBand="0" w:evenHBand="0" w:firstRowFirstColumn="0" w:firstRowLastColumn="0" w:lastRowFirstColumn="0" w:lastRowLastColumn="0"/>
               <w:rPr>
-                <w:rFonts w:hint="eastAsia"/>
                 <w:sz w:val="24"/>
                 <w:szCs w:val="24"/>
               </w:rPr>
@@ -4109,7 +5061,6 @@
             <w:pPr>
               <w:jc w:val="center"/>
               <w:rPr>
-                <w:rFonts w:hint="eastAsia"/>
                 <w:sz w:val="24"/>
                 <w:szCs w:val="24"/>
               </w:rPr>
@@ -4133,26 +5084,17 @@
             <w:pPr>
               <w:cnfStyle w:val="000000100000" w:firstRow="0" w:lastRow="0" w:firstColumn="0" w:lastColumn="0" w:oddVBand="0" w:evenVBand="0" w:oddHBand="1" w:evenHBand="0" w:firstRowFirstColumn="0" w:firstRowLastColumn="0" w:lastRowFirstColumn="0" w:lastRowLastColumn="0"/>
               <w:rPr>
-                <w:rFonts w:hint="eastAsia"/>
-                <w:sz w:val="24"/>
-                <w:szCs w:val="24"/>
-              </w:rPr>
-            </w:pPr>
-            <w:r>
-              <w:rPr>
-                <w:rFonts w:hint="eastAsia"/>
-                <w:sz w:val="24"/>
-                <w:szCs w:val="24"/>
-              </w:rPr>
-              <w:t>相应的日程被</w:t>
-            </w:r>
-            <w:r>
-              <w:rPr>
-                <w:rFonts w:hint="eastAsia"/>
-                <w:sz w:val="24"/>
-                <w:szCs w:val="24"/>
-              </w:rPr>
-              <w:t>修改</w:t>
+                <w:sz w:val="24"/>
+                <w:szCs w:val="24"/>
+              </w:rPr>
+            </w:pPr>
+            <w:r>
+              <w:rPr>
+                <w:rFonts w:hint="eastAsia"/>
+                <w:sz w:val="24"/>
+                <w:szCs w:val="24"/>
+              </w:rPr>
+              <w:t>无</w:t>
             </w:r>
           </w:p>
         </w:tc>
@@ -4169,7 +5111,6 @@
             <w:pPr>
               <w:jc w:val="center"/>
               <w:rPr>
-                <w:rFonts w:hint="eastAsia"/>
                 <w:sz w:val="24"/>
                 <w:szCs w:val="24"/>
               </w:rPr>
@@ -4193,18 +5134,17 @@
             <w:pPr>
               <w:cnfStyle w:val="000000000000" w:firstRow="0" w:lastRow="0" w:firstColumn="0" w:lastColumn="0" w:oddVBand="0" w:evenVBand="0" w:oddHBand="0" w:evenHBand="0" w:firstRowFirstColumn="0" w:firstRowLastColumn="0" w:lastRowFirstColumn="0" w:lastRowLastColumn="0"/>
               <w:rPr>
-                <w:rFonts w:hint="eastAsia"/>
-                <w:sz w:val="24"/>
-                <w:szCs w:val="24"/>
-              </w:rPr>
-            </w:pPr>
-            <w:r>
-              <w:rPr>
-                <w:rFonts w:hint="eastAsia"/>
-                <w:sz w:val="24"/>
-                <w:szCs w:val="24"/>
-              </w:rPr>
-              <w:t>中</w:t>
+                <w:sz w:val="24"/>
+                <w:szCs w:val="24"/>
+              </w:rPr>
+            </w:pPr>
+            <w:r>
+              <w:rPr>
+                <w:rFonts w:hint="eastAsia"/>
+                <w:sz w:val="24"/>
+                <w:szCs w:val="24"/>
+              </w:rPr>
+              <w:t>高</w:t>
             </w:r>
           </w:p>
         </w:tc>
@@ -4225,7 +5165,6 @@
             <w:pPr>
               <w:jc w:val="center"/>
               <w:rPr>
-                <w:rFonts w:hint="eastAsia"/>
                 <w:sz w:val="24"/>
                 <w:szCs w:val="24"/>
               </w:rPr>
@@ -4267,83 +5206,113 @@
                 <w:sz w:val="24"/>
                 <w:szCs w:val="24"/>
               </w:rPr>
-              <w:t xml:space="preserve">1 </w:t>
-            </w:r>
-            <w:r>
-              <w:rPr>
-                <w:rFonts w:hint="eastAsia"/>
-                <w:sz w:val="24"/>
-                <w:szCs w:val="24"/>
-              </w:rPr>
-              <w:t>用户进入主界面</w:t>
+              <w:t>3</w:t>
+            </w:r>
+            <w:r>
+              <w:rPr>
+                <w:rFonts w:hint="eastAsia"/>
+                <w:sz w:val="24"/>
+                <w:szCs w:val="24"/>
+              </w:rPr>
+              <w:t>用户</w:t>
+            </w:r>
+            <w:r>
+              <w:rPr>
+                <w:rFonts w:hint="eastAsia"/>
+                <w:sz w:val="24"/>
+                <w:szCs w:val="24"/>
+              </w:rPr>
+              <w:t>选择</w:t>
+            </w:r>
+            <w:r>
+              <w:rPr>
+                <w:rFonts w:hint="eastAsia"/>
+                <w:sz w:val="24"/>
+                <w:szCs w:val="24"/>
+              </w:rPr>
+              <w:t>查看</w:t>
+            </w:r>
+            <w:r>
+              <w:rPr>
+                <w:rFonts w:hint="eastAsia"/>
+                <w:sz w:val="24"/>
+                <w:szCs w:val="24"/>
+              </w:rPr>
+              <w:t>日程</w:t>
             </w:r>
           </w:p>
           <w:p>
             <w:pPr>
               <w:cnfStyle w:val="000000100000" w:firstRow="0" w:lastRow="0" w:firstColumn="0" w:lastColumn="0" w:oddVBand="0" w:evenVBand="0" w:oddHBand="1" w:evenHBand="0" w:firstRowFirstColumn="0" w:firstRowLastColumn="0" w:lastRowFirstColumn="0" w:lastRowLastColumn="0"/>
               <w:rPr>
-                <w:rFonts w:hint="eastAsia"/>
-                <w:sz w:val="24"/>
-                <w:szCs w:val="24"/>
-              </w:rPr>
-            </w:pPr>
-            <w:r>
-              <w:rPr>
-                <w:rFonts w:hint="eastAsia"/>
-                <w:sz w:val="24"/>
-                <w:szCs w:val="24"/>
-              </w:rPr>
-              <w:t>2</w:t>
-            </w:r>
-            <w:r>
-              <w:rPr>
-                <w:rFonts w:hint="eastAsia"/>
-                <w:sz w:val="24"/>
-                <w:szCs w:val="24"/>
-              </w:rPr>
-              <w:t>系统向用户</w:t>
-            </w:r>
-            <w:r>
-              <w:rPr>
-                <w:rFonts w:hint="eastAsia"/>
-                <w:sz w:val="24"/>
-                <w:szCs w:val="24"/>
-              </w:rPr>
-              <w:t>展示当天的日程信息以及可以进行的操作（包括添加日程、修改日程、查看日程、制定计划、时间分配统计等）</w:t>
+                <w:sz w:val="24"/>
+                <w:szCs w:val="24"/>
+              </w:rPr>
+            </w:pPr>
+            <w:r>
+              <w:rPr>
+                <w:rFonts w:hint="eastAsia"/>
+                <w:sz w:val="24"/>
+                <w:szCs w:val="24"/>
+              </w:rPr>
+              <w:t>4</w:t>
+            </w:r>
+            <w:r>
+              <w:rPr>
+                <w:rFonts w:hint="eastAsia"/>
+                <w:sz w:val="24"/>
+                <w:szCs w:val="24"/>
+              </w:rPr>
+              <w:t>系统</w:t>
+            </w:r>
+            <w:r>
+              <w:rPr>
+                <w:rFonts w:hint="eastAsia"/>
+                <w:sz w:val="24"/>
+                <w:szCs w:val="24"/>
+              </w:rPr>
+              <w:t>请求用户选择要</w:t>
+            </w:r>
+            <w:r>
+              <w:rPr>
+                <w:rFonts w:hint="eastAsia"/>
+                <w:sz w:val="24"/>
+                <w:szCs w:val="24"/>
+              </w:rPr>
+              <w:t>查看的日程的日期</w:t>
             </w:r>
           </w:p>
           <w:p>
             <w:pPr>
               <w:cnfStyle w:val="000000100000" w:firstRow="0" w:lastRow="0" w:firstColumn="0" w:lastColumn="0" w:oddVBand="0" w:evenVBand="0" w:oddHBand="1" w:evenHBand="0" w:firstRowFirstColumn="0" w:firstRowLastColumn="0" w:lastRowFirstColumn="0" w:lastRowLastColumn="0"/>
               <w:rPr>
-                <w:rFonts w:hint="eastAsia"/>
-                <w:sz w:val="24"/>
-                <w:szCs w:val="24"/>
-              </w:rPr>
-            </w:pPr>
-            <w:r>
-              <w:rPr>
-                <w:rFonts w:hint="eastAsia"/>
-                <w:sz w:val="24"/>
-                <w:szCs w:val="24"/>
-              </w:rPr>
-              <w:t>3</w:t>
-            </w:r>
-            <w:r>
-              <w:rPr>
-                <w:rFonts w:hint="eastAsia"/>
-                <w:sz w:val="24"/>
-                <w:szCs w:val="24"/>
-              </w:rPr>
-              <w:t>用户</w:t>
-            </w:r>
-            <w:r>
-              <w:rPr>
-                <w:rFonts w:hint="eastAsia"/>
-                <w:sz w:val="24"/>
-                <w:szCs w:val="24"/>
-              </w:rPr>
-              <w:t>选择修改日程</w:t>
+                <w:sz w:val="24"/>
+                <w:szCs w:val="24"/>
+              </w:rPr>
+            </w:pPr>
+            <w:r>
+              <w:rPr>
+                <w:rFonts w:hint="eastAsia"/>
+                <w:sz w:val="24"/>
+                <w:szCs w:val="24"/>
+              </w:rPr>
+              <w:t>5</w:t>
+            </w:r>
+            <w:r>
+              <w:rPr>
+                <w:rFonts w:hint="eastAsia"/>
+                <w:sz w:val="24"/>
+                <w:szCs w:val="24"/>
+              </w:rPr>
+              <w:t>用户选择相应的</w:t>
+            </w:r>
+            <w:r>
+              <w:rPr>
+                <w:rFonts w:hint="eastAsia"/>
+                <w:sz w:val="24"/>
+                <w:szCs w:val="24"/>
+              </w:rPr>
+              <w:t>日期</w:t>
             </w:r>
           </w:p>
           <w:p>
@@ -4360,11 +5329,10 @@
                 <w:sz w:val="24"/>
                 <w:szCs w:val="24"/>
               </w:rPr>
-              <w:t>4</w:t>
-            </w:r>
-            <w:r>
-              <w:rPr>
-                <w:rFonts w:hint="eastAsia"/>
+              <w:t>6</w:t>
+            </w:r>
+            <w:r>
+              <w:rPr>
                 <w:sz w:val="24"/>
                 <w:szCs w:val="24"/>
               </w:rPr>
@@ -4376,7 +5344,14 @@
                 <w:sz w:val="24"/>
                 <w:szCs w:val="24"/>
               </w:rPr>
-              <w:t>请求用户选择要修改的日程信息</w:t>
+              <w:t>显示</w:t>
+            </w:r>
+            <w:r>
+              <w:rPr>
+                <w:sz w:val="24"/>
+                <w:szCs w:val="24"/>
+              </w:rPr>
+              <w:t>该日期所有的日程</w:t>
             </w:r>
           </w:p>
           <w:p>
@@ -4393,15 +5368,15 @@
                 <w:sz w:val="24"/>
                 <w:szCs w:val="24"/>
               </w:rPr>
-              <w:t>5</w:t>
-            </w:r>
-            <w:r>
-              <w:rPr>
-                <w:rFonts w:hint="eastAsia"/>
-                <w:sz w:val="24"/>
-                <w:szCs w:val="24"/>
-              </w:rPr>
-              <w:t>用户选择相应的日程</w:t>
+              <w:t>7</w:t>
+            </w:r>
+            <w:r>
+              <w:rPr>
+                <w:rFonts w:hint="eastAsia"/>
+                <w:sz w:val="24"/>
+                <w:szCs w:val="24"/>
+              </w:rPr>
+              <w:t>用户选择某一个日程</w:t>
             </w:r>
           </w:p>
           <w:p>
@@ -4414,26 +5389,33 @@
             </w:pPr>
             <w:r>
               <w:rPr>
-                <w:rFonts w:hint="eastAsia"/>
-                <w:sz w:val="24"/>
-                <w:szCs w:val="24"/>
-              </w:rPr>
-              <w:t>6</w:t>
-            </w:r>
-            <w:r>
-              <w:rPr>
-                <w:sz w:val="24"/>
-                <w:szCs w:val="24"/>
-              </w:rPr>
-              <w:t>系统请求用户输入新的日程信息</w:t>
-            </w:r>
-            <w:r>
-              <w:rPr>
-                <w:rFonts w:hint="eastAsia"/>
-                <w:sz w:val="24"/>
-                <w:szCs w:val="24"/>
-              </w:rPr>
-              <w:t>（日程信息包括时间、地点、事件和备注等）</w:t>
+                <w:sz w:val="24"/>
+                <w:szCs w:val="24"/>
+              </w:rPr>
+              <w:t>8</w:t>
+            </w:r>
+            <w:r>
+              <w:rPr>
+                <w:rFonts w:hint="eastAsia"/>
+                <w:sz w:val="24"/>
+                <w:szCs w:val="24"/>
+              </w:rPr>
+              <w:t>系统</w:t>
+            </w:r>
+            <w:r>
+              <w:rPr>
+                <w:sz w:val="24"/>
+                <w:szCs w:val="24"/>
+              </w:rPr>
+              <w:t>显示该日程的详细信息</w:t>
+            </w:r>
+            <w:r>
+              <w:rPr>
+                <w:rFonts w:hint="eastAsia"/>
+                <w:sz w:val="24"/>
+                <w:szCs w:val="24"/>
+              </w:rPr>
+              <w:t>（包括时间、地点、事件和备注等）</w:t>
             </w:r>
           </w:p>
           <w:p>
@@ -4446,58 +5428,95 @@
             </w:pPr>
             <w:r>
               <w:rPr>
-                <w:rFonts w:hint="eastAsia"/>
-                <w:sz w:val="24"/>
-                <w:szCs w:val="24"/>
-              </w:rPr>
-              <w:t>7</w:t>
-            </w:r>
-            <w:r>
-              <w:rPr>
-                <w:sz w:val="24"/>
-                <w:szCs w:val="24"/>
-              </w:rPr>
-              <w:t>用户确认输入的日程信息</w:t>
+                <w:sz w:val="24"/>
+                <w:szCs w:val="24"/>
+              </w:rPr>
+              <w:t xml:space="preserve">9 </w:t>
+            </w:r>
+            <w:r>
+              <w:rPr>
+                <w:sz w:val="24"/>
+                <w:szCs w:val="24"/>
+              </w:rPr>
+              <w:t>用户结束查看</w:t>
             </w:r>
           </w:p>
           <w:p>
             <w:pPr>
               <w:cnfStyle w:val="000000100000" w:firstRow="0" w:lastRow="0" w:firstColumn="0" w:lastColumn="0" w:oddVBand="0" w:evenVBand="0" w:oddHBand="1" w:evenHBand="0" w:firstRowFirstColumn="0" w:firstRowLastColumn="0" w:lastRowFirstColumn="0" w:lastRowLastColumn="0"/>
               <w:rPr>
-                <w:rFonts w:hint="eastAsia"/>
-                <w:sz w:val="24"/>
-                <w:szCs w:val="24"/>
-              </w:rPr>
-            </w:pPr>
-            <w:r>
-              <w:rPr>
-                <w:rFonts w:hint="eastAsia"/>
-                <w:sz w:val="24"/>
-                <w:szCs w:val="24"/>
-              </w:rPr>
-              <w:t>8</w:t>
-            </w:r>
-            <w:r>
-              <w:rPr>
-                <w:sz w:val="24"/>
-                <w:szCs w:val="24"/>
-              </w:rPr>
-              <w:t>系统保存并</w:t>
-            </w:r>
-            <w:r>
-              <w:rPr>
-                <w:rFonts w:hint="eastAsia"/>
-                <w:sz w:val="24"/>
-                <w:szCs w:val="24"/>
-              </w:rPr>
-              <w:t>修改</w:t>
-            </w:r>
-            <w:r>
-              <w:rPr>
-                <w:sz w:val="24"/>
-                <w:szCs w:val="24"/>
-              </w:rPr>
-              <w:t>该日程信息</w:t>
+                <w:sz w:val="24"/>
+                <w:szCs w:val="24"/>
+              </w:rPr>
+            </w:pPr>
+            <w:r>
+              <w:rPr>
+                <w:rFonts w:hint="eastAsia"/>
+                <w:sz w:val="24"/>
+                <w:szCs w:val="24"/>
+              </w:rPr>
+              <w:t>10</w:t>
+            </w:r>
+            <w:r>
+              <w:rPr>
+                <w:rFonts w:hint="eastAsia"/>
+                <w:sz w:val="24"/>
+                <w:szCs w:val="24"/>
+              </w:rPr>
+              <w:t>系统停止显示当前日程信息</w:t>
+            </w:r>
+          </w:p>
+          <w:p>
+            <w:pPr>
+              <w:cnfStyle w:val="000000100000" w:firstRow="0" w:lastRow="0" w:firstColumn="0" w:lastColumn="0" w:oddVBand="0" w:evenVBand="0" w:oddHBand="1" w:evenHBand="0" w:firstRowFirstColumn="0" w:firstRowLastColumn="0" w:lastRowFirstColumn="0" w:lastRowLastColumn="0"/>
+              <w:rPr>
+                <w:sz w:val="24"/>
+                <w:szCs w:val="24"/>
+              </w:rPr>
+            </w:pPr>
+            <w:r>
+              <w:rPr>
+                <w:sz w:val="24"/>
+                <w:szCs w:val="24"/>
+              </w:rPr>
+              <w:t>重复</w:t>
+            </w:r>
+            <w:r>
+              <w:rPr>
+                <w:rFonts w:hint="eastAsia"/>
+                <w:sz w:val="24"/>
+                <w:szCs w:val="24"/>
+              </w:rPr>
+              <w:t>4-</w:t>
+            </w:r>
+            <w:r>
+              <w:rPr>
+                <w:sz w:val="24"/>
+                <w:szCs w:val="24"/>
+              </w:rPr>
+              <w:t>10</w:t>
+            </w:r>
+            <w:r>
+              <w:rPr>
+                <w:sz w:val="24"/>
+                <w:szCs w:val="24"/>
+              </w:rPr>
+              <w:t>步</w:t>
+            </w:r>
+            <w:r>
+              <w:rPr>
+                <w:rFonts w:hint="eastAsia"/>
+                <w:sz w:val="24"/>
+                <w:szCs w:val="24"/>
+              </w:rPr>
+              <w:t>，</w:t>
+            </w:r>
+            <w:r>
+              <w:rPr>
+                <w:sz w:val="24"/>
+                <w:szCs w:val="24"/>
+              </w:rPr>
+              <w:t>直至用户退出查看日程</w:t>
             </w:r>
           </w:p>
         </w:tc>
@@ -4514,7 +5533,6 @@
             <w:pPr>
               <w:jc w:val="center"/>
               <w:rPr>
-                <w:rFonts w:hint="eastAsia"/>
                 <w:sz w:val="24"/>
                 <w:szCs w:val="24"/>
               </w:rPr>
@@ -4552,19 +5570,26 @@
             </w:pPr>
             <w:r>
               <w:rPr>
-                <w:rFonts w:hint="eastAsia"/>
-                <w:sz w:val="24"/>
-                <w:szCs w:val="24"/>
-              </w:rPr>
-              <w:t>6a.</w:t>
-            </w:r>
-            <w:r>
-              <w:rPr>
-                <w:rFonts w:hint="eastAsia"/>
-                <w:sz w:val="24"/>
-                <w:szCs w:val="24"/>
-              </w:rPr>
-              <w:t>日程时间与已有日程冲突</w:t>
+                <w:sz w:val="24"/>
+                <w:szCs w:val="24"/>
+              </w:rPr>
+              <w:t>5</w:t>
+            </w:r>
+            <w:r>
+              <w:rPr>
+                <w:rFonts w:hint="eastAsia"/>
+                <w:sz w:val="24"/>
+                <w:szCs w:val="24"/>
+              </w:rPr>
+              <w:t>a.</w:t>
+            </w:r>
+            <w:r>
+              <w:rPr>
+                <w:rFonts w:hint="eastAsia"/>
+                <w:sz w:val="24"/>
+                <w:szCs w:val="24"/>
+              </w:rPr>
+              <w:t>选择的日期在当前日期之前</w:t>
             </w:r>
           </w:p>
           <w:p>
@@ -4589,7 +5614,15 @@
                 <w:sz w:val="24"/>
                 <w:szCs w:val="24"/>
               </w:rPr>
-              <w:t>系统提示用户日程有冲突</w:t>
+              <w:t>系统提示用户</w:t>
+            </w:r>
+            <w:r>
+              <w:rPr>
+                <w:rFonts w:hint="eastAsia"/>
+                <w:sz w:val="24"/>
+                <w:szCs w:val="24"/>
+              </w:rPr>
+              <w:t>重新选择日期</w:t>
             </w:r>
           </w:p>
           <w:p>
@@ -4602,11 +5635,10 @@
             </w:pPr>
             <w:r>
               <w:rPr>
-                <w:rFonts w:hint="eastAsia"/>
-                <w:sz w:val="24"/>
-                <w:szCs w:val="24"/>
-              </w:rPr>
-              <w:t>6b</w:t>
+                <w:sz w:val="24"/>
+                <w:szCs w:val="24"/>
+              </w:rPr>
+              <w:t>7a</w:t>
             </w:r>
             <w:r>
               <w:rPr>
@@ -4620,14 +5652,28 @@
                 <w:sz w:val="24"/>
                 <w:szCs w:val="24"/>
               </w:rPr>
-              <w:t>用户选择删除该日程信息</w:t>
+              <w:t>用户</w:t>
+            </w:r>
+            <w:r>
+              <w:rPr>
+                <w:rFonts w:hint="eastAsia"/>
+                <w:sz w:val="24"/>
+                <w:szCs w:val="24"/>
+              </w:rPr>
+              <w:t>直接</w:t>
+            </w:r>
+            <w:r>
+              <w:rPr>
+                <w:sz w:val="24"/>
+                <w:szCs w:val="24"/>
+              </w:rPr>
+              <w:t>退出查看日程</w:t>
             </w:r>
           </w:p>
           <w:p>
             <w:pPr>
               <w:cnfStyle w:val="000000000000" w:firstRow="0" w:lastRow="0" w:firstColumn="0" w:lastColumn="0" w:oddVBand="0" w:evenVBand="0" w:oddHBand="0" w:evenHBand="0" w:firstRowFirstColumn="0" w:firstRowLastColumn="0" w:lastRowFirstColumn="0" w:lastRowLastColumn="0"/>
               <w:rPr>
-                <w:rFonts w:hint="eastAsia"/>
                 <w:sz w:val="24"/>
                 <w:szCs w:val="24"/>
               </w:rPr>
@@ -4646,64 +5692,15 @@
                 <w:sz w:val="24"/>
                 <w:szCs w:val="24"/>
               </w:rPr>
-              <w:t>系统将该日程删除</w:t>
-            </w:r>
-          </w:p>
-          <w:p>
-            <w:pPr>
-              <w:cnfStyle w:val="000000000000" w:firstRow="0" w:lastRow="0" w:firstColumn="0" w:lastColumn="0" w:oddVBand="0" w:evenVBand="0" w:oddHBand="0" w:evenHBand="0" w:firstRowFirstColumn="0" w:firstRowLastColumn="0" w:lastRowFirstColumn="0" w:lastRowLastColumn="0"/>
-              <w:rPr>
-                <w:sz w:val="24"/>
-                <w:szCs w:val="24"/>
-              </w:rPr>
-            </w:pPr>
-            <w:r>
-              <w:rPr>
-                <w:rFonts w:hint="eastAsia"/>
-                <w:sz w:val="24"/>
-                <w:szCs w:val="24"/>
-              </w:rPr>
-              <w:t>7a</w:t>
-            </w:r>
-            <w:r>
-              <w:rPr>
-                <w:sz w:val="24"/>
-                <w:szCs w:val="24"/>
-              </w:rPr>
-              <w:t>.</w:t>
-            </w:r>
-            <w:r>
-              <w:rPr>
-                <w:sz w:val="24"/>
-                <w:szCs w:val="24"/>
-              </w:rPr>
-              <w:t>用户取消确认</w:t>
-            </w:r>
-          </w:p>
-          <w:p>
-            <w:pPr>
-              <w:cnfStyle w:val="000000000000" w:firstRow="0" w:lastRow="0" w:firstColumn="0" w:lastColumn="0" w:oddVBand="0" w:evenVBand="0" w:oddHBand="0" w:evenHBand="0" w:firstRowFirstColumn="0" w:firstRowLastColumn="0" w:lastRowFirstColumn="0" w:lastRowLastColumn="0"/>
-              <w:rPr>
-                <w:rFonts w:hint="eastAsia"/>
-                <w:sz w:val="24"/>
-                <w:szCs w:val="24"/>
-              </w:rPr>
-            </w:pPr>
-            <w:r>
-              <w:rPr>
-                <w:rFonts w:hint="eastAsia"/>
-                <w:sz w:val="24"/>
-                <w:szCs w:val="24"/>
-              </w:rPr>
-              <w:t xml:space="preserve">  1.</w:t>
-            </w:r>
-            <w:r>
-              <w:rPr>
-                <w:rFonts w:hint="eastAsia"/>
-                <w:sz w:val="24"/>
-                <w:szCs w:val="24"/>
-              </w:rPr>
-              <w:t>系统请求用户重新输入日程信息</w:t>
+              <w:t>系统</w:t>
+            </w:r>
+            <w:r>
+              <w:rPr>
+                <w:rFonts w:hint="eastAsia"/>
+                <w:sz w:val="24"/>
+                <w:szCs w:val="24"/>
+              </w:rPr>
+              <w:t>返回主界面</w:t>
             </w:r>
           </w:p>
         </w:tc>
@@ -4723,7 +5720,6 @@
             <w:pPr>
               <w:jc w:val="center"/>
               <w:rPr>
-                <w:rFonts w:hint="eastAsia"/>
                 <w:sz w:val="24"/>
                 <w:szCs w:val="24"/>
               </w:rPr>
@@ -4747,26 +5743,17 @@
             <w:pPr>
               <w:cnfStyle w:val="000000100000" w:firstRow="0" w:lastRow="0" w:firstColumn="0" w:lastColumn="0" w:oddVBand="0" w:evenVBand="0" w:oddHBand="1" w:evenHBand="0" w:firstRowFirstColumn="0" w:firstRowLastColumn="0" w:lastRowFirstColumn="0" w:lastRowLastColumn="0"/>
               <w:rPr>
-                <w:rFonts w:hint="eastAsia"/>
-                <w:sz w:val="24"/>
-                <w:szCs w:val="24"/>
-              </w:rPr>
-            </w:pPr>
-            <w:r>
-              <w:rPr>
-                <w:rFonts w:hint="eastAsia"/>
-                <w:sz w:val="24"/>
-                <w:szCs w:val="24"/>
-              </w:rPr>
-              <w:t>日程信息每条字数不超过</w:t>
-            </w:r>
-            <w:r>
-              <w:rPr>
-                <w:rFonts w:hint="eastAsia"/>
-                <w:sz w:val="24"/>
-                <w:szCs w:val="24"/>
-              </w:rPr>
-              <w:t>100</w:t>
+                <w:sz w:val="24"/>
+                <w:szCs w:val="24"/>
+              </w:rPr>
+            </w:pPr>
+            <w:r>
+              <w:rPr>
+                <w:rFonts w:hint="eastAsia"/>
+                <w:sz w:val="24"/>
+                <w:szCs w:val="24"/>
+              </w:rPr>
+              <w:t>无</w:t>
             </w:r>
           </w:p>
         </w:tc>
@@ -4786,34 +5773,26 @@
     <w:p/>
     <w:p/>
     <w:p/>
-    <w:p>
-      <w:pPr>
-        <w:rPr>
-          <w:rFonts w:hint="eastAsia"/>
-        </w:rPr>
-      </w:pPr>
-    </w:p>
     <w:p/>
     <w:p>
       <w:pPr>
         <w:pStyle w:val="2"/>
       </w:pPr>
-      <w:bookmarkStart w:id="6" w:name="_Toc465799853"/>
+      <w:bookmarkStart w:id="6" w:name="_Toc465799854"/>
       <w:r>
-        <w:lastRenderedPageBreak/>
         <w:t>用例</w:t>
       </w:r>
       <w:r>
         <w:rPr>
           <w:rFonts w:hint="eastAsia"/>
         </w:rPr>
-        <w:t>3</w:t>
+        <w:t>4</w:t>
       </w:r>
       <w:r>
         <w:rPr>
           <w:rFonts w:hint="eastAsia"/>
         </w:rPr>
-        <w:t>查看日程</w:t>
+        <w:t>制定计划</w:t>
       </w:r>
       <w:bookmarkEnd w:id="6"/>
     </w:p>
@@ -4848,7 +5827,6 @@
             <w:pPr>
               <w:jc w:val="center"/>
               <w:rPr>
-                <w:rFonts w:hint="eastAsia"/>
                 <w:sz w:val="24"/>
                 <w:szCs w:val="24"/>
               </w:rPr>
@@ -4874,7 +5852,6 @@
               <w:jc w:val="center"/>
               <w:cnfStyle w:val="000000100000" w:firstRow="0" w:lastRow="0" w:firstColumn="0" w:lastColumn="0" w:oddVBand="0" w:evenVBand="0" w:oddHBand="1" w:evenHBand="0" w:firstRowFirstColumn="0" w:firstRowLastColumn="0" w:lastRowFirstColumn="0" w:lastRowLastColumn="0"/>
               <w:rPr>
-                <w:rFonts w:hint="eastAsia"/>
                 <w:sz w:val="24"/>
                 <w:szCs w:val="24"/>
               </w:rPr>
@@ -4892,7 +5869,7 @@
                 <w:sz w:val="24"/>
                 <w:szCs w:val="24"/>
               </w:rPr>
-              <w:t>3</w:t>
+              <w:t>4</w:t>
             </w:r>
           </w:p>
         </w:tc>
@@ -4906,7 +5883,6 @@
             <w:pPr>
               <w:jc w:val="center"/>
               <w:rPr>
-                <w:rFonts w:hint="eastAsia"/>
                 <w:sz w:val="24"/>
                 <w:szCs w:val="24"/>
               </w:rPr>
@@ -4931,18 +5907,17 @@
               <w:jc w:val="center"/>
               <w:cnfStyle w:val="000000100000" w:firstRow="0" w:lastRow="0" w:firstColumn="0" w:lastColumn="0" w:oddVBand="0" w:evenVBand="0" w:oddHBand="1" w:evenHBand="0" w:firstRowFirstColumn="0" w:firstRowLastColumn="0" w:lastRowFirstColumn="0" w:lastRowLastColumn="0"/>
               <w:rPr>
-                <w:rFonts w:hint="eastAsia"/>
-                <w:sz w:val="24"/>
-                <w:szCs w:val="24"/>
-              </w:rPr>
-            </w:pPr>
-            <w:r>
-              <w:rPr>
-                <w:rFonts w:hint="eastAsia"/>
-                <w:sz w:val="24"/>
-                <w:szCs w:val="24"/>
-              </w:rPr>
-              <w:t>查案日程</w:t>
+                <w:sz w:val="24"/>
+                <w:szCs w:val="24"/>
+              </w:rPr>
+            </w:pPr>
+            <w:r>
+              <w:rPr>
+                <w:rFonts w:hint="eastAsia"/>
+                <w:sz w:val="24"/>
+                <w:szCs w:val="24"/>
+              </w:rPr>
+              <w:t>制定计划</w:t>
             </w:r>
           </w:p>
         </w:tc>
@@ -4956,7 +5931,6 @@
             <w:pPr>
               <w:jc w:val="center"/>
               <w:rPr>
-                <w:rFonts w:hint="eastAsia"/>
                 <w:sz w:val="24"/>
                 <w:szCs w:val="24"/>
               </w:rPr>
@@ -4981,7 +5955,6 @@
               <w:jc w:val="center"/>
               <w:cnfStyle w:val="000000100000" w:firstRow="0" w:lastRow="0" w:firstColumn="0" w:lastColumn="0" w:oddVBand="0" w:evenVBand="0" w:oddHBand="1" w:evenHBand="0" w:firstRowFirstColumn="0" w:firstRowLastColumn="0" w:lastRowFirstColumn="0" w:lastRowLastColumn="0"/>
               <w:rPr>
-                <w:rFonts w:hint="eastAsia"/>
                 <w:sz w:val="24"/>
                 <w:szCs w:val="24"/>
               </w:rPr>
@@ -5009,7 +5982,6 @@
             <w:pPr>
               <w:jc w:val="center"/>
               <w:rPr>
-                <w:rFonts w:hint="eastAsia"/>
                 <w:sz w:val="24"/>
                 <w:szCs w:val="24"/>
               </w:rPr>
@@ -5033,7 +6005,6 @@
             <w:pPr>
               <w:cnfStyle w:val="000000000000" w:firstRow="0" w:lastRow="0" w:firstColumn="0" w:lastColumn="0" w:oddVBand="0" w:evenVBand="0" w:oddHBand="0" w:evenHBand="0" w:firstRowFirstColumn="0" w:firstRowLastColumn="0" w:lastRowFirstColumn="0" w:lastRowLastColumn="0"/>
               <w:rPr>
-                <w:rFonts w:hint="eastAsia"/>
                 <w:sz w:val="24"/>
                 <w:szCs w:val="24"/>
               </w:rPr>
@@ -5064,7 +6035,6 @@
             <w:pPr>
               <w:jc w:val="center"/>
               <w:rPr>
-                <w:rFonts w:hint="eastAsia"/>
                 <w:sz w:val="24"/>
                 <w:szCs w:val="24"/>
               </w:rPr>
@@ -5088,7 +6058,6 @@
             <w:pPr>
               <w:cnfStyle w:val="000000100000" w:firstRow="0" w:lastRow="0" w:firstColumn="0" w:lastColumn="0" w:oddVBand="0" w:evenVBand="0" w:oddHBand="1" w:evenHBand="0" w:firstRowFirstColumn="0" w:firstRowLastColumn="0" w:lastRowFirstColumn="0" w:lastRowLastColumn="0"/>
               <w:rPr>
-                <w:rFonts w:hint="eastAsia"/>
                 <w:sz w:val="24"/>
                 <w:szCs w:val="24"/>
               </w:rPr>
@@ -5115,7 +6084,7 @@
                 <w:sz w:val="24"/>
                 <w:szCs w:val="24"/>
               </w:rPr>
-              <w:t>中选择查看日程功能</w:t>
+              <w:t>中选择制定计划功能</w:t>
             </w:r>
           </w:p>
         </w:tc>
@@ -5132,7 +6101,6 @@
             <w:pPr>
               <w:jc w:val="center"/>
               <w:rPr>
-                <w:rFonts w:hint="eastAsia"/>
                 <w:sz w:val="24"/>
                 <w:szCs w:val="24"/>
               </w:rPr>
@@ -5156,7 +6124,6 @@
             <w:pPr>
               <w:cnfStyle w:val="000000000000" w:firstRow="0" w:lastRow="0" w:firstColumn="0" w:lastColumn="0" w:oddVBand="0" w:evenVBand="0" w:oddHBand="0" w:evenHBand="0" w:firstRowFirstColumn="0" w:firstRowLastColumn="0" w:lastRowFirstColumn="0" w:lastRowLastColumn="0"/>
               <w:rPr>
-                <w:rFonts w:hint="eastAsia"/>
                 <w:sz w:val="24"/>
                 <w:szCs w:val="24"/>
               </w:rPr>
@@ -5187,7 +6154,6 @@
             <w:pPr>
               <w:jc w:val="center"/>
               <w:rPr>
-                <w:rFonts w:hint="eastAsia"/>
                 <w:sz w:val="24"/>
                 <w:szCs w:val="24"/>
               </w:rPr>
@@ -5211,18 +6177,17 @@
             <w:pPr>
               <w:cnfStyle w:val="000000100000" w:firstRow="0" w:lastRow="0" w:firstColumn="0" w:lastColumn="0" w:oddVBand="0" w:evenVBand="0" w:oddHBand="1" w:evenHBand="0" w:firstRowFirstColumn="0" w:firstRowLastColumn="0" w:lastRowFirstColumn="0" w:lastRowLastColumn="0"/>
               <w:rPr>
-                <w:rFonts w:hint="eastAsia"/>
-                <w:sz w:val="24"/>
-                <w:szCs w:val="24"/>
-              </w:rPr>
-            </w:pPr>
-            <w:r>
-              <w:rPr>
-                <w:rFonts w:hint="eastAsia"/>
-                <w:sz w:val="24"/>
-                <w:szCs w:val="24"/>
-              </w:rPr>
-              <w:t>无</w:t>
+                <w:sz w:val="24"/>
+                <w:szCs w:val="24"/>
+              </w:rPr>
+            </w:pPr>
+            <w:r>
+              <w:rPr>
+                <w:rFonts w:hint="eastAsia"/>
+                <w:sz w:val="24"/>
+                <w:szCs w:val="24"/>
+              </w:rPr>
+              <w:t>系统生成一条新的计划</w:t>
             </w:r>
           </w:p>
         </w:tc>
@@ -5239,7 +6204,6 @@
             <w:pPr>
               <w:jc w:val="center"/>
               <w:rPr>
-                <w:rFonts w:hint="eastAsia"/>
                 <w:sz w:val="24"/>
                 <w:szCs w:val="24"/>
               </w:rPr>
@@ -5263,18 +6227,17 @@
             <w:pPr>
               <w:cnfStyle w:val="000000000000" w:firstRow="0" w:lastRow="0" w:firstColumn="0" w:lastColumn="0" w:oddVBand="0" w:evenVBand="0" w:oddHBand="0" w:evenHBand="0" w:firstRowFirstColumn="0" w:firstRowLastColumn="0" w:lastRowFirstColumn="0" w:lastRowLastColumn="0"/>
               <w:rPr>
-                <w:rFonts w:hint="eastAsia"/>
-                <w:sz w:val="24"/>
-                <w:szCs w:val="24"/>
-              </w:rPr>
-            </w:pPr>
-            <w:r>
-              <w:rPr>
-                <w:rFonts w:hint="eastAsia"/>
-                <w:sz w:val="24"/>
-                <w:szCs w:val="24"/>
-              </w:rPr>
-              <w:t>高</w:t>
+                <w:sz w:val="24"/>
+                <w:szCs w:val="24"/>
+              </w:rPr>
+            </w:pPr>
+            <w:r>
+              <w:rPr>
+                <w:rFonts w:hint="eastAsia"/>
+                <w:sz w:val="24"/>
+                <w:szCs w:val="24"/>
+              </w:rPr>
+              <w:t>中</w:t>
             </w:r>
           </w:p>
         </w:tc>
@@ -5295,17 +6258,17 @@
             <w:pPr>
               <w:jc w:val="center"/>
               <w:rPr>
-                <w:rFonts w:hint="eastAsia"/>
-                <w:sz w:val="24"/>
-                <w:szCs w:val="24"/>
-              </w:rPr>
-            </w:pPr>
-            <w:r>
-              <w:rPr>
-                <w:rFonts w:hint="eastAsia"/>
-                <w:sz w:val="24"/>
-                <w:szCs w:val="24"/>
-              </w:rPr>
+                <w:sz w:val="24"/>
+                <w:szCs w:val="24"/>
+              </w:rPr>
+            </w:pPr>
+            <w:r>
+              <w:rPr>
+                <w:rFonts w:hint="eastAsia"/>
+                <w:sz w:val="24"/>
+                <w:szCs w:val="24"/>
+              </w:rPr>
+              <w:lastRenderedPageBreak/>
               <w:t>正常</w:t>
             </w:r>
             <w:r>
@@ -5337,66 +6300,162 @@
                 <w:sz w:val="24"/>
                 <w:szCs w:val="24"/>
               </w:rPr>
-              <w:t>1</w:t>
-            </w:r>
-            <w:r>
-              <w:rPr>
-                <w:rFonts w:hint="eastAsia"/>
-                <w:sz w:val="24"/>
-                <w:szCs w:val="24"/>
-              </w:rPr>
-              <w:t>用户进入主界面</w:t>
+              <w:t>3</w:t>
+            </w:r>
+            <w:r>
+              <w:rPr>
+                <w:rFonts w:hint="eastAsia"/>
+                <w:sz w:val="24"/>
+                <w:szCs w:val="24"/>
+              </w:rPr>
+              <w:t>用户</w:t>
+            </w:r>
+            <w:r>
+              <w:rPr>
+                <w:rFonts w:hint="eastAsia"/>
+                <w:sz w:val="24"/>
+                <w:szCs w:val="24"/>
+              </w:rPr>
+              <w:t>选择</w:t>
+            </w:r>
+            <w:r>
+              <w:rPr>
+                <w:rFonts w:hint="eastAsia"/>
+                <w:sz w:val="24"/>
+                <w:szCs w:val="24"/>
+              </w:rPr>
+              <w:t>制定计划</w:t>
             </w:r>
           </w:p>
           <w:p>
             <w:pPr>
               <w:cnfStyle w:val="000000100000" w:firstRow="0" w:lastRow="0" w:firstColumn="0" w:lastColumn="0" w:oddVBand="0" w:evenVBand="0" w:oddHBand="1" w:evenHBand="0" w:firstRowFirstColumn="0" w:firstRowLastColumn="0" w:lastRowFirstColumn="0" w:lastRowLastColumn="0"/>
               <w:rPr>
-                <w:rFonts w:hint="eastAsia"/>
-                <w:sz w:val="24"/>
-                <w:szCs w:val="24"/>
-              </w:rPr>
-            </w:pPr>
-            <w:r>
-              <w:rPr>
-                <w:sz w:val="24"/>
-                <w:szCs w:val="24"/>
-              </w:rPr>
-              <w:t>2</w:t>
-            </w:r>
-            <w:r>
-              <w:rPr>
-                <w:rFonts w:hint="eastAsia"/>
-                <w:sz w:val="24"/>
-                <w:szCs w:val="24"/>
-              </w:rPr>
-              <w:t>系统向用户</w:t>
-            </w:r>
-            <w:r>
-              <w:rPr>
-                <w:rFonts w:hint="eastAsia"/>
-                <w:sz w:val="24"/>
-                <w:szCs w:val="24"/>
-              </w:rPr>
-              <w:t>展示当天的日程信息以及可以进行的操作（包括添加日程、修改日程、查看日程、制定计划、时间分配统计等）</w:t>
+                <w:sz w:val="24"/>
+                <w:szCs w:val="24"/>
+              </w:rPr>
+            </w:pPr>
+            <w:r>
+              <w:rPr>
+                <w:rFonts w:hint="eastAsia"/>
+                <w:sz w:val="24"/>
+                <w:szCs w:val="24"/>
+              </w:rPr>
+              <w:t>4</w:t>
+            </w:r>
+            <w:r>
+              <w:rPr>
+                <w:rFonts w:hint="eastAsia"/>
+                <w:sz w:val="24"/>
+                <w:szCs w:val="24"/>
+              </w:rPr>
+              <w:t>系统</w:t>
+            </w:r>
+            <w:r>
+              <w:rPr>
+                <w:rFonts w:hint="eastAsia"/>
+                <w:sz w:val="24"/>
+                <w:szCs w:val="24"/>
+              </w:rPr>
+              <w:t>请求用户选择</w:t>
+            </w:r>
+            <w:r>
+              <w:rPr>
+                <w:rFonts w:hint="eastAsia"/>
+                <w:sz w:val="24"/>
+                <w:szCs w:val="24"/>
+              </w:rPr>
+              <w:t>计划的开始日期和截止日期</w:t>
             </w:r>
           </w:p>
           <w:p>
             <w:pPr>
               <w:cnfStyle w:val="000000100000" w:firstRow="0" w:lastRow="0" w:firstColumn="0" w:lastColumn="0" w:oddVBand="0" w:evenVBand="0" w:oddHBand="1" w:evenHBand="0" w:firstRowFirstColumn="0" w:firstRowLastColumn="0" w:lastRowFirstColumn="0" w:lastRowLastColumn="0"/>
               <w:rPr>
-                <w:rFonts w:hint="eastAsia"/>
-                <w:sz w:val="24"/>
-                <w:szCs w:val="24"/>
-              </w:rPr>
-            </w:pPr>
-            <w:r>
-              <w:rPr>
-                <w:rFonts w:hint="eastAsia"/>
-                <w:sz w:val="24"/>
-                <w:szCs w:val="24"/>
-              </w:rPr>
-              <w:t>3</w:t>
+                <w:sz w:val="24"/>
+                <w:szCs w:val="24"/>
+              </w:rPr>
+            </w:pPr>
+            <w:r>
+              <w:rPr>
+                <w:rFonts w:hint="eastAsia"/>
+                <w:sz w:val="24"/>
+                <w:szCs w:val="24"/>
+              </w:rPr>
+              <w:t>5</w:t>
+            </w:r>
+            <w:r>
+              <w:rPr>
+                <w:rFonts w:hint="eastAsia"/>
+                <w:sz w:val="24"/>
+                <w:szCs w:val="24"/>
+              </w:rPr>
+              <w:t>用户选择相应的日期</w:t>
+            </w:r>
+          </w:p>
+          <w:p>
+            <w:pPr>
+              <w:cnfStyle w:val="000000100000" w:firstRow="0" w:lastRow="0" w:firstColumn="0" w:lastColumn="0" w:oddVBand="0" w:evenVBand="0" w:oddHBand="1" w:evenHBand="0" w:firstRowFirstColumn="0" w:firstRowLastColumn="0" w:lastRowFirstColumn="0" w:lastRowLastColumn="0"/>
+              <w:rPr>
+                <w:sz w:val="24"/>
+                <w:szCs w:val="24"/>
+              </w:rPr>
+            </w:pPr>
+            <w:r>
+              <w:rPr>
+                <w:rFonts w:hint="eastAsia"/>
+                <w:sz w:val="24"/>
+                <w:szCs w:val="24"/>
+              </w:rPr>
+              <w:t>6</w:t>
+            </w:r>
+            <w:r>
+              <w:rPr>
+                <w:sz w:val="24"/>
+                <w:szCs w:val="24"/>
+              </w:rPr>
+              <w:t>系统</w:t>
+            </w:r>
+            <w:r>
+              <w:rPr>
+                <w:rFonts w:hint="eastAsia"/>
+                <w:sz w:val="24"/>
+                <w:szCs w:val="24"/>
+              </w:rPr>
+              <w:t>请求用户输入计划的详细信息（时间</w:t>
+            </w:r>
+            <w:r>
+              <w:rPr>
+                <w:rFonts w:hint="eastAsia"/>
+                <w:sz w:val="24"/>
+                <w:szCs w:val="24"/>
+              </w:rPr>
+              <w:t>-</w:t>
+            </w:r>
+            <w:r>
+              <w:rPr>
+                <w:rFonts w:hint="eastAsia"/>
+                <w:sz w:val="24"/>
+                <w:szCs w:val="24"/>
+              </w:rPr>
+              <w:t>要完成的任务、备注）</w:t>
+            </w:r>
+          </w:p>
+          <w:p>
+            <w:pPr>
+              <w:cnfStyle w:val="000000100000" w:firstRow="0" w:lastRow="0" w:firstColumn="0" w:lastColumn="0" w:oddVBand="0" w:evenVBand="0" w:oddHBand="1" w:evenHBand="0" w:firstRowFirstColumn="0" w:firstRowLastColumn="0" w:lastRowFirstColumn="0" w:lastRowLastColumn="0"/>
+              <w:rPr>
+                <w:sz w:val="24"/>
+                <w:szCs w:val="24"/>
+              </w:rPr>
+            </w:pPr>
+            <w:r>
+              <w:rPr>
+                <w:rFonts w:hint="eastAsia"/>
+                <w:sz w:val="24"/>
+                <w:szCs w:val="24"/>
+              </w:rPr>
+              <w:t>7</w:t>
             </w:r>
             <w:r>
               <w:rPr>
@@ -5412,23 +6471,7 @@
                 <w:sz w:val="24"/>
                 <w:szCs w:val="24"/>
               </w:rPr>
-              <w:t>选择</w:t>
-            </w:r>
-            <w:r>
-              <w:rPr>
-                <w:rFonts w:hint="eastAsia"/>
-                <w:sz w:val="24"/>
-                <w:szCs w:val="24"/>
-              </w:rPr>
-              <w:t>查看</w:t>
-            </w:r>
-            <w:r>
-              <w:rPr>
-                <w:rFonts w:hint="eastAsia"/>
-                <w:sz w:val="24"/>
-                <w:szCs w:val="24"/>
-              </w:rPr>
-              <w:t>日程</w:t>
+              <w:t>确认输入的信息</w:t>
             </w:r>
           </w:p>
           <w:p>
@@ -5441,11 +6484,10 @@
             </w:pPr>
             <w:r>
               <w:rPr>
-                <w:rFonts w:hint="eastAsia"/>
-                <w:sz w:val="24"/>
-                <w:szCs w:val="24"/>
-              </w:rPr>
-              <w:t>4</w:t>
+                <w:sz w:val="24"/>
+                <w:szCs w:val="24"/>
+              </w:rPr>
+              <w:t>8</w:t>
             </w:r>
             <w:r>
               <w:rPr>
@@ -5461,15 +6503,22 @@
                 <w:sz w:val="24"/>
                 <w:szCs w:val="24"/>
               </w:rPr>
-              <w:t>请求用户选择要</w:t>
-            </w:r>
-            <w:r>
-              <w:rPr>
-                <w:rFonts w:hint="eastAsia"/>
-                <w:sz w:val="24"/>
-                <w:szCs w:val="24"/>
-              </w:rPr>
-              <w:t>查看的日程的日期</w:t>
+              <w:t>请求</w:t>
+            </w:r>
+            <w:r>
+              <w:rPr>
+                <w:sz w:val="24"/>
+                <w:szCs w:val="24"/>
+              </w:rPr>
+              <w:t>用户设置提醒</w:t>
+            </w:r>
+            <w:r>
+              <w:rPr>
+                <w:rFonts w:hint="eastAsia"/>
+                <w:sz w:val="24"/>
+                <w:szCs w:val="24"/>
+              </w:rPr>
+              <w:t>（提醒的时间、提醒铃声、是否重复提醒等）</w:t>
             </w:r>
           </w:p>
           <w:p>
@@ -5482,27 +6531,32 @@
             </w:pPr>
             <w:r>
               <w:rPr>
-                <w:rFonts w:hint="eastAsia"/>
-                <w:sz w:val="24"/>
-                <w:szCs w:val="24"/>
-              </w:rPr>
-              <w:t>5</w:t>
-            </w:r>
-            <w:r>
-              <w:rPr>
-                <w:rFonts w:hint="eastAsia"/>
-                <w:sz w:val="24"/>
-                <w:szCs w:val="24"/>
-              </w:rPr>
-              <w:t>用户选择相应的</w:t>
-            </w:r>
-            <w:r>
-              <w:rPr>
-                <w:rFonts w:hint="eastAsia"/>
-                <w:sz w:val="24"/>
-                <w:szCs w:val="24"/>
-              </w:rPr>
-              <w:t>日期</w:t>
+                <w:sz w:val="24"/>
+                <w:szCs w:val="24"/>
+              </w:rPr>
+              <w:t xml:space="preserve">9 </w:t>
+            </w:r>
+            <w:r>
+              <w:rPr>
+                <w:sz w:val="24"/>
+                <w:szCs w:val="24"/>
+              </w:rPr>
+              <w:t>用户</w:t>
+            </w:r>
+            <w:r>
+              <w:rPr>
+                <w:rFonts w:hint="eastAsia"/>
+                <w:sz w:val="24"/>
+                <w:szCs w:val="24"/>
+              </w:rPr>
+              <w:t>进行</w:t>
+            </w:r>
+            <w:r>
+              <w:rPr>
+                <w:sz w:val="24"/>
+                <w:szCs w:val="24"/>
+              </w:rPr>
+              <w:t>提醒设置</w:t>
             </w:r>
           </w:p>
           <w:p>
@@ -5519,10 +6573,11 @@
                 <w:sz w:val="24"/>
                 <w:szCs w:val="24"/>
               </w:rPr>
-              <w:t>6</w:t>
-            </w:r>
-            <w:r>
-              <w:rPr>
+              <w:t>10</w:t>
+            </w:r>
+            <w:r>
+              <w:rPr>
+                <w:rFonts w:hint="eastAsia"/>
                 <w:sz w:val="24"/>
                 <w:szCs w:val="24"/>
               </w:rPr>
@@ -5534,181 +6589,7 @@
                 <w:sz w:val="24"/>
                 <w:szCs w:val="24"/>
               </w:rPr>
-              <w:t>显示</w:t>
-            </w:r>
-            <w:r>
-              <w:rPr>
-                <w:sz w:val="24"/>
-                <w:szCs w:val="24"/>
-              </w:rPr>
-              <w:t>该日期所有的日程</w:t>
-            </w:r>
-          </w:p>
-          <w:p>
-            <w:pPr>
-              <w:cnfStyle w:val="000000100000" w:firstRow="0" w:lastRow="0" w:firstColumn="0" w:lastColumn="0" w:oddVBand="0" w:evenVBand="0" w:oddHBand="1" w:evenHBand="0" w:firstRowFirstColumn="0" w:firstRowLastColumn="0" w:lastRowFirstColumn="0" w:lastRowLastColumn="0"/>
-              <w:rPr>
-                <w:rFonts w:hint="eastAsia"/>
-                <w:sz w:val="24"/>
-                <w:szCs w:val="24"/>
-              </w:rPr>
-            </w:pPr>
-            <w:r>
-              <w:rPr>
-                <w:rFonts w:hint="eastAsia"/>
-                <w:sz w:val="24"/>
-                <w:szCs w:val="24"/>
-              </w:rPr>
-              <w:t>7</w:t>
-            </w:r>
-            <w:r>
-              <w:rPr>
-                <w:rFonts w:hint="eastAsia"/>
-                <w:sz w:val="24"/>
-                <w:szCs w:val="24"/>
-              </w:rPr>
-              <w:t>用户选择某一个日程</w:t>
-            </w:r>
-          </w:p>
-          <w:p>
-            <w:pPr>
-              <w:cnfStyle w:val="000000100000" w:firstRow="0" w:lastRow="0" w:firstColumn="0" w:lastColumn="0" w:oddVBand="0" w:evenVBand="0" w:oddHBand="1" w:evenHBand="0" w:firstRowFirstColumn="0" w:firstRowLastColumn="0" w:lastRowFirstColumn="0" w:lastRowLastColumn="0"/>
-              <w:rPr>
-                <w:sz w:val="24"/>
-                <w:szCs w:val="24"/>
-              </w:rPr>
-            </w:pPr>
-            <w:r>
-              <w:rPr>
-                <w:sz w:val="24"/>
-                <w:szCs w:val="24"/>
-              </w:rPr>
-              <w:t>8</w:t>
-            </w:r>
-            <w:r>
-              <w:rPr>
-                <w:rFonts w:hint="eastAsia"/>
-                <w:sz w:val="24"/>
-                <w:szCs w:val="24"/>
-              </w:rPr>
-              <w:t>系统</w:t>
-            </w:r>
-            <w:r>
-              <w:rPr>
-                <w:sz w:val="24"/>
-                <w:szCs w:val="24"/>
-              </w:rPr>
-              <w:t>显示该日程的详细信息</w:t>
-            </w:r>
-            <w:r>
-              <w:rPr>
-                <w:rFonts w:hint="eastAsia"/>
-                <w:sz w:val="24"/>
-                <w:szCs w:val="24"/>
-              </w:rPr>
-              <w:t>（包括时间、地点、事件和备注等）</w:t>
-            </w:r>
-          </w:p>
-          <w:p>
-            <w:pPr>
-              <w:cnfStyle w:val="000000100000" w:firstRow="0" w:lastRow="0" w:firstColumn="0" w:lastColumn="0" w:oddVBand="0" w:evenVBand="0" w:oddHBand="1" w:evenHBand="0" w:firstRowFirstColumn="0" w:firstRowLastColumn="0" w:lastRowFirstColumn="0" w:lastRowLastColumn="0"/>
-              <w:rPr>
-                <w:sz w:val="24"/>
-                <w:szCs w:val="24"/>
-              </w:rPr>
-            </w:pPr>
-            <w:r>
-              <w:rPr>
-                <w:sz w:val="24"/>
-                <w:szCs w:val="24"/>
-              </w:rPr>
-              <w:t xml:space="preserve">9 </w:t>
-            </w:r>
-            <w:r>
-              <w:rPr>
-                <w:sz w:val="24"/>
-                <w:szCs w:val="24"/>
-              </w:rPr>
-              <w:t>用户结束查看</w:t>
-            </w:r>
-          </w:p>
-          <w:p>
-            <w:pPr>
-              <w:cnfStyle w:val="000000100000" w:firstRow="0" w:lastRow="0" w:firstColumn="0" w:lastColumn="0" w:oddVBand="0" w:evenVBand="0" w:oddHBand="1" w:evenHBand="0" w:firstRowFirstColumn="0" w:firstRowLastColumn="0" w:lastRowFirstColumn="0" w:lastRowLastColumn="0"/>
-              <w:rPr>
-                <w:sz w:val="24"/>
-                <w:szCs w:val="24"/>
-              </w:rPr>
-            </w:pPr>
-            <w:r>
-              <w:rPr>
-                <w:rFonts w:hint="eastAsia"/>
-                <w:sz w:val="24"/>
-                <w:szCs w:val="24"/>
-              </w:rPr>
-              <w:t>10</w:t>
-            </w:r>
-            <w:r>
-              <w:rPr>
-                <w:rFonts w:hint="eastAsia"/>
-                <w:sz w:val="24"/>
-                <w:szCs w:val="24"/>
-              </w:rPr>
-              <w:t>系统停止显示当前日程信息</w:t>
-            </w:r>
-          </w:p>
-          <w:p>
-            <w:pPr>
-              <w:cnfStyle w:val="000000100000" w:firstRow="0" w:lastRow="0" w:firstColumn="0" w:lastColumn="0" w:oddVBand="0" w:evenVBand="0" w:oddHBand="1" w:evenHBand="0" w:firstRowFirstColumn="0" w:firstRowLastColumn="0" w:lastRowFirstColumn="0" w:lastRowLastColumn="0"/>
-              <w:rPr>
-                <w:rFonts w:hint="eastAsia"/>
-                <w:sz w:val="24"/>
-                <w:szCs w:val="24"/>
-              </w:rPr>
-            </w:pPr>
-            <w:r>
-              <w:rPr>
-                <w:sz w:val="24"/>
-                <w:szCs w:val="24"/>
-              </w:rPr>
-              <w:t>重复</w:t>
-            </w:r>
-            <w:r>
-              <w:rPr>
-                <w:rFonts w:hint="eastAsia"/>
-                <w:sz w:val="24"/>
-                <w:szCs w:val="24"/>
-              </w:rPr>
-              <w:t>4-</w:t>
-            </w:r>
-            <w:r>
-              <w:rPr>
-                <w:sz w:val="24"/>
-                <w:szCs w:val="24"/>
-              </w:rPr>
-              <w:t>10</w:t>
-            </w:r>
-            <w:r>
-              <w:rPr>
-                <w:sz w:val="24"/>
-                <w:szCs w:val="24"/>
-              </w:rPr>
-              <w:t>步</w:t>
-            </w:r>
-            <w:r>
-              <w:rPr>
-                <w:rFonts w:hint="eastAsia"/>
-                <w:sz w:val="24"/>
-                <w:szCs w:val="24"/>
-              </w:rPr>
-              <w:t>，</w:t>
-            </w:r>
-            <w:r>
-              <w:rPr>
-                <w:sz w:val="24"/>
-                <w:szCs w:val="24"/>
-              </w:rPr>
-              <w:t>直至用户退出查看日程</w:t>
+              <w:t>生成该计划，添加到该用户的计划列表中</w:t>
             </w:r>
           </w:p>
         </w:tc>
@@ -5725,7 +6606,6 @@
             <w:pPr>
               <w:jc w:val="center"/>
               <w:rPr>
-                <w:rFonts w:hint="eastAsia"/>
                 <w:sz w:val="24"/>
                 <w:szCs w:val="24"/>
               </w:rPr>
@@ -5766,7 +6646,7 @@
                 <w:sz w:val="24"/>
                 <w:szCs w:val="24"/>
               </w:rPr>
-              <w:t>5</w:t>
+              <w:t>4</w:t>
             </w:r>
             <w:r>
               <w:rPr>
@@ -5782,7 +6662,23 @@
                 <w:sz w:val="24"/>
                 <w:szCs w:val="24"/>
               </w:rPr>
-              <w:t>选择的日期在当前日期之前</w:t>
+              <w:t>选择的</w:t>
+            </w:r>
+            <w:r>
+              <w:rPr>
+                <w:rFonts w:hint="eastAsia"/>
+                <w:sz w:val="24"/>
+                <w:szCs w:val="24"/>
+              </w:rPr>
+              <w:t>开始</w:t>
+            </w:r>
+            <w:r>
+              <w:rPr>
+                <w:rFonts w:hint="eastAsia"/>
+                <w:sz w:val="24"/>
+                <w:szCs w:val="24"/>
+              </w:rPr>
+              <w:t>日期在当前日期之前</w:t>
             </w:r>
           </w:p>
           <w:p>
@@ -5807,15 +6703,23 @@
                 <w:sz w:val="24"/>
                 <w:szCs w:val="24"/>
               </w:rPr>
-              <w:t>系统提示用户</w:t>
-            </w:r>
-            <w:r>
-              <w:rPr>
-                <w:rFonts w:hint="eastAsia"/>
-                <w:sz w:val="24"/>
-                <w:szCs w:val="24"/>
-              </w:rPr>
-              <w:t>重新选择日期</w:t>
+              <w:t>系统提示用户重新选择</w:t>
+            </w:r>
+            <w:r>
+              <w:rPr>
+                <w:rFonts w:hint="eastAsia"/>
+                <w:sz w:val="24"/>
+                <w:szCs w:val="24"/>
+              </w:rPr>
+              <w:t>开始</w:t>
+            </w:r>
+            <w:r>
+              <w:rPr>
+                <w:rFonts w:hint="eastAsia"/>
+                <w:sz w:val="24"/>
+                <w:szCs w:val="24"/>
+              </w:rPr>
+              <w:t>日期</w:t>
             </w:r>
           </w:p>
           <w:p>
@@ -5828,17 +6732,60 @@
             </w:pPr>
             <w:r>
               <w:rPr>
-                <w:sz w:val="24"/>
-                <w:szCs w:val="24"/>
-              </w:rPr>
-              <w:t>7a</w:t>
-            </w:r>
-            <w:r>
-              <w:rPr>
-                <w:sz w:val="24"/>
-                <w:szCs w:val="24"/>
-              </w:rPr>
-              <w:t>.</w:t>
+                <w:rFonts w:hint="eastAsia"/>
+                <w:sz w:val="24"/>
+                <w:szCs w:val="24"/>
+              </w:rPr>
+              <w:t>4b.</w:t>
+            </w:r>
+            <w:r>
+              <w:rPr>
+                <w:rFonts w:hint="eastAsia"/>
+                <w:sz w:val="24"/>
+                <w:szCs w:val="24"/>
+              </w:rPr>
+              <w:t>选择的截止日期在开始日期之前</w:t>
+            </w:r>
+          </w:p>
+          <w:p>
+            <w:pPr>
+              <w:cnfStyle w:val="000000000000" w:firstRow="0" w:lastRow="0" w:firstColumn="0" w:lastColumn="0" w:oddVBand="0" w:evenVBand="0" w:oddHBand="0" w:evenHBand="0" w:firstRowFirstColumn="0" w:firstRowLastColumn="0" w:lastRowFirstColumn="0" w:lastRowLastColumn="0"/>
+              <w:rPr>
+                <w:sz w:val="24"/>
+                <w:szCs w:val="24"/>
+              </w:rPr>
+            </w:pPr>
+            <w:r>
+              <w:rPr>
+                <w:rFonts w:hint="eastAsia"/>
+                <w:sz w:val="24"/>
+                <w:szCs w:val="24"/>
+              </w:rPr>
+              <w:t xml:space="preserve">  1.</w:t>
+            </w:r>
+            <w:r>
+              <w:rPr>
+                <w:rFonts w:hint="eastAsia"/>
+                <w:sz w:val="24"/>
+                <w:szCs w:val="24"/>
+              </w:rPr>
+              <w:t>系统提示用户重新选择截止日期</w:t>
+            </w:r>
+          </w:p>
+          <w:p>
+            <w:pPr>
+              <w:cnfStyle w:val="000000000000" w:firstRow="0" w:lastRow="0" w:firstColumn="0" w:lastColumn="0" w:oddVBand="0" w:evenVBand="0" w:oddHBand="0" w:evenHBand="0" w:firstRowFirstColumn="0" w:firstRowLastColumn="0" w:lastRowFirstColumn="0" w:lastRowLastColumn="0"/>
+              <w:rPr>
+                <w:sz w:val="24"/>
+                <w:szCs w:val="24"/>
+              </w:rPr>
+            </w:pPr>
+            <w:r>
+              <w:rPr>
+                <w:sz w:val="24"/>
+                <w:szCs w:val="24"/>
+              </w:rPr>
+              <w:t>7a.</w:t>
             </w:r>
             <w:r>
               <w:rPr>
@@ -5853,21 +6800,13 @@
                 <w:sz w:val="24"/>
                 <w:szCs w:val="24"/>
               </w:rPr>
-              <w:t>直接</w:t>
-            </w:r>
-            <w:r>
-              <w:rPr>
-                <w:sz w:val="24"/>
-                <w:szCs w:val="24"/>
-              </w:rPr>
-              <w:t>退出查看日程</w:t>
+              <w:t>取消确认输入</w:t>
             </w:r>
           </w:p>
           <w:p>
             <w:pPr>
               <w:cnfStyle w:val="000000000000" w:firstRow="0" w:lastRow="0" w:firstColumn="0" w:lastColumn="0" w:oddVBand="0" w:evenVBand="0" w:oddHBand="0" w:evenHBand="0" w:firstRowFirstColumn="0" w:firstRowLastColumn="0" w:lastRowFirstColumn="0" w:lastRowLastColumn="0"/>
               <w:rPr>
-                <w:rFonts w:hint="eastAsia"/>
                 <w:sz w:val="24"/>
                 <w:szCs w:val="24"/>
               </w:rPr>
@@ -5894,7 +6833,7 @@
                 <w:sz w:val="24"/>
                 <w:szCs w:val="24"/>
               </w:rPr>
-              <w:t>返回主界面</w:t>
+              <w:t>请求用户重新输入</w:t>
             </w:r>
           </w:p>
         </w:tc>
@@ -5914,7 +6853,6 @@
             <w:pPr>
               <w:jc w:val="center"/>
               <w:rPr>
-                <w:rFonts w:hint="eastAsia"/>
                 <w:sz w:val="24"/>
                 <w:szCs w:val="24"/>
               </w:rPr>
@@ -5938,18 +6876,34 @@
             <w:pPr>
               <w:cnfStyle w:val="000000100000" w:firstRow="0" w:lastRow="0" w:firstColumn="0" w:lastColumn="0" w:oddVBand="0" w:evenVBand="0" w:oddHBand="1" w:evenHBand="0" w:firstRowFirstColumn="0" w:firstRowLastColumn="0" w:lastRowFirstColumn="0" w:lastRowLastColumn="0"/>
               <w:rPr>
-                <w:rFonts w:hint="eastAsia"/>
-                <w:sz w:val="24"/>
-                <w:szCs w:val="24"/>
-              </w:rPr>
-            </w:pPr>
-            <w:r>
-              <w:rPr>
-                <w:rFonts w:hint="eastAsia"/>
-                <w:sz w:val="24"/>
-                <w:szCs w:val="24"/>
-              </w:rPr>
-              <w:t>无</w:t>
+                <w:sz w:val="24"/>
+                <w:szCs w:val="24"/>
+              </w:rPr>
+            </w:pPr>
+            <w:r>
+              <w:rPr>
+                <w:rFonts w:hint="eastAsia"/>
+                <w:sz w:val="24"/>
+                <w:szCs w:val="24"/>
+              </w:rPr>
+              <w:t>开始日期缺省值为当天的日期</w:t>
+            </w:r>
+          </w:p>
+          <w:p>
+            <w:pPr>
+              <w:cnfStyle w:val="000000100000" w:firstRow="0" w:lastRow="0" w:firstColumn="0" w:lastColumn="0" w:oddVBand="0" w:evenVBand="0" w:oddHBand="1" w:evenHBand="0" w:firstRowFirstColumn="0" w:firstRowLastColumn="0" w:lastRowFirstColumn="0" w:lastRowLastColumn="0"/>
+              <w:rPr>
+                <w:sz w:val="24"/>
+                <w:szCs w:val="24"/>
+              </w:rPr>
+            </w:pPr>
+            <w:r>
+              <w:rPr>
+                <w:rFonts w:hint="eastAsia"/>
+                <w:sz w:val="24"/>
+                <w:szCs w:val="24"/>
+              </w:rPr>
+              <w:t>设置提醒均有缺省选项</w:t>
             </w:r>
           </w:p>
         </w:tc>
@@ -5967,35 +6921,25 @@
     <w:p/>
     <w:p/>
     <w:p/>
-    <w:p/>
-    <w:p/>
-    <w:p>
-      <w:pPr>
-        <w:rPr>
-          <w:rFonts w:hint="eastAsia"/>
-        </w:rPr>
-      </w:pPr>
-    </w:p>
     <w:p>
       <w:pPr>
         <w:pStyle w:val="2"/>
       </w:pPr>
-      <w:bookmarkStart w:id="7" w:name="_Toc465799854"/>
+      <w:bookmarkStart w:id="7" w:name="_Toc465799855"/>
       <w:r>
-        <w:lastRenderedPageBreak/>
         <w:t>用例</w:t>
       </w:r>
       <w:r>
         <w:rPr>
           <w:rFonts w:hint="eastAsia"/>
         </w:rPr>
-        <w:t>4</w:t>
+        <w:t>5</w:t>
       </w:r>
       <w:r>
         <w:rPr>
           <w:rFonts w:hint="eastAsia"/>
         </w:rPr>
-        <w:t>制定计划</w:t>
+        <w:t>时间分配统计</w:t>
       </w:r>
       <w:bookmarkEnd w:id="7"/>
     </w:p>
@@ -6030,7 +6974,6 @@
             <w:pPr>
               <w:jc w:val="center"/>
               <w:rPr>
-                <w:rFonts w:hint="eastAsia"/>
                 <w:sz w:val="24"/>
                 <w:szCs w:val="24"/>
               </w:rPr>
@@ -6056,7 +6999,6 @@
               <w:jc w:val="center"/>
               <w:cnfStyle w:val="000000100000" w:firstRow="0" w:lastRow="0" w:firstColumn="0" w:lastColumn="0" w:oddVBand="0" w:evenVBand="0" w:oddHBand="1" w:evenHBand="0" w:firstRowFirstColumn="0" w:firstRowLastColumn="0" w:lastRowFirstColumn="0" w:lastRowLastColumn="0"/>
               <w:rPr>
-                <w:rFonts w:hint="eastAsia"/>
                 <w:sz w:val="24"/>
                 <w:szCs w:val="24"/>
               </w:rPr>
@@ -6074,7 +7016,7 @@
                 <w:sz w:val="24"/>
                 <w:szCs w:val="24"/>
               </w:rPr>
-              <w:t>4</w:t>
+              <w:t>5</w:t>
             </w:r>
           </w:p>
         </w:tc>
@@ -6088,7 +7030,6 @@
             <w:pPr>
               <w:jc w:val="center"/>
               <w:rPr>
-                <w:rFonts w:hint="eastAsia"/>
                 <w:sz w:val="24"/>
                 <w:szCs w:val="24"/>
               </w:rPr>
@@ -6113,18 +7054,17 @@
               <w:jc w:val="center"/>
               <w:cnfStyle w:val="000000100000" w:firstRow="0" w:lastRow="0" w:firstColumn="0" w:lastColumn="0" w:oddVBand="0" w:evenVBand="0" w:oddHBand="1" w:evenHBand="0" w:firstRowFirstColumn="0" w:firstRowLastColumn="0" w:lastRowFirstColumn="0" w:lastRowLastColumn="0"/>
               <w:rPr>
-                <w:rFonts w:hint="eastAsia"/>
-                <w:sz w:val="24"/>
-                <w:szCs w:val="24"/>
-              </w:rPr>
-            </w:pPr>
-            <w:r>
-              <w:rPr>
-                <w:rFonts w:hint="eastAsia"/>
-                <w:sz w:val="24"/>
-                <w:szCs w:val="24"/>
-              </w:rPr>
-              <w:t>制定计划</w:t>
+                <w:sz w:val="24"/>
+                <w:szCs w:val="24"/>
+              </w:rPr>
+            </w:pPr>
+            <w:r>
+              <w:rPr>
+                <w:rFonts w:hint="eastAsia"/>
+                <w:sz w:val="24"/>
+                <w:szCs w:val="24"/>
+              </w:rPr>
+              <w:t>时间分配统计</w:t>
             </w:r>
           </w:p>
         </w:tc>
@@ -6138,7 +7078,6 @@
             <w:pPr>
               <w:jc w:val="center"/>
               <w:rPr>
-                <w:rFonts w:hint="eastAsia"/>
                 <w:sz w:val="24"/>
                 <w:szCs w:val="24"/>
               </w:rPr>
@@ -6163,7 +7102,6 @@
               <w:jc w:val="center"/>
               <w:cnfStyle w:val="000000100000" w:firstRow="0" w:lastRow="0" w:firstColumn="0" w:lastColumn="0" w:oddVBand="0" w:evenVBand="0" w:oddHBand="1" w:evenHBand="0" w:firstRowFirstColumn="0" w:firstRowLastColumn="0" w:lastRowFirstColumn="0" w:lastRowLastColumn="0"/>
               <w:rPr>
-                <w:rFonts w:hint="eastAsia"/>
                 <w:sz w:val="24"/>
                 <w:szCs w:val="24"/>
               </w:rPr>
@@ -6191,7 +7129,6 @@
             <w:pPr>
               <w:jc w:val="center"/>
               <w:rPr>
-                <w:rFonts w:hint="eastAsia"/>
                 <w:sz w:val="24"/>
                 <w:szCs w:val="24"/>
               </w:rPr>
@@ -6215,7 +7152,6 @@
             <w:pPr>
               <w:cnfStyle w:val="000000000000" w:firstRow="0" w:lastRow="0" w:firstColumn="0" w:lastColumn="0" w:oddVBand="0" w:evenVBand="0" w:oddHBand="0" w:evenHBand="0" w:firstRowFirstColumn="0" w:firstRowLastColumn="0" w:lastRowFirstColumn="0" w:lastRowLastColumn="0"/>
               <w:rPr>
-                <w:rFonts w:hint="eastAsia"/>
                 <w:sz w:val="24"/>
                 <w:szCs w:val="24"/>
               </w:rPr>
@@ -6246,7 +7182,6 @@
             <w:pPr>
               <w:jc w:val="center"/>
               <w:rPr>
-                <w:rFonts w:hint="eastAsia"/>
                 <w:sz w:val="24"/>
                 <w:szCs w:val="24"/>
               </w:rPr>
@@ -6270,7 +7205,6 @@
             <w:pPr>
               <w:cnfStyle w:val="000000100000" w:firstRow="0" w:lastRow="0" w:firstColumn="0" w:lastColumn="0" w:oddVBand="0" w:evenVBand="0" w:oddHBand="1" w:evenHBand="0" w:firstRowFirstColumn="0" w:firstRowLastColumn="0" w:lastRowFirstColumn="0" w:lastRowLastColumn="0"/>
               <w:rPr>
-                <w:rFonts w:hint="eastAsia"/>
                 <w:sz w:val="24"/>
                 <w:szCs w:val="24"/>
               </w:rPr>
@@ -6297,7 +7231,7 @@
                 <w:sz w:val="24"/>
                 <w:szCs w:val="24"/>
               </w:rPr>
-              <w:t>中选择制定计划功能</w:t>
+              <w:t>中选择时间分配统计功能</w:t>
             </w:r>
           </w:p>
         </w:tc>
@@ -6314,7 +7248,6 @@
             <w:pPr>
               <w:jc w:val="center"/>
               <w:rPr>
-                <w:rFonts w:hint="eastAsia"/>
                 <w:sz w:val="24"/>
                 <w:szCs w:val="24"/>
               </w:rPr>
@@ -6338,7 +7271,6 @@
             <w:pPr>
               <w:cnfStyle w:val="000000000000" w:firstRow="0" w:lastRow="0" w:firstColumn="0" w:lastColumn="0" w:oddVBand="0" w:evenVBand="0" w:oddHBand="0" w:evenHBand="0" w:firstRowFirstColumn="0" w:firstRowLastColumn="0" w:lastRowFirstColumn="0" w:lastRowLastColumn="0"/>
               <w:rPr>
-                <w:rFonts w:hint="eastAsia"/>
                 <w:sz w:val="24"/>
                 <w:szCs w:val="24"/>
               </w:rPr>
@@ -6369,7 +7301,6 @@
             <w:pPr>
               <w:jc w:val="center"/>
               <w:rPr>
-                <w:rFonts w:hint="eastAsia"/>
                 <w:sz w:val="24"/>
                 <w:szCs w:val="24"/>
               </w:rPr>
@@ -6393,18 +7324,17 @@
             <w:pPr>
               <w:cnfStyle w:val="000000100000" w:firstRow="0" w:lastRow="0" w:firstColumn="0" w:lastColumn="0" w:oddVBand="0" w:evenVBand="0" w:oddHBand="1" w:evenHBand="0" w:firstRowFirstColumn="0" w:firstRowLastColumn="0" w:lastRowFirstColumn="0" w:lastRowLastColumn="0"/>
               <w:rPr>
-                <w:rFonts w:hint="eastAsia"/>
-                <w:sz w:val="24"/>
-                <w:szCs w:val="24"/>
-              </w:rPr>
-            </w:pPr>
-            <w:r>
-              <w:rPr>
-                <w:rFonts w:hint="eastAsia"/>
-                <w:sz w:val="24"/>
-                <w:szCs w:val="24"/>
-              </w:rPr>
-              <w:t>系统生成一条新的计划</w:t>
+                <w:sz w:val="24"/>
+                <w:szCs w:val="24"/>
+              </w:rPr>
+            </w:pPr>
+            <w:r>
+              <w:rPr>
+                <w:rFonts w:hint="eastAsia"/>
+                <w:sz w:val="24"/>
+                <w:szCs w:val="24"/>
+              </w:rPr>
+              <w:t>无</w:t>
             </w:r>
           </w:p>
         </w:tc>
@@ -6421,7 +7351,6 @@
             <w:pPr>
               <w:jc w:val="center"/>
               <w:rPr>
-                <w:rFonts w:hint="eastAsia"/>
                 <w:sz w:val="24"/>
                 <w:szCs w:val="24"/>
               </w:rPr>
@@ -6445,7 +7374,6 @@
             <w:pPr>
               <w:cnfStyle w:val="000000000000" w:firstRow="0" w:lastRow="0" w:firstColumn="0" w:lastColumn="0" w:oddVBand="0" w:evenVBand="0" w:oddHBand="0" w:evenHBand="0" w:firstRowFirstColumn="0" w:firstRowLastColumn="0" w:lastRowFirstColumn="0" w:lastRowLastColumn="0"/>
               <w:rPr>
-                <w:rFonts w:hint="eastAsia"/>
                 <w:sz w:val="24"/>
                 <w:szCs w:val="24"/>
               </w:rPr>
@@ -6477,17 +7405,17 @@
             <w:pPr>
               <w:jc w:val="center"/>
               <w:rPr>
-                <w:rFonts w:hint="eastAsia"/>
-                <w:sz w:val="24"/>
-                <w:szCs w:val="24"/>
-              </w:rPr>
-            </w:pPr>
-            <w:r>
-              <w:rPr>
-                <w:rFonts w:hint="eastAsia"/>
-                <w:sz w:val="24"/>
-                <w:szCs w:val="24"/>
-              </w:rPr>
+                <w:sz w:val="24"/>
+                <w:szCs w:val="24"/>
+              </w:rPr>
+            </w:pPr>
+            <w:r>
+              <w:rPr>
+                <w:rFonts w:hint="eastAsia"/>
+                <w:sz w:val="24"/>
+                <w:szCs w:val="24"/>
+              </w:rPr>
+              <w:lastRenderedPageBreak/>
               <w:t>正常</w:t>
             </w:r>
             <w:r>
@@ -6534,7 +7462,6 @@
             <w:pPr>
               <w:cnfStyle w:val="000000100000" w:firstRow="0" w:lastRow="0" w:firstColumn="0" w:lastColumn="0" w:oddVBand="0" w:evenVBand="0" w:oddHBand="1" w:evenHBand="0" w:firstRowFirstColumn="0" w:firstRowLastColumn="0" w:lastRowFirstColumn="0" w:lastRowLastColumn="0"/>
               <w:rPr>
-                <w:rFonts w:hint="eastAsia"/>
                 <w:sz w:val="24"/>
                 <w:szCs w:val="24"/>
               </w:rPr>
@@ -6560,14 +7487,23 @@
                 <w:sz w:val="24"/>
                 <w:szCs w:val="24"/>
               </w:rPr>
-              <w:t>展示当天的日程信息以及可以进行的操作（包括添加日程、修改日程、查看日程、制定计划、时间分配统计等）</w:t>
+              <w:t>展示当天的日程信息以及可以进行的操作（包括添加日程、修改日程、查</w:t>
+            </w:r>
+            <w:bookmarkStart w:id="8" w:name="_GoBack"/>
+            <w:bookmarkEnd w:id="8"/>
+            <w:r>
+              <w:rPr>
+                <w:rFonts w:hint="eastAsia"/>
+                <w:sz w:val="24"/>
+                <w:szCs w:val="24"/>
+              </w:rPr>
+              <w:t>看日程、制定计划、时间分配统计等）</w:t>
             </w:r>
           </w:p>
           <w:p>
             <w:pPr>
               <w:cnfStyle w:val="000000100000" w:firstRow="0" w:lastRow="0" w:firstColumn="0" w:lastColumn="0" w:oddVBand="0" w:evenVBand="0" w:oddHBand="1" w:evenHBand="0" w:firstRowFirstColumn="0" w:firstRowLastColumn="0" w:lastRowFirstColumn="0" w:lastRowLastColumn="0"/>
               <w:rPr>
-                <w:rFonts w:hint="eastAsia"/>
                 <w:sz w:val="24"/>
                 <w:szCs w:val="24"/>
               </w:rPr>
@@ -6602,7 +7538,7 @@
                 <w:sz w:val="24"/>
                 <w:szCs w:val="24"/>
               </w:rPr>
-              <w:t>制定计划</w:t>
+              <w:t>时间分配统计</w:t>
             </w:r>
           </w:p>
           <w:p>
@@ -6635,15 +7571,7 @@
                 <w:sz w:val="24"/>
                 <w:szCs w:val="24"/>
               </w:rPr>
-              <w:t>请求用户选择</w:t>
-            </w:r>
-            <w:r>
-              <w:rPr>
-                <w:rFonts w:hint="eastAsia"/>
-                <w:sz w:val="24"/>
-                <w:szCs w:val="24"/>
-              </w:rPr>
-              <w:t>计划的开始日期和截止日期</w:t>
+              <w:t>显示近一个月用户的时间分配情况（娱乐、学习、生活等各类别分别占用了多少时间）</w:t>
             </w:r>
           </w:p>
           <w:p>
@@ -6668,7 +7596,15 @@
                 <w:sz w:val="24"/>
                 <w:szCs w:val="24"/>
               </w:rPr>
-              <w:t>用户选择相应的日期</w:t>
+              <w:t>用户选择</w:t>
+            </w:r>
+            <w:r>
+              <w:rPr>
+                <w:rFonts w:hint="eastAsia"/>
+                <w:sz w:val="24"/>
+                <w:szCs w:val="24"/>
+              </w:rPr>
+              <w:t>查看相应类别的具体时间使用情况</w:t>
             </w:r>
           </w:p>
           <w:p>
@@ -6700,30 +7636,13 @@
                 <w:sz w:val="24"/>
                 <w:szCs w:val="24"/>
               </w:rPr>
-              <w:t>请求用户输入计划的详细信息（时间</w:t>
-            </w:r>
-            <w:r>
-              <w:rPr>
-                <w:rFonts w:hint="eastAsia"/>
-                <w:sz w:val="24"/>
-                <w:szCs w:val="24"/>
-              </w:rPr>
-              <w:t>-</w:t>
-            </w:r>
-            <w:r>
-              <w:rPr>
-                <w:rFonts w:hint="eastAsia"/>
-                <w:sz w:val="24"/>
-                <w:szCs w:val="24"/>
-              </w:rPr>
-              <w:t>要完成的任务、备注）</w:t>
+              <w:t>显示近一个月该类别每天占用的时间</w:t>
             </w:r>
           </w:p>
           <w:p>
             <w:pPr>
               <w:cnfStyle w:val="000000100000" w:firstRow="0" w:lastRow="0" w:firstColumn="0" w:lastColumn="0" w:oddVBand="0" w:evenVBand="0" w:oddHBand="1" w:evenHBand="0" w:firstRowFirstColumn="0" w:firstRowLastColumn="0" w:lastRowFirstColumn="0" w:lastRowLastColumn="0"/>
               <w:rPr>
-                <w:rFonts w:hint="eastAsia"/>
                 <w:sz w:val="24"/>
                 <w:szCs w:val="24"/>
               </w:rPr>
@@ -6750,7 +7669,7 @@
                 <w:sz w:val="24"/>
                 <w:szCs w:val="24"/>
               </w:rPr>
-              <w:t>确认输入的信息</w:t>
+              <w:t>结束查看当前类别时间使用情况</w:t>
             </w:r>
           </w:p>
           <w:p>
@@ -6782,22 +7701,15 @@
                 <w:sz w:val="24"/>
                 <w:szCs w:val="24"/>
               </w:rPr>
-              <w:t>请求</w:t>
-            </w:r>
-            <w:r>
-              <w:rPr>
-                <w:sz w:val="24"/>
-                <w:szCs w:val="24"/>
-              </w:rPr>
-              <w:t>用户设置提醒</w:t>
-            </w:r>
-            <w:r>
-              <w:rPr>
-                <w:rFonts w:hint="eastAsia"/>
-                <w:sz w:val="24"/>
-                <w:szCs w:val="24"/>
-              </w:rPr>
-              <w:t>（提醒的时间、提醒铃声、是否重复提醒等）</w:t>
+              <w:t>退出</w:t>
+            </w:r>
+            <w:r>
+              <w:rPr>
+                <w:rFonts w:hint="eastAsia"/>
+                <w:sz w:val="24"/>
+                <w:szCs w:val="24"/>
+              </w:rPr>
+              <w:t>显示该类别时间使用情况</w:t>
             </w:r>
           </w:p>
           <w:p>
@@ -6810,66 +7722,48 @@
             </w:pPr>
             <w:r>
               <w:rPr>
-                <w:sz w:val="24"/>
-                <w:szCs w:val="24"/>
-              </w:rPr>
-              <w:t xml:space="preserve">9 </w:t>
-            </w:r>
-            <w:r>
-              <w:rPr>
-                <w:sz w:val="24"/>
-                <w:szCs w:val="24"/>
-              </w:rPr>
-              <w:t>用户</w:t>
-            </w:r>
-            <w:r>
-              <w:rPr>
-                <w:rFonts w:hint="eastAsia"/>
-                <w:sz w:val="24"/>
-                <w:szCs w:val="24"/>
-              </w:rPr>
-              <w:t>进行</w:t>
-            </w:r>
-            <w:r>
-              <w:rPr>
-                <w:sz w:val="24"/>
-                <w:szCs w:val="24"/>
-              </w:rPr>
-              <w:t>提醒设置</w:t>
-            </w:r>
-          </w:p>
-          <w:p>
-            <w:pPr>
-              <w:cnfStyle w:val="000000100000" w:firstRow="0" w:lastRow="0" w:firstColumn="0" w:lastColumn="0" w:oddVBand="0" w:evenVBand="0" w:oddHBand="1" w:evenHBand="0" w:firstRowFirstColumn="0" w:firstRowLastColumn="0" w:lastRowFirstColumn="0" w:lastRowLastColumn="0"/>
-              <w:rPr>
-                <w:rFonts w:hint="eastAsia"/>
-                <w:sz w:val="24"/>
-                <w:szCs w:val="24"/>
-              </w:rPr>
-            </w:pPr>
-            <w:r>
-              <w:rPr>
-                <w:rFonts w:hint="eastAsia"/>
-                <w:sz w:val="24"/>
-                <w:szCs w:val="24"/>
-              </w:rPr>
-              <w:t>10</w:t>
-            </w:r>
-            <w:r>
-              <w:rPr>
-                <w:rFonts w:hint="eastAsia"/>
-                <w:sz w:val="24"/>
-                <w:szCs w:val="24"/>
-              </w:rPr>
-              <w:t>系统</w:t>
-            </w:r>
-            <w:r>
-              <w:rPr>
-                <w:rFonts w:hint="eastAsia"/>
-                <w:sz w:val="24"/>
-                <w:szCs w:val="24"/>
-              </w:rPr>
-              <w:t>生成该计划，添加到该用户的计划列表中</w:t>
+                <w:rFonts w:hint="eastAsia"/>
+                <w:sz w:val="24"/>
+                <w:szCs w:val="24"/>
+              </w:rPr>
+              <w:t>重复</w:t>
+            </w:r>
+            <w:r>
+              <w:rPr>
+                <w:rFonts w:hint="eastAsia"/>
+                <w:sz w:val="24"/>
+                <w:szCs w:val="24"/>
+              </w:rPr>
+              <w:t>4-</w:t>
+            </w:r>
+            <w:r>
+              <w:rPr>
+                <w:sz w:val="24"/>
+                <w:szCs w:val="24"/>
+              </w:rPr>
+              <w:t>8</w:t>
+            </w:r>
+            <w:r>
+              <w:rPr>
+                <w:sz w:val="24"/>
+                <w:szCs w:val="24"/>
+              </w:rPr>
+              <w:t>步</w:t>
+            </w:r>
+            <w:r>
+              <w:rPr>
+                <w:rFonts w:hint="eastAsia"/>
+                <w:sz w:val="24"/>
+                <w:szCs w:val="24"/>
+              </w:rPr>
+              <w:t>，</w:t>
+            </w:r>
+            <w:r>
+              <w:rPr>
+                <w:sz w:val="24"/>
+                <w:szCs w:val="24"/>
+              </w:rPr>
+              <w:t>直至用户退出时间分配统计</w:t>
             </w:r>
           </w:p>
         </w:tc>
@@ -6886,7 +7780,6 @@
             <w:pPr>
               <w:jc w:val="center"/>
               <w:rPr>
-                <w:rFonts w:hint="eastAsia"/>
                 <w:sz w:val="24"/>
                 <w:szCs w:val="24"/>
               </w:rPr>
@@ -6943,23 +7836,7 @@
                 <w:sz w:val="24"/>
                 <w:szCs w:val="24"/>
               </w:rPr>
-              <w:t>选择的</w:t>
-            </w:r>
-            <w:r>
-              <w:rPr>
-                <w:rFonts w:hint="eastAsia"/>
-                <w:sz w:val="24"/>
-                <w:szCs w:val="24"/>
-              </w:rPr>
-              <w:t>开始</w:t>
-            </w:r>
-            <w:r>
-              <w:rPr>
-                <w:rFonts w:hint="eastAsia"/>
-                <w:sz w:val="24"/>
-                <w:szCs w:val="24"/>
-              </w:rPr>
-              <w:t>日期在当前日期之前</w:t>
+              <w:t>用户要选择查看的日期区间</w:t>
             </w:r>
           </w:p>
           <w:p>
@@ -6984,23 +7861,15 @@
                 <w:sz w:val="24"/>
                 <w:szCs w:val="24"/>
               </w:rPr>
-              <w:t>系统提示用户重新选择</w:t>
-            </w:r>
-            <w:r>
-              <w:rPr>
-                <w:rFonts w:hint="eastAsia"/>
-                <w:sz w:val="24"/>
-                <w:szCs w:val="24"/>
-              </w:rPr>
-              <w:t>开始</w:t>
-            </w:r>
-            <w:r>
-              <w:rPr>
-                <w:rFonts w:hint="eastAsia"/>
-                <w:sz w:val="24"/>
-                <w:szCs w:val="24"/>
-              </w:rPr>
-              <w:t>日期</w:t>
+              <w:t>系统提示用户选择开始日期</w:t>
+            </w:r>
+            <w:r>
+              <w:rPr>
+                <w:rFonts w:hint="eastAsia"/>
+                <w:sz w:val="24"/>
+                <w:szCs w:val="24"/>
+              </w:rPr>
+              <w:t>和结束日期</w:t>
             </w:r>
           </w:p>
           <w:p>
@@ -7017,6 +7886,112 @@
                 <w:sz w:val="24"/>
                 <w:szCs w:val="24"/>
               </w:rPr>
+              <w:t xml:space="preserve">  2.</w:t>
+            </w:r>
+            <w:r>
+              <w:rPr>
+                <w:rFonts w:hint="eastAsia"/>
+                <w:sz w:val="24"/>
+                <w:szCs w:val="24"/>
+              </w:rPr>
+              <w:t>用户选择开始日期和结束日期</w:t>
+            </w:r>
+          </w:p>
+          <w:p>
+            <w:pPr>
+              <w:cnfStyle w:val="000000000000" w:firstRow="0" w:lastRow="0" w:firstColumn="0" w:lastColumn="0" w:oddVBand="0" w:evenVBand="0" w:oddHBand="0" w:evenHBand="0" w:firstRowFirstColumn="0" w:firstRowLastColumn="0" w:lastRowFirstColumn="0" w:lastRowLastColumn="0"/>
+              <w:rPr>
+                <w:sz w:val="24"/>
+                <w:szCs w:val="24"/>
+              </w:rPr>
+            </w:pPr>
+            <w:r>
+              <w:rPr>
+                <w:rFonts w:hint="eastAsia"/>
+                <w:sz w:val="24"/>
+                <w:szCs w:val="24"/>
+              </w:rPr>
+              <w:t xml:space="preserve">  3.</w:t>
+            </w:r>
+            <w:r>
+              <w:rPr>
+                <w:rFonts w:hint="eastAsia"/>
+                <w:sz w:val="24"/>
+                <w:szCs w:val="24"/>
+              </w:rPr>
+              <w:t>系统显示该日期区间内用户的时间分配情况</w:t>
+            </w:r>
+          </w:p>
+          <w:p>
+            <w:pPr>
+              <w:cnfStyle w:val="000000000000" w:firstRow="0" w:lastRow="0" w:firstColumn="0" w:lastColumn="0" w:oddVBand="0" w:evenVBand="0" w:oddHBand="0" w:evenHBand="0" w:firstRowFirstColumn="0" w:firstRowLastColumn="0" w:lastRowFirstColumn="0" w:lastRowLastColumn="0"/>
+              <w:rPr>
+                <w:sz w:val="24"/>
+                <w:szCs w:val="24"/>
+              </w:rPr>
+            </w:pPr>
+            <w:r>
+              <w:rPr>
+                <w:rFonts w:hint="eastAsia"/>
+                <w:sz w:val="24"/>
+                <w:szCs w:val="24"/>
+              </w:rPr>
+              <w:t xml:space="preserve">   2a</w:t>
+            </w:r>
+            <w:r>
+              <w:rPr>
+                <w:sz w:val="24"/>
+                <w:szCs w:val="24"/>
+              </w:rPr>
+              <w:t>.</w:t>
+            </w:r>
+            <w:r>
+              <w:rPr>
+                <w:sz w:val="24"/>
+                <w:szCs w:val="24"/>
+              </w:rPr>
+              <w:t>结束日期在开始日期之前</w:t>
+            </w:r>
+          </w:p>
+          <w:p>
+            <w:pPr>
+              <w:cnfStyle w:val="000000000000" w:firstRow="0" w:lastRow="0" w:firstColumn="0" w:lastColumn="0" w:oddVBand="0" w:evenVBand="0" w:oddHBand="0" w:evenHBand="0" w:firstRowFirstColumn="0" w:firstRowLastColumn="0" w:lastRowFirstColumn="0" w:lastRowLastColumn="0"/>
+              <w:rPr>
+                <w:sz w:val="24"/>
+                <w:szCs w:val="24"/>
+              </w:rPr>
+            </w:pPr>
+            <w:r>
+              <w:rPr>
+                <w:rFonts w:hint="eastAsia"/>
+                <w:sz w:val="24"/>
+                <w:szCs w:val="24"/>
+              </w:rPr>
+              <w:t xml:space="preserve">    1.</w:t>
+            </w:r>
+            <w:r>
+              <w:rPr>
+                <w:rFonts w:hint="eastAsia"/>
+                <w:sz w:val="24"/>
+                <w:szCs w:val="24"/>
+              </w:rPr>
+              <w:t>系统提示用户重新选择日期</w:t>
+            </w:r>
+          </w:p>
+          <w:p>
+            <w:pPr>
+              <w:cnfStyle w:val="000000000000" w:firstRow="0" w:lastRow="0" w:firstColumn="0" w:lastColumn="0" w:oddVBand="0" w:evenVBand="0" w:oddHBand="0" w:evenHBand="0" w:firstRowFirstColumn="0" w:firstRowLastColumn="0" w:lastRowFirstColumn="0" w:lastRowLastColumn="0"/>
+              <w:rPr>
+                <w:sz w:val="24"/>
+                <w:szCs w:val="24"/>
+              </w:rPr>
+            </w:pPr>
+            <w:r>
+              <w:rPr>
+                <w:rFonts w:hint="eastAsia"/>
+                <w:sz w:val="24"/>
+                <w:szCs w:val="24"/>
+              </w:rPr>
               <w:t>4b.</w:t>
             </w:r>
             <w:r>
@@ -7025,14 +8000,13 @@
                 <w:sz w:val="24"/>
                 <w:szCs w:val="24"/>
               </w:rPr>
-              <w:t>选择的截止日期在开始日期之前</w:t>
+              <w:t>用户直接退出查看时间分配统计</w:t>
             </w:r>
           </w:p>
           <w:p>
             <w:pPr>
               <w:cnfStyle w:val="000000000000" w:firstRow="0" w:lastRow="0" w:firstColumn="0" w:lastColumn="0" w:oddVBand="0" w:evenVBand="0" w:oddHBand="0" w:evenHBand="0" w:firstRowFirstColumn="0" w:firstRowLastColumn="0" w:lastRowFirstColumn="0" w:lastRowLastColumn="0"/>
               <w:rPr>
-                <w:rFonts w:hint="eastAsia"/>
                 <w:sz w:val="24"/>
                 <w:szCs w:val="24"/>
               </w:rPr>
@@ -7051,7 +8025,15 @@
                 <w:sz w:val="24"/>
                 <w:szCs w:val="24"/>
               </w:rPr>
-              <w:t>系统提示用户重新选择截止日期</w:t>
+              <w:t>系统</w:t>
+            </w:r>
+            <w:r>
+              <w:rPr>
+                <w:rFonts w:hint="eastAsia"/>
+                <w:sz w:val="24"/>
+                <w:szCs w:val="24"/>
+              </w:rPr>
+              <w:t>返回主界面</w:t>
             </w:r>
           </w:p>
           <w:p>
@@ -7067,7 +8049,14 @@
                 <w:sz w:val="24"/>
                 <w:szCs w:val="24"/>
               </w:rPr>
-              <w:t>7a.</w:t>
+              <w:t>6</w:t>
+            </w:r>
+            <w:r>
+              <w:rPr>
+                <w:sz w:val="24"/>
+                <w:szCs w:val="24"/>
+              </w:rPr>
+              <w:t>a.</w:t>
             </w:r>
             <w:r>
               <w:rPr>
@@ -7082,14 +8071,13 @@
                 <w:sz w:val="24"/>
                 <w:szCs w:val="24"/>
               </w:rPr>
-              <w:t>取消确认输入</w:t>
+              <w:t>直接退出查看时间分配统计</w:t>
             </w:r>
           </w:p>
           <w:p>
             <w:pPr>
               <w:cnfStyle w:val="000000000000" w:firstRow="0" w:lastRow="0" w:firstColumn="0" w:lastColumn="0" w:oddVBand="0" w:evenVBand="0" w:oddHBand="0" w:evenHBand="0" w:firstRowFirstColumn="0" w:firstRowLastColumn="0" w:lastRowFirstColumn="0" w:lastRowLastColumn="0"/>
               <w:rPr>
-                <w:rFonts w:hint="eastAsia"/>
                 <w:sz w:val="24"/>
                 <w:szCs w:val="24"/>
               </w:rPr>
@@ -7116,7 +8104,7 @@
                 <w:sz w:val="24"/>
                 <w:szCs w:val="24"/>
               </w:rPr>
-              <w:t>请求用户重新输入</w:t>
+              <w:t>返回主界面</w:t>
             </w:r>
           </w:p>
         </w:tc>
@@ -7136,7 +8124,6 @@
             <w:pPr>
               <w:jc w:val="center"/>
               <w:rPr>
-                <w:rFonts w:hint="eastAsia"/>
                 <w:sz w:val="24"/>
                 <w:szCs w:val="24"/>
               </w:rPr>
@@ -7170,1323 +8157,29 @@
                 <w:sz w:val="24"/>
                 <w:szCs w:val="24"/>
               </w:rPr>
-              <w:t>开始日期缺省值为当天的日期</w:t>
+              <w:t>类别可以由用户自定义</w:t>
             </w:r>
           </w:p>
           <w:p>
             <w:pPr>
               <w:cnfStyle w:val="000000100000" w:firstRow="0" w:lastRow="0" w:firstColumn="0" w:lastColumn="0" w:oddVBand="0" w:evenVBand="0" w:oddHBand="1" w:evenHBand="0" w:firstRowFirstColumn="0" w:firstRowLastColumn="0" w:lastRowFirstColumn="0" w:lastRowLastColumn="0"/>
               <w:rPr>
-                <w:rFonts w:hint="eastAsia"/>
-                <w:sz w:val="24"/>
-                <w:szCs w:val="24"/>
-              </w:rPr>
-            </w:pPr>
-            <w:r>
-              <w:rPr>
-                <w:rFonts w:hint="eastAsia"/>
-                <w:sz w:val="24"/>
-                <w:szCs w:val="24"/>
-              </w:rPr>
-              <w:t>设置提醒均有缺省选项</w:t>
+                <w:sz w:val="24"/>
+                <w:szCs w:val="24"/>
+              </w:rPr>
+            </w:pPr>
+            <w:r>
+              <w:rPr>
+                <w:sz w:val="24"/>
+                <w:szCs w:val="24"/>
+              </w:rPr>
+              <w:t>时间分配情况用饼状图显示</w:t>
             </w:r>
           </w:p>
         </w:tc>
       </w:tr>
     </w:tbl>
     <w:p/>
-    <w:p/>
-    <w:p/>
-    <w:p/>
-    <w:p/>
-    <w:p/>
-    <w:p/>
-    <w:p/>
-    <w:p/>
-    <w:p/>
-    <w:p/>
-    <w:p>
-      <w:pPr>
-        <w:rPr>
-          <w:rFonts w:hint="eastAsia"/>
-        </w:rPr>
-      </w:pPr>
-    </w:p>
-    <w:p>
-      <w:pPr>
-        <w:pStyle w:val="2"/>
-      </w:pPr>
-      <w:bookmarkStart w:id="8" w:name="_Toc465799855"/>
-      <w:r>
-        <w:lastRenderedPageBreak/>
-        <w:t>用例</w:t>
-      </w:r>
-      <w:r>
-        <w:rPr>
-          <w:rFonts w:hint="eastAsia"/>
-        </w:rPr>
-        <w:t>5</w:t>
-      </w:r>
-      <w:r>
-        <w:rPr>
-          <w:rFonts w:hint="eastAsia"/>
-        </w:rPr>
-        <w:t>时间分配统计</w:t>
-      </w:r>
-      <w:bookmarkEnd w:id="8"/>
-    </w:p>
-    <w:tbl>
-      <w:tblPr>
-        <w:tblStyle w:val="2-5"/>
-        <w:tblW w:w="8522" w:type="dxa"/>
-        <w:tblLayout w:type="fixed"/>
-        <w:tblLook w:val="0000" w:firstRow="0" w:lastRow="0" w:firstColumn="0" w:lastColumn="0" w:noHBand="0" w:noVBand="0"/>
-      </w:tblPr>
-      <w:tblGrid>
-        <w:gridCol w:w="1420"/>
-        <w:gridCol w:w="449"/>
-        <w:gridCol w:w="399"/>
-        <w:gridCol w:w="1418"/>
-        <w:gridCol w:w="1995"/>
-        <w:gridCol w:w="1420"/>
-        <w:gridCol w:w="1421"/>
-      </w:tblGrid>
-      <w:tr>
-        <w:trPr>
-          <w:cnfStyle w:val="000000100000" w:firstRow="0" w:lastRow="0" w:firstColumn="0" w:lastColumn="0" w:oddVBand="0" w:evenVBand="0" w:oddHBand="1" w:evenHBand="0" w:firstRowFirstColumn="0" w:firstRowLastColumn="0" w:lastRowFirstColumn="0" w:lastRowLastColumn="0"/>
-          <w:trHeight w:val="629"/>
-        </w:trPr>
-        <w:tc>
-          <w:tcPr>
-            <w:cnfStyle w:val="000010000000" w:firstRow="0" w:lastRow="0" w:firstColumn="0" w:lastColumn="0" w:oddVBand="1" w:evenVBand="0" w:oddHBand="0" w:evenHBand="0" w:firstRowFirstColumn="0" w:firstRowLastColumn="0" w:lastRowFirstColumn="0" w:lastRowLastColumn="0"/>
-            <w:tcW w:w="1420" w:type="dxa"/>
-            <w:vAlign w:val="center"/>
-          </w:tcPr>
-          <w:p>
-            <w:pPr>
-              <w:jc w:val="center"/>
-              <w:rPr>
-                <w:rFonts w:hint="eastAsia"/>
-                <w:sz w:val="24"/>
-                <w:szCs w:val="24"/>
-              </w:rPr>
-            </w:pPr>
-            <w:r>
-              <w:rPr>
-                <w:rFonts w:hint="eastAsia"/>
-                <w:sz w:val="24"/>
-                <w:szCs w:val="24"/>
-              </w:rPr>
-              <w:t>ID</w:t>
-            </w:r>
-          </w:p>
-        </w:tc>
-        <w:tc>
-          <w:tcPr>
-            <w:tcW w:w="848" w:type="dxa"/>
-            <w:gridSpan w:val="2"/>
-            <w:vAlign w:val="center"/>
-          </w:tcPr>
-          <w:p>
-            <w:pPr>
-              <w:jc w:val="center"/>
-              <w:cnfStyle w:val="000000100000" w:firstRow="0" w:lastRow="0" w:firstColumn="0" w:lastColumn="0" w:oddVBand="0" w:evenVBand="0" w:oddHBand="1" w:evenHBand="0" w:firstRowFirstColumn="0" w:firstRowLastColumn="0" w:lastRowFirstColumn="0" w:lastRowLastColumn="0"/>
-              <w:rPr>
-                <w:rFonts w:hint="eastAsia"/>
-                <w:sz w:val="24"/>
-                <w:szCs w:val="24"/>
-              </w:rPr>
-            </w:pPr>
-            <w:r>
-              <w:rPr>
-                <w:rFonts w:hint="eastAsia"/>
-                <w:sz w:val="24"/>
-                <w:szCs w:val="24"/>
-              </w:rPr>
-              <w:t>UC</w:t>
-            </w:r>
-            <w:r>
-              <w:rPr>
-                <w:sz w:val="24"/>
-                <w:szCs w:val="24"/>
-              </w:rPr>
-              <w:t>5</w:t>
-            </w:r>
-          </w:p>
-        </w:tc>
-        <w:tc>
-          <w:tcPr>
-            <w:cnfStyle w:val="000010000000" w:firstRow="0" w:lastRow="0" w:firstColumn="0" w:lastColumn="0" w:oddVBand="1" w:evenVBand="0" w:oddHBand="0" w:evenHBand="0" w:firstRowFirstColumn="0" w:firstRowLastColumn="0" w:lastRowFirstColumn="0" w:lastRowLastColumn="0"/>
-            <w:tcW w:w="1418" w:type="dxa"/>
-            <w:vAlign w:val="center"/>
-          </w:tcPr>
-          <w:p>
-            <w:pPr>
-              <w:jc w:val="center"/>
-              <w:rPr>
-                <w:rFonts w:hint="eastAsia"/>
-                <w:sz w:val="24"/>
-                <w:szCs w:val="24"/>
-              </w:rPr>
-            </w:pPr>
-            <w:r>
-              <w:rPr>
-                <w:rFonts w:hint="eastAsia"/>
-                <w:sz w:val="24"/>
-                <w:szCs w:val="24"/>
-              </w:rPr>
-              <w:t>名称</w:t>
-            </w:r>
-          </w:p>
-        </w:tc>
-        <w:tc>
-          <w:tcPr>
-            <w:tcW w:w="1995" w:type="dxa"/>
-            <w:vAlign w:val="center"/>
-          </w:tcPr>
-          <w:p>
-            <w:pPr>
-              <w:jc w:val="center"/>
-              <w:cnfStyle w:val="000000100000" w:firstRow="0" w:lastRow="0" w:firstColumn="0" w:lastColumn="0" w:oddVBand="0" w:evenVBand="0" w:oddHBand="1" w:evenHBand="0" w:firstRowFirstColumn="0" w:firstRowLastColumn="0" w:lastRowFirstColumn="0" w:lastRowLastColumn="0"/>
-              <w:rPr>
-                <w:rFonts w:hint="eastAsia"/>
-                <w:sz w:val="24"/>
-                <w:szCs w:val="24"/>
-              </w:rPr>
-            </w:pPr>
-            <w:r>
-              <w:rPr>
-                <w:rFonts w:hint="eastAsia"/>
-                <w:sz w:val="24"/>
-                <w:szCs w:val="24"/>
-              </w:rPr>
-              <w:t>时间分配统计</w:t>
-            </w:r>
-          </w:p>
-        </w:tc>
-        <w:tc>
-          <w:tcPr>
-            <w:cnfStyle w:val="000010000000" w:firstRow="0" w:lastRow="0" w:firstColumn="0" w:lastColumn="0" w:oddVBand="1" w:evenVBand="0" w:oddHBand="0" w:evenHBand="0" w:firstRowFirstColumn="0" w:firstRowLastColumn="0" w:lastRowFirstColumn="0" w:lastRowLastColumn="0"/>
-            <w:tcW w:w="1420" w:type="dxa"/>
-            <w:vAlign w:val="center"/>
-          </w:tcPr>
-          <w:p>
-            <w:pPr>
-              <w:jc w:val="center"/>
-              <w:rPr>
-                <w:rFonts w:hint="eastAsia"/>
-                <w:sz w:val="24"/>
-                <w:szCs w:val="24"/>
-              </w:rPr>
-            </w:pPr>
-            <w:r>
-              <w:rPr>
-                <w:rFonts w:hint="eastAsia"/>
-                <w:sz w:val="24"/>
-                <w:szCs w:val="24"/>
-              </w:rPr>
-              <w:t>日期</w:t>
-            </w:r>
-          </w:p>
-        </w:tc>
-        <w:tc>
-          <w:tcPr>
-            <w:tcW w:w="1421" w:type="dxa"/>
-            <w:vAlign w:val="center"/>
-          </w:tcPr>
-          <w:p>
-            <w:pPr>
-              <w:jc w:val="center"/>
-              <w:cnfStyle w:val="000000100000" w:firstRow="0" w:lastRow="0" w:firstColumn="0" w:lastColumn="0" w:oddVBand="0" w:evenVBand="0" w:oddHBand="1" w:evenHBand="0" w:firstRowFirstColumn="0" w:firstRowLastColumn="0" w:lastRowFirstColumn="0" w:lastRowLastColumn="0"/>
-              <w:rPr>
-                <w:rFonts w:hint="eastAsia"/>
-                <w:sz w:val="24"/>
-                <w:szCs w:val="24"/>
-              </w:rPr>
-            </w:pPr>
-            <w:r>
-              <w:rPr>
-                <w:rFonts w:hint="eastAsia"/>
-                <w:sz w:val="24"/>
-                <w:szCs w:val="24"/>
-              </w:rPr>
-              <w:t>2016.11.1</w:t>
-            </w:r>
-          </w:p>
-        </w:tc>
-      </w:tr>
-      <w:tr>
-        <w:tc>
-          <w:tcPr>
-            <w:cnfStyle w:val="000010000000" w:firstRow="0" w:lastRow="0" w:firstColumn="0" w:lastColumn="0" w:oddVBand="1" w:evenVBand="0" w:oddHBand="0" w:evenHBand="0" w:firstRowFirstColumn="0" w:firstRowLastColumn="0" w:lastRowFirstColumn="0" w:lastRowLastColumn="0"/>
-            <w:tcW w:w="1869" w:type="dxa"/>
-            <w:gridSpan w:val="2"/>
-            <w:vAlign w:val="center"/>
-          </w:tcPr>
-          <w:p>
-            <w:pPr>
-              <w:jc w:val="center"/>
-              <w:rPr>
-                <w:rFonts w:hint="eastAsia"/>
-                <w:sz w:val="24"/>
-                <w:szCs w:val="24"/>
-              </w:rPr>
-            </w:pPr>
-            <w:r>
-              <w:rPr>
-                <w:rFonts w:hint="eastAsia"/>
-                <w:sz w:val="24"/>
-                <w:szCs w:val="24"/>
-              </w:rPr>
-              <w:t>参与者</w:t>
-            </w:r>
-          </w:p>
-        </w:tc>
-        <w:tc>
-          <w:tcPr>
-            <w:tcW w:w="6653" w:type="dxa"/>
-            <w:gridSpan w:val="5"/>
-          </w:tcPr>
-          <w:p>
-            <w:pPr>
-              <w:cnfStyle w:val="000000000000" w:firstRow="0" w:lastRow="0" w:firstColumn="0" w:lastColumn="0" w:oddVBand="0" w:evenVBand="0" w:oddHBand="0" w:evenHBand="0" w:firstRowFirstColumn="0" w:firstRowLastColumn="0" w:lastRowFirstColumn="0" w:lastRowLastColumn="0"/>
-              <w:rPr>
-                <w:rFonts w:hint="eastAsia"/>
-                <w:sz w:val="24"/>
-                <w:szCs w:val="24"/>
-              </w:rPr>
-            </w:pPr>
-            <w:r>
-              <w:rPr>
-                <w:rFonts w:hint="eastAsia"/>
-                <w:sz w:val="24"/>
-                <w:szCs w:val="24"/>
-              </w:rPr>
-              <w:t>用户</w:t>
-            </w:r>
-          </w:p>
-        </w:tc>
-      </w:tr>
-      <w:tr>
-        <w:trPr>
-          <w:cnfStyle w:val="000000100000" w:firstRow="0" w:lastRow="0" w:firstColumn="0" w:lastColumn="0" w:oddVBand="0" w:evenVBand="0" w:oddHBand="1" w:evenHBand="0" w:firstRowFirstColumn="0" w:firstRowLastColumn="0" w:lastRowFirstColumn="0" w:lastRowLastColumn="0"/>
-        </w:trPr>
-        <w:tc>
-          <w:tcPr>
-            <w:cnfStyle w:val="000010000000" w:firstRow="0" w:lastRow="0" w:firstColumn="0" w:lastColumn="0" w:oddVBand="1" w:evenVBand="0" w:oddHBand="0" w:evenHBand="0" w:firstRowFirstColumn="0" w:firstRowLastColumn="0" w:lastRowFirstColumn="0" w:lastRowLastColumn="0"/>
-            <w:tcW w:w="1869" w:type="dxa"/>
-            <w:gridSpan w:val="2"/>
-            <w:vAlign w:val="center"/>
-          </w:tcPr>
-          <w:p>
-            <w:pPr>
-              <w:jc w:val="center"/>
-              <w:rPr>
-                <w:rFonts w:hint="eastAsia"/>
-                <w:sz w:val="24"/>
-                <w:szCs w:val="24"/>
-              </w:rPr>
-            </w:pPr>
-            <w:r>
-              <w:rPr>
-                <w:rFonts w:hint="eastAsia"/>
-                <w:sz w:val="24"/>
-                <w:szCs w:val="24"/>
-              </w:rPr>
-              <w:t>触发条件</w:t>
-            </w:r>
-          </w:p>
-        </w:tc>
-        <w:tc>
-          <w:tcPr>
-            <w:tcW w:w="6653" w:type="dxa"/>
-            <w:gridSpan w:val="5"/>
-          </w:tcPr>
-          <w:p>
-            <w:pPr>
-              <w:cnfStyle w:val="000000100000" w:firstRow="0" w:lastRow="0" w:firstColumn="0" w:lastColumn="0" w:oddVBand="0" w:evenVBand="0" w:oddHBand="1" w:evenHBand="0" w:firstRowFirstColumn="0" w:firstRowLastColumn="0" w:lastRowFirstColumn="0" w:lastRowLastColumn="0"/>
-              <w:rPr>
-                <w:rFonts w:hint="eastAsia"/>
-                <w:sz w:val="24"/>
-                <w:szCs w:val="24"/>
-              </w:rPr>
-            </w:pPr>
-            <w:r>
-              <w:rPr>
-                <w:rFonts w:hint="eastAsia"/>
-                <w:sz w:val="24"/>
-                <w:szCs w:val="24"/>
-              </w:rPr>
-              <w:t>用户在</w:t>
-            </w:r>
-            <w:r>
-              <w:rPr>
-                <w:rFonts w:hint="eastAsia"/>
-                <w:sz w:val="24"/>
-                <w:szCs w:val="24"/>
-              </w:rPr>
-              <w:t>app</w:t>
-            </w:r>
-            <w:r>
-              <w:rPr>
-                <w:rFonts w:hint="eastAsia"/>
-                <w:sz w:val="24"/>
-                <w:szCs w:val="24"/>
-              </w:rPr>
-              <w:t>中选择时间分配统计功能</w:t>
-            </w:r>
-          </w:p>
-        </w:tc>
-      </w:tr>
-      <w:tr>
-        <w:tc>
-          <w:tcPr>
-            <w:cnfStyle w:val="000010000000" w:firstRow="0" w:lastRow="0" w:firstColumn="0" w:lastColumn="0" w:oddVBand="1" w:evenVBand="0" w:oddHBand="0" w:evenHBand="0" w:firstRowFirstColumn="0" w:firstRowLastColumn="0" w:lastRowFirstColumn="0" w:lastRowLastColumn="0"/>
-            <w:tcW w:w="1869" w:type="dxa"/>
-            <w:gridSpan w:val="2"/>
-            <w:vAlign w:val="center"/>
-          </w:tcPr>
-          <w:p>
-            <w:pPr>
-              <w:jc w:val="center"/>
-              <w:rPr>
-                <w:rFonts w:hint="eastAsia"/>
-                <w:sz w:val="24"/>
-                <w:szCs w:val="24"/>
-              </w:rPr>
-            </w:pPr>
-            <w:r>
-              <w:rPr>
-                <w:rFonts w:hint="eastAsia"/>
-                <w:sz w:val="24"/>
-                <w:szCs w:val="24"/>
-              </w:rPr>
-              <w:t>前置条件</w:t>
-            </w:r>
-          </w:p>
-        </w:tc>
-        <w:tc>
-          <w:tcPr>
-            <w:tcW w:w="6653" w:type="dxa"/>
-            <w:gridSpan w:val="5"/>
-          </w:tcPr>
-          <w:p>
-            <w:pPr>
-              <w:cnfStyle w:val="000000000000" w:firstRow="0" w:lastRow="0" w:firstColumn="0" w:lastColumn="0" w:oddVBand="0" w:evenVBand="0" w:oddHBand="0" w:evenHBand="0" w:firstRowFirstColumn="0" w:firstRowLastColumn="0" w:lastRowFirstColumn="0" w:lastRowLastColumn="0"/>
-              <w:rPr>
-                <w:rFonts w:hint="eastAsia"/>
-                <w:sz w:val="24"/>
-                <w:szCs w:val="24"/>
-              </w:rPr>
-            </w:pPr>
-            <w:r>
-              <w:rPr>
-                <w:rFonts w:hint="eastAsia"/>
-                <w:sz w:val="24"/>
-                <w:szCs w:val="24"/>
-              </w:rPr>
-              <w:t>用户已经成功登录</w:t>
-            </w:r>
-          </w:p>
-        </w:tc>
-      </w:tr>
-      <w:tr>
-        <w:trPr>
-          <w:cnfStyle w:val="000000100000" w:firstRow="0" w:lastRow="0" w:firstColumn="0" w:lastColumn="0" w:oddVBand="0" w:evenVBand="0" w:oddHBand="1" w:evenHBand="0" w:firstRowFirstColumn="0" w:firstRowLastColumn="0" w:lastRowFirstColumn="0" w:lastRowLastColumn="0"/>
-        </w:trPr>
-        <w:tc>
-          <w:tcPr>
-            <w:cnfStyle w:val="000010000000" w:firstRow="0" w:lastRow="0" w:firstColumn="0" w:lastColumn="0" w:oddVBand="1" w:evenVBand="0" w:oddHBand="0" w:evenHBand="0" w:firstRowFirstColumn="0" w:firstRowLastColumn="0" w:lastRowFirstColumn="0" w:lastRowLastColumn="0"/>
-            <w:tcW w:w="1869" w:type="dxa"/>
-            <w:gridSpan w:val="2"/>
-            <w:vAlign w:val="center"/>
-          </w:tcPr>
-          <w:p>
-            <w:pPr>
-              <w:jc w:val="center"/>
-              <w:rPr>
-                <w:rFonts w:hint="eastAsia"/>
-                <w:sz w:val="24"/>
-                <w:szCs w:val="24"/>
-              </w:rPr>
-            </w:pPr>
-            <w:r>
-              <w:rPr>
-                <w:rFonts w:hint="eastAsia"/>
-                <w:sz w:val="24"/>
-                <w:szCs w:val="24"/>
-              </w:rPr>
-              <w:t>后置条件</w:t>
-            </w:r>
-          </w:p>
-        </w:tc>
-        <w:tc>
-          <w:tcPr>
-            <w:tcW w:w="6653" w:type="dxa"/>
-            <w:gridSpan w:val="5"/>
-          </w:tcPr>
-          <w:p>
-            <w:pPr>
-              <w:cnfStyle w:val="000000100000" w:firstRow="0" w:lastRow="0" w:firstColumn="0" w:lastColumn="0" w:oddVBand="0" w:evenVBand="0" w:oddHBand="1" w:evenHBand="0" w:firstRowFirstColumn="0" w:firstRowLastColumn="0" w:lastRowFirstColumn="0" w:lastRowLastColumn="0"/>
-              <w:rPr>
-                <w:rFonts w:hint="eastAsia"/>
-                <w:sz w:val="24"/>
-                <w:szCs w:val="24"/>
-              </w:rPr>
-            </w:pPr>
-            <w:r>
-              <w:rPr>
-                <w:rFonts w:hint="eastAsia"/>
-                <w:sz w:val="24"/>
-                <w:szCs w:val="24"/>
-              </w:rPr>
-              <w:t>无</w:t>
-            </w:r>
-          </w:p>
-        </w:tc>
-      </w:tr>
-      <w:tr>
-        <w:tc>
-          <w:tcPr>
-            <w:cnfStyle w:val="000010000000" w:firstRow="0" w:lastRow="0" w:firstColumn="0" w:lastColumn="0" w:oddVBand="1" w:evenVBand="0" w:oddHBand="0" w:evenHBand="0" w:firstRowFirstColumn="0" w:firstRowLastColumn="0" w:lastRowFirstColumn="0" w:lastRowLastColumn="0"/>
-            <w:tcW w:w="1869" w:type="dxa"/>
-            <w:gridSpan w:val="2"/>
-            <w:vAlign w:val="center"/>
-          </w:tcPr>
-          <w:p>
-            <w:pPr>
-              <w:jc w:val="center"/>
-              <w:rPr>
-                <w:rFonts w:hint="eastAsia"/>
-                <w:sz w:val="24"/>
-                <w:szCs w:val="24"/>
-              </w:rPr>
-            </w:pPr>
-            <w:r>
-              <w:rPr>
-                <w:rFonts w:hint="eastAsia"/>
-                <w:sz w:val="24"/>
-                <w:szCs w:val="24"/>
-              </w:rPr>
-              <w:t>优先级</w:t>
-            </w:r>
-          </w:p>
-        </w:tc>
-        <w:tc>
-          <w:tcPr>
-            <w:tcW w:w="6653" w:type="dxa"/>
-            <w:gridSpan w:val="5"/>
-          </w:tcPr>
-          <w:p>
-            <w:pPr>
-              <w:cnfStyle w:val="000000000000" w:firstRow="0" w:lastRow="0" w:firstColumn="0" w:lastColumn="0" w:oddVBand="0" w:evenVBand="0" w:oddHBand="0" w:evenHBand="0" w:firstRowFirstColumn="0" w:firstRowLastColumn="0" w:lastRowFirstColumn="0" w:lastRowLastColumn="0"/>
-              <w:rPr>
-                <w:rFonts w:hint="eastAsia"/>
-                <w:sz w:val="24"/>
-                <w:szCs w:val="24"/>
-              </w:rPr>
-            </w:pPr>
-            <w:r>
-              <w:rPr>
-                <w:rFonts w:hint="eastAsia"/>
-                <w:sz w:val="24"/>
-                <w:szCs w:val="24"/>
-              </w:rPr>
-              <w:t>中</w:t>
-            </w:r>
-          </w:p>
-        </w:tc>
-      </w:tr>
-      <w:tr>
-        <w:trPr>
-          <w:cnfStyle w:val="000000100000" w:firstRow="0" w:lastRow="0" w:firstColumn="0" w:lastColumn="0" w:oddVBand="0" w:evenVBand="0" w:oddHBand="1" w:evenHBand="0" w:firstRowFirstColumn="0" w:firstRowLastColumn="0" w:lastRowFirstColumn="0" w:lastRowLastColumn="0"/>
-          <w:trHeight w:val="1307"/>
-        </w:trPr>
-        <w:tc>
-          <w:tcPr>
-            <w:cnfStyle w:val="000010000000" w:firstRow="0" w:lastRow="0" w:firstColumn="0" w:lastColumn="0" w:oddVBand="1" w:evenVBand="0" w:oddHBand="0" w:evenHBand="0" w:firstRowFirstColumn="0" w:firstRowLastColumn="0" w:lastRowFirstColumn="0" w:lastRowLastColumn="0"/>
-            <w:tcW w:w="1869" w:type="dxa"/>
-            <w:gridSpan w:val="2"/>
-            <w:vAlign w:val="center"/>
-          </w:tcPr>
-          <w:p>
-            <w:pPr>
-              <w:jc w:val="center"/>
-              <w:rPr>
-                <w:rFonts w:hint="eastAsia"/>
-                <w:sz w:val="24"/>
-                <w:szCs w:val="24"/>
-              </w:rPr>
-            </w:pPr>
-            <w:r>
-              <w:rPr>
-                <w:rFonts w:hint="eastAsia"/>
-                <w:sz w:val="24"/>
-                <w:szCs w:val="24"/>
-              </w:rPr>
-              <w:t>正常</w:t>
-            </w:r>
-            <w:r>
-              <w:rPr>
-                <w:rFonts w:hint="eastAsia"/>
-                <w:sz w:val="24"/>
-                <w:szCs w:val="24"/>
-              </w:rPr>
-              <w:t>流程</w:t>
-            </w:r>
-          </w:p>
-        </w:tc>
-        <w:tc>
-          <w:tcPr>
-            <w:tcW w:w="6653" w:type="dxa"/>
-            <w:gridSpan w:val="5"/>
-          </w:tcPr>
-          <w:p>
-            <w:pPr>
-              <w:cnfStyle w:val="000000100000" w:firstRow="0" w:lastRow="0" w:firstColumn="0" w:lastColumn="0" w:oddVBand="0" w:evenVBand="0" w:oddHBand="1" w:evenHBand="0" w:firstRowFirstColumn="0" w:firstRowLastColumn="0" w:lastRowFirstColumn="0" w:lastRowLastColumn="0"/>
-              <w:rPr>
-                <w:sz w:val="24"/>
-                <w:szCs w:val="24"/>
-              </w:rPr>
-            </w:pPr>
-            <w:r>
-              <w:rPr>
-                <w:rFonts w:hint="eastAsia"/>
-                <w:sz w:val="24"/>
-                <w:szCs w:val="24"/>
-              </w:rPr>
-              <w:t>1</w:t>
-            </w:r>
-            <w:r>
-              <w:rPr>
-                <w:rFonts w:hint="eastAsia"/>
-                <w:sz w:val="24"/>
-                <w:szCs w:val="24"/>
-              </w:rPr>
-              <w:t>用户进入主界面</w:t>
-            </w:r>
-          </w:p>
-          <w:p>
-            <w:pPr>
-              <w:cnfStyle w:val="000000100000" w:firstRow="0" w:lastRow="0" w:firstColumn="0" w:lastColumn="0" w:oddVBand="0" w:evenVBand="0" w:oddHBand="1" w:evenHBand="0" w:firstRowFirstColumn="0" w:firstRowLastColumn="0" w:lastRowFirstColumn="0" w:lastRowLastColumn="0"/>
-              <w:rPr>
-                <w:rFonts w:hint="eastAsia"/>
-                <w:sz w:val="24"/>
-                <w:szCs w:val="24"/>
-              </w:rPr>
-            </w:pPr>
-            <w:r>
-              <w:rPr>
-                <w:sz w:val="24"/>
-                <w:szCs w:val="24"/>
-              </w:rPr>
-              <w:t>2</w:t>
-            </w:r>
-            <w:r>
-              <w:rPr>
-                <w:rFonts w:hint="eastAsia"/>
-                <w:sz w:val="24"/>
-                <w:szCs w:val="24"/>
-              </w:rPr>
-              <w:t>系统向用户</w:t>
-            </w:r>
-            <w:r>
-              <w:rPr>
-                <w:rFonts w:hint="eastAsia"/>
-                <w:sz w:val="24"/>
-                <w:szCs w:val="24"/>
-              </w:rPr>
-              <w:t>展示当天的日程信息以及可以进行的操作（包括添加日程、修改日程、查看日程、制定计划、时间分配统计等）</w:t>
-            </w:r>
-          </w:p>
-          <w:p>
-            <w:pPr>
-              <w:cnfStyle w:val="000000100000" w:firstRow="0" w:lastRow="0" w:firstColumn="0" w:lastColumn="0" w:oddVBand="0" w:evenVBand="0" w:oddHBand="1" w:evenHBand="0" w:firstRowFirstColumn="0" w:firstRowLastColumn="0" w:lastRowFirstColumn="0" w:lastRowLastColumn="0"/>
-              <w:rPr>
-                <w:rFonts w:hint="eastAsia"/>
-                <w:sz w:val="24"/>
-                <w:szCs w:val="24"/>
-              </w:rPr>
-            </w:pPr>
-            <w:r>
-              <w:rPr>
-                <w:rFonts w:hint="eastAsia"/>
-                <w:sz w:val="24"/>
-                <w:szCs w:val="24"/>
-              </w:rPr>
-              <w:t>3</w:t>
-            </w:r>
-            <w:r>
-              <w:rPr>
-                <w:rFonts w:hint="eastAsia"/>
-                <w:sz w:val="24"/>
-                <w:szCs w:val="24"/>
-              </w:rPr>
-              <w:t>用户</w:t>
-            </w:r>
-            <w:r>
-              <w:rPr>
-                <w:rFonts w:hint="eastAsia"/>
-                <w:sz w:val="24"/>
-                <w:szCs w:val="24"/>
-              </w:rPr>
-              <w:t>选择</w:t>
-            </w:r>
-            <w:r>
-              <w:rPr>
-                <w:rFonts w:hint="eastAsia"/>
-                <w:sz w:val="24"/>
-                <w:szCs w:val="24"/>
-              </w:rPr>
-              <w:t>时间分配统计</w:t>
-            </w:r>
-          </w:p>
-          <w:p>
-            <w:pPr>
-              <w:cnfStyle w:val="000000100000" w:firstRow="0" w:lastRow="0" w:firstColumn="0" w:lastColumn="0" w:oddVBand="0" w:evenVBand="0" w:oddHBand="1" w:evenHBand="0" w:firstRowFirstColumn="0" w:firstRowLastColumn="0" w:lastRowFirstColumn="0" w:lastRowLastColumn="0"/>
-              <w:rPr>
-                <w:sz w:val="24"/>
-                <w:szCs w:val="24"/>
-              </w:rPr>
-            </w:pPr>
-            <w:r>
-              <w:rPr>
-                <w:rFonts w:hint="eastAsia"/>
-                <w:sz w:val="24"/>
-                <w:szCs w:val="24"/>
-              </w:rPr>
-              <w:t>4</w:t>
-            </w:r>
-            <w:r>
-              <w:rPr>
-                <w:rFonts w:hint="eastAsia"/>
-                <w:sz w:val="24"/>
-                <w:szCs w:val="24"/>
-              </w:rPr>
-              <w:t>系统</w:t>
-            </w:r>
-            <w:r>
-              <w:rPr>
-                <w:rFonts w:hint="eastAsia"/>
-                <w:sz w:val="24"/>
-                <w:szCs w:val="24"/>
-              </w:rPr>
-              <w:t>显示近一个月用户的时间分配情况（娱乐、学习、生活等各类别分别占用了多少时间）</w:t>
-            </w:r>
-          </w:p>
-          <w:p>
-            <w:pPr>
-              <w:cnfStyle w:val="000000100000" w:firstRow="0" w:lastRow="0" w:firstColumn="0" w:lastColumn="0" w:oddVBand="0" w:evenVBand="0" w:oddHBand="1" w:evenHBand="0" w:firstRowFirstColumn="0" w:firstRowLastColumn="0" w:lastRowFirstColumn="0" w:lastRowLastColumn="0"/>
-              <w:rPr>
-                <w:sz w:val="24"/>
-                <w:szCs w:val="24"/>
-              </w:rPr>
-            </w:pPr>
-            <w:r>
-              <w:rPr>
-                <w:rFonts w:hint="eastAsia"/>
-                <w:sz w:val="24"/>
-                <w:szCs w:val="24"/>
-              </w:rPr>
-              <w:t>5</w:t>
-            </w:r>
-            <w:r>
-              <w:rPr>
-                <w:rFonts w:hint="eastAsia"/>
-                <w:sz w:val="24"/>
-                <w:szCs w:val="24"/>
-              </w:rPr>
-              <w:t>用户选择</w:t>
-            </w:r>
-            <w:r>
-              <w:rPr>
-                <w:rFonts w:hint="eastAsia"/>
-                <w:sz w:val="24"/>
-                <w:szCs w:val="24"/>
-              </w:rPr>
-              <w:t>查看相应类别的具体时间使用情况</w:t>
-            </w:r>
-          </w:p>
-          <w:p>
-            <w:pPr>
-              <w:cnfStyle w:val="000000100000" w:firstRow="0" w:lastRow="0" w:firstColumn="0" w:lastColumn="0" w:oddVBand="0" w:evenVBand="0" w:oddHBand="1" w:evenHBand="0" w:firstRowFirstColumn="0" w:firstRowLastColumn="0" w:lastRowFirstColumn="0" w:lastRowLastColumn="0"/>
-              <w:rPr>
-                <w:sz w:val="24"/>
-                <w:szCs w:val="24"/>
-              </w:rPr>
-            </w:pPr>
-            <w:r>
-              <w:rPr>
-                <w:rFonts w:hint="eastAsia"/>
-                <w:sz w:val="24"/>
-                <w:szCs w:val="24"/>
-              </w:rPr>
-              <w:t>6</w:t>
-            </w:r>
-            <w:r>
-              <w:rPr>
-                <w:sz w:val="24"/>
-                <w:szCs w:val="24"/>
-              </w:rPr>
-              <w:t>系统</w:t>
-            </w:r>
-            <w:r>
-              <w:rPr>
-                <w:rFonts w:hint="eastAsia"/>
-                <w:sz w:val="24"/>
-                <w:szCs w:val="24"/>
-              </w:rPr>
-              <w:t>显示近一个月该类别每天占用的时间</w:t>
-            </w:r>
-          </w:p>
-          <w:p>
-            <w:pPr>
-              <w:cnfStyle w:val="000000100000" w:firstRow="0" w:lastRow="0" w:firstColumn="0" w:lastColumn="0" w:oddVBand="0" w:evenVBand="0" w:oddHBand="1" w:evenHBand="0" w:firstRowFirstColumn="0" w:firstRowLastColumn="0" w:lastRowFirstColumn="0" w:lastRowLastColumn="0"/>
-              <w:rPr>
-                <w:rFonts w:hint="eastAsia"/>
-                <w:sz w:val="24"/>
-                <w:szCs w:val="24"/>
-              </w:rPr>
-            </w:pPr>
-            <w:r>
-              <w:rPr>
-                <w:rFonts w:hint="eastAsia"/>
-                <w:sz w:val="24"/>
-                <w:szCs w:val="24"/>
-              </w:rPr>
-              <w:t>7</w:t>
-            </w:r>
-            <w:r>
-              <w:rPr>
-                <w:rFonts w:hint="eastAsia"/>
-                <w:sz w:val="24"/>
-                <w:szCs w:val="24"/>
-              </w:rPr>
-              <w:t>用户</w:t>
-            </w:r>
-            <w:r>
-              <w:rPr>
-                <w:rFonts w:hint="eastAsia"/>
-                <w:sz w:val="24"/>
-                <w:szCs w:val="24"/>
-              </w:rPr>
-              <w:t>结束查看当前类别时间使用情况</w:t>
-            </w:r>
-          </w:p>
-          <w:p>
-            <w:pPr>
-              <w:cnfStyle w:val="000000100000" w:firstRow="0" w:lastRow="0" w:firstColumn="0" w:lastColumn="0" w:oddVBand="0" w:evenVBand="0" w:oddHBand="1" w:evenHBand="0" w:firstRowFirstColumn="0" w:firstRowLastColumn="0" w:lastRowFirstColumn="0" w:lastRowLastColumn="0"/>
-              <w:rPr>
-                <w:sz w:val="24"/>
-                <w:szCs w:val="24"/>
-              </w:rPr>
-            </w:pPr>
-            <w:r>
-              <w:rPr>
-                <w:sz w:val="24"/>
-                <w:szCs w:val="24"/>
-              </w:rPr>
-              <w:t>8</w:t>
-            </w:r>
-            <w:r>
-              <w:rPr>
-                <w:rFonts w:hint="eastAsia"/>
-                <w:sz w:val="24"/>
-                <w:szCs w:val="24"/>
-              </w:rPr>
-              <w:t>系统</w:t>
-            </w:r>
-            <w:r>
-              <w:rPr>
-                <w:rFonts w:hint="eastAsia"/>
-                <w:sz w:val="24"/>
-                <w:szCs w:val="24"/>
-              </w:rPr>
-              <w:t>停止显示该类别时间使用情况</w:t>
-            </w:r>
-          </w:p>
-          <w:p>
-            <w:pPr>
-              <w:cnfStyle w:val="000000100000" w:firstRow="0" w:lastRow="0" w:firstColumn="0" w:lastColumn="0" w:oddVBand="0" w:evenVBand="0" w:oddHBand="1" w:evenHBand="0" w:firstRowFirstColumn="0" w:firstRowLastColumn="0" w:lastRowFirstColumn="0" w:lastRowLastColumn="0"/>
-              <w:rPr>
-                <w:rFonts w:hint="eastAsia"/>
-                <w:sz w:val="24"/>
-                <w:szCs w:val="24"/>
-              </w:rPr>
-            </w:pPr>
-            <w:r>
-              <w:rPr>
-                <w:rFonts w:hint="eastAsia"/>
-                <w:sz w:val="24"/>
-                <w:szCs w:val="24"/>
-              </w:rPr>
-              <w:t>重复</w:t>
-            </w:r>
-            <w:r>
-              <w:rPr>
-                <w:rFonts w:hint="eastAsia"/>
-                <w:sz w:val="24"/>
-                <w:szCs w:val="24"/>
-              </w:rPr>
-              <w:t>4-</w:t>
-            </w:r>
-            <w:r>
-              <w:rPr>
-                <w:sz w:val="24"/>
-                <w:szCs w:val="24"/>
-              </w:rPr>
-              <w:t>8</w:t>
-            </w:r>
-            <w:r>
-              <w:rPr>
-                <w:sz w:val="24"/>
-                <w:szCs w:val="24"/>
-              </w:rPr>
-              <w:t>步</w:t>
-            </w:r>
-            <w:r>
-              <w:rPr>
-                <w:rFonts w:hint="eastAsia"/>
-                <w:sz w:val="24"/>
-                <w:szCs w:val="24"/>
-              </w:rPr>
-              <w:t>，</w:t>
-            </w:r>
-            <w:r>
-              <w:rPr>
-                <w:sz w:val="24"/>
-                <w:szCs w:val="24"/>
-              </w:rPr>
-              <w:t>直至用户退出时间分配统计</w:t>
-            </w:r>
-          </w:p>
-        </w:tc>
-      </w:tr>
-      <w:tr>
-        <w:tc>
-          <w:tcPr>
-            <w:cnfStyle w:val="000010000000" w:firstRow="0" w:lastRow="0" w:firstColumn="0" w:lastColumn="0" w:oddVBand="1" w:evenVBand="0" w:oddHBand="0" w:evenHBand="0" w:firstRowFirstColumn="0" w:firstRowLastColumn="0" w:lastRowFirstColumn="0" w:lastRowLastColumn="0"/>
-            <w:tcW w:w="1869" w:type="dxa"/>
-            <w:gridSpan w:val="2"/>
-            <w:vAlign w:val="center"/>
-          </w:tcPr>
-          <w:p>
-            <w:pPr>
-              <w:jc w:val="center"/>
-              <w:rPr>
-                <w:rFonts w:hint="eastAsia"/>
-                <w:sz w:val="24"/>
-                <w:szCs w:val="24"/>
-              </w:rPr>
-            </w:pPr>
-            <w:r>
-              <w:rPr>
-                <w:rFonts w:hint="eastAsia"/>
-                <w:sz w:val="24"/>
-                <w:szCs w:val="24"/>
-              </w:rPr>
-              <w:t>扩展</w:t>
-            </w:r>
-            <w:r>
-              <w:rPr>
-                <w:rFonts w:hint="eastAsia"/>
-                <w:sz w:val="24"/>
-                <w:szCs w:val="24"/>
-              </w:rPr>
-              <w:t>流程</w:t>
-            </w:r>
-          </w:p>
-        </w:tc>
-        <w:tc>
-          <w:tcPr>
-            <w:tcW w:w="6653" w:type="dxa"/>
-            <w:gridSpan w:val="5"/>
-          </w:tcPr>
-          <w:p>
-            <w:pPr>
-              <w:cnfStyle w:val="000000000000" w:firstRow="0" w:lastRow="0" w:firstColumn="0" w:lastColumn="0" w:oddVBand="0" w:evenVBand="0" w:oddHBand="0" w:evenHBand="0" w:firstRowFirstColumn="0" w:firstRowLastColumn="0" w:lastRowFirstColumn="0" w:lastRowLastColumn="0"/>
-              <w:rPr>
-                <w:sz w:val="24"/>
-                <w:szCs w:val="24"/>
-              </w:rPr>
-            </w:pPr>
-            <w:r>
-              <w:rPr>
-                <w:sz w:val="24"/>
-                <w:szCs w:val="24"/>
-              </w:rPr>
-              <w:t>4</w:t>
-            </w:r>
-            <w:r>
-              <w:rPr>
-                <w:rFonts w:hint="eastAsia"/>
-                <w:sz w:val="24"/>
-                <w:szCs w:val="24"/>
-              </w:rPr>
-              <w:t>a.</w:t>
-            </w:r>
-            <w:r>
-              <w:rPr>
-                <w:rFonts w:hint="eastAsia"/>
-                <w:sz w:val="24"/>
-                <w:szCs w:val="24"/>
-              </w:rPr>
-              <w:t>用户要选择查看的日期区间</w:t>
-            </w:r>
-          </w:p>
-          <w:p>
-            <w:pPr>
-              <w:cnfStyle w:val="000000000000" w:firstRow="0" w:lastRow="0" w:firstColumn="0" w:lastColumn="0" w:oddVBand="0" w:evenVBand="0" w:oddHBand="0" w:evenHBand="0" w:firstRowFirstColumn="0" w:firstRowLastColumn="0" w:lastRowFirstColumn="0" w:lastRowLastColumn="0"/>
-              <w:rPr>
-                <w:sz w:val="24"/>
-                <w:szCs w:val="24"/>
-              </w:rPr>
-            </w:pPr>
-            <w:r>
-              <w:rPr>
-                <w:rFonts w:hint="eastAsia"/>
-                <w:sz w:val="24"/>
-                <w:szCs w:val="24"/>
-              </w:rPr>
-              <w:t xml:space="preserve">  1.</w:t>
-            </w:r>
-            <w:r>
-              <w:rPr>
-                <w:rFonts w:hint="eastAsia"/>
-                <w:sz w:val="24"/>
-                <w:szCs w:val="24"/>
-              </w:rPr>
-              <w:t>系统提示用户选择开始日期</w:t>
-            </w:r>
-            <w:r>
-              <w:rPr>
-                <w:rFonts w:hint="eastAsia"/>
-                <w:sz w:val="24"/>
-                <w:szCs w:val="24"/>
-              </w:rPr>
-              <w:t>和结束日期</w:t>
-            </w:r>
-          </w:p>
-          <w:p>
-            <w:pPr>
-              <w:cnfStyle w:val="000000000000" w:firstRow="0" w:lastRow="0" w:firstColumn="0" w:lastColumn="0" w:oddVBand="0" w:evenVBand="0" w:oddHBand="0" w:evenHBand="0" w:firstRowFirstColumn="0" w:firstRowLastColumn="0" w:lastRowFirstColumn="0" w:lastRowLastColumn="0"/>
-              <w:rPr>
-                <w:sz w:val="24"/>
-                <w:szCs w:val="24"/>
-              </w:rPr>
-            </w:pPr>
-            <w:r>
-              <w:rPr>
-                <w:rFonts w:hint="eastAsia"/>
-                <w:sz w:val="24"/>
-                <w:szCs w:val="24"/>
-              </w:rPr>
-              <w:t xml:space="preserve">  2.</w:t>
-            </w:r>
-            <w:r>
-              <w:rPr>
-                <w:rFonts w:hint="eastAsia"/>
-                <w:sz w:val="24"/>
-                <w:szCs w:val="24"/>
-              </w:rPr>
-              <w:t>用户选择开始日期和结束日期</w:t>
-            </w:r>
-          </w:p>
-          <w:p>
-            <w:pPr>
-              <w:cnfStyle w:val="000000000000" w:firstRow="0" w:lastRow="0" w:firstColumn="0" w:lastColumn="0" w:oddVBand="0" w:evenVBand="0" w:oddHBand="0" w:evenHBand="0" w:firstRowFirstColumn="0" w:firstRowLastColumn="0" w:lastRowFirstColumn="0" w:lastRowLastColumn="0"/>
-              <w:rPr>
-                <w:rFonts w:hint="eastAsia"/>
-                <w:sz w:val="24"/>
-                <w:szCs w:val="24"/>
-              </w:rPr>
-            </w:pPr>
-            <w:r>
-              <w:rPr>
-                <w:rFonts w:hint="eastAsia"/>
-                <w:sz w:val="24"/>
-                <w:szCs w:val="24"/>
-              </w:rPr>
-              <w:t xml:space="preserve">  3.</w:t>
-            </w:r>
-            <w:r>
-              <w:rPr>
-                <w:rFonts w:hint="eastAsia"/>
-                <w:sz w:val="24"/>
-                <w:szCs w:val="24"/>
-              </w:rPr>
-              <w:t>系统显示该日期区间内用户的时间分配情况</w:t>
-            </w:r>
-          </w:p>
-          <w:p>
-            <w:pPr>
-              <w:cnfStyle w:val="000000000000" w:firstRow="0" w:lastRow="0" w:firstColumn="0" w:lastColumn="0" w:oddVBand="0" w:evenVBand="0" w:oddHBand="0" w:evenHBand="0" w:firstRowFirstColumn="0" w:firstRowLastColumn="0" w:lastRowFirstColumn="0" w:lastRowLastColumn="0"/>
-              <w:rPr>
-                <w:sz w:val="24"/>
-                <w:szCs w:val="24"/>
-              </w:rPr>
-            </w:pPr>
-            <w:r>
-              <w:rPr>
-                <w:rFonts w:hint="eastAsia"/>
-                <w:sz w:val="24"/>
-                <w:szCs w:val="24"/>
-              </w:rPr>
-              <w:t xml:space="preserve">   2a</w:t>
-            </w:r>
-            <w:r>
-              <w:rPr>
-                <w:sz w:val="24"/>
-                <w:szCs w:val="24"/>
-              </w:rPr>
-              <w:t>.</w:t>
-            </w:r>
-            <w:r>
-              <w:rPr>
-                <w:sz w:val="24"/>
-                <w:szCs w:val="24"/>
-              </w:rPr>
-              <w:t>结束日期在开始日期之前</w:t>
-            </w:r>
-          </w:p>
-          <w:p>
-            <w:pPr>
-              <w:cnfStyle w:val="000000000000" w:firstRow="0" w:lastRow="0" w:firstColumn="0" w:lastColumn="0" w:oddVBand="0" w:evenVBand="0" w:oddHBand="0" w:evenHBand="0" w:firstRowFirstColumn="0" w:firstRowLastColumn="0" w:lastRowFirstColumn="0" w:lastRowLastColumn="0"/>
-              <w:rPr>
-                <w:rFonts w:hint="eastAsia"/>
-                <w:sz w:val="24"/>
-                <w:szCs w:val="24"/>
-              </w:rPr>
-            </w:pPr>
-            <w:r>
-              <w:rPr>
-                <w:rFonts w:hint="eastAsia"/>
-                <w:sz w:val="24"/>
-                <w:szCs w:val="24"/>
-              </w:rPr>
-              <w:t xml:space="preserve">    1.</w:t>
-            </w:r>
-            <w:r>
-              <w:rPr>
-                <w:rFonts w:hint="eastAsia"/>
-                <w:sz w:val="24"/>
-                <w:szCs w:val="24"/>
-              </w:rPr>
-              <w:t>系统提示用户重新选择日期</w:t>
-            </w:r>
-          </w:p>
-          <w:p>
-            <w:pPr>
-              <w:cnfStyle w:val="000000000000" w:firstRow="0" w:lastRow="0" w:firstColumn="0" w:lastColumn="0" w:oddVBand="0" w:evenVBand="0" w:oddHBand="0" w:evenHBand="0" w:firstRowFirstColumn="0" w:firstRowLastColumn="0" w:lastRowFirstColumn="0" w:lastRowLastColumn="0"/>
-              <w:rPr>
-                <w:sz w:val="24"/>
-                <w:szCs w:val="24"/>
-              </w:rPr>
-            </w:pPr>
-            <w:r>
-              <w:rPr>
-                <w:rFonts w:hint="eastAsia"/>
-                <w:sz w:val="24"/>
-                <w:szCs w:val="24"/>
-              </w:rPr>
-              <w:t>4b.</w:t>
-            </w:r>
-            <w:r>
-              <w:rPr>
-                <w:rFonts w:hint="eastAsia"/>
-                <w:sz w:val="24"/>
-                <w:szCs w:val="24"/>
-              </w:rPr>
-              <w:t>用户直接退出查看时间分配统计</w:t>
-            </w:r>
-          </w:p>
-          <w:p>
-            <w:pPr>
-              <w:cnfStyle w:val="000000000000" w:firstRow="0" w:lastRow="0" w:firstColumn="0" w:lastColumn="0" w:oddVBand="0" w:evenVBand="0" w:oddHBand="0" w:evenHBand="0" w:firstRowFirstColumn="0" w:firstRowLastColumn="0" w:lastRowFirstColumn="0" w:lastRowLastColumn="0"/>
-              <w:rPr>
-                <w:rFonts w:hint="eastAsia"/>
-                <w:sz w:val="24"/>
-                <w:szCs w:val="24"/>
-              </w:rPr>
-            </w:pPr>
-            <w:r>
-              <w:rPr>
-                <w:rFonts w:hint="eastAsia"/>
-                <w:sz w:val="24"/>
-                <w:szCs w:val="24"/>
-              </w:rPr>
-              <w:t xml:space="preserve">  1.</w:t>
-            </w:r>
-            <w:r>
-              <w:rPr>
-                <w:rFonts w:hint="eastAsia"/>
-                <w:sz w:val="24"/>
-                <w:szCs w:val="24"/>
-              </w:rPr>
-              <w:t>系统</w:t>
-            </w:r>
-            <w:r>
-              <w:rPr>
-                <w:rFonts w:hint="eastAsia"/>
-                <w:sz w:val="24"/>
-                <w:szCs w:val="24"/>
-              </w:rPr>
-              <w:t>返回主界面</w:t>
-            </w:r>
-          </w:p>
-          <w:p>
-            <w:pPr>
-              <w:cnfStyle w:val="000000000000" w:firstRow="0" w:lastRow="0" w:firstColumn="0" w:lastColumn="0" w:oddVBand="0" w:evenVBand="0" w:oddHBand="0" w:evenHBand="0" w:firstRowFirstColumn="0" w:firstRowLastColumn="0" w:lastRowFirstColumn="0" w:lastRowLastColumn="0"/>
-              <w:rPr>
-                <w:sz w:val="24"/>
-                <w:szCs w:val="24"/>
-              </w:rPr>
-            </w:pPr>
-            <w:r>
-              <w:rPr>
-                <w:sz w:val="24"/>
-                <w:szCs w:val="24"/>
-              </w:rPr>
-              <w:t>6</w:t>
-            </w:r>
-            <w:r>
-              <w:rPr>
-                <w:sz w:val="24"/>
-                <w:szCs w:val="24"/>
-              </w:rPr>
-              <w:t>a.</w:t>
-            </w:r>
-            <w:r>
-              <w:rPr>
-                <w:sz w:val="24"/>
-                <w:szCs w:val="24"/>
-              </w:rPr>
-              <w:t>用户</w:t>
-            </w:r>
-            <w:r>
-              <w:rPr>
-                <w:rFonts w:hint="eastAsia"/>
-                <w:sz w:val="24"/>
-                <w:szCs w:val="24"/>
-              </w:rPr>
-              <w:t>直接退出查看时间分配统计</w:t>
-            </w:r>
-          </w:p>
-          <w:p>
-            <w:pPr>
-              <w:cnfStyle w:val="000000000000" w:firstRow="0" w:lastRow="0" w:firstColumn="0" w:lastColumn="0" w:oddVBand="0" w:evenVBand="0" w:oddHBand="0" w:evenHBand="0" w:firstRowFirstColumn="0" w:firstRowLastColumn="0" w:lastRowFirstColumn="0" w:lastRowLastColumn="0"/>
-              <w:rPr>
-                <w:rFonts w:hint="eastAsia"/>
-                <w:sz w:val="24"/>
-                <w:szCs w:val="24"/>
-              </w:rPr>
-            </w:pPr>
-            <w:r>
-              <w:rPr>
-                <w:rFonts w:hint="eastAsia"/>
-                <w:sz w:val="24"/>
-                <w:szCs w:val="24"/>
-              </w:rPr>
-              <w:t xml:space="preserve">  1.</w:t>
-            </w:r>
-            <w:r>
-              <w:rPr>
-                <w:rFonts w:hint="eastAsia"/>
-                <w:sz w:val="24"/>
-                <w:szCs w:val="24"/>
-              </w:rPr>
-              <w:t>系统</w:t>
-            </w:r>
-            <w:r>
-              <w:rPr>
-                <w:rFonts w:hint="eastAsia"/>
-                <w:sz w:val="24"/>
-                <w:szCs w:val="24"/>
-              </w:rPr>
-              <w:t>返回主界面</w:t>
-            </w:r>
-          </w:p>
-        </w:tc>
-      </w:tr>
-      <w:tr>
-        <w:trPr>
-          <w:cnfStyle w:val="000000100000" w:firstRow="0" w:lastRow="0" w:firstColumn="0" w:lastColumn="0" w:oddVBand="0" w:evenVBand="0" w:oddHBand="1" w:evenHBand="0" w:firstRowFirstColumn="0" w:firstRowLastColumn="0" w:lastRowFirstColumn="0" w:lastRowLastColumn="0"/>
-        </w:trPr>
-        <w:tc>
-          <w:tcPr>
-            <w:cnfStyle w:val="000010000000" w:firstRow="0" w:lastRow="0" w:firstColumn="0" w:lastColumn="0" w:oddVBand="1" w:evenVBand="0" w:oddHBand="0" w:evenHBand="0" w:firstRowFirstColumn="0" w:firstRowLastColumn="0" w:lastRowFirstColumn="0" w:lastRowLastColumn="0"/>
-            <w:tcW w:w="1869" w:type="dxa"/>
-            <w:gridSpan w:val="2"/>
-            <w:vAlign w:val="center"/>
-          </w:tcPr>
-          <w:p>
-            <w:pPr>
-              <w:jc w:val="center"/>
-              <w:rPr>
-                <w:rFonts w:hint="eastAsia"/>
-                <w:sz w:val="24"/>
-                <w:szCs w:val="24"/>
-              </w:rPr>
-            </w:pPr>
-            <w:r>
-              <w:rPr>
-                <w:rFonts w:hint="eastAsia"/>
-                <w:sz w:val="24"/>
-                <w:szCs w:val="24"/>
-              </w:rPr>
-              <w:t>特殊需求</w:t>
-            </w:r>
-          </w:p>
-        </w:tc>
-        <w:tc>
-          <w:tcPr>
-            <w:tcW w:w="6653" w:type="dxa"/>
-            <w:gridSpan w:val="5"/>
-          </w:tcPr>
-          <w:p>
-            <w:pPr>
-              <w:cnfStyle w:val="000000100000" w:firstRow="0" w:lastRow="0" w:firstColumn="0" w:lastColumn="0" w:oddVBand="0" w:evenVBand="0" w:oddHBand="1" w:evenHBand="0" w:firstRowFirstColumn="0" w:firstRowLastColumn="0" w:lastRowFirstColumn="0" w:lastRowLastColumn="0"/>
-              <w:rPr>
-                <w:sz w:val="24"/>
-                <w:szCs w:val="24"/>
-              </w:rPr>
-            </w:pPr>
-            <w:r>
-              <w:rPr>
-                <w:rFonts w:hint="eastAsia"/>
-                <w:sz w:val="24"/>
-                <w:szCs w:val="24"/>
-              </w:rPr>
-              <w:t>类别可以由用户自定义</w:t>
-            </w:r>
-          </w:p>
-          <w:p>
-            <w:pPr>
-              <w:cnfStyle w:val="000000100000" w:firstRow="0" w:lastRow="0" w:firstColumn="0" w:lastColumn="0" w:oddVBand="0" w:evenVBand="0" w:oddHBand="1" w:evenHBand="0" w:firstRowFirstColumn="0" w:firstRowLastColumn="0" w:lastRowFirstColumn="0" w:lastRowLastColumn="0"/>
-              <w:rPr>
-                <w:rFonts w:hint="eastAsia"/>
-                <w:sz w:val="24"/>
-                <w:szCs w:val="24"/>
-              </w:rPr>
-            </w:pPr>
-            <w:r>
-              <w:rPr>
-                <w:sz w:val="24"/>
-                <w:szCs w:val="24"/>
-              </w:rPr>
-              <w:t>时间分配情况用饼状图显示</w:t>
-            </w:r>
-          </w:p>
-        </w:tc>
-      </w:tr>
-    </w:tbl>
-    <w:p>
-      <w:pPr>
-        <w:rPr>
-          <w:rFonts w:hint="eastAsia"/>
-        </w:rPr>
-      </w:pPr>
-    </w:p>
     <w:sectPr>
       <w:headerReference w:type="default" r:id="rId9"/>
       <w:headerReference w:type="first" r:id="rId10"/>
@@ -8587,7 +8280,7 @@
                       </a:xfrm>
                     </wpg:grpSpPr>
                     <wps:wsp>
-                      <wps:cNvPr id="2" name="任意多边形 2"/>
+                      <wps:cNvPr id="3" name="任意多边形 2"/>
                       <wps:cNvSpPr>
                         <a:spLocks/>
                       </wps:cNvSpPr>
@@ -8668,7 +8361,7 @@
                       </wps:bodyPr>
                     </wps:wsp>
                     <wps:wsp>
-                      <wps:cNvPr id="3" name="任意多边形 3"/>
+                      <wps:cNvPr id="4" name="任意多边形 3"/>
                       <wps:cNvSpPr>
                         <a:spLocks/>
                       </wps:cNvSpPr>
@@ -8749,7 +8442,7 @@
                       </wps:bodyPr>
                     </wps:wsp>
                     <wps:wsp>
-                      <wps:cNvPr id="4" name="任意多边形 4"/>
+                      <wps:cNvPr id="5" name="任意多边形 4"/>
                       <wps:cNvSpPr>
                         <a:spLocks/>
                       </wps:cNvSpPr>
@@ -8830,7 +8523,7 @@
                       </wps:bodyPr>
                     </wps:wsp>
                     <wps:wsp>
-                      <wps:cNvPr id="5" name="任意多边形 5"/>
+                      <wps:cNvPr id="6" name="任意多边形 5"/>
                       <wps:cNvSpPr>
                         <a:spLocks/>
                       </wps:cNvSpPr>
@@ -8911,7 +8604,7 @@
                       </wps:bodyPr>
                     </wps:wsp>
                     <wps:wsp>
-                      <wps:cNvPr id="6" name="任意多边形 6"/>
+                      <wps:cNvPr id="7" name="任意多边形 6"/>
                       <wps:cNvSpPr>
                         <a:spLocks/>
                       </wps:cNvSpPr>
@@ -8992,7 +8685,7 @@
                       </wps:bodyPr>
                     </wps:wsp>
                     <wps:wsp>
-                      <wps:cNvPr id="7" name="文本框 7"/>
+                      <wps:cNvPr id="8" name="文本框 7"/>
                       <wps:cNvSpPr txBox="1"/>
                       <wps:spPr>
                         <a:xfrm>
@@ -9094,27 +8787,27 @@
         </mc:Choice>
         <mc:Fallback>
           <w:pict>
-            <v:group id="组 70" o:spid="_x0000_s1028" style="position:absolute;left:0;text-align:left;margin-left:0;margin-top:22.4pt;width:57.6pt;height:58.3pt;z-index:251661312;mso-position-horizontal:left;mso-position-horizontal-relative:right-margin-area;mso-position-vertical-relative:top-margin-area;mso-width-relative:margin;mso-height-relative:margin" coordorigin=",121" coordsize="7317,7466" o:gfxdata="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">
-              <v:shape id="任意多边形 2" o:spid="_x0000_s1029" style="position:absolute;left:2560;top:121;width:4756;height:4733;visibility:visible;mso-wrap-style:square;v-text-anchor:top" coordsize="420,420" o:gfxdata="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" path="m,420r,l416,r4,l,420xe" fillcolor="#8496b0 [1951]" stroked="f">
+            <v:group id="组 70" o:spid="_x0000_s1028" style="position:absolute;left:0;text-align:left;margin-left:0;margin-top:22.4pt;width:57.6pt;height:58.3pt;z-index:251661312;mso-position-horizontal:left;mso-position-horizontal-relative:right-margin-area;mso-position-vertical-relative:top-margin-area;mso-width-relative:margin;mso-height-relative:margin" coordorigin=",121" coordsize="7317,7466" o:gfxdata="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">
+              <v:shape id="任意多边形 2" o:spid="_x0000_s1029" style="position:absolute;left:2560;top:121;width:4756;height:4733;visibility:visible;mso-wrap-style:square;v-text-anchor:top" coordsize="420,420" o:gfxdata="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" path="m,420r,l416,r4,l,420xe" fillcolor="#8496b0 [1951]" stroked="f">
                 <v:path arrowok="t" o:connecttype="custom" o:connectlocs="0,473242;0,473242;471071,0;475601,0;0,473242" o:connectangles="0,0,0,0,0"/>
               </v:shape>
-              <v:shape id="任意多边形 3" o:spid="_x0000_s1030" style="position:absolute;left:1341;top:487;width:5956;height:5927;visibility:visible;mso-wrap-style:square;v-text-anchor:top" coordsize="526,526" o:gfxdata="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" path="m,526r,l522,r4,4l,526xe" fillcolor="#8496b0 [1951]" stroked="f">
+              <v:shape id="任意多边形 3" o:spid="_x0000_s1030" style="position:absolute;left:1341;top:487;width:5956;height:5927;visibility:visible;mso-wrap-style:square;v-text-anchor:top" coordsize="526,526" o:gfxdata="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" path="m,526r,l522,r4,4l,526xe" fillcolor="#8496b0 [1951]" stroked="f">
                 <v:path arrowok="t" o:connecttype="custom" o:connectlocs="0,592679;0,592679;591104,0;595634,4507;0,592679" o:connectangles="0,0,0,0,0"/>
               </v:shape>
-              <v:shape id="任意多边形 4" o:spid="_x0000_s1031" style="position:absolute;left:1463;top:365;width:5854;height:5826;visibility:visible;mso-wrap-style:square;v-text-anchor:top" coordsize="517,517" o:gfxdata="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" path="m,517r,-5l513,r4,l,517xe" fillcolor="#8496b0 [1951]" stroked="f">
+              <v:shape id="任意多边形 4" o:spid="_x0000_s1031" style="position:absolute;left:1463;top:365;width:5854;height:5826;visibility:visible;mso-wrap-style:square;v-text-anchor:top" coordsize="517,517" o:gfxdata="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" path="m,517r,-5l513,r4,l,517xe" fillcolor="#8496b0 [1951]" stroked="f">
                 <v:path arrowok="t" o:connecttype="custom" o:connectlocs="0,582539;0,576905;580913,0;585443,0;0,582539" o:connectangles="0,0,0,0,0"/>
               </v:shape>
-              <v:shape id="任意多边形 5" o:spid="_x0000_s1032" style="position:absolute;left:2072;top:975;width:5220;height:5206;visibility:visible;mso-wrap-style:square;v-text-anchor:top" coordsize="461,462" o:gfxdata="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" path="m,462r,l457,r4,5l,462xe" fillcolor="#8496b0 [1951]" stroked="f">
+              <v:shape id="任意多边形 5" o:spid="_x0000_s1032" style="position:absolute;left:2072;top:975;width:5220;height:5206;visibility:visible;mso-wrap-style:square;v-text-anchor:top" coordsize="461,462" o:gfxdata="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" path="m,462r,l457,r4,5l,462xe" fillcolor="#8496b0 [1951]" stroked="f">
                 <v:path arrowok="t" o:connecttype="custom" o:connectlocs="0,520566;0,520566;517499,0;522029,5634;0,520566" o:connectangles="0,0,0,0,0"/>
               </v:shape>
-              <v:shape id="任意多边形 6" o:spid="_x0000_s1033" style="position:absolute;top:365;width:7315;height:7223;visibility:visible;mso-wrap-style:square;v-text-anchor:top" coordsize="646,641" o:gfxdata="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" path="m5,641r-5,l642,r4,l5,641xe" fillcolor="#8496b0 [1951]" stroked="f">
+              <v:shape id="任意多边形 6" o:spid="_x0000_s1033" style="position:absolute;top:365;width:7315;height:7223;visibility:visible;mso-wrap-style:square;v-text-anchor:top" coordsize="646,641" o:gfxdata="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" path="m5,641r-5,l642,r4,l5,641xe" fillcolor="#8496b0 [1951]" stroked="f">
                 <v:path arrowok="t" o:connecttype="custom" o:connectlocs="5662,722258;0,722258;726990,0;731520,0;5662,722258" o:connectangles="0,0,0,0,0"/>
               </v:shape>
               <v:shapetype id="_x0000_t202" coordsize="21600,21600" o:spt="202" path="m,l,21600r21600,l21600,xe">
                 <v:stroke joinstyle="miter"/>
                 <v:path gradientshapeok="t" o:connecttype="rect"/>
               </v:shapetype>
-              <v:shape id="文本框 7" o:spid="_x0000_s1034" type="#_x0000_t202" style="position:absolute;left:731;top:121;width:3563;height:3502;visibility:visible;mso-wrap-style:square;v-text-anchor:top" o:gfxdata="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" filled="f" stroked="f" strokeweight=".5pt">
+              <v:shape id="文本框 7" o:spid="_x0000_s1034" type="#_x0000_t202" style="position:absolute;left:731;top:121;width:3563;height:3502;visibility:visible;mso-wrap-style:square;v-text-anchor:top" o:gfxdata="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" filled="f" stroked="f" strokeweight=".5pt">
                 <v:textbox inset="0,0,0,0">
                   <w:txbxContent>
                     <w:p>
@@ -10840,7 +10533,7 @@
 </file>
 
 <file path=customXml/itemProps1.xml><?xml version="1.0" encoding="utf-8"?>
-<ds:datastoreItem xmlns:ds="http://schemas.openxmlformats.org/officeDocument/2006/customXml" ds:itemID="{8F964941-B518-4660-B59A-87DCA2DF6FA5}">
+<ds:datastoreItem xmlns:ds="http://schemas.openxmlformats.org/officeDocument/2006/customXml" ds:itemID="{16190A9E-4FDA-4D4E-86DD-4C7F1C40E81A}">
   <ds:schemaRefs>
     <ds:schemaRef ds:uri="http://schemas.openxmlformats.org/officeDocument/2006/bibliography"/>
   </ds:schemaRefs>

--- a/项目展开阶段作业/用例文档.docx
+++ b/项目展开阶段作业/用例文档.docx
@@ -155,6 +155,7 @@
                                     <w:dataBinding w:prefixMappings="xmlns:ns0='http://purl.org/dc/elements/1.1/' xmlns:ns1='http://schemas.openxmlformats.org/package/2006/metadata/core-properties' " w:xpath="/ns1:coreProperties[1]/ns0:subject[1]" w:storeItemID="{6C3C8BC8-F283-45AE-878A-BAB7291924A1}"/>
                                     <w:text/>
                                   </w:sdtPr>
+                                  <w:sdtEndPr/>
                                   <w:sdtContent>
                                     <w:r>
                                       <w:rPr>
@@ -913,6 +914,7 @@
                                     <w:dataBinding w:prefixMappings="xmlns:ns0='http://schemas.openxmlformats.org/officeDocument/2006/extended-properties' " w:xpath="/ns0:Properties[1]/ns0:Company[1]" w:storeItemID="{6668398D-A668-4E3E-A5EB-62B293D839F1}"/>
                                     <w:text/>
                                   </w:sdtPr>
+                                  <w:sdtEndPr/>
                                   <w:sdtContent>
                                     <w:r>
                                       <w:rPr>
@@ -947,6 +949,7 @@
                                   <w:dataBinding w:prefixMappings="xmlns:ns0='http://purl.org/dc/elements/1.1/' xmlns:ns1='http://schemas.openxmlformats.org/package/2006/metadata/core-properties' " w:xpath="/ns1:coreProperties[1]/ns1:category[1]" w:storeItemID="{6C3C8BC8-F283-45AE-878A-BAB7291924A1}"/>
                                   <w:text/>
                                 </w:sdtPr>
+                                <w:sdtEndPr/>
                                 <w:sdtContent>
                                   <w:p>
                                     <w:pPr>
@@ -1278,7 +1281,7 @@
             </w:rPr>
             <w:fldChar w:fldCharType="separate"/>
           </w:r>
-          <w:hyperlink w:anchor="_Toc466754686" w:history="1">
+          <w:hyperlink w:anchor="_Toc466808702" w:history="1">
             <w:r>
               <w:rPr>
                 <w:rStyle w:val="a6"/>
@@ -1323,7 +1326,7 @@
                 <w:sz w:val="28"/>
                 <w:szCs w:val="28"/>
               </w:rPr>
-              <w:instrText xml:space="preserve"> PAGEREF _Toc466754686 \h </w:instrText>
+              <w:instrText xml:space="preserve"> PAGEREF _Toc466808702 \h </w:instrText>
             </w:r>
             <w:r>
               <w:rPr>
@@ -1374,7 +1377,7 @@
               <w:szCs w:val="28"/>
             </w:rPr>
           </w:pPr>
-          <w:hyperlink w:anchor="_Toc466754687" w:history="1">
+          <w:hyperlink w:anchor="_Toc466808703" w:history="1">
             <w:r>
               <w:rPr>
                 <w:rStyle w:val="a6"/>
@@ -1419,7 +1422,7 @@
                 <w:sz w:val="28"/>
                 <w:szCs w:val="28"/>
               </w:rPr>
-              <w:instrText xml:space="preserve"> PAGEREF _Toc466754687 \h </w:instrText>
+              <w:instrText xml:space="preserve"> PAGEREF _Toc466808703 \h </w:instrText>
             </w:r>
             <w:r>
               <w:rPr>
@@ -1470,7 +1473,7 @@
               <w:szCs w:val="28"/>
             </w:rPr>
           </w:pPr>
-          <w:hyperlink w:anchor="_Toc466754688" w:history="1">
+          <w:hyperlink w:anchor="_Toc466808704" w:history="1">
             <w:r>
               <w:rPr>
                 <w:rStyle w:val="a6"/>
@@ -1515,7 +1518,7 @@
                 <w:sz w:val="28"/>
                 <w:szCs w:val="28"/>
               </w:rPr>
-              <w:instrText xml:space="preserve"> PAGEREF _Toc466754688 \h </w:instrText>
+              <w:instrText xml:space="preserve"> PAGEREF _Toc466808704 \h </w:instrText>
             </w:r>
             <w:r>
               <w:rPr>
@@ -1566,7 +1569,7 @@
               <w:szCs w:val="28"/>
             </w:rPr>
           </w:pPr>
-          <w:hyperlink w:anchor="_Toc466754689" w:history="1">
+          <w:hyperlink w:anchor="_Toc466808705" w:history="1">
             <w:r>
               <w:rPr>
                 <w:rStyle w:val="a6"/>
@@ -1621,7 +1624,7 @@
                 <w:sz w:val="28"/>
                 <w:szCs w:val="28"/>
               </w:rPr>
-              <w:instrText xml:space="preserve"> PAGEREF _Toc466754689 \h </w:instrText>
+              <w:instrText xml:space="preserve"> PAGEREF _Toc466808705 \h </w:instrText>
             </w:r>
             <w:r>
               <w:rPr>
@@ -1672,7 +1675,7 @@
               <w:szCs w:val="28"/>
             </w:rPr>
           </w:pPr>
-          <w:hyperlink w:anchor="_Toc466754690" w:history="1">
+          <w:hyperlink w:anchor="_Toc466808706" w:history="1">
             <w:r>
               <w:rPr>
                 <w:rStyle w:val="a6"/>
@@ -1727,7 +1730,7 @@
                 <w:sz w:val="28"/>
                 <w:szCs w:val="28"/>
               </w:rPr>
-              <w:instrText xml:space="preserve"> PAGEREF _Toc466754690 \h </w:instrText>
+              <w:instrText xml:space="preserve"> PAGEREF _Toc466808706 \h </w:instrText>
             </w:r>
             <w:r>
               <w:rPr>
@@ -1778,7 +1781,7 @@
               <w:szCs w:val="28"/>
             </w:rPr>
           </w:pPr>
-          <w:hyperlink w:anchor="_Toc466754691" w:history="1">
+          <w:hyperlink w:anchor="_Toc466808707" w:history="1">
             <w:r>
               <w:rPr>
                 <w:rStyle w:val="a6"/>
@@ -1833,7 +1836,7 @@
                 <w:sz w:val="28"/>
                 <w:szCs w:val="28"/>
               </w:rPr>
-              <w:instrText xml:space="preserve"> PAGEREF _Toc466754691 \h </w:instrText>
+              <w:instrText xml:space="preserve"> PAGEREF _Toc466808707 \h </w:instrText>
             </w:r>
             <w:r>
               <w:rPr>
@@ -1884,7 +1887,7 @@
               <w:szCs w:val="28"/>
             </w:rPr>
           </w:pPr>
-          <w:hyperlink w:anchor="_Toc466754692" w:history="1">
+          <w:hyperlink w:anchor="_Toc466808708" w:history="1">
             <w:r>
               <w:rPr>
                 <w:rStyle w:val="a6"/>
@@ -1939,7 +1942,7 @@
                 <w:sz w:val="28"/>
                 <w:szCs w:val="28"/>
               </w:rPr>
-              <w:instrText xml:space="preserve"> PAGEREF _Toc466754692 \h </w:instrText>
+              <w:instrText xml:space="preserve"> PAGEREF _Toc466808708 \h </w:instrText>
             </w:r>
             <w:r>
               <w:rPr>
@@ -1990,7 +1993,7 @@
               <w:szCs w:val="28"/>
             </w:rPr>
           </w:pPr>
-          <w:hyperlink w:anchor="_Toc466754693" w:history="1">
+          <w:hyperlink w:anchor="_Toc466808709" w:history="1">
             <w:r>
               <w:rPr>
                 <w:rStyle w:val="a6"/>
@@ -2045,7 +2048,7 @@
                 <w:sz w:val="28"/>
                 <w:szCs w:val="28"/>
               </w:rPr>
-              <w:instrText xml:space="preserve"> PAGEREF _Toc466754693 \h </w:instrText>
+              <w:instrText xml:space="preserve"> PAGEREF _Toc466808709 \h </w:instrText>
             </w:r>
             <w:r>
               <w:rPr>
@@ -2096,7 +2099,7 @@
               <w:szCs w:val="28"/>
             </w:rPr>
           </w:pPr>
-          <w:hyperlink w:anchor="_Toc466754694" w:history="1">
+          <w:hyperlink w:anchor="_Toc466808710" w:history="1">
             <w:r>
               <w:rPr>
                 <w:rStyle w:val="a6"/>
@@ -2151,7 +2154,7 @@
                 <w:sz w:val="28"/>
                 <w:szCs w:val="28"/>
               </w:rPr>
-              <w:instrText xml:space="preserve"> PAGEREF _Toc466754694 \h </w:instrText>
+              <w:instrText xml:space="preserve"> PAGEREF _Toc466808710 \h </w:instrText>
             </w:r>
             <w:r>
               <w:rPr>
@@ -2202,7 +2205,7 @@
               <w:szCs w:val="28"/>
             </w:rPr>
           </w:pPr>
-          <w:hyperlink w:anchor="_Toc466754695" w:history="1">
+          <w:hyperlink w:anchor="_Toc466808711" w:history="1">
             <w:r>
               <w:rPr>
                 <w:rStyle w:val="a6"/>
@@ -2257,7 +2260,7 @@
                 <w:sz w:val="28"/>
                 <w:szCs w:val="28"/>
               </w:rPr>
-              <w:instrText xml:space="preserve"> PAGEREF _Toc466754695 \h </w:instrText>
+              <w:instrText xml:space="preserve"> PAGEREF _Toc466808711 \h </w:instrText>
             </w:r>
             <w:r>
               <w:rPr>
@@ -2308,7 +2311,7 @@
               <w:szCs w:val="28"/>
             </w:rPr>
           </w:pPr>
-          <w:hyperlink w:anchor="_Toc466754696" w:history="1">
+          <w:hyperlink w:anchor="_Toc466808712" w:history="1">
             <w:r>
               <w:rPr>
                 <w:rStyle w:val="a6"/>
@@ -2363,7 +2366,7 @@
                 <w:sz w:val="28"/>
                 <w:szCs w:val="28"/>
               </w:rPr>
-              <w:instrText xml:space="preserve"> PAGEREF _Toc466754696 \h </w:instrText>
+              <w:instrText xml:space="preserve"> PAGEREF _Toc466808712 \h </w:instrText>
             </w:r>
             <w:r>
               <w:rPr>
@@ -2414,7 +2417,7 @@
               <w:szCs w:val="28"/>
             </w:rPr>
           </w:pPr>
-          <w:hyperlink w:anchor="_Toc466754697" w:history="1">
+          <w:hyperlink w:anchor="_Toc466808713" w:history="1">
             <w:r>
               <w:rPr>
                 <w:rStyle w:val="a6"/>
@@ -2469,7 +2472,7 @@
                 <w:sz w:val="28"/>
                 <w:szCs w:val="28"/>
               </w:rPr>
-              <w:instrText xml:space="preserve"> PAGEREF _Toc466754697 \h </w:instrText>
+              <w:instrText xml:space="preserve"> PAGEREF _Toc466808713 \h </w:instrText>
             </w:r>
             <w:r>
               <w:rPr>
@@ -2531,10 +2534,6 @@
     <w:p/>
     <w:p/>
     <w:p/>
-    <w:p/>
-    <w:p/>
-    <w:p/>
-    <w:p/>
     <w:p>
       <w:bookmarkStart w:id="0" w:name="_GoBack"/>
       <w:bookmarkEnd w:id="0"/>
@@ -2554,11 +2553,15 @@
     <w:p/>
     <w:p/>
     <w:p/>
+    <w:p/>
+    <w:p/>
+    <w:p/>
+    <w:p/>
     <w:p>
       <w:pPr>
         <w:pStyle w:val="1"/>
       </w:pPr>
-      <w:bookmarkStart w:id="1" w:name="_Toc466754686"/>
+      <w:bookmarkStart w:id="1" w:name="_Toc466808702"/>
       <w:r>
         <w:rPr>
           <w:rFonts w:hint="eastAsia"/>
@@ -2667,7 +2670,6 @@
               <w:jc w:val="center"/>
               <w:cnfStyle w:val="100000000000" w:firstRow="1" w:lastRow="0" w:firstColumn="0" w:lastColumn="0" w:oddVBand="0" w:evenVBand="0" w:oddHBand="0" w:evenHBand="0" w:firstRowFirstColumn="0" w:firstRowLastColumn="0" w:lastRowFirstColumn="0" w:lastRowLastColumn="0"/>
               <w:rPr>
-                <w:rFonts w:hint="eastAsia"/>
                 <w:sz w:val="24"/>
                 <w:szCs w:val="24"/>
               </w:rPr>
@@ -2765,7 +2767,6 @@
               <w:jc w:val="center"/>
               <w:cnfStyle w:val="000000100000" w:firstRow="0" w:lastRow="0" w:firstColumn="0" w:lastColumn="0" w:oddVBand="0" w:evenVBand="0" w:oddHBand="1" w:evenHBand="0" w:firstRowFirstColumn="0" w:firstRowLastColumn="0" w:lastRowFirstColumn="0" w:lastRowLastColumn="0"/>
               <w:rPr>
-                <w:rFonts w:hint="eastAsia"/>
                 <w:sz w:val="24"/>
                 <w:szCs w:val="24"/>
               </w:rPr>
@@ -3118,7 +3119,7 @@
       <w:pPr>
         <w:pStyle w:val="1"/>
       </w:pPr>
-      <w:bookmarkStart w:id="2" w:name="_Toc466754687"/>
+      <w:bookmarkStart w:id="2" w:name="_Toc466808703"/>
       <w:r>
         <w:lastRenderedPageBreak/>
         <w:t>2.</w:t>
@@ -3186,7 +3187,7 @@
       <w:pPr>
         <w:pStyle w:val="1"/>
       </w:pPr>
-      <w:bookmarkStart w:id="3" w:name="_Toc466754688"/>
+      <w:bookmarkStart w:id="3" w:name="_Toc466808704"/>
       <w:r>
         <w:rPr>
           <w:rFonts w:hint="eastAsia"/>
@@ -3206,7 +3207,7 @@
       <w:pPr>
         <w:pStyle w:val="2"/>
       </w:pPr>
-      <w:bookmarkStart w:id="4" w:name="_Toc466754689"/>
+      <w:bookmarkStart w:id="4" w:name="_Toc466808705"/>
       <w:r>
         <w:t>用例</w:t>
       </w:r>
@@ -3825,25 +3826,17 @@
               </w:numPr>
               <w:cnfStyle w:val="000000100000" w:firstRow="0" w:lastRow="0" w:firstColumn="0" w:lastColumn="0" w:oddVBand="0" w:evenVBand="0" w:oddHBand="1" w:evenHBand="0" w:firstRowFirstColumn="0" w:firstRowLastColumn="0" w:lastRowFirstColumn="0" w:lastRowLastColumn="0"/>
               <w:rPr>
-                <w:rFonts w:hint="eastAsia"/>
-                <w:sz w:val="24"/>
-                <w:szCs w:val="24"/>
-              </w:rPr>
-            </w:pPr>
-            <w:r>
-              <w:rPr>
-                <w:sz w:val="24"/>
-                <w:szCs w:val="24"/>
-              </w:rPr>
-              <w:t>系统请求用户输入日程</w:t>
-            </w:r>
-            <w:r>
-              <w:rPr>
-                <w:rFonts w:hint="eastAsia"/>
-                <w:sz w:val="24"/>
-                <w:szCs w:val="24"/>
-              </w:rPr>
-              <w:t>地点</w:t>
+                <w:sz w:val="24"/>
+                <w:szCs w:val="24"/>
+              </w:rPr>
+            </w:pPr>
+            <w:r>
+              <w:rPr>
+                <w:rFonts w:hint="eastAsia"/>
+                <w:sz w:val="24"/>
+                <w:szCs w:val="24"/>
+              </w:rPr>
+              <w:t>系统请求用户选择日程类别</w:t>
             </w:r>
           </w:p>
           <w:p>
@@ -3863,15 +3856,7 @@
                 <w:sz w:val="24"/>
                 <w:szCs w:val="24"/>
               </w:rPr>
-              <w:t>用户输入日程</w:t>
-            </w:r>
-            <w:r>
-              <w:rPr>
-                <w:rFonts w:hint="eastAsia"/>
-                <w:sz w:val="24"/>
-                <w:szCs w:val="24"/>
-              </w:rPr>
-              <w:t>地点</w:t>
+              <w:t>用户选择日程类别</w:t>
             </w:r>
           </w:p>
           <w:p>
@@ -3891,37 +3876,15 @@
                 <w:sz w:val="24"/>
                 <w:szCs w:val="24"/>
               </w:rPr>
-              <w:t>系统</w:t>
-            </w:r>
-            <w:r>
-              <w:rPr>
-                <w:rFonts w:hint="eastAsia"/>
-                <w:sz w:val="24"/>
-                <w:szCs w:val="24"/>
-              </w:rPr>
-              <w:t>请求</w:t>
-            </w:r>
-            <w:r>
-              <w:rPr>
-                <w:sz w:val="24"/>
-                <w:szCs w:val="24"/>
-              </w:rPr>
-              <w:t>用户</w:t>
-            </w:r>
-            <w:r>
-              <w:rPr>
-                <w:rFonts w:hint="eastAsia"/>
-                <w:sz w:val="24"/>
-                <w:szCs w:val="24"/>
-              </w:rPr>
-              <w:t>选择</w:t>
-            </w:r>
-            <w:r>
-              <w:rPr>
-                <w:sz w:val="24"/>
-                <w:szCs w:val="24"/>
-              </w:rPr>
-              <w:t>日程开始时间和结束时间</w:t>
+              <w:t>系统请求用户输入日程</w:t>
+            </w:r>
+            <w:r>
+              <w:rPr>
+                <w:rFonts w:hint="eastAsia"/>
+                <w:sz w:val="24"/>
+                <w:szCs w:val="24"/>
+              </w:rPr>
+              <w:t>地点</w:t>
             </w:r>
           </w:p>
           <w:p>
@@ -3941,7 +3904,15 @@
                 <w:sz w:val="24"/>
                 <w:szCs w:val="24"/>
               </w:rPr>
-              <w:t>用户选择日程开始时间和结束时间</w:t>
+              <w:t>用户输入日程</w:t>
+            </w:r>
+            <w:r>
+              <w:rPr>
+                <w:rFonts w:hint="eastAsia"/>
+                <w:sz w:val="24"/>
+                <w:szCs w:val="24"/>
+              </w:rPr>
+              <w:t>地点</w:t>
             </w:r>
           </w:p>
           <w:p>
@@ -3961,22 +3932,37 @@
                 <w:sz w:val="24"/>
                 <w:szCs w:val="24"/>
               </w:rPr>
-              <w:t>系统请求用户选择提醒的重复频率和提醒方式</w:t>
-            </w:r>
-            <w:r>
-              <w:rPr>
-                <w:rFonts w:hint="eastAsia"/>
-                <w:sz w:val="24"/>
-                <w:szCs w:val="24"/>
-              </w:rPr>
-              <w:t>、</w:t>
-            </w:r>
-            <w:r>
-              <w:rPr>
-                <w:sz w:val="24"/>
-                <w:szCs w:val="24"/>
-              </w:rPr>
-              <w:t>提醒时间</w:t>
+              <w:t>系统</w:t>
+            </w:r>
+            <w:r>
+              <w:rPr>
+                <w:rFonts w:hint="eastAsia"/>
+                <w:sz w:val="24"/>
+                <w:szCs w:val="24"/>
+              </w:rPr>
+              <w:t>请求</w:t>
+            </w:r>
+            <w:r>
+              <w:rPr>
+                <w:sz w:val="24"/>
+                <w:szCs w:val="24"/>
+              </w:rPr>
+              <w:t>用户</w:t>
+            </w:r>
+            <w:r>
+              <w:rPr>
+                <w:rFonts w:hint="eastAsia"/>
+                <w:sz w:val="24"/>
+                <w:szCs w:val="24"/>
+              </w:rPr>
+              <w:t>选择</w:t>
+            </w:r>
+            <w:r>
+              <w:rPr>
+                <w:sz w:val="24"/>
+                <w:szCs w:val="24"/>
+              </w:rPr>
+              <w:t>日程开始时间和结束时间</w:t>
             </w:r>
           </w:p>
           <w:p>
@@ -3996,22 +3982,7 @@
                 <w:sz w:val="24"/>
                 <w:szCs w:val="24"/>
               </w:rPr>
-              <w:t>用户选择重复频率和提醒方式</w:t>
-            </w:r>
-            <w:r>
-              <w:rPr>
-                <w:rFonts w:hint="eastAsia"/>
-                <w:sz w:val="24"/>
-                <w:szCs w:val="24"/>
-              </w:rPr>
-              <w:t>、</w:t>
-            </w:r>
-            <w:r>
-              <w:rPr>
-                <w:sz w:val="24"/>
-                <w:szCs w:val="24"/>
-              </w:rPr>
-              <w:t>提醒时间</w:t>
+              <w:t>用户选择日程开始时间和结束时间</w:t>
             </w:r>
           </w:p>
           <w:p>
@@ -4031,7 +4002,37 @@
                 <w:sz w:val="24"/>
                 <w:szCs w:val="24"/>
               </w:rPr>
-              <w:t>系统请求用户输入日程详细内容描述</w:t>
+              <w:t>系统请求用户选择</w:t>
+            </w:r>
+            <w:r>
+              <w:rPr>
+                <w:rFonts w:hint="eastAsia"/>
+                <w:sz w:val="24"/>
+                <w:szCs w:val="24"/>
+              </w:rPr>
+              <w:t>日程</w:t>
+            </w:r>
+            <w:r>
+              <w:rPr>
+                <w:sz w:val="24"/>
+                <w:szCs w:val="24"/>
+              </w:rPr>
+              <w:t>的重复频率和提醒方式</w:t>
+            </w:r>
+            <w:r>
+              <w:rPr>
+                <w:rFonts w:hint="eastAsia"/>
+                <w:sz w:val="24"/>
+                <w:szCs w:val="24"/>
+              </w:rPr>
+              <w:t>、</w:t>
+            </w:r>
+            <w:r>
+              <w:rPr>
+                <w:sz w:val="24"/>
+                <w:szCs w:val="24"/>
+              </w:rPr>
+              <w:t>提醒时间</w:t>
             </w:r>
           </w:p>
           <w:p>
@@ -4051,7 +4052,36 @@
                 <w:sz w:val="24"/>
                 <w:szCs w:val="24"/>
               </w:rPr>
-              <w:t>用户输入日程内容</w:t>
+              <w:t>用户选择</w:t>
+            </w:r>
+            <w:r>
+              <w:rPr>
+                <w:sz w:val="24"/>
+                <w:szCs w:val="24"/>
+              </w:rPr>
+              <w:t>日程</w:t>
+            </w:r>
+            <w:r>
+              <w:rPr>
+                <w:sz w:val="24"/>
+                <w:szCs w:val="24"/>
+              </w:rPr>
+              <w:t>重复频率和提醒方式</w:t>
+            </w:r>
+            <w:r>
+              <w:rPr>
+                <w:rFonts w:hint="eastAsia"/>
+                <w:sz w:val="24"/>
+                <w:szCs w:val="24"/>
+              </w:rPr>
+              <w:t>、</w:t>
+            </w:r>
+            <w:r>
+              <w:rPr>
+                <w:sz w:val="24"/>
+                <w:szCs w:val="24"/>
+              </w:rPr>
+              <w:t>提醒时间</w:t>
             </w:r>
           </w:p>
           <w:p>
@@ -4071,7 +4101,7 @@
                 <w:sz w:val="24"/>
                 <w:szCs w:val="24"/>
               </w:rPr>
-              <w:t>系统请求用户确认日程信息</w:t>
+              <w:t>系统请求用户输入日程详细内容描述</w:t>
             </w:r>
           </w:p>
           <w:p>
@@ -4091,7 +4121,7 @@
                 <w:sz w:val="24"/>
                 <w:szCs w:val="24"/>
               </w:rPr>
-              <w:t>用户确认并添加日程信息</w:t>
+              <w:t>用户输入日程内容</w:t>
             </w:r>
           </w:p>
           <w:p>
@@ -4111,6 +4141,46 @@
                 <w:sz w:val="24"/>
                 <w:szCs w:val="24"/>
               </w:rPr>
+              <w:t>系统请求用户确认日程信息</w:t>
+            </w:r>
+          </w:p>
+          <w:p>
+            <w:pPr>
+              <w:numPr>
+                <w:ilvl w:val="0"/>
+                <w:numId w:val="1"/>
+              </w:numPr>
+              <w:cnfStyle w:val="000000100000" w:firstRow="0" w:lastRow="0" w:firstColumn="0" w:lastColumn="0" w:oddVBand="0" w:evenVBand="0" w:oddHBand="1" w:evenHBand="0" w:firstRowFirstColumn="0" w:firstRowLastColumn="0" w:lastRowFirstColumn="0" w:lastRowLastColumn="0"/>
+              <w:rPr>
+                <w:sz w:val="24"/>
+                <w:szCs w:val="24"/>
+              </w:rPr>
+            </w:pPr>
+            <w:r>
+              <w:rPr>
+                <w:sz w:val="24"/>
+                <w:szCs w:val="24"/>
+              </w:rPr>
+              <w:t>用户确认并添加日程信息</w:t>
+            </w:r>
+          </w:p>
+          <w:p>
+            <w:pPr>
+              <w:numPr>
+                <w:ilvl w:val="0"/>
+                <w:numId w:val="1"/>
+              </w:numPr>
+              <w:cnfStyle w:val="000000100000" w:firstRow="0" w:lastRow="0" w:firstColumn="0" w:lastColumn="0" w:oddVBand="0" w:evenVBand="0" w:oddHBand="1" w:evenHBand="0" w:firstRowFirstColumn="0" w:firstRowLastColumn="0" w:lastRowFirstColumn="0" w:lastRowLastColumn="0"/>
+              <w:rPr>
+                <w:sz w:val="24"/>
+                <w:szCs w:val="24"/>
+              </w:rPr>
+            </w:pPr>
+            <w:r>
+              <w:rPr>
+                <w:sz w:val="24"/>
+                <w:szCs w:val="24"/>
+              </w:rPr>
               <w:t>系统添加该日程信息</w:t>
             </w:r>
           </w:p>
@@ -4190,7 +4260,6 @@
             <w:pPr>
               <w:cnfStyle w:val="000000000000" w:firstRow="0" w:lastRow="0" w:firstColumn="0" w:lastColumn="0" w:oddVBand="0" w:evenVBand="0" w:oddHBand="0" w:evenHBand="0" w:firstRowFirstColumn="0" w:firstRowLastColumn="0" w:lastRowFirstColumn="0" w:lastRowLastColumn="0"/>
               <w:rPr>
-                <w:rFonts w:hint="eastAsia"/>
                 <w:sz w:val="24"/>
                 <w:szCs w:val="24"/>
               </w:rPr>
@@ -4225,7 +4294,7 @@
                 <w:sz w:val="24"/>
                 <w:szCs w:val="24"/>
               </w:rPr>
-              <w:t>7</w:t>
+              <w:t>9</w:t>
             </w:r>
             <w:r>
               <w:rPr>
@@ -4389,7 +4458,14 @@
                 <w:sz w:val="24"/>
                 <w:szCs w:val="24"/>
               </w:rPr>
-              <w:t>7b</w:t>
+              <w:t>9</w:t>
+            </w:r>
+            <w:r>
+              <w:rPr>
+                <w:sz w:val="24"/>
+                <w:szCs w:val="24"/>
+              </w:rPr>
+              <w:t>b</w:t>
             </w:r>
             <w:r>
               <w:rPr>
@@ -4447,7 +4523,14 @@
                 <w:sz w:val="24"/>
                 <w:szCs w:val="24"/>
               </w:rPr>
-              <w:t>13</w:t>
+              <w:t>1</w:t>
+            </w:r>
+            <w:r>
+              <w:rPr>
+                <w:sz w:val="24"/>
+                <w:szCs w:val="24"/>
+              </w:rPr>
+              <w:t>5</w:t>
             </w:r>
             <w:r>
               <w:rPr>
@@ -4606,7 +4689,7 @@
       <w:pPr>
         <w:pStyle w:val="2"/>
       </w:pPr>
-      <w:bookmarkStart w:id="5" w:name="_Toc466754690"/>
+      <w:bookmarkStart w:id="5" w:name="_Toc466808706"/>
       <w:r>
         <w:t>用例</w:t>
       </w:r>
@@ -5268,7 +5351,6 @@
             <w:pPr>
               <w:cnfStyle w:val="000000100000" w:firstRow="0" w:lastRow="0" w:firstColumn="0" w:lastColumn="0" w:oddVBand="0" w:evenVBand="0" w:oddHBand="1" w:evenHBand="0" w:firstRowFirstColumn="0" w:firstRowLastColumn="0" w:lastRowFirstColumn="0" w:lastRowLastColumn="0"/>
               <w:rPr>
-                <w:rFonts w:hint="eastAsia"/>
                 <w:sz w:val="24"/>
                 <w:szCs w:val="24"/>
               </w:rPr>
@@ -5294,7 +5376,6 @@
             <w:pPr>
               <w:cnfStyle w:val="000000100000" w:firstRow="0" w:lastRow="0" w:firstColumn="0" w:lastColumn="0" w:oddVBand="0" w:evenVBand="0" w:oddHBand="1" w:evenHBand="0" w:firstRowFirstColumn="0" w:firstRowLastColumn="0" w:lastRowFirstColumn="0" w:lastRowLastColumn="0"/>
               <w:rPr>
-                <w:rFonts w:hint="eastAsia"/>
                 <w:sz w:val="24"/>
                 <w:szCs w:val="24"/>
               </w:rPr>
@@ -5468,10 +5549,18 @@
             </w:r>
             <w:r>
               <w:rPr>
-                <w:sz w:val="24"/>
-                <w:szCs w:val="24"/>
-              </w:rPr>
-              <w:t>提醒的重复频率和提醒方式</w:t>
+                <w:rFonts w:hint="eastAsia"/>
+                <w:sz w:val="24"/>
+                <w:szCs w:val="24"/>
+              </w:rPr>
+              <w:t>日程</w:t>
+            </w:r>
+            <w:r>
+              <w:rPr>
+                <w:sz w:val="24"/>
+                <w:szCs w:val="24"/>
+              </w:rPr>
+              <w:t>的重复频率和提醒方式</w:t>
             </w:r>
             <w:r>
               <w:rPr>
@@ -5515,10 +5604,18 @@
             </w:r>
             <w:r>
               <w:rPr>
-                <w:sz w:val="24"/>
-                <w:szCs w:val="24"/>
-              </w:rPr>
-              <w:t>提醒的重复频率和提醒方式</w:t>
+                <w:rFonts w:hint="eastAsia"/>
+                <w:sz w:val="24"/>
+                <w:szCs w:val="24"/>
+              </w:rPr>
+              <w:t>日程</w:t>
+            </w:r>
+            <w:r>
+              <w:rPr>
+                <w:sz w:val="24"/>
+                <w:szCs w:val="24"/>
+              </w:rPr>
+              <w:t>的重复频率和提醒方式</w:t>
             </w:r>
             <w:r>
               <w:rPr>
@@ -5640,7 +5737,6 @@
             <w:pPr>
               <w:cnfStyle w:val="000000100000" w:firstRow="0" w:lastRow="0" w:firstColumn="0" w:lastColumn="0" w:oddVBand="0" w:evenVBand="0" w:oddHBand="1" w:evenHBand="0" w:firstRowFirstColumn="0" w:firstRowLastColumn="0" w:lastRowFirstColumn="0" w:lastRowLastColumn="0"/>
               <w:rPr>
-                <w:rFonts w:hint="eastAsia"/>
                 <w:sz w:val="24"/>
                 <w:szCs w:val="24"/>
               </w:rPr>
@@ -5738,7 +5834,6 @@
             <w:pPr>
               <w:cnfStyle w:val="000000000000" w:firstRow="0" w:lastRow="0" w:firstColumn="0" w:lastColumn="0" w:oddVBand="0" w:evenVBand="0" w:oddHBand="0" w:evenHBand="0" w:firstRowFirstColumn="0" w:firstRowLastColumn="0" w:lastRowFirstColumn="0" w:lastRowLastColumn="0"/>
               <w:rPr>
-                <w:rFonts w:hint="eastAsia"/>
                 <w:sz w:val="24"/>
                 <w:szCs w:val="24"/>
               </w:rPr>
@@ -6031,7 +6126,6 @@
         </w:tc>
       </w:tr>
     </w:tbl>
-    <w:p/>
     <w:p/>
     <w:p/>
     <w:p/>
@@ -6047,9 +6141,8 @@
       <w:pPr>
         <w:pStyle w:val="2"/>
       </w:pPr>
-      <w:bookmarkStart w:id="6" w:name="_Toc466754691"/>
+      <w:bookmarkStart w:id="6" w:name="_Toc466808707"/>
       <w:r>
-        <w:lastRenderedPageBreak/>
         <w:t>用例</w:t>
       </w:r>
       <w:r>
@@ -6647,7 +6740,6 @@
             <w:pPr>
               <w:cnfStyle w:val="000000100000" w:firstRow="0" w:lastRow="0" w:firstColumn="0" w:lastColumn="0" w:oddVBand="0" w:evenVBand="0" w:oddHBand="1" w:evenHBand="0" w:firstRowFirstColumn="0" w:firstRowLastColumn="0" w:lastRowFirstColumn="0" w:lastRowLastColumn="0"/>
               <w:rPr>
-                <w:rFonts w:hint="eastAsia"/>
                 <w:sz w:val="24"/>
                 <w:szCs w:val="24"/>
               </w:rPr>
@@ -6752,7 +6844,6 @@
             <w:pPr>
               <w:cnfStyle w:val="000000000000" w:firstRow="0" w:lastRow="0" w:firstColumn="0" w:lastColumn="0" w:oddVBand="0" w:evenVBand="0" w:oddHBand="0" w:evenHBand="0" w:firstRowFirstColumn="0" w:firstRowLastColumn="0" w:lastRowFirstColumn="0" w:lastRowLastColumn="0"/>
               <w:rPr>
-                <w:rFonts w:hint="eastAsia"/>
                 <w:sz w:val="24"/>
                 <w:szCs w:val="24"/>
               </w:rPr>
@@ -6830,18 +6921,12 @@
         </w:tc>
       </w:tr>
     </w:tbl>
-    <w:p>
-      <w:pPr>
-        <w:rPr>
-          <w:rFonts w:hint="eastAsia"/>
-        </w:rPr>
-      </w:pPr>
-    </w:p>
+    <w:p/>
     <w:p>
       <w:pPr>
         <w:pStyle w:val="2"/>
       </w:pPr>
-      <w:bookmarkStart w:id="7" w:name="_Toc466754692"/>
+      <w:bookmarkStart w:id="7" w:name="_Toc466808708"/>
       <w:r>
         <w:t>用例</w:t>
       </w:r>
@@ -7924,9 +8009,8 @@
       <w:pPr>
         <w:pStyle w:val="2"/>
       </w:pPr>
-      <w:bookmarkStart w:id="8" w:name="_Toc466754693"/>
+      <w:bookmarkStart w:id="8" w:name="_Toc466808709"/>
       <w:r>
-        <w:lastRenderedPageBreak/>
         <w:t>用例</w:t>
       </w:r>
       <w:r>
@@ -8601,7 +8685,6 @@
             <w:pPr>
               <w:cnfStyle w:val="000000100000" w:firstRow="0" w:lastRow="0" w:firstColumn="0" w:lastColumn="0" w:oddVBand="0" w:evenVBand="0" w:oddHBand="1" w:evenHBand="0" w:firstRowFirstColumn="0" w:firstRowLastColumn="0" w:lastRowFirstColumn="0" w:lastRowLastColumn="0"/>
               <w:rPr>
-                <w:rFonts w:hint="eastAsia"/>
                 <w:sz w:val="24"/>
                 <w:szCs w:val="24"/>
               </w:rPr>
@@ -8700,7 +8783,6 @@
             <w:pPr>
               <w:cnfStyle w:val="000000000000" w:firstRow="0" w:lastRow="0" w:firstColumn="0" w:lastColumn="0" w:oddVBand="0" w:evenVBand="0" w:oddHBand="0" w:evenHBand="0" w:firstRowFirstColumn="0" w:firstRowLastColumn="0" w:lastRowFirstColumn="0" w:lastRowLastColumn="0"/>
               <w:rPr>
-                <w:rFonts w:hint="eastAsia"/>
                 <w:sz w:val="24"/>
                 <w:szCs w:val="24"/>
               </w:rPr>
@@ -8819,13 +8901,7 @@
     <w:p/>
     <w:p/>
     <w:p/>
-    <w:p>
-      <w:pPr>
-        <w:rPr>
-          <w:rFonts w:hint="eastAsia"/>
-        </w:rPr>
-      </w:pPr>
-    </w:p>
+    <w:p/>
     <w:p/>
     <w:p/>
     <w:p/>
@@ -8835,9 +8911,8 @@
       <w:pPr>
         <w:pStyle w:val="2"/>
       </w:pPr>
-      <w:bookmarkStart w:id="9" w:name="_Toc466754694"/>
+      <w:bookmarkStart w:id="9" w:name="_Toc466808710"/>
       <w:r>
-        <w:lastRenderedPageBreak/>
         <w:t>用例</w:t>
       </w:r>
       <w:r>
@@ -9475,7 +9550,6 @@
             <w:pPr>
               <w:cnfStyle w:val="000000100000" w:firstRow="0" w:lastRow="0" w:firstColumn="0" w:lastColumn="0" w:oddVBand="0" w:evenVBand="0" w:oddHBand="1" w:evenHBand="0" w:firstRowFirstColumn="0" w:firstRowLastColumn="0" w:lastRowFirstColumn="0" w:lastRowLastColumn="0"/>
               <w:rPr>
-                <w:rFonts w:hint="eastAsia"/>
                 <w:sz w:val="24"/>
                 <w:szCs w:val="24"/>
               </w:rPr>
@@ -9501,6 +9575,107 @@
                 <w:szCs w:val="24"/>
               </w:rPr>
               <w:t>开始对该日程计时</w:t>
+            </w:r>
+          </w:p>
+          <w:p>
+            <w:pPr>
+              <w:cnfStyle w:val="000000100000" w:firstRow="0" w:lastRow="0" w:firstColumn="0" w:lastColumn="0" w:oddVBand="0" w:evenVBand="0" w:oddHBand="1" w:evenHBand="0" w:firstRowFirstColumn="0" w:firstRowLastColumn="0" w:lastRowFirstColumn="0" w:lastRowLastColumn="0"/>
+              <w:rPr>
+                <w:sz w:val="24"/>
+                <w:szCs w:val="24"/>
+              </w:rPr>
+            </w:pPr>
+            <w:r>
+              <w:rPr>
+                <w:rFonts w:hint="eastAsia"/>
+                <w:sz w:val="24"/>
+                <w:szCs w:val="24"/>
+              </w:rPr>
+              <w:t>5</w:t>
+            </w:r>
+            <w:r>
+              <w:rPr>
+                <w:rFonts w:hint="eastAsia"/>
+                <w:sz w:val="24"/>
+                <w:szCs w:val="24"/>
+              </w:rPr>
+              <w:t>用户选择结束计时</w:t>
+            </w:r>
+          </w:p>
+          <w:p>
+            <w:pPr>
+              <w:cnfStyle w:val="000000100000" w:firstRow="0" w:lastRow="0" w:firstColumn="0" w:lastColumn="0" w:oddVBand="0" w:evenVBand="0" w:oddHBand="1" w:evenHBand="0" w:firstRowFirstColumn="0" w:firstRowLastColumn="0" w:lastRowFirstColumn="0" w:lastRowLastColumn="0"/>
+              <w:rPr>
+                <w:sz w:val="24"/>
+                <w:szCs w:val="24"/>
+              </w:rPr>
+            </w:pPr>
+            <w:r>
+              <w:rPr>
+                <w:rFonts w:hint="eastAsia"/>
+                <w:sz w:val="24"/>
+                <w:szCs w:val="24"/>
+              </w:rPr>
+              <w:t>6</w:t>
+            </w:r>
+            <w:r>
+              <w:rPr>
+                <w:rFonts w:hint="eastAsia"/>
+                <w:sz w:val="24"/>
+                <w:szCs w:val="24"/>
+              </w:rPr>
+              <w:t>系统请求用户确认结束计时</w:t>
+            </w:r>
+          </w:p>
+          <w:p>
+            <w:pPr>
+              <w:cnfStyle w:val="000000100000" w:firstRow="0" w:lastRow="0" w:firstColumn="0" w:lastColumn="0" w:oddVBand="0" w:evenVBand="0" w:oddHBand="1" w:evenHBand="0" w:firstRowFirstColumn="0" w:firstRowLastColumn="0" w:lastRowFirstColumn="0" w:lastRowLastColumn="0"/>
+              <w:rPr>
+                <w:sz w:val="24"/>
+                <w:szCs w:val="24"/>
+              </w:rPr>
+            </w:pPr>
+            <w:r>
+              <w:rPr>
+                <w:rFonts w:hint="eastAsia"/>
+                <w:sz w:val="24"/>
+                <w:szCs w:val="24"/>
+              </w:rPr>
+              <w:t>7</w:t>
+            </w:r>
+            <w:r>
+              <w:rPr>
+                <w:rFonts w:hint="eastAsia"/>
+                <w:sz w:val="24"/>
+                <w:szCs w:val="24"/>
+              </w:rPr>
+              <w:t>用户确认结束</w:t>
+            </w:r>
+          </w:p>
+          <w:p>
+            <w:pPr>
+              <w:cnfStyle w:val="000000100000" w:firstRow="0" w:lastRow="0" w:firstColumn="0" w:lastColumn="0" w:oddVBand="0" w:evenVBand="0" w:oddHBand="1" w:evenHBand="0" w:firstRowFirstColumn="0" w:firstRowLastColumn="0" w:lastRowFirstColumn="0" w:lastRowLastColumn="0"/>
+              <w:rPr>
+                <w:rFonts w:hint="eastAsia"/>
+                <w:sz w:val="24"/>
+                <w:szCs w:val="24"/>
+              </w:rPr>
+            </w:pPr>
+            <w:r>
+              <w:rPr>
+                <w:rFonts w:hint="eastAsia"/>
+                <w:sz w:val="24"/>
+                <w:szCs w:val="24"/>
+              </w:rPr>
+              <w:t>8</w:t>
+            </w:r>
+            <w:r>
+              <w:rPr>
+                <w:rFonts w:hint="eastAsia"/>
+                <w:sz w:val="24"/>
+                <w:szCs w:val="24"/>
+              </w:rPr>
+              <w:t>系统停止计时</w:t>
             </w:r>
           </w:p>
         </w:tc>
@@ -9588,7 +9763,6 @@
             <w:pPr>
               <w:cnfStyle w:val="000000000000" w:firstRow="0" w:lastRow="0" w:firstColumn="0" w:lastColumn="0" w:oddVBand="0" w:evenVBand="0" w:oddHBand="0" w:evenHBand="0" w:firstRowFirstColumn="0" w:firstRowLastColumn="0" w:lastRowFirstColumn="0" w:lastRowLastColumn="0"/>
               <w:rPr>
-                <w:rFonts w:hint="eastAsia"/>
                 <w:sz w:val="24"/>
                 <w:szCs w:val="24"/>
               </w:rPr>
@@ -9624,6 +9798,63 @@
                 <w:szCs w:val="24"/>
               </w:rPr>
               <w:t>界面</w:t>
+            </w:r>
+          </w:p>
+          <w:p>
+            <w:pPr>
+              <w:cnfStyle w:val="000000000000" w:firstRow="0" w:lastRow="0" w:firstColumn="0" w:lastColumn="0" w:oddVBand="0" w:evenVBand="0" w:oddHBand="0" w:evenHBand="0" w:firstRowFirstColumn="0" w:firstRowLastColumn="0" w:lastRowFirstColumn="0" w:lastRowLastColumn="0"/>
+              <w:rPr>
+                <w:sz w:val="24"/>
+                <w:szCs w:val="24"/>
+              </w:rPr>
+            </w:pPr>
+            <w:r>
+              <w:rPr>
+                <w:rFonts w:hint="eastAsia"/>
+                <w:sz w:val="24"/>
+                <w:szCs w:val="24"/>
+              </w:rPr>
+              <w:t>7a</w:t>
+            </w:r>
+            <w:r>
+              <w:rPr>
+                <w:sz w:val="24"/>
+                <w:szCs w:val="24"/>
+              </w:rPr>
+              <w:t>.</w:t>
+            </w:r>
+            <w:r>
+              <w:rPr>
+                <w:sz w:val="24"/>
+                <w:szCs w:val="24"/>
+              </w:rPr>
+              <w:t>用户取消结束计时</w:t>
+            </w:r>
+          </w:p>
+          <w:p>
+            <w:pPr>
+              <w:cnfStyle w:val="000000000000" w:firstRow="0" w:lastRow="0" w:firstColumn="0" w:lastColumn="0" w:oddVBand="0" w:evenVBand="0" w:oddHBand="0" w:evenHBand="0" w:firstRowFirstColumn="0" w:firstRowLastColumn="0" w:lastRowFirstColumn="0" w:lastRowLastColumn="0"/>
+              <w:rPr>
+                <w:rFonts w:hint="eastAsia"/>
+                <w:sz w:val="24"/>
+                <w:szCs w:val="24"/>
+              </w:rPr>
+            </w:pPr>
+            <w:r>
+              <w:rPr>
+                <w:rFonts w:hint="eastAsia"/>
+                <w:sz w:val="24"/>
+                <w:szCs w:val="24"/>
+              </w:rPr>
+              <w:t xml:space="preserve">  1.</w:t>
+            </w:r>
+            <w:r>
+              <w:rPr>
+                <w:rFonts w:hint="eastAsia"/>
+                <w:sz w:val="24"/>
+                <w:szCs w:val="24"/>
+              </w:rPr>
+              <w:t>系统继续对该日程计时</w:t>
             </w:r>
           </w:p>
         </w:tc>
@@ -9679,21 +9910,62 @@
               <w:t>开始计时后不能更改日程信息</w:t>
             </w:r>
           </w:p>
+          <w:p>
+            <w:pPr>
+              <w:cnfStyle w:val="000000100000" w:firstRow="0" w:lastRow="0" w:firstColumn="0" w:lastColumn="0" w:oddVBand="0" w:evenVBand="0" w:oddHBand="1" w:evenHBand="0" w:firstRowFirstColumn="0" w:firstRowLastColumn="0" w:lastRowFirstColumn="0" w:lastRowLastColumn="0"/>
+              <w:rPr>
+                <w:rFonts w:hint="eastAsia"/>
+                <w:sz w:val="24"/>
+                <w:szCs w:val="24"/>
+              </w:rPr>
+            </w:pPr>
+            <w:r>
+              <w:rPr>
+                <w:sz w:val="24"/>
+                <w:szCs w:val="24"/>
+              </w:rPr>
+              <w:t>如果用户没有手动结束计时</w:t>
+            </w:r>
+            <w:r>
+              <w:rPr>
+                <w:rFonts w:hint="eastAsia"/>
+                <w:sz w:val="24"/>
+                <w:szCs w:val="24"/>
+              </w:rPr>
+              <w:t>，</w:t>
+            </w:r>
+            <w:r>
+              <w:rPr>
+                <w:sz w:val="24"/>
+                <w:szCs w:val="24"/>
+              </w:rPr>
+              <w:t>到了日程结束时间</w:t>
+            </w:r>
+            <w:r>
+              <w:rPr>
+                <w:rFonts w:hint="eastAsia"/>
+                <w:sz w:val="24"/>
+                <w:szCs w:val="24"/>
+              </w:rPr>
+              <w:t>，系统</w:t>
+            </w:r>
+            <w:r>
+              <w:rPr>
+                <w:sz w:val="24"/>
+                <w:szCs w:val="24"/>
+              </w:rPr>
+              <w:t>自动结束计时</w:t>
+            </w:r>
+          </w:p>
         </w:tc>
       </w:tr>
     </w:tbl>
-    <w:p>
-      <w:pPr>
-        <w:rPr>
-          <w:rFonts w:hint="eastAsia"/>
-        </w:rPr>
-      </w:pPr>
-    </w:p>
+    <w:p/>
     <w:p>
       <w:pPr>
         <w:pStyle w:val="2"/>
       </w:pPr>
-      <w:bookmarkStart w:id="10" w:name="_Toc466754695"/>
+      <w:bookmarkStart w:id="10" w:name="_Toc466808711"/>
       <w:r>
         <w:t>用例</w:t>
       </w:r>
@@ -10358,7 +10630,6 @@
             <w:pPr>
               <w:cnfStyle w:val="000000100000" w:firstRow="0" w:lastRow="0" w:firstColumn="0" w:lastColumn="0" w:oddVBand="0" w:evenVBand="0" w:oddHBand="1" w:evenHBand="0" w:firstRowFirstColumn="0" w:firstRowLastColumn="0" w:lastRowFirstColumn="0" w:lastRowLastColumn="0"/>
               <w:rPr>
-                <w:rFonts w:hint="eastAsia"/>
                 <w:sz w:val="24"/>
                 <w:szCs w:val="24"/>
               </w:rPr>
@@ -10393,6 +10664,7 @@
                 <w:sz w:val="24"/>
                 <w:szCs w:val="24"/>
               </w:rPr>
+              <w:lastRenderedPageBreak/>
               <w:t>7</w:t>
             </w:r>
             <w:r>
@@ -10625,7 +10897,6 @@
                 <w:sz w:val="24"/>
                 <w:szCs w:val="24"/>
               </w:rPr>
-              <w:lastRenderedPageBreak/>
               <w:t>16</w:t>
             </w:r>
             <w:r>
@@ -10666,7 +10937,6 @@
             <w:pPr>
               <w:cnfStyle w:val="000000100000" w:firstRow="0" w:lastRow="0" w:firstColumn="0" w:lastColumn="0" w:oddVBand="0" w:evenVBand="0" w:oddHBand="1" w:evenHBand="0" w:firstRowFirstColumn="0" w:firstRowLastColumn="0" w:lastRowFirstColumn="0" w:lastRowLastColumn="0"/>
               <w:rPr>
-                <w:rFonts w:hint="eastAsia"/>
                 <w:sz w:val="24"/>
                 <w:szCs w:val="24"/>
               </w:rPr>
@@ -10840,7 +11110,6 @@
             <w:pPr>
               <w:cnfStyle w:val="000000000000" w:firstRow="0" w:lastRow="0" w:firstColumn="0" w:lastColumn="0" w:oddVBand="0" w:evenVBand="0" w:oddHBand="0" w:evenHBand="0" w:firstRowFirstColumn="0" w:firstRowLastColumn="0" w:lastRowFirstColumn="0" w:lastRowLastColumn="0"/>
               <w:rPr>
-                <w:rFonts w:hint="eastAsia"/>
                 <w:sz w:val="24"/>
                 <w:szCs w:val="24"/>
               </w:rPr>
@@ -10929,18 +11198,12 @@
     <w:p/>
     <w:p/>
     <w:p/>
-    <w:p>
-      <w:pPr>
-        <w:rPr>
-          <w:rFonts w:hint="eastAsia"/>
-        </w:rPr>
-      </w:pPr>
-    </w:p>
+    <w:p/>
     <w:p>
       <w:pPr>
         <w:pStyle w:val="2"/>
       </w:pPr>
-      <w:bookmarkStart w:id="11" w:name="_Toc466754696"/>
+      <w:bookmarkStart w:id="11" w:name="_Toc466808712"/>
       <w:r>
         <w:t>用例</w:t>
       </w:r>
@@ -11246,23 +11509,7 @@
                 <w:sz w:val="24"/>
                 <w:szCs w:val="24"/>
               </w:rPr>
-              <w:t>中选择</w:t>
-            </w:r>
-            <w:r>
-              <w:rPr>
-                <w:rFonts w:hint="eastAsia"/>
-                <w:sz w:val="24"/>
-                <w:szCs w:val="24"/>
-              </w:rPr>
-              <w:t>分享</w:t>
-            </w:r>
-            <w:r>
-              <w:rPr>
-                <w:rFonts w:hint="eastAsia"/>
-                <w:sz w:val="24"/>
-                <w:szCs w:val="24"/>
-              </w:rPr>
-              <w:t>功能</w:t>
+              <w:t>中选择分享功能</w:t>
             </w:r>
           </w:p>
         </w:tc>
@@ -11312,15 +11559,7 @@
                 <w:sz w:val="24"/>
                 <w:szCs w:val="24"/>
               </w:rPr>
-              <w:t>用户</w:t>
-            </w:r>
-            <w:r>
-              <w:rPr>
-                <w:rFonts w:hint="eastAsia"/>
-                <w:sz w:val="24"/>
-                <w:szCs w:val="24"/>
-              </w:rPr>
-              <w:t>在查看时间分配统计界面</w:t>
+              <w:t>用户在查看时间分配统计界面</w:t>
             </w:r>
           </w:p>
         </w:tc>
@@ -11373,15 +11612,7 @@
                 <w:sz w:val="24"/>
                 <w:szCs w:val="24"/>
               </w:rPr>
-              <w:t>系统</w:t>
-            </w:r>
-            <w:r>
-              <w:rPr>
-                <w:rFonts w:hint="eastAsia"/>
-                <w:sz w:val="24"/>
-                <w:szCs w:val="24"/>
-              </w:rPr>
-              <w:t>将用户的时间分配统计结果分享至相应的社交软件</w:t>
+              <w:t>系统将用户的时间分配统计结果分享至相应的社交软件</w:t>
             </w:r>
           </w:p>
         </w:tc>
@@ -11508,15 +11739,7 @@
                 <w:sz w:val="24"/>
                 <w:szCs w:val="24"/>
               </w:rPr>
-              <w:t>选择</w:t>
-            </w:r>
-            <w:r>
-              <w:rPr>
-                <w:rFonts w:hint="eastAsia"/>
-                <w:sz w:val="24"/>
-                <w:szCs w:val="24"/>
-              </w:rPr>
-              <w:t>分享时间分配统计结果</w:t>
+              <w:t>选择分享时间分配统计结果</w:t>
             </w:r>
           </w:p>
           <w:p>
@@ -11548,15 +11771,7 @@
                 <w:sz w:val="24"/>
                 <w:szCs w:val="24"/>
               </w:rPr>
-              <w:t>请求用户</w:t>
-            </w:r>
-            <w:r>
-              <w:rPr>
-                <w:rFonts w:hint="eastAsia"/>
-                <w:sz w:val="24"/>
-                <w:szCs w:val="24"/>
-              </w:rPr>
-              <w:t>选择要分享到哪个社交软件（包括微信、</w:t>
+              <w:t>请求用户选择要分享到哪个社交软件（包括微信、</w:t>
             </w:r>
             <w:r>
               <w:rPr>
@@ -11596,22 +11811,13 @@
                 <w:sz w:val="24"/>
                 <w:szCs w:val="24"/>
               </w:rPr>
-              <w:t>用户</w:t>
-            </w:r>
-            <w:r>
-              <w:rPr>
-                <w:rFonts w:hint="eastAsia"/>
-                <w:sz w:val="24"/>
-                <w:szCs w:val="24"/>
-              </w:rPr>
-              <w:t>选择要分享到的社交软件</w:t>
+              <w:t>用户选择要分享到的社交软件</w:t>
             </w:r>
           </w:p>
           <w:p>
             <w:pPr>
               <w:cnfStyle w:val="000000100000" w:firstRow="0" w:lastRow="0" w:firstColumn="0" w:lastColumn="0" w:oddVBand="0" w:evenVBand="0" w:oddHBand="1" w:evenHBand="0" w:firstRowFirstColumn="0" w:firstRowLastColumn="0" w:lastRowFirstColumn="0" w:lastRowLastColumn="0"/>
               <w:rPr>
-                <w:rFonts w:hint="eastAsia"/>
                 <w:sz w:val="24"/>
                 <w:szCs w:val="24"/>
               </w:rPr>
@@ -11636,15 +11842,7 @@
                 <w:sz w:val="24"/>
                 <w:szCs w:val="24"/>
               </w:rPr>
-              <w:t>将</w:t>
-            </w:r>
-            <w:r>
-              <w:rPr>
-                <w:rFonts w:hint="eastAsia"/>
-                <w:sz w:val="24"/>
-                <w:szCs w:val="24"/>
-              </w:rPr>
-              <w:t>用户的时间分配统计结果分享至相应的社交软件</w:t>
+              <w:t>将用户的时间分配统计结果分享至相应的社交软件</w:t>
             </w:r>
           </w:p>
         </w:tc>
@@ -11717,22 +11915,13 @@
                 <w:sz w:val="24"/>
                 <w:szCs w:val="24"/>
               </w:rPr>
-              <w:t>用户取消</w:t>
-            </w:r>
-            <w:r>
-              <w:rPr>
-                <w:rFonts w:hint="eastAsia"/>
-                <w:sz w:val="24"/>
-                <w:szCs w:val="24"/>
-              </w:rPr>
-              <w:t>分享</w:t>
+              <w:t>用户取消分享</w:t>
             </w:r>
           </w:p>
           <w:p>
             <w:pPr>
               <w:cnfStyle w:val="000000000000" w:firstRow="0" w:lastRow="0" w:firstColumn="0" w:lastColumn="0" w:oddVBand="0" w:evenVBand="0" w:oddHBand="0" w:evenHBand="0" w:firstRowFirstColumn="0" w:firstRowLastColumn="0" w:lastRowFirstColumn="0" w:lastRowLastColumn="0"/>
               <w:rPr>
-                <w:rFonts w:hint="eastAsia"/>
                 <w:sz w:val="24"/>
                 <w:szCs w:val="24"/>
               </w:rPr>
@@ -11751,23 +11940,7 @@
                 <w:sz w:val="24"/>
                 <w:szCs w:val="24"/>
               </w:rPr>
-              <w:t>系统返回</w:t>
-            </w:r>
-            <w:r>
-              <w:rPr>
-                <w:rFonts w:hint="eastAsia"/>
-                <w:sz w:val="24"/>
-                <w:szCs w:val="24"/>
-              </w:rPr>
-              <w:t>时间分配统计</w:t>
-            </w:r>
-            <w:r>
-              <w:rPr>
-                <w:rFonts w:hint="eastAsia"/>
-                <w:sz w:val="24"/>
-                <w:szCs w:val="24"/>
-              </w:rPr>
-              <w:t>界面</w:t>
+              <w:t>系统返回时间分配统计界面</w:t>
             </w:r>
           </w:p>
         </w:tc>
@@ -11832,20 +12005,13 @@
     <w:p/>
     <w:p/>
     <w:p/>
-    <w:p>
-      <w:pPr>
-        <w:rPr>
-          <w:rFonts w:hint="eastAsia"/>
-        </w:rPr>
-      </w:pPr>
-    </w:p>
+    <w:p/>
     <w:p>
       <w:pPr>
         <w:pStyle w:val="2"/>
       </w:pPr>
-      <w:bookmarkStart w:id="12" w:name="_Toc466754697"/>
+      <w:bookmarkStart w:id="12" w:name="_Toc466808713"/>
       <w:r>
-        <w:lastRenderedPageBreak/>
         <w:t>用例</w:t>
       </w:r>
       <w:r>
@@ -13624,7 +13790,7 @@
                                 <w:szCs w:val="24"/>
                                 <w:lang w:val="zh-CN"/>
                               </w:rPr>
-                              <w:t>9</w:t>
+                              <w:t>2</w:t>
                             </w:r>
                             <w:r>
                               <w:rPr>
@@ -13717,7 +13883,7 @@
                           <w:szCs w:val="24"/>
                           <w:lang w:val="zh-CN"/>
                         </w:rPr>
-                        <w:t>9</w:t>
+                        <w:t>2</w:t>
                       </w:r>
                       <w:r>
                         <w:rPr>
@@ -15477,7 +15643,7 @@
 </file>
 
 <file path=customXml/itemProps1.xml><?xml version="1.0" encoding="utf-8"?>
-<ds:datastoreItem xmlns:ds="http://schemas.openxmlformats.org/officeDocument/2006/customXml" ds:itemID="{6B3CFF42-834E-44AA-9CE2-D59689361823}">
+<ds:datastoreItem xmlns:ds="http://schemas.openxmlformats.org/officeDocument/2006/customXml" ds:itemID="{E6710907-97D7-412B-85AB-F29C800208E9}">
   <ds:schemaRefs>
     <ds:schemaRef ds:uri="http://schemas.openxmlformats.org/officeDocument/2006/bibliography"/>
   </ds:schemaRefs>

--- a/项目展开阶段作业/用例文档.docx
+++ b/项目展开阶段作业/用例文档.docx
@@ -155,7 +155,6 @@
                                     <w:dataBinding w:prefixMappings="xmlns:ns0='http://purl.org/dc/elements/1.1/' xmlns:ns1='http://schemas.openxmlformats.org/package/2006/metadata/core-properties' " w:xpath="/ns1:coreProperties[1]/ns0:subject[1]" w:storeItemID="{6C3C8BC8-F283-45AE-878A-BAB7291924A1}"/>
                                     <w:text/>
                                   </w:sdtPr>
-                                  <w:sdtEndPr/>
                                   <w:sdtContent>
                                     <w:r>
                                       <w:rPr>
@@ -914,7 +913,6 @@
                                     <w:dataBinding w:prefixMappings="xmlns:ns0='http://schemas.openxmlformats.org/officeDocument/2006/extended-properties' " w:xpath="/ns0:Properties[1]/ns0:Company[1]" w:storeItemID="{6668398D-A668-4E3E-A5EB-62B293D839F1}"/>
                                     <w:text/>
                                   </w:sdtPr>
-                                  <w:sdtEndPr/>
                                   <w:sdtContent>
                                     <w:r>
                                       <w:rPr>
@@ -949,7 +947,6 @@
                                   <w:dataBinding w:prefixMappings="xmlns:ns0='http://purl.org/dc/elements/1.1/' xmlns:ns1='http://schemas.openxmlformats.org/package/2006/metadata/core-properties' " w:xpath="/ns1:coreProperties[1]/ns1:category[1]" w:storeItemID="{6C3C8BC8-F283-45AE-878A-BAB7291924A1}"/>
                                   <w:text/>
                                 </w:sdtPr>
-                                <w:sdtEndPr/>
                                 <w:sdtContent>
                                   <w:p>
                                     <w:pPr>
@@ -2534,10 +2531,7 @@
     <w:p/>
     <w:p/>
     <w:p/>
-    <w:p>
-      <w:bookmarkStart w:id="0" w:name="_GoBack"/>
-      <w:bookmarkEnd w:id="0"/>
-    </w:p>
+    <w:p/>
     <w:p/>
     <w:p/>
     <w:p/>
@@ -2561,7 +2555,7 @@
       <w:pPr>
         <w:pStyle w:val="1"/>
       </w:pPr>
-      <w:bookmarkStart w:id="1" w:name="_Toc466808702"/>
+      <w:bookmarkStart w:id="0" w:name="_Toc466808702"/>
       <w:r>
         <w:rPr>
           <w:rFonts w:hint="eastAsia"/>
@@ -2574,7 +2568,7 @@
         </w:rPr>
         <w:t>文档的信息</w:t>
       </w:r>
-      <w:bookmarkEnd w:id="1"/>
+      <w:bookmarkEnd w:id="0"/>
     </w:p>
     <w:tbl>
       <w:tblPr>
@@ -2883,6 +2877,107 @@
                 <w:szCs w:val="24"/>
               </w:rPr>
               <w:t>v2.0</w:t>
+            </w:r>
+          </w:p>
+        </w:tc>
+      </w:tr>
+      <w:tr>
+        <w:trPr>
+          <w:cnfStyle w:val="000000100000" w:firstRow="0" w:lastRow="0" w:firstColumn="0" w:lastColumn="0" w:oddVBand="0" w:evenVBand="0" w:oddHBand="1" w:evenHBand="0" w:firstRowFirstColumn="0" w:firstRowLastColumn="0" w:lastRowFirstColumn="0" w:lastRowLastColumn="0"/>
+        </w:trPr>
+        <w:tc>
+          <w:tcPr>
+            <w:cnfStyle w:val="001000000000" w:firstRow="0" w:lastRow="0" w:firstColumn="1" w:lastColumn="0" w:oddVBand="0" w:evenVBand="0" w:oddHBand="0" w:evenHBand="0" w:firstRowFirstColumn="0" w:firstRowLastColumn="0" w:lastRowFirstColumn="0" w:lastRowLastColumn="0"/>
+            <w:tcW w:w="2034" w:type="dxa"/>
+          </w:tcPr>
+          <w:p>
+            <w:pPr>
+              <w:jc w:val="center"/>
+              <w:rPr>
+                <w:sz w:val="24"/>
+                <w:szCs w:val="24"/>
+              </w:rPr>
+            </w:pPr>
+            <w:r>
+              <w:rPr>
+                <w:sz w:val="24"/>
+                <w:szCs w:val="24"/>
+              </w:rPr>
+              <w:t>用例文档</w:t>
+            </w:r>
+          </w:p>
+        </w:tc>
+        <w:tc>
+          <w:tcPr>
+            <w:tcW w:w="2034" w:type="dxa"/>
+          </w:tcPr>
+          <w:p>
+            <w:pPr>
+              <w:jc w:val="center"/>
+              <w:cnfStyle w:val="000000100000" w:firstRow="0" w:lastRow="0" w:firstColumn="0" w:lastColumn="0" w:oddVBand="0" w:evenVBand="0" w:oddHBand="1" w:evenHBand="0" w:firstRowFirstColumn="0" w:firstRowLastColumn="0" w:lastRowFirstColumn="0" w:lastRowLastColumn="0"/>
+              <w:rPr>
+                <w:sz w:val="24"/>
+                <w:szCs w:val="24"/>
+              </w:rPr>
+            </w:pPr>
+            <w:r>
+              <w:rPr>
+                <w:sz w:val="24"/>
+                <w:szCs w:val="24"/>
+              </w:rPr>
+              <w:t>章承尧</w:t>
+            </w:r>
+          </w:p>
+        </w:tc>
+        <w:tc>
+          <w:tcPr>
+            <w:tcW w:w="2267" w:type="dxa"/>
+          </w:tcPr>
+          <w:p>
+            <w:pPr>
+              <w:jc w:val="center"/>
+              <w:cnfStyle w:val="000000100000" w:firstRow="0" w:lastRow="0" w:firstColumn="0" w:lastColumn="0" w:oddVBand="0" w:evenVBand="0" w:oddHBand="1" w:evenHBand="0" w:firstRowFirstColumn="0" w:firstRowLastColumn="0" w:lastRowFirstColumn="0" w:lastRowLastColumn="0"/>
+              <w:rPr>
+                <w:sz w:val="24"/>
+                <w:szCs w:val="24"/>
+              </w:rPr>
+            </w:pPr>
+            <w:r>
+              <w:rPr>
+                <w:rFonts w:hint="eastAsia"/>
+                <w:sz w:val="24"/>
+                <w:szCs w:val="24"/>
+              </w:rPr>
+              <w:t>2016.11.1</w:t>
+            </w:r>
+            <w:r>
+              <w:rPr>
+                <w:sz w:val="24"/>
+                <w:szCs w:val="24"/>
+              </w:rPr>
+              <w:t>4</w:t>
+            </w:r>
+          </w:p>
+        </w:tc>
+        <w:tc>
+          <w:tcPr>
+            <w:tcW w:w="1961" w:type="dxa"/>
+          </w:tcPr>
+          <w:p>
+            <w:pPr>
+              <w:jc w:val="center"/>
+              <w:cnfStyle w:val="000000100000" w:firstRow="0" w:lastRow="0" w:firstColumn="0" w:lastColumn="0" w:oddVBand="0" w:evenVBand="0" w:oddHBand="1" w:evenHBand="0" w:firstRowFirstColumn="0" w:firstRowLastColumn="0" w:lastRowFirstColumn="0" w:lastRowLastColumn="0"/>
+              <w:rPr>
+                <w:sz w:val="24"/>
+                <w:szCs w:val="24"/>
+              </w:rPr>
+            </w:pPr>
+            <w:r>
+              <w:rPr>
+                <w:sz w:val="24"/>
+                <w:szCs w:val="24"/>
+              </w:rPr>
+              <w:t>v2.1</w:t>
             </w:r>
           </w:p>
         </w:tc>
@@ -3119,7 +3214,7 @@
       <w:pPr>
         <w:pStyle w:val="1"/>
       </w:pPr>
-      <w:bookmarkStart w:id="2" w:name="_Toc466808703"/>
+      <w:bookmarkStart w:id="1" w:name="_Toc466808703"/>
       <w:r>
         <w:lastRenderedPageBreak/>
         <w:t>2.</w:t>
@@ -3127,7 +3222,7 @@
       <w:r>
         <w:t>用例图</w:t>
       </w:r>
-      <w:bookmarkEnd w:id="2"/>
+      <w:bookmarkEnd w:id="1"/>
     </w:p>
     <w:p>
       <w:r>
@@ -3187,7 +3282,7 @@
       <w:pPr>
         <w:pStyle w:val="1"/>
       </w:pPr>
-      <w:bookmarkStart w:id="3" w:name="_Toc466808704"/>
+      <w:bookmarkStart w:id="2" w:name="_Toc466808704"/>
       <w:r>
         <w:rPr>
           <w:rFonts w:hint="eastAsia"/>
@@ -3201,13 +3296,13 @@
         </w:rPr>
         <w:t>用例描述</w:t>
       </w:r>
-      <w:bookmarkEnd w:id="3"/>
+      <w:bookmarkEnd w:id="2"/>
     </w:p>
     <w:p>
       <w:pPr>
         <w:pStyle w:val="2"/>
       </w:pPr>
-      <w:bookmarkStart w:id="4" w:name="_Toc466808705"/>
+      <w:bookmarkStart w:id="3" w:name="_Toc466808705"/>
       <w:r>
         <w:t>用例</w:t>
       </w:r>
@@ -3221,7 +3316,1321 @@
         <w:rPr>
           <w:rFonts w:hint="eastAsia"/>
         </w:rPr>
-        <w:t>：添加日程</w:t>
+        <w:t>添加日程</w:t>
+      </w:r>
+      <w:bookmarkEnd w:id="3"/>
+    </w:p>
+    <w:tbl>
+      <w:tblPr>
+        <w:tblStyle w:val="2-5"/>
+        <w:tblW w:w="8522" w:type="dxa"/>
+        <w:tblLayout w:type="fixed"/>
+        <w:tblLook w:val="0000" w:firstRow="0" w:lastRow="0" w:firstColumn="0" w:lastColumn="0" w:noHBand="0" w:noVBand="0"/>
+      </w:tblPr>
+      <w:tblGrid>
+        <w:gridCol w:w="1420"/>
+        <w:gridCol w:w="449"/>
+        <w:gridCol w:w="399"/>
+        <w:gridCol w:w="1418"/>
+        <w:gridCol w:w="1995"/>
+        <w:gridCol w:w="1420"/>
+        <w:gridCol w:w="1421"/>
+      </w:tblGrid>
+      <w:tr>
+        <w:trPr>
+          <w:cnfStyle w:val="000000100000" w:firstRow="0" w:lastRow="0" w:firstColumn="0" w:lastColumn="0" w:oddVBand="0" w:evenVBand="0" w:oddHBand="1" w:evenHBand="0" w:firstRowFirstColumn="0" w:firstRowLastColumn="0" w:lastRowFirstColumn="0" w:lastRowLastColumn="0"/>
+          <w:trHeight w:val="629"/>
+        </w:trPr>
+        <w:tc>
+          <w:tcPr>
+            <w:cnfStyle w:val="000010000000" w:firstRow="0" w:lastRow="0" w:firstColumn="0" w:lastColumn="0" w:oddVBand="1" w:evenVBand="0" w:oddHBand="0" w:evenHBand="0" w:firstRowFirstColumn="0" w:firstRowLastColumn="0" w:lastRowFirstColumn="0" w:lastRowLastColumn="0"/>
+            <w:tcW w:w="1420" w:type="dxa"/>
+            <w:vAlign w:val="center"/>
+          </w:tcPr>
+          <w:p>
+            <w:pPr>
+              <w:jc w:val="center"/>
+              <w:rPr>
+                <w:sz w:val="24"/>
+                <w:szCs w:val="24"/>
+              </w:rPr>
+            </w:pPr>
+            <w:r>
+              <w:rPr>
+                <w:rFonts w:hint="eastAsia"/>
+                <w:sz w:val="24"/>
+                <w:szCs w:val="24"/>
+              </w:rPr>
+              <w:t>ID</w:t>
+            </w:r>
+          </w:p>
+        </w:tc>
+        <w:tc>
+          <w:tcPr>
+            <w:tcW w:w="848" w:type="dxa"/>
+            <w:gridSpan w:val="2"/>
+            <w:vAlign w:val="center"/>
+          </w:tcPr>
+          <w:p>
+            <w:pPr>
+              <w:jc w:val="center"/>
+              <w:cnfStyle w:val="000000100000" w:firstRow="0" w:lastRow="0" w:firstColumn="0" w:lastColumn="0" w:oddVBand="0" w:evenVBand="0" w:oddHBand="1" w:evenHBand="0" w:firstRowFirstColumn="0" w:firstRowLastColumn="0" w:lastRowFirstColumn="0" w:lastRowLastColumn="0"/>
+              <w:rPr>
+                <w:sz w:val="24"/>
+                <w:szCs w:val="24"/>
+              </w:rPr>
+            </w:pPr>
+            <w:r>
+              <w:rPr>
+                <w:rFonts w:hint="eastAsia"/>
+                <w:sz w:val="24"/>
+                <w:szCs w:val="24"/>
+              </w:rPr>
+              <w:t>UC1</w:t>
+            </w:r>
+          </w:p>
+        </w:tc>
+        <w:tc>
+          <w:tcPr>
+            <w:cnfStyle w:val="000010000000" w:firstRow="0" w:lastRow="0" w:firstColumn="0" w:lastColumn="0" w:oddVBand="1" w:evenVBand="0" w:oddHBand="0" w:evenHBand="0" w:firstRowFirstColumn="0" w:firstRowLastColumn="0" w:lastRowFirstColumn="0" w:lastRowLastColumn="0"/>
+            <w:tcW w:w="1418" w:type="dxa"/>
+            <w:vAlign w:val="center"/>
+          </w:tcPr>
+          <w:p>
+            <w:pPr>
+              <w:jc w:val="center"/>
+              <w:rPr>
+                <w:sz w:val="24"/>
+                <w:szCs w:val="24"/>
+              </w:rPr>
+            </w:pPr>
+            <w:r>
+              <w:rPr>
+                <w:rFonts w:hint="eastAsia"/>
+                <w:sz w:val="24"/>
+                <w:szCs w:val="24"/>
+              </w:rPr>
+              <w:t>名称</w:t>
+            </w:r>
+          </w:p>
+        </w:tc>
+        <w:tc>
+          <w:tcPr>
+            <w:tcW w:w="1995" w:type="dxa"/>
+            <w:vAlign w:val="center"/>
+          </w:tcPr>
+          <w:p>
+            <w:pPr>
+              <w:jc w:val="center"/>
+              <w:cnfStyle w:val="000000100000" w:firstRow="0" w:lastRow="0" w:firstColumn="0" w:lastColumn="0" w:oddVBand="0" w:evenVBand="0" w:oddHBand="1" w:evenHBand="0" w:firstRowFirstColumn="0" w:firstRowLastColumn="0" w:lastRowFirstColumn="0" w:lastRowLastColumn="0"/>
+              <w:rPr>
+                <w:sz w:val="24"/>
+                <w:szCs w:val="24"/>
+              </w:rPr>
+            </w:pPr>
+            <w:r>
+              <w:rPr>
+                <w:rFonts w:hint="eastAsia"/>
+                <w:sz w:val="24"/>
+                <w:szCs w:val="24"/>
+              </w:rPr>
+              <w:t>添加日程</w:t>
+            </w:r>
+          </w:p>
+        </w:tc>
+        <w:tc>
+          <w:tcPr>
+            <w:cnfStyle w:val="000010000000" w:firstRow="0" w:lastRow="0" w:firstColumn="0" w:lastColumn="0" w:oddVBand="1" w:evenVBand="0" w:oddHBand="0" w:evenHBand="0" w:firstRowFirstColumn="0" w:firstRowLastColumn="0" w:lastRowFirstColumn="0" w:lastRowLastColumn="0"/>
+            <w:tcW w:w="1420" w:type="dxa"/>
+            <w:vAlign w:val="center"/>
+          </w:tcPr>
+          <w:p>
+            <w:pPr>
+              <w:jc w:val="center"/>
+              <w:rPr>
+                <w:sz w:val="24"/>
+                <w:szCs w:val="24"/>
+              </w:rPr>
+            </w:pPr>
+            <w:r>
+              <w:rPr>
+                <w:rFonts w:hint="eastAsia"/>
+                <w:sz w:val="24"/>
+                <w:szCs w:val="24"/>
+              </w:rPr>
+              <w:t>日期</w:t>
+            </w:r>
+          </w:p>
+        </w:tc>
+        <w:tc>
+          <w:tcPr>
+            <w:tcW w:w="1421" w:type="dxa"/>
+            <w:vAlign w:val="center"/>
+          </w:tcPr>
+          <w:p>
+            <w:pPr>
+              <w:jc w:val="center"/>
+              <w:cnfStyle w:val="000000100000" w:firstRow="0" w:lastRow="0" w:firstColumn="0" w:lastColumn="0" w:oddVBand="0" w:evenVBand="0" w:oddHBand="1" w:evenHBand="0" w:firstRowFirstColumn="0" w:firstRowLastColumn="0" w:lastRowFirstColumn="0" w:lastRowLastColumn="0"/>
+              <w:rPr>
+                <w:sz w:val="24"/>
+                <w:szCs w:val="24"/>
+              </w:rPr>
+            </w:pPr>
+            <w:r>
+              <w:rPr>
+                <w:rFonts w:hint="eastAsia"/>
+                <w:sz w:val="24"/>
+                <w:szCs w:val="24"/>
+              </w:rPr>
+              <w:t>2016.11.1</w:t>
+            </w:r>
+          </w:p>
+        </w:tc>
+      </w:tr>
+      <w:tr>
+        <w:tc>
+          <w:tcPr>
+            <w:cnfStyle w:val="000010000000" w:firstRow="0" w:lastRow="0" w:firstColumn="0" w:lastColumn="0" w:oddVBand="1" w:evenVBand="0" w:oddHBand="0" w:evenHBand="0" w:firstRowFirstColumn="0" w:firstRowLastColumn="0" w:lastRowFirstColumn="0" w:lastRowLastColumn="0"/>
+            <w:tcW w:w="1869" w:type="dxa"/>
+            <w:gridSpan w:val="2"/>
+            <w:vAlign w:val="center"/>
+          </w:tcPr>
+          <w:p>
+            <w:pPr>
+              <w:jc w:val="center"/>
+              <w:rPr>
+                <w:sz w:val="24"/>
+                <w:szCs w:val="24"/>
+              </w:rPr>
+            </w:pPr>
+            <w:r>
+              <w:rPr>
+                <w:rFonts w:hint="eastAsia"/>
+                <w:sz w:val="24"/>
+                <w:szCs w:val="24"/>
+              </w:rPr>
+              <w:t>参与者</w:t>
+            </w:r>
+          </w:p>
+        </w:tc>
+        <w:tc>
+          <w:tcPr>
+            <w:tcW w:w="6653" w:type="dxa"/>
+            <w:gridSpan w:val="5"/>
+          </w:tcPr>
+          <w:p>
+            <w:pPr>
+              <w:cnfStyle w:val="000000000000" w:firstRow="0" w:lastRow="0" w:firstColumn="0" w:lastColumn="0" w:oddVBand="0" w:evenVBand="0" w:oddHBand="0" w:evenHBand="0" w:firstRowFirstColumn="0" w:firstRowLastColumn="0" w:lastRowFirstColumn="0" w:lastRowLastColumn="0"/>
+              <w:rPr>
+                <w:sz w:val="24"/>
+                <w:szCs w:val="24"/>
+              </w:rPr>
+            </w:pPr>
+            <w:r>
+              <w:rPr>
+                <w:rFonts w:hint="eastAsia"/>
+                <w:sz w:val="24"/>
+                <w:szCs w:val="24"/>
+              </w:rPr>
+              <w:t>用户</w:t>
+            </w:r>
+          </w:p>
+        </w:tc>
+      </w:tr>
+      <w:tr>
+        <w:trPr>
+          <w:cnfStyle w:val="000000100000" w:firstRow="0" w:lastRow="0" w:firstColumn="0" w:lastColumn="0" w:oddVBand="0" w:evenVBand="0" w:oddHBand="1" w:evenHBand="0" w:firstRowFirstColumn="0" w:firstRowLastColumn="0" w:lastRowFirstColumn="0" w:lastRowLastColumn="0"/>
+        </w:trPr>
+        <w:tc>
+          <w:tcPr>
+            <w:cnfStyle w:val="000010000000" w:firstRow="0" w:lastRow="0" w:firstColumn="0" w:lastColumn="0" w:oddVBand="1" w:evenVBand="0" w:oddHBand="0" w:evenHBand="0" w:firstRowFirstColumn="0" w:firstRowLastColumn="0" w:lastRowFirstColumn="0" w:lastRowLastColumn="0"/>
+            <w:tcW w:w="1869" w:type="dxa"/>
+            <w:gridSpan w:val="2"/>
+            <w:vAlign w:val="center"/>
+          </w:tcPr>
+          <w:p>
+            <w:pPr>
+              <w:jc w:val="center"/>
+              <w:rPr>
+                <w:sz w:val="24"/>
+                <w:szCs w:val="24"/>
+              </w:rPr>
+            </w:pPr>
+            <w:r>
+              <w:rPr>
+                <w:rFonts w:hint="eastAsia"/>
+                <w:sz w:val="24"/>
+                <w:szCs w:val="24"/>
+              </w:rPr>
+              <w:t>触发条件</w:t>
+            </w:r>
+          </w:p>
+        </w:tc>
+        <w:tc>
+          <w:tcPr>
+            <w:tcW w:w="6653" w:type="dxa"/>
+            <w:gridSpan w:val="5"/>
+          </w:tcPr>
+          <w:p>
+            <w:pPr>
+              <w:cnfStyle w:val="000000100000" w:firstRow="0" w:lastRow="0" w:firstColumn="0" w:lastColumn="0" w:oddVBand="0" w:evenVBand="0" w:oddHBand="1" w:evenHBand="0" w:firstRowFirstColumn="0" w:firstRowLastColumn="0" w:lastRowFirstColumn="0" w:lastRowLastColumn="0"/>
+              <w:rPr>
+                <w:sz w:val="24"/>
+                <w:szCs w:val="24"/>
+              </w:rPr>
+            </w:pPr>
+            <w:r>
+              <w:rPr>
+                <w:rFonts w:hint="eastAsia"/>
+                <w:sz w:val="24"/>
+                <w:szCs w:val="24"/>
+              </w:rPr>
+              <w:t>用户</w:t>
+            </w:r>
+            <w:r>
+              <w:rPr>
+                <w:rFonts w:hint="eastAsia"/>
+                <w:sz w:val="24"/>
+                <w:szCs w:val="24"/>
+              </w:rPr>
+              <w:t>选择添加日程功能</w:t>
+            </w:r>
+          </w:p>
+        </w:tc>
+      </w:tr>
+      <w:tr>
+        <w:tc>
+          <w:tcPr>
+            <w:cnfStyle w:val="000010000000" w:firstRow="0" w:lastRow="0" w:firstColumn="0" w:lastColumn="0" w:oddVBand="1" w:evenVBand="0" w:oddHBand="0" w:evenHBand="0" w:firstRowFirstColumn="0" w:firstRowLastColumn="0" w:lastRowFirstColumn="0" w:lastRowLastColumn="0"/>
+            <w:tcW w:w="1869" w:type="dxa"/>
+            <w:gridSpan w:val="2"/>
+            <w:vAlign w:val="center"/>
+          </w:tcPr>
+          <w:p>
+            <w:pPr>
+              <w:jc w:val="center"/>
+              <w:rPr>
+                <w:sz w:val="24"/>
+                <w:szCs w:val="24"/>
+              </w:rPr>
+            </w:pPr>
+            <w:r>
+              <w:rPr>
+                <w:rFonts w:hint="eastAsia"/>
+                <w:sz w:val="24"/>
+                <w:szCs w:val="24"/>
+              </w:rPr>
+              <w:t>前置条件</w:t>
+            </w:r>
+          </w:p>
+        </w:tc>
+        <w:tc>
+          <w:tcPr>
+            <w:tcW w:w="6653" w:type="dxa"/>
+            <w:gridSpan w:val="5"/>
+          </w:tcPr>
+          <w:p>
+            <w:pPr>
+              <w:cnfStyle w:val="000000000000" w:firstRow="0" w:lastRow="0" w:firstColumn="0" w:lastColumn="0" w:oddVBand="0" w:evenVBand="0" w:oddHBand="0" w:evenHBand="0" w:firstRowFirstColumn="0" w:firstRowLastColumn="0" w:lastRowFirstColumn="0" w:lastRowLastColumn="0"/>
+              <w:rPr>
+                <w:sz w:val="24"/>
+                <w:szCs w:val="24"/>
+              </w:rPr>
+            </w:pPr>
+            <w:r>
+              <w:rPr>
+                <w:rFonts w:hint="eastAsia"/>
+                <w:sz w:val="24"/>
+                <w:szCs w:val="24"/>
+              </w:rPr>
+              <w:t>用户已经成功登录</w:t>
+            </w:r>
+          </w:p>
+        </w:tc>
+      </w:tr>
+      <w:tr>
+        <w:trPr>
+          <w:cnfStyle w:val="000000100000" w:firstRow="0" w:lastRow="0" w:firstColumn="0" w:lastColumn="0" w:oddVBand="0" w:evenVBand="0" w:oddHBand="1" w:evenHBand="0" w:firstRowFirstColumn="0" w:firstRowLastColumn="0" w:lastRowFirstColumn="0" w:lastRowLastColumn="0"/>
+        </w:trPr>
+        <w:tc>
+          <w:tcPr>
+            <w:cnfStyle w:val="000010000000" w:firstRow="0" w:lastRow="0" w:firstColumn="0" w:lastColumn="0" w:oddVBand="1" w:evenVBand="0" w:oddHBand="0" w:evenHBand="0" w:firstRowFirstColumn="0" w:firstRowLastColumn="0" w:lastRowFirstColumn="0" w:lastRowLastColumn="0"/>
+            <w:tcW w:w="1869" w:type="dxa"/>
+            <w:gridSpan w:val="2"/>
+            <w:vAlign w:val="center"/>
+          </w:tcPr>
+          <w:p>
+            <w:pPr>
+              <w:jc w:val="center"/>
+              <w:rPr>
+                <w:sz w:val="24"/>
+                <w:szCs w:val="24"/>
+              </w:rPr>
+            </w:pPr>
+            <w:r>
+              <w:rPr>
+                <w:rFonts w:hint="eastAsia"/>
+                <w:sz w:val="24"/>
+                <w:szCs w:val="24"/>
+              </w:rPr>
+              <w:t>后置条件</w:t>
+            </w:r>
+          </w:p>
+        </w:tc>
+        <w:tc>
+          <w:tcPr>
+            <w:tcW w:w="6653" w:type="dxa"/>
+            <w:gridSpan w:val="5"/>
+          </w:tcPr>
+          <w:p>
+            <w:pPr>
+              <w:cnfStyle w:val="000000100000" w:firstRow="0" w:lastRow="0" w:firstColumn="0" w:lastColumn="0" w:oddVBand="0" w:evenVBand="0" w:oddHBand="1" w:evenHBand="0" w:firstRowFirstColumn="0" w:firstRowLastColumn="0" w:lastRowFirstColumn="0" w:lastRowLastColumn="0"/>
+              <w:rPr>
+                <w:sz w:val="24"/>
+                <w:szCs w:val="24"/>
+              </w:rPr>
+            </w:pPr>
+            <w:r>
+              <w:rPr>
+                <w:rFonts w:hint="eastAsia"/>
+                <w:sz w:val="24"/>
+                <w:szCs w:val="24"/>
+              </w:rPr>
+              <w:t>相应的日程被添加</w:t>
+            </w:r>
+          </w:p>
+        </w:tc>
+      </w:tr>
+      <w:tr>
+        <w:tc>
+          <w:tcPr>
+            <w:cnfStyle w:val="000010000000" w:firstRow="0" w:lastRow="0" w:firstColumn="0" w:lastColumn="0" w:oddVBand="1" w:evenVBand="0" w:oddHBand="0" w:evenHBand="0" w:firstRowFirstColumn="0" w:firstRowLastColumn="0" w:lastRowFirstColumn="0" w:lastRowLastColumn="0"/>
+            <w:tcW w:w="1869" w:type="dxa"/>
+            <w:gridSpan w:val="2"/>
+            <w:vAlign w:val="center"/>
+          </w:tcPr>
+          <w:p>
+            <w:pPr>
+              <w:jc w:val="center"/>
+              <w:rPr>
+                <w:sz w:val="24"/>
+                <w:szCs w:val="24"/>
+              </w:rPr>
+            </w:pPr>
+            <w:r>
+              <w:rPr>
+                <w:rFonts w:hint="eastAsia"/>
+                <w:sz w:val="24"/>
+                <w:szCs w:val="24"/>
+              </w:rPr>
+              <w:t>优先级</w:t>
+            </w:r>
+          </w:p>
+        </w:tc>
+        <w:tc>
+          <w:tcPr>
+            <w:tcW w:w="6653" w:type="dxa"/>
+            <w:gridSpan w:val="5"/>
+          </w:tcPr>
+          <w:p>
+            <w:pPr>
+              <w:cnfStyle w:val="000000000000" w:firstRow="0" w:lastRow="0" w:firstColumn="0" w:lastColumn="0" w:oddVBand="0" w:evenVBand="0" w:oddHBand="0" w:evenHBand="0" w:firstRowFirstColumn="0" w:firstRowLastColumn="0" w:lastRowFirstColumn="0" w:lastRowLastColumn="0"/>
+              <w:rPr>
+                <w:sz w:val="24"/>
+                <w:szCs w:val="24"/>
+              </w:rPr>
+            </w:pPr>
+            <w:r>
+              <w:rPr>
+                <w:rFonts w:hint="eastAsia"/>
+                <w:sz w:val="24"/>
+                <w:szCs w:val="24"/>
+              </w:rPr>
+              <w:t>高</w:t>
+            </w:r>
+          </w:p>
+        </w:tc>
+      </w:tr>
+      <w:tr>
+        <w:trPr>
+          <w:cnfStyle w:val="000000100000" w:firstRow="0" w:lastRow="0" w:firstColumn="0" w:lastColumn="0" w:oddVBand="0" w:evenVBand="0" w:oddHBand="1" w:evenHBand="0" w:firstRowFirstColumn="0" w:firstRowLastColumn="0" w:lastRowFirstColumn="0" w:lastRowLastColumn="0"/>
+          <w:trHeight w:val="1307"/>
+        </w:trPr>
+        <w:tc>
+          <w:tcPr>
+            <w:cnfStyle w:val="000010000000" w:firstRow="0" w:lastRow="0" w:firstColumn="0" w:lastColumn="0" w:oddVBand="1" w:evenVBand="0" w:oddHBand="0" w:evenHBand="0" w:firstRowFirstColumn="0" w:firstRowLastColumn="0" w:lastRowFirstColumn="0" w:lastRowLastColumn="0"/>
+            <w:tcW w:w="1869" w:type="dxa"/>
+            <w:gridSpan w:val="2"/>
+            <w:vAlign w:val="center"/>
+          </w:tcPr>
+          <w:p>
+            <w:pPr>
+              <w:jc w:val="center"/>
+              <w:rPr>
+                <w:sz w:val="24"/>
+                <w:szCs w:val="24"/>
+              </w:rPr>
+            </w:pPr>
+            <w:r>
+              <w:rPr>
+                <w:rFonts w:hint="eastAsia"/>
+                <w:sz w:val="24"/>
+                <w:szCs w:val="24"/>
+              </w:rPr>
+              <w:t>正常</w:t>
+            </w:r>
+            <w:r>
+              <w:rPr>
+                <w:rFonts w:hint="eastAsia"/>
+                <w:sz w:val="24"/>
+                <w:szCs w:val="24"/>
+              </w:rPr>
+              <w:t>流程</w:t>
+            </w:r>
+          </w:p>
+        </w:tc>
+        <w:tc>
+          <w:tcPr>
+            <w:tcW w:w="6653" w:type="dxa"/>
+            <w:gridSpan w:val="5"/>
+          </w:tcPr>
+          <w:p>
+            <w:pPr>
+              <w:numPr>
+                <w:ilvl w:val="0"/>
+                <w:numId w:val="1"/>
+              </w:numPr>
+              <w:cnfStyle w:val="000000100000" w:firstRow="0" w:lastRow="0" w:firstColumn="0" w:lastColumn="0" w:oddVBand="0" w:evenVBand="0" w:oddHBand="1" w:evenHBand="0" w:firstRowFirstColumn="0" w:firstRowLastColumn="0" w:lastRowFirstColumn="0" w:lastRowLastColumn="0"/>
+              <w:rPr>
+                <w:sz w:val="24"/>
+                <w:szCs w:val="24"/>
+              </w:rPr>
+            </w:pPr>
+            <w:r>
+              <w:rPr>
+                <w:rFonts w:hint="eastAsia"/>
+                <w:sz w:val="24"/>
+                <w:szCs w:val="24"/>
+              </w:rPr>
+              <w:t>用户</w:t>
+            </w:r>
+            <w:r>
+              <w:rPr>
+                <w:rFonts w:hint="eastAsia"/>
+                <w:sz w:val="24"/>
+                <w:szCs w:val="24"/>
+              </w:rPr>
+              <w:t>选择添加日程</w:t>
+            </w:r>
+          </w:p>
+          <w:p>
+            <w:pPr>
+              <w:numPr>
+                <w:ilvl w:val="0"/>
+                <w:numId w:val="1"/>
+              </w:numPr>
+              <w:cnfStyle w:val="000000100000" w:firstRow="0" w:lastRow="0" w:firstColumn="0" w:lastColumn="0" w:oddVBand="0" w:evenVBand="0" w:oddHBand="1" w:evenHBand="0" w:firstRowFirstColumn="0" w:firstRowLastColumn="0" w:lastRowFirstColumn="0" w:lastRowLastColumn="0"/>
+              <w:rPr>
+                <w:sz w:val="24"/>
+                <w:szCs w:val="24"/>
+              </w:rPr>
+            </w:pPr>
+            <w:r>
+              <w:rPr>
+                <w:rFonts w:hint="eastAsia"/>
+                <w:sz w:val="24"/>
+                <w:szCs w:val="24"/>
+              </w:rPr>
+              <w:t>系统</w:t>
+            </w:r>
+            <w:r>
+              <w:rPr>
+                <w:rFonts w:hint="eastAsia"/>
+                <w:sz w:val="24"/>
+                <w:szCs w:val="24"/>
+              </w:rPr>
+              <w:t>请求用户</w:t>
+            </w:r>
+            <w:r>
+              <w:rPr>
+                <w:rFonts w:hint="eastAsia"/>
+                <w:sz w:val="24"/>
+                <w:szCs w:val="24"/>
+              </w:rPr>
+              <w:t>输入</w:t>
+            </w:r>
+            <w:r>
+              <w:rPr>
+                <w:rFonts w:hint="eastAsia"/>
+                <w:sz w:val="24"/>
+                <w:szCs w:val="24"/>
+              </w:rPr>
+              <w:t>日程</w:t>
+            </w:r>
+            <w:r>
+              <w:rPr>
+                <w:rFonts w:hint="eastAsia"/>
+                <w:sz w:val="24"/>
+                <w:szCs w:val="24"/>
+              </w:rPr>
+              <w:t>信息（包括标题、类别、地点、开始时间和结束时间、重复频率、提醒方式、提醒时间、详细内容描述）</w:t>
+            </w:r>
+          </w:p>
+          <w:p>
+            <w:pPr>
+              <w:numPr>
+                <w:ilvl w:val="0"/>
+                <w:numId w:val="1"/>
+              </w:numPr>
+              <w:cnfStyle w:val="000000100000" w:firstRow="0" w:lastRow="0" w:firstColumn="0" w:lastColumn="0" w:oddVBand="0" w:evenVBand="0" w:oddHBand="1" w:evenHBand="0" w:firstRowFirstColumn="0" w:firstRowLastColumn="0" w:lastRowFirstColumn="0" w:lastRowLastColumn="0"/>
+              <w:rPr>
+                <w:sz w:val="24"/>
+                <w:szCs w:val="24"/>
+              </w:rPr>
+            </w:pPr>
+            <w:r>
+              <w:rPr>
+                <w:sz w:val="24"/>
+                <w:szCs w:val="24"/>
+              </w:rPr>
+              <w:t>用户输入日程信息并提交</w:t>
+            </w:r>
+          </w:p>
+          <w:p>
+            <w:pPr>
+              <w:numPr>
+                <w:ilvl w:val="0"/>
+                <w:numId w:val="1"/>
+              </w:numPr>
+              <w:cnfStyle w:val="000000100000" w:firstRow="0" w:lastRow="0" w:firstColumn="0" w:lastColumn="0" w:oddVBand="0" w:evenVBand="0" w:oddHBand="1" w:evenHBand="0" w:firstRowFirstColumn="0" w:firstRowLastColumn="0" w:lastRowFirstColumn="0" w:lastRowLastColumn="0"/>
+              <w:rPr>
+                <w:sz w:val="24"/>
+                <w:szCs w:val="24"/>
+              </w:rPr>
+            </w:pPr>
+            <w:r>
+              <w:rPr>
+                <w:sz w:val="24"/>
+                <w:szCs w:val="24"/>
+              </w:rPr>
+              <w:t>系统请求用户确认日程信息</w:t>
+            </w:r>
+          </w:p>
+          <w:p>
+            <w:pPr>
+              <w:numPr>
+                <w:ilvl w:val="0"/>
+                <w:numId w:val="1"/>
+              </w:numPr>
+              <w:cnfStyle w:val="000000100000" w:firstRow="0" w:lastRow="0" w:firstColumn="0" w:lastColumn="0" w:oddVBand="0" w:evenVBand="0" w:oddHBand="1" w:evenHBand="0" w:firstRowFirstColumn="0" w:firstRowLastColumn="0" w:lastRowFirstColumn="0" w:lastRowLastColumn="0"/>
+              <w:rPr>
+                <w:sz w:val="24"/>
+                <w:szCs w:val="24"/>
+              </w:rPr>
+            </w:pPr>
+            <w:r>
+              <w:rPr>
+                <w:sz w:val="24"/>
+                <w:szCs w:val="24"/>
+              </w:rPr>
+              <w:t>用户确认并添加日程信息</w:t>
+            </w:r>
+          </w:p>
+          <w:p>
+            <w:pPr>
+              <w:numPr>
+                <w:ilvl w:val="0"/>
+                <w:numId w:val="1"/>
+              </w:numPr>
+              <w:cnfStyle w:val="000000100000" w:firstRow="0" w:lastRow="0" w:firstColumn="0" w:lastColumn="0" w:oddVBand="0" w:evenVBand="0" w:oddHBand="1" w:evenHBand="0" w:firstRowFirstColumn="0" w:firstRowLastColumn="0" w:lastRowFirstColumn="0" w:lastRowLastColumn="0"/>
+              <w:rPr>
+                <w:rFonts w:hint="eastAsia"/>
+                <w:sz w:val="24"/>
+                <w:szCs w:val="24"/>
+              </w:rPr>
+            </w:pPr>
+            <w:r>
+              <w:rPr>
+                <w:sz w:val="24"/>
+                <w:szCs w:val="24"/>
+              </w:rPr>
+              <w:t>系统添加该日程信息</w:t>
+            </w:r>
+          </w:p>
+        </w:tc>
+      </w:tr>
+      <w:tr>
+        <w:tc>
+          <w:tcPr>
+            <w:cnfStyle w:val="000010000000" w:firstRow="0" w:lastRow="0" w:firstColumn="0" w:lastColumn="0" w:oddVBand="1" w:evenVBand="0" w:oddHBand="0" w:evenHBand="0" w:firstRowFirstColumn="0" w:firstRowLastColumn="0" w:lastRowFirstColumn="0" w:lastRowLastColumn="0"/>
+            <w:tcW w:w="1869" w:type="dxa"/>
+            <w:gridSpan w:val="2"/>
+            <w:vAlign w:val="center"/>
+          </w:tcPr>
+          <w:p>
+            <w:pPr>
+              <w:jc w:val="center"/>
+              <w:rPr>
+                <w:sz w:val="24"/>
+                <w:szCs w:val="24"/>
+              </w:rPr>
+            </w:pPr>
+            <w:r>
+              <w:rPr>
+                <w:rFonts w:hint="eastAsia"/>
+                <w:sz w:val="24"/>
+                <w:szCs w:val="24"/>
+              </w:rPr>
+              <w:t>扩展</w:t>
+            </w:r>
+            <w:r>
+              <w:rPr>
+                <w:rFonts w:hint="eastAsia"/>
+                <w:sz w:val="24"/>
+                <w:szCs w:val="24"/>
+              </w:rPr>
+              <w:t>流程</w:t>
+            </w:r>
+          </w:p>
+        </w:tc>
+        <w:tc>
+          <w:tcPr>
+            <w:tcW w:w="6653" w:type="dxa"/>
+            <w:gridSpan w:val="5"/>
+          </w:tcPr>
+          <w:p>
+            <w:pPr>
+              <w:cnfStyle w:val="000000000000" w:firstRow="0" w:lastRow="0" w:firstColumn="0" w:lastColumn="0" w:oddVBand="0" w:evenVBand="0" w:oddHBand="0" w:evenHBand="0" w:firstRowFirstColumn="0" w:firstRowLastColumn="0" w:lastRowFirstColumn="0" w:lastRowLastColumn="0"/>
+              <w:rPr>
+                <w:sz w:val="24"/>
+                <w:szCs w:val="24"/>
+              </w:rPr>
+            </w:pPr>
+            <w:r>
+              <w:rPr>
+                <w:rFonts w:hint="eastAsia"/>
+                <w:sz w:val="24"/>
+                <w:szCs w:val="24"/>
+              </w:rPr>
+              <w:t>1a.</w:t>
+            </w:r>
+            <w:r>
+              <w:rPr>
+                <w:rFonts w:hint="eastAsia"/>
+                <w:sz w:val="24"/>
+                <w:szCs w:val="24"/>
+              </w:rPr>
+              <w:t>用户选择从教务网导入课程</w:t>
+            </w:r>
+          </w:p>
+          <w:p>
+            <w:pPr>
+              <w:cnfStyle w:val="000000000000" w:firstRow="0" w:lastRow="0" w:firstColumn="0" w:lastColumn="0" w:oddVBand="0" w:evenVBand="0" w:oddHBand="0" w:evenHBand="0" w:firstRowFirstColumn="0" w:firstRowLastColumn="0" w:lastRowFirstColumn="0" w:lastRowLastColumn="0"/>
+              <w:rPr>
+                <w:rFonts w:hint="eastAsia"/>
+                <w:sz w:val="24"/>
+                <w:szCs w:val="24"/>
+              </w:rPr>
+            </w:pPr>
+            <w:r>
+              <w:rPr>
+                <w:rFonts w:hint="eastAsia"/>
+                <w:sz w:val="24"/>
+                <w:szCs w:val="24"/>
+              </w:rPr>
+              <w:t xml:space="preserve">  1.</w:t>
+            </w:r>
+            <w:r>
+              <w:rPr>
+                <w:rFonts w:hint="eastAsia"/>
+                <w:sz w:val="24"/>
+                <w:szCs w:val="24"/>
+              </w:rPr>
+              <w:t>系统自动添加课程信息，跳至</w:t>
+            </w:r>
+            <w:r>
+              <w:rPr>
+                <w:rFonts w:hint="eastAsia"/>
+                <w:sz w:val="24"/>
+                <w:szCs w:val="24"/>
+              </w:rPr>
+              <w:t>正常流程</w:t>
+            </w:r>
+            <w:r>
+              <w:rPr>
+                <w:rFonts w:hint="eastAsia"/>
+                <w:sz w:val="24"/>
+                <w:szCs w:val="24"/>
+              </w:rPr>
+              <w:t>第</w:t>
+            </w:r>
+            <w:r>
+              <w:rPr>
+                <w:rFonts w:hint="eastAsia"/>
+                <w:sz w:val="24"/>
+                <w:szCs w:val="24"/>
+              </w:rPr>
+              <w:t>4</w:t>
+            </w:r>
+            <w:r>
+              <w:rPr>
+                <w:rFonts w:hint="eastAsia"/>
+                <w:sz w:val="24"/>
+                <w:szCs w:val="24"/>
+              </w:rPr>
+              <w:t>步</w:t>
+            </w:r>
+          </w:p>
+          <w:p>
+            <w:pPr>
+              <w:cnfStyle w:val="000000000000" w:firstRow="0" w:lastRow="0" w:firstColumn="0" w:lastColumn="0" w:oddVBand="0" w:evenVBand="0" w:oddHBand="0" w:evenHBand="0" w:firstRowFirstColumn="0" w:firstRowLastColumn="0" w:lastRowFirstColumn="0" w:lastRowLastColumn="0"/>
+              <w:rPr>
+                <w:sz w:val="24"/>
+                <w:szCs w:val="24"/>
+              </w:rPr>
+            </w:pPr>
+            <w:r>
+              <w:rPr>
+                <w:rFonts w:hint="eastAsia"/>
+                <w:sz w:val="24"/>
+                <w:szCs w:val="24"/>
+              </w:rPr>
+              <w:t>2a</w:t>
+            </w:r>
+            <w:r>
+              <w:rPr>
+                <w:sz w:val="24"/>
+                <w:szCs w:val="24"/>
+              </w:rPr>
+              <w:t>.</w:t>
+            </w:r>
+            <w:r>
+              <w:rPr>
+                <w:sz w:val="24"/>
+                <w:szCs w:val="24"/>
+              </w:rPr>
+              <w:t>输入的名称为空</w:t>
+            </w:r>
+          </w:p>
+          <w:p>
+            <w:pPr>
+              <w:cnfStyle w:val="000000000000" w:firstRow="0" w:lastRow="0" w:firstColumn="0" w:lastColumn="0" w:oddVBand="0" w:evenVBand="0" w:oddHBand="0" w:evenHBand="0" w:firstRowFirstColumn="0" w:firstRowLastColumn="0" w:lastRowFirstColumn="0" w:lastRowLastColumn="0"/>
+              <w:rPr>
+                <w:sz w:val="24"/>
+                <w:szCs w:val="24"/>
+              </w:rPr>
+            </w:pPr>
+            <w:r>
+              <w:rPr>
+                <w:rFonts w:hint="eastAsia"/>
+                <w:sz w:val="24"/>
+                <w:szCs w:val="24"/>
+              </w:rPr>
+              <w:t xml:space="preserve">  1.</w:t>
+            </w:r>
+            <w:r>
+              <w:rPr>
+                <w:rFonts w:hint="eastAsia"/>
+                <w:sz w:val="24"/>
+                <w:szCs w:val="24"/>
+              </w:rPr>
+              <w:t>系统提示用户日程名称不能为空</w:t>
+            </w:r>
+          </w:p>
+          <w:p>
+            <w:pPr>
+              <w:cnfStyle w:val="000000000000" w:firstRow="0" w:lastRow="0" w:firstColumn="0" w:lastColumn="0" w:oddVBand="0" w:evenVBand="0" w:oddHBand="0" w:evenHBand="0" w:firstRowFirstColumn="0" w:firstRowLastColumn="0" w:lastRowFirstColumn="0" w:lastRowLastColumn="0"/>
+              <w:rPr>
+                <w:sz w:val="24"/>
+                <w:szCs w:val="24"/>
+              </w:rPr>
+            </w:pPr>
+            <w:r>
+              <w:rPr>
+                <w:sz w:val="24"/>
+                <w:szCs w:val="24"/>
+              </w:rPr>
+              <w:t>2b</w:t>
+            </w:r>
+            <w:r>
+              <w:rPr>
+                <w:rFonts w:hint="eastAsia"/>
+                <w:sz w:val="24"/>
+                <w:szCs w:val="24"/>
+              </w:rPr>
+              <w:t>.</w:t>
+            </w:r>
+            <w:r>
+              <w:rPr>
+                <w:rFonts w:hint="eastAsia"/>
+                <w:sz w:val="24"/>
+                <w:szCs w:val="24"/>
+              </w:rPr>
+              <w:t>选择</w:t>
+            </w:r>
+            <w:r>
+              <w:rPr>
+                <w:rFonts w:hint="eastAsia"/>
+                <w:sz w:val="24"/>
+                <w:szCs w:val="24"/>
+              </w:rPr>
+              <w:t>的</w:t>
+            </w:r>
+            <w:r>
+              <w:rPr>
+                <w:rFonts w:hint="eastAsia"/>
+                <w:sz w:val="24"/>
+                <w:szCs w:val="24"/>
+              </w:rPr>
+              <w:t>结束</w:t>
+            </w:r>
+            <w:r>
+              <w:rPr>
+                <w:rFonts w:hint="eastAsia"/>
+                <w:sz w:val="24"/>
+                <w:szCs w:val="24"/>
+              </w:rPr>
+              <w:t>时间</w:t>
+            </w:r>
+            <w:r>
+              <w:rPr>
+                <w:rFonts w:hint="eastAsia"/>
+                <w:sz w:val="24"/>
+                <w:szCs w:val="24"/>
+              </w:rPr>
+              <w:t>在</w:t>
+            </w:r>
+            <w:r>
+              <w:rPr>
+                <w:rFonts w:hint="eastAsia"/>
+                <w:sz w:val="24"/>
+                <w:szCs w:val="24"/>
+              </w:rPr>
+              <w:t>开始</w:t>
+            </w:r>
+            <w:r>
+              <w:rPr>
+                <w:rFonts w:hint="eastAsia"/>
+                <w:sz w:val="24"/>
+                <w:szCs w:val="24"/>
+              </w:rPr>
+              <w:t>时间</w:t>
+            </w:r>
+            <w:r>
+              <w:rPr>
+                <w:rFonts w:hint="eastAsia"/>
+                <w:sz w:val="24"/>
+                <w:szCs w:val="24"/>
+              </w:rPr>
+              <w:t>之前</w:t>
+            </w:r>
+          </w:p>
+          <w:p>
+            <w:pPr>
+              <w:cnfStyle w:val="000000000000" w:firstRow="0" w:lastRow="0" w:firstColumn="0" w:lastColumn="0" w:oddVBand="0" w:evenVBand="0" w:oddHBand="0" w:evenHBand="0" w:firstRowFirstColumn="0" w:firstRowLastColumn="0" w:lastRowFirstColumn="0" w:lastRowLastColumn="0"/>
+              <w:rPr>
+                <w:sz w:val="24"/>
+                <w:szCs w:val="24"/>
+              </w:rPr>
+            </w:pPr>
+            <w:r>
+              <w:rPr>
+                <w:rFonts w:hint="eastAsia"/>
+                <w:sz w:val="24"/>
+                <w:szCs w:val="24"/>
+              </w:rPr>
+              <w:t xml:space="preserve">  </w:t>
+            </w:r>
+            <w:r>
+              <w:rPr>
+                <w:sz w:val="24"/>
+                <w:szCs w:val="24"/>
+              </w:rPr>
+              <w:t>1.</w:t>
+            </w:r>
+            <w:r>
+              <w:rPr>
+                <w:sz w:val="24"/>
+                <w:szCs w:val="24"/>
+              </w:rPr>
+              <w:t>系统提示该</w:t>
+            </w:r>
+            <w:r>
+              <w:rPr>
+                <w:rFonts w:hint="eastAsia"/>
+                <w:sz w:val="24"/>
+                <w:szCs w:val="24"/>
+              </w:rPr>
+              <w:t>时间</w:t>
+            </w:r>
+            <w:r>
+              <w:rPr>
+                <w:sz w:val="24"/>
+                <w:szCs w:val="24"/>
+              </w:rPr>
+              <w:t>无效</w:t>
+            </w:r>
+            <w:r>
+              <w:rPr>
+                <w:rFonts w:hint="eastAsia"/>
+                <w:sz w:val="24"/>
+                <w:szCs w:val="24"/>
+              </w:rPr>
+              <w:t>，</w:t>
+            </w:r>
+            <w:r>
+              <w:rPr>
+                <w:sz w:val="24"/>
+                <w:szCs w:val="24"/>
+              </w:rPr>
+              <w:t>请求用户重新</w:t>
+            </w:r>
+            <w:r>
+              <w:rPr>
+                <w:rFonts w:hint="eastAsia"/>
+                <w:sz w:val="24"/>
+                <w:szCs w:val="24"/>
+              </w:rPr>
+              <w:t>选择</w:t>
+            </w:r>
+          </w:p>
+          <w:p>
+            <w:pPr>
+              <w:cnfStyle w:val="000000000000" w:firstRow="0" w:lastRow="0" w:firstColumn="0" w:lastColumn="0" w:oddVBand="0" w:evenVBand="0" w:oddHBand="0" w:evenHBand="0" w:firstRowFirstColumn="0" w:firstRowLastColumn="0" w:lastRowFirstColumn="0" w:lastRowLastColumn="0"/>
+              <w:rPr>
+                <w:sz w:val="24"/>
+                <w:szCs w:val="24"/>
+              </w:rPr>
+            </w:pPr>
+            <w:r>
+              <w:rPr>
+                <w:sz w:val="24"/>
+                <w:szCs w:val="24"/>
+              </w:rPr>
+              <w:t>2c</w:t>
+            </w:r>
+            <w:r>
+              <w:rPr>
+                <w:rFonts w:hint="eastAsia"/>
+                <w:sz w:val="24"/>
+                <w:szCs w:val="24"/>
+              </w:rPr>
+              <w:t>.</w:t>
+            </w:r>
+            <w:r>
+              <w:rPr>
+                <w:rFonts w:hint="eastAsia"/>
+                <w:sz w:val="24"/>
+                <w:szCs w:val="24"/>
+              </w:rPr>
+              <w:t>日程时间与已有日程冲突</w:t>
+            </w:r>
+          </w:p>
+          <w:p>
+            <w:pPr>
+              <w:cnfStyle w:val="000000000000" w:firstRow="0" w:lastRow="0" w:firstColumn="0" w:lastColumn="0" w:oddVBand="0" w:evenVBand="0" w:oddHBand="0" w:evenHBand="0" w:firstRowFirstColumn="0" w:firstRowLastColumn="0" w:lastRowFirstColumn="0" w:lastRowLastColumn="0"/>
+              <w:rPr>
+                <w:sz w:val="24"/>
+                <w:szCs w:val="24"/>
+              </w:rPr>
+            </w:pPr>
+            <w:r>
+              <w:rPr>
+                <w:rFonts w:hint="eastAsia"/>
+                <w:sz w:val="24"/>
+                <w:szCs w:val="24"/>
+              </w:rPr>
+              <w:t xml:space="preserve">  1.</w:t>
+            </w:r>
+            <w:r>
+              <w:rPr>
+                <w:rFonts w:hint="eastAsia"/>
+                <w:sz w:val="24"/>
+                <w:szCs w:val="24"/>
+              </w:rPr>
+              <w:t>系统提示用户日程有冲突</w:t>
+            </w:r>
+          </w:p>
+          <w:p>
+            <w:pPr>
+              <w:cnfStyle w:val="000000000000" w:firstRow="0" w:lastRow="0" w:firstColumn="0" w:lastColumn="0" w:oddVBand="0" w:evenVBand="0" w:oddHBand="0" w:evenHBand="0" w:firstRowFirstColumn="0" w:firstRowLastColumn="0" w:lastRowFirstColumn="0" w:lastRowLastColumn="0"/>
+              <w:rPr>
+                <w:sz w:val="24"/>
+                <w:szCs w:val="24"/>
+              </w:rPr>
+            </w:pPr>
+            <w:r>
+              <w:rPr>
+                <w:rFonts w:hint="eastAsia"/>
+                <w:sz w:val="24"/>
+                <w:szCs w:val="24"/>
+              </w:rPr>
+              <w:t>5</w:t>
+            </w:r>
+            <w:r>
+              <w:rPr>
+                <w:rFonts w:hint="eastAsia"/>
+                <w:sz w:val="24"/>
+                <w:szCs w:val="24"/>
+              </w:rPr>
+              <w:t>a</w:t>
+            </w:r>
+            <w:r>
+              <w:rPr>
+                <w:sz w:val="24"/>
+                <w:szCs w:val="24"/>
+              </w:rPr>
+              <w:t>.</w:t>
+            </w:r>
+            <w:r>
+              <w:rPr>
+                <w:sz w:val="24"/>
+                <w:szCs w:val="24"/>
+              </w:rPr>
+              <w:t>用户取消</w:t>
+            </w:r>
+            <w:r>
+              <w:rPr>
+                <w:rFonts w:hint="eastAsia"/>
+                <w:sz w:val="24"/>
+                <w:szCs w:val="24"/>
+              </w:rPr>
+              <w:t>添加</w:t>
+            </w:r>
+          </w:p>
+          <w:p>
+            <w:pPr>
+              <w:cnfStyle w:val="000000000000" w:firstRow="0" w:lastRow="0" w:firstColumn="0" w:lastColumn="0" w:oddVBand="0" w:evenVBand="0" w:oddHBand="0" w:evenHBand="0" w:firstRowFirstColumn="0" w:firstRowLastColumn="0" w:lastRowFirstColumn="0" w:lastRowLastColumn="0"/>
+              <w:rPr>
+                <w:sz w:val="24"/>
+                <w:szCs w:val="24"/>
+              </w:rPr>
+            </w:pPr>
+            <w:r>
+              <w:rPr>
+                <w:rFonts w:hint="eastAsia"/>
+                <w:sz w:val="24"/>
+                <w:szCs w:val="24"/>
+              </w:rPr>
+              <w:t xml:space="preserve">  1.</w:t>
+            </w:r>
+            <w:r>
+              <w:rPr>
+                <w:rFonts w:hint="eastAsia"/>
+                <w:sz w:val="24"/>
+                <w:szCs w:val="24"/>
+              </w:rPr>
+              <w:t>系统</w:t>
+            </w:r>
+            <w:r>
+              <w:rPr>
+                <w:rFonts w:hint="eastAsia"/>
+                <w:sz w:val="24"/>
+                <w:szCs w:val="24"/>
+              </w:rPr>
+              <w:t>返回正常流程第</w:t>
+            </w:r>
+            <w:r>
+              <w:rPr>
+                <w:rFonts w:hint="eastAsia"/>
+                <w:sz w:val="24"/>
+                <w:szCs w:val="24"/>
+              </w:rPr>
+              <w:t>2</w:t>
+            </w:r>
+            <w:r>
+              <w:rPr>
+                <w:rFonts w:hint="eastAsia"/>
+                <w:sz w:val="24"/>
+                <w:szCs w:val="24"/>
+              </w:rPr>
+              <w:t>步</w:t>
+            </w:r>
+          </w:p>
+        </w:tc>
+      </w:tr>
+      <w:tr>
+        <w:trPr>
+          <w:cnfStyle w:val="000000100000" w:firstRow="0" w:lastRow="0" w:firstColumn="0" w:lastColumn="0" w:oddVBand="0" w:evenVBand="0" w:oddHBand="1" w:evenHBand="0" w:firstRowFirstColumn="0" w:firstRowLastColumn="0" w:lastRowFirstColumn="0" w:lastRowLastColumn="0"/>
+        </w:trPr>
+        <w:tc>
+          <w:tcPr>
+            <w:cnfStyle w:val="000010000000" w:firstRow="0" w:lastRow="0" w:firstColumn="0" w:lastColumn="0" w:oddVBand="1" w:evenVBand="0" w:oddHBand="0" w:evenHBand="0" w:firstRowFirstColumn="0" w:firstRowLastColumn="0" w:lastRowFirstColumn="0" w:lastRowLastColumn="0"/>
+            <w:tcW w:w="1869" w:type="dxa"/>
+            <w:gridSpan w:val="2"/>
+            <w:vAlign w:val="center"/>
+          </w:tcPr>
+          <w:p>
+            <w:pPr>
+              <w:jc w:val="center"/>
+              <w:rPr>
+                <w:sz w:val="24"/>
+                <w:szCs w:val="24"/>
+              </w:rPr>
+            </w:pPr>
+            <w:r>
+              <w:rPr>
+                <w:rFonts w:hint="eastAsia"/>
+                <w:sz w:val="24"/>
+                <w:szCs w:val="24"/>
+              </w:rPr>
+              <w:t>特殊需求</w:t>
+            </w:r>
+          </w:p>
+        </w:tc>
+        <w:tc>
+          <w:tcPr>
+            <w:tcW w:w="6653" w:type="dxa"/>
+            <w:gridSpan w:val="5"/>
+          </w:tcPr>
+          <w:p>
+            <w:pPr>
+              <w:cnfStyle w:val="000000100000" w:firstRow="0" w:lastRow="0" w:firstColumn="0" w:lastColumn="0" w:oddVBand="0" w:evenVBand="0" w:oddHBand="1" w:evenHBand="0" w:firstRowFirstColumn="0" w:firstRowLastColumn="0" w:lastRowFirstColumn="0" w:lastRowLastColumn="0"/>
+              <w:rPr>
+                <w:sz w:val="24"/>
+                <w:szCs w:val="24"/>
+              </w:rPr>
+            </w:pPr>
+            <w:r>
+              <w:rPr>
+                <w:rFonts w:hint="eastAsia"/>
+                <w:sz w:val="24"/>
+                <w:szCs w:val="24"/>
+              </w:rPr>
+              <w:t>添加的日程信息</w:t>
+            </w:r>
+            <w:r>
+              <w:rPr>
+                <w:rFonts w:hint="eastAsia"/>
+                <w:sz w:val="24"/>
+                <w:szCs w:val="24"/>
+              </w:rPr>
+              <w:t>详细内容字数</w:t>
+            </w:r>
+            <w:r>
+              <w:rPr>
+                <w:rFonts w:hint="eastAsia"/>
+                <w:sz w:val="24"/>
+                <w:szCs w:val="24"/>
+              </w:rPr>
+              <w:t>不超过</w:t>
+            </w:r>
+            <w:r>
+              <w:rPr>
+                <w:rFonts w:hint="eastAsia"/>
+                <w:sz w:val="24"/>
+                <w:szCs w:val="24"/>
+              </w:rPr>
+              <w:t>100</w:t>
+            </w:r>
+            <w:r>
+              <w:rPr>
+                <w:rFonts w:hint="eastAsia"/>
+                <w:sz w:val="24"/>
+                <w:szCs w:val="24"/>
+              </w:rPr>
+              <w:t>字</w:t>
+            </w:r>
+          </w:p>
+          <w:p>
+            <w:pPr>
+              <w:cnfStyle w:val="000000100000" w:firstRow="0" w:lastRow="0" w:firstColumn="0" w:lastColumn="0" w:oddVBand="0" w:evenVBand="0" w:oddHBand="1" w:evenHBand="0" w:firstRowFirstColumn="0" w:firstRowLastColumn="0" w:lastRowFirstColumn="0" w:lastRowLastColumn="0"/>
+              <w:rPr>
+                <w:sz w:val="24"/>
+                <w:szCs w:val="24"/>
+              </w:rPr>
+            </w:pPr>
+            <w:r>
+              <w:rPr>
+                <w:sz w:val="24"/>
+                <w:szCs w:val="24"/>
+              </w:rPr>
+              <w:t>重复频率有</w:t>
+            </w:r>
+            <w:r>
+              <w:rPr>
+                <w:rFonts w:hint="eastAsia"/>
+                <w:sz w:val="24"/>
+                <w:szCs w:val="24"/>
+              </w:rPr>
+              <w:t>：</w:t>
+            </w:r>
+            <w:r>
+              <w:rPr>
+                <w:sz w:val="24"/>
+                <w:szCs w:val="24"/>
+              </w:rPr>
+              <w:t>每天</w:t>
+            </w:r>
+            <w:r>
+              <w:rPr>
+                <w:rFonts w:hint="eastAsia"/>
+                <w:sz w:val="24"/>
+                <w:szCs w:val="24"/>
+              </w:rPr>
+              <w:t>、每周、每月</w:t>
+            </w:r>
+          </w:p>
+          <w:p>
+            <w:pPr>
+              <w:cnfStyle w:val="000000100000" w:firstRow="0" w:lastRow="0" w:firstColumn="0" w:lastColumn="0" w:oddVBand="0" w:evenVBand="0" w:oddHBand="1" w:evenHBand="0" w:firstRowFirstColumn="0" w:firstRowLastColumn="0" w:lastRowFirstColumn="0" w:lastRowLastColumn="0"/>
+              <w:rPr>
+                <w:rFonts w:hint="eastAsia"/>
+                <w:sz w:val="24"/>
+                <w:szCs w:val="24"/>
+              </w:rPr>
+            </w:pPr>
+            <w:r>
+              <w:rPr>
+                <w:sz w:val="24"/>
+                <w:szCs w:val="24"/>
+              </w:rPr>
+              <w:t>提醒方式有</w:t>
+            </w:r>
+            <w:r>
+              <w:rPr>
+                <w:rFonts w:hint="eastAsia"/>
+                <w:sz w:val="24"/>
+                <w:szCs w:val="24"/>
+              </w:rPr>
+              <w:t>：响铃、振动</w:t>
+            </w:r>
+          </w:p>
+        </w:tc>
+      </w:tr>
+    </w:tbl>
+    <w:p/>
+    <w:p/>
+    <w:p/>
+    <w:p/>
+    <w:p/>
+    <w:p>
+      <w:pPr>
+        <w:rPr>
+          <w:rFonts w:hint="eastAsia"/>
+        </w:rPr>
+      </w:pPr>
+    </w:p>
+    <w:p>
+      <w:pPr>
+        <w:pStyle w:val="2"/>
+      </w:pPr>
+      <w:bookmarkStart w:id="4" w:name="_Toc466808706"/>
+      <w:r>
+        <w:lastRenderedPageBreak/>
+        <w:t>用例</w:t>
+      </w:r>
+      <w:r>
+        <w:rPr>
+          <w:rFonts w:hint="eastAsia"/>
+        </w:rPr>
+        <w:t>2</w:t>
+      </w:r>
+      <w:r>
+        <w:rPr>
+          <w:rFonts w:hint="eastAsia"/>
+        </w:rPr>
+        <w:t>修改日程</w:t>
       </w:r>
       <w:bookmarkEnd w:id="4"/>
     </w:p>
@@ -3291,7 +4700,14 @@
                 <w:sz w:val="24"/>
                 <w:szCs w:val="24"/>
               </w:rPr>
-              <w:t>UC1</w:t>
+              <w:t>UC</w:t>
+            </w:r>
+            <w:r>
+              <w:rPr>
+                <w:sz w:val="24"/>
+                <w:szCs w:val="24"/>
+              </w:rPr>
+              <w:t>2</w:t>
             </w:r>
           </w:p>
         </w:tc>
@@ -3339,7 +4755,7 @@
                 <w:sz w:val="24"/>
                 <w:szCs w:val="24"/>
               </w:rPr>
-              <w:t>添加日程</w:t>
+              <w:t>修改日程</w:t>
             </w:r>
           </w:p>
         </w:tc>
@@ -3490,23 +4906,31 @@
                 <w:sz w:val="24"/>
                 <w:szCs w:val="24"/>
               </w:rPr>
-              <w:t>用户在</w:t>
-            </w:r>
-            <w:r>
-              <w:rPr>
-                <w:rFonts w:hint="eastAsia"/>
-                <w:sz w:val="24"/>
-                <w:szCs w:val="24"/>
-              </w:rPr>
-              <w:t>app</w:t>
-            </w:r>
-            <w:r>
-              <w:rPr>
-                <w:rFonts w:hint="eastAsia"/>
-                <w:sz w:val="24"/>
-                <w:szCs w:val="24"/>
-              </w:rPr>
-              <w:t>中选择添加日程功能</w:t>
+              <w:t>用户</w:t>
+            </w:r>
+            <w:r>
+              <w:rPr>
+                <w:rFonts w:hint="eastAsia"/>
+                <w:sz w:val="24"/>
+                <w:szCs w:val="24"/>
+              </w:rPr>
+              <w:t>选择</w:t>
+            </w:r>
+            <w:r>
+              <w:rPr>
+                <w:rFonts w:hint="eastAsia"/>
+                <w:sz w:val="24"/>
+                <w:szCs w:val="24"/>
+              </w:rPr>
+              <w:t>修改</w:t>
+            </w:r>
+            <w:r>
+              <w:rPr>
+                <w:rFonts w:hint="eastAsia"/>
+                <w:sz w:val="24"/>
+                <w:szCs w:val="24"/>
+              </w:rPr>
+              <w:t>日程功能</w:t>
             </w:r>
           </w:p>
         </w:tc>
@@ -3556,7 +4980,23 @@
                 <w:sz w:val="24"/>
                 <w:szCs w:val="24"/>
               </w:rPr>
-              <w:t>用户已经成功登录</w:t>
+              <w:t>用户</w:t>
+            </w:r>
+            <w:r>
+              <w:rPr>
+                <w:rFonts w:hint="eastAsia"/>
+                <w:sz w:val="24"/>
+                <w:szCs w:val="24"/>
+              </w:rPr>
+              <w:t>正在查看日程信息</w:t>
+            </w:r>
+            <w:r>
+              <w:rPr>
+                <w:rFonts w:hint="eastAsia"/>
+                <w:sz w:val="24"/>
+                <w:szCs w:val="24"/>
+              </w:rPr>
+              <w:t>并且该日程没有开始计时</w:t>
             </w:r>
           </w:p>
         </w:tc>
@@ -3609,7 +5049,15 @@
                 <w:sz w:val="24"/>
                 <w:szCs w:val="24"/>
               </w:rPr>
-              <w:t>相应的日程被添加</w:t>
+              <w:t>相应的日程被</w:t>
+            </w:r>
+            <w:r>
+              <w:rPr>
+                <w:rFonts w:hint="eastAsia"/>
+                <w:sz w:val="24"/>
+                <w:szCs w:val="24"/>
+              </w:rPr>
+              <w:t>修改</w:t>
             </w:r>
           </w:p>
         </w:tc>
@@ -3659,7 +5107,7 @@
                 <w:sz w:val="24"/>
                 <w:szCs w:val="24"/>
               </w:rPr>
-              <w:t>高</w:t>
+              <w:t>中</w:t>
             </w:r>
           </w:p>
         </w:tc>
@@ -3709,10 +5157,6 @@
           </w:tcPr>
           <w:p>
             <w:pPr>
-              <w:numPr>
-                <w:ilvl w:val="0"/>
-                <w:numId w:val="1"/>
-              </w:numPr>
               <w:cnfStyle w:val="000000100000" w:firstRow="0" w:lastRow="0" w:firstColumn="0" w:lastColumn="0" w:oddVBand="0" w:evenVBand="0" w:oddHBand="1" w:evenHBand="0" w:firstRowFirstColumn="0" w:firstRowLastColumn="0" w:lastRowFirstColumn="0" w:lastRowLastColumn="0"/>
               <w:rPr>
                 <w:sz w:val="24"/>
@@ -3721,6 +5165,13 @@
             </w:pPr>
             <w:r>
               <w:rPr>
+                <w:sz w:val="24"/>
+                <w:szCs w:val="24"/>
+              </w:rPr>
+              <w:t>1</w:t>
+            </w:r>
+            <w:r>
+              <w:rPr>
                 <w:rFonts w:hint="eastAsia"/>
                 <w:sz w:val="24"/>
                 <w:szCs w:val="24"/>
@@ -3733,15 +5184,11 @@
                 <w:sz w:val="24"/>
                 <w:szCs w:val="24"/>
               </w:rPr>
-              <w:t>选择添加日程</w:t>
-            </w:r>
-          </w:p>
-          <w:p>
-            <w:pPr>
-              <w:numPr>
-                <w:ilvl w:val="0"/>
-                <w:numId w:val="1"/>
-              </w:numPr>
+              <w:t>选择修改日程</w:t>
+            </w:r>
+          </w:p>
+          <w:p>
+            <w:pPr>
               <w:cnfStyle w:val="000000100000" w:firstRow="0" w:lastRow="0" w:firstColumn="0" w:lastColumn="0" w:oddVBand="0" w:evenVBand="0" w:oddHBand="1" w:evenHBand="0" w:firstRowFirstColumn="0" w:firstRowLastColumn="0" w:lastRowFirstColumn="0" w:lastRowLastColumn="0"/>
               <w:rPr>
                 <w:sz w:val="24"/>
@@ -3750,6 +5197,13 @@
             </w:pPr>
             <w:r>
               <w:rPr>
+                <w:sz w:val="24"/>
+                <w:szCs w:val="24"/>
+              </w:rPr>
+              <w:t>2</w:t>
+            </w:r>
+            <w:r>
+              <w:rPr>
                 <w:rFonts w:hint="eastAsia"/>
                 <w:sz w:val="24"/>
                 <w:szCs w:val="24"/>
@@ -3770,31 +5224,11 @@
                 <w:sz w:val="24"/>
                 <w:szCs w:val="24"/>
               </w:rPr>
-              <w:t>输入</w:t>
-            </w:r>
-            <w:r>
-              <w:rPr>
-                <w:rFonts w:hint="eastAsia"/>
-                <w:sz w:val="24"/>
-                <w:szCs w:val="24"/>
-              </w:rPr>
-              <w:t>日程</w:t>
-            </w:r>
-            <w:r>
-              <w:rPr>
-                <w:rFonts w:hint="eastAsia"/>
-                <w:sz w:val="24"/>
-                <w:szCs w:val="24"/>
-              </w:rPr>
-              <w:t>名称</w:t>
-            </w:r>
-          </w:p>
-          <w:p>
-            <w:pPr>
-              <w:numPr>
-                <w:ilvl w:val="0"/>
-                <w:numId w:val="1"/>
-              </w:numPr>
+              <w:t>输入新的日程信息（包括标题、类别、地点、开始时间和结束时间、重复频率、提醒方式、提醒时间、详细内容描述）</w:t>
+            </w:r>
+          </w:p>
+          <w:p>
+            <w:pPr>
               <w:cnfStyle w:val="000000100000" w:firstRow="0" w:lastRow="0" w:firstColumn="0" w:lastColumn="0" w:oddVBand="0" w:evenVBand="0" w:oddHBand="1" w:evenHBand="0" w:firstRowFirstColumn="0" w:firstRowLastColumn="0" w:lastRowFirstColumn="0" w:lastRowLastColumn="0"/>
               <w:rPr>
                 <w:sz w:val="24"/>
@@ -3803,6 +5237,13 @@
             </w:pPr>
             <w:r>
               <w:rPr>
+                <w:sz w:val="24"/>
+                <w:szCs w:val="24"/>
+              </w:rPr>
+              <w:t>3</w:t>
+            </w:r>
+            <w:r>
+              <w:rPr>
                 <w:rFonts w:hint="eastAsia"/>
                 <w:sz w:val="24"/>
                 <w:szCs w:val="24"/>
@@ -3815,15 +5256,11 @@
                 <w:sz w:val="24"/>
                 <w:szCs w:val="24"/>
               </w:rPr>
-              <w:t>输入日程名称</w:t>
-            </w:r>
-          </w:p>
-          <w:p>
-            <w:pPr>
-              <w:numPr>
-                <w:ilvl w:val="0"/>
-                <w:numId w:val="1"/>
-              </w:numPr>
+              <w:t>输入新的日程信息并提交</w:t>
+            </w:r>
+          </w:p>
+          <w:p>
+            <w:pPr>
               <w:cnfStyle w:val="000000100000" w:firstRow="0" w:lastRow="0" w:firstColumn="0" w:lastColumn="0" w:oddVBand="0" w:evenVBand="0" w:oddHBand="1" w:evenHBand="0" w:firstRowFirstColumn="0" w:firstRowLastColumn="0" w:lastRowFirstColumn="0" w:lastRowLastColumn="0"/>
               <w:rPr>
                 <w:sz w:val="24"/>
@@ -3832,19 +5269,36 @@
             </w:pPr>
             <w:r>
               <w:rPr>
-                <w:rFonts w:hint="eastAsia"/>
-                <w:sz w:val="24"/>
-                <w:szCs w:val="24"/>
-              </w:rPr>
-              <w:t>系统请求用户选择日程类别</w:t>
-            </w:r>
-          </w:p>
-          <w:p>
-            <w:pPr>
-              <w:numPr>
-                <w:ilvl w:val="0"/>
-                <w:numId w:val="1"/>
-              </w:numPr>
+                <w:sz w:val="24"/>
+                <w:szCs w:val="24"/>
+              </w:rPr>
+              <w:t>4</w:t>
+            </w:r>
+            <w:r>
+              <w:rPr>
+                <w:sz w:val="24"/>
+                <w:szCs w:val="24"/>
+              </w:rPr>
+              <w:t>系统请求用户</w:t>
+            </w:r>
+            <w:r>
+              <w:rPr>
+                <w:rFonts w:hint="eastAsia"/>
+                <w:sz w:val="24"/>
+                <w:szCs w:val="24"/>
+              </w:rPr>
+              <w:t>确认</w:t>
+            </w:r>
+            <w:r>
+              <w:rPr>
+                <w:sz w:val="24"/>
+                <w:szCs w:val="24"/>
+              </w:rPr>
+              <w:t>日程信息</w:t>
+            </w:r>
+          </w:p>
+          <w:p>
+            <w:pPr>
               <w:cnfStyle w:val="000000100000" w:firstRow="0" w:lastRow="0" w:firstColumn="0" w:lastColumn="0" w:oddVBand="0" w:evenVBand="0" w:oddHBand="1" w:evenHBand="0" w:firstRowFirstColumn="0" w:firstRowLastColumn="0" w:lastRowFirstColumn="0" w:lastRowLastColumn="0"/>
               <w:rPr>
                 <w:sz w:val="24"/>
@@ -3853,82 +5307,48 @@
             </w:pPr>
             <w:r>
               <w:rPr>
-                <w:sz w:val="24"/>
-                <w:szCs w:val="24"/>
-              </w:rPr>
-              <w:t>用户选择日程类别</w:t>
-            </w:r>
-          </w:p>
-          <w:p>
-            <w:pPr>
-              <w:numPr>
-                <w:ilvl w:val="0"/>
-                <w:numId w:val="1"/>
-              </w:numPr>
+                <w:rFonts w:hint="eastAsia"/>
+                <w:sz w:val="24"/>
+                <w:szCs w:val="24"/>
+              </w:rPr>
+              <w:t>5</w:t>
+            </w:r>
+            <w:r>
+              <w:rPr>
+                <w:rFonts w:hint="eastAsia"/>
+                <w:sz w:val="24"/>
+                <w:szCs w:val="24"/>
+              </w:rPr>
+              <w:t>用户</w:t>
+            </w:r>
+            <w:r>
+              <w:rPr>
+                <w:rFonts w:hint="eastAsia"/>
+                <w:sz w:val="24"/>
+                <w:szCs w:val="24"/>
+              </w:rPr>
+              <w:t>确认并修改日程信息</w:t>
+            </w:r>
+          </w:p>
+          <w:p>
+            <w:pPr>
               <w:cnfStyle w:val="000000100000" w:firstRow="0" w:lastRow="0" w:firstColumn="0" w:lastColumn="0" w:oddVBand="0" w:evenVBand="0" w:oddHBand="1" w:evenHBand="0" w:firstRowFirstColumn="0" w:firstRowLastColumn="0" w:lastRowFirstColumn="0" w:lastRowLastColumn="0"/>
               <w:rPr>
-                <w:sz w:val="24"/>
-                <w:szCs w:val="24"/>
-              </w:rPr>
-            </w:pPr>
-            <w:r>
-              <w:rPr>
-                <w:sz w:val="24"/>
-                <w:szCs w:val="24"/>
-              </w:rPr>
-              <w:t>系统请求用户输入日程</w:t>
-            </w:r>
-            <w:r>
-              <w:rPr>
-                <w:rFonts w:hint="eastAsia"/>
-                <w:sz w:val="24"/>
-                <w:szCs w:val="24"/>
-              </w:rPr>
-              <w:t>地点</w:t>
-            </w:r>
-          </w:p>
-          <w:p>
-            <w:pPr>
-              <w:numPr>
-                <w:ilvl w:val="0"/>
-                <w:numId w:val="1"/>
-              </w:numPr>
-              <w:cnfStyle w:val="000000100000" w:firstRow="0" w:lastRow="0" w:firstColumn="0" w:lastColumn="0" w:oddVBand="0" w:evenVBand="0" w:oddHBand="1" w:evenHBand="0" w:firstRowFirstColumn="0" w:firstRowLastColumn="0" w:lastRowFirstColumn="0" w:lastRowLastColumn="0"/>
-              <w:rPr>
-                <w:sz w:val="24"/>
-                <w:szCs w:val="24"/>
-              </w:rPr>
-            </w:pPr>
-            <w:r>
-              <w:rPr>
-                <w:sz w:val="24"/>
-                <w:szCs w:val="24"/>
-              </w:rPr>
-              <w:t>用户输入日程</w:t>
-            </w:r>
-            <w:r>
-              <w:rPr>
-                <w:rFonts w:hint="eastAsia"/>
-                <w:sz w:val="24"/>
-                <w:szCs w:val="24"/>
-              </w:rPr>
-              <w:t>地点</w:t>
-            </w:r>
-          </w:p>
-          <w:p>
-            <w:pPr>
-              <w:numPr>
-                <w:ilvl w:val="0"/>
-                <w:numId w:val="1"/>
-              </w:numPr>
-              <w:cnfStyle w:val="000000100000" w:firstRow="0" w:lastRow="0" w:firstColumn="0" w:lastColumn="0" w:oddVBand="0" w:evenVBand="0" w:oddHBand="1" w:evenHBand="0" w:firstRowFirstColumn="0" w:firstRowLastColumn="0" w:lastRowFirstColumn="0" w:lastRowLastColumn="0"/>
-              <w:rPr>
-                <w:sz w:val="24"/>
-                <w:szCs w:val="24"/>
-              </w:rPr>
-            </w:pPr>
-            <w:r>
-              <w:rPr>
+                <w:rFonts w:hint="eastAsia"/>
+                <w:sz w:val="24"/>
+                <w:szCs w:val="24"/>
+              </w:rPr>
+            </w:pPr>
+            <w:r>
+              <w:rPr>
+                <w:sz w:val="24"/>
+                <w:szCs w:val="24"/>
+              </w:rPr>
+              <w:t>6</w:t>
+            </w:r>
+            <w:r>
+              <w:rPr>
+                <w:rFonts w:hint="eastAsia"/>
                 <w:sz w:val="24"/>
                 <w:szCs w:val="24"/>
               </w:rPr>
@@ -3940,248 +5360,14 @@
                 <w:sz w:val="24"/>
                 <w:szCs w:val="24"/>
               </w:rPr>
-              <w:t>请求</w:t>
-            </w:r>
-            <w:r>
-              <w:rPr>
-                <w:sz w:val="24"/>
-                <w:szCs w:val="24"/>
-              </w:rPr>
-              <w:t>用户</w:t>
-            </w:r>
-            <w:r>
-              <w:rPr>
-                <w:rFonts w:hint="eastAsia"/>
-                <w:sz w:val="24"/>
-                <w:szCs w:val="24"/>
-              </w:rPr>
-              <w:t>选择</w:t>
-            </w:r>
-            <w:r>
-              <w:rPr>
-                <w:sz w:val="24"/>
-                <w:szCs w:val="24"/>
-              </w:rPr>
-              <w:t>日程开始时间和结束时间</w:t>
-            </w:r>
-          </w:p>
-          <w:p>
-            <w:pPr>
-              <w:numPr>
-                <w:ilvl w:val="0"/>
-                <w:numId w:val="1"/>
-              </w:numPr>
-              <w:cnfStyle w:val="000000100000" w:firstRow="0" w:lastRow="0" w:firstColumn="0" w:lastColumn="0" w:oddVBand="0" w:evenVBand="0" w:oddHBand="1" w:evenHBand="0" w:firstRowFirstColumn="0" w:firstRowLastColumn="0" w:lastRowFirstColumn="0" w:lastRowLastColumn="0"/>
-              <w:rPr>
-                <w:sz w:val="24"/>
-                <w:szCs w:val="24"/>
-              </w:rPr>
-            </w:pPr>
-            <w:r>
-              <w:rPr>
-                <w:sz w:val="24"/>
-                <w:szCs w:val="24"/>
-              </w:rPr>
-              <w:t>用户选择日程开始时间和结束时间</w:t>
-            </w:r>
-          </w:p>
-          <w:p>
-            <w:pPr>
-              <w:numPr>
-                <w:ilvl w:val="0"/>
-                <w:numId w:val="1"/>
-              </w:numPr>
-              <w:cnfStyle w:val="000000100000" w:firstRow="0" w:lastRow="0" w:firstColumn="0" w:lastColumn="0" w:oddVBand="0" w:evenVBand="0" w:oddHBand="1" w:evenHBand="0" w:firstRowFirstColumn="0" w:firstRowLastColumn="0" w:lastRowFirstColumn="0" w:lastRowLastColumn="0"/>
-              <w:rPr>
-                <w:sz w:val="24"/>
-                <w:szCs w:val="24"/>
-              </w:rPr>
-            </w:pPr>
-            <w:r>
-              <w:rPr>
-                <w:sz w:val="24"/>
-                <w:szCs w:val="24"/>
-              </w:rPr>
-              <w:t>系统请求用户选择</w:t>
-            </w:r>
-            <w:r>
-              <w:rPr>
-                <w:rFonts w:hint="eastAsia"/>
-                <w:sz w:val="24"/>
-                <w:szCs w:val="24"/>
-              </w:rPr>
-              <w:t>日程</w:t>
-            </w:r>
-            <w:r>
-              <w:rPr>
-                <w:sz w:val="24"/>
-                <w:szCs w:val="24"/>
-              </w:rPr>
-              <w:t>的重复频率和提醒方式</w:t>
-            </w:r>
-            <w:r>
-              <w:rPr>
-                <w:rFonts w:hint="eastAsia"/>
-                <w:sz w:val="24"/>
-                <w:szCs w:val="24"/>
-              </w:rPr>
-              <w:t>、</w:t>
-            </w:r>
-            <w:r>
-              <w:rPr>
-                <w:sz w:val="24"/>
-                <w:szCs w:val="24"/>
-              </w:rPr>
-              <w:t>提醒时间</w:t>
-            </w:r>
-          </w:p>
-          <w:p>
-            <w:pPr>
-              <w:numPr>
-                <w:ilvl w:val="0"/>
-                <w:numId w:val="1"/>
-              </w:numPr>
-              <w:cnfStyle w:val="000000100000" w:firstRow="0" w:lastRow="0" w:firstColumn="0" w:lastColumn="0" w:oddVBand="0" w:evenVBand="0" w:oddHBand="1" w:evenHBand="0" w:firstRowFirstColumn="0" w:firstRowLastColumn="0" w:lastRowFirstColumn="0" w:lastRowLastColumn="0"/>
-              <w:rPr>
-                <w:sz w:val="24"/>
-                <w:szCs w:val="24"/>
-              </w:rPr>
-            </w:pPr>
-            <w:r>
-              <w:rPr>
-                <w:sz w:val="24"/>
-                <w:szCs w:val="24"/>
-              </w:rPr>
-              <w:t>用户选择</w:t>
-            </w:r>
-            <w:r>
-              <w:rPr>
-                <w:sz w:val="24"/>
-                <w:szCs w:val="24"/>
-              </w:rPr>
-              <w:t>日程</w:t>
-            </w:r>
-            <w:r>
-              <w:rPr>
-                <w:sz w:val="24"/>
-                <w:szCs w:val="24"/>
-              </w:rPr>
-              <w:t>重复频率和提醒方式</w:t>
-            </w:r>
-            <w:r>
-              <w:rPr>
-                <w:rFonts w:hint="eastAsia"/>
-                <w:sz w:val="24"/>
-                <w:szCs w:val="24"/>
-              </w:rPr>
-              <w:t>、</w:t>
-            </w:r>
-            <w:r>
-              <w:rPr>
-                <w:sz w:val="24"/>
-                <w:szCs w:val="24"/>
-              </w:rPr>
-              <w:t>提醒时间</w:t>
-            </w:r>
-          </w:p>
-          <w:p>
-            <w:pPr>
-              <w:numPr>
-                <w:ilvl w:val="0"/>
-                <w:numId w:val="1"/>
-              </w:numPr>
-              <w:cnfStyle w:val="000000100000" w:firstRow="0" w:lastRow="0" w:firstColumn="0" w:lastColumn="0" w:oddVBand="0" w:evenVBand="0" w:oddHBand="1" w:evenHBand="0" w:firstRowFirstColumn="0" w:firstRowLastColumn="0" w:lastRowFirstColumn="0" w:lastRowLastColumn="0"/>
-              <w:rPr>
-                <w:sz w:val="24"/>
-                <w:szCs w:val="24"/>
-              </w:rPr>
-            </w:pPr>
-            <w:r>
-              <w:rPr>
-                <w:sz w:val="24"/>
-                <w:szCs w:val="24"/>
-              </w:rPr>
-              <w:t>系统请求用户输入日程详细内容描述</w:t>
-            </w:r>
-          </w:p>
-          <w:p>
-            <w:pPr>
-              <w:numPr>
-                <w:ilvl w:val="0"/>
-                <w:numId w:val="1"/>
-              </w:numPr>
-              <w:cnfStyle w:val="000000100000" w:firstRow="0" w:lastRow="0" w:firstColumn="0" w:lastColumn="0" w:oddVBand="0" w:evenVBand="0" w:oddHBand="1" w:evenHBand="0" w:firstRowFirstColumn="0" w:firstRowLastColumn="0" w:lastRowFirstColumn="0" w:lastRowLastColumn="0"/>
-              <w:rPr>
-                <w:sz w:val="24"/>
-                <w:szCs w:val="24"/>
-              </w:rPr>
-            </w:pPr>
-            <w:r>
-              <w:rPr>
-                <w:sz w:val="24"/>
-                <w:szCs w:val="24"/>
-              </w:rPr>
-              <w:t>用户输入日程内容</w:t>
-            </w:r>
-          </w:p>
-          <w:p>
-            <w:pPr>
-              <w:numPr>
-                <w:ilvl w:val="0"/>
-                <w:numId w:val="1"/>
-              </w:numPr>
-              <w:cnfStyle w:val="000000100000" w:firstRow="0" w:lastRow="0" w:firstColumn="0" w:lastColumn="0" w:oddVBand="0" w:evenVBand="0" w:oddHBand="1" w:evenHBand="0" w:firstRowFirstColumn="0" w:firstRowLastColumn="0" w:lastRowFirstColumn="0" w:lastRowLastColumn="0"/>
-              <w:rPr>
-                <w:sz w:val="24"/>
-                <w:szCs w:val="24"/>
-              </w:rPr>
-            </w:pPr>
-            <w:r>
-              <w:rPr>
-                <w:sz w:val="24"/>
-                <w:szCs w:val="24"/>
-              </w:rPr>
-              <w:t>系统请求用户确认日程信息</w:t>
-            </w:r>
-          </w:p>
-          <w:p>
-            <w:pPr>
-              <w:numPr>
-                <w:ilvl w:val="0"/>
-                <w:numId w:val="1"/>
-              </w:numPr>
-              <w:cnfStyle w:val="000000100000" w:firstRow="0" w:lastRow="0" w:firstColumn="0" w:lastColumn="0" w:oddVBand="0" w:evenVBand="0" w:oddHBand="1" w:evenHBand="0" w:firstRowFirstColumn="0" w:firstRowLastColumn="0" w:lastRowFirstColumn="0" w:lastRowLastColumn="0"/>
-              <w:rPr>
-                <w:sz w:val="24"/>
-                <w:szCs w:val="24"/>
-              </w:rPr>
-            </w:pPr>
-            <w:r>
-              <w:rPr>
-                <w:sz w:val="24"/>
-                <w:szCs w:val="24"/>
-              </w:rPr>
-              <w:t>用户确认并添加日程信息</w:t>
-            </w:r>
-          </w:p>
-          <w:p>
-            <w:pPr>
-              <w:numPr>
-                <w:ilvl w:val="0"/>
-                <w:numId w:val="1"/>
-              </w:numPr>
-              <w:cnfStyle w:val="000000100000" w:firstRow="0" w:lastRow="0" w:firstColumn="0" w:lastColumn="0" w:oddVBand="0" w:evenVBand="0" w:oddHBand="1" w:evenHBand="0" w:firstRowFirstColumn="0" w:firstRowLastColumn="0" w:lastRowFirstColumn="0" w:lastRowLastColumn="0"/>
-              <w:rPr>
-                <w:sz w:val="24"/>
-                <w:szCs w:val="24"/>
-              </w:rPr>
-            </w:pPr>
-            <w:r>
-              <w:rPr>
-                <w:sz w:val="24"/>
-                <w:szCs w:val="24"/>
-              </w:rPr>
-              <w:t>系统添加该日程信息</w:t>
+              <w:t>修改相应的</w:t>
+            </w:r>
+            <w:r>
+              <w:rPr>
+                <w:sz w:val="24"/>
+                <w:szCs w:val="24"/>
+              </w:rPr>
+              <w:t>日程信息</w:t>
             </w:r>
           </w:p>
         </w:tc>
@@ -4239,7 +5425,127 @@
                 <w:sz w:val="24"/>
                 <w:szCs w:val="24"/>
               </w:rPr>
-              <w:t>2a</w:t>
+              <w:t>5</w:t>
+            </w:r>
+            <w:r>
+              <w:rPr>
+                <w:sz w:val="24"/>
+                <w:szCs w:val="24"/>
+              </w:rPr>
+              <w:t>a.</w:t>
+            </w:r>
+            <w:r>
+              <w:rPr>
+                <w:sz w:val="24"/>
+                <w:szCs w:val="24"/>
+              </w:rPr>
+              <w:t>输入的日程名称为空</w:t>
+            </w:r>
+          </w:p>
+          <w:p>
+            <w:pPr>
+              <w:cnfStyle w:val="000000000000" w:firstRow="0" w:lastRow="0" w:firstColumn="0" w:lastColumn="0" w:oddVBand="0" w:evenVBand="0" w:oddHBand="0" w:evenHBand="0" w:firstRowFirstColumn="0" w:firstRowLastColumn="0" w:lastRowFirstColumn="0" w:lastRowLastColumn="0"/>
+              <w:rPr>
+                <w:sz w:val="24"/>
+                <w:szCs w:val="24"/>
+              </w:rPr>
+            </w:pPr>
+            <w:r>
+              <w:rPr>
+                <w:rFonts w:hint="eastAsia"/>
+                <w:sz w:val="24"/>
+                <w:szCs w:val="24"/>
+              </w:rPr>
+              <w:t xml:space="preserve">  1.</w:t>
+            </w:r>
+            <w:r>
+              <w:rPr>
+                <w:rFonts w:hint="eastAsia"/>
+                <w:sz w:val="24"/>
+                <w:szCs w:val="24"/>
+              </w:rPr>
+              <w:t>系统提示日程名称不能为空</w:t>
+            </w:r>
+          </w:p>
+          <w:p>
+            <w:pPr>
+              <w:cnfStyle w:val="000000000000" w:firstRow="0" w:lastRow="0" w:firstColumn="0" w:lastColumn="0" w:oddVBand="0" w:evenVBand="0" w:oddHBand="0" w:evenHBand="0" w:firstRowFirstColumn="0" w:firstRowLastColumn="0" w:lastRowFirstColumn="0" w:lastRowLastColumn="0"/>
+              <w:rPr>
+                <w:sz w:val="24"/>
+                <w:szCs w:val="24"/>
+              </w:rPr>
+            </w:pPr>
+            <w:r>
+              <w:rPr>
+                <w:sz w:val="24"/>
+                <w:szCs w:val="24"/>
+              </w:rPr>
+              <w:t>9</w:t>
+            </w:r>
+            <w:r>
+              <w:rPr>
+                <w:rFonts w:hint="eastAsia"/>
+                <w:sz w:val="24"/>
+                <w:szCs w:val="24"/>
+              </w:rPr>
+              <w:t>a.</w:t>
+            </w:r>
+            <w:r>
+              <w:rPr>
+                <w:rFonts w:hint="eastAsia"/>
+                <w:sz w:val="24"/>
+                <w:szCs w:val="24"/>
+              </w:rPr>
+              <w:t>日程时间与已有日程冲突</w:t>
+            </w:r>
+          </w:p>
+          <w:p>
+            <w:pPr>
+              <w:cnfStyle w:val="000000000000" w:firstRow="0" w:lastRow="0" w:firstColumn="0" w:lastColumn="0" w:oddVBand="0" w:evenVBand="0" w:oddHBand="0" w:evenHBand="0" w:firstRowFirstColumn="0" w:firstRowLastColumn="0" w:lastRowFirstColumn="0" w:lastRowLastColumn="0"/>
+              <w:rPr>
+                <w:sz w:val="24"/>
+                <w:szCs w:val="24"/>
+              </w:rPr>
+            </w:pPr>
+            <w:r>
+              <w:rPr>
+                <w:rFonts w:hint="eastAsia"/>
+                <w:sz w:val="24"/>
+                <w:szCs w:val="24"/>
+              </w:rPr>
+              <w:t xml:space="preserve">  1.</w:t>
+            </w:r>
+            <w:r>
+              <w:rPr>
+                <w:rFonts w:hint="eastAsia"/>
+                <w:sz w:val="24"/>
+                <w:szCs w:val="24"/>
+              </w:rPr>
+              <w:t>系统提示用户日程有冲突</w:t>
+            </w:r>
+          </w:p>
+          <w:p>
+            <w:pPr>
+              <w:cnfStyle w:val="000000000000" w:firstRow="0" w:lastRow="0" w:firstColumn="0" w:lastColumn="0" w:oddVBand="0" w:evenVBand="0" w:oddHBand="0" w:evenHBand="0" w:firstRowFirstColumn="0" w:firstRowLastColumn="0" w:lastRowFirstColumn="0" w:lastRowLastColumn="0"/>
+              <w:rPr>
+                <w:sz w:val="24"/>
+                <w:szCs w:val="24"/>
+              </w:rPr>
+            </w:pPr>
+            <w:r>
+              <w:rPr>
+                <w:sz w:val="24"/>
+                <w:szCs w:val="24"/>
+              </w:rPr>
+              <w:t>9</w:t>
+            </w:r>
+            <w:r>
+              <w:rPr>
+                <w:rFonts w:hint="eastAsia"/>
+                <w:sz w:val="24"/>
+                <w:szCs w:val="24"/>
+              </w:rPr>
+              <w:t>b</w:t>
             </w:r>
             <w:r>
               <w:rPr>
@@ -4250,10 +5556,18 @@
             </w:r>
             <w:r>
               <w:rPr>
-                <w:sz w:val="24"/>
-                <w:szCs w:val="24"/>
-              </w:rPr>
-              <w:t>输入的名称为空</w:t>
+                <w:rFonts w:hint="eastAsia"/>
+                <w:sz w:val="24"/>
+                <w:szCs w:val="24"/>
+              </w:rPr>
+              <w:t>结束</w:t>
+            </w:r>
+            <w:r>
+              <w:rPr>
+                <w:sz w:val="24"/>
+                <w:szCs w:val="24"/>
+              </w:rPr>
+              <w:t>时间在开始时间之前</w:t>
             </w:r>
           </w:p>
           <w:p>
@@ -4278,7 +5592,15 @@
                 <w:sz w:val="24"/>
                 <w:szCs w:val="24"/>
               </w:rPr>
-              <w:t>系统提示用户日程名称不能为空</w:t>
+              <w:t>系统</w:t>
+            </w:r>
+            <w:r>
+              <w:rPr>
+                <w:rFonts w:hint="eastAsia"/>
+                <w:sz w:val="24"/>
+                <w:szCs w:val="24"/>
+              </w:rPr>
+              <w:t>提示时间无效，请求用户重新选择</w:t>
             </w:r>
           </w:p>
           <w:p>
@@ -4294,10 +5616,11 @@
                 <w:sz w:val="24"/>
                 <w:szCs w:val="24"/>
               </w:rPr>
-              <w:t>9</w:t>
-            </w:r>
-            <w:r>
-              <w:rPr>
+              <w:t>15</w:t>
+            </w:r>
+            <w:r>
+              <w:rPr>
+                <w:rFonts w:hint="eastAsia"/>
                 <w:sz w:val="24"/>
                 <w:szCs w:val="24"/>
               </w:rPr>
@@ -4305,7 +5628,6 @@
             </w:r>
             <w:r>
               <w:rPr>
-                <w:rFonts w:hint="eastAsia"/>
                 <w:sz w:val="24"/>
                 <w:szCs w:val="24"/>
               </w:rPr>
@@ -4313,254 +5635,10 @@
             </w:r>
             <w:r>
               <w:rPr>
-                <w:rFonts w:hint="eastAsia"/>
-                <w:sz w:val="24"/>
-                <w:szCs w:val="24"/>
-              </w:rPr>
-              <w:t>选择</w:t>
-            </w:r>
-            <w:r>
-              <w:rPr>
-                <w:rFonts w:hint="eastAsia"/>
-                <w:sz w:val="24"/>
-                <w:szCs w:val="24"/>
-              </w:rPr>
-              <w:t>的</w:t>
-            </w:r>
-            <w:r>
-              <w:rPr>
-                <w:rFonts w:hint="eastAsia"/>
-                <w:sz w:val="24"/>
-                <w:szCs w:val="24"/>
-              </w:rPr>
-              <w:t>结束</w:t>
-            </w:r>
-            <w:r>
-              <w:rPr>
-                <w:rFonts w:hint="eastAsia"/>
-                <w:sz w:val="24"/>
-                <w:szCs w:val="24"/>
-              </w:rPr>
-              <w:t>时间</w:t>
-            </w:r>
-            <w:r>
-              <w:rPr>
-                <w:rFonts w:hint="eastAsia"/>
-                <w:sz w:val="24"/>
-                <w:szCs w:val="24"/>
-              </w:rPr>
-              <w:t>在</w:t>
-            </w:r>
-            <w:r>
-              <w:rPr>
-                <w:rFonts w:hint="eastAsia"/>
-                <w:sz w:val="24"/>
-                <w:szCs w:val="24"/>
-              </w:rPr>
-              <w:t>开始</w:t>
-            </w:r>
-            <w:r>
-              <w:rPr>
-                <w:rFonts w:hint="eastAsia"/>
-                <w:sz w:val="24"/>
-                <w:szCs w:val="24"/>
-              </w:rPr>
-              <w:t>时间</w:t>
-            </w:r>
-            <w:r>
-              <w:rPr>
-                <w:rFonts w:hint="eastAsia"/>
-                <w:sz w:val="24"/>
-                <w:szCs w:val="24"/>
-              </w:rPr>
-              <w:t>之前</w:t>
-            </w:r>
-          </w:p>
-          <w:p>
-            <w:pPr>
-              <w:cnfStyle w:val="000000000000" w:firstRow="0" w:lastRow="0" w:firstColumn="0" w:lastColumn="0" w:oddVBand="0" w:evenVBand="0" w:oddHBand="0" w:evenHBand="0" w:firstRowFirstColumn="0" w:firstRowLastColumn="0" w:lastRowFirstColumn="0" w:lastRowLastColumn="0"/>
-              <w:rPr>
-                <w:sz w:val="24"/>
-                <w:szCs w:val="24"/>
-              </w:rPr>
-            </w:pPr>
-            <w:r>
-              <w:rPr>
-                <w:rFonts w:hint="eastAsia"/>
-                <w:sz w:val="24"/>
-                <w:szCs w:val="24"/>
-              </w:rPr>
-              <w:t xml:space="preserve">  </w:t>
-            </w:r>
-            <w:r>
-              <w:rPr>
-                <w:sz w:val="24"/>
-                <w:szCs w:val="24"/>
-              </w:rPr>
-              <w:t>1.</w:t>
-            </w:r>
-            <w:r>
-              <w:rPr>
-                <w:sz w:val="24"/>
-                <w:szCs w:val="24"/>
-              </w:rPr>
-              <w:t>系统提示该</w:t>
-            </w:r>
-            <w:r>
-              <w:rPr>
-                <w:rFonts w:hint="eastAsia"/>
-                <w:sz w:val="24"/>
-                <w:szCs w:val="24"/>
-              </w:rPr>
-              <w:t>时间</w:t>
-            </w:r>
-            <w:r>
-              <w:rPr>
-                <w:sz w:val="24"/>
-                <w:szCs w:val="24"/>
-              </w:rPr>
-              <w:t>无效</w:t>
-            </w:r>
-            <w:r>
-              <w:rPr>
-                <w:rFonts w:hint="eastAsia"/>
-                <w:sz w:val="24"/>
-                <w:szCs w:val="24"/>
-              </w:rPr>
-              <w:t>，</w:t>
-            </w:r>
-            <w:r>
-              <w:rPr>
-                <w:sz w:val="24"/>
-                <w:szCs w:val="24"/>
-              </w:rPr>
-              <w:t>请求用户重新</w:t>
-            </w:r>
-            <w:r>
-              <w:rPr>
-                <w:rFonts w:hint="eastAsia"/>
-                <w:sz w:val="24"/>
-                <w:szCs w:val="24"/>
-              </w:rPr>
-              <w:t>选择</w:t>
-            </w:r>
-          </w:p>
-          <w:p>
-            <w:pPr>
-              <w:cnfStyle w:val="000000000000" w:firstRow="0" w:lastRow="0" w:firstColumn="0" w:lastColumn="0" w:oddVBand="0" w:evenVBand="0" w:oddHBand="0" w:evenHBand="0" w:firstRowFirstColumn="0" w:firstRowLastColumn="0" w:lastRowFirstColumn="0" w:lastRowLastColumn="0"/>
-              <w:rPr>
-                <w:sz w:val="24"/>
-                <w:szCs w:val="24"/>
-              </w:rPr>
-            </w:pPr>
-            <w:r>
-              <w:rPr>
-                <w:sz w:val="24"/>
-                <w:szCs w:val="24"/>
-              </w:rPr>
-              <w:t>9</w:t>
-            </w:r>
-            <w:r>
-              <w:rPr>
-                <w:sz w:val="24"/>
-                <w:szCs w:val="24"/>
-              </w:rPr>
-              <w:t>b</w:t>
-            </w:r>
-            <w:r>
-              <w:rPr>
-                <w:rFonts w:hint="eastAsia"/>
-                <w:sz w:val="24"/>
-                <w:szCs w:val="24"/>
-              </w:rPr>
-              <w:t>.</w:t>
-            </w:r>
-            <w:r>
-              <w:rPr>
-                <w:rFonts w:hint="eastAsia"/>
-                <w:sz w:val="24"/>
-                <w:szCs w:val="24"/>
-              </w:rPr>
-              <w:t>日程时间与已有日程冲突</w:t>
-            </w:r>
-          </w:p>
-          <w:p>
-            <w:pPr>
-              <w:cnfStyle w:val="000000000000" w:firstRow="0" w:lastRow="0" w:firstColumn="0" w:lastColumn="0" w:oddVBand="0" w:evenVBand="0" w:oddHBand="0" w:evenHBand="0" w:firstRowFirstColumn="0" w:firstRowLastColumn="0" w:lastRowFirstColumn="0" w:lastRowLastColumn="0"/>
-              <w:rPr>
-                <w:sz w:val="24"/>
-                <w:szCs w:val="24"/>
-              </w:rPr>
-            </w:pPr>
-            <w:r>
-              <w:rPr>
-                <w:rFonts w:hint="eastAsia"/>
-                <w:sz w:val="24"/>
-                <w:szCs w:val="24"/>
-              </w:rPr>
-              <w:t xml:space="preserve">  1.</w:t>
-            </w:r>
-            <w:r>
-              <w:rPr>
-                <w:rFonts w:hint="eastAsia"/>
-                <w:sz w:val="24"/>
-                <w:szCs w:val="24"/>
-              </w:rPr>
-              <w:t>系统提示用户日程有冲突</w:t>
-            </w:r>
-          </w:p>
-          <w:p>
-            <w:pPr>
-              <w:cnfStyle w:val="000000000000" w:firstRow="0" w:lastRow="0" w:firstColumn="0" w:lastColumn="0" w:oddVBand="0" w:evenVBand="0" w:oddHBand="0" w:evenHBand="0" w:firstRowFirstColumn="0" w:firstRowLastColumn="0" w:lastRowFirstColumn="0" w:lastRowLastColumn="0"/>
-              <w:rPr>
-                <w:sz w:val="24"/>
-                <w:szCs w:val="24"/>
-              </w:rPr>
-            </w:pPr>
-            <w:r>
-              <w:rPr>
-                <w:rFonts w:hint="eastAsia"/>
-                <w:sz w:val="24"/>
-                <w:szCs w:val="24"/>
-              </w:rPr>
-              <w:t>1</w:t>
-            </w:r>
-            <w:r>
-              <w:rPr>
-                <w:sz w:val="24"/>
-                <w:szCs w:val="24"/>
-              </w:rPr>
-              <w:t>5</w:t>
-            </w:r>
-            <w:r>
-              <w:rPr>
-                <w:rFonts w:hint="eastAsia"/>
-                <w:sz w:val="24"/>
-                <w:szCs w:val="24"/>
-              </w:rPr>
-              <w:t>a</w:t>
-            </w:r>
-            <w:r>
-              <w:rPr>
-                <w:sz w:val="24"/>
-                <w:szCs w:val="24"/>
-              </w:rPr>
-              <w:t>.</w:t>
-            </w:r>
-            <w:r>
-              <w:rPr>
-                <w:sz w:val="24"/>
-                <w:szCs w:val="24"/>
-              </w:rPr>
-              <w:t>用户取消</w:t>
-            </w:r>
-            <w:r>
-              <w:rPr>
-                <w:rFonts w:hint="eastAsia"/>
-                <w:sz w:val="24"/>
-                <w:szCs w:val="24"/>
-              </w:rPr>
-              <w:t>添加</w:t>
+                <w:sz w:val="24"/>
+                <w:szCs w:val="24"/>
+              </w:rPr>
+              <w:t>用户取消确认</w:t>
             </w:r>
           </w:p>
           <w:p>
@@ -4638,23 +5716,7 @@
                 <w:sz w:val="24"/>
                 <w:szCs w:val="24"/>
               </w:rPr>
-              <w:t>添加的日程信息</w:t>
-            </w:r>
-            <w:r>
-              <w:rPr>
-                <w:rFonts w:hint="eastAsia"/>
-                <w:sz w:val="24"/>
-                <w:szCs w:val="24"/>
-              </w:rPr>
-              <w:t>详细内容字数</w:t>
-            </w:r>
-            <w:r>
-              <w:rPr>
-                <w:rFonts w:hint="eastAsia"/>
-                <w:sz w:val="24"/>
-                <w:szCs w:val="24"/>
-              </w:rPr>
-              <w:t>不超过</w:t>
+              <w:t>日程信息详细内容字数不超过</w:t>
             </w:r>
             <w:r>
               <w:rPr>
@@ -4676,10 +5738,6 @@
         </w:tc>
       </w:tr>
     </w:tbl>
-    <w:p/>
-    <w:p/>
-    <w:p/>
-    <w:p/>
     <w:p/>
     <w:p/>
     <w:p/>
@@ -4689,7 +5747,7 @@
       <w:pPr>
         <w:pStyle w:val="2"/>
       </w:pPr>
-      <w:bookmarkStart w:id="5" w:name="_Toc466808706"/>
+      <w:bookmarkStart w:id="5" w:name="_Toc466808707"/>
       <w:r>
         <w:t>用例</w:t>
       </w:r>
@@ -4697,13 +5755,13 @@
         <w:rPr>
           <w:rFonts w:hint="eastAsia"/>
         </w:rPr>
-        <w:t>2</w:t>
+        <w:t>3</w:t>
       </w:r>
       <w:r>
         <w:rPr>
           <w:rFonts w:hint="eastAsia"/>
         </w:rPr>
-        <w:t>修改日程</w:t>
+        <w:t>删除日程</w:t>
       </w:r>
       <w:bookmarkEnd w:id="5"/>
     </w:p>
@@ -4780,7 +5838,7 @@
                 <w:sz w:val="24"/>
                 <w:szCs w:val="24"/>
               </w:rPr>
-              <w:t>2</w:t>
+              <w:t>3</w:t>
             </w:r>
           </w:p>
         </w:tc>
@@ -4828,7 +5886,7 @@
                 <w:sz w:val="24"/>
                 <w:szCs w:val="24"/>
               </w:rPr>
-              <w:t>修改日程</w:t>
+              <w:t>删除日程</w:t>
             </w:r>
           </w:p>
         </w:tc>
@@ -4979,39 +6037,15 @@
                 <w:sz w:val="24"/>
                 <w:szCs w:val="24"/>
               </w:rPr>
-              <w:t>用户在</w:t>
-            </w:r>
-            <w:r>
-              <w:rPr>
-                <w:rFonts w:hint="eastAsia"/>
-                <w:sz w:val="24"/>
-                <w:szCs w:val="24"/>
-              </w:rPr>
-              <w:t>app</w:t>
-            </w:r>
-            <w:r>
-              <w:rPr>
-                <w:rFonts w:hint="eastAsia"/>
-                <w:sz w:val="24"/>
-                <w:szCs w:val="24"/>
-              </w:rPr>
-              <w:t>中选择</w:t>
-            </w:r>
-            <w:r>
-              <w:rPr>
-                <w:rFonts w:hint="eastAsia"/>
-                <w:sz w:val="24"/>
-                <w:szCs w:val="24"/>
-              </w:rPr>
-              <w:t>修改</w:t>
-            </w:r>
-            <w:r>
-              <w:rPr>
-                <w:rFonts w:hint="eastAsia"/>
-                <w:sz w:val="24"/>
-                <w:szCs w:val="24"/>
-              </w:rPr>
-              <w:t>日程功能</w:t>
+              <w:t>用户</w:t>
+            </w:r>
+            <w:r>
+              <w:rPr>
+                <w:rFonts w:hint="eastAsia"/>
+                <w:sz w:val="24"/>
+                <w:szCs w:val="24"/>
+              </w:rPr>
+              <w:t>选择删除日程功能</w:t>
             </w:r>
           </w:p>
         </w:tc>
@@ -5061,15 +6095,7 @@
                 <w:sz w:val="24"/>
                 <w:szCs w:val="24"/>
               </w:rPr>
-              <w:t>用户</w:t>
-            </w:r>
-            <w:r>
-              <w:rPr>
-                <w:rFonts w:hint="eastAsia"/>
-                <w:sz w:val="24"/>
-                <w:szCs w:val="24"/>
-              </w:rPr>
-              <w:t>在查看日程界面</w:t>
+              <w:t>用户正在查看日程</w:t>
             </w:r>
           </w:p>
         </w:tc>
@@ -5122,15 +6148,7 @@
                 <w:sz w:val="24"/>
                 <w:szCs w:val="24"/>
               </w:rPr>
-              <w:t>相应的日程被</w:t>
-            </w:r>
-            <w:r>
-              <w:rPr>
-                <w:rFonts w:hint="eastAsia"/>
-                <w:sz w:val="24"/>
-                <w:szCs w:val="24"/>
-              </w:rPr>
-              <w:t>修改</w:t>
+              <w:t>相应的日程被删除</w:t>
             </w:r>
           </w:p>
         </w:tc>
@@ -5180,7 +6198,7 @@
                 <w:sz w:val="24"/>
                 <w:szCs w:val="24"/>
               </w:rPr>
-              <w:t>中</w:t>
+              <w:t>高</w:t>
             </w:r>
           </w:p>
         </w:tc>
@@ -5211,6 +6229,7 @@
                 <w:sz w:val="24"/>
                 <w:szCs w:val="24"/>
               </w:rPr>
+              <w:lastRenderedPageBreak/>
               <w:t>正常</w:t>
             </w:r>
             <w:r>
@@ -5257,7 +6276,7 @@
                 <w:sz w:val="24"/>
                 <w:szCs w:val="24"/>
               </w:rPr>
-              <w:t>选择修改日程</w:t>
+              <w:t>选择删除日程</w:t>
             </w:r>
           </w:p>
           <w:p>
@@ -5289,7 +6308,7 @@
                 <w:sz w:val="24"/>
                 <w:szCs w:val="24"/>
               </w:rPr>
-              <w:t>请求用户选择要修改的日程</w:t>
+              <w:t>请求用户确认删除该日程</w:t>
             </w:r>
           </w:p>
           <w:p>
@@ -5313,7 +6332,7 @@
                 <w:sz w:val="24"/>
                 <w:szCs w:val="24"/>
               </w:rPr>
-              <w:t>用户选择相应的日程</w:t>
+              <w:t>用户确认删除</w:t>
             </w:r>
           </w:p>
           <w:p>
@@ -5336,426 +6355,15 @@
                 <w:sz w:val="24"/>
                 <w:szCs w:val="24"/>
               </w:rPr>
-              <w:t>系统请求用户输入新的日程</w:t>
-            </w:r>
-            <w:r>
-              <w:rPr>
-                <w:rFonts w:hint="eastAsia"/>
-                <w:sz w:val="24"/>
-                <w:szCs w:val="24"/>
-              </w:rPr>
-              <w:t>名称</w:t>
-            </w:r>
-          </w:p>
-          <w:p>
-            <w:pPr>
-              <w:cnfStyle w:val="000000100000" w:firstRow="0" w:lastRow="0" w:firstColumn="0" w:lastColumn="0" w:oddVBand="0" w:evenVBand="0" w:oddHBand="1" w:evenHBand="0" w:firstRowFirstColumn="0" w:firstRowLastColumn="0" w:lastRowFirstColumn="0" w:lastRowLastColumn="0"/>
-              <w:rPr>
-                <w:sz w:val="24"/>
-                <w:szCs w:val="24"/>
-              </w:rPr>
-            </w:pPr>
-            <w:r>
-              <w:rPr>
-                <w:rFonts w:hint="eastAsia"/>
-                <w:sz w:val="24"/>
-                <w:szCs w:val="24"/>
-              </w:rPr>
-              <w:t>5</w:t>
-            </w:r>
-            <w:r>
-              <w:rPr>
-                <w:rFonts w:hint="eastAsia"/>
-                <w:sz w:val="24"/>
-                <w:szCs w:val="24"/>
-              </w:rPr>
-              <w:t>用户输入新的日程名称</w:t>
-            </w:r>
-          </w:p>
-          <w:p>
-            <w:pPr>
-              <w:cnfStyle w:val="000000100000" w:firstRow="0" w:lastRow="0" w:firstColumn="0" w:lastColumn="0" w:oddVBand="0" w:evenVBand="0" w:oddHBand="1" w:evenHBand="0" w:firstRowFirstColumn="0" w:firstRowLastColumn="0" w:lastRowFirstColumn="0" w:lastRowLastColumn="0"/>
-              <w:rPr>
-                <w:sz w:val="24"/>
-                <w:szCs w:val="24"/>
-              </w:rPr>
-            </w:pPr>
-            <w:r>
-              <w:rPr>
-                <w:sz w:val="24"/>
-                <w:szCs w:val="24"/>
-              </w:rPr>
-              <w:t>6</w:t>
-            </w:r>
-            <w:r>
-              <w:rPr>
-                <w:rFonts w:hint="eastAsia"/>
-                <w:sz w:val="24"/>
-                <w:szCs w:val="24"/>
-              </w:rPr>
               <w:t>系统</w:t>
             </w:r>
             <w:r>
               <w:rPr>
-                <w:sz w:val="24"/>
-                <w:szCs w:val="24"/>
-              </w:rPr>
-              <w:t>请求用户</w:t>
-            </w:r>
-            <w:r>
-              <w:rPr>
-                <w:rFonts w:hint="eastAsia"/>
-                <w:sz w:val="24"/>
-                <w:szCs w:val="24"/>
-              </w:rPr>
-              <w:t>输入</w:t>
-            </w:r>
-            <w:r>
-              <w:rPr>
-                <w:sz w:val="24"/>
-                <w:szCs w:val="24"/>
-              </w:rPr>
-              <w:t>新的日程</w:t>
-            </w:r>
-            <w:r>
-              <w:rPr>
-                <w:rFonts w:hint="eastAsia"/>
-                <w:sz w:val="24"/>
-                <w:szCs w:val="24"/>
-              </w:rPr>
-              <w:t>地点</w:t>
-            </w:r>
-          </w:p>
-          <w:p>
-            <w:pPr>
-              <w:cnfStyle w:val="000000100000" w:firstRow="0" w:lastRow="0" w:firstColumn="0" w:lastColumn="0" w:oddVBand="0" w:evenVBand="0" w:oddHBand="1" w:evenHBand="0" w:firstRowFirstColumn="0" w:firstRowLastColumn="0" w:lastRowFirstColumn="0" w:lastRowLastColumn="0"/>
-              <w:rPr>
-                <w:sz w:val="24"/>
-                <w:szCs w:val="24"/>
-              </w:rPr>
-            </w:pPr>
-            <w:r>
-              <w:rPr>
-                <w:sz w:val="24"/>
-                <w:szCs w:val="24"/>
-              </w:rPr>
-              <w:t>7</w:t>
-            </w:r>
-            <w:r>
-              <w:rPr>
-                <w:rFonts w:hint="eastAsia"/>
-                <w:sz w:val="24"/>
-                <w:szCs w:val="24"/>
-              </w:rPr>
-              <w:t>用户</w:t>
-            </w:r>
-            <w:r>
-              <w:rPr>
-                <w:rFonts w:hint="eastAsia"/>
-                <w:sz w:val="24"/>
-                <w:szCs w:val="24"/>
-              </w:rPr>
-              <w:t>输入</w:t>
-            </w:r>
-            <w:r>
-              <w:rPr>
-                <w:sz w:val="24"/>
-                <w:szCs w:val="24"/>
-              </w:rPr>
-              <w:t>新的日程</w:t>
-            </w:r>
-            <w:r>
-              <w:rPr>
-                <w:rFonts w:hint="eastAsia"/>
-                <w:sz w:val="24"/>
-                <w:szCs w:val="24"/>
-              </w:rPr>
-              <w:t>地点</w:t>
-            </w:r>
-          </w:p>
-          <w:p>
-            <w:pPr>
-              <w:cnfStyle w:val="000000100000" w:firstRow="0" w:lastRow="0" w:firstColumn="0" w:lastColumn="0" w:oddVBand="0" w:evenVBand="0" w:oddHBand="1" w:evenHBand="0" w:firstRowFirstColumn="0" w:firstRowLastColumn="0" w:lastRowFirstColumn="0" w:lastRowLastColumn="0"/>
-              <w:rPr>
-                <w:sz w:val="24"/>
-                <w:szCs w:val="24"/>
-              </w:rPr>
-            </w:pPr>
-            <w:r>
-              <w:rPr>
-                <w:rFonts w:hint="eastAsia"/>
-                <w:sz w:val="24"/>
-                <w:szCs w:val="24"/>
-              </w:rPr>
-              <w:t>8</w:t>
-            </w:r>
-            <w:r>
-              <w:rPr>
-                <w:rFonts w:hint="eastAsia"/>
-                <w:sz w:val="24"/>
-                <w:szCs w:val="24"/>
-              </w:rPr>
-              <w:t>系统请求用户选择新的开始时间和结束时间</w:t>
-            </w:r>
-          </w:p>
-          <w:p>
-            <w:pPr>
-              <w:cnfStyle w:val="000000100000" w:firstRow="0" w:lastRow="0" w:firstColumn="0" w:lastColumn="0" w:oddVBand="0" w:evenVBand="0" w:oddHBand="1" w:evenHBand="0" w:firstRowFirstColumn="0" w:firstRowLastColumn="0" w:lastRowFirstColumn="0" w:lastRowLastColumn="0"/>
-              <w:rPr>
-                <w:sz w:val="24"/>
-                <w:szCs w:val="24"/>
-              </w:rPr>
-            </w:pPr>
-            <w:r>
-              <w:rPr>
-                <w:rFonts w:hint="eastAsia"/>
-                <w:sz w:val="24"/>
-                <w:szCs w:val="24"/>
-              </w:rPr>
-              <w:t>9</w:t>
-            </w:r>
-            <w:r>
-              <w:rPr>
-                <w:rFonts w:hint="eastAsia"/>
-                <w:sz w:val="24"/>
-                <w:szCs w:val="24"/>
-              </w:rPr>
-              <w:t>用户选择新的开始时间和结束时间</w:t>
-            </w:r>
-          </w:p>
-          <w:p>
-            <w:pPr>
-              <w:cnfStyle w:val="000000100000" w:firstRow="0" w:lastRow="0" w:firstColumn="0" w:lastColumn="0" w:oddVBand="0" w:evenVBand="0" w:oddHBand="1" w:evenHBand="0" w:firstRowFirstColumn="0" w:firstRowLastColumn="0" w:lastRowFirstColumn="0" w:lastRowLastColumn="0"/>
-              <w:rPr>
-                <w:sz w:val="24"/>
-                <w:szCs w:val="24"/>
-              </w:rPr>
-            </w:pPr>
-            <w:r>
-              <w:rPr>
-                <w:rFonts w:hint="eastAsia"/>
-                <w:sz w:val="24"/>
-                <w:szCs w:val="24"/>
-              </w:rPr>
-              <w:t>10</w:t>
-            </w:r>
-            <w:r>
-              <w:rPr>
-                <w:rFonts w:hint="eastAsia"/>
-                <w:sz w:val="24"/>
-                <w:szCs w:val="24"/>
-              </w:rPr>
-              <w:t>系统请求用户选择新的</w:t>
-            </w:r>
-            <w:r>
-              <w:rPr>
-                <w:rFonts w:hint="eastAsia"/>
-                <w:sz w:val="24"/>
-                <w:szCs w:val="24"/>
-              </w:rPr>
-              <w:t>日程</w:t>
-            </w:r>
-            <w:r>
-              <w:rPr>
-                <w:sz w:val="24"/>
-                <w:szCs w:val="24"/>
-              </w:rPr>
-              <w:t>的重复频率和提醒方式</w:t>
-            </w:r>
-            <w:r>
-              <w:rPr>
-                <w:rFonts w:hint="eastAsia"/>
-                <w:sz w:val="24"/>
-                <w:szCs w:val="24"/>
-              </w:rPr>
-              <w:t>、</w:t>
-            </w:r>
-            <w:r>
-              <w:rPr>
-                <w:sz w:val="24"/>
-                <w:szCs w:val="24"/>
-              </w:rPr>
-              <w:t>提醒时间</w:t>
-            </w:r>
-          </w:p>
-          <w:p>
-            <w:pPr>
-              <w:cnfStyle w:val="000000100000" w:firstRow="0" w:lastRow="0" w:firstColumn="0" w:lastColumn="0" w:oddVBand="0" w:evenVBand="0" w:oddHBand="1" w:evenHBand="0" w:firstRowFirstColumn="0" w:firstRowLastColumn="0" w:lastRowFirstColumn="0" w:lastRowLastColumn="0"/>
-              <w:rPr>
-                <w:sz w:val="24"/>
-                <w:szCs w:val="24"/>
-              </w:rPr>
-            </w:pPr>
-            <w:r>
-              <w:rPr>
-                <w:rFonts w:hint="eastAsia"/>
-                <w:sz w:val="24"/>
-                <w:szCs w:val="24"/>
-              </w:rPr>
-              <w:t>11.</w:t>
-            </w:r>
-            <w:r>
-              <w:rPr>
-                <w:rFonts w:hint="eastAsia"/>
-                <w:sz w:val="24"/>
-                <w:szCs w:val="24"/>
-              </w:rPr>
-              <w:t>用户选择新的</w:t>
-            </w:r>
-            <w:r>
-              <w:rPr>
-                <w:rFonts w:hint="eastAsia"/>
-                <w:sz w:val="24"/>
-                <w:szCs w:val="24"/>
-              </w:rPr>
-              <w:t>日程</w:t>
-            </w:r>
-            <w:r>
-              <w:rPr>
-                <w:sz w:val="24"/>
-                <w:szCs w:val="24"/>
-              </w:rPr>
-              <w:t>的重复频率和提醒方式</w:t>
-            </w:r>
-            <w:r>
-              <w:rPr>
-                <w:rFonts w:hint="eastAsia"/>
-                <w:sz w:val="24"/>
-                <w:szCs w:val="24"/>
-              </w:rPr>
-              <w:t>、</w:t>
-            </w:r>
-            <w:r>
-              <w:rPr>
-                <w:sz w:val="24"/>
-                <w:szCs w:val="24"/>
-              </w:rPr>
-              <w:t>提醒时间</w:t>
-            </w:r>
-          </w:p>
-          <w:p>
-            <w:pPr>
-              <w:cnfStyle w:val="000000100000" w:firstRow="0" w:lastRow="0" w:firstColumn="0" w:lastColumn="0" w:oddVBand="0" w:evenVBand="0" w:oddHBand="1" w:evenHBand="0" w:firstRowFirstColumn="0" w:firstRowLastColumn="0" w:lastRowFirstColumn="0" w:lastRowLastColumn="0"/>
-              <w:rPr>
-                <w:sz w:val="24"/>
-                <w:szCs w:val="24"/>
-              </w:rPr>
-            </w:pPr>
-            <w:r>
-              <w:rPr>
-                <w:rFonts w:hint="eastAsia"/>
-                <w:sz w:val="24"/>
-                <w:szCs w:val="24"/>
-              </w:rPr>
-              <w:t>12</w:t>
-            </w:r>
-            <w:r>
-              <w:rPr>
-                <w:rFonts w:hint="eastAsia"/>
-                <w:sz w:val="24"/>
-                <w:szCs w:val="24"/>
-              </w:rPr>
-              <w:t>系统请求用户输入新的日程内容描述</w:t>
-            </w:r>
-          </w:p>
-          <w:p>
-            <w:pPr>
-              <w:cnfStyle w:val="000000100000" w:firstRow="0" w:lastRow="0" w:firstColumn="0" w:lastColumn="0" w:oddVBand="0" w:evenVBand="0" w:oddHBand="1" w:evenHBand="0" w:firstRowFirstColumn="0" w:firstRowLastColumn="0" w:lastRowFirstColumn="0" w:lastRowLastColumn="0"/>
-              <w:rPr>
-                <w:sz w:val="24"/>
-                <w:szCs w:val="24"/>
-              </w:rPr>
-            </w:pPr>
-            <w:r>
-              <w:rPr>
-                <w:rFonts w:hint="eastAsia"/>
-                <w:sz w:val="24"/>
-                <w:szCs w:val="24"/>
-              </w:rPr>
-              <w:t>13</w:t>
-            </w:r>
-            <w:r>
-              <w:rPr>
-                <w:rFonts w:hint="eastAsia"/>
-                <w:sz w:val="24"/>
-                <w:szCs w:val="24"/>
-              </w:rPr>
-              <w:t>用户输入新的日程内容描述</w:t>
-            </w:r>
-          </w:p>
-          <w:p>
-            <w:pPr>
-              <w:cnfStyle w:val="000000100000" w:firstRow="0" w:lastRow="0" w:firstColumn="0" w:lastColumn="0" w:oddVBand="0" w:evenVBand="0" w:oddHBand="1" w:evenHBand="0" w:firstRowFirstColumn="0" w:firstRowLastColumn="0" w:lastRowFirstColumn="0" w:lastRowLastColumn="0"/>
-              <w:rPr>
-                <w:sz w:val="24"/>
-                <w:szCs w:val="24"/>
-              </w:rPr>
-            </w:pPr>
-            <w:r>
-              <w:rPr>
-                <w:rFonts w:hint="eastAsia"/>
-                <w:sz w:val="24"/>
-                <w:szCs w:val="24"/>
-              </w:rPr>
-              <w:t>14</w:t>
-            </w:r>
-            <w:r>
-              <w:rPr>
-                <w:rFonts w:hint="eastAsia"/>
-                <w:sz w:val="24"/>
-                <w:szCs w:val="24"/>
-              </w:rPr>
-              <w:t>系统请求用户确认修改信息</w:t>
-            </w:r>
-          </w:p>
-          <w:p>
-            <w:pPr>
-              <w:cnfStyle w:val="000000100000" w:firstRow="0" w:lastRow="0" w:firstColumn="0" w:lastColumn="0" w:oddVBand="0" w:evenVBand="0" w:oddHBand="1" w:evenHBand="0" w:firstRowFirstColumn="0" w:firstRowLastColumn="0" w:lastRowFirstColumn="0" w:lastRowLastColumn="0"/>
-              <w:rPr>
-                <w:sz w:val="24"/>
-                <w:szCs w:val="24"/>
-              </w:rPr>
-            </w:pPr>
-            <w:r>
-              <w:rPr>
-                <w:rFonts w:hint="eastAsia"/>
-                <w:sz w:val="24"/>
-                <w:szCs w:val="24"/>
-              </w:rPr>
-              <w:t>15</w:t>
-            </w:r>
-            <w:r>
-              <w:rPr>
-                <w:rFonts w:hint="eastAsia"/>
-                <w:sz w:val="24"/>
-                <w:szCs w:val="24"/>
-              </w:rPr>
-              <w:t>用户确认修改</w:t>
-            </w:r>
-          </w:p>
-          <w:p>
-            <w:pPr>
-              <w:cnfStyle w:val="000000100000" w:firstRow="0" w:lastRow="0" w:firstColumn="0" w:lastColumn="0" w:oddVBand="0" w:evenVBand="0" w:oddHBand="1" w:evenHBand="0" w:firstRowFirstColumn="0" w:firstRowLastColumn="0" w:lastRowFirstColumn="0" w:lastRowLastColumn="0"/>
-              <w:rPr>
-                <w:sz w:val="24"/>
-                <w:szCs w:val="24"/>
-              </w:rPr>
-            </w:pPr>
-            <w:r>
-              <w:rPr>
-                <w:rFonts w:hint="eastAsia"/>
-                <w:sz w:val="24"/>
-                <w:szCs w:val="24"/>
-              </w:rPr>
-              <w:t>16</w:t>
-            </w:r>
-            <w:r>
-              <w:rPr>
-                <w:rFonts w:hint="eastAsia"/>
-                <w:sz w:val="24"/>
-                <w:szCs w:val="24"/>
-              </w:rPr>
-              <w:t>系统修改相应的日程信息</w:t>
+                <w:rFonts w:hint="eastAsia"/>
+                <w:sz w:val="24"/>
+                <w:szCs w:val="24"/>
+              </w:rPr>
+              <w:t>将该日程删除</w:t>
             </w:r>
           </w:p>
         </w:tc>
@@ -5809,14 +6417,14 @@
             </w:pPr>
             <w:r>
               <w:rPr>
-                <w:rFonts w:hint="eastAsia"/>
-                <w:sz w:val="24"/>
-                <w:szCs w:val="24"/>
-              </w:rPr>
-              <w:t>5</w:t>
-            </w:r>
-            <w:r>
-              <w:rPr>
+                <w:sz w:val="24"/>
+                <w:szCs w:val="24"/>
+              </w:rPr>
+              <w:t>3</w:t>
+            </w:r>
+            <w:r>
+              <w:rPr>
+                <w:rFonts w:hint="eastAsia"/>
                 <w:sz w:val="24"/>
                 <w:szCs w:val="24"/>
               </w:rPr>
@@ -5824,10 +6432,11 @@
             </w:r>
             <w:r>
               <w:rPr>
-                <w:sz w:val="24"/>
-                <w:szCs w:val="24"/>
-              </w:rPr>
-              <w:t>输入的日程名称为空</w:t>
+                <w:rFonts w:hint="eastAsia"/>
+                <w:sz w:val="24"/>
+                <w:szCs w:val="24"/>
+              </w:rPr>
+              <w:t>用户取消删除</w:t>
             </w:r>
           </w:p>
           <w:p>
@@ -5852,206 +6461,7 @@
                 <w:sz w:val="24"/>
                 <w:szCs w:val="24"/>
               </w:rPr>
-              <w:t>系统提示日程名称不能为空</w:t>
-            </w:r>
-          </w:p>
-          <w:p>
-            <w:pPr>
-              <w:cnfStyle w:val="000000000000" w:firstRow="0" w:lastRow="0" w:firstColumn="0" w:lastColumn="0" w:oddVBand="0" w:evenVBand="0" w:oddHBand="0" w:evenHBand="0" w:firstRowFirstColumn="0" w:firstRowLastColumn="0" w:lastRowFirstColumn="0" w:lastRowLastColumn="0"/>
-              <w:rPr>
-                <w:sz w:val="24"/>
-                <w:szCs w:val="24"/>
-              </w:rPr>
-            </w:pPr>
-            <w:r>
-              <w:rPr>
-                <w:sz w:val="24"/>
-                <w:szCs w:val="24"/>
-              </w:rPr>
-              <w:t>9</w:t>
-            </w:r>
-            <w:r>
-              <w:rPr>
-                <w:rFonts w:hint="eastAsia"/>
-                <w:sz w:val="24"/>
-                <w:szCs w:val="24"/>
-              </w:rPr>
-              <w:t>a.</w:t>
-            </w:r>
-            <w:r>
-              <w:rPr>
-                <w:rFonts w:hint="eastAsia"/>
-                <w:sz w:val="24"/>
-                <w:szCs w:val="24"/>
-              </w:rPr>
-              <w:t>日程时间与已有日程冲突</w:t>
-            </w:r>
-          </w:p>
-          <w:p>
-            <w:pPr>
-              <w:cnfStyle w:val="000000000000" w:firstRow="0" w:lastRow="0" w:firstColumn="0" w:lastColumn="0" w:oddVBand="0" w:evenVBand="0" w:oddHBand="0" w:evenHBand="0" w:firstRowFirstColumn="0" w:firstRowLastColumn="0" w:lastRowFirstColumn="0" w:lastRowLastColumn="0"/>
-              <w:rPr>
-                <w:sz w:val="24"/>
-                <w:szCs w:val="24"/>
-              </w:rPr>
-            </w:pPr>
-            <w:r>
-              <w:rPr>
-                <w:rFonts w:hint="eastAsia"/>
-                <w:sz w:val="24"/>
-                <w:szCs w:val="24"/>
-              </w:rPr>
-              <w:t xml:space="preserve">  1.</w:t>
-            </w:r>
-            <w:r>
-              <w:rPr>
-                <w:rFonts w:hint="eastAsia"/>
-                <w:sz w:val="24"/>
-                <w:szCs w:val="24"/>
-              </w:rPr>
-              <w:t>系统提示用户日程有冲突</w:t>
-            </w:r>
-          </w:p>
-          <w:p>
-            <w:pPr>
-              <w:cnfStyle w:val="000000000000" w:firstRow="0" w:lastRow="0" w:firstColumn="0" w:lastColumn="0" w:oddVBand="0" w:evenVBand="0" w:oddHBand="0" w:evenHBand="0" w:firstRowFirstColumn="0" w:firstRowLastColumn="0" w:lastRowFirstColumn="0" w:lastRowLastColumn="0"/>
-              <w:rPr>
-                <w:sz w:val="24"/>
-                <w:szCs w:val="24"/>
-              </w:rPr>
-            </w:pPr>
-            <w:r>
-              <w:rPr>
-                <w:sz w:val="24"/>
-                <w:szCs w:val="24"/>
-              </w:rPr>
-              <w:t>9</w:t>
-            </w:r>
-            <w:r>
-              <w:rPr>
-                <w:rFonts w:hint="eastAsia"/>
-                <w:sz w:val="24"/>
-                <w:szCs w:val="24"/>
-              </w:rPr>
-              <w:t>b</w:t>
-            </w:r>
-            <w:r>
-              <w:rPr>
-                <w:sz w:val="24"/>
-                <w:szCs w:val="24"/>
-              </w:rPr>
-              <w:t>.</w:t>
-            </w:r>
-            <w:r>
-              <w:rPr>
-                <w:rFonts w:hint="eastAsia"/>
-                <w:sz w:val="24"/>
-                <w:szCs w:val="24"/>
-              </w:rPr>
-              <w:t>结束</w:t>
-            </w:r>
-            <w:r>
-              <w:rPr>
-                <w:sz w:val="24"/>
-                <w:szCs w:val="24"/>
-              </w:rPr>
-              <w:t>时间在开始时间之前</w:t>
-            </w:r>
-          </w:p>
-          <w:p>
-            <w:pPr>
-              <w:cnfStyle w:val="000000000000" w:firstRow="0" w:lastRow="0" w:firstColumn="0" w:lastColumn="0" w:oddVBand="0" w:evenVBand="0" w:oddHBand="0" w:evenHBand="0" w:firstRowFirstColumn="0" w:firstRowLastColumn="0" w:lastRowFirstColumn="0" w:lastRowLastColumn="0"/>
-              <w:rPr>
-                <w:sz w:val="24"/>
-                <w:szCs w:val="24"/>
-              </w:rPr>
-            </w:pPr>
-            <w:r>
-              <w:rPr>
-                <w:rFonts w:hint="eastAsia"/>
-                <w:sz w:val="24"/>
-                <w:szCs w:val="24"/>
-              </w:rPr>
-              <w:t xml:space="preserve">  1.</w:t>
-            </w:r>
-            <w:r>
-              <w:rPr>
-                <w:rFonts w:hint="eastAsia"/>
-                <w:sz w:val="24"/>
-                <w:szCs w:val="24"/>
-              </w:rPr>
-              <w:t>系统</w:t>
-            </w:r>
-            <w:r>
-              <w:rPr>
-                <w:rFonts w:hint="eastAsia"/>
-                <w:sz w:val="24"/>
-                <w:szCs w:val="24"/>
-              </w:rPr>
-              <w:t>提示时间无效，请求用户重新选择</w:t>
-            </w:r>
-          </w:p>
-          <w:p>
-            <w:pPr>
-              <w:cnfStyle w:val="000000000000" w:firstRow="0" w:lastRow="0" w:firstColumn="0" w:lastColumn="0" w:oddVBand="0" w:evenVBand="0" w:oddHBand="0" w:evenHBand="0" w:firstRowFirstColumn="0" w:firstRowLastColumn="0" w:lastRowFirstColumn="0" w:lastRowLastColumn="0"/>
-              <w:rPr>
-                <w:sz w:val="24"/>
-                <w:szCs w:val="24"/>
-              </w:rPr>
-            </w:pPr>
-            <w:r>
-              <w:rPr>
-                <w:sz w:val="24"/>
-                <w:szCs w:val="24"/>
-              </w:rPr>
-              <w:t>15</w:t>
-            </w:r>
-            <w:r>
-              <w:rPr>
-                <w:rFonts w:hint="eastAsia"/>
-                <w:sz w:val="24"/>
-                <w:szCs w:val="24"/>
-              </w:rPr>
-              <w:t>a</w:t>
-            </w:r>
-            <w:r>
-              <w:rPr>
-                <w:sz w:val="24"/>
-                <w:szCs w:val="24"/>
-              </w:rPr>
-              <w:t>.</w:t>
-            </w:r>
-            <w:r>
-              <w:rPr>
-                <w:sz w:val="24"/>
-                <w:szCs w:val="24"/>
-              </w:rPr>
-              <w:t>用户取消确认</w:t>
-            </w:r>
-          </w:p>
-          <w:p>
-            <w:pPr>
-              <w:cnfStyle w:val="000000000000" w:firstRow="0" w:lastRow="0" w:firstColumn="0" w:lastColumn="0" w:oddVBand="0" w:evenVBand="0" w:oddHBand="0" w:evenHBand="0" w:firstRowFirstColumn="0" w:firstRowLastColumn="0" w:lastRowFirstColumn="0" w:lastRowLastColumn="0"/>
-              <w:rPr>
-                <w:sz w:val="24"/>
-                <w:szCs w:val="24"/>
-              </w:rPr>
-            </w:pPr>
-            <w:r>
-              <w:rPr>
-                <w:rFonts w:hint="eastAsia"/>
-                <w:sz w:val="24"/>
-                <w:szCs w:val="24"/>
-              </w:rPr>
-              <w:t xml:space="preserve">  1.</w:t>
-            </w:r>
-            <w:r>
-              <w:rPr>
-                <w:rFonts w:hint="eastAsia"/>
-                <w:sz w:val="24"/>
-                <w:szCs w:val="24"/>
-              </w:rPr>
-              <w:t>系统请求用户重新输入日程信息</w:t>
+              <w:t>系统返回日程详情</w:t>
             </w:r>
           </w:p>
         </w:tc>
@@ -6104,58 +6514,29 @@
                 <w:sz w:val="24"/>
                 <w:szCs w:val="24"/>
               </w:rPr>
-              <w:t>日程信息详细内容字数不超过</w:t>
-            </w:r>
-            <w:r>
-              <w:rPr>
-                <w:rFonts w:hint="eastAsia"/>
-                <w:sz w:val="24"/>
-                <w:szCs w:val="24"/>
-              </w:rPr>
-              <w:t>100</w:t>
-            </w:r>
-            <w:r>
-              <w:rPr>
-                <w:rFonts w:hint="eastAsia"/>
-                <w:sz w:val="24"/>
-                <w:szCs w:val="24"/>
-              </w:rPr>
-              <w:t>字</w:t>
+              <w:t>无</w:t>
             </w:r>
           </w:p>
         </w:tc>
       </w:tr>
     </w:tbl>
     <w:p/>
-    <w:p/>
-    <w:p/>
-    <w:p/>
-    <w:p>
-      <w:pPr>
-        <w:rPr>
-          <w:rFonts w:hint="eastAsia"/>
-        </w:rPr>
-      </w:pPr>
-    </w:p>
     <w:p>
       <w:pPr>
         <w:pStyle w:val="2"/>
       </w:pPr>
-      <w:bookmarkStart w:id="6" w:name="_Toc466808707"/>
+      <w:bookmarkStart w:id="6" w:name="_Toc466808708"/>
       <w:r>
         <w:t>用例</w:t>
+      </w:r>
+      <w:r>
+        <w:t>4</w:t>
       </w:r>
       <w:r>
         <w:rPr>
           <w:rFonts w:hint="eastAsia"/>
         </w:rPr>
-        <w:t>3</w:t>
-      </w:r>
-      <w:r>
-        <w:rPr>
-          <w:rFonts w:hint="eastAsia"/>
-        </w:rPr>
-        <w:t>删除日程</w:t>
+        <w:t>查看日程</w:t>
       </w:r>
       <w:bookmarkEnd w:id="6"/>
     </w:p>
@@ -6232,7 +6613,7 @@
                 <w:sz w:val="24"/>
                 <w:szCs w:val="24"/>
               </w:rPr>
-              <w:t>3</w:t>
+              <w:t>4</w:t>
             </w:r>
           </w:p>
         </w:tc>
@@ -6280,7 +6661,23 @@
                 <w:sz w:val="24"/>
                 <w:szCs w:val="24"/>
               </w:rPr>
-              <w:t>删除日程</w:t>
+              <w:t>查</w:t>
+            </w:r>
+            <w:r>
+              <w:rPr>
+                <w:rFonts w:hint="eastAsia"/>
+                <w:sz w:val="24"/>
+                <w:szCs w:val="24"/>
+              </w:rPr>
+              <w:t>看</w:t>
+            </w:r>
+            <w:r>
+              <w:rPr>
+                <w:rFonts w:hint="eastAsia"/>
+                <w:sz w:val="24"/>
+                <w:szCs w:val="24"/>
+              </w:rPr>
+              <w:t>日程</w:t>
             </w:r>
           </w:p>
         </w:tc>
@@ -6431,23 +6828,15 @@
                 <w:sz w:val="24"/>
                 <w:szCs w:val="24"/>
               </w:rPr>
-              <w:t>用户在</w:t>
-            </w:r>
-            <w:r>
-              <w:rPr>
-                <w:rFonts w:hint="eastAsia"/>
-                <w:sz w:val="24"/>
-                <w:szCs w:val="24"/>
-              </w:rPr>
-              <w:t>app</w:t>
-            </w:r>
-            <w:r>
-              <w:rPr>
-                <w:rFonts w:hint="eastAsia"/>
-                <w:sz w:val="24"/>
-                <w:szCs w:val="24"/>
-              </w:rPr>
-              <w:t>中选择删除日程功能</w:t>
+              <w:t>用户</w:t>
+            </w:r>
+            <w:r>
+              <w:rPr>
+                <w:rFonts w:hint="eastAsia"/>
+                <w:sz w:val="24"/>
+                <w:szCs w:val="24"/>
+              </w:rPr>
+              <w:t>选择查看日程功能</w:t>
             </w:r>
           </w:p>
         </w:tc>
@@ -6497,7 +6886,7 @@
                 <w:sz w:val="24"/>
                 <w:szCs w:val="24"/>
               </w:rPr>
-              <w:t>用户在查看日程界面</w:t>
+              <w:t>用户已经成功登录</w:t>
             </w:r>
           </w:p>
         </w:tc>
@@ -6550,7 +6939,7 @@
                 <w:sz w:val="24"/>
                 <w:szCs w:val="24"/>
               </w:rPr>
-              <w:t>相应的日程被删除</w:t>
+              <w:t>无</w:t>
             </w:r>
           </w:p>
         </w:tc>
@@ -6677,7 +7066,23 @@
                 <w:sz w:val="24"/>
                 <w:szCs w:val="24"/>
               </w:rPr>
-              <w:t>选择删除日程</w:t>
+              <w:t>选择</w:t>
+            </w:r>
+            <w:r>
+              <w:rPr>
+                <w:rFonts w:hint="eastAsia"/>
+                <w:sz w:val="24"/>
+                <w:szCs w:val="24"/>
+              </w:rPr>
+              <w:t>查看</w:t>
+            </w:r>
+            <w:r>
+              <w:rPr>
+                <w:rFonts w:hint="eastAsia"/>
+                <w:sz w:val="24"/>
+                <w:szCs w:val="24"/>
+              </w:rPr>
+              <w:t>日程</w:t>
             </w:r>
           </w:p>
           <w:p>
@@ -6709,7 +7114,7 @@
                 <w:sz w:val="24"/>
                 <w:szCs w:val="24"/>
               </w:rPr>
-              <w:t>请求用户确认删除该日程</w:t>
+              <w:t>请求用户选择日期</w:t>
             </w:r>
           </w:p>
           <w:p>
@@ -6733,7 +7138,15 @@
                 <w:sz w:val="24"/>
                 <w:szCs w:val="24"/>
               </w:rPr>
-              <w:t>用户确认删除</w:t>
+              <w:t>用户选择相应的</w:t>
+            </w:r>
+            <w:r>
+              <w:rPr>
+                <w:rFonts w:hint="eastAsia"/>
+                <w:sz w:val="24"/>
+                <w:szCs w:val="24"/>
+              </w:rPr>
+              <w:t>日期</w:t>
             </w:r>
           </w:p>
           <w:p>
@@ -6764,7 +7177,239 @@
                 <w:sz w:val="24"/>
                 <w:szCs w:val="24"/>
               </w:rPr>
-              <w:t>将该日程删除</w:t>
+              <w:t>显示</w:t>
+            </w:r>
+            <w:r>
+              <w:rPr>
+                <w:sz w:val="24"/>
+                <w:szCs w:val="24"/>
+              </w:rPr>
+              <w:t>该日期所有的日程</w:t>
+            </w:r>
+          </w:p>
+          <w:p>
+            <w:pPr>
+              <w:cnfStyle w:val="000000100000" w:firstRow="0" w:lastRow="0" w:firstColumn="0" w:lastColumn="0" w:oddVBand="0" w:evenVBand="0" w:oddHBand="1" w:evenHBand="0" w:firstRowFirstColumn="0" w:firstRowLastColumn="0" w:lastRowFirstColumn="0" w:lastRowLastColumn="0"/>
+              <w:rPr>
+                <w:sz w:val="24"/>
+                <w:szCs w:val="24"/>
+              </w:rPr>
+            </w:pPr>
+            <w:r>
+              <w:rPr>
+                <w:sz w:val="24"/>
+                <w:szCs w:val="24"/>
+              </w:rPr>
+              <w:t>5</w:t>
+            </w:r>
+            <w:r>
+              <w:rPr>
+                <w:rFonts w:hint="eastAsia"/>
+                <w:sz w:val="24"/>
+                <w:szCs w:val="24"/>
+              </w:rPr>
+              <w:t>用户选择某一个日程</w:t>
+            </w:r>
+          </w:p>
+          <w:p>
+            <w:pPr>
+              <w:cnfStyle w:val="000000100000" w:firstRow="0" w:lastRow="0" w:firstColumn="0" w:lastColumn="0" w:oddVBand="0" w:evenVBand="0" w:oddHBand="1" w:evenHBand="0" w:firstRowFirstColumn="0" w:firstRowLastColumn="0" w:lastRowFirstColumn="0" w:lastRowLastColumn="0"/>
+              <w:rPr>
+                <w:sz w:val="24"/>
+                <w:szCs w:val="24"/>
+              </w:rPr>
+            </w:pPr>
+            <w:r>
+              <w:rPr>
+                <w:sz w:val="24"/>
+                <w:szCs w:val="24"/>
+              </w:rPr>
+              <w:t>6</w:t>
+            </w:r>
+            <w:r>
+              <w:rPr>
+                <w:rFonts w:hint="eastAsia"/>
+                <w:sz w:val="24"/>
+                <w:szCs w:val="24"/>
+              </w:rPr>
+              <w:t>系统</w:t>
+            </w:r>
+            <w:r>
+              <w:rPr>
+                <w:sz w:val="24"/>
+                <w:szCs w:val="24"/>
+              </w:rPr>
+              <w:t>显示该日程的详细信息</w:t>
+            </w:r>
+            <w:r>
+              <w:rPr>
+                <w:rFonts w:hint="eastAsia"/>
+                <w:sz w:val="24"/>
+                <w:szCs w:val="24"/>
+              </w:rPr>
+              <w:t>（包括</w:t>
+            </w:r>
+            <w:r>
+              <w:rPr>
+                <w:rFonts w:hint="eastAsia"/>
+                <w:sz w:val="24"/>
+                <w:szCs w:val="24"/>
+              </w:rPr>
+              <w:t>名称</w:t>
+            </w:r>
+            <w:r>
+              <w:rPr>
+                <w:rFonts w:hint="eastAsia"/>
+                <w:sz w:val="24"/>
+                <w:szCs w:val="24"/>
+              </w:rPr>
+              <w:t>、地点、</w:t>
+            </w:r>
+            <w:r>
+              <w:rPr>
+                <w:rFonts w:hint="eastAsia"/>
+                <w:sz w:val="24"/>
+                <w:szCs w:val="24"/>
+              </w:rPr>
+              <w:t>时间、提醒频率、提醒方式、提醒时间、详细内容</w:t>
+            </w:r>
+            <w:r>
+              <w:rPr>
+                <w:rFonts w:hint="eastAsia"/>
+                <w:sz w:val="24"/>
+                <w:szCs w:val="24"/>
+              </w:rPr>
+              <w:t>等）</w:t>
+            </w:r>
+          </w:p>
+          <w:p>
+            <w:pPr>
+              <w:cnfStyle w:val="000000100000" w:firstRow="0" w:lastRow="0" w:firstColumn="0" w:lastColumn="0" w:oddVBand="0" w:evenVBand="0" w:oddHBand="1" w:evenHBand="0" w:firstRowFirstColumn="0" w:firstRowLastColumn="0" w:lastRowFirstColumn="0" w:lastRowLastColumn="0"/>
+              <w:rPr>
+                <w:sz w:val="24"/>
+                <w:szCs w:val="24"/>
+              </w:rPr>
+            </w:pPr>
+            <w:r>
+              <w:rPr>
+                <w:sz w:val="24"/>
+                <w:szCs w:val="24"/>
+              </w:rPr>
+              <w:t>7</w:t>
+            </w:r>
+            <w:r>
+              <w:rPr>
+                <w:sz w:val="24"/>
+                <w:szCs w:val="24"/>
+              </w:rPr>
+              <w:t xml:space="preserve"> </w:t>
+            </w:r>
+            <w:r>
+              <w:rPr>
+                <w:sz w:val="24"/>
+                <w:szCs w:val="24"/>
+              </w:rPr>
+              <w:t>用户结束查看</w:t>
+            </w:r>
+          </w:p>
+          <w:p>
+            <w:pPr>
+              <w:cnfStyle w:val="000000100000" w:firstRow="0" w:lastRow="0" w:firstColumn="0" w:lastColumn="0" w:oddVBand="0" w:evenVBand="0" w:oddHBand="1" w:evenHBand="0" w:firstRowFirstColumn="0" w:firstRowLastColumn="0" w:lastRowFirstColumn="0" w:lastRowLastColumn="0"/>
+              <w:rPr>
+                <w:sz w:val="24"/>
+                <w:szCs w:val="24"/>
+              </w:rPr>
+            </w:pPr>
+            <w:r>
+              <w:rPr>
+                <w:sz w:val="24"/>
+                <w:szCs w:val="24"/>
+              </w:rPr>
+              <w:t>8</w:t>
+            </w:r>
+            <w:r>
+              <w:rPr>
+                <w:rFonts w:hint="eastAsia"/>
+                <w:sz w:val="24"/>
+                <w:szCs w:val="24"/>
+              </w:rPr>
+              <w:t>系统</w:t>
+            </w:r>
+            <w:r>
+              <w:rPr>
+                <w:rFonts w:hint="eastAsia"/>
+                <w:sz w:val="24"/>
+                <w:szCs w:val="24"/>
+              </w:rPr>
+              <w:t>退出</w:t>
+            </w:r>
+            <w:r>
+              <w:rPr>
+                <w:rFonts w:hint="eastAsia"/>
+                <w:sz w:val="24"/>
+                <w:szCs w:val="24"/>
+              </w:rPr>
+              <w:t>显示当前日程信息</w:t>
+            </w:r>
+          </w:p>
+          <w:p>
+            <w:pPr>
+              <w:cnfStyle w:val="000000100000" w:firstRow="0" w:lastRow="0" w:firstColumn="0" w:lastColumn="0" w:oddVBand="0" w:evenVBand="0" w:oddHBand="1" w:evenHBand="0" w:firstRowFirstColumn="0" w:firstRowLastColumn="0" w:lastRowFirstColumn="0" w:lastRowLastColumn="0"/>
+              <w:rPr>
+                <w:sz w:val="24"/>
+                <w:szCs w:val="24"/>
+              </w:rPr>
+            </w:pPr>
+            <w:r>
+              <w:rPr>
+                <w:sz w:val="24"/>
+                <w:szCs w:val="24"/>
+              </w:rPr>
+              <w:t>重复</w:t>
+            </w:r>
+            <w:r>
+              <w:rPr>
+                <w:sz w:val="24"/>
+                <w:szCs w:val="24"/>
+              </w:rPr>
+              <w:t>2</w:t>
+            </w:r>
+            <w:r>
+              <w:rPr>
+                <w:rFonts w:hint="eastAsia"/>
+                <w:sz w:val="24"/>
+                <w:szCs w:val="24"/>
+              </w:rPr>
+              <w:t>-</w:t>
+            </w:r>
+            <w:r>
+              <w:rPr>
+                <w:sz w:val="24"/>
+                <w:szCs w:val="24"/>
+              </w:rPr>
+              <w:t>8</w:t>
+            </w:r>
+            <w:r>
+              <w:rPr>
+                <w:sz w:val="24"/>
+                <w:szCs w:val="24"/>
+              </w:rPr>
+              <w:t>步</w:t>
+            </w:r>
+            <w:r>
+              <w:rPr>
+                <w:rFonts w:hint="eastAsia"/>
+                <w:sz w:val="24"/>
+                <w:szCs w:val="24"/>
+              </w:rPr>
+              <w:t>，</w:t>
+            </w:r>
+            <w:r>
+              <w:rPr>
+                <w:sz w:val="24"/>
+                <w:szCs w:val="24"/>
+              </w:rPr>
+              <w:t>直至用户退出查看日程</w:t>
             </w:r>
           </w:p>
         </w:tc>
@@ -6821,23 +7466,43 @@
                 <w:sz w:val="24"/>
                 <w:szCs w:val="24"/>
               </w:rPr>
-              <w:t>3</w:t>
-            </w:r>
-            <w:r>
-              <w:rPr>
-                <w:rFonts w:hint="eastAsia"/>
-                <w:sz w:val="24"/>
-                <w:szCs w:val="24"/>
-              </w:rPr>
-              <w:t>a.</w:t>
-            </w:r>
-            <w:r>
-              <w:rPr>
-                <w:rFonts w:hint="eastAsia"/>
-                <w:sz w:val="24"/>
-                <w:szCs w:val="24"/>
-              </w:rPr>
-              <w:t>用户取消删除</w:t>
+              <w:t>4</w:t>
+            </w:r>
+            <w:r>
+              <w:rPr>
+                <w:sz w:val="24"/>
+                <w:szCs w:val="24"/>
+              </w:rPr>
+              <w:t>a</w:t>
+            </w:r>
+            <w:r>
+              <w:rPr>
+                <w:sz w:val="24"/>
+                <w:szCs w:val="24"/>
+              </w:rPr>
+              <w:t>.</w:t>
+            </w:r>
+            <w:r>
+              <w:rPr>
+                <w:sz w:val="24"/>
+                <w:szCs w:val="24"/>
+              </w:rPr>
+              <w:t>用户</w:t>
+            </w:r>
+            <w:r>
+              <w:rPr>
+                <w:rFonts w:hint="eastAsia"/>
+                <w:sz w:val="24"/>
+                <w:szCs w:val="24"/>
+              </w:rPr>
+              <w:t>直接</w:t>
+            </w:r>
+            <w:r>
+              <w:rPr>
+                <w:sz w:val="24"/>
+                <w:szCs w:val="24"/>
+              </w:rPr>
+              <w:t>退出查看日程</w:t>
             </w:r>
           </w:p>
           <w:p>
@@ -6862,7 +7527,15 @@
                 <w:sz w:val="24"/>
                 <w:szCs w:val="24"/>
               </w:rPr>
-              <w:t>系统返回查看日程界面</w:t>
+              <w:t>系统</w:t>
+            </w:r>
+            <w:r>
+              <w:rPr>
+                <w:rFonts w:hint="eastAsia"/>
+                <w:sz w:val="24"/>
+                <w:szCs w:val="24"/>
+              </w:rPr>
+              <w:t>退出显示当前日程信息</w:t>
             </w:r>
           </w:p>
         </w:tc>
@@ -6922,22 +7595,23 @@
       </w:tr>
     </w:tbl>
     <w:p/>
+    <w:p/>
     <w:p>
       <w:pPr>
         <w:pStyle w:val="2"/>
       </w:pPr>
-      <w:bookmarkStart w:id="7" w:name="_Toc466808708"/>
+      <w:bookmarkStart w:id="7" w:name="_Toc466808709"/>
       <w:r>
         <w:t>用例</w:t>
       </w:r>
       <w:r>
-        <w:t>4</w:t>
+        <w:t>5</w:t>
       </w:r>
       <w:r>
         <w:rPr>
           <w:rFonts w:hint="eastAsia"/>
         </w:rPr>
-        <w:t>查看日程</w:t>
+        <w:t>制定计划</w:t>
       </w:r>
       <w:bookmarkEnd w:id="7"/>
     </w:p>
@@ -7014,7 +7688,7 @@
                 <w:sz w:val="24"/>
                 <w:szCs w:val="24"/>
               </w:rPr>
-              <w:t>4</w:t>
+              <w:t>5</w:t>
             </w:r>
           </w:p>
         </w:tc>
@@ -7062,23 +7736,7 @@
                 <w:sz w:val="24"/>
                 <w:szCs w:val="24"/>
               </w:rPr>
-              <w:t>查</w:t>
-            </w:r>
-            <w:r>
-              <w:rPr>
-                <w:rFonts w:hint="eastAsia"/>
-                <w:sz w:val="24"/>
-                <w:szCs w:val="24"/>
-              </w:rPr>
-              <w:t>看</w:t>
-            </w:r>
-            <w:r>
-              <w:rPr>
-                <w:rFonts w:hint="eastAsia"/>
-                <w:sz w:val="24"/>
-                <w:szCs w:val="24"/>
-              </w:rPr>
-              <w:t>日程</w:t>
+              <w:t>制定计划</w:t>
             </w:r>
           </w:p>
         </w:tc>
@@ -7229,23 +7887,15 @@
                 <w:sz w:val="24"/>
                 <w:szCs w:val="24"/>
               </w:rPr>
-              <w:t>用户在</w:t>
-            </w:r>
-            <w:r>
-              <w:rPr>
-                <w:rFonts w:hint="eastAsia"/>
-                <w:sz w:val="24"/>
-                <w:szCs w:val="24"/>
-              </w:rPr>
-              <w:t>app</w:t>
-            </w:r>
-            <w:r>
-              <w:rPr>
-                <w:rFonts w:hint="eastAsia"/>
-                <w:sz w:val="24"/>
-                <w:szCs w:val="24"/>
-              </w:rPr>
-              <w:t>中选择查看日程功能</w:t>
+              <w:t>用户</w:t>
+            </w:r>
+            <w:r>
+              <w:rPr>
+                <w:rFonts w:hint="eastAsia"/>
+                <w:sz w:val="24"/>
+                <w:szCs w:val="24"/>
+              </w:rPr>
+              <w:t>选择制定计划功能</w:t>
             </w:r>
           </w:p>
         </w:tc>
@@ -7348,7 +7998,7 @@
                 <w:sz w:val="24"/>
                 <w:szCs w:val="24"/>
               </w:rPr>
-              <w:t>无</w:t>
+              <w:t>系统生成一条新的计划</w:t>
             </w:r>
           </w:p>
         </w:tc>
@@ -7375,6 +8025,7 @@
                 <w:sz w:val="24"/>
                 <w:szCs w:val="24"/>
               </w:rPr>
+              <w:lastRenderedPageBreak/>
               <w:t>优先级</w:t>
             </w:r>
           </w:p>
@@ -7398,7 +8049,7 @@
                 <w:sz w:val="24"/>
                 <w:szCs w:val="24"/>
               </w:rPr>
-              <w:t>高</w:t>
+              <w:t>中</w:t>
             </w:r>
           </w:p>
         </w:tc>
@@ -7475,23 +8126,15 @@
                 <w:sz w:val="24"/>
                 <w:szCs w:val="24"/>
               </w:rPr>
-              <w:t>选择</w:t>
-            </w:r>
-            <w:r>
-              <w:rPr>
-                <w:rFonts w:hint="eastAsia"/>
-                <w:sz w:val="24"/>
-                <w:szCs w:val="24"/>
-              </w:rPr>
-              <w:t>查看</w:t>
-            </w:r>
-            <w:r>
-              <w:rPr>
-                <w:rFonts w:hint="eastAsia"/>
-                <w:sz w:val="24"/>
-                <w:szCs w:val="24"/>
-              </w:rPr>
-              <w:t>日程</w:t>
+              <w:t>请求</w:t>
+            </w:r>
+            <w:r>
+              <w:rPr>
+                <w:rFonts w:hint="eastAsia"/>
+                <w:sz w:val="24"/>
+                <w:szCs w:val="24"/>
+              </w:rPr>
+              <w:t>制定计划</w:t>
             </w:r>
           </w:p>
           <w:p>
@@ -7504,6 +8147,7 @@
             </w:pPr>
             <w:r>
               <w:rPr>
+                <w:rFonts w:hint="eastAsia"/>
                 <w:sz w:val="24"/>
                 <w:szCs w:val="24"/>
               </w:rPr>
@@ -7515,6 +8159,56 @@
                 <w:sz w:val="24"/>
                 <w:szCs w:val="24"/>
               </w:rPr>
+              <w:t>系统显示计划列表</w:t>
+            </w:r>
+          </w:p>
+          <w:p>
+            <w:pPr>
+              <w:cnfStyle w:val="000000100000" w:firstRow="0" w:lastRow="0" w:firstColumn="0" w:lastColumn="0" w:oddVBand="0" w:evenVBand="0" w:oddHBand="1" w:evenHBand="0" w:firstRowFirstColumn="0" w:firstRowLastColumn="0" w:lastRowFirstColumn="0" w:lastRowLastColumn="0"/>
+              <w:rPr>
+                <w:rFonts w:hint="eastAsia"/>
+                <w:sz w:val="24"/>
+                <w:szCs w:val="24"/>
+              </w:rPr>
+            </w:pPr>
+            <w:r>
+              <w:rPr>
+                <w:rFonts w:hint="eastAsia"/>
+                <w:sz w:val="24"/>
+                <w:szCs w:val="24"/>
+              </w:rPr>
+              <w:t>3</w:t>
+            </w:r>
+            <w:r>
+              <w:rPr>
+                <w:rFonts w:hint="eastAsia"/>
+                <w:sz w:val="24"/>
+                <w:szCs w:val="24"/>
+              </w:rPr>
+              <w:t>用户</w:t>
+            </w:r>
+          </w:p>
+          <w:p>
+            <w:pPr>
+              <w:cnfStyle w:val="000000100000" w:firstRow="0" w:lastRow="0" w:firstColumn="0" w:lastColumn="0" w:oddVBand="0" w:evenVBand="0" w:oddHBand="1" w:evenHBand="0" w:firstRowFirstColumn="0" w:firstRowLastColumn="0" w:lastRowFirstColumn="0" w:lastRowLastColumn="0"/>
+              <w:rPr>
+                <w:sz w:val="24"/>
+                <w:szCs w:val="24"/>
+              </w:rPr>
+            </w:pPr>
+            <w:r>
+              <w:rPr>
+                <w:sz w:val="24"/>
+                <w:szCs w:val="24"/>
+              </w:rPr>
+              <w:t>2</w:t>
+            </w:r>
+            <w:r>
+              <w:rPr>
+                <w:rFonts w:hint="eastAsia"/>
+                <w:sz w:val="24"/>
+                <w:szCs w:val="24"/>
+              </w:rPr>
               <w:t>系统</w:t>
             </w:r>
             <w:r>
@@ -7523,7 +8217,15 @@
                 <w:sz w:val="24"/>
                 <w:szCs w:val="24"/>
               </w:rPr>
-              <w:t>请求用户选择日期</w:t>
+              <w:t>请求用户</w:t>
+            </w:r>
+            <w:r>
+              <w:rPr>
+                <w:rFonts w:hint="eastAsia"/>
+                <w:sz w:val="24"/>
+                <w:szCs w:val="24"/>
+              </w:rPr>
+              <w:t>输入计划的内容</w:t>
             </w:r>
           </w:p>
           <w:p>
@@ -7547,15 +8249,23 @@
                 <w:sz w:val="24"/>
                 <w:szCs w:val="24"/>
               </w:rPr>
-              <w:t>用户选择相应的</w:t>
-            </w:r>
-            <w:r>
-              <w:rPr>
-                <w:rFonts w:hint="eastAsia"/>
-                <w:sz w:val="24"/>
-                <w:szCs w:val="24"/>
-              </w:rPr>
-              <w:t>日期</w:t>
+              <w:t>用户</w:t>
+            </w:r>
+            <w:r>
+              <w:rPr>
+                <w:rFonts w:hint="eastAsia"/>
+                <w:sz w:val="24"/>
+                <w:szCs w:val="24"/>
+              </w:rPr>
+              <w:t>输入计划内容</w:t>
+            </w:r>
+            <w:r>
+              <w:rPr>
+                <w:rFonts w:hint="eastAsia"/>
+                <w:sz w:val="24"/>
+                <w:szCs w:val="24"/>
+              </w:rPr>
+              <w:t>并提交</w:t>
             </w:r>
           </w:p>
           <w:p>
@@ -7586,14 +8296,7 @@
                 <w:sz w:val="24"/>
                 <w:szCs w:val="24"/>
               </w:rPr>
-              <w:t>显示</w:t>
-            </w:r>
-            <w:r>
-              <w:rPr>
-                <w:sz w:val="24"/>
-                <w:szCs w:val="24"/>
-              </w:rPr>
-              <w:t>该日期所有的日程</w:t>
+              <w:t>将该计划添加进计划列表并显示</w:t>
             </w:r>
           </w:p>
           <w:p>
@@ -7606,6 +8309,7 @@
             </w:pPr>
             <w:r>
               <w:rPr>
+                <w:rFonts w:hint="eastAsia"/>
                 <w:sz w:val="24"/>
                 <w:szCs w:val="24"/>
               </w:rPr>
@@ -7617,7 +8321,7 @@
                 <w:sz w:val="24"/>
                 <w:szCs w:val="24"/>
               </w:rPr>
-              <w:t>用户选择某一个日程</w:t>
+              <w:t>用户退出制定计划</w:t>
             </w:r>
           </w:p>
           <w:p>
@@ -7630,6 +8334,7 @@
             </w:pPr>
             <w:r>
               <w:rPr>
+                <w:rFonts w:hint="eastAsia"/>
                 <w:sz w:val="24"/>
                 <w:szCs w:val="24"/>
               </w:rPr>
@@ -7641,184 +8346,7 @@
                 <w:sz w:val="24"/>
                 <w:szCs w:val="24"/>
               </w:rPr>
-              <w:t>系统</w:t>
-            </w:r>
-            <w:r>
-              <w:rPr>
-                <w:sz w:val="24"/>
-                <w:szCs w:val="24"/>
-              </w:rPr>
-              <w:t>显示该日程的详细信息</w:t>
-            </w:r>
-            <w:r>
-              <w:rPr>
-                <w:rFonts w:hint="eastAsia"/>
-                <w:sz w:val="24"/>
-                <w:szCs w:val="24"/>
-              </w:rPr>
-              <w:t>（包括</w:t>
-            </w:r>
-            <w:r>
-              <w:rPr>
-                <w:rFonts w:hint="eastAsia"/>
-                <w:sz w:val="24"/>
-                <w:szCs w:val="24"/>
-              </w:rPr>
-              <w:t>名称</w:t>
-            </w:r>
-            <w:r>
-              <w:rPr>
-                <w:rFonts w:hint="eastAsia"/>
-                <w:sz w:val="24"/>
-                <w:szCs w:val="24"/>
-              </w:rPr>
-              <w:t>、地点、</w:t>
-            </w:r>
-            <w:r>
-              <w:rPr>
-                <w:rFonts w:hint="eastAsia"/>
-                <w:sz w:val="24"/>
-                <w:szCs w:val="24"/>
-              </w:rPr>
-              <w:t>时间、提醒频率、提醒方式、提醒时间、详细内容</w:t>
-            </w:r>
-            <w:r>
-              <w:rPr>
-                <w:rFonts w:hint="eastAsia"/>
-                <w:sz w:val="24"/>
-                <w:szCs w:val="24"/>
-              </w:rPr>
-              <w:t>等）</w:t>
-            </w:r>
-          </w:p>
-          <w:p>
-            <w:pPr>
-              <w:cnfStyle w:val="000000100000" w:firstRow="0" w:lastRow="0" w:firstColumn="0" w:lastColumn="0" w:oddVBand="0" w:evenVBand="0" w:oddHBand="1" w:evenHBand="0" w:firstRowFirstColumn="0" w:firstRowLastColumn="0" w:lastRowFirstColumn="0" w:lastRowLastColumn="0"/>
-              <w:rPr>
-                <w:sz w:val="24"/>
-                <w:szCs w:val="24"/>
-              </w:rPr>
-            </w:pPr>
-            <w:r>
-              <w:rPr>
-                <w:sz w:val="24"/>
-                <w:szCs w:val="24"/>
-              </w:rPr>
-              <w:t>7</w:t>
-            </w:r>
-            <w:r>
-              <w:rPr>
-                <w:sz w:val="24"/>
-                <w:szCs w:val="24"/>
-              </w:rPr>
-              <w:t xml:space="preserve"> </w:t>
-            </w:r>
-            <w:r>
-              <w:rPr>
-                <w:sz w:val="24"/>
-                <w:szCs w:val="24"/>
-              </w:rPr>
-              <w:t>用户结束查看</w:t>
-            </w:r>
-          </w:p>
-          <w:p>
-            <w:pPr>
-              <w:cnfStyle w:val="000000100000" w:firstRow="0" w:lastRow="0" w:firstColumn="0" w:lastColumn="0" w:oddVBand="0" w:evenVBand="0" w:oddHBand="1" w:evenHBand="0" w:firstRowFirstColumn="0" w:firstRowLastColumn="0" w:lastRowFirstColumn="0" w:lastRowLastColumn="0"/>
-              <w:rPr>
-                <w:sz w:val="24"/>
-                <w:szCs w:val="24"/>
-              </w:rPr>
-            </w:pPr>
-            <w:r>
-              <w:rPr>
-                <w:sz w:val="24"/>
-                <w:szCs w:val="24"/>
-              </w:rPr>
-              <w:t>8</w:t>
-            </w:r>
-            <w:r>
-              <w:rPr>
-                <w:rFonts w:hint="eastAsia"/>
-                <w:sz w:val="24"/>
-                <w:szCs w:val="24"/>
-              </w:rPr>
-              <w:t>系统</w:t>
-            </w:r>
-            <w:r>
-              <w:rPr>
-                <w:rFonts w:hint="eastAsia"/>
-                <w:sz w:val="24"/>
-                <w:szCs w:val="24"/>
-              </w:rPr>
-              <w:t>退出</w:t>
-            </w:r>
-            <w:r>
-              <w:rPr>
-                <w:rFonts w:hint="eastAsia"/>
-                <w:sz w:val="24"/>
-                <w:szCs w:val="24"/>
-              </w:rPr>
-              <w:t>显示当前日程信息</w:t>
-            </w:r>
-          </w:p>
-          <w:p>
-            <w:pPr>
-              <w:cnfStyle w:val="000000100000" w:firstRow="0" w:lastRow="0" w:firstColumn="0" w:lastColumn="0" w:oddVBand="0" w:evenVBand="0" w:oddHBand="1" w:evenHBand="0" w:firstRowFirstColumn="0" w:firstRowLastColumn="0" w:lastRowFirstColumn="0" w:lastRowLastColumn="0"/>
-              <w:rPr>
-                <w:sz w:val="24"/>
-                <w:szCs w:val="24"/>
-              </w:rPr>
-            </w:pPr>
-            <w:r>
-              <w:rPr>
-                <w:sz w:val="24"/>
-                <w:szCs w:val="24"/>
-              </w:rPr>
-              <w:t>重复</w:t>
-            </w:r>
-            <w:r>
-              <w:rPr>
-                <w:sz w:val="24"/>
-                <w:szCs w:val="24"/>
-              </w:rPr>
-              <w:t>2</w:t>
-            </w:r>
-            <w:r>
-              <w:rPr>
-                <w:rFonts w:hint="eastAsia"/>
-                <w:sz w:val="24"/>
-                <w:szCs w:val="24"/>
-              </w:rPr>
-              <w:t>-</w:t>
-            </w:r>
-            <w:r>
-              <w:rPr>
-                <w:sz w:val="24"/>
-                <w:szCs w:val="24"/>
-              </w:rPr>
-              <w:t>8</w:t>
-            </w:r>
-            <w:r>
-              <w:rPr>
-                <w:sz w:val="24"/>
-                <w:szCs w:val="24"/>
-              </w:rPr>
-              <w:t>步</w:t>
-            </w:r>
-            <w:r>
-              <w:rPr>
-                <w:rFonts w:hint="eastAsia"/>
-                <w:sz w:val="24"/>
-                <w:szCs w:val="24"/>
-              </w:rPr>
-              <w:t>，</w:t>
-            </w:r>
-            <w:r>
-              <w:rPr>
-                <w:sz w:val="24"/>
-                <w:szCs w:val="24"/>
-              </w:rPr>
-              <w:t>直至用户退出查看日程</w:t>
+              <w:t>系统结束制定计划任务</w:t>
             </w:r>
           </w:p>
         </w:tc>
@@ -7875,43 +8403,23 @@
                 <w:sz w:val="24"/>
                 <w:szCs w:val="24"/>
               </w:rPr>
-              <w:t>4</w:t>
-            </w:r>
-            <w:r>
-              <w:rPr>
-                <w:sz w:val="24"/>
-                <w:szCs w:val="24"/>
-              </w:rPr>
-              <w:t>a</w:t>
-            </w:r>
-            <w:r>
-              <w:rPr>
-                <w:sz w:val="24"/>
-                <w:szCs w:val="24"/>
-              </w:rPr>
-              <w:t>.</w:t>
-            </w:r>
-            <w:r>
-              <w:rPr>
-                <w:sz w:val="24"/>
-                <w:szCs w:val="24"/>
-              </w:rPr>
-              <w:t>用户</w:t>
-            </w:r>
-            <w:r>
-              <w:rPr>
-                <w:rFonts w:hint="eastAsia"/>
-                <w:sz w:val="24"/>
-                <w:szCs w:val="24"/>
-              </w:rPr>
-              <w:t>直接</w:t>
-            </w:r>
-            <w:r>
-              <w:rPr>
-                <w:sz w:val="24"/>
-                <w:szCs w:val="24"/>
-              </w:rPr>
-              <w:t>退出查看日程</w:t>
+              <w:t>3</w:t>
+            </w:r>
+            <w:r>
+              <w:rPr>
+                <w:rFonts w:hint="eastAsia"/>
+                <w:sz w:val="24"/>
+                <w:szCs w:val="24"/>
+              </w:rPr>
+              <w:t>a.</w:t>
+            </w:r>
+            <w:r>
+              <w:rPr>
+                <w:rFonts w:hint="eastAsia"/>
+                <w:sz w:val="24"/>
+                <w:szCs w:val="24"/>
+              </w:rPr>
+              <w:t>用户取消制定计划</w:t>
             </w:r>
           </w:p>
           <w:p>
@@ -7944,872 +8452,7 @@
                 <w:sz w:val="24"/>
                 <w:szCs w:val="24"/>
               </w:rPr>
-              <w:t>返回主界面</w:t>
-            </w:r>
-          </w:p>
-        </w:tc>
-      </w:tr>
-      <w:tr>
-        <w:trPr>
-          <w:cnfStyle w:val="000000100000" w:firstRow="0" w:lastRow="0" w:firstColumn="0" w:lastColumn="0" w:oddVBand="0" w:evenVBand="0" w:oddHBand="1" w:evenHBand="0" w:firstRowFirstColumn="0" w:firstRowLastColumn="0" w:lastRowFirstColumn="0" w:lastRowLastColumn="0"/>
-        </w:trPr>
-        <w:tc>
-          <w:tcPr>
-            <w:cnfStyle w:val="000010000000" w:firstRow="0" w:lastRow="0" w:firstColumn="0" w:lastColumn="0" w:oddVBand="1" w:evenVBand="0" w:oddHBand="0" w:evenHBand="0" w:firstRowFirstColumn="0" w:firstRowLastColumn="0" w:lastRowFirstColumn="0" w:lastRowLastColumn="0"/>
-            <w:tcW w:w="1869" w:type="dxa"/>
-            <w:gridSpan w:val="2"/>
-            <w:vAlign w:val="center"/>
-          </w:tcPr>
-          <w:p>
-            <w:pPr>
-              <w:jc w:val="center"/>
-              <w:rPr>
-                <w:sz w:val="24"/>
-                <w:szCs w:val="24"/>
-              </w:rPr>
-            </w:pPr>
-            <w:r>
-              <w:rPr>
-                <w:rFonts w:hint="eastAsia"/>
-                <w:sz w:val="24"/>
-                <w:szCs w:val="24"/>
-              </w:rPr>
-              <w:t>特殊需求</w:t>
-            </w:r>
-          </w:p>
-        </w:tc>
-        <w:tc>
-          <w:tcPr>
-            <w:tcW w:w="6653" w:type="dxa"/>
-            <w:gridSpan w:val="5"/>
-          </w:tcPr>
-          <w:p>
-            <w:pPr>
-              <w:cnfStyle w:val="000000100000" w:firstRow="0" w:lastRow="0" w:firstColumn="0" w:lastColumn="0" w:oddVBand="0" w:evenVBand="0" w:oddHBand="1" w:evenHBand="0" w:firstRowFirstColumn="0" w:firstRowLastColumn="0" w:lastRowFirstColumn="0" w:lastRowLastColumn="0"/>
-              <w:rPr>
-                <w:sz w:val="24"/>
-                <w:szCs w:val="24"/>
-              </w:rPr>
-            </w:pPr>
-            <w:r>
-              <w:rPr>
-                <w:rFonts w:hint="eastAsia"/>
-                <w:sz w:val="24"/>
-                <w:szCs w:val="24"/>
-              </w:rPr>
-              <w:t>无</w:t>
-            </w:r>
-          </w:p>
-        </w:tc>
-      </w:tr>
-    </w:tbl>
-    <w:p/>
-    <w:p/>
-    <w:p>
-      <w:pPr>
-        <w:pStyle w:val="2"/>
-      </w:pPr>
-      <w:bookmarkStart w:id="8" w:name="_Toc466808709"/>
-      <w:r>
-        <w:t>用例</w:t>
-      </w:r>
-      <w:r>
-        <w:t>5</w:t>
-      </w:r>
-      <w:r>
-        <w:rPr>
-          <w:rFonts w:hint="eastAsia"/>
-        </w:rPr>
-        <w:t>制定计划</w:t>
-      </w:r>
-      <w:bookmarkEnd w:id="8"/>
-    </w:p>
-    <w:tbl>
-      <w:tblPr>
-        <w:tblStyle w:val="2-5"/>
-        <w:tblW w:w="8522" w:type="dxa"/>
-        <w:tblLayout w:type="fixed"/>
-        <w:tblLook w:val="0000" w:firstRow="0" w:lastRow="0" w:firstColumn="0" w:lastColumn="0" w:noHBand="0" w:noVBand="0"/>
-      </w:tblPr>
-      <w:tblGrid>
-        <w:gridCol w:w="1420"/>
-        <w:gridCol w:w="449"/>
-        <w:gridCol w:w="399"/>
-        <w:gridCol w:w="1418"/>
-        <w:gridCol w:w="1995"/>
-        <w:gridCol w:w="1420"/>
-        <w:gridCol w:w="1421"/>
-      </w:tblGrid>
-      <w:tr>
-        <w:trPr>
-          <w:cnfStyle w:val="000000100000" w:firstRow="0" w:lastRow="0" w:firstColumn="0" w:lastColumn="0" w:oddVBand="0" w:evenVBand="0" w:oddHBand="1" w:evenHBand="0" w:firstRowFirstColumn="0" w:firstRowLastColumn="0" w:lastRowFirstColumn="0" w:lastRowLastColumn="0"/>
-          <w:trHeight w:val="629"/>
-        </w:trPr>
-        <w:tc>
-          <w:tcPr>
-            <w:cnfStyle w:val="000010000000" w:firstRow="0" w:lastRow="0" w:firstColumn="0" w:lastColumn="0" w:oddVBand="1" w:evenVBand="0" w:oddHBand="0" w:evenHBand="0" w:firstRowFirstColumn="0" w:firstRowLastColumn="0" w:lastRowFirstColumn="0" w:lastRowLastColumn="0"/>
-            <w:tcW w:w="1420" w:type="dxa"/>
-            <w:vAlign w:val="center"/>
-          </w:tcPr>
-          <w:p>
-            <w:pPr>
-              <w:jc w:val="center"/>
-              <w:rPr>
-                <w:sz w:val="24"/>
-                <w:szCs w:val="24"/>
-              </w:rPr>
-            </w:pPr>
-            <w:r>
-              <w:rPr>
-                <w:rFonts w:hint="eastAsia"/>
-                <w:sz w:val="24"/>
-                <w:szCs w:val="24"/>
-              </w:rPr>
-              <w:t>ID</w:t>
-            </w:r>
-          </w:p>
-        </w:tc>
-        <w:tc>
-          <w:tcPr>
-            <w:tcW w:w="848" w:type="dxa"/>
-            <w:gridSpan w:val="2"/>
-            <w:vAlign w:val="center"/>
-          </w:tcPr>
-          <w:p>
-            <w:pPr>
-              <w:jc w:val="center"/>
-              <w:cnfStyle w:val="000000100000" w:firstRow="0" w:lastRow="0" w:firstColumn="0" w:lastColumn="0" w:oddVBand="0" w:evenVBand="0" w:oddHBand="1" w:evenHBand="0" w:firstRowFirstColumn="0" w:firstRowLastColumn="0" w:lastRowFirstColumn="0" w:lastRowLastColumn="0"/>
-              <w:rPr>
-                <w:sz w:val="24"/>
-                <w:szCs w:val="24"/>
-              </w:rPr>
-            </w:pPr>
-            <w:r>
-              <w:rPr>
-                <w:rFonts w:hint="eastAsia"/>
-                <w:sz w:val="24"/>
-                <w:szCs w:val="24"/>
-              </w:rPr>
-              <w:t>UC</w:t>
-            </w:r>
-            <w:r>
-              <w:rPr>
-                <w:sz w:val="24"/>
-                <w:szCs w:val="24"/>
-              </w:rPr>
-              <w:t>5</w:t>
-            </w:r>
-          </w:p>
-        </w:tc>
-        <w:tc>
-          <w:tcPr>
-            <w:cnfStyle w:val="000010000000" w:firstRow="0" w:lastRow="0" w:firstColumn="0" w:lastColumn="0" w:oddVBand="1" w:evenVBand="0" w:oddHBand="0" w:evenHBand="0" w:firstRowFirstColumn="0" w:firstRowLastColumn="0" w:lastRowFirstColumn="0" w:lastRowLastColumn="0"/>
-            <w:tcW w:w="1418" w:type="dxa"/>
-            <w:vAlign w:val="center"/>
-          </w:tcPr>
-          <w:p>
-            <w:pPr>
-              <w:jc w:val="center"/>
-              <w:rPr>
-                <w:sz w:val="24"/>
-                <w:szCs w:val="24"/>
-              </w:rPr>
-            </w:pPr>
-            <w:r>
-              <w:rPr>
-                <w:rFonts w:hint="eastAsia"/>
-                <w:sz w:val="24"/>
-                <w:szCs w:val="24"/>
-              </w:rPr>
-              <w:t>名称</w:t>
-            </w:r>
-          </w:p>
-        </w:tc>
-        <w:tc>
-          <w:tcPr>
-            <w:tcW w:w="1995" w:type="dxa"/>
-            <w:vAlign w:val="center"/>
-          </w:tcPr>
-          <w:p>
-            <w:pPr>
-              <w:jc w:val="center"/>
-              <w:cnfStyle w:val="000000100000" w:firstRow="0" w:lastRow="0" w:firstColumn="0" w:lastColumn="0" w:oddVBand="0" w:evenVBand="0" w:oddHBand="1" w:evenHBand="0" w:firstRowFirstColumn="0" w:firstRowLastColumn="0" w:lastRowFirstColumn="0" w:lastRowLastColumn="0"/>
-              <w:rPr>
-                <w:sz w:val="24"/>
-                <w:szCs w:val="24"/>
-              </w:rPr>
-            </w:pPr>
-            <w:r>
-              <w:rPr>
-                <w:rFonts w:hint="eastAsia"/>
-                <w:sz w:val="24"/>
-                <w:szCs w:val="24"/>
-              </w:rPr>
-              <w:t>制定计划</w:t>
-            </w:r>
-          </w:p>
-        </w:tc>
-        <w:tc>
-          <w:tcPr>
-            <w:cnfStyle w:val="000010000000" w:firstRow="0" w:lastRow="0" w:firstColumn="0" w:lastColumn="0" w:oddVBand="1" w:evenVBand="0" w:oddHBand="0" w:evenHBand="0" w:firstRowFirstColumn="0" w:firstRowLastColumn="0" w:lastRowFirstColumn="0" w:lastRowLastColumn="0"/>
-            <w:tcW w:w="1420" w:type="dxa"/>
-            <w:vAlign w:val="center"/>
-          </w:tcPr>
-          <w:p>
-            <w:pPr>
-              <w:jc w:val="center"/>
-              <w:rPr>
-                <w:sz w:val="24"/>
-                <w:szCs w:val="24"/>
-              </w:rPr>
-            </w:pPr>
-            <w:r>
-              <w:rPr>
-                <w:rFonts w:hint="eastAsia"/>
-                <w:sz w:val="24"/>
-                <w:szCs w:val="24"/>
-              </w:rPr>
-              <w:t>日期</w:t>
-            </w:r>
-          </w:p>
-        </w:tc>
-        <w:tc>
-          <w:tcPr>
-            <w:tcW w:w="1421" w:type="dxa"/>
-            <w:vAlign w:val="center"/>
-          </w:tcPr>
-          <w:p>
-            <w:pPr>
-              <w:jc w:val="center"/>
-              <w:cnfStyle w:val="000000100000" w:firstRow="0" w:lastRow="0" w:firstColumn="0" w:lastColumn="0" w:oddVBand="0" w:evenVBand="0" w:oddHBand="1" w:evenHBand="0" w:firstRowFirstColumn="0" w:firstRowLastColumn="0" w:lastRowFirstColumn="0" w:lastRowLastColumn="0"/>
-              <w:rPr>
-                <w:sz w:val="24"/>
-                <w:szCs w:val="24"/>
-              </w:rPr>
-            </w:pPr>
-            <w:r>
-              <w:rPr>
-                <w:rFonts w:hint="eastAsia"/>
-                <w:sz w:val="24"/>
-                <w:szCs w:val="24"/>
-              </w:rPr>
-              <w:t>2016.11.1</w:t>
-            </w:r>
-          </w:p>
-        </w:tc>
-      </w:tr>
-      <w:tr>
-        <w:tc>
-          <w:tcPr>
-            <w:cnfStyle w:val="000010000000" w:firstRow="0" w:lastRow="0" w:firstColumn="0" w:lastColumn="0" w:oddVBand="1" w:evenVBand="0" w:oddHBand="0" w:evenHBand="0" w:firstRowFirstColumn="0" w:firstRowLastColumn="0" w:lastRowFirstColumn="0" w:lastRowLastColumn="0"/>
-            <w:tcW w:w="1869" w:type="dxa"/>
-            <w:gridSpan w:val="2"/>
-            <w:vAlign w:val="center"/>
-          </w:tcPr>
-          <w:p>
-            <w:pPr>
-              <w:jc w:val="center"/>
-              <w:rPr>
-                <w:sz w:val="24"/>
-                <w:szCs w:val="24"/>
-              </w:rPr>
-            </w:pPr>
-            <w:r>
-              <w:rPr>
-                <w:rFonts w:hint="eastAsia"/>
-                <w:sz w:val="24"/>
-                <w:szCs w:val="24"/>
-              </w:rPr>
-              <w:t>参与者</w:t>
-            </w:r>
-          </w:p>
-        </w:tc>
-        <w:tc>
-          <w:tcPr>
-            <w:tcW w:w="6653" w:type="dxa"/>
-            <w:gridSpan w:val="5"/>
-          </w:tcPr>
-          <w:p>
-            <w:pPr>
-              <w:cnfStyle w:val="000000000000" w:firstRow="0" w:lastRow="0" w:firstColumn="0" w:lastColumn="0" w:oddVBand="0" w:evenVBand="0" w:oddHBand="0" w:evenHBand="0" w:firstRowFirstColumn="0" w:firstRowLastColumn="0" w:lastRowFirstColumn="0" w:lastRowLastColumn="0"/>
-              <w:rPr>
-                <w:sz w:val="24"/>
-                <w:szCs w:val="24"/>
-              </w:rPr>
-            </w:pPr>
-            <w:r>
-              <w:rPr>
-                <w:rFonts w:hint="eastAsia"/>
-                <w:sz w:val="24"/>
-                <w:szCs w:val="24"/>
-              </w:rPr>
-              <w:t>用户</w:t>
-            </w:r>
-          </w:p>
-        </w:tc>
-      </w:tr>
-      <w:tr>
-        <w:trPr>
-          <w:cnfStyle w:val="000000100000" w:firstRow="0" w:lastRow="0" w:firstColumn="0" w:lastColumn="0" w:oddVBand="0" w:evenVBand="0" w:oddHBand="1" w:evenHBand="0" w:firstRowFirstColumn="0" w:firstRowLastColumn="0" w:lastRowFirstColumn="0" w:lastRowLastColumn="0"/>
-        </w:trPr>
-        <w:tc>
-          <w:tcPr>
-            <w:cnfStyle w:val="000010000000" w:firstRow="0" w:lastRow="0" w:firstColumn="0" w:lastColumn="0" w:oddVBand="1" w:evenVBand="0" w:oddHBand="0" w:evenHBand="0" w:firstRowFirstColumn="0" w:firstRowLastColumn="0" w:lastRowFirstColumn="0" w:lastRowLastColumn="0"/>
-            <w:tcW w:w="1869" w:type="dxa"/>
-            <w:gridSpan w:val="2"/>
-            <w:vAlign w:val="center"/>
-          </w:tcPr>
-          <w:p>
-            <w:pPr>
-              <w:jc w:val="center"/>
-              <w:rPr>
-                <w:sz w:val="24"/>
-                <w:szCs w:val="24"/>
-              </w:rPr>
-            </w:pPr>
-            <w:r>
-              <w:rPr>
-                <w:rFonts w:hint="eastAsia"/>
-                <w:sz w:val="24"/>
-                <w:szCs w:val="24"/>
-              </w:rPr>
-              <w:t>触发条件</w:t>
-            </w:r>
-          </w:p>
-        </w:tc>
-        <w:tc>
-          <w:tcPr>
-            <w:tcW w:w="6653" w:type="dxa"/>
-            <w:gridSpan w:val="5"/>
-          </w:tcPr>
-          <w:p>
-            <w:pPr>
-              <w:cnfStyle w:val="000000100000" w:firstRow="0" w:lastRow="0" w:firstColumn="0" w:lastColumn="0" w:oddVBand="0" w:evenVBand="0" w:oddHBand="1" w:evenHBand="0" w:firstRowFirstColumn="0" w:firstRowLastColumn="0" w:lastRowFirstColumn="0" w:lastRowLastColumn="0"/>
-              <w:rPr>
-                <w:sz w:val="24"/>
-                <w:szCs w:val="24"/>
-              </w:rPr>
-            </w:pPr>
-            <w:r>
-              <w:rPr>
-                <w:rFonts w:hint="eastAsia"/>
-                <w:sz w:val="24"/>
-                <w:szCs w:val="24"/>
-              </w:rPr>
-              <w:t>用户在</w:t>
-            </w:r>
-            <w:r>
-              <w:rPr>
-                <w:rFonts w:hint="eastAsia"/>
-                <w:sz w:val="24"/>
-                <w:szCs w:val="24"/>
-              </w:rPr>
-              <w:t>app</w:t>
-            </w:r>
-            <w:r>
-              <w:rPr>
-                <w:rFonts w:hint="eastAsia"/>
-                <w:sz w:val="24"/>
-                <w:szCs w:val="24"/>
-              </w:rPr>
-              <w:t>中选择制定计划功能</w:t>
-            </w:r>
-          </w:p>
-        </w:tc>
-      </w:tr>
-      <w:tr>
-        <w:tc>
-          <w:tcPr>
-            <w:cnfStyle w:val="000010000000" w:firstRow="0" w:lastRow="0" w:firstColumn="0" w:lastColumn="0" w:oddVBand="1" w:evenVBand="0" w:oddHBand="0" w:evenHBand="0" w:firstRowFirstColumn="0" w:firstRowLastColumn="0" w:lastRowFirstColumn="0" w:lastRowLastColumn="0"/>
-            <w:tcW w:w="1869" w:type="dxa"/>
-            <w:gridSpan w:val="2"/>
-            <w:vAlign w:val="center"/>
-          </w:tcPr>
-          <w:p>
-            <w:pPr>
-              <w:jc w:val="center"/>
-              <w:rPr>
-                <w:sz w:val="24"/>
-                <w:szCs w:val="24"/>
-              </w:rPr>
-            </w:pPr>
-            <w:r>
-              <w:rPr>
-                <w:rFonts w:hint="eastAsia"/>
-                <w:sz w:val="24"/>
-                <w:szCs w:val="24"/>
-              </w:rPr>
-              <w:t>前置条件</w:t>
-            </w:r>
-          </w:p>
-        </w:tc>
-        <w:tc>
-          <w:tcPr>
-            <w:tcW w:w="6653" w:type="dxa"/>
-            <w:gridSpan w:val="5"/>
-          </w:tcPr>
-          <w:p>
-            <w:pPr>
-              <w:cnfStyle w:val="000000000000" w:firstRow="0" w:lastRow="0" w:firstColumn="0" w:lastColumn="0" w:oddVBand="0" w:evenVBand="0" w:oddHBand="0" w:evenHBand="0" w:firstRowFirstColumn="0" w:firstRowLastColumn="0" w:lastRowFirstColumn="0" w:lastRowLastColumn="0"/>
-              <w:rPr>
-                <w:sz w:val="24"/>
-                <w:szCs w:val="24"/>
-              </w:rPr>
-            </w:pPr>
-            <w:r>
-              <w:rPr>
-                <w:rFonts w:hint="eastAsia"/>
-                <w:sz w:val="24"/>
-                <w:szCs w:val="24"/>
-              </w:rPr>
-              <w:t>用户已经成功登录</w:t>
-            </w:r>
-          </w:p>
-        </w:tc>
-      </w:tr>
-      <w:tr>
-        <w:trPr>
-          <w:cnfStyle w:val="000000100000" w:firstRow="0" w:lastRow="0" w:firstColumn="0" w:lastColumn="0" w:oddVBand="0" w:evenVBand="0" w:oddHBand="1" w:evenHBand="0" w:firstRowFirstColumn="0" w:firstRowLastColumn="0" w:lastRowFirstColumn="0" w:lastRowLastColumn="0"/>
-        </w:trPr>
-        <w:tc>
-          <w:tcPr>
-            <w:cnfStyle w:val="000010000000" w:firstRow="0" w:lastRow="0" w:firstColumn="0" w:lastColumn="0" w:oddVBand="1" w:evenVBand="0" w:oddHBand="0" w:evenHBand="0" w:firstRowFirstColumn="0" w:firstRowLastColumn="0" w:lastRowFirstColumn="0" w:lastRowLastColumn="0"/>
-            <w:tcW w:w="1869" w:type="dxa"/>
-            <w:gridSpan w:val="2"/>
-            <w:vAlign w:val="center"/>
-          </w:tcPr>
-          <w:p>
-            <w:pPr>
-              <w:jc w:val="center"/>
-              <w:rPr>
-                <w:sz w:val="24"/>
-                <w:szCs w:val="24"/>
-              </w:rPr>
-            </w:pPr>
-            <w:r>
-              <w:rPr>
-                <w:rFonts w:hint="eastAsia"/>
-                <w:sz w:val="24"/>
-                <w:szCs w:val="24"/>
-              </w:rPr>
-              <w:t>后置条件</w:t>
-            </w:r>
-          </w:p>
-        </w:tc>
-        <w:tc>
-          <w:tcPr>
-            <w:tcW w:w="6653" w:type="dxa"/>
-            <w:gridSpan w:val="5"/>
-          </w:tcPr>
-          <w:p>
-            <w:pPr>
-              <w:cnfStyle w:val="000000100000" w:firstRow="0" w:lastRow="0" w:firstColumn="0" w:lastColumn="0" w:oddVBand="0" w:evenVBand="0" w:oddHBand="1" w:evenHBand="0" w:firstRowFirstColumn="0" w:firstRowLastColumn="0" w:lastRowFirstColumn="0" w:lastRowLastColumn="0"/>
-              <w:rPr>
-                <w:sz w:val="24"/>
-                <w:szCs w:val="24"/>
-              </w:rPr>
-            </w:pPr>
-            <w:r>
-              <w:rPr>
-                <w:rFonts w:hint="eastAsia"/>
-                <w:sz w:val="24"/>
-                <w:szCs w:val="24"/>
-              </w:rPr>
-              <w:t>系统生成一条新的计划</w:t>
-            </w:r>
-          </w:p>
-        </w:tc>
-      </w:tr>
-      <w:tr>
-        <w:tc>
-          <w:tcPr>
-            <w:cnfStyle w:val="000010000000" w:firstRow="0" w:lastRow="0" w:firstColumn="0" w:lastColumn="0" w:oddVBand="1" w:evenVBand="0" w:oddHBand="0" w:evenHBand="0" w:firstRowFirstColumn="0" w:firstRowLastColumn="0" w:lastRowFirstColumn="0" w:lastRowLastColumn="0"/>
-            <w:tcW w:w="1869" w:type="dxa"/>
-            <w:gridSpan w:val="2"/>
-            <w:vAlign w:val="center"/>
-          </w:tcPr>
-          <w:p>
-            <w:pPr>
-              <w:jc w:val="center"/>
-              <w:rPr>
-                <w:sz w:val="24"/>
-                <w:szCs w:val="24"/>
-              </w:rPr>
-            </w:pPr>
-            <w:r>
-              <w:rPr>
-                <w:rFonts w:hint="eastAsia"/>
-                <w:sz w:val="24"/>
-                <w:szCs w:val="24"/>
-              </w:rPr>
-              <w:t>优先级</w:t>
-            </w:r>
-          </w:p>
-        </w:tc>
-        <w:tc>
-          <w:tcPr>
-            <w:tcW w:w="6653" w:type="dxa"/>
-            <w:gridSpan w:val="5"/>
-          </w:tcPr>
-          <w:p>
-            <w:pPr>
-              <w:cnfStyle w:val="000000000000" w:firstRow="0" w:lastRow="0" w:firstColumn="0" w:lastColumn="0" w:oddVBand="0" w:evenVBand="0" w:oddHBand="0" w:evenHBand="0" w:firstRowFirstColumn="0" w:firstRowLastColumn="0" w:lastRowFirstColumn="0" w:lastRowLastColumn="0"/>
-              <w:rPr>
-                <w:sz w:val="24"/>
-                <w:szCs w:val="24"/>
-              </w:rPr>
-            </w:pPr>
-            <w:r>
-              <w:rPr>
-                <w:rFonts w:hint="eastAsia"/>
-                <w:sz w:val="24"/>
-                <w:szCs w:val="24"/>
-              </w:rPr>
-              <w:t>中</w:t>
-            </w:r>
-          </w:p>
-        </w:tc>
-      </w:tr>
-      <w:tr>
-        <w:trPr>
-          <w:cnfStyle w:val="000000100000" w:firstRow="0" w:lastRow="0" w:firstColumn="0" w:lastColumn="0" w:oddVBand="0" w:evenVBand="0" w:oddHBand="1" w:evenHBand="0" w:firstRowFirstColumn="0" w:firstRowLastColumn="0" w:lastRowFirstColumn="0" w:lastRowLastColumn="0"/>
-          <w:trHeight w:val="1307"/>
-        </w:trPr>
-        <w:tc>
-          <w:tcPr>
-            <w:cnfStyle w:val="000010000000" w:firstRow="0" w:lastRow="0" w:firstColumn="0" w:lastColumn="0" w:oddVBand="1" w:evenVBand="0" w:oddHBand="0" w:evenHBand="0" w:firstRowFirstColumn="0" w:firstRowLastColumn="0" w:lastRowFirstColumn="0" w:lastRowLastColumn="0"/>
-            <w:tcW w:w="1869" w:type="dxa"/>
-            <w:gridSpan w:val="2"/>
-            <w:vAlign w:val="center"/>
-          </w:tcPr>
-          <w:p>
-            <w:pPr>
-              <w:jc w:val="center"/>
-              <w:rPr>
-                <w:sz w:val="24"/>
-                <w:szCs w:val="24"/>
-              </w:rPr>
-            </w:pPr>
-            <w:r>
-              <w:rPr>
-                <w:rFonts w:hint="eastAsia"/>
-                <w:sz w:val="24"/>
-                <w:szCs w:val="24"/>
-              </w:rPr>
-              <w:t>正常</w:t>
-            </w:r>
-            <w:r>
-              <w:rPr>
-                <w:rFonts w:hint="eastAsia"/>
-                <w:sz w:val="24"/>
-                <w:szCs w:val="24"/>
-              </w:rPr>
-              <w:t>流程</w:t>
-            </w:r>
-          </w:p>
-        </w:tc>
-        <w:tc>
-          <w:tcPr>
-            <w:tcW w:w="6653" w:type="dxa"/>
-            <w:gridSpan w:val="5"/>
-          </w:tcPr>
-          <w:p>
-            <w:pPr>
-              <w:cnfStyle w:val="000000100000" w:firstRow="0" w:lastRow="0" w:firstColumn="0" w:lastColumn="0" w:oddVBand="0" w:evenVBand="0" w:oddHBand="1" w:evenHBand="0" w:firstRowFirstColumn="0" w:firstRowLastColumn="0" w:lastRowFirstColumn="0" w:lastRowLastColumn="0"/>
-              <w:rPr>
-                <w:sz w:val="24"/>
-                <w:szCs w:val="24"/>
-              </w:rPr>
-            </w:pPr>
-            <w:r>
-              <w:rPr>
-                <w:sz w:val="24"/>
-                <w:szCs w:val="24"/>
-              </w:rPr>
-              <w:t>1</w:t>
-            </w:r>
-            <w:r>
-              <w:rPr>
-                <w:rFonts w:hint="eastAsia"/>
-                <w:sz w:val="24"/>
-                <w:szCs w:val="24"/>
-              </w:rPr>
-              <w:t>用户</w:t>
-            </w:r>
-            <w:r>
-              <w:rPr>
-                <w:rFonts w:hint="eastAsia"/>
-                <w:sz w:val="24"/>
-                <w:szCs w:val="24"/>
-              </w:rPr>
-              <w:t>选择</w:t>
-            </w:r>
-            <w:r>
-              <w:rPr>
-                <w:rFonts w:hint="eastAsia"/>
-                <w:sz w:val="24"/>
-                <w:szCs w:val="24"/>
-              </w:rPr>
-              <w:t>制定计划</w:t>
-            </w:r>
-          </w:p>
-          <w:p>
-            <w:pPr>
-              <w:cnfStyle w:val="000000100000" w:firstRow="0" w:lastRow="0" w:firstColumn="0" w:lastColumn="0" w:oddVBand="0" w:evenVBand="0" w:oddHBand="1" w:evenHBand="0" w:firstRowFirstColumn="0" w:firstRowLastColumn="0" w:lastRowFirstColumn="0" w:lastRowLastColumn="0"/>
-              <w:rPr>
-                <w:sz w:val="24"/>
-                <w:szCs w:val="24"/>
-              </w:rPr>
-            </w:pPr>
-            <w:r>
-              <w:rPr>
-                <w:sz w:val="24"/>
-                <w:szCs w:val="24"/>
-              </w:rPr>
-              <w:t>2</w:t>
-            </w:r>
-            <w:r>
-              <w:rPr>
-                <w:rFonts w:hint="eastAsia"/>
-                <w:sz w:val="24"/>
-                <w:szCs w:val="24"/>
-              </w:rPr>
-              <w:t>系统</w:t>
-            </w:r>
-            <w:r>
-              <w:rPr>
-                <w:rFonts w:hint="eastAsia"/>
-                <w:sz w:val="24"/>
-                <w:szCs w:val="24"/>
-              </w:rPr>
-              <w:t>请求用户</w:t>
-            </w:r>
-            <w:r>
-              <w:rPr>
-                <w:rFonts w:hint="eastAsia"/>
-                <w:sz w:val="24"/>
-                <w:szCs w:val="24"/>
-              </w:rPr>
-              <w:t>输入计划的内容</w:t>
-            </w:r>
-          </w:p>
-          <w:p>
-            <w:pPr>
-              <w:cnfStyle w:val="000000100000" w:firstRow="0" w:lastRow="0" w:firstColumn="0" w:lastColumn="0" w:oddVBand="0" w:evenVBand="0" w:oddHBand="1" w:evenHBand="0" w:firstRowFirstColumn="0" w:firstRowLastColumn="0" w:lastRowFirstColumn="0" w:lastRowLastColumn="0"/>
-              <w:rPr>
-                <w:sz w:val="24"/>
-                <w:szCs w:val="24"/>
-              </w:rPr>
-            </w:pPr>
-            <w:r>
-              <w:rPr>
-                <w:sz w:val="24"/>
-                <w:szCs w:val="24"/>
-              </w:rPr>
-              <w:t>3</w:t>
-            </w:r>
-            <w:r>
-              <w:rPr>
-                <w:rFonts w:hint="eastAsia"/>
-                <w:sz w:val="24"/>
-                <w:szCs w:val="24"/>
-              </w:rPr>
-              <w:t>用户</w:t>
-            </w:r>
-            <w:r>
-              <w:rPr>
-                <w:rFonts w:hint="eastAsia"/>
-                <w:sz w:val="24"/>
-                <w:szCs w:val="24"/>
-              </w:rPr>
-              <w:t>输入计划内容</w:t>
-            </w:r>
-          </w:p>
-          <w:p>
-            <w:pPr>
-              <w:cnfStyle w:val="000000100000" w:firstRow="0" w:lastRow="0" w:firstColumn="0" w:lastColumn="0" w:oddVBand="0" w:evenVBand="0" w:oddHBand="1" w:evenHBand="0" w:firstRowFirstColumn="0" w:firstRowLastColumn="0" w:lastRowFirstColumn="0" w:lastRowLastColumn="0"/>
-              <w:rPr>
-                <w:sz w:val="24"/>
-                <w:szCs w:val="24"/>
-              </w:rPr>
-            </w:pPr>
-            <w:r>
-              <w:rPr>
-                <w:sz w:val="24"/>
-                <w:szCs w:val="24"/>
-              </w:rPr>
-              <w:t>4</w:t>
-            </w:r>
-            <w:r>
-              <w:rPr>
-                <w:sz w:val="24"/>
-                <w:szCs w:val="24"/>
-              </w:rPr>
-              <w:t>系统</w:t>
-            </w:r>
-            <w:r>
-              <w:rPr>
-                <w:rFonts w:hint="eastAsia"/>
-                <w:sz w:val="24"/>
-                <w:szCs w:val="24"/>
-              </w:rPr>
-              <w:t>将该计划添加进计划列表中</w:t>
-            </w:r>
-          </w:p>
-          <w:p>
-            <w:pPr>
-              <w:cnfStyle w:val="000000100000" w:firstRow="0" w:lastRow="0" w:firstColumn="0" w:lastColumn="0" w:oddVBand="0" w:evenVBand="0" w:oddHBand="1" w:evenHBand="0" w:firstRowFirstColumn="0" w:firstRowLastColumn="0" w:lastRowFirstColumn="0" w:lastRowLastColumn="0"/>
-              <w:rPr>
-                <w:sz w:val="24"/>
-                <w:szCs w:val="24"/>
-              </w:rPr>
-            </w:pPr>
-            <w:r>
-              <w:rPr>
-                <w:rFonts w:hint="eastAsia"/>
-                <w:sz w:val="24"/>
-                <w:szCs w:val="24"/>
-              </w:rPr>
-              <w:t>5</w:t>
-            </w:r>
-            <w:r>
-              <w:rPr>
-                <w:rFonts w:hint="eastAsia"/>
-                <w:sz w:val="24"/>
-                <w:szCs w:val="24"/>
-              </w:rPr>
-              <w:t>用户退出制定计划</w:t>
-            </w:r>
-          </w:p>
-          <w:p>
-            <w:pPr>
-              <w:cnfStyle w:val="000000100000" w:firstRow="0" w:lastRow="0" w:firstColumn="0" w:lastColumn="0" w:oddVBand="0" w:evenVBand="0" w:oddHBand="1" w:evenHBand="0" w:firstRowFirstColumn="0" w:firstRowLastColumn="0" w:lastRowFirstColumn="0" w:lastRowLastColumn="0"/>
-              <w:rPr>
-                <w:sz w:val="24"/>
-                <w:szCs w:val="24"/>
-              </w:rPr>
-            </w:pPr>
-            <w:r>
-              <w:rPr>
-                <w:rFonts w:hint="eastAsia"/>
-                <w:sz w:val="24"/>
-                <w:szCs w:val="24"/>
-              </w:rPr>
-              <w:t>6</w:t>
-            </w:r>
-            <w:r>
-              <w:rPr>
-                <w:rFonts w:hint="eastAsia"/>
-                <w:sz w:val="24"/>
-                <w:szCs w:val="24"/>
-              </w:rPr>
-              <w:t>系统返回主界面</w:t>
-            </w:r>
-          </w:p>
-        </w:tc>
-      </w:tr>
-      <w:tr>
-        <w:tc>
-          <w:tcPr>
-            <w:cnfStyle w:val="000010000000" w:firstRow="0" w:lastRow="0" w:firstColumn="0" w:lastColumn="0" w:oddVBand="1" w:evenVBand="0" w:oddHBand="0" w:evenHBand="0" w:firstRowFirstColumn="0" w:firstRowLastColumn="0" w:lastRowFirstColumn="0" w:lastRowLastColumn="0"/>
-            <w:tcW w:w="1869" w:type="dxa"/>
-            <w:gridSpan w:val="2"/>
-            <w:vAlign w:val="center"/>
-          </w:tcPr>
-          <w:p>
-            <w:pPr>
-              <w:jc w:val="center"/>
-              <w:rPr>
-                <w:sz w:val="24"/>
-                <w:szCs w:val="24"/>
-              </w:rPr>
-            </w:pPr>
-            <w:r>
-              <w:rPr>
-                <w:rFonts w:hint="eastAsia"/>
-                <w:sz w:val="24"/>
-                <w:szCs w:val="24"/>
-              </w:rPr>
-              <w:t>扩展</w:t>
-            </w:r>
-            <w:r>
-              <w:rPr>
-                <w:rFonts w:hint="eastAsia"/>
-                <w:sz w:val="24"/>
-                <w:szCs w:val="24"/>
-              </w:rPr>
-              <w:t>流程</w:t>
-            </w:r>
-          </w:p>
-        </w:tc>
-        <w:tc>
-          <w:tcPr>
-            <w:tcW w:w="6653" w:type="dxa"/>
-            <w:gridSpan w:val="5"/>
-          </w:tcPr>
-          <w:p>
-            <w:pPr>
-              <w:cnfStyle w:val="000000000000" w:firstRow="0" w:lastRow="0" w:firstColumn="0" w:lastColumn="0" w:oddVBand="0" w:evenVBand="0" w:oddHBand="0" w:evenHBand="0" w:firstRowFirstColumn="0" w:firstRowLastColumn="0" w:lastRowFirstColumn="0" w:lastRowLastColumn="0"/>
-              <w:rPr>
-                <w:sz w:val="24"/>
-                <w:szCs w:val="24"/>
-              </w:rPr>
-            </w:pPr>
-            <w:r>
-              <w:rPr>
-                <w:sz w:val="24"/>
-                <w:szCs w:val="24"/>
-              </w:rPr>
-              <w:t>3</w:t>
-            </w:r>
-            <w:r>
-              <w:rPr>
-                <w:rFonts w:hint="eastAsia"/>
-                <w:sz w:val="24"/>
-                <w:szCs w:val="24"/>
-              </w:rPr>
-              <w:t>a.</w:t>
-            </w:r>
-            <w:r>
-              <w:rPr>
-                <w:rFonts w:hint="eastAsia"/>
-                <w:sz w:val="24"/>
-                <w:szCs w:val="24"/>
-              </w:rPr>
-              <w:t>用户取消制定计划</w:t>
-            </w:r>
-          </w:p>
-          <w:p>
-            <w:pPr>
-              <w:cnfStyle w:val="000000000000" w:firstRow="0" w:lastRow="0" w:firstColumn="0" w:lastColumn="0" w:oddVBand="0" w:evenVBand="0" w:oddHBand="0" w:evenHBand="0" w:firstRowFirstColumn="0" w:firstRowLastColumn="0" w:lastRowFirstColumn="0" w:lastRowLastColumn="0"/>
-              <w:rPr>
-                <w:sz w:val="24"/>
-                <w:szCs w:val="24"/>
-              </w:rPr>
-            </w:pPr>
-            <w:r>
-              <w:rPr>
-                <w:rFonts w:hint="eastAsia"/>
-                <w:sz w:val="24"/>
-                <w:szCs w:val="24"/>
-              </w:rPr>
-              <w:t xml:space="preserve">  1.</w:t>
-            </w:r>
-            <w:r>
-              <w:rPr>
-                <w:rFonts w:hint="eastAsia"/>
-                <w:sz w:val="24"/>
-                <w:szCs w:val="24"/>
-              </w:rPr>
-              <w:t>系统</w:t>
-            </w:r>
-            <w:r>
-              <w:rPr>
-                <w:rFonts w:hint="eastAsia"/>
-                <w:sz w:val="24"/>
-                <w:szCs w:val="24"/>
-              </w:rPr>
-              <w:t>返回计划列表界面</w:t>
+              <w:t>结束制定计划任务</w:t>
             </w:r>
           </w:p>
         </w:tc>
@@ -8911,7 +8554,7 @@
       <w:pPr>
         <w:pStyle w:val="2"/>
       </w:pPr>
-      <w:bookmarkStart w:id="9" w:name="_Toc466808710"/>
+      <w:bookmarkStart w:id="8" w:name="_Toc466808710"/>
       <w:r>
         <w:t>用例</w:t>
       </w:r>
@@ -8926,6 +8569,1048 @@
           <w:rFonts w:hint="eastAsia"/>
         </w:rPr>
         <w:t>日程计时</w:t>
+      </w:r>
+      <w:bookmarkEnd w:id="8"/>
+    </w:p>
+    <w:tbl>
+      <w:tblPr>
+        <w:tblStyle w:val="2-5"/>
+        <w:tblW w:w="8522" w:type="dxa"/>
+        <w:tblLayout w:type="fixed"/>
+        <w:tblLook w:val="0000" w:firstRow="0" w:lastRow="0" w:firstColumn="0" w:lastColumn="0" w:noHBand="0" w:noVBand="0"/>
+      </w:tblPr>
+      <w:tblGrid>
+        <w:gridCol w:w="1420"/>
+        <w:gridCol w:w="449"/>
+        <w:gridCol w:w="399"/>
+        <w:gridCol w:w="1418"/>
+        <w:gridCol w:w="1995"/>
+        <w:gridCol w:w="1420"/>
+        <w:gridCol w:w="1421"/>
+      </w:tblGrid>
+      <w:tr>
+        <w:trPr>
+          <w:cnfStyle w:val="000000100000" w:firstRow="0" w:lastRow="0" w:firstColumn="0" w:lastColumn="0" w:oddVBand="0" w:evenVBand="0" w:oddHBand="1" w:evenHBand="0" w:firstRowFirstColumn="0" w:firstRowLastColumn="0" w:lastRowFirstColumn="0" w:lastRowLastColumn="0"/>
+          <w:trHeight w:val="629"/>
+        </w:trPr>
+        <w:tc>
+          <w:tcPr>
+            <w:cnfStyle w:val="000010000000" w:firstRow="0" w:lastRow="0" w:firstColumn="0" w:lastColumn="0" w:oddVBand="1" w:evenVBand="0" w:oddHBand="0" w:evenHBand="0" w:firstRowFirstColumn="0" w:firstRowLastColumn="0" w:lastRowFirstColumn="0" w:lastRowLastColumn="0"/>
+            <w:tcW w:w="1420" w:type="dxa"/>
+            <w:vAlign w:val="center"/>
+          </w:tcPr>
+          <w:p>
+            <w:pPr>
+              <w:jc w:val="center"/>
+              <w:rPr>
+                <w:sz w:val="24"/>
+                <w:szCs w:val="24"/>
+              </w:rPr>
+            </w:pPr>
+            <w:r>
+              <w:rPr>
+                <w:rFonts w:hint="eastAsia"/>
+                <w:sz w:val="24"/>
+                <w:szCs w:val="24"/>
+              </w:rPr>
+              <w:t>ID</w:t>
+            </w:r>
+          </w:p>
+        </w:tc>
+        <w:tc>
+          <w:tcPr>
+            <w:tcW w:w="848" w:type="dxa"/>
+            <w:gridSpan w:val="2"/>
+            <w:vAlign w:val="center"/>
+          </w:tcPr>
+          <w:p>
+            <w:pPr>
+              <w:jc w:val="center"/>
+              <w:cnfStyle w:val="000000100000" w:firstRow="0" w:lastRow="0" w:firstColumn="0" w:lastColumn="0" w:oddVBand="0" w:evenVBand="0" w:oddHBand="1" w:evenHBand="0" w:firstRowFirstColumn="0" w:firstRowLastColumn="0" w:lastRowFirstColumn="0" w:lastRowLastColumn="0"/>
+              <w:rPr>
+                <w:sz w:val="24"/>
+                <w:szCs w:val="24"/>
+              </w:rPr>
+            </w:pPr>
+            <w:r>
+              <w:rPr>
+                <w:rFonts w:hint="eastAsia"/>
+                <w:sz w:val="24"/>
+                <w:szCs w:val="24"/>
+              </w:rPr>
+              <w:t>UC</w:t>
+            </w:r>
+            <w:r>
+              <w:rPr>
+                <w:sz w:val="24"/>
+                <w:szCs w:val="24"/>
+              </w:rPr>
+              <w:t>6</w:t>
+            </w:r>
+          </w:p>
+        </w:tc>
+        <w:tc>
+          <w:tcPr>
+            <w:cnfStyle w:val="000010000000" w:firstRow="0" w:lastRow="0" w:firstColumn="0" w:lastColumn="0" w:oddVBand="1" w:evenVBand="0" w:oddHBand="0" w:evenHBand="0" w:firstRowFirstColumn="0" w:firstRowLastColumn="0" w:lastRowFirstColumn="0" w:lastRowLastColumn="0"/>
+            <w:tcW w:w="1418" w:type="dxa"/>
+            <w:vAlign w:val="center"/>
+          </w:tcPr>
+          <w:p>
+            <w:pPr>
+              <w:jc w:val="center"/>
+              <w:rPr>
+                <w:sz w:val="24"/>
+                <w:szCs w:val="24"/>
+              </w:rPr>
+            </w:pPr>
+            <w:r>
+              <w:rPr>
+                <w:rFonts w:hint="eastAsia"/>
+                <w:sz w:val="24"/>
+                <w:szCs w:val="24"/>
+              </w:rPr>
+              <w:t>名称</w:t>
+            </w:r>
+          </w:p>
+        </w:tc>
+        <w:tc>
+          <w:tcPr>
+            <w:tcW w:w="1995" w:type="dxa"/>
+            <w:vAlign w:val="center"/>
+          </w:tcPr>
+          <w:p>
+            <w:pPr>
+              <w:jc w:val="center"/>
+              <w:cnfStyle w:val="000000100000" w:firstRow="0" w:lastRow="0" w:firstColumn="0" w:lastColumn="0" w:oddVBand="0" w:evenVBand="0" w:oddHBand="1" w:evenHBand="0" w:firstRowFirstColumn="0" w:firstRowLastColumn="0" w:lastRowFirstColumn="0" w:lastRowLastColumn="0"/>
+              <w:rPr>
+                <w:sz w:val="24"/>
+                <w:szCs w:val="24"/>
+              </w:rPr>
+            </w:pPr>
+            <w:r>
+              <w:rPr>
+                <w:rFonts w:hint="eastAsia"/>
+                <w:sz w:val="24"/>
+                <w:szCs w:val="24"/>
+              </w:rPr>
+              <w:t>日程计时</w:t>
+            </w:r>
+          </w:p>
+        </w:tc>
+        <w:tc>
+          <w:tcPr>
+            <w:cnfStyle w:val="000010000000" w:firstRow="0" w:lastRow="0" w:firstColumn="0" w:lastColumn="0" w:oddVBand="1" w:evenVBand="0" w:oddHBand="0" w:evenHBand="0" w:firstRowFirstColumn="0" w:firstRowLastColumn="0" w:lastRowFirstColumn="0" w:lastRowLastColumn="0"/>
+            <w:tcW w:w="1420" w:type="dxa"/>
+            <w:vAlign w:val="center"/>
+          </w:tcPr>
+          <w:p>
+            <w:pPr>
+              <w:jc w:val="center"/>
+              <w:rPr>
+                <w:sz w:val="24"/>
+                <w:szCs w:val="24"/>
+              </w:rPr>
+            </w:pPr>
+            <w:r>
+              <w:rPr>
+                <w:rFonts w:hint="eastAsia"/>
+                <w:sz w:val="24"/>
+                <w:szCs w:val="24"/>
+              </w:rPr>
+              <w:t>日期</w:t>
+            </w:r>
+          </w:p>
+        </w:tc>
+        <w:tc>
+          <w:tcPr>
+            <w:tcW w:w="1421" w:type="dxa"/>
+            <w:vAlign w:val="center"/>
+          </w:tcPr>
+          <w:p>
+            <w:pPr>
+              <w:jc w:val="center"/>
+              <w:cnfStyle w:val="000000100000" w:firstRow="0" w:lastRow="0" w:firstColumn="0" w:lastColumn="0" w:oddVBand="0" w:evenVBand="0" w:oddHBand="1" w:evenHBand="0" w:firstRowFirstColumn="0" w:firstRowLastColumn="0" w:lastRowFirstColumn="0" w:lastRowLastColumn="0"/>
+              <w:rPr>
+                <w:sz w:val="24"/>
+                <w:szCs w:val="24"/>
+              </w:rPr>
+            </w:pPr>
+            <w:r>
+              <w:rPr>
+                <w:rFonts w:hint="eastAsia"/>
+                <w:sz w:val="24"/>
+                <w:szCs w:val="24"/>
+              </w:rPr>
+              <w:t>2016.11.1</w:t>
+            </w:r>
+          </w:p>
+        </w:tc>
+      </w:tr>
+      <w:tr>
+        <w:tc>
+          <w:tcPr>
+            <w:cnfStyle w:val="000010000000" w:firstRow="0" w:lastRow="0" w:firstColumn="0" w:lastColumn="0" w:oddVBand="1" w:evenVBand="0" w:oddHBand="0" w:evenHBand="0" w:firstRowFirstColumn="0" w:firstRowLastColumn="0" w:lastRowFirstColumn="0" w:lastRowLastColumn="0"/>
+            <w:tcW w:w="1869" w:type="dxa"/>
+            <w:gridSpan w:val="2"/>
+            <w:vAlign w:val="center"/>
+          </w:tcPr>
+          <w:p>
+            <w:pPr>
+              <w:jc w:val="center"/>
+              <w:rPr>
+                <w:sz w:val="24"/>
+                <w:szCs w:val="24"/>
+              </w:rPr>
+            </w:pPr>
+            <w:r>
+              <w:rPr>
+                <w:rFonts w:hint="eastAsia"/>
+                <w:sz w:val="24"/>
+                <w:szCs w:val="24"/>
+              </w:rPr>
+              <w:t>参与者</w:t>
+            </w:r>
+          </w:p>
+        </w:tc>
+        <w:tc>
+          <w:tcPr>
+            <w:tcW w:w="6653" w:type="dxa"/>
+            <w:gridSpan w:val="5"/>
+          </w:tcPr>
+          <w:p>
+            <w:pPr>
+              <w:cnfStyle w:val="000000000000" w:firstRow="0" w:lastRow="0" w:firstColumn="0" w:lastColumn="0" w:oddVBand="0" w:evenVBand="0" w:oddHBand="0" w:evenHBand="0" w:firstRowFirstColumn="0" w:firstRowLastColumn="0" w:lastRowFirstColumn="0" w:lastRowLastColumn="0"/>
+              <w:rPr>
+                <w:sz w:val="24"/>
+                <w:szCs w:val="24"/>
+              </w:rPr>
+            </w:pPr>
+            <w:r>
+              <w:rPr>
+                <w:rFonts w:hint="eastAsia"/>
+                <w:sz w:val="24"/>
+                <w:szCs w:val="24"/>
+              </w:rPr>
+              <w:t>用户</w:t>
+            </w:r>
+          </w:p>
+        </w:tc>
+      </w:tr>
+      <w:tr>
+        <w:trPr>
+          <w:cnfStyle w:val="000000100000" w:firstRow="0" w:lastRow="0" w:firstColumn="0" w:lastColumn="0" w:oddVBand="0" w:evenVBand="0" w:oddHBand="1" w:evenHBand="0" w:firstRowFirstColumn="0" w:firstRowLastColumn="0" w:lastRowFirstColumn="0" w:lastRowLastColumn="0"/>
+        </w:trPr>
+        <w:tc>
+          <w:tcPr>
+            <w:cnfStyle w:val="000010000000" w:firstRow="0" w:lastRow="0" w:firstColumn="0" w:lastColumn="0" w:oddVBand="1" w:evenVBand="0" w:oddHBand="0" w:evenHBand="0" w:firstRowFirstColumn="0" w:firstRowLastColumn="0" w:lastRowFirstColumn="0" w:lastRowLastColumn="0"/>
+            <w:tcW w:w="1869" w:type="dxa"/>
+            <w:gridSpan w:val="2"/>
+            <w:vAlign w:val="center"/>
+          </w:tcPr>
+          <w:p>
+            <w:pPr>
+              <w:jc w:val="center"/>
+              <w:rPr>
+                <w:sz w:val="24"/>
+                <w:szCs w:val="24"/>
+              </w:rPr>
+            </w:pPr>
+            <w:r>
+              <w:rPr>
+                <w:rFonts w:hint="eastAsia"/>
+                <w:sz w:val="24"/>
+                <w:szCs w:val="24"/>
+              </w:rPr>
+              <w:t>触发条件</w:t>
+            </w:r>
+          </w:p>
+        </w:tc>
+        <w:tc>
+          <w:tcPr>
+            <w:tcW w:w="6653" w:type="dxa"/>
+            <w:gridSpan w:val="5"/>
+          </w:tcPr>
+          <w:p>
+            <w:pPr>
+              <w:cnfStyle w:val="000000100000" w:firstRow="0" w:lastRow="0" w:firstColumn="0" w:lastColumn="0" w:oddVBand="0" w:evenVBand="0" w:oddHBand="1" w:evenHBand="0" w:firstRowFirstColumn="0" w:firstRowLastColumn="0" w:lastRowFirstColumn="0" w:lastRowLastColumn="0"/>
+              <w:rPr>
+                <w:sz w:val="24"/>
+                <w:szCs w:val="24"/>
+              </w:rPr>
+            </w:pPr>
+            <w:r>
+              <w:rPr>
+                <w:rFonts w:hint="eastAsia"/>
+                <w:sz w:val="24"/>
+                <w:szCs w:val="24"/>
+              </w:rPr>
+              <w:t>用户选择开始计时</w:t>
+            </w:r>
+          </w:p>
+        </w:tc>
+      </w:tr>
+      <w:tr>
+        <w:tc>
+          <w:tcPr>
+            <w:cnfStyle w:val="000010000000" w:firstRow="0" w:lastRow="0" w:firstColumn="0" w:lastColumn="0" w:oddVBand="1" w:evenVBand="0" w:oddHBand="0" w:evenHBand="0" w:firstRowFirstColumn="0" w:firstRowLastColumn="0" w:lastRowFirstColumn="0" w:lastRowLastColumn="0"/>
+            <w:tcW w:w="1869" w:type="dxa"/>
+            <w:gridSpan w:val="2"/>
+            <w:vAlign w:val="center"/>
+          </w:tcPr>
+          <w:p>
+            <w:pPr>
+              <w:jc w:val="center"/>
+              <w:rPr>
+                <w:sz w:val="24"/>
+                <w:szCs w:val="24"/>
+              </w:rPr>
+            </w:pPr>
+            <w:r>
+              <w:rPr>
+                <w:rFonts w:hint="eastAsia"/>
+                <w:sz w:val="24"/>
+                <w:szCs w:val="24"/>
+              </w:rPr>
+              <w:t>前置条件</w:t>
+            </w:r>
+          </w:p>
+        </w:tc>
+        <w:tc>
+          <w:tcPr>
+            <w:tcW w:w="6653" w:type="dxa"/>
+            <w:gridSpan w:val="5"/>
+          </w:tcPr>
+          <w:p>
+            <w:pPr>
+              <w:cnfStyle w:val="000000000000" w:firstRow="0" w:lastRow="0" w:firstColumn="0" w:lastColumn="0" w:oddVBand="0" w:evenVBand="0" w:oddHBand="0" w:evenHBand="0" w:firstRowFirstColumn="0" w:firstRowLastColumn="0" w:lastRowFirstColumn="0" w:lastRowLastColumn="0"/>
+              <w:rPr>
+                <w:sz w:val="24"/>
+                <w:szCs w:val="24"/>
+              </w:rPr>
+            </w:pPr>
+            <w:r>
+              <w:rPr>
+                <w:rFonts w:hint="eastAsia"/>
+                <w:sz w:val="24"/>
+                <w:szCs w:val="24"/>
+              </w:rPr>
+              <w:t>用户</w:t>
+            </w:r>
+            <w:r>
+              <w:rPr>
+                <w:rFonts w:hint="eastAsia"/>
+                <w:sz w:val="24"/>
+                <w:szCs w:val="24"/>
+              </w:rPr>
+              <w:t>正在查看日程并且没有到达日程结束时间</w:t>
+            </w:r>
+          </w:p>
+        </w:tc>
+      </w:tr>
+      <w:tr>
+        <w:trPr>
+          <w:cnfStyle w:val="000000100000" w:firstRow="0" w:lastRow="0" w:firstColumn="0" w:lastColumn="0" w:oddVBand="0" w:evenVBand="0" w:oddHBand="1" w:evenHBand="0" w:firstRowFirstColumn="0" w:firstRowLastColumn="0" w:lastRowFirstColumn="0" w:lastRowLastColumn="0"/>
+        </w:trPr>
+        <w:tc>
+          <w:tcPr>
+            <w:cnfStyle w:val="000010000000" w:firstRow="0" w:lastRow="0" w:firstColumn="0" w:lastColumn="0" w:oddVBand="1" w:evenVBand="0" w:oddHBand="0" w:evenHBand="0" w:firstRowFirstColumn="0" w:firstRowLastColumn="0" w:lastRowFirstColumn="0" w:lastRowLastColumn="0"/>
+            <w:tcW w:w="1869" w:type="dxa"/>
+            <w:gridSpan w:val="2"/>
+            <w:vAlign w:val="center"/>
+          </w:tcPr>
+          <w:p>
+            <w:pPr>
+              <w:jc w:val="center"/>
+              <w:rPr>
+                <w:sz w:val="24"/>
+                <w:szCs w:val="24"/>
+              </w:rPr>
+            </w:pPr>
+            <w:r>
+              <w:rPr>
+                <w:rFonts w:hint="eastAsia"/>
+                <w:sz w:val="24"/>
+                <w:szCs w:val="24"/>
+              </w:rPr>
+              <w:lastRenderedPageBreak/>
+              <w:t>后置条件</w:t>
+            </w:r>
+          </w:p>
+        </w:tc>
+        <w:tc>
+          <w:tcPr>
+            <w:tcW w:w="6653" w:type="dxa"/>
+            <w:gridSpan w:val="5"/>
+          </w:tcPr>
+          <w:p>
+            <w:pPr>
+              <w:cnfStyle w:val="000000100000" w:firstRow="0" w:lastRow="0" w:firstColumn="0" w:lastColumn="0" w:oddVBand="0" w:evenVBand="0" w:oddHBand="1" w:evenHBand="0" w:firstRowFirstColumn="0" w:firstRowLastColumn="0" w:lastRowFirstColumn="0" w:lastRowLastColumn="0"/>
+              <w:rPr>
+                <w:sz w:val="24"/>
+                <w:szCs w:val="24"/>
+              </w:rPr>
+            </w:pPr>
+            <w:r>
+              <w:rPr>
+                <w:rFonts w:hint="eastAsia"/>
+                <w:sz w:val="24"/>
+                <w:szCs w:val="24"/>
+              </w:rPr>
+              <w:t>系统</w:t>
+            </w:r>
+            <w:r>
+              <w:rPr>
+                <w:rFonts w:hint="eastAsia"/>
+                <w:sz w:val="24"/>
+                <w:szCs w:val="24"/>
+              </w:rPr>
+              <w:t>记录该日程花费的时间</w:t>
+            </w:r>
+          </w:p>
+        </w:tc>
+      </w:tr>
+      <w:tr>
+        <w:tc>
+          <w:tcPr>
+            <w:cnfStyle w:val="000010000000" w:firstRow="0" w:lastRow="0" w:firstColumn="0" w:lastColumn="0" w:oddVBand="1" w:evenVBand="0" w:oddHBand="0" w:evenHBand="0" w:firstRowFirstColumn="0" w:firstRowLastColumn="0" w:lastRowFirstColumn="0" w:lastRowLastColumn="0"/>
+            <w:tcW w:w="1869" w:type="dxa"/>
+            <w:gridSpan w:val="2"/>
+            <w:vAlign w:val="center"/>
+          </w:tcPr>
+          <w:p>
+            <w:pPr>
+              <w:jc w:val="center"/>
+              <w:rPr>
+                <w:sz w:val="24"/>
+                <w:szCs w:val="24"/>
+              </w:rPr>
+            </w:pPr>
+            <w:r>
+              <w:rPr>
+                <w:rFonts w:hint="eastAsia"/>
+                <w:sz w:val="24"/>
+                <w:szCs w:val="24"/>
+              </w:rPr>
+              <w:t>优先级</w:t>
+            </w:r>
+          </w:p>
+        </w:tc>
+        <w:tc>
+          <w:tcPr>
+            <w:tcW w:w="6653" w:type="dxa"/>
+            <w:gridSpan w:val="5"/>
+          </w:tcPr>
+          <w:p>
+            <w:pPr>
+              <w:cnfStyle w:val="000000000000" w:firstRow="0" w:lastRow="0" w:firstColumn="0" w:lastColumn="0" w:oddVBand="0" w:evenVBand="0" w:oddHBand="0" w:evenHBand="0" w:firstRowFirstColumn="0" w:firstRowLastColumn="0" w:lastRowFirstColumn="0" w:lastRowLastColumn="0"/>
+              <w:rPr>
+                <w:sz w:val="24"/>
+                <w:szCs w:val="24"/>
+              </w:rPr>
+            </w:pPr>
+            <w:r>
+              <w:rPr>
+                <w:rFonts w:hint="eastAsia"/>
+                <w:sz w:val="24"/>
+                <w:szCs w:val="24"/>
+              </w:rPr>
+              <w:t>中</w:t>
+            </w:r>
+          </w:p>
+        </w:tc>
+      </w:tr>
+      <w:tr>
+        <w:trPr>
+          <w:cnfStyle w:val="000000100000" w:firstRow="0" w:lastRow="0" w:firstColumn="0" w:lastColumn="0" w:oddVBand="0" w:evenVBand="0" w:oddHBand="1" w:evenHBand="0" w:firstRowFirstColumn="0" w:firstRowLastColumn="0" w:lastRowFirstColumn="0" w:lastRowLastColumn="0"/>
+          <w:trHeight w:val="1307"/>
+        </w:trPr>
+        <w:tc>
+          <w:tcPr>
+            <w:cnfStyle w:val="000010000000" w:firstRow="0" w:lastRow="0" w:firstColumn="0" w:lastColumn="0" w:oddVBand="1" w:evenVBand="0" w:oddHBand="0" w:evenHBand="0" w:firstRowFirstColumn="0" w:firstRowLastColumn="0" w:lastRowFirstColumn="0" w:lastRowLastColumn="0"/>
+            <w:tcW w:w="1869" w:type="dxa"/>
+            <w:gridSpan w:val="2"/>
+            <w:vAlign w:val="center"/>
+          </w:tcPr>
+          <w:p>
+            <w:pPr>
+              <w:jc w:val="center"/>
+              <w:rPr>
+                <w:sz w:val="24"/>
+                <w:szCs w:val="24"/>
+              </w:rPr>
+            </w:pPr>
+            <w:r>
+              <w:rPr>
+                <w:rFonts w:hint="eastAsia"/>
+                <w:sz w:val="24"/>
+                <w:szCs w:val="24"/>
+              </w:rPr>
+              <w:t>正常</w:t>
+            </w:r>
+            <w:r>
+              <w:rPr>
+                <w:rFonts w:hint="eastAsia"/>
+                <w:sz w:val="24"/>
+                <w:szCs w:val="24"/>
+              </w:rPr>
+              <w:t>流程</w:t>
+            </w:r>
+          </w:p>
+        </w:tc>
+        <w:tc>
+          <w:tcPr>
+            <w:tcW w:w="6653" w:type="dxa"/>
+            <w:gridSpan w:val="5"/>
+          </w:tcPr>
+          <w:p>
+            <w:pPr>
+              <w:cnfStyle w:val="000000100000" w:firstRow="0" w:lastRow="0" w:firstColumn="0" w:lastColumn="0" w:oddVBand="0" w:evenVBand="0" w:oddHBand="1" w:evenHBand="0" w:firstRowFirstColumn="0" w:firstRowLastColumn="0" w:lastRowFirstColumn="0" w:lastRowLastColumn="0"/>
+              <w:rPr>
+                <w:sz w:val="24"/>
+                <w:szCs w:val="24"/>
+              </w:rPr>
+            </w:pPr>
+            <w:r>
+              <w:rPr>
+                <w:sz w:val="24"/>
+                <w:szCs w:val="24"/>
+              </w:rPr>
+              <w:t>1</w:t>
+            </w:r>
+            <w:r>
+              <w:rPr>
+                <w:rFonts w:hint="eastAsia"/>
+                <w:sz w:val="24"/>
+                <w:szCs w:val="24"/>
+              </w:rPr>
+              <w:t>用户</w:t>
+            </w:r>
+            <w:r>
+              <w:rPr>
+                <w:rFonts w:hint="eastAsia"/>
+                <w:sz w:val="24"/>
+                <w:szCs w:val="24"/>
+              </w:rPr>
+              <w:t>选择</w:t>
+            </w:r>
+            <w:r>
+              <w:rPr>
+                <w:rFonts w:hint="eastAsia"/>
+                <w:sz w:val="24"/>
+                <w:szCs w:val="24"/>
+              </w:rPr>
+              <w:t>开始计时</w:t>
+            </w:r>
+          </w:p>
+          <w:p>
+            <w:pPr>
+              <w:cnfStyle w:val="000000100000" w:firstRow="0" w:lastRow="0" w:firstColumn="0" w:lastColumn="0" w:oddVBand="0" w:evenVBand="0" w:oddHBand="1" w:evenHBand="0" w:firstRowFirstColumn="0" w:firstRowLastColumn="0" w:lastRowFirstColumn="0" w:lastRowLastColumn="0"/>
+              <w:rPr>
+                <w:sz w:val="24"/>
+                <w:szCs w:val="24"/>
+              </w:rPr>
+            </w:pPr>
+            <w:r>
+              <w:rPr>
+                <w:sz w:val="24"/>
+                <w:szCs w:val="24"/>
+              </w:rPr>
+              <w:t>2</w:t>
+            </w:r>
+            <w:r>
+              <w:rPr>
+                <w:rFonts w:hint="eastAsia"/>
+                <w:sz w:val="24"/>
+                <w:szCs w:val="24"/>
+              </w:rPr>
+              <w:t>系统</w:t>
+            </w:r>
+            <w:r>
+              <w:rPr>
+                <w:rFonts w:hint="eastAsia"/>
+                <w:sz w:val="24"/>
+                <w:szCs w:val="24"/>
+              </w:rPr>
+              <w:t>请求用户</w:t>
+            </w:r>
+            <w:r>
+              <w:rPr>
+                <w:rFonts w:hint="eastAsia"/>
+                <w:sz w:val="24"/>
+                <w:szCs w:val="24"/>
+              </w:rPr>
+              <w:t>确认开始计时</w:t>
+            </w:r>
+          </w:p>
+          <w:p>
+            <w:pPr>
+              <w:cnfStyle w:val="000000100000" w:firstRow="0" w:lastRow="0" w:firstColumn="0" w:lastColumn="0" w:oddVBand="0" w:evenVBand="0" w:oddHBand="1" w:evenHBand="0" w:firstRowFirstColumn="0" w:firstRowLastColumn="0" w:lastRowFirstColumn="0" w:lastRowLastColumn="0"/>
+              <w:rPr>
+                <w:sz w:val="24"/>
+                <w:szCs w:val="24"/>
+              </w:rPr>
+            </w:pPr>
+            <w:r>
+              <w:rPr>
+                <w:sz w:val="24"/>
+                <w:szCs w:val="24"/>
+              </w:rPr>
+              <w:t>3</w:t>
+            </w:r>
+            <w:r>
+              <w:rPr>
+                <w:rFonts w:hint="eastAsia"/>
+                <w:sz w:val="24"/>
+                <w:szCs w:val="24"/>
+              </w:rPr>
+              <w:t>用户</w:t>
+            </w:r>
+            <w:r>
+              <w:rPr>
+                <w:rFonts w:hint="eastAsia"/>
+                <w:sz w:val="24"/>
+                <w:szCs w:val="24"/>
+              </w:rPr>
+              <w:t>确认开始</w:t>
+            </w:r>
+          </w:p>
+          <w:p>
+            <w:pPr>
+              <w:cnfStyle w:val="000000100000" w:firstRow="0" w:lastRow="0" w:firstColumn="0" w:lastColumn="0" w:oddVBand="0" w:evenVBand="0" w:oddHBand="1" w:evenHBand="0" w:firstRowFirstColumn="0" w:firstRowLastColumn="0" w:lastRowFirstColumn="0" w:lastRowLastColumn="0"/>
+              <w:rPr>
+                <w:sz w:val="24"/>
+                <w:szCs w:val="24"/>
+              </w:rPr>
+            </w:pPr>
+            <w:r>
+              <w:rPr>
+                <w:sz w:val="24"/>
+                <w:szCs w:val="24"/>
+              </w:rPr>
+              <w:t>4</w:t>
+            </w:r>
+            <w:r>
+              <w:rPr>
+                <w:sz w:val="24"/>
+                <w:szCs w:val="24"/>
+              </w:rPr>
+              <w:t>系统</w:t>
+            </w:r>
+            <w:r>
+              <w:rPr>
+                <w:rFonts w:hint="eastAsia"/>
+                <w:sz w:val="24"/>
+                <w:szCs w:val="24"/>
+              </w:rPr>
+              <w:t>开始对该日程计时</w:t>
+            </w:r>
+          </w:p>
+          <w:p>
+            <w:pPr>
+              <w:cnfStyle w:val="000000100000" w:firstRow="0" w:lastRow="0" w:firstColumn="0" w:lastColumn="0" w:oddVBand="0" w:evenVBand="0" w:oddHBand="1" w:evenHBand="0" w:firstRowFirstColumn="0" w:firstRowLastColumn="0" w:lastRowFirstColumn="0" w:lastRowLastColumn="0"/>
+              <w:rPr>
+                <w:sz w:val="24"/>
+                <w:szCs w:val="24"/>
+              </w:rPr>
+            </w:pPr>
+            <w:r>
+              <w:rPr>
+                <w:rFonts w:hint="eastAsia"/>
+                <w:sz w:val="24"/>
+                <w:szCs w:val="24"/>
+              </w:rPr>
+              <w:t>5</w:t>
+            </w:r>
+            <w:r>
+              <w:rPr>
+                <w:rFonts w:hint="eastAsia"/>
+                <w:sz w:val="24"/>
+                <w:szCs w:val="24"/>
+              </w:rPr>
+              <w:t>用户选择结束计时</w:t>
+            </w:r>
+          </w:p>
+          <w:p>
+            <w:pPr>
+              <w:cnfStyle w:val="000000100000" w:firstRow="0" w:lastRow="0" w:firstColumn="0" w:lastColumn="0" w:oddVBand="0" w:evenVBand="0" w:oddHBand="1" w:evenHBand="0" w:firstRowFirstColumn="0" w:firstRowLastColumn="0" w:lastRowFirstColumn="0" w:lastRowLastColumn="0"/>
+              <w:rPr>
+                <w:sz w:val="24"/>
+                <w:szCs w:val="24"/>
+              </w:rPr>
+            </w:pPr>
+            <w:r>
+              <w:rPr>
+                <w:rFonts w:hint="eastAsia"/>
+                <w:sz w:val="24"/>
+                <w:szCs w:val="24"/>
+              </w:rPr>
+              <w:t>6</w:t>
+            </w:r>
+            <w:r>
+              <w:rPr>
+                <w:rFonts w:hint="eastAsia"/>
+                <w:sz w:val="24"/>
+                <w:szCs w:val="24"/>
+              </w:rPr>
+              <w:t>系统请求用户确认结束计时</w:t>
+            </w:r>
+          </w:p>
+          <w:p>
+            <w:pPr>
+              <w:cnfStyle w:val="000000100000" w:firstRow="0" w:lastRow="0" w:firstColumn="0" w:lastColumn="0" w:oddVBand="0" w:evenVBand="0" w:oddHBand="1" w:evenHBand="0" w:firstRowFirstColumn="0" w:firstRowLastColumn="0" w:lastRowFirstColumn="0" w:lastRowLastColumn="0"/>
+              <w:rPr>
+                <w:sz w:val="24"/>
+                <w:szCs w:val="24"/>
+              </w:rPr>
+            </w:pPr>
+            <w:r>
+              <w:rPr>
+                <w:rFonts w:hint="eastAsia"/>
+                <w:sz w:val="24"/>
+                <w:szCs w:val="24"/>
+              </w:rPr>
+              <w:t>7</w:t>
+            </w:r>
+            <w:r>
+              <w:rPr>
+                <w:rFonts w:hint="eastAsia"/>
+                <w:sz w:val="24"/>
+                <w:szCs w:val="24"/>
+              </w:rPr>
+              <w:t>用户确认结束</w:t>
+            </w:r>
+          </w:p>
+          <w:p>
+            <w:pPr>
+              <w:cnfStyle w:val="000000100000" w:firstRow="0" w:lastRow="0" w:firstColumn="0" w:lastColumn="0" w:oddVBand="0" w:evenVBand="0" w:oddHBand="1" w:evenHBand="0" w:firstRowFirstColumn="0" w:firstRowLastColumn="0" w:lastRowFirstColumn="0" w:lastRowLastColumn="0"/>
+              <w:rPr>
+                <w:sz w:val="24"/>
+                <w:szCs w:val="24"/>
+              </w:rPr>
+            </w:pPr>
+            <w:r>
+              <w:rPr>
+                <w:rFonts w:hint="eastAsia"/>
+                <w:sz w:val="24"/>
+                <w:szCs w:val="24"/>
+              </w:rPr>
+              <w:t>8</w:t>
+            </w:r>
+            <w:r>
+              <w:rPr>
+                <w:rFonts w:hint="eastAsia"/>
+                <w:sz w:val="24"/>
+                <w:szCs w:val="24"/>
+              </w:rPr>
+              <w:t>系统停止计时</w:t>
+            </w:r>
+          </w:p>
+        </w:tc>
+      </w:tr>
+      <w:tr>
+        <w:tc>
+          <w:tcPr>
+            <w:cnfStyle w:val="000010000000" w:firstRow="0" w:lastRow="0" w:firstColumn="0" w:lastColumn="0" w:oddVBand="1" w:evenVBand="0" w:oddHBand="0" w:evenHBand="0" w:firstRowFirstColumn="0" w:firstRowLastColumn="0" w:lastRowFirstColumn="0" w:lastRowLastColumn="0"/>
+            <w:tcW w:w="1869" w:type="dxa"/>
+            <w:gridSpan w:val="2"/>
+            <w:vAlign w:val="center"/>
+          </w:tcPr>
+          <w:p>
+            <w:pPr>
+              <w:jc w:val="center"/>
+              <w:rPr>
+                <w:sz w:val="24"/>
+                <w:szCs w:val="24"/>
+              </w:rPr>
+            </w:pPr>
+            <w:r>
+              <w:rPr>
+                <w:rFonts w:hint="eastAsia"/>
+                <w:sz w:val="24"/>
+                <w:szCs w:val="24"/>
+              </w:rPr>
+              <w:t>扩展</w:t>
+            </w:r>
+            <w:r>
+              <w:rPr>
+                <w:rFonts w:hint="eastAsia"/>
+                <w:sz w:val="24"/>
+                <w:szCs w:val="24"/>
+              </w:rPr>
+              <w:t>流程</w:t>
+            </w:r>
+          </w:p>
+        </w:tc>
+        <w:tc>
+          <w:tcPr>
+            <w:tcW w:w="6653" w:type="dxa"/>
+            <w:gridSpan w:val="5"/>
+          </w:tcPr>
+          <w:p>
+            <w:pPr>
+              <w:cnfStyle w:val="000000000000" w:firstRow="0" w:lastRow="0" w:firstColumn="0" w:lastColumn="0" w:oddVBand="0" w:evenVBand="0" w:oddHBand="0" w:evenHBand="0" w:firstRowFirstColumn="0" w:firstRowLastColumn="0" w:lastRowFirstColumn="0" w:lastRowLastColumn="0"/>
+              <w:rPr>
+                <w:sz w:val="24"/>
+                <w:szCs w:val="24"/>
+              </w:rPr>
+            </w:pPr>
+            <w:r>
+              <w:rPr>
+                <w:sz w:val="24"/>
+                <w:szCs w:val="24"/>
+              </w:rPr>
+              <w:t>3</w:t>
+            </w:r>
+            <w:r>
+              <w:rPr>
+                <w:rFonts w:hint="eastAsia"/>
+                <w:sz w:val="24"/>
+                <w:szCs w:val="24"/>
+              </w:rPr>
+              <w:t>a.</w:t>
+            </w:r>
+            <w:r>
+              <w:rPr>
+                <w:rFonts w:hint="eastAsia"/>
+                <w:sz w:val="24"/>
+                <w:szCs w:val="24"/>
+              </w:rPr>
+              <w:t>用户取消</w:t>
+            </w:r>
+            <w:r>
+              <w:rPr>
+                <w:rFonts w:hint="eastAsia"/>
+                <w:sz w:val="24"/>
+                <w:szCs w:val="24"/>
+              </w:rPr>
+              <w:t>开始计时</w:t>
+            </w:r>
+          </w:p>
+          <w:p>
+            <w:pPr>
+              <w:cnfStyle w:val="000000000000" w:firstRow="0" w:lastRow="0" w:firstColumn="0" w:lastColumn="0" w:oddVBand="0" w:evenVBand="0" w:oddHBand="0" w:evenHBand="0" w:firstRowFirstColumn="0" w:firstRowLastColumn="0" w:lastRowFirstColumn="0" w:lastRowLastColumn="0"/>
+              <w:rPr>
+                <w:sz w:val="24"/>
+                <w:szCs w:val="24"/>
+              </w:rPr>
+            </w:pPr>
+            <w:r>
+              <w:rPr>
+                <w:rFonts w:hint="eastAsia"/>
+                <w:sz w:val="24"/>
+                <w:szCs w:val="24"/>
+              </w:rPr>
+              <w:t xml:space="preserve">  1.</w:t>
+            </w:r>
+            <w:r>
+              <w:rPr>
+                <w:rFonts w:hint="eastAsia"/>
+                <w:sz w:val="24"/>
+                <w:szCs w:val="24"/>
+              </w:rPr>
+              <w:t>系统返回</w:t>
+            </w:r>
+            <w:r>
+              <w:rPr>
+                <w:rFonts w:hint="eastAsia"/>
+                <w:sz w:val="24"/>
+                <w:szCs w:val="24"/>
+              </w:rPr>
+              <w:t>查看日程</w:t>
+            </w:r>
+            <w:r>
+              <w:rPr>
+                <w:rFonts w:hint="eastAsia"/>
+                <w:sz w:val="24"/>
+                <w:szCs w:val="24"/>
+              </w:rPr>
+              <w:t>界面</w:t>
+            </w:r>
+          </w:p>
+          <w:p>
+            <w:pPr>
+              <w:cnfStyle w:val="000000000000" w:firstRow="0" w:lastRow="0" w:firstColumn="0" w:lastColumn="0" w:oddVBand="0" w:evenVBand="0" w:oddHBand="0" w:evenHBand="0" w:firstRowFirstColumn="0" w:firstRowLastColumn="0" w:lastRowFirstColumn="0" w:lastRowLastColumn="0"/>
+              <w:rPr>
+                <w:sz w:val="24"/>
+                <w:szCs w:val="24"/>
+              </w:rPr>
+            </w:pPr>
+            <w:r>
+              <w:rPr>
+                <w:rFonts w:hint="eastAsia"/>
+                <w:sz w:val="24"/>
+                <w:szCs w:val="24"/>
+              </w:rPr>
+              <w:t>5a.</w:t>
+            </w:r>
+            <w:r>
+              <w:rPr>
+                <w:rFonts w:hint="eastAsia"/>
+                <w:sz w:val="24"/>
+                <w:szCs w:val="24"/>
+              </w:rPr>
+              <w:t>用户没有选择结束计时</w:t>
+            </w:r>
+          </w:p>
+          <w:p>
+            <w:pPr>
+              <w:cnfStyle w:val="000000000000" w:firstRow="0" w:lastRow="0" w:firstColumn="0" w:lastColumn="0" w:oddVBand="0" w:evenVBand="0" w:oddHBand="0" w:evenHBand="0" w:firstRowFirstColumn="0" w:firstRowLastColumn="0" w:lastRowFirstColumn="0" w:lastRowLastColumn="0"/>
+              <w:rPr>
+                <w:rFonts w:hint="eastAsia"/>
+                <w:sz w:val="24"/>
+                <w:szCs w:val="24"/>
+              </w:rPr>
+            </w:pPr>
+            <w:r>
+              <w:rPr>
+                <w:rFonts w:hint="eastAsia"/>
+                <w:sz w:val="24"/>
+                <w:szCs w:val="24"/>
+              </w:rPr>
+              <w:t xml:space="preserve">  1.</w:t>
+            </w:r>
+            <w:r>
+              <w:rPr>
+                <w:rFonts w:hint="eastAsia"/>
+                <w:sz w:val="24"/>
+                <w:szCs w:val="24"/>
+              </w:rPr>
+              <w:t>系统在日程到达结束时间自动停止计时</w:t>
+            </w:r>
+          </w:p>
+          <w:p>
+            <w:pPr>
+              <w:cnfStyle w:val="000000000000" w:firstRow="0" w:lastRow="0" w:firstColumn="0" w:lastColumn="0" w:oddVBand="0" w:evenVBand="0" w:oddHBand="0" w:evenHBand="0" w:firstRowFirstColumn="0" w:firstRowLastColumn="0" w:lastRowFirstColumn="0" w:lastRowLastColumn="0"/>
+              <w:rPr>
+                <w:sz w:val="24"/>
+                <w:szCs w:val="24"/>
+              </w:rPr>
+            </w:pPr>
+            <w:r>
+              <w:rPr>
+                <w:rFonts w:hint="eastAsia"/>
+                <w:sz w:val="24"/>
+                <w:szCs w:val="24"/>
+              </w:rPr>
+              <w:t>7a</w:t>
+            </w:r>
+            <w:r>
+              <w:rPr>
+                <w:sz w:val="24"/>
+                <w:szCs w:val="24"/>
+              </w:rPr>
+              <w:t>.</w:t>
+            </w:r>
+            <w:r>
+              <w:rPr>
+                <w:sz w:val="24"/>
+                <w:szCs w:val="24"/>
+              </w:rPr>
+              <w:t>用户取消结束计时</w:t>
+            </w:r>
+          </w:p>
+          <w:p>
+            <w:pPr>
+              <w:cnfStyle w:val="000000000000" w:firstRow="0" w:lastRow="0" w:firstColumn="0" w:lastColumn="0" w:oddVBand="0" w:evenVBand="0" w:oddHBand="0" w:evenHBand="0" w:firstRowFirstColumn="0" w:firstRowLastColumn="0" w:lastRowFirstColumn="0" w:lastRowLastColumn="0"/>
+              <w:rPr>
+                <w:sz w:val="24"/>
+                <w:szCs w:val="24"/>
+              </w:rPr>
+            </w:pPr>
+            <w:r>
+              <w:rPr>
+                <w:rFonts w:hint="eastAsia"/>
+                <w:sz w:val="24"/>
+                <w:szCs w:val="24"/>
+              </w:rPr>
+              <w:t xml:space="preserve">  1.</w:t>
+            </w:r>
+            <w:r>
+              <w:rPr>
+                <w:rFonts w:hint="eastAsia"/>
+                <w:sz w:val="24"/>
+                <w:szCs w:val="24"/>
+              </w:rPr>
+              <w:t>系统继续对该日程计时</w:t>
+            </w:r>
+          </w:p>
+        </w:tc>
+      </w:tr>
+      <w:tr>
+        <w:trPr>
+          <w:cnfStyle w:val="000000100000" w:firstRow="0" w:lastRow="0" w:firstColumn="0" w:lastColumn="0" w:oddVBand="0" w:evenVBand="0" w:oddHBand="1" w:evenHBand="0" w:firstRowFirstColumn="0" w:firstRowLastColumn="0" w:lastRowFirstColumn="0" w:lastRowLastColumn="0"/>
+        </w:trPr>
+        <w:tc>
+          <w:tcPr>
+            <w:cnfStyle w:val="000010000000" w:firstRow="0" w:lastRow="0" w:firstColumn="0" w:lastColumn="0" w:oddVBand="1" w:evenVBand="0" w:oddHBand="0" w:evenHBand="0" w:firstRowFirstColumn="0" w:firstRowLastColumn="0" w:lastRowFirstColumn="0" w:lastRowLastColumn="0"/>
+            <w:tcW w:w="1869" w:type="dxa"/>
+            <w:gridSpan w:val="2"/>
+            <w:vAlign w:val="center"/>
+          </w:tcPr>
+          <w:p>
+            <w:pPr>
+              <w:jc w:val="center"/>
+              <w:rPr>
+                <w:sz w:val="24"/>
+                <w:szCs w:val="24"/>
+              </w:rPr>
+            </w:pPr>
+            <w:r>
+              <w:rPr>
+                <w:rFonts w:hint="eastAsia"/>
+                <w:sz w:val="24"/>
+                <w:szCs w:val="24"/>
+              </w:rPr>
+              <w:t>特殊需求</w:t>
+            </w:r>
+          </w:p>
+        </w:tc>
+        <w:tc>
+          <w:tcPr>
+            <w:tcW w:w="6653" w:type="dxa"/>
+            <w:gridSpan w:val="5"/>
+          </w:tcPr>
+          <w:p>
+            <w:pPr>
+              <w:cnfStyle w:val="000000100000" w:firstRow="0" w:lastRow="0" w:firstColumn="0" w:lastColumn="0" w:oddVBand="0" w:evenVBand="0" w:oddHBand="1" w:evenHBand="0" w:firstRowFirstColumn="0" w:firstRowLastColumn="0" w:lastRowFirstColumn="0" w:lastRowLastColumn="0"/>
+              <w:rPr>
+                <w:rFonts w:hint="eastAsia"/>
+                <w:sz w:val="24"/>
+                <w:szCs w:val="24"/>
+              </w:rPr>
+            </w:pPr>
+            <w:r>
+              <w:rPr>
+                <w:rFonts w:hint="eastAsia"/>
+                <w:sz w:val="24"/>
+                <w:szCs w:val="24"/>
+              </w:rPr>
+              <w:t>无</w:t>
+            </w:r>
+          </w:p>
+        </w:tc>
+      </w:tr>
+    </w:tbl>
+    <w:p/>
+    <w:p>
+      <w:pPr>
+        <w:pStyle w:val="2"/>
+      </w:pPr>
+      <w:bookmarkStart w:id="9" w:name="_Toc466808711"/>
+      <w:r>
+        <w:t>用例</w:t>
+      </w:r>
+      <w:r>
+        <w:rPr>
+          <w:rFonts w:hint="eastAsia"/>
+        </w:rPr>
+        <w:t>7</w:t>
+      </w:r>
+      <w:r>
+        <w:rPr>
+          <w:rFonts w:hint="eastAsia"/>
+        </w:rPr>
+        <w:t>管理事件类别</w:t>
       </w:r>
       <w:bookmarkEnd w:id="9"/>
     </w:p>
@@ -9002,7 +9687,7 @@
                 <w:sz w:val="24"/>
                 <w:szCs w:val="24"/>
               </w:rPr>
-              <w:t>6</w:t>
+              <w:t>7</w:t>
             </w:r>
           </w:p>
         </w:tc>
@@ -9050,7 +9735,7 @@
                 <w:sz w:val="24"/>
                 <w:szCs w:val="24"/>
               </w:rPr>
-              <w:t>日程计时</w:t>
+              <w:t>管理事件类别</w:t>
             </w:r>
           </w:p>
         </w:tc>
@@ -9201,23 +9886,15 @@
                 <w:sz w:val="24"/>
                 <w:szCs w:val="24"/>
               </w:rPr>
-              <w:t>用户在</w:t>
-            </w:r>
-            <w:r>
-              <w:rPr>
-                <w:rFonts w:hint="eastAsia"/>
-                <w:sz w:val="24"/>
-                <w:szCs w:val="24"/>
-              </w:rPr>
-              <w:t>app</w:t>
-            </w:r>
-            <w:r>
-              <w:rPr>
-                <w:rFonts w:hint="eastAsia"/>
-                <w:sz w:val="24"/>
-                <w:szCs w:val="24"/>
-              </w:rPr>
-              <w:t>中选择制定计划功能</w:t>
+              <w:t>用户</w:t>
+            </w:r>
+            <w:r>
+              <w:rPr>
+                <w:rFonts w:hint="eastAsia"/>
+                <w:sz w:val="24"/>
+                <w:szCs w:val="24"/>
+              </w:rPr>
+              <w:t>选择管理事件类别功能</w:t>
             </w:r>
           </w:p>
         </w:tc>
@@ -9267,15 +9944,7 @@
                 <w:sz w:val="24"/>
                 <w:szCs w:val="24"/>
               </w:rPr>
-              <w:t>用户</w:t>
-            </w:r>
-            <w:r>
-              <w:rPr>
-                <w:rFonts w:hint="eastAsia"/>
-                <w:sz w:val="24"/>
-                <w:szCs w:val="24"/>
-              </w:rPr>
-              <w:t>在查看日程界面</w:t>
+              <w:t>用户已经成功登录</w:t>
             </w:r>
           </w:p>
         </w:tc>
@@ -9336,7 +10005,15 @@
                 <w:sz w:val="24"/>
                 <w:szCs w:val="24"/>
               </w:rPr>
-              <w:t>开始记录该日程花费的时间</w:t>
+              <w:t>更新</w:t>
+            </w:r>
+            <w:r>
+              <w:rPr>
+                <w:rFonts w:hint="eastAsia"/>
+                <w:sz w:val="24"/>
+                <w:szCs w:val="24"/>
+              </w:rPr>
+              <w:t>事件类别</w:t>
             </w:r>
           </w:p>
         </w:tc>
@@ -9463,15 +10140,7 @@
                 <w:sz w:val="24"/>
                 <w:szCs w:val="24"/>
               </w:rPr>
-              <w:t>选择</w:t>
-            </w:r>
-            <w:r>
-              <w:rPr>
-                <w:rFonts w:hint="eastAsia"/>
-                <w:sz w:val="24"/>
-                <w:szCs w:val="24"/>
-              </w:rPr>
-              <w:t>开始计时</w:t>
+              <w:t>选择管理事件类别</w:t>
             </w:r>
           </w:p>
           <w:p>
@@ -9503,15 +10172,7 @@
                 <w:sz w:val="24"/>
                 <w:szCs w:val="24"/>
               </w:rPr>
-              <w:t>请求用户</w:t>
-            </w:r>
-            <w:r>
-              <w:rPr>
-                <w:rFonts w:hint="eastAsia"/>
-                <w:sz w:val="24"/>
-                <w:szCs w:val="24"/>
-              </w:rPr>
-              <w:t>确认开始计时</w:t>
+              <w:t>显示当前所有的事件类别</w:t>
             </w:r>
           </w:p>
           <w:p>
@@ -9535,15 +10196,113 @@
                 <w:sz w:val="24"/>
                 <w:szCs w:val="24"/>
               </w:rPr>
+              <w:t>用户选择增加类别</w:t>
+            </w:r>
+          </w:p>
+          <w:p>
+            <w:pPr>
+              <w:cnfStyle w:val="000000100000" w:firstRow="0" w:lastRow="0" w:firstColumn="0" w:lastColumn="0" w:oddVBand="0" w:evenVBand="0" w:oddHBand="1" w:evenHBand="0" w:firstRowFirstColumn="0" w:firstRowLastColumn="0" w:lastRowFirstColumn="0" w:lastRowLastColumn="0"/>
+              <w:rPr>
+                <w:sz w:val="24"/>
+                <w:szCs w:val="24"/>
+              </w:rPr>
+            </w:pPr>
+            <w:r>
+              <w:rPr>
+                <w:rFonts w:hint="eastAsia"/>
+                <w:sz w:val="24"/>
+                <w:szCs w:val="24"/>
+              </w:rPr>
+              <w:t>4</w:t>
+            </w:r>
+            <w:r>
+              <w:rPr>
+                <w:rFonts w:hint="eastAsia"/>
+                <w:sz w:val="24"/>
+                <w:szCs w:val="24"/>
+              </w:rPr>
+              <w:t>系统请求用户输入新增类别名称</w:t>
+            </w:r>
+          </w:p>
+          <w:p>
+            <w:pPr>
+              <w:cnfStyle w:val="000000100000" w:firstRow="0" w:lastRow="0" w:firstColumn="0" w:lastColumn="0" w:oddVBand="0" w:evenVBand="0" w:oddHBand="1" w:evenHBand="0" w:firstRowFirstColumn="0" w:firstRowLastColumn="0" w:lastRowFirstColumn="0" w:lastRowLastColumn="0"/>
+              <w:rPr>
+                <w:sz w:val="24"/>
+                <w:szCs w:val="24"/>
+              </w:rPr>
+            </w:pPr>
+            <w:r>
+              <w:rPr>
+                <w:rFonts w:hint="eastAsia"/>
+                <w:sz w:val="24"/>
+                <w:szCs w:val="24"/>
+              </w:rPr>
+              <w:t>5</w:t>
+            </w:r>
+            <w:r>
+              <w:rPr>
+                <w:rFonts w:hint="eastAsia"/>
+                <w:sz w:val="24"/>
+                <w:szCs w:val="24"/>
+              </w:rPr>
+              <w:t>用户输入新增类别名称</w:t>
+            </w:r>
+          </w:p>
+          <w:p>
+            <w:pPr>
+              <w:cnfStyle w:val="000000100000" w:firstRow="0" w:lastRow="0" w:firstColumn="0" w:lastColumn="0" w:oddVBand="0" w:evenVBand="0" w:oddHBand="1" w:evenHBand="0" w:firstRowFirstColumn="0" w:firstRowLastColumn="0" w:lastRowFirstColumn="0" w:lastRowLastColumn="0"/>
+              <w:rPr>
+                <w:sz w:val="24"/>
+                <w:szCs w:val="24"/>
+              </w:rPr>
+            </w:pPr>
+            <w:r>
+              <w:rPr>
+                <w:rFonts w:hint="eastAsia"/>
+                <w:sz w:val="24"/>
+                <w:szCs w:val="24"/>
+              </w:rPr>
+              <w:t>6</w:t>
+            </w:r>
+            <w:r>
+              <w:rPr>
+                <w:rFonts w:hint="eastAsia"/>
+                <w:sz w:val="24"/>
+                <w:szCs w:val="24"/>
+              </w:rPr>
+              <w:t>系统增加该类别</w:t>
+            </w:r>
+          </w:p>
+          <w:p>
+            <w:pPr>
+              <w:cnfStyle w:val="000000100000" w:firstRow="0" w:lastRow="0" w:firstColumn="0" w:lastColumn="0" w:oddVBand="0" w:evenVBand="0" w:oddHBand="1" w:evenHBand="0" w:firstRowFirstColumn="0" w:firstRowLastColumn="0" w:lastRowFirstColumn="0" w:lastRowLastColumn="0"/>
+              <w:rPr>
+                <w:sz w:val="24"/>
+                <w:szCs w:val="24"/>
+              </w:rPr>
+            </w:pPr>
+            <w:r>
+              <w:rPr>
+                <w:sz w:val="24"/>
+                <w:szCs w:val="24"/>
+              </w:rPr>
+              <w:t>7</w:t>
+            </w:r>
+            <w:r>
+              <w:rPr>
+                <w:rFonts w:hint="eastAsia"/>
+                <w:sz w:val="24"/>
+                <w:szCs w:val="24"/>
+              </w:rPr>
               <w:t>用户</w:t>
             </w:r>
             <w:r>
               <w:rPr>
-                <w:rFonts w:hint="eastAsia"/>
-                <w:sz w:val="24"/>
-                <w:szCs w:val="24"/>
-              </w:rPr>
-              <w:t>确认开始</w:t>
+                <w:sz w:val="24"/>
+                <w:szCs w:val="24"/>
+              </w:rPr>
+              <w:t>选择删除类别</w:t>
             </w:r>
           </w:p>
           <w:p>
@@ -9556,25 +10315,19 @@
             </w:pPr>
             <w:r>
               <w:rPr>
-                <w:sz w:val="24"/>
-                <w:szCs w:val="24"/>
-              </w:rPr>
-              <w:t>4</w:t>
-            </w:r>
-            <w:r>
-              <w:rPr>
-                <w:sz w:val="24"/>
-                <w:szCs w:val="24"/>
-              </w:rPr>
-              <w:t>系统</w:t>
-            </w:r>
-            <w:r>
-              <w:rPr>
-                <w:rFonts w:hint="eastAsia"/>
-                <w:sz w:val="24"/>
-                <w:szCs w:val="24"/>
-              </w:rPr>
-              <w:t>开始对该日程计时</w:t>
+                <w:rFonts w:hint="eastAsia"/>
+                <w:sz w:val="24"/>
+                <w:szCs w:val="24"/>
+              </w:rPr>
+              <w:t>8</w:t>
+            </w:r>
+            <w:r>
+              <w:rPr>
+                <w:rFonts w:hint="eastAsia"/>
+                <w:sz w:val="24"/>
+                <w:szCs w:val="24"/>
+              </w:rPr>
+              <w:t>系统请求用户选择要删除的类别</w:t>
             </w:r>
           </w:p>
           <w:p>
@@ -9591,15 +10344,15 @@
                 <w:sz w:val="24"/>
                 <w:szCs w:val="24"/>
               </w:rPr>
-              <w:t>5</w:t>
-            </w:r>
-            <w:r>
-              <w:rPr>
-                <w:rFonts w:hint="eastAsia"/>
-                <w:sz w:val="24"/>
-                <w:szCs w:val="24"/>
-              </w:rPr>
-              <w:t>用户选择结束计时</w:t>
+              <w:t>9</w:t>
+            </w:r>
+            <w:r>
+              <w:rPr>
+                <w:rFonts w:hint="eastAsia"/>
+                <w:sz w:val="24"/>
+                <w:szCs w:val="24"/>
+              </w:rPr>
+              <w:t>用户选择要删除的类别</w:t>
             </w:r>
           </w:p>
           <w:p>
@@ -9616,15 +10369,15 @@
                 <w:sz w:val="24"/>
                 <w:szCs w:val="24"/>
               </w:rPr>
-              <w:t>6</w:t>
-            </w:r>
-            <w:r>
-              <w:rPr>
-                <w:rFonts w:hint="eastAsia"/>
-                <w:sz w:val="24"/>
-                <w:szCs w:val="24"/>
-              </w:rPr>
-              <w:t>系统请求用户确认结束计时</w:t>
+              <w:t>10</w:t>
+            </w:r>
+            <w:r>
+              <w:rPr>
+                <w:rFonts w:hint="eastAsia"/>
+                <w:sz w:val="24"/>
+                <w:szCs w:val="24"/>
+              </w:rPr>
+              <w:t>系统删除该类别</w:t>
             </w:r>
           </w:p>
           <w:p>
@@ -9641,41 +10394,191 @@
                 <w:sz w:val="24"/>
                 <w:szCs w:val="24"/>
               </w:rPr>
-              <w:t>7</w:t>
-            </w:r>
-            <w:r>
-              <w:rPr>
-                <w:rFonts w:hint="eastAsia"/>
-                <w:sz w:val="24"/>
-                <w:szCs w:val="24"/>
-              </w:rPr>
-              <w:t>用户确认结束</w:t>
+              <w:t>11</w:t>
+            </w:r>
+            <w:r>
+              <w:rPr>
+                <w:rFonts w:hint="eastAsia"/>
+                <w:sz w:val="24"/>
+                <w:szCs w:val="24"/>
+              </w:rPr>
+              <w:t>用户选择修改类别</w:t>
             </w:r>
           </w:p>
           <w:p>
             <w:pPr>
               <w:cnfStyle w:val="000000100000" w:firstRow="0" w:lastRow="0" w:firstColumn="0" w:lastColumn="0" w:oddVBand="0" w:evenVBand="0" w:oddHBand="1" w:evenHBand="0" w:firstRowFirstColumn="0" w:firstRowLastColumn="0" w:lastRowFirstColumn="0" w:lastRowLastColumn="0"/>
               <w:rPr>
-                <w:rFonts w:hint="eastAsia"/>
-                <w:sz w:val="24"/>
-                <w:szCs w:val="24"/>
-              </w:rPr>
-            </w:pPr>
-            <w:r>
-              <w:rPr>
-                <w:rFonts w:hint="eastAsia"/>
-                <w:sz w:val="24"/>
-                <w:szCs w:val="24"/>
-              </w:rPr>
-              <w:t>8</w:t>
-            </w:r>
-            <w:r>
-              <w:rPr>
-                <w:rFonts w:hint="eastAsia"/>
-                <w:sz w:val="24"/>
-                <w:szCs w:val="24"/>
-              </w:rPr>
-              <w:t>系统停止计时</w:t>
+                <w:sz w:val="24"/>
+                <w:szCs w:val="24"/>
+              </w:rPr>
+            </w:pPr>
+            <w:r>
+              <w:rPr>
+                <w:rFonts w:hint="eastAsia"/>
+                <w:sz w:val="24"/>
+                <w:szCs w:val="24"/>
+              </w:rPr>
+              <w:t>12</w:t>
+            </w:r>
+            <w:r>
+              <w:rPr>
+                <w:rFonts w:hint="eastAsia"/>
+                <w:sz w:val="24"/>
+                <w:szCs w:val="24"/>
+              </w:rPr>
+              <w:t>系统请求用户选择要修改的类别</w:t>
+            </w:r>
+          </w:p>
+          <w:p>
+            <w:pPr>
+              <w:cnfStyle w:val="000000100000" w:firstRow="0" w:lastRow="0" w:firstColumn="0" w:lastColumn="0" w:oddVBand="0" w:evenVBand="0" w:oddHBand="1" w:evenHBand="0" w:firstRowFirstColumn="0" w:firstRowLastColumn="0" w:lastRowFirstColumn="0" w:lastRowLastColumn="0"/>
+              <w:rPr>
+                <w:sz w:val="24"/>
+                <w:szCs w:val="24"/>
+              </w:rPr>
+            </w:pPr>
+            <w:r>
+              <w:rPr>
+                <w:rFonts w:hint="eastAsia"/>
+                <w:sz w:val="24"/>
+                <w:szCs w:val="24"/>
+              </w:rPr>
+              <w:t>13</w:t>
+            </w:r>
+            <w:r>
+              <w:rPr>
+                <w:rFonts w:hint="eastAsia"/>
+                <w:sz w:val="24"/>
+                <w:szCs w:val="24"/>
+              </w:rPr>
+              <w:t>用户选择要修改的类别</w:t>
+            </w:r>
+          </w:p>
+          <w:p>
+            <w:pPr>
+              <w:cnfStyle w:val="000000100000" w:firstRow="0" w:lastRow="0" w:firstColumn="0" w:lastColumn="0" w:oddVBand="0" w:evenVBand="0" w:oddHBand="1" w:evenHBand="0" w:firstRowFirstColumn="0" w:firstRowLastColumn="0" w:lastRowFirstColumn="0" w:lastRowLastColumn="0"/>
+              <w:rPr>
+                <w:sz w:val="24"/>
+                <w:szCs w:val="24"/>
+              </w:rPr>
+            </w:pPr>
+            <w:r>
+              <w:rPr>
+                <w:rFonts w:hint="eastAsia"/>
+                <w:sz w:val="24"/>
+                <w:szCs w:val="24"/>
+              </w:rPr>
+              <w:t>14</w:t>
+            </w:r>
+            <w:r>
+              <w:rPr>
+                <w:rFonts w:hint="eastAsia"/>
+                <w:sz w:val="24"/>
+                <w:szCs w:val="24"/>
+              </w:rPr>
+              <w:t>系统请求用户输入新的类别名称</w:t>
+            </w:r>
+          </w:p>
+          <w:p>
+            <w:pPr>
+              <w:cnfStyle w:val="000000100000" w:firstRow="0" w:lastRow="0" w:firstColumn="0" w:lastColumn="0" w:oddVBand="0" w:evenVBand="0" w:oddHBand="1" w:evenHBand="0" w:firstRowFirstColumn="0" w:firstRowLastColumn="0" w:lastRowFirstColumn="0" w:lastRowLastColumn="0"/>
+              <w:rPr>
+                <w:sz w:val="24"/>
+                <w:szCs w:val="24"/>
+              </w:rPr>
+            </w:pPr>
+            <w:r>
+              <w:rPr>
+                <w:rFonts w:hint="eastAsia"/>
+                <w:sz w:val="24"/>
+                <w:szCs w:val="24"/>
+              </w:rPr>
+              <w:t>15</w:t>
+            </w:r>
+            <w:r>
+              <w:rPr>
+                <w:rFonts w:hint="eastAsia"/>
+                <w:sz w:val="24"/>
+                <w:szCs w:val="24"/>
+              </w:rPr>
+              <w:t>用户输入新的类别名称</w:t>
+            </w:r>
+          </w:p>
+          <w:p>
+            <w:pPr>
+              <w:cnfStyle w:val="000000100000" w:firstRow="0" w:lastRow="0" w:firstColumn="0" w:lastColumn="0" w:oddVBand="0" w:evenVBand="0" w:oddHBand="1" w:evenHBand="0" w:firstRowFirstColumn="0" w:firstRowLastColumn="0" w:lastRowFirstColumn="0" w:lastRowLastColumn="0"/>
+              <w:rPr>
+                <w:sz w:val="24"/>
+                <w:szCs w:val="24"/>
+              </w:rPr>
+            </w:pPr>
+            <w:r>
+              <w:rPr>
+                <w:rFonts w:hint="eastAsia"/>
+                <w:sz w:val="24"/>
+                <w:szCs w:val="24"/>
+              </w:rPr>
+              <w:lastRenderedPageBreak/>
+              <w:t>16</w:t>
+            </w:r>
+            <w:r>
+              <w:rPr>
+                <w:rFonts w:hint="eastAsia"/>
+                <w:sz w:val="24"/>
+                <w:szCs w:val="24"/>
+              </w:rPr>
+              <w:t>系统修改该类别</w:t>
+            </w:r>
+          </w:p>
+          <w:p>
+            <w:pPr>
+              <w:cnfStyle w:val="000000100000" w:firstRow="0" w:lastRow="0" w:firstColumn="0" w:lastColumn="0" w:oddVBand="0" w:evenVBand="0" w:oddHBand="1" w:evenHBand="0" w:firstRowFirstColumn="0" w:firstRowLastColumn="0" w:lastRowFirstColumn="0" w:lastRowLastColumn="0"/>
+              <w:rPr>
+                <w:sz w:val="24"/>
+                <w:szCs w:val="24"/>
+              </w:rPr>
+            </w:pPr>
+            <w:r>
+              <w:rPr>
+                <w:rFonts w:hint="eastAsia"/>
+                <w:sz w:val="24"/>
+                <w:szCs w:val="24"/>
+              </w:rPr>
+              <w:t>17</w:t>
+            </w:r>
+            <w:r>
+              <w:rPr>
+                <w:rFonts w:hint="eastAsia"/>
+                <w:sz w:val="24"/>
+                <w:szCs w:val="24"/>
+              </w:rPr>
+              <w:t>用户退出管理事件类别</w:t>
+            </w:r>
+          </w:p>
+          <w:p>
+            <w:pPr>
+              <w:cnfStyle w:val="000000100000" w:firstRow="0" w:lastRow="0" w:firstColumn="0" w:lastColumn="0" w:oddVBand="0" w:evenVBand="0" w:oddHBand="1" w:evenHBand="0" w:firstRowFirstColumn="0" w:firstRowLastColumn="0" w:lastRowFirstColumn="0" w:lastRowLastColumn="0"/>
+              <w:rPr>
+                <w:sz w:val="24"/>
+                <w:szCs w:val="24"/>
+              </w:rPr>
+            </w:pPr>
+            <w:r>
+              <w:rPr>
+                <w:rFonts w:hint="eastAsia"/>
+                <w:sz w:val="24"/>
+                <w:szCs w:val="24"/>
+              </w:rPr>
+              <w:t>18</w:t>
+            </w:r>
+            <w:r>
+              <w:rPr>
+                <w:rFonts w:hint="eastAsia"/>
+                <w:sz w:val="24"/>
+                <w:szCs w:val="24"/>
+              </w:rPr>
+              <w:t>系统返回主界面</w:t>
             </w:r>
           </w:p>
         </w:tc>
@@ -9702,6 +10605,7 @@
                 <w:sz w:val="24"/>
                 <w:szCs w:val="24"/>
               </w:rPr>
+              <w:lastRenderedPageBreak/>
               <w:t>扩展</w:t>
             </w:r>
             <w:r>
@@ -9732,7 +10636,7 @@
                 <w:sz w:val="24"/>
                 <w:szCs w:val="24"/>
               </w:rPr>
-              <w:t>3</w:t>
+              <w:t>9</w:t>
             </w:r>
             <w:r>
               <w:rPr>
@@ -9756,7 +10660,7 @@
                 <w:sz w:val="24"/>
                 <w:szCs w:val="24"/>
               </w:rPr>
-              <w:t>开始计时</w:t>
+              <w:t>删除</w:t>
             </w:r>
           </w:p>
           <w:p>
@@ -9789,7 +10693,7 @@
                 <w:sz w:val="24"/>
                 <w:szCs w:val="24"/>
               </w:rPr>
-              <w:t>查看日程</w:t>
+              <w:t>管理事件类别</w:t>
             </w:r>
             <w:r>
               <w:rPr>
@@ -9814,28 +10718,21 @@
                 <w:sz w:val="24"/>
                 <w:szCs w:val="24"/>
               </w:rPr>
-              <w:t>7a</w:t>
-            </w:r>
-            <w:r>
-              <w:rPr>
-                <w:sz w:val="24"/>
-                <w:szCs w:val="24"/>
-              </w:rPr>
-              <w:t>.</w:t>
-            </w:r>
-            <w:r>
-              <w:rPr>
-                <w:sz w:val="24"/>
-                <w:szCs w:val="24"/>
-              </w:rPr>
-              <w:t>用户取消结束计时</w:t>
+              <w:t>13a.</w:t>
+            </w:r>
+            <w:r>
+              <w:rPr>
+                <w:rFonts w:hint="eastAsia"/>
+                <w:sz w:val="24"/>
+                <w:szCs w:val="24"/>
+              </w:rPr>
+              <w:t>用户取消修改</w:t>
             </w:r>
           </w:p>
           <w:p>
             <w:pPr>
               <w:cnfStyle w:val="000000000000" w:firstRow="0" w:lastRow="0" w:firstColumn="0" w:lastColumn="0" w:oddVBand="0" w:evenVBand="0" w:oddHBand="0" w:evenHBand="0" w:firstRowFirstColumn="0" w:firstRowLastColumn="0" w:lastRowFirstColumn="0" w:lastRowLastColumn="0"/>
               <w:rPr>
-                <w:rFonts w:hint="eastAsia"/>
                 <w:sz w:val="24"/>
                 <w:szCs w:val="24"/>
               </w:rPr>
@@ -9854,7 +10751,7 @@
                 <w:sz w:val="24"/>
                 <w:szCs w:val="24"/>
               </w:rPr>
-              <w:t>系统继续对该日程计时</w:t>
+              <w:t>系统返回管理事件类别界面</w:t>
             </w:r>
           </w:p>
         </w:tc>
@@ -9907,65 +10804,55 @@
                 <w:sz w:val="24"/>
                 <w:szCs w:val="24"/>
               </w:rPr>
-              <w:t>开始计时后不能更改日程信息</w:t>
-            </w:r>
-          </w:p>
-          <w:p>
-            <w:pPr>
-              <w:cnfStyle w:val="000000100000" w:firstRow="0" w:lastRow="0" w:firstColumn="0" w:lastColumn="0" w:oddVBand="0" w:evenVBand="0" w:oddHBand="1" w:evenHBand="0" w:firstRowFirstColumn="0" w:firstRowLastColumn="0" w:lastRowFirstColumn="0" w:lastRowLastColumn="0"/>
-              <w:rPr>
-                <w:rFonts w:hint="eastAsia"/>
-                <w:sz w:val="24"/>
-                <w:szCs w:val="24"/>
-              </w:rPr>
-            </w:pPr>
-            <w:r>
-              <w:rPr>
-                <w:sz w:val="24"/>
-                <w:szCs w:val="24"/>
-              </w:rPr>
-              <w:t>如果用户没有手动结束计时</w:t>
-            </w:r>
-            <w:r>
-              <w:rPr>
-                <w:rFonts w:hint="eastAsia"/>
-                <w:sz w:val="24"/>
-                <w:szCs w:val="24"/>
-              </w:rPr>
-              <w:t>，</w:t>
-            </w:r>
-            <w:r>
-              <w:rPr>
-                <w:sz w:val="24"/>
-                <w:szCs w:val="24"/>
-              </w:rPr>
-              <w:t>到了日程结束时间</w:t>
-            </w:r>
-            <w:r>
-              <w:rPr>
-                <w:rFonts w:hint="eastAsia"/>
-                <w:sz w:val="24"/>
-                <w:szCs w:val="24"/>
-              </w:rPr>
-              <w:t>，系统</w:t>
-            </w:r>
-            <w:r>
-              <w:rPr>
-                <w:sz w:val="24"/>
-                <w:szCs w:val="24"/>
-              </w:rPr>
-              <w:t>自动结束计时</w:t>
+              <w:t>事件类别的</w:t>
+            </w:r>
+            <w:r>
+              <w:rPr>
+                <w:rFonts w:hint="eastAsia"/>
+                <w:sz w:val="24"/>
+                <w:szCs w:val="24"/>
+              </w:rPr>
+              <w:t>名称最多</w:t>
+            </w:r>
+            <w:r>
+              <w:rPr>
+                <w:rFonts w:hint="eastAsia"/>
+                <w:sz w:val="24"/>
+                <w:szCs w:val="24"/>
+              </w:rPr>
+              <w:t>为</w:t>
+            </w:r>
+            <w:r>
+              <w:rPr>
+                <w:rFonts w:hint="eastAsia"/>
+                <w:sz w:val="24"/>
+                <w:szCs w:val="24"/>
+              </w:rPr>
+              <w:t>6</w:t>
+            </w:r>
+            <w:r>
+              <w:rPr>
+                <w:rFonts w:hint="eastAsia"/>
+                <w:sz w:val="24"/>
+                <w:szCs w:val="24"/>
+              </w:rPr>
+              <w:t>字</w:t>
             </w:r>
           </w:p>
         </w:tc>
       </w:tr>
     </w:tbl>
+    <w:p/>
+    <w:p/>
+    <w:p/>
     <w:p/>
     <w:p>
       <w:pPr>
         <w:pStyle w:val="2"/>
       </w:pPr>
-      <w:bookmarkStart w:id="10" w:name="_Toc466808711"/>
+      <w:bookmarkStart w:id="10" w:name="_Toc466808712"/>
+      <w:bookmarkStart w:id="11" w:name="_GoBack"/>
+      <w:bookmarkEnd w:id="11"/>
       <w:r>
         <w:t>用例</w:t>
       </w:r>
@@ -9973,13 +10860,13 @@
         <w:rPr>
           <w:rFonts w:hint="eastAsia"/>
         </w:rPr>
-        <w:t>7</w:t>
+        <w:t>8</w:t>
       </w:r>
       <w:r>
         <w:rPr>
           <w:rFonts w:hint="eastAsia"/>
         </w:rPr>
-        <w:t>管理事件类别</w:t>
+        <w:t>分享统计图</w:t>
       </w:r>
       <w:bookmarkEnd w:id="10"/>
     </w:p>
@@ -10056,7 +10943,7 @@
                 <w:sz w:val="24"/>
                 <w:szCs w:val="24"/>
               </w:rPr>
-              <w:t>7</w:t>
+              <w:t>8</w:t>
             </w:r>
           </w:p>
         </w:tc>
@@ -10104,7 +10991,7 @@
                 <w:sz w:val="24"/>
                 <w:szCs w:val="24"/>
               </w:rPr>
-              <w:t>管理事件类别</w:t>
+              <w:t>分享统计图</w:t>
             </w:r>
           </w:p>
         </w:tc>
@@ -10255,260 +11142,6 @@
                 <w:sz w:val="24"/>
                 <w:szCs w:val="24"/>
               </w:rPr>
-              <w:t>用户在</w:t>
-            </w:r>
-            <w:r>
-              <w:rPr>
-                <w:rFonts w:hint="eastAsia"/>
-                <w:sz w:val="24"/>
-                <w:szCs w:val="24"/>
-              </w:rPr>
-              <w:t>app</w:t>
-            </w:r>
-            <w:r>
-              <w:rPr>
-                <w:rFonts w:hint="eastAsia"/>
-                <w:sz w:val="24"/>
-                <w:szCs w:val="24"/>
-              </w:rPr>
-              <w:t>中选择管理事件类别功能</w:t>
-            </w:r>
-          </w:p>
-        </w:tc>
-      </w:tr>
-      <w:tr>
-        <w:tc>
-          <w:tcPr>
-            <w:cnfStyle w:val="000010000000" w:firstRow="0" w:lastRow="0" w:firstColumn="0" w:lastColumn="0" w:oddVBand="1" w:evenVBand="0" w:oddHBand="0" w:evenHBand="0" w:firstRowFirstColumn="0" w:firstRowLastColumn="0" w:lastRowFirstColumn="0" w:lastRowLastColumn="0"/>
-            <w:tcW w:w="1869" w:type="dxa"/>
-            <w:gridSpan w:val="2"/>
-            <w:vAlign w:val="center"/>
-          </w:tcPr>
-          <w:p>
-            <w:pPr>
-              <w:jc w:val="center"/>
-              <w:rPr>
-                <w:sz w:val="24"/>
-                <w:szCs w:val="24"/>
-              </w:rPr>
-            </w:pPr>
-            <w:r>
-              <w:rPr>
-                <w:rFonts w:hint="eastAsia"/>
-                <w:sz w:val="24"/>
-                <w:szCs w:val="24"/>
-              </w:rPr>
-              <w:t>前置条件</w:t>
-            </w:r>
-          </w:p>
-        </w:tc>
-        <w:tc>
-          <w:tcPr>
-            <w:tcW w:w="6653" w:type="dxa"/>
-            <w:gridSpan w:val="5"/>
-          </w:tcPr>
-          <w:p>
-            <w:pPr>
-              <w:cnfStyle w:val="000000000000" w:firstRow="0" w:lastRow="0" w:firstColumn="0" w:lastColumn="0" w:oddVBand="0" w:evenVBand="0" w:oddHBand="0" w:evenHBand="0" w:firstRowFirstColumn="0" w:firstRowLastColumn="0" w:lastRowFirstColumn="0" w:lastRowLastColumn="0"/>
-              <w:rPr>
-                <w:sz w:val="24"/>
-                <w:szCs w:val="24"/>
-              </w:rPr>
-            </w:pPr>
-            <w:r>
-              <w:rPr>
-                <w:rFonts w:hint="eastAsia"/>
-                <w:sz w:val="24"/>
-                <w:szCs w:val="24"/>
-              </w:rPr>
-              <w:t>用户已经成功登录</w:t>
-            </w:r>
-          </w:p>
-        </w:tc>
-      </w:tr>
-      <w:tr>
-        <w:trPr>
-          <w:cnfStyle w:val="000000100000" w:firstRow="0" w:lastRow="0" w:firstColumn="0" w:lastColumn="0" w:oddVBand="0" w:evenVBand="0" w:oddHBand="1" w:evenHBand="0" w:firstRowFirstColumn="0" w:firstRowLastColumn="0" w:lastRowFirstColumn="0" w:lastRowLastColumn="0"/>
-        </w:trPr>
-        <w:tc>
-          <w:tcPr>
-            <w:cnfStyle w:val="000010000000" w:firstRow="0" w:lastRow="0" w:firstColumn="0" w:lastColumn="0" w:oddVBand="1" w:evenVBand="0" w:oddHBand="0" w:evenHBand="0" w:firstRowFirstColumn="0" w:firstRowLastColumn="0" w:lastRowFirstColumn="0" w:lastRowLastColumn="0"/>
-            <w:tcW w:w="1869" w:type="dxa"/>
-            <w:gridSpan w:val="2"/>
-            <w:vAlign w:val="center"/>
-          </w:tcPr>
-          <w:p>
-            <w:pPr>
-              <w:jc w:val="center"/>
-              <w:rPr>
-                <w:sz w:val="24"/>
-                <w:szCs w:val="24"/>
-              </w:rPr>
-            </w:pPr>
-            <w:r>
-              <w:rPr>
-                <w:rFonts w:hint="eastAsia"/>
-                <w:sz w:val="24"/>
-                <w:szCs w:val="24"/>
-              </w:rPr>
-              <w:t>后置条件</w:t>
-            </w:r>
-          </w:p>
-        </w:tc>
-        <w:tc>
-          <w:tcPr>
-            <w:tcW w:w="6653" w:type="dxa"/>
-            <w:gridSpan w:val="5"/>
-          </w:tcPr>
-          <w:p>
-            <w:pPr>
-              <w:cnfStyle w:val="000000100000" w:firstRow="0" w:lastRow="0" w:firstColumn="0" w:lastColumn="0" w:oddVBand="0" w:evenVBand="0" w:oddHBand="1" w:evenHBand="0" w:firstRowFirstColumn="0" w:firstRowLastColumn="0" w:lastRowFirstColumn="0" w:lastRowLastColumn="0"/>
-              <w:rPr>
-                <w:sz w:val="24"/>
-                <w:szCs w:val="24"/>
-              </w:rPr>
-            </w:pPr>
-            <w:r>
-              <w:rPr>
-                <w:rFonts w:hint="eastAsia"/>
-                <w:sz w:val="24"/>
-                <w:szCs w:val="24"/>
-              </w:rPr>
-              <w:t>系统</w:t>
-            </w:r>
-            <w:r>
-              <w:rPr>
-                <w:rFonts w:hint="eastAsia"/>
-                <w:sz w:val="24"/>
-                <w:szCs w:val="24"/>
-              </w:rPr>
-              <w:t>更新</w:t>
-            </w:r>
-            <w:r>
-              <w:rPr>
-                <w:rFonts w:hint="eastAsia"/>
-                <w:sz w:val="24"/>
-                <w:szCs w:val="24"/>
-              </w:rPr>
-              <w:t>事件类别</w:t>
-            </w:r>
-          </w:p>
-        </w:tc>
-      </w:tr>
-      <w:tr>
-        <w:tc>
-          <w:tcPr>
-            <w:cnfStyle w:val="000010000000" w:firstRow="0" w:lastRow="0" w:firstColumn="0" w:lastColumn="0" w:oddVBand="1" w:evenVBand="0" w:oddHBand="0" w:evenHBand="0" w:firstRowFirstColumn="0" w:firstRowLastColumn="0" w:lastRowFirstColumn="0" w:lastRowLastColumn="0"/>
-            <w:tcW w:w="1869" w:type="dxa"/>
-            <w:gridSpan w:val="2"/>
-            <w:vAlign w:val="center"/>
-          </w:tcPr>
-          <w:p>
-            <w:pPr>
-              <w:jc w:val="center"/>
-              <w:rPr>
-                <w:sz w:val="24"/>
-                <w:szCs w:val="24"/>
-              </w:rPr>
-            </w:pPr>
-            <w:r>
-              <w:rPr>
-                <w:rFonts w:hint="eastAsia"/>
-                <w:sz w:val="24"/>
-                <w:szCs w:val="24"/>
-              </w:rPr>
-              <w:t>优先级</w:t>
-            </w:r>
-          </w:p>
-        </w:tc>
-        <w:tc>
-          <w:tcPr>
-            <w:tcW w:w="6653" w:type="dxa"/>
-            <w:gridSpan w:val="5"/>
-          </w:tcPr>
-          <w:p>
-            <w:pPr>
-              <w:cnfStyle w:val="000000000000" w:firstRow="0" w:lastRow="0" w:firstColumn="0" w:lastColumn="0" w:oddVBand="0" w:evenVBand="0" w:oddHBand="0" w:evenHBand="0" w:firstRowFirstColumn="0" w:firstRowLastColumn="0" w:lastRowFirstColumn="0" w:lastRowLastColumn="0"/>
-              <w:rPr>
-                <w:sz w:val="24"/>
-                <w:szCs w:val="24"/>
-              </w:rPr>
-            </w:pPr>
-            <w:r>
-              <w:rPr>
-                <w:rFonts w:hint="eastAsia"/>
-                <w:sz w:val="24"/>
-                <w:szCs w:val="24"/>
-              </w:rPr>
-              <w:t>中</w:t>
-            </w:r>
-          </w:p>
-        </w:tc>
-      </w:tr>
-      <w:tr>
-        <w:trPr>
-          <w:cnfStyle w:val="000000100000" w:firstRow="0" w:lastRow="0" w:firstColumn="0" w:lastColumn="0" w:oddVBand="0" w:evenVBand="0" w:oddHBand="1" w:evenHBand="0" w:firstRowFirstColumn="0" w:firstRowLastColumn="0" w:lastRowFirstColumn="0" w:lastRowLastColumn="0"/>
-          <w:trHeight w:val="1307"/>
-        </w:trPr>
-        <w:tc>
-          <w:tcPr>
-            <w:cnfStyle w:val="000010000000" w:firstRow="0" w:lastRow="0" w:firstColumn="0" w:lastColumn="0" w:oddVBand="1" w:evenVBand="0" w:oddHBand="0" w:evenHBand="0" w:firstRowFirstColumn="0" w:firstRowLastColumn="0" w:lastRowFirstColumn="0" w:lastRowLastColumn="0"/>
-            <w:tcW w:w="1869" w:type="dxa"/>
-            <w:gridSpan w:val="2"/>
-            <w:vAlign w:val="center"/>
-          </w:tcPr>
-          <w:p>
-            <w:pPr>
-              <w:jc w:val="center"/>
-              <w:rPr>
-                <w:sz w:val="24"/>
-                <w:szCs w:val="24"/>
-              </w:rPr>
-            </w:pPr>
-            <w:r>
-              <w:rPr>
-                <w:rFonts w:hint="eastAsia"/>
-                <w:sz w:val="24"/>
-                <w:szCs w:val="24"/>
-              </w:rPr>
-              <w:t>正常</w:t>
-            </w:r>
-            <w:r>
-              <w:rPr>
-                <w:rFonts w:hint="eastAsia"/>
-                <w:sz w:val="24"/>
-                <w:szCs w:val="24"/>
-              </w:rPr>
-              <w:t>流程</w:t>
-            </w:r>
-          </w:p>
-        </w:tc>
-        <w:tc>
-          <w:tcPr>
-            <w:tcW w:w="6653" w:type="dxa"/>
-            <w:gridSpan w:val="5"/>
-          </w:tcPr>
-          <w:p>
-            <w:pPr>
-              <w:cnfStyle w:val="000000100000" w:firstRow="0" w:lastRow="0" w:firstColumn="0" w:lastColumn="0" w:oddVBand="0" w:evenVBand="0" w:oddHBand="1" w:evenHBand="0" w:firstRowFirstColumn="0" w:firstRowLastColumn="0" w:lastRowFirstColumn="0" w:lastRowLastColumn="0"/>
-              <w:rPr>
-                <w:sz w:val="24"/>
-                <w:szCs w:val="24"/>
-              </w:rPr>
-            </w:pPr>
-            <w:r>
-              <w:rPr>
-                <w:sz w:val="24"/>
-                <w:szCs w:val="24"/>
-              </w:rPr>
-              <w:t>1</w:t>
-            </w:r>
-            <w:r>
-              <w:rPr>
-                <w:rFonts w:hint="eastAsia"/>
-                <w:sz w:val="24"/>
-                <w:szCs w:val="24"/>
-              </w:rPr>
               <w:t>用户</w:t>
             </w:r>
             <w:r>
@@ -10517,999 +11150,7 @@
                 <w:sz w:val="24"/>
                 <w:szCs w:val="24"/>
               </w:rPr>
-              <w:t>选择管理事件类别</w:t>
-            </w:r>
-          </w:p>
-          <w:p>
-            <w:pPr>
-              <w:cnfStyle w:val="000000100000" w:firstRow="0" w:lastRow="0" w:firstColumn="0" w:lastColumn="0" w:oddVBand="0" w:evenVBand="0" w:oddHBand="1" w:evenHBand="0" w:firstRowFirstColumn="0" w:firstRowLastColumn="0" w:lastRowFirstColumn="0" w:lastRowLastColumn="0"/>
-              <w:rPr>
-                <w:sz w:val="24"/>
-                <w:szCs w:val="24"/>
-              </w:rPr>
-            </w:pPr>
-            <w:r>
-              <w:rPr>
-                <w:sz w:val="24"/>
-                <w:szCs w:val="24"/>
-              </w:rPr>
-              <w:t>2</w:t>
-            </w:r>
-            <w:r>
-              <w:rPr>
-                <w:rFonts w:hint="eastAsia"/>
-                <w:sz w:val="24"/>
-                <w:szCs w:val="24"/>
-              </w:rPr>
-              <w:t>系统</w:t>
-            </w:r>
-            <w:r>
-              <w:rPr>
-                <w:rFonts w:hint="eastAsia"/>
-                <w:sz w:val="24"/>
-                <w:szCs w:val="24"/>
-              </w:rPr>
-              <w:t>显示当前所有的事件类别</w:t>
-            </w:r>
-          </w:p>
-          <w:p>
-            <w:pPr>
-              <w:cnfStyle w:val="000000100000" w:firstRow="0" w:lastRow="0" w:firstColumn="0" w:lastColumn="0" w:oddVBand="0" w:evenVBand="0" w:oddHBand="1" w:evenHBand="0" w:firstRowFirstColumn="0" w:firstRowLastColumn="0" w:lastRowFirstColumn="0" w:lastRowLastColumn="0"/>
-              <w:rPr>
-                <w:sz w:val="24"/>
-                <w:szCs w:val="24"/>
-              </w:rPr>
-            </w:pPr>
-            <w:r>
-              <w:rPr>
-                <w:sz w:val="24"/>
-                <w:szCs w:val="24"/>
-              </w:rPr>
-              <w:t>3</w:t>
-            </w:r>
-            <w:r>
-              <w:rPr>
-                <w:rFonts w:hint="eastAsia"/>
-                <w:sz w:val="24"/>
-                <w:szCs w:val="24"/>
-              </w:rPr>
-              <w:t>用户选择增加类别</w:t>
-            </w:r>
-          </w:p>
-          <w:p>
-            <w:pPr>
-              <w:cnfStyle w:val="000000100000" w:firstRow="0" w:lastRow="0" w:firstColumn="0" w:lastColumn="0" w:oddVBand="0" w:evenVBand="0" w:oddHBand="1" w:evenHBand="0" w:firstRowFirstColumn="0" w:firstRowLastColumn="0" w:lastRowFirstColumn="0" w:lastRowLastColumn="0"/>
-              <w:rPr>
-                <w:sz w:val="24"/>
-                <w:szCs w:val="24"/>
-              </w:rPr>
-            </w:pPr>
-            <w:r>
-              <w:rPr>
-                <w:rFonts w:hint="eastAsia"/>
-                <w:sz w:val="24"/>
-                <w:szCs w:val="24"/>
-              </w:rPr>
-              <w:t>4</w:t>
-            </w:r>
-            <w:r>
-              <w:rPr>
-                <w:rFonts w:hint="eastAsia"/>
-                <w:sz w:val="24"/>
-                <w:szCs w:val="24"/>
-              </w:rPr>
-              <w:t>系统请求用户输入新增类别名称</w:t>
-            </w:r>
-          </w:p>
-          <w:p>
-            <w:pPr>
-              <w:cnfStyle w:val="000000100000" w:firstRow="0" w:lastRow="0" w:firstColumn="0" w:lastColumn="0" w:oddVBand="0" w:evenVBand="0" w:oddHBand="1" w:evenHBand="0" w:firstRowFirstColumn="0" w:firstRowLastColumn="0" w:lastRowFirstColumn="0" w:lastRowLastColumn="0"/>
-              <w:rPr>
-                <w:sz w:val="24"/>
-                <w:szCs w:val="24"/>
-              </w:rPr>
-            </w:pPr>
-            <w:r>
-              <w:rPr>
-                <w:rFonts w:hint="eastAsia"/>
-                <w:sz w:val="24"/>
-                <w:szCs w:val="24"/>
-              </w:rPr>
-              <w:t>5</w:t>
-            </w:r>
-            <w:r>
-              <w:rPr>
-                <w:rFonts w:hint="eastAsia"/>
-                <w:sz w:val="24"/>
-                <w:szCs w:val="24"/>
-              </w:rPr>
-              <w:t>用户输入新增类别名称</w:t>
-            </w:r>
-          </w:p>
-          <w:p>
-            <w:pPr>
-              <w:cnfStyle w:val="000000100000" w:firstRow="0" w:lastRow="0" w:firstColumn="0" w:lastColumn="0" w:oddVBand="0" w:evenVBand="0" w:oddHBand="1" w:evenHBand="0" w:firstRowFirstColumn="0" w:firstRowLastColumn="0" w:lastRowFirstColumn="0" w:lastRowLastColumn="0"/>
-              <w:rPr>
-                <w:sz w:val="24"/>
-                <w:szCs w:val="24"/>
-              </w:rPr>
-            </w:pPr>
-            <w:r>
-              <w:rPr>
-                <w:rFonts w:hint="eastAsia"/>
-                <w:sz w:val="24"/>
-                <w:szCs w:val="24"/>
-              </w:rPr>
-              <w:t>6</w:t>
-            </w:r>
-            <w:r>
-              <w:rPr>
-                <w:rFonts w:hint="eastAsia"/>
-                <w:sz w:val="24"/>
-                <w:szCs w:val="24"/>
-              </w:rPr>
-              <w:t>系统增加该类别</w:t>
-            </w:r>
-          </w:p>
-          <w:p>
-            <w:pPr>
-              <w:cnfStyle w:val="000000100000" w:firstRow="0" w:lastRow="0" w:firstColumn="0" w:lastColumn="0" w:oddVBand="0" w:evenVBand="0" w:oddHBand="1" w:evenHBand="0" w:firstRowFirstColumn="0" w:firstRowLastColumn="0" w:lastRowFirstColumn="0" w:lastRowLastColumn="0"/>
-              <w:rPr>
-                <w:sz w:val="24"/>
-                <w:szCs w:val="24"/>
-              </w:rPr>
-            </w:pPr>
-            <w:r>
-              <w:rPr>
-                <w:sz w:val="24"/>
-                <w:szCs w:val="24"/>
-              </w:rPr>
-              <w:lastRenderedPageBreak/>
-              <w:t>7</w:t>
-            </w:r>
-            <w:r>
-              <w:rPr>
-                <w:rFonts w:hint="eastAsia"/>
-                <w:sz w:val="24"/>
-                <w:szCs w:val="24"/>
-              </w:rPr>
-              <w:t>用户</w:t>
-            </w:r>
-            <w:r>
-              <w:rPr>
-                <w:sz w:val="24"/>
-                <w:szCs w:val="24"/>
-              </w:rPr>
-              <w:t>选择删除类别</w:t>
-            </w:r>
-          </w:p>
-          <w:p>
-            <w:pPr>
-              <w:cnfStyle w:val="000000100000" w:firstRow="0" w:lastRow="0" w:firstColumn="0" w:lastColumn="0" w:oddVBand="0" w:evenVBand="0" w:oddHBand="1" w:evenHBand="0" w:firstRowFirstColumn="0" w:firstRowLastColumn="0" w:lastRowFirstColumn="0" w:lastRowLastColumn="0"/>
-              <w:rPr>
-                <w:sz w:val="24"/>
-                <w:szCs w:val="24"/>
-              </w:rPr>
-            </w:pPr>
-            <w:r>
-              <w:rPr>
-                <w:rFonts w:hint="eastAsia"/>
-                <w:sz w:val="24"/>
-                <w:szCs w:val="24"/>
-              </w:rPr>
-              <w:t>8</w:t>
-            </w:r>
-            <w:r>
-              <w:rPr>
-                <w:rFonts w:hint="eastAsia"/>
-                <w:sz w:val="24"/>
-                <w:szCs w:val="24"/>
-              </w:rPr>
-              <w:t>系统请求用户选择要删除的类别</w:t>
-            </w:r>
-          </w:p>
-          <w:p>
-            <w:pPr>
-              <w:cnfStyle w:val="000000100000" w:firstRow="0" w:lastRow="0" w:firstColumn="0" w:lastColumn="0" w:oddVBand="0" w:evenVBand="0" w:oddHBand="1" w:evenHBand="0" w:firstRowFirstColumn="0" w:firstRowLastColumn="0" w:lastRowFirstColumn="0" w:lastRowLastColumn="0"/>
-              <w:rPr>
-                <w:sz w:val="24"/>
-                <w:szCs w:val="24"/>
-              </w:rPr>
-            </w:pPr>
-            <w:r>
-              <w:rPr>
-                <w:rFonts w:hint="eastAsia"/>
-                <w:sz w:val="24"/>
-                <w:szCs w:val="24"/>
-              </w:rPr>
-              <w:t>9</w:t>
-            </w:r>
-            <w:r>
-              <w:rPr>
-                <w:rFonts w:hint="eastAsia"/>
-                <w:sz w:val="24"/>
-                <w:szCs w:val="24"/>
-              </w:rPr>
-              <w:t>用户选择要删除的类别</w:t>
-            </w:r>
-          </w:p>
-          <w:p>
-            <w:pPr>
-              <w:cnfStyle w:val="000000100000" w:firstRow="0" w:lastRow="0" w:firstColumn="0" w:lastColumn="0" w:oddVBand="0" w:evenVBand="0" w:oddHBand="1" w:evenHBand="0" w:firstRowFirstColumn="0" w:firstRowLastColumn="0" w:lastRowFirstColumn="0" w:lastRowLastColumn="0"/>
-              <w:rPr>
-                <w:sz w:val="24"/>
-                <w:szCs w:val="24"/>
-              </w:rPr>
-            </w:pPr>
-            <w:r>
-              <w:rPr>
-                <w:rFonts w:hint="eastAsia"/>
-                <w:sz w:val="24"/>
-                <w:szCs w:val="24"/>
-              </w:rPr>
-              <w:t>10</w:t>
-            </w:r>
-            <w:r>
-              <w:rPr>
-                <w:rFonts w:hint="eastAsia"/>
-                <w:sz w:val="24"/>
-                <w:szCs w:val="24"/>
-              </w:rPr>
-              <w:t>系统删除该类别</w:t>
-            </w:r>
-          </w:p>
-          <w:p>
-            <w:pPr>
-              <w:cnfStyle w:val="000000100000" w:firstRow="0" w:lastRow="0" w:firstColumn="0" w:lastColumn="0" w:oddVBand="0" w:evenVBand="0" w:oddHBand="1" w:evenHBand="0" w:firstRowFirstColumn="0" w:firstRowLastColumn="0" w:lastRowFirstColumn="0" w:lastRowLastColumn="0"/>
-              <w:rPr>
-                <w:sz w:val="24"/>
-                <w:szCs w:val="24"/>
-              </w:rPr>
-            </w:pPr>
-            <w:r>
-              <w:rPr>
-                <w:rFonts w:hint="eastAsia"/>
-                <w:sz w:val="24"/>
-                <w:szCs w:val="24"/>
-              </w:rPr>
-              <w:t>11</w:t>
-            </w:r>
-            <w:r>
-              <w:rPr>
-                <w:rFonts w:hint="eastAsia"/>
-                <w:sz w:val="24"/>
-                <w:szCs w:val="24"/>
-              </w:rPr>
-              <w:t>用户选择修改类别</w:t>
-            </w:r>
-          </w:p>
-          <w:p>
-            <w:pPr>
-              <w:cnfStyle w:val="000000100000" w:firstRow="0" w:lastRow="0" w:firstColumn="0" w:lastColumn="0" w:oddVBand="0" w:evenVBand="0" w:oddHBand="1" w:evenHBand="0" w:firstRowFirstColumn="0" w:firstRowLastColumn="0" w:lastRowFirstColumn="0" w:lastRowLastColumn="0"/>
-              <w:rPr>
-                <w:sz w:val="24"/>
-                <w:szCs w:val="24"/>
-              </w:rPr>
-            </w:pPr>
-            <w:r>
-              <w:rPr>
-                <w:rFonts w:hint="eastAsia"/>
-                <w:sz w:val="24"/>
-                <w:szCs w:val="24"/>
-              </w:rPr>
-              <w:t>12</w:t>
-            </w:r>
-            <w:r>
-              <w:rPr>
-                <w:rFonts w:hint="eastAsia"/>
-                <w:sz w:val="24"/>
-                <w:szCs w:val="24"/>
-              </w:rPr>
-              <w:t>系统请求用户选择要修改的类别</w:t>
-            </w:r>
-          </w:p>
-          <w:p>
-            <w:pPr>
-              <w:cnfStyle w:val="000000100000" w:firstRow="0" w:lastRow="0" w:firstColumn="0" w:lastColumn="0" w:oddVBand="0" w:evenVBand="0" w:oddHBand="1" w:evenHBand="0" w:firstRowFirstColumn="0" w:firstRowLastColumn="0" w:lastRowFirstColumn="0" w:lastRowLastColumn="0"/>
-              <w:rPr>
-                <w:sz w:val="24"/>
-                <w:szCs w:val="24"/>
-              </w:rPr>
-            </w:pPr>
-            <w:r>
-              <w:rPr>
-                <w:rFonts w:hint="eastAsia"/>
-                <w:sz w:val="24"/>
-                <w:szCs w:val="24"/>
-              </w:rPr>
-              <w:t>13</w:t>
-            </w:r>
-            <w:r>
-              <w:rPr>
-                <w:rFonts w:hint="eastAsia"/>
-                <w:sz w:val="24"/>
-                <w:szCs w:val="24"/>
-              </w:rPr>
-              <w:t>用户选择要修改的类别</w:t>
-            </w:r>
-          </w:p>
-          <w:p>
-            <w:pPr>
-              <w:cnfStyle w:val="000000100000" w:firstRow="0" w:lastRow="0" w:firstColumn="0" w:lastColumn="0" w:oddVBand="0" w:evenVBand="0" w:oddHBand="1" w:evenHBand="0" w:firstRowFirstColumn="0" w:firstRowLastColumn="0" w:lastRowFirstColumn="0" w:lastRowLastColumn="0"/>
-              <w:rPr>
-                <w:sz w:val="24"/>
-                <w:szCs w:val="24"/>
-              </w:rPr>
-            </w:pPr>
-            <w:r>
-              <w:rPr>
-                <w:rFonts w:hint="eastAsia"/>
-                <w:sz w:val="24"/>
-                <w:szCs w:val="24"/>
-              </w:rPr>
-              <w:t>14</w:t>
-            </w:r>
-            <w:r>
-              <w:rPr>
-                <w:rFonts w:hint="eastAsia"/>
-                <w:sz w:val="24"/>
-                <w:szCs w:val="24"/>
-              </w:rPr>
-              <w:t>系统请求用户输入新的类别名称</w:t>
-            </w:r>
-          </w:p>
-          <w:p>
-            <w:pPr>
-              <w:cnfStyle w:val="000000100000" w:firstRow="0" w:lastRow="0" w:firstColumn="0" w:lastColumn="0" w:oddVBand="0" w:evenVBand="0" w:oddHBand="1" w:evenHBand="0" w:firstRowFirstColumn="0" w:firstRowLastColumn="0" w:lastRowFirstColumn="0" w:lastRowLastColumn="0"/>
-              <w:rPr>
-                <w:sz w:val="24"/>
-                <w:szCs w:val="24"/>
-              </w:rPr>
-            </w:pPr>
-            <w:r>
-              <w:rPr>
-                <w:rFonts w:hint="eastAsia"/>
-                <w:sz w:val="24"/>
-                <w:szCs w:val="24"/>
-              </w:rPr>
-              <w:t>15</w:t>
-            </w:r>
-            <w:r>
-              <w:rPr>
-                <w:rFonts w:hint="eastAsia"/>
-                <w:sz w:val="24"/>
-                <w:szCs w:val="24"/>
-              </w:rPr>
-              <w:t>用户输入新的类别名称</w:t>
-            </w:r>
-          </w:p>
-          <w:p>
-            <w:pPr>
-              <w:cnfStyle w:val="000000100000" w:firstRow="0" w:lastRow="0" w:firstColumn="0" w:lastColumn="0" w:oddVBand="0" w:evenVBand="0" w:oddHBand="1" w:evenHBand="0" w:firstRowFirstColumn="0" w:firstRowLastColumn="0" w:lastRowFirstColumn="0" w:lastRowLastColumn="0"/>
-              <w:rPr>
-                <w:sz w:val="24"/>
-                <w:szCs w:val="24"/>
-              </w:rPr>
-            </w:pPr>
-            <w:r>
-              <w:rPr>
-                <w:rFonts w:hint="eastAsia"/>
-                <w:sz w:val="24"/>
-                <w:szCs w:val="24"/>
-              </w:rPr>
-              <w:t>16</w:t>
-            </w:r>
-            <w:r>
-              <w:rPr>
-                <w:rFonts w:hint="eastAsia"/>
-                <w:sz w:val="24"/>
-                <w:szCs w:val="24"/>
-              </w:rPr>
-              <w:t>系统修改该类别</w:t>
-            </w:r>
-          </w:p>
-          <w:p>
-            <w:pPr>
-              <w:cnfStyle w:val="000000100000" w:firstRow="0" w:lastRow="0" w:firstColumn="0" w:lastColumn="0" w:oddVBand="0" w:evenVBand="0" w:oddHBand="1" w:evenHBand="0" w:firstRowFirstColumn="0" w:firstRowLastColumn="0" w:lastRowFirstColumn="0" w:lastRowLastColumn="0"/>
-              <w:rPr>
-                <w:sz w:val="24"/>
-                <w:szCs w:val="24"/>
-              </w:rPr>
-            </w:pPr>
-            <w:r>
-              <w:rPr>
-                <w:rFonts w:hint="eastAsia"/>
-                <w:sz w:val="24"/>
-                <w:szCs w:val="24"/>
-              </w:rPr>
-              <w:t>17</w:t>
-            </w:r>
-            <w:r>
-              <w:rPr>
-                <w:rFonts w:hint="eastAsia"/>
-                <w:sz w:val="24"/>
-                <w:szCs w:val="24"/>
-              </w:rPr>
-              <w:t>用户退出管理事件类别</w:t>
-            </w:r>
-          </w:p>
-          <w:p>
-            <w:pPr>
-              <w:cnfStyle w:val="000000100000" w:firstRow="0" w:lastRow="0" w:firstColumn="0" w:lastColumn="0" w:oddVBand="0" w:evenVBand="0" w:oddHBand="1" w:evenHBand="0" w:firstRowFirstColumn="0" w:firstRowLastColumn="0" w:lastRowFirstColumn="0" w:lastRowLastColumn="0"/>
-              <w:rPr>
-                <w:sz w:val="24"/>
-                <w:szCs w:val="24"/>
-              </w:rPr>
-            </w:pPr>
-            <w:r>
-              <w:rPr>
-                <w:rFonts w:hint="eastAsia"/>
-                <w:sz w:val="24"/>
-                <w:szCs w:val="24"/>
-              </w:rPr>
-              <w:t>18</w:t>
-            </w:r>
-            <w:r>
-              <w:rPr>
-                <w:rFonts w:hint="eastAsia"/>
-                <w:sz w:val="24"/>
-                <w:szCs w:val="24"/>
-              </w:rPr>
-              <w:t>系统返回主界面</w:t>
-            </w:r>
-          </w:p>
-        </w:tc>
-      </w:tr>
-      <w:tr>
-        <w:tc>
-          <w:tcPr>
-            <w:cnfStyle w:val="000010000000" w:firstRow="0" w:lastRow="0" w:firstColumn="0" w:lastColumn="0" w:oddVBand="1" w:evenVBand="0" w:oddHBand="0" w:evenHBand="0" w:firstRowFirstColumn="0" w:firstRowLastColumn="0" w:lastRowFirstColumn="0" w:lastRowLastColumn="0"/>
-            <w:tcW w:w="1869" w:type="dxa"/>
-            <w:gridSpan w:val="2"/>
-            <w:vAlign w:val="center"/>
-          </w:tcPr>
-          <w:p>
-            <w:pPr>
-              <w:jc w:val="center"/>
-              <w:rPr>
-                <w:sz w:val="24"/>
-                <w:szCs w:val="24"/>
-              </w:rPr>
-            </w:pPr>
-            <w:r>
-              <w:rPr>
-                <w:rFonts w:hint="eastAsia"/>
-                <w:sz w:val="24"/>
-                <w:szCs w:val="24"/>
-              </w:rPr>
-              <w:lastRenderedPageBreak/>
-              <w:t>扩展</w:t>
-            </w:r>
-            <w:r>
-              <w:rPr>
-                <w:rFonts w:hint="eastAsia"/>
-                <w:sz w:val="24"/>
-                <w:szCs w:val="24"/>
-              </w:rPr>
-              <w:t>流程</w:t>
-            </w:r>
-          </w:p>
-        </w:tc>
-        <w:tc>
-          <w:tcPr>
-            <w:tcW w:w="6653" w:type="dxa"/>
-            <w:gridSpan w:val="5"/>
-          </w:tcPr>
-          <w:p>
-            <w:pPr>
-              <w:cnfStyle w:val="000000000000" w:firstRow="0" w:lastRow="0" w:firstColumn="0" w:lastColumn="0" w:oddVBand="0" w:evenVBand="0" w:oddHBand="0" w:evenHBand="0" w:firstRowFirstColumn="0" w:firstRowLastColumn="0" w:lastRowFirstColumn="0" w:lastRowLastColumn="0"/>
-              <w:rPr>
-                <w:sz w:val="24"/>
-                <w:szCs w:val="24"/>
-              </w:rPr>
-            </w:pPr>
-            <w:r>
-              <w:rPr>
-                <w:sz w:val="24"/>
-                <w:szCs w:val="24"/>
-              </w:rPr>
-              <w:t>9</w:t>
-            </w:r>
-            <w:r>
-              <w:rPr>
-                <w:rFonts w:hint="eastAsia"/>
-                <w:sz w:val="24"/>
-                <w:szCs w:val="24"/>
-              </w:rPr>
-              <w:t>a.</w:t>
-            </w:r>
-            <w:r>
-              <w:rPr>
-                <w:rFonts w:hint="eastAsia"/>
-                <w:sz w:val="24"/>
-                <w:szCs w:val="24"/>
-              </w:rPr>
-              <w:t>用户取消</w:t>
-            </w:r>
-            <w:r>
-              <w:rPr>
-                <w:rFonts w:hint="eastAsia"/>
-                <w:sz w:val="24"/>
-                <w:szCs w:val="24"/>
-              </w:rPr>
-              <w:t>删除</w:t>
-            </w:r>
-          </w:p>
-          <w:p>
-            <w:pPr>
-              <w:cnfStyle w:val="000000000000" w:firstRow="0" w:lastRow="0" w:firstColumn="0" w:lastColumn="0" w:oddVBand="0" w:evenVBand="0" w:oddHBand="0" w:evenHBand="0" w:firstRowFirstColumn="0" w:firstRowLastColumn="0" w:lastRowFirstColumn="0" w:lastRowLastColumn="0"/>
-              <w:rPr>
-                <w:sz w:val="24"/>
-                <w:szCs w:val="24"/>
-              </w:rPr>
-            </w:pPr>
-            <w:r>
-              <w:rPr>
-                <w:rFonts w:hint="eastAsia"/>
-                <w:sz w:val="24"/>
-                <w:szCs w:val="24"/>
-              </w:rPr>
-              <w:t xml:space="preserve">  1.</w:t>
-            </w:r>
-            <w:r>
-              <w:rPr>
-                <w:rFonts w:hint="eastAsia"/>
-                <w:sz w:val="24"/>
-                <w:szCs w:val="24"/>
-              </w:rPr>
-              <w:t>系统返回</w:t>
-            </w:r>
-            <w:r>
-              <w:rPr>
-                <w:rFonts w:hint="eastAsia"/>
-                <w:sz w:val="24"/>
-                <w:szCs w:val="24"/>
-              </w:rPr>
-              <w:t>管理事件类别</w:t>
-            </w:r>
-            <w:r>
-              <w:rPr>
-                <w:rFonts w:hint="eastAsia"/>
-                <w:sz w:val="24"/>
-                <w:szCs w:val="24"/>
-              </w:rPr>
-              <w:t>界面</w:t>
-            </w:r>
-          </w:p>
-          <w:p>
-            <w:pPr>
-              <w:cnfStyle w:val="000000000000" w:firstRow="0" w:lastRow="0" w:firstColumn="0" w:lastColumn="0" w:oddVBand="0" w:evenVBand="0" w:oddHBand="0" w:evenHBand="0" w:firstRowFirstColumn="0" w:firstRowLastColumn="0" w:lastRowFirstColumn="0" w:lastRowLastColumn="0"/>
-              <w:rPr>
-                <w:sz w:val="24"/>
-                <w:szCs w:val="24"/>
-              </w:rPr>
-            </w:pPr>
-            <w:r>
-              <w:rPr>
-                <w:rFonts w:hint="eastAsia"/>
-                <w:sz w:val="24"/>
-                <w:szCs w:val="24"/>
-              </w:rPr>
-              <w:t>13a.</w:t>
-            </w:r>
-            <w:r>
-              <w:rPr>
-                <w:rFonts w:hint="eastAsia"/>
-                <w:sz w:val="24"/>
-                <w:szCs w:val="24"/>
-              </w:rPr>
-              <w:t>用户取消修改</w:t>
-            </w:r>
-          </w:p>
-          <w:p>
-            <w:pPr>
-              <w:cnfStyle w:val="000000000000" w:firstRow="0" w:lastRow="0" w:firstColumn="0" w:lastColumn="0" w:oddVBand="0" w:evenVBand="0" w:oddHBand="0" w:evenHBand="0" w:firstRowFirstColumn="0" w:firstRowLastColumn="0" w:lastRowFirstColumn="0" w:lastRowLastColumn="0"/>
-              <w:rPr>
-                <w:sz w:val="24"/>
-                <w:szCs w:val="24"/>
-              </w:rPr>
-            </w:pPr>
-            <w:r>
-              <w:rPr>
-                <w:rFonts w:hint="eastAsia"/>
-                <w:sz w:val="24"/>
-                <w:szCs w:val="24"/>
-              </w:rPr>
-              <w:t xml:space="preserve">  1.</w:t>
-            </w:r>
-            <w:r>
-              <w:rPr>
-                <w:rFonts w:hint="eastAsia"/>
-                <w:sz w:val="24"/>
-                <w:szCs w:val="24"/>
-              </w:rPr>
-              <w:t>系统返回管理事件类别界面</w:t>
-            </w:r>
-          </w:p>
-        </w:tc>
-      </w:tr>
-      <w:tr>
-        <w:trPr>
-          <w:cnfStyle w:val="000000100000" w:firstRow="0" w:lastRow="0" w:firstColumn="0" w:lastColumn="0" w:oddVBand="0" w:evenVBand="0" w:oddHBand="1" w:evenHBand="0" w:firstRowFirstColumn="0" w:firstRowLastColumn="0" w:lastRowFirstColumn="0" w:lastRowLastColumn="0"/>
-        </w:trPr>
-        <w:tc>
-          <w:tcPr>
-            <w:cnfStyle w:val="000010000000" w:firstRow="0" w:lastRow="0" w:firstColumn="0" w:lastColumn="0" w:oddVBand="1" w:evenVBand="0" w:oddHBand="0" w:evenHBand="0" w:firstRowFirstColumn="0" w:firstRowLastColumn="0" w:lastRowFirstColumn="0" w:lastRowLastColumn="0"/>
-            <w:tcW w:w="1869" w:type="dxa"/>
-            <w:gridSpan w:val="2"/>
-            <w:vAlign w:val="center"/>
-          </w:tcPr>
-          <w:p>
-            <w:pPr>
-              <w:jc w:val="center"/>
-              <w:rPr>
-                <w:sz w:val="24"/>
-                <w:szCs w:val="24"/>
-              </w:rPr>
-            </w:pPr>
-            <w:r>
-              <w:rPr>
-                <w:rFonts w:hint="eastAsia"/>
-                <w:sz w:val="24"/>
-                <w:szCs w:val="24"/>
-              </w:rPr>
-              <w:t>特殊需求</w:t>
-            </w:r>
-          </w:p>
-        </w:tc>
-        <w:tc>
-          <w:tcPr>
-            <w:tcW w:w="6653" w:type="dxa"/>
-            <w:gridSpan w:val="5"/>
-          </w:tcPr>
-          <w:p>
-            <w:pPr>
-              <w:cnfStyle w:val="000000100000" w:firstRow="0" w:lastRow="0" w:firstColumn="0" w:lastColumn="0" w:oddVBand="0" w:evenVBand="0" w:oddHBand="1" w:evenHBand="0" w:firstRowFirstColumn="0" w:firstRowLastColumn="0" w:lastRowFirstColumn="0" w:lastRowLastColumn="0"/>
-              <w:rPr>
-                <w:sz w:val="24"/>
-                <w:szCs w:val="24"/>
-              </w:rPr>
-            </w:pPr>
-            <w:r>
-              <w:rPr>
-                <w:rFonts w:hint="eastAsia"/>
-                <w:sz w:val="24"/>
-                <w:szCs w:val="24"/>
-              </w:rPr>
-              <w:t>事件类别的数目最多为</w:t>
-            </w:r>
-            <w:r>
-              <w:rPr>
-                <w:rFonts w:hint="eastAsia"/>
-                <w:sz w:val="24"/>
-                <w:szCs w:val="24"/>
-              </w:rPr>
-              <w:t>6</w:t>
-            </w:r>
-          </w:p>
-        </w:tc>
-      </w:tr>
-    </w:tbl>
-    <w:p/>
-    <w:p/>
-    <w:p/>
-    <w:p/>
-    <w:p>
-      <w:pPr>
-        <w:pStyle w:val="2"/>
-      </w:pPr>
-      <w:bookmarkStart w:id="11" w:name="_Toc466808712"/>
-      <w:r>
-        <w:t>用例</w:t>
-      </w:r>
-      <w:r>
-        <w:rPr>
-          <w:rFonts w:hint="eastAsia"/>
-        </w:rPr>
-        <w:t>8</w:t>
-      </w:r>
-      <w:r>
-        <w:rPr>
-          <w:rFonts w:hint="eastAsia"/>
-        </w:rPr>
-        <w:t>分享统计图</w:t>
-      </w:r>
-      <w:bookmarkEnd w:id="11"/>
-    </w:p>
-    <w:tbl>
-      <w:tblPr>
-        <w:tblStyle w:val="2-5"/>
-        <w:tblW w:w="8522" w:type="dxa"/>
-        <w:tblLayout w:type="fixed"/>
-        <w:tblLook w:val="0000" w:firstRow="0" w:lastRow="0" w:firstColumn="0" w:lastColumn="0" w:noHBand="0" w:noVBand="0"/>
-      </w:tblPr>
-      <w:tblGrid>
-        <w:gridCol w:w="1420"/>
-        <w:gridCol w:w="449"/>
-        <w:gridCol w:w="399"/>
-        <w:gridCol w:w="1418"/>
-        <w:gridCol w:w="1995"/>
-        <w:gridCol w:w="1420"/>
-        <w:gridCol w:w="1421"/>
-      </w:tblGrid>
-      <w:tr>
-        <w:trPr>
-          <w:cnfStyle w:val="000000100000" w:firstRow="0" w:lastRow="0" w:firstColumn="0" w:lastColumn="0" w:oddVBand="0" w:evenVBand="0" w:oddHBand="1" w:evenHBand="0" w:firstRowFirstColumn="0" w:firstRowLastColumn="0" w:lastRowFirstColumn="0" w:lastRowLastColumn="0"/>
-          <w:trHeight w:val="629"/>
-        </w:trPr>
-        <w:tc>
-          <w:tcPr>
-            <w:cnfStyle w:val="000010000000" w:firstRow="0" w:lastRow="0" w:firstColumn="0" w:lastColumn="0" w:oddVBand="1" w:evenVBand="0" w:oddHBand="0" w:evenHBand="0" w:firstRowFirstColumn="0" w:firstRowLastColumn="0" w:lastRowFirstColumn="0" w:lastRowLastColumn="0"/>
-            <w:tcW w:w="1420" w:type="dxa"/>
-            <w:vAlign w:val="center"/>
-          </w:tcPr>
-          <w:p>
-            <w:pPr>
-              <w:jc w:val="center"/>
-              <w:rPr>
-                <w:sz w:val="24"/>
-                <w:szCs w:val="24"/>
-              </w:rPr>
-            </w:pPr>
-            <w:r>
-              <w:rPr>
-                <w:rFonts w:hint="eastAsia"/>
-                <w:sz w:val="24"/>
-                <w:szCs w:val="24"/>
-              </w:rPr>
-              <w:t>ID</w:t>
-            </w:r>
-          </w:p>
-        </w:tc>
-        <w:tc>
-          <w:tcPr>
-            <w:tcW w:w="848" w:type="dxa"/>
-            <w:gridSpan w:val="2"/>
-            <w:vAlign w:val="center"/>
-          </w:tcPr>
-          <w:p>
-            <w:pPr>
-              <w:jc w:val="center"/>
-              <w:cnfStyle w:val="000000100000" w:firstRow="0" w:lastRow="0" w:firstColumn="0" w:lastColumn="0" w:oddVBand="0" w:evenVBand="0" w:oddHBand="1" w:evenHBand="0" w:firstRowFirstColumn="0" w:firstRowLastColumn="0" w:lastRowFirstColumn="0" w:lastRowLastColumn="0"/>
-              <w:rPr>
-                <w:sz w:val="24"/>
-                <w:szCs w:val="24"/>
-              </w:rPr>
-            </w:pPr>
-            <w:r>
-              <w:rPr>
-                <w:rFonts w:hint="eastAsia"/>
-                <w:sz w:val="24"/>
-                <w:szCs w:val="24"/>
-              </w:rPr>
-              <w:t>UC</w:t>
-            </w:r>
-            <w:r>
-              <w:rPr>
-                <w:sz w:val="24"/>
-                <w:szCs w:val="24"/>
-              </w:rPr>
-              <w:t>8</w:t>
-            </w:r>
-          </w:p>
-        </w:tc>
-        <w:tc>
-          <w:tcPr>
-            <w:cnfStyle w:val="000010000000" w:firstRow="0" w:lastRow="0" w:firstColumn="0" w:lastColumn="0" w:oddVBand="1" w:evenVBand="0" w:oddHBand="0" w:evenHBand="0" w:firstRowFirstColumn="0" w:firstRowLastColumn="0" w:lastRowFirstColumn="0" w:lastRowLastColumn="0"/>
-            <w:tcW w:w="1418" w:type="dxa"/>
-            <w:vAlign w:val="center"/>
-          </w:tcPr>
-          <w:p>
-            <w:pPr>
-              <w:jc w:val="center"/>
-              <w:rPr>
-                <w:sz w:val="24"/>
-                <w:szCs w:val="24"/>
-              </w:rPr>
-            </w:pPr>
-            <w:r>
-              <w:rPr>
-                <w:rFonts w:hint="eastAsia"/>
-                <w:sz w:val="24"/>
-                <w:szCs w:val="24"/>
-              </w:rPr>
-              <w:t>名称</w:t>
-            </w:r>
-          </w:p>
-        </w:tc>
-        <w:tc>
-          <w:tcPr>
-            <w:tcW w:w="1995" w:type="dxa"/>
-            <w:vAlign w:val="center"/>
-          </w:tcPr>
-          <w:p>
-            <w:pPr>
-              <w:jc w:val="center"/>
-              <w:cnfStyle w:val="000000100000" w:firstRow="0" w:lastRow="0" w:firstColumn="0" w:lastColumn="0" w:oddVBand="0" w:evenVBand="0" w:oddHBand="1" w:evenHBand="0" w:firstRowFirstColumn="0" w:firstRowLastColumn="0" w:lastRowFirstColumn="0" w:lastRowLastColumn="0"/>
-              <w:rPr>
-                <w:sz w:val="24"/>
-                <w:szCs w:val="24"/>
-              </w:rPr>
-            </w:pPr>
-            <w:r>
-              <w:rPr>
-                <w:rFonts w:hint="eastAsia"/>
-                <w:sz w:val="24"/>
-                <w:szCs w:val="24"/>
-              </w:rPr>
-              <w:t>分享统计图</w:t>
-            </w:r>
-          </w:p>
-        </w:tc>
-        <w:tc>
-          <w:tcPr>
-            <w:cnfStyle w:val="000010000000" w:firstRow="0" w:lastRow="0" w:firstColumn="0" w:lastColumn="0" w:oddVBand="1" w:evenVBand="0" w:oddHBand="0" w:evenHBand="0" w:firstRowFirstColumn="0" w:firstRowLastColumn="0" w:lastRowFirstColumn="0" w:lastRowLastColumn="0"/>
-            <w:tcW w:w="1420" w:type="dxa"/>
-            <w:vAlign w:val="center"/>
-          </w:tcPr>
-          <w:p>
-            <w:pPr>
-              <w:jc w:val="center"/>
-              <w:rPr>
-                <w:sz w:val="24"/>
-                <w:szCs w:val="24"/>
-              </w:rPr>
-            </w:pPr>
-            <w:r>
-              <w:rPr>
-                <w:rFonts w:hint="eastAsia"/>
-                <w:sz w:val="24"/>
-                <w:szCs w:val="24"/>
-              </w:rPr>
-              <w:t>日期</w:t>
-            </w:r>
-          </w:p>
-        </w:tc>
-        <w:tc>
-          <w:tcPr>
-            <w:tcW w:w="1421" w:type="dxa"/>
-            <w:vAlign w:val="center"/>
-          </w:tcPr>
-          <w:p>
-            <w:pPr>
-              <w:jc w:val="center"/>
-              <w:cnfStyle w:val="000000100000" w:firstRow="0" w:lastRow="0" w:firstColumn="0" w:lastColumn="0" w:oddVBand="0" w:evenVBand="0" w:oddHBand="1" w:evenHBand="0" w:firstRowFirstColumn="0" w:firstRowLastColumn="0" w:lastRowFirstColumn="0" w:lastRowLastColumn="0"/>
-              <w:rPr>
-                <w:sz w:val="24"/>
-                <w:szCs w:val="24"/>
-              </w:rPr>
-            </w:pPr>
-            <w:r>
-              <w:rPr>
-                <w:rFonts w:hint="eastAsia"/>
-                <w:sz w:val="24"/>
-                <w:szCs w:val="24"/>
-              </w:rPr>
-              <w:t>2016.11.1</w:t>
-            </w:r>
-          </w:p>
-        </w:tc>
-      </w:tr>
-      <w:tr>
-        <w:tc>
-          <w:tcPr>
-            <w:cnfStyle w:val="000010000000" w:firstRow="0" w:lastRow="0" w:firstColumn="0" w:lastColumn="0" w:oddVBand="1" w:evenVBand="0" w:oddHBand="0" w:evenHBand="0" w:firstRowFirstColumn="0" w:firstRowLastColumn="0" w:lastRowFirstColumn="0" w:lastRowLastColumn="0"/>
-            <w:tcW w:w="1869" w:type="dxa"/>
-            <w:gridSpan w:val="2"/>
-            <w:vAlign w:val="center"/>
-          </w:tcPr>
-          <w:p>
-            <w:pPr>
-              <w:jc w:val="center"/>
-              <w:rPr>
-                <w:sz w:val="24"/>
-                <w:szCs w:val="24"/>
-              </w:rPr>
-            </w:pPr>
-            <w:r>
-              <w:rPr>
-                <w:rFonts w:hint="eastAsia"/>
-                <w:sz w:val="24"/>
-                <w:szCs w:val="24"/>
-              </w:rPr>
-              <w:t>参与者</w:t>
-            </w:r>
-          </w:p>
-        </w:tc>
-        <w:tc>
-          <w:tcPr>
-            <w:tcW w:w="6653" w:type="dxa"/>
-            <w:gridSpan w:val="5"/>
-          </w:tcPr>
-          <w:p>
-            <w:pPr>
-              <w:cnfStyle w:val="000000000000" w:firstRow="0" w:lastRow="0" w:firstColumn="0" w:lastColumn="0" w:oddVBand="0" w:evenVBand="0" w:oddHBand="0" w:evenHBand="0" w:firstRowFirstColumn="0" w:firstRowLastColumn="0" w:lastRowFirstColumn="0" w:lastRowLastColumn="0"/>
-              <w:rPr>
-                <w:sz w:val="24"/>
-                <w:szCs w:val="24"/>
-              </w:rPr>
-            </w:pPr>
-            <w:r>
-              <w:rPr>
-                <w:rFonts w:hint="eastAsia"/>
-                <w:sz w:val="24"/>
-                <w:szCs w:val="24"/>
-              </w:rPr>
-              <w:t>用户</w:t>
-            </w:r>
-          </w:p>
-        </w:tc>
-      </w:tr>
-      <w:tr>
-        <w:trPr>
-          <w:cnfStyle w:val="000000100000" w:firstRow="0" w:lastRow="0" w:firstColumn="0" w:lastColumn="0" w:oddVBand="0" w:evenVBand="0" w:oddHBand="1" w:evenHBand="0" w:firstRowFirstColumn="0" w:firstRowLastColumn="0" w:lastRowFirstColumn="0" w:lastRowLastColumn="0"/>
-        </w:trPr>
-        <w:tc>
-          <w:tcPr>
-            <w:cnfStyle w:val="000010000000" w:firstRow="0" w:lastRow="0" w:firstColumn="0" w:lastColumn="0" w:oddVBand="1" w:evenVBand="0" w:oddHBand="0" w:evenHBand="0" w:firstRowFirstColumn="0" w:firstRowLastColumn="0" w:lastRowFirstColumn="0" w:lastRowLastColumn="0"/>
-            <w:tcW w:w="1869" w:type="dxa"/>
-            <w:gridSpan w:val="2"/>
-            <w:vAlign w:val="center"/>
-          </w:tcPr>
-          <w:p>
-            <w:pPr>
-              <w:jc w:val="center"/>
-              <w:rPr>
-                <w:sz w:val="24"/>
-                <w:szCs w:val="24"/>
-              </w:rPr>
-            </w:pPr>
-            <w:r>
-              <w:rPr>
-                <w:rFonts w:hint="eastAsia"/>
-                <w:sz w:val="24"/>
-                <w:szCs w:val="24"/>
-              </w:rPr>
-              <w:t>触发条件</w:t>
-            </w:r>
-          </w:p>
-        </w:tc>
-        <w:tc>
-          <w:tcPr>
-            <w:tcW w:w="6653" w:type="dxa"/>
-            <w:gridSpan w:val="5"/>
-          </w:tcPr>
-          <w:p>
-            <w:pPr>
-              <w:cnfStyle w:val="000000100000" w:firstRow="0" w:lastRow="0" w:firstColumn="0" w:lastColumn="0" w:oddVBand="0" w:evenVBand="0" w:oddHBand="1" w:evenHBand="0" w:firstRowFirstColumn="0" w:firstRowLastColumn="0" w:lastRowFirstColumn="0" w:lastRowLastColumn="0"/>
-              <w:rPr>
-                <w:sz w:val="24"/>
-                <w:szCs w:val="24"/>
-              </w:rPr>
-            </w:pPr>
-            <w:r>
-              <w:rPr>
-                <w:rFonts w:hint="eastAsia"/>
-                <w:sz w:val="24"/>
-                <w:szCs w:val="24"/>
-              </w:rPr>
-              <w:t>用户在</w:t>
-            </w:r>
-            <w:r>
-              <w:rPr>
-                <w:rFonts w:hint="eastAsia"/>
-                <w:sz w:val="24"/>
-                <w:szCs w:val="24"/>
-              </w:rPr>
-              <w:t>app</w:t>
-            </w:r>
-            <w:r>
-              <w:rPr>
-                <w:rFonts w:hint="eastAsia"/>
-                <w:sz w:val="24"/>
-                <w:szCs w:val="24"/>
-              </w:rPr>
-              <w:t>中选择分享功能</w:t>
+              <w:t>选择分享功能</w:t>
             </w:r>
           </w:p>
         </w:tc>
@@ -12012,6 +11653,7 @@
       </w:pPr>
       <w:bookmarkStart w:id="12" w:name="_Toc466808713"/>
       <w:r>
+        <w:lastRenderedPageBreak/>
         <w:t>用例</w:t>
       </w:r>
       <w:r>
@@ -12297,23 +11939,15 @@
                 <w:sz w:val="24"/>
                 <w:szCs w:val="24"/>
               </w:rPr>
-              <w:t>用户在</w:t>
-            </w:r>
-            <w:r>
-              <w:rPr>
-                <w:rFonts w:hint="eastAsia"/>
-                <w:sz w:val="24"/>
-                <w:szCs w:val="24"/>
-              </w:rPr>
-              <w:t>app</w:t>
-            </w:r>
-            <w:r>
-              <w:rPr>
-                <w:rFonts w:hint="eastAsia"/>
-                <w:sz w:val="24"/>
-                <w:szCs w:val="24"/>
-              </w:rPr>
-              <w:t>中选择时间分配统计功能</w:t>
+              <w:t>用户</w:t>
+            </w:r>
+            <w:r>
+              <w:rPr>
+                <w:rFonts w:hint="eastAsia"/>
+                <w:sz w:val="24"/>
+                <w:szCs w:val="24"/>
+              </w:rPr>
+              <w:t>选择时间分配统计功能</w:t>
             </w:r>
           </w:p>
         </w:tc>
@@ -13790,7 +13424,7 @@
                                 <w:szCs w:val="24"/>
                                 <w:lang w:val="zh-CN"/>
                               </w:rPr>
-                              <w:t>2</w:t>
+                              <w:t>10</w:t>
                             </w:r>
                             <w:r>
                               <w:rPr>
@@ -13883,7 +13517,7 @@
                           <w:szCs w:val="24"/>
                           <w:lang w:val="zh-CN"/>
                         </w:rPr>
-                        <w:t>2</w:t>
+                        <w:t>10</w:t>
                       </w:r>
                       <w:r>
                         <w:rPr>
@@ -15643,7 +15277,7 @@
 </file>
 
 <file path=customXml/itemProps1.xml><?xml version="1.0" encoding="utf-8"?>
-<ds:datastoreItem xmlns:ds="http://schemas.openxmlformats.org/officeDocument/2006/customXml" ds:itemID="{E6710907-97D7-412B-85AB-F29C800208E9}">
+<ds:datastoreItem xmlns:ds="http://schemas.openxmlformats.org/officeDocument/2006/customXml" ds:itemID="{4B2608BB-842A-46DE-80F4-D61A74F320CB}">
   <ds:schemaRefs>
     <ds:schemaRef ds:uri="http://schemas.openxmlformats.org/officeDocument/2006/bibliography"/>
   </ds:schemaRefs>

--- a/项目展开阶段作业/用例文档.docx
+++ b/项目展开阶段作业/用例文档.docx
@@ -1278,7 +1278,7 @@
             </w:rPr>
             <w:fldChar w:fldCharType="separate"/>
           </w:r>
-          <w:hyperlink w:anchor="_Toc466808702" w:history="1">
+          <w:hyperlink w:anchor="_Toc466889106" w:history="1">
             <w:r>
               <w:rPr>
                 <w:rStyle w:val="a6"/>
@@ -1323,7 +1323,7 @@
                 <w:sz w:val="28"/>
                 <w:szCs w:val="28"/>
               </w:rPr>
-              <w:instrText xml:space="preserve"> PAGEREF _Toc466808702 \h </w:instrText>
+              <w:instrText xml:space="preserve"> PAGEREF _Toc466889106 \h </w:instrText>
             </w:r>
             <w:r>
               <w:rPr>
@@ -1374,7 +1374,7 @@
               <w:szCs w:val="28"/>
             </w:rPr>
           </w:pPr>
-          <w:hyperlink w:anchor="_Toc466808703" w:history="1">
+          <w:hyperlink w:anchor="_Toc466889107" w:history="1">
             <w:r>
               <w:rPr>
                 <w:rStyle w:val="a6"/>
@@ -1419,7 +1419,7 @@
                 <w:sz w:val="28"/>
                 <w:szCs w:val="28"/>
               </w:rPr>
-              <w:instrText xml:space="preserve"> PAGEREF _Toc466808703 \h </w:instrText>
+              <w:instrText xml:space="preserve"> PAGEREF _Toc466889107 \h </w:instrText>
             </w:r>
             <w:r>
               <w:rPr>
@@ -1470,7 +1470,7 @@
               <w:szCs w:val="28"/>
             </w:rPr>
           </w:pPr>
-          <w:hyperlink w:anchor="_Toc466808704" w:history="1">
+          <w:hyperlink w:anchor="_Toc466889108" w:history="1">
             <w:r>
               <w:rPr>
                 <w:rStyle w:val="a6"/>
@@ -1515,7 +1515,7 @@
                 <w:sz w:val="28"/>
                 <w:szCs w:val="28"/>
               </w:rPr>
-              <w:instrText xml:space="preserve"> PAGEREF _Toc466808704 \h </w:instrText>
+              <w:instrText xml:space="preserve"> PAGEREF _Toc466889108 \h </w:instrText>
             </w:r>
             <w:r>
               <w:rPr>
@@ -1566,7 +1566,7 @@
               <w:szCs w:val="28"/>
             </w:rPr>
           </w:pPr>
-          <w:hyperlink w:anchor="_Toc466808705" w:history="1">
+          <w:hyperlink w:anchor="_Toc466889109" w:history="1">
             <w:r>
               <w:rPr>
                 <w:rStyle w:val="a6"/>
@@ -1594,7 +1594,7 @@
                 <w:sz w:val="28"/>
                 <w:szCs w:val="28"/>
               </w:rPr>
-              <w:t>：添加日程</w:t>
+              <w:t>添加日程</w:t>
             </w:r>
             <w:r>
               <w:rPr>
@@ -1621,7 +1621,7 @@
                 <w:sz w:val="28"/>
                 <w:szCs w:val="28"/>
               </w:rPr>
-              <w:instrText xml:space="preserve"> PAGEREF _Toc466808705 \h </w:instrText>
+              <w:instrText xml:space="preserve"> PAGEREF _Toc466889109 \h </w:instrText>
             </w:r>
             <w:r>
               <w:rPr>
@@ -1672,7 +1672,7 @@
               <w:szCs w:val="28"/>
             </w:rPr>
           </w:pPr>
-          <w:hyperlink w:anchor="_Toc466808706" w:history="1">
+          <w:hyperlink w:anchor="_Toc466889110" w:history="1">
             <w:r>
               <w:rPr>
                 <w:rStyle w:val="a6"/>
@@ -1727,7 +1727,7 @@
                 <w:sz w:val="28"/>
                 <w:szCs w:val="28"/>
               </w:rPr>
-              <w:instrText xml:space="preserve"> PAGEREF _Toc466808706 \h </w:instrText>
+              <w:instrText xml:space="preserve"> PAGEREF _Toc466889110 \h </w:instrText>
             </w:r>
             <w:r>
               <w:rPr>
@@ -1778,7 +1778,7 @@
               <w:szCs w:val="28"/>
             </w:rPr>
           </w:pPr>
-          <w:hyperlink w:anchor="_Toc466808707" w:history="1">
+          <w:hyperlink w:anchor="_Toc466889111" w:history="1">
             <w:r>
               <w:rPr>
                 <w:rStyle w:val="a6"/>
@@ -1833,7 +1833,7 @@
                 <w:sz w:val="28"/>
                 <w:szCs w:val="28"/>
               </w:rPr>
-              <w:instrText xml:space="preserve"> PAGEREF _Toc466808707 \h </w:instrText>
+              <w:instrText xml:space="preserve"> PAGEREF _Toc466889111 \h </w:instrText>
             </w:r>
             <w:r>
               <w:rPr>
@@ -1859,7 +1859,7 @@
                 <w:sz w:val="28"/>
                 <w:szCs w:val="28"/>
               </w:rPr>
-              <w:t>6</w:t>
+              <w:t>5</w:t>
             </w:r>
             <w:r>
               <w:rPr>
@@ -1884,7 +1884,7 @@
               <w:szCs w:val="28"/>
             </w:rPr>
           </w:pPr>
-          <w:hyperlink w:anchor="_Toc466808708" w:history="1">
+          <w:hyperlink w:anchor="_Toc466889112" w:history="1">
             <w:r>
               <w:rPr>
                 <w:rStyle w:val="a6"/>
@@ -1939,7 +1939,7 @@
                 <w:sz w:val="28"/>
                 <w:szCs w:val="28"/>
               </w:rPr>
-              <w:instrText xml:space="preserve"> PAGEREF _Toc466808708 \h </w:instrText>
+              <w:instrText xml:space="preserve"> PAGEREF _Toc466889112 \h </w:instrText>
             </w:r>
             <w:r>
               <w:rPr>
@@ -1990,7 +1990,7 @@
               <w:szCs w:val="28"/>
             </w:rPr>
           </w:pPr>
-          <w:hyperlink w:anchor="_Toc466808709" w:history="1">
+          <w:hyperlink w:anchor="_Toc466889113" w:history="1">
             <w:r>
               <w:rPr>
                 <w:rStyle w:val="a6"/>
@@ -2045,7 +2045,7 @@
                 <w:sz w:val="28"/>
                 <w:szCs w:val="28"/>
               </w:rPr>
-              <w:instrText xml:space="preserve"> PAGEREF _Toc466808709 \h </w:instrText>
+              <w:instrText xml:space="preserve"> PAGEREF _Toc466889113 \h </w:instrText>
             </w:r>
             <w:r>
               <w:rPr>
@@ -2096,7 +2096,7 @@
               <w:szCs w:val="28"/>
             </w:rPr>
           </w:pPr>
-          <w:hyperlink w:anchor="_Toc466808710" w:history="1">
+          <w:hyperlink w:anchor="_Toc466889114" w:history="1">
             <w:r>
               <w:rPr>
                 <w:rStyle w:val="a6"/>
@@ -2151,7 +2151,7 @@
                 <w:sz w:val="28"/>
                 <w:szCs w:val="28"/>
               </w:rPr>
-              <w:instrText xml:space="preserve"> PAGEREF _Toc466808710 \h </w:instrText>
+              <w:instrText xml:space="preserve"> PAGEREF _Toc466889114 \h </w:instrText>
             </w:r>
             <w:r>
               <w:rPr>
@@ -2202,7 +2202,7 @@
               <w:szCs w:val="28"/>
             </w:rPr>
           </w:pPr>
-          <w:hyperlink w:anchor="_Toc466808711" w:history="1">
+          <w:hyperlink w:anchor="_Toc466889115" w:history="1">
             <w:r>
               <w:rPr>
                 <w:rStyle w:val="a6"/>
@@ -2257,7 +2257,7 @@
                 <w:sz w:val="28"/>
                 <w:szCs w:val="28"/>
               </w:rPr>
-              <w:instrText xml:space="preserve"> PAGEREF _Toc466808711 \h </w:instrText>
+              <w:instrText xml:space="preserve"> PAGEREF _Toc466889115 \h </w:instrText>
             </w:r>
             <w:r>
               <w:rPr>
@@ -2308,7 +2308,7 @@
               <w:szCs w:val="28"/>
             </w:rPr>
           </w:pPr>
-          <w:hyperlink w:anchor="_Toc466808712" w:history="1">
+          <w:hyperlink w:anchor="_Toc466889116" w:history="1">
             <w:r>
               <w:rPr>
                 <w:rStyle w:val="a6"/>
@@ -2363,7 +2363,7 @@
                 <w:sz w:val="28"/>
                 <w:szCs w:val="28"/>
               </w:rPr>
-              <w:instrText xml:space="preserve"> PAGEREF _Toc466808712 \h </w:instrText>
+              <w:instrText xml:space="preserve"> PAGEREF _Toc466889116 \h </w:instrText>
             </w:r>
             <w:r>
               <w:rPr>
@@ -2389,7 +2389,7 @@
                 <w:sz w:val="28"/>
                 <w:szCs w:val="28"/>
               </w:rPr>
-              <w:t>9</w:t>
+              <w:t>10</w:t>
             </w:r>
             <w:r>
               <w:rPr>
@@ -2414,7 +2414,7 @@
               <w:szCs w:val="28"/>
             </w:rPr>
           </w:pPr>
-          <w:hyperlink w:anchor="_Toc466808713" w:history="1">
+          <w:hyperlink w:anchor="_Toc466889117" w:history="1">
             <w:r>
               <w:rPr>
                 <w:rStyle w:val="a6"/>
@@ -2469,7 +2469,7 @@
                 <w:sz w:val="28"/>
                 <w:szCs w:val="28"/>
               </w:rPr>
-              <w:instrText xml:space="preserve"> PAGEREF _Toc466808713 \h </w:instrText>
+              <w:instrText xml:space="preserve"> PAGEREF _Toc466889117 \h </w:instrText>
             </w:r>
             <w:r>
               <w:rPr>
@@ -2542,24 +2542,20 @@
     <w:p/>
     <w:p/>
     <w:p/>
-    <w:p/>
-    <w:p/>
-    <w:p/>
-    <w:p/>
-    <w:p/>
-    <w:p/>
-    <w:p/>
-    <w:p/>
-    <w:p/>
+    <w:p>
+      <w:bookmarkStart w:id="0" w:name="_GoBack"/>
+      <w:bookmarkEnd w:id="0"/>
+    </w:p>
     <w:p>
       <w:pPr>
         <w:pStyle w:val="1"/>
       </w:pPr>
-      <w:bookmarkStart w:id="0" w:name="_Toc466808702"/>
+      <w:bookmarkStart w:id="1" w:name="_Toc466889106"/>
       <w:r>
         <w:rPr>
           <w:rFonts w:hint="eastAsia"/>
         </w:rPr>
+        <w:lastRenderedPageBreak/>
         <w:t>1.</w:t>
       </w:r>
       <w:r>
@@ -2568,7 +2564,7 @@
         </w:rPr>
         <w:t>文档的信息</w:t>
       </w:r>
-      <w:bookmarkEnd w:id="0"/>
+      <w:bookmarkEnd w:id="1"/>
     </w:p>
     <w:tbl>
       <w:tblPr>
@@ -3055,11 +3051,10 @@
       </w:r>
       <w:r>
         <w:rPr>
-          <w:rFonts w:hint="eastAsia"/>
           <w:sz w:val="24"/>
           <w:szCs w:val="24"/>
         </w:rPr>
-        <w:t>5</w:t>
+        <w:t>9</w:t>
       </w:r>
       <w:r>
         <w:rPr>
@@ -3214,7 +3209,7 @@
       <w:pPr>
         <w:pStyle w:val="1"/>
       </w:pPr>
-      <w:bookmarkStart w:id="1" w:name="_Toc466808703"/>
+      <w:bookmarkStart w:id="2" w:name="_Toc466889107"/>
       <w:r>
         <w:lastRenderedPageBreak/>
         <w:t>2.</w:t>
@@ -3222,7 +3217,7 @@
       <w:r>
         <w:t>用例图</w:t>
       </w:r>
-      <w:bookmarkEnd w:id="1"/>
+      <w:bookmarkEnd w:id="2"/>
     </w:p>
     <w:p>
       <w:r>
@@ -3282,7 +3277,7 @@
       <w:pPr>
         <w:pStyle w:val="1"/>
       </w:pPr>
-      <w:bookmarkStart w:id="2" w:name="_Toc466808704"/>
+      <w:bookmarkStart w:id="3" w:name="_Toc466889108"/>
       <w:r>
         <w:rPr>
           <w:rFonts w:hint="eastAsia"/>
@@ -3296,13 +3291,13 @@
         </w:rPr>
         <w:t>用例描述</w:t>
       </w:r>
-      <w:bookmarkEnd w:id="2"/>
+      <w:bookmarkEnd w:id="3"/>
     </w:p>
     <w:p>
       <w:pPr>
         <w:pStyle w:val="2"/>
       </w:pPr>
-      <w:bookmarkStart w:id="3" w:name="_Toc466808705"/>
+      <w:bookmarkStart w:id="4" w:name="_Toc466889109"/>
       <w:r>
         <w:t>用例</w:t>
       </w:r>
@@ -3317,1320 +3312,6 @@
           <w:rFonts w:hint="eastAsia"/>
         </w:rPr>
         <w:t>添加日程</w:t>
-      </w:r>
-      <w:bookmarkEnd w:id="3"/>
-    </w:p>
-    <w:tbl>
-      <w:tblPr>
-        <w:tblStyle w:val="2-5"/>
-        <w:tblW w:w="8522" w:type="dxa"/>
-        <w:tblLayout w:type="fixed"/>
-        <w:tblLook w:val="0000" w:firstRow="0" w:lastRow="0" w:firstColumn="0" w:lastColumn="0" w:noHBand="0" w:noVBand="0"/>
-      </w:tblPr>
-      <w:tblGrid>
-        <w:gridCol w:w="1420"/>
-        <w:gridCol w:w="449"/>
-        <w:gridCol w:w="399"/>
-        <w:gridCol w:w="1418"/>
-        <w:gridCol w:w="1995"/>
-        <w:gridCol w:w="1420"/>
-        <w:gridCol w:w="1421"/>
-      </w:tblGrid>
-      <w:tr>
-        <w:trPr>
-          <w:cnfStyle w:val="000000100000" w:firstRow="0" w:lastRow="0" w:firstColumn="0" w:lastColumn="0" w:oddVBand="0" w:evenVBand="0" w:oddHBand="1" w:evenHBand="0" w:firstRowFirstColumn="0" w:firstRowLastColumn="0" w:lastRowFirstColumn="0" w:lastRowLastColumn="0"/>
-          <w:trHeight w:val="629"/>
-        </w:trPr>
-        <w:tc>
-          <w:tcPr>
-            <w:cnfStyle w:val="000010000000" w:firstRow="0" w:lastRow="0" w:firstColumn="0" w:lastColumn="0" w:oddVBand="1" w:evenVBand="0" w:oddHBand="0" w:evenHBand="0" w:firstRowFirstColumn="0" w:firstRowLastColumn="0" w:lastRowFirstColumn="0" w:lastRowLastColumn="0"/>
-            <w:tcW w:w="1420" w:type="dxa"/>
-            <w:vAlign w:val="center"/>
-          </w:tcPr>
-          <w:p>
-            <w:pPr>
-              <w:jc w:val="center"/>
-              <w:rPr>
-                <w:sz w:val="24"/>
-                <w:szCs w:val="24"/>
-              </w:rPr>
-            </w:pPr>
-            <w:r>
-              <w:rPr>
-                <w:rFonts w:hint="eastAsia"/>
-                <w:sz w:val="24"/>
-                <w:szCs w:val="24"/>
-              </w:rPr>
-              <w:t>ID</w:t>
-            </w:r>
-          </w:p>
-        </w:tc>
-        <w:tc>
-          <w:tcPr>
-            <w:tcW w:w="848" w:type="dxa"/>
-            <w:gridSpan w:val="2"/>
-            <w:vAlign w:val="center"/>
-          </w:tcPr>
-          <w:p>
-            <w:pPr>
-              <w:jc w:val="center"/>
-              <w:cnfStyle w:val="000000100000" w:firstRow="0" w:lastRow="0" w:firstColumn="0" w:lastColumn="0" w:oddVBand="0" w:evenVBand="0" w:oddHBand="1" w:evenHBand="0" w:firstRowFirstColumn="0" w:firstRowLastColumn="0" w:lastRowFirstColumn="0" w:lastRowLastColumn="0"/>
-              <w:rPr>
-                <w:sz w:val="24"/>
-                <w:szCs w:val="24"/>
-              </w:rPr>
-            </w:pPr>
-            <w:r>
-              <w:rPr>
-                <w:rFonts w:hint="eastAsia"/>
-                <w:sz w:val="24"/>
-                <w:szCs w:val="24"/>
-              </w:rPr>
-              <w:t>UC1</w:t>
-            </w:r>
-          </w:p>
-        </w:tc>
-        <w:tc>
-          <w:tcPr>
-            <w:cnfStyle w:val="000010000000" w:firstRow="0" w:lastRow="0" w:firstColumn="0" w:lastColumn="0" w:oddVBand="1" w:evenVBand="0" w:oddHBand="0" w:evenHBand="0" w:firstRowFirstColumn="0" w:firstRowLastColumn="0" w:lastRowFirstColumn="0" w:lastRowLastColumn="0"/>
-            <w:tcW w:w="1418" w:type="dxa"/>
-            <w:vAlign w:val="center"/>
-          </w:tcPr>
-          <w:p>
-            <w:pPr>
-              <w:jc w:val="center"/>
-              <w:rPr>
-                <w:sz w:val="24"/>
-                <w:szCs w:val="24"/>
-              </w:rPr>
-            </w:pPr>
-            <w:r>
-              <w:rPr>
-                <w:rFonts w:hint="eastAsia"/>
-                <w:sz w:val="24"/>
-                <w:szCs w:val="24"/>
-              </w:rPr>
-              <w:t>名称</w:t>
-            </w:r>
-          </w:p>
-        </w:tc>
-        <w:tc>
-          <w:tcPr>
-            <w:tcW w:w="1995" w:type="dxa"/>
-            <w:vAlign w:val="center"/>
-          </w:tcPr>
-          <w:p>
-            <w:pPr>
-              <w:jc w:val="center"/>
-              <w:cnfStyle w:val="000000100000" w:firstRow="0" w:lastRow="0" w:firstColumn="0" w:lastColumn="0" w:oddVBand="0" w:evenVBand="0" w:oddHBand="1" w:evenHBand="0" w:firstRowFirstColumn="0" w:firstRowLastColumn="0" w:lastRowFirstColumn="0" w:lastRowLastColumn="0"/>
-              <w:rPr>
-                <w:sz w:val="24"/>
-                <w:szCs w:val="24"/>
-              </w:rPr>
-            </w:pPr>
-            <w:r>
-              <w:rPr>
-                <w:rFonts w:hint="eastAsia"/>
-                <w:sz w:val="24"/>
-                <w:szCs w:val="24"/>
-              </w:rPr>
-              <w:t>添加日程</w:t>
-            </w:r>
-          </w:p>
-        </w:tc>
-        <w:tc>
-          <w:tcPr>
-            <w:cnfStyle w:val="000010000000" w:firstRow="0" w:lastRow="0" w:firstColumn="0" w:lastColumn="0" w:oddVBand="1" w:evenVBand="0" w:oddHBand="0" w:evenHBand="0" w:firstRowFirstColumn="0" w:firstRowLastColumn="0" w:lastRowFirstColumn="0" w:lastRowLastColumn="0"/>
-            <w:tcW w:w="1420" w:type="dxa"/>
-            <w:vAlign w:val="center"/>
-          </w:tcPr>
-          <w:p>
-            <w:pPr>
-              <w:jc w:val="center"/>
-              <w:rPr>
-                <w:sz w:val="24"/>
-                <w:szCs w:val="24"/>
-              </w:rPr>
-            </w:pPr>
-            <w:r>
-              <w:rPr>
-                <w:rFonts w:hint="eastAsia"/>
-                <w:sz w:val="24"/>
-                <w:szCs w:val="24"/>
-              </w:rPr>
-              <w:t>日期</w:t>
-            </w:r>
-          </w:p>
-        </w:tc>
-        <w:tc>
-          <w:tcPr>
-            <w:tcW w:w="1421" w:type="dxa"/>
-            <w:vAlign w:val="center"/>
-          </w:tcPr>
-          <w:p>
-            <w:pPr>
-              <w:jc w:val="center"/>
-              <w:cnfStyle w:val="000000100000" w:firstRow="0" w:lastRow="0" w:firstColumn="0" w:lastColumn="0" w:oddVBand="0" w:evenVBand="0" w:oddHBand="1" w:evenHBand="0" w:firstRowFirstColumn="0" w:firstRowLastColumn="0" w:lastRowFirstColumn="0" w:lastRowLastColumn="0"/>
-              <w:rPr>
-                <w:sz w:val="24"/>
-                <w:szCs w:val="24"/>
-              </w:rPr>
-            </w:pPr>
-            <w:r>
-              <w:rPr>
-                <w:rFonts w:hint="eastAsia"/>
-                <w:sz w:val="24"/>
-                <w:szCs w:val="24"/>
-              </w:rPr>
-              <w:t>2016.11.1</w:t>
-            </w:r>
-          </w:p>
-        </w:tc>
-      </w:tr>
-      <w:tr>
-        <w:tc>
-          <w:tcPr>
-            <w:cnfStyle w:val="000010000000" w:firstRow="0" w:lastRow="0" w:firstColumn="0" w:lastColumn="0" w:oddVBand="1" w:evenVBand="0" w:oddHBand="0" w:evenHBand="0" w:firstRowFirstColumn="0" w:firstRowLastColumn="0" w:lastRowFirstColumn="0" w:lastRowLastColumn="0"/>
-            <w:tcW w:w="1869" w:type="dxa"/>
-            <w:gridSpan w:val="2"/>
-            <w:vAlign w:val="center"/>
-          </w:tcPr>
-          <w:p>
-            <w:pPr>
-              <w:jc w:val="center"/>
-              <w:rPr>
-                <w:sz w:val="24"/>
-                <w:szCs w:val="24"/>
-              </w:rPr>
-            </w:pPr>
-            <w:r>
-              <w:rPr>
-                <w:rFonts w:hint="eastAsia"/>
-                <w:sz w:val="24"/>
-                <w:szCs w:val="24"/>
-              </w:rPr>
-              <w:t>参与者</w:t>
-            </w:r>
-          </w:p>
-        </w:tc>
-        <w:tc>
-          <w:tcPr>
-            <w:tcW w:w="6653" w:type="dxa"/>
-            <w:gridSpan w:val="5"/>
-          </w:tcPr>
-          <w:p>
-            <w:pPr>
-              <w:cnfStyle w:val="000000000000" w:firstRow="0" w:lastRow="0" w:firstColumn="0" w:lastColumn="0" w:oddVBand="0" w:evenVBand="0" w:oddHBand="0" w:evenHBand="0" w:firstRowFirstColumn="0" w:firstRowLastColumn="0" w:lastRowFirstColumn="0" w:lastRowLastColumn="0"/>
-              <w:rPr>
-                <w:sz w:val="24"/>
-                <w:szCs w:val="24"/>
-              </w:rPr>
-            </w:pPr>
-            <w:r>
-              <w:rPr>
-                <w:rFonts w:hint="eastAsia"/>
-                <w:sz w:val="24"/>
-                <w:szCs w:val="24"/>
-              </w:rPr>
-              <w:t>用户</w:t>
-            </w:r>
-          </w:p>
-        </w:tc>
-      </w:tr>
-      <w:tr>
-        <w:trPr>
-          <w:cnfStyle w:val="000000100000" w:firstRow="0" w:lastRow="0" w:firstColumn="0" w:lastColumn="0" w:oddVBand="0" w:evenVBand="0" w:oddHBand="1" w:evenHBand="0" w:firstRowFirstColumn="0" w:firstRowLastColumn="0" w:lastRowFirstColumn="0" w:lastRowLastColumn="0"/>
-        </w:trPr>
-        <w:tc>
-          <w:tcPr>
-            <w:cnfStyle w:val="000010000000" w:firstRow="0" w:lastRow="0" w:firstColumn="0" w:lastColumn="0" w:oddVBand="1" w:evenVBand="0" w:oddHBand="0" w:evenHBand="0" w:firstRowFirstColumn="0" w:firstRowLastColumn="0" w:lastRowFirstColumn="0" w:lastRowLastColumn="0"/>
-            <w:tcW w:w="1869" w:type="dxa"/>
-            <w:gridSpan w:val="2"/>
-            <w:vAlign w:val="center"/>
-          </w:tcPr>
-          <w:p>
-            <w:pPr>
-              <w:jc w:val="center"/>
-              <w:rPr>
-                <w:sz w:val="24"/>
-                <w:szCs w:val="24"/>
-              </w:rPr>
-            </w:pPr>
-            <w:r>
-              <w:rPr>
-                <w:rFonts w:hint="eastAsia"/>
-                <w:sz w:val="24"/>
-                <w:szCs w:val="24"/>
-              </w:rPr>
-              <w:t>触发条件</w:t>
-            </w:r>
-          </w:p>
-        </w:tc>
-        <w:tc>
-          <w:tcPr>
-            <w:tcW w:w="6653" w:type="dxa"/>
-            <w:gridSpan w:val="5"/>
-          </w:tcPr>
-          <w:p>
-            <w:pPr>
-              <w:cnfStyle w:val="000000100000" w:firstRow="0" w:lastRow="0" w:firstColumn="0" w:lastColumn="0" w:oddVBand="0" w:evenVBand="0" w:oddHBand="1" w:evenHBand="0" w:firstRowFirstColumn="0" w:firstRowLastColumn="0" w:lastRowFirstColumn="0" w:lastRowLastColumn="0"/>
-              <w:rPr>
-                <w:sz w:val="24"/>
-                <w:szCs w:val="24"/>
-              </w:rPr>
-            </w:pPr>
-            <w:r>
-              <w:rPr>
-                <w:rFonts w:hint="eastAsia"/>
-                <w:sz w:val="24"/>
-                <w:szCs w:val="24"/>
-              </w:rPr>
-              <w:t>用户</w:t>
-            </w:r>
-            <w:r>
-              <w:rPr>
-                <w:rFonts w:hint="eastAsia"/>
-                <w:sz w:val="24"/>
-                <w:szCs w:val="24"/>
-              </w:rPr>
-              <w:t>选择添加日程功能</w:t>
-            </w:r>
-          </w:p>
-        </w:tc>
-      </w:tr>
-      <w:tr>
-        <w:tc>
-          <w:tcPr>
-            <w:cnfStyle w:val="000010000000" w:firstRow="0" w:lastRow="0" w:firstColumn="0" w:lastColumn="0" w:oddVBand="1" w:evenVBand="0" w:oddHBand="0" w:evenHBand="0" w:firstRowFirstColumn="0" w:firstRowLastColumn="0" w:lastRowFirstColumn="0" w:lastRowLastColumn="0"/>
-            <w:tcW w:w="1869" w:type="dxa"/>
-            <w:gridSpan w:val="2"/>
-            <w:vAlign w:val="center"/>
-          </w:tcPr>
-          <w:p>
-            <w:pPr>
-              <w:jc w:val="center"/>
-              <w:rPr>
-                <w:sz w:val="24"/>
-                <w:szCs w:val="24"/>
-              </w:rPr>
-            </w:pPr>
-            <w:r>
-              <w:rPr>
-                <w:rFonts w:hint="eastAsia"/>
-                <w:sz w:val="24"/>
-                <w:szCs w:val="24"/>
-              </w:rPr>
-              <w:t>前置条件</w:t>
-            </w:r>
-          </w:p>
-        </w:tc>
-        <w:tc>
-          <w:tcPr>
-            <w:tcW w:w="6653" w:type="dxa"/>
-            <w:gridSpan w:val="5"/>
-          </w:tcPr>
-          <w:p>
-            <w:pPr>
-              <w:cnfStyle w:val="000000000000" w:firstRow="0" w:lastRow="0" w:firstColumn="0" w:lastColumn="0" w:oddVBand="0" w:evenVBand="0" w:oddHBand="0" w:evenHBand="0" w:firstRowFirstColumn="0" w:firstRowLastColumn="0" w:lastRowFirstColumn="0" w:lastRowLastColumn="0"/>
-              <w:rPr>
-                <w:sz w:val="24"/>
-                <w:szCs w:val="24"/>
-              </w:rPr>
-            </w:pPr>
-            <w:r>
-              <w:rPr>
-                <w:rFonts w:hint="eastAsia"/>
-                <w:sz w:val="24"/>
-                <w:szCs w:val="24"/>
-              </w:rPr>
-              <w:t>用户已经成功登录</w:t>
-            </w:r>
-          </w:p>
-        </w:tc>
-      </w:tr>
-      <w:tr>
-        <w:trPr>
-          <w:cnfStyle w:val="000000100000" w:firstRow="0" w:lastRow="0" w:firstColumn="0" w:lastColumn="0" w:oddVBand="0" w:evenVBand="0" w:oddHBand="1" w:evenHBand="0" w:firstRowFirstColumn="0" w:firstRowLastColumn="0" w:lastRowFirstColumn="0" w:lastRowLastColumn="0"/>
-        </w:trPr>
-        <w:tc>
-          <w:tcPr>
-            <w:cnfStyle w:val="000010000000" w:firstRow="0" w:lastRow="0" w:firstColumn="0" w:lastColumn="0" w:oddVBand="1" w:evenVBand="0" w:oddHBand="0" w:evenHBand="0" w:firstRowFirstColumn="0" w:firstRowLastColumn="0" w:lastRowFirstColumn="0" w:lastRowLastColumn="0"/>
-            <w:tcW w:w="1869" w:type="dxa"/>
-            <w:gridSpan w:val="2"/>
-            <w:vAlign w:val="center"/>
-          </w:tcPr>
-          <w:p>
-            <w:pPr>
-              <w:jc w:val="center"/>
-              <w:rPr>
-                <w:sz w:val="24"/>
-                <w:szCs w:val="24"/>
-              </w:rPr>
-            </w:pPr>
-            <w:r>
-              <w:rPr>
-                <w:rFonts w:hint="eastAsia"/>
-                <w:sz w:val="24"/>
-                <w:szCs w:val="24"/>
-              </w:rPr>
-              <w:t>后置条件</w:t>
-            </w:r>
-          </w:p>
-        </w:tc>
-        <w:tc>
-          <w:tcPr>
-            <w:tcW w:w="6653" w:type="dxa"/>
-            <w:gridSpan w:val="5"/>
-          </w:tcPr>
-          <w:p>
-            <w:pPr>
-              <w:cnfStyle w:val="000000100000" w:firstRow="0" w:lastRow="0" w:firstColumn="0" w:lastColumn="0" w:oddVBand="0" w:evenVBand="0" w:oddHBand="1" w:evenHBand="0" w:firstRowFirstColumn="0" w:firstRowLastColumn="0" w:lastRowFirstColumn="0" w:lastRowLastColumn="0"/>
-              <w:rPr>
-                <w:sz w:val="24"/>
-                <w:szCs w:val="24"/>
-              </w:rPr>
-            </w:pPr>
-            <w:r>
-              <w:rPr>
-                <w:rFonts w:hint="eastAsia"/>
-                <w:sz w:val="24"/>
-                <w:szCs w:val="24"/>
-              </w:rPr>
-              <w:t>相应的日程被添加</w:t>
-            </w:r>
-          </w:p>
-        </w:tc>
-      </w:tr>
-      <w:tr>
-        <w:tc>
-          <w:tcPr>
-            <w:cnfStyle w:val="000010000000" w:firstRow="0" w:lastRow="0" w:firstColumn="0" w:lastColumn="0" w:oddVBand="1" w:evenVBand="0" w:oddHBand="0" w:evenHBand="0" w:firstRowFirstColumn="0" w:firstRowLastColumn="0" w:lastRowFirstColumn="0" w:lastRowLastColumn="0"/>
-            <w:tcW w:w="1869" w:type="dxa"/>
-            <w:gridSpan w:val="2"/>
-            <w:vAlign w:val="center"/>
-          </w:tcPr>
-          <w:p>
-            <w:pPr>
-              <w:jc w:val="center"/>
-              <w:rPr>
-                <w:sz w:val="24"/>
-                <w:szCs w:val="24"/>
-              </w:rPr>
-            </w:pPr>
-            <w:r>
-              <w:rPr>
-                <w:rFonts w:hint="eastAsia"/>
-                <w:sz w:val="24"/>
-                <w:szCs w:val="24"/>
-              </w:rPr>
-              <w:t>优先级</w:t>
-            </w:r>
-          </w:p>
-        </w:tc>
-        <w:tc>
-          <w:tcPr>
-            <w:tcW w:w="6653" w:type="dxa"/>
-            <w:gridSpan w:val="5"/>
-          </w:tcPr>
-          <w:p>
-            <w:pPr>
-              <w:cnfStyle w:val="000000000000" w:firstRow="0" w:lastRow="0" w:firstColumn="0" w:lastColumn="0" w:oddVBand="0" w:evenVBand="0" w:oddHBand="0" w:evenHBand="0" w:firstRowFirstColumn="0" w:firstRowLastColumn="0" w:lastRowFirstColumn="0" w:lastRowLastColumn="0"/>
-              <w:rPr>
-                <w:sz w:val="24"/>
-                <w:szCs w:val="24"/>
-              </w:rPr>
-            </w:pPr>
-            <w:r>
-              <w:rPr>
-                <w:rFonts w:hint="eastAsia"/>
-                <w:sz w:val="24"/>
-                <w:szCs w:val="24"/>
-              </w:rPr>
-              <w:t>高</w:t>
-            </w:r>
-          </w:p>
-        </w:tc>
-      </w:tr>
-      <w:tr>
-        <w:trPr>
-          <w:cnfStyle w:val="000000100000" w:firstRow="0" w:lastRow="0" w:firstColumn="0" w:lastColumn="0" w:oddVBand="0" w:evenVBand="0" w:oddHBand="1" w:evenHBand="0" w:firstRowFirstColumn="0" w:firstRowLastColumn="0" w:lastRowFirstColumn="0" w:lastRowLastColumn="0"/>
-          <w:trHeight w:val="1307"/>
-        </w:trPr>
-        <w:tc>
-          <w:tcPr>
-            <w:cnfStyle w:val="000010000000" w:firstRow="0" w:lastRow="0" w:firstColumn="0" w:lastColumn="0" w:oddVBand="1" w:evenVBand="0" w:oddHBand="0" w:evenHBand="0" w:firstRowFirstColumn="0" w:firstRowLastColumn="0" w:lastRowFirstColumn="0" w:lastRowLastColumn="0"/>
-            <w:tcW w:w="1869" w:type="dxa"/>
-            <w:gridSpan w:val="2"/>
-            <w:vAlign w:val="center"/>
-          </w:tcPr>
-          <w:p>
-            <w:pPr>
-              <w:jc w:val="center"/>
-              <w:rPr>
-                <w:sz w:val="24"/>
-                <w:szCs w:val="24"/>
-              </w:rPr>
-            </w:pPr>
-            <w:r>
-              <w:rPr>
-                <w:rFonts w:hint="eastAsia"/>
-                <w:sz w:val="24"/>
-                <w:szCs w:val="24"/>
-              </w:rPr>
-              <w:t>正常</w:t>
-            </w:r>
-            <w:r>
-              <w:rPr>
-                <w:rFonts w:hint="eastAsia"/>
-                <w:sz w:val="24"/>
-                <w:szCs w:val="24"/>
-              </w:rPr>
-              <w:t>流程</w:t>
-            </w:r>
-          </w:p>
-        </w:tc>
-        <w:tc>
-          <w:tcPr>
-            <w:tcW w:w="6653" w:type="dxa"/>
-            <w:gridSpan w:val="5"/>
-          </w:tcPr>
-          <w:p>
-            <w:pPr>
-              <w:numPr>
-                <w:ilvl w:val="0"/>
-                <w:numId w:val="1"/>
-              </w:numPr>
-              <w:cnfStyle w:val="000000100000" w:firstRow="0" w:lastRow="0" w:firstColumn="0" w:lastColumn="0" w:oddVBand="0" w:evenVBand="0" w:oddHBand="1" w:evenHBand="0" w:firstRowFirstColumn="0" w:firstRowLastColumn="0" w:lastRowFirstColumn="0" w:lastRowLastColumn="0"/>
-              <w:rPr>
-                <w:sz w:val="24"/>
-                <w:szCs w:val="24"/>
-              </w:rPr>
-            </w:pPr>
-            <w:r>
-              <w:rPr>
-                <w:rFonts w:hint="eastAsia"/>
-                <w:sz w:val="24"/>
-                <w:szCs w:val="24"/>
-              </w:rPr>
-              <w:t>用户</w:t>
-            </w:r>
-            <w:r>
-              <w:rPr>
-                <w:rFonts w:hint="eastAsia"/>
-                <w:sz w:val="24"/>
-                <w:szCs w:val="24"/>
-              </w:rPr>
-              <w:t>选择添加日程</w:t>
-            </w:r>
-          </w:p>
-          <w:p>
-            <w:pPr>
-              <w:numPr>
-                <w:ilvl w:val="0"/>
-                <w:numId w:val="1"/>
-              </w:numPr>
-              <w:cnfStyle w:val="000000100000" w:firstRow="0" w:lastRow="0" w:firstColumn="0" w:lastColumn="0" w:oddVBand="0" w:evenVBand="0" w:oddHBand="1" w:evenHBand="0" w:firstRowFirstColumn="0" w:firstRowLastColumn="0" w:lastRowFirstColumn="0" w:lastRowLastColumn="0"/>
-              <w:rPr>
-                <w:sz w:val="24"/>
-                <w:szCs w:val="24"/>
-              </w:rPr>
-            </w:pPr>
-            <w:r>
-              <w:rPr>
-                <w:rFonts w:hint="eastAsia"/>
-                <w:sz w:val="24"/>
-                <w:szCs w:val="24"/>
-              </w:rPr>
-              <w:t>系统</w:t>
-            </w:r>
-            <w:r>
-              <w:rPr>
-                <w:rFonts w:hint="eastAsia"/>
-                <w:sz w:val="24"/>
-                <w:szCs w:val="24"/>
-              </w:rPr>
-              <w:t>请求用户</w:t>
-            </w:r>
-            <w:r>
-              <w:rPr>
-                <w:rFonts w:hint="eastAsia"/>
-                <w:sz w:val="24"/>
-                <w:szCs w:val="24"/>
-              </w:rPr>
-              <w:t>输入</w:t>
-            </w:r>
-            <w:r>
-              <w:rPr>
-                <w:rFonts w:hint="eastAsia"/>
-                <w:sz w:val="24"/>
-                <w:szCs w:val="24"/>
-              </w:rPr>
-              <w:t>日程</w:t>
-            </w:r>
-            <w:r>
-              <w:rPr>
-                <w:rFonts w:hint="eastAsia"/>
-                <w:sz w:val="24"/>
-                <w:szCs w:val="24"/>
-              </w:rPr>
-              <w:t>信息（包括标题、类别、地点、开始时间和结束时间、重复频率、提醒方式、提醒时间、详细内容描述）</w:t>
-            </w:r>
-          </w:p>
-          <w:p>
-            <w:pPr>
-              <w:numPr>
-                <w:ilvl w:val="0"/>
-                <w:numId w:val="1"/>
-              </w:numPr>
-              <w:cnfStyle w:val="000000100000" w:firstRow="0" w:lastRow="0" w:firstColumn="0" w:lastColumn="0" w:oddVBand="0" w:evenVBand="0" w:oddHBand="1" w:evenHBand="0" w:firstRowFirstColumn="0" w:firstRowLastColumn="0" w:lastRowFirstColumn="0" w:lastRowLastColumn="0"/>
-              <w:rPr>
-                <w:sz w:val="24"/>
-                <w:szCs w:val="24"/>
-              </w:rPr>
-            </w:pPr>
-            <w:r>
-              <w:rPr>
-                <w:sz w:val="24"/>
-                <w:szCs w:val="24"/>
-              </w:rPr>
-              <w:t>用户输入日程信息并提交</w:t>
-            </w:r>
-          </w:p>
-          <w:p>
-            <w:pPr>
-              <w:numPr>
-                <w:ilvl w:val="0"/>
-                <w:numId w:val="1"/>
-              </w:numPr>
-              <w:cnfStyle w:val="000000100000" w:firstRow="0" w:lastRow="0" w:firstColumn="0" w:lastColumn="0" w:oddVBand="0" w:evenVBand="0" w:oddHBand="1" w:evenHBand="0" w:firstRowFirstColumn="0" w:firstRowLastColumn="0" w:lastRowFirstColumn="0" w:lastRowLastColumn="0"/>
-              <w:rPr>
-                <w:sz w:val="24"/>
-                <w:szCs w:val="24"/>
-              </w:rPr>
-            </w:pPr>
-            <w:r>
-              <w:rPr>
-                <w:sz w:val="24"/>
-                <w:szCs w:val="24"/>
-              </w:rPr>
-              <w:t>系统请求用户确认日程信息</w:t>
-            </w:r>
-          </w:p>
-          <w:p>
-            <w:pPr>
-              <w:numPr>
-                <w:ilvl w:val="0"/>
-                <w:numId w:val="1"/>
-              </w:numPr>
-              <w:cnfStyle w:val="000000100000" w:firstRow="0" w:lastRow="0" w:firstColumn="0" w:lastColumn="0" w:oddVBand="0" w:evenVBand="0" w:oddHBand="1" w:evenHBand="0" w:firstRowFirstColumn="0" w:firstRowLastColumn="0" w:lastRowFirstColumn="0" w:lastRowLastColumn="0"/>
-              <w:rPr>
-                <w:sz w:val="24"/>
-                <w:szCs w:val="24"/>
-              </w:rPr>
-            </w:pPr>
-            <w:r>
-              <w:rPr>
-                <w:sz w:val="24"/>
-                <w:szCs w:val="24"/>
-              </w:rPr>
-              <w:t>用户确认并添加日程信息</w:t>
-            </w:r>
-          </w:p>
-          <w:p>
-            <w:pPr>
-              <w:numPr>
-                <w:ilvl w:val="0"/>
-                <w:numId w:val="1"/>
-              </w:numPr>
-              <w:cnfStyle w:val="000000100000" w:firstRow="0" w:lastRow="0" w:firstColumn="0" w:lastColumn="0" w:oddVBand="0" w:evenVBand="0" w:oddHBand="1" w:evenHBand="0" w:firstRowFirstColumn="0" w:firstRowLastColumn="0" w:lastRowFirstColumn="0" w:lastRowLastColumn="0"/>
-              <w:rPr>
-                <w:rFonts w:hint="eastAsia"/>
-                <w:sz w:val="24"/>
-                <w:szCs w:val="24"/>
-              </w:rPr>
-            </w:pPr>
-            <w:r>
-              <w:rPr>
-                <w:sz w:val="24"/>
-                <w:szCs w:val="24"/>
-              </w:rPr>
-              <w:t>系统添加该日程信息</w:t>
-            </w:r>
-          </w:p>
-        </w:tc>
-      </w:tr>
-      <w:tr>
-        <w:tc>
-          <w:tcPr>
-            <w:cnfStyle w:val="000010000000" w:firstRow="0" w:lastRow="0" w:firstColumn="0" w:lastColumn="0" w:oddVBand="1" w:evenVBand="0" w:oddHBand="0" w:evenHBand="0" w:firstRowFirstColumn="0" w:firstRowLastColumn="0" w:lastRowFirstColumn="0" w:lastRowLastColumn="0"/>
-            <w:tcW w:w="1869" w:type="dxa"/>
-            <w:gridSpan w:val="2"/>
-            <w:vAlign w:val="center"/>
-          </w:tcPr>
-          <w:p>
-            <w:pPr>
-              <w:jc w:val="center"/>
-              <w:rPr>
-                <w:sz w:val="24"/>
-                <w:szCs w:val="24"/>
-              </w:rPr>
-            </w:pPr>
-            <w:r>
-              <w:rPr>
-                <w:rFonts w:hint="eastAsia"/>
-                <w:sz w:val="24"/>
-                <w:szCs w:val="24"/>
-              </w:rPr>
-              <w:t>扩展</w:t>
-            </w:r>
-            <w:r>
-              <w:rPr>
-                <w:rFonts w:hint="eastAsia"/>
-                <w:sz w:val="24"/>
-                <w:szCs w:val="24"/>
-              </w:rPr>
-              <w:t>流程</w:t>
-            </w:r>
-          </w:p>
-        </w:tc>
-        <w:tc>
-          <w:tcPr>
-            <w:tcW w:w="6653" w:type="dxa"/>
-            <w:gridSpan w:val="5"/>
-          </w:tcPr>
-          <w:p>
-            <w:pPr>
-              <w:cnfStyle w:val="000000000000" w:firstRow="0" w:lastRow="0" w:firstColumn="0" w:lastColumn="0" w:oddVBand="0" w:evenVBand="0" w:oddHBand="0" w:evenHBand="0" w:firstRowFirstColumn="0" w:firstRowLastColumn="0" w:lastRowFirstColumn="0" w:lastRowLastColumn="0"/>
-              <w:rPr>
-                <w:sz w:val="24"/>
-                <w:szCs w:val="24"/>
-              </w:rPr>
-            </w:pPr>
-            <w:r>
-              <w:rPr>
-                <w:rFonts w:hint="eastAsia"/>
-                <w:sz w:val="24"/>
-                <w:szCs w:val="24"/>
-              </w:rPr>
-              <w:t>1a.</w:t>
-            </w:r>
-            <w:r>
-              <w:rPr>
-                <w:rFonts w:hint="eastAsia"/>
-                <w:sz w:val="24"/>
-                <w:szCs w:val="24"/>
-              </w:rPr>
-              <w:t>用户选择从教务网导入课程</w:t>
-            </w:r>
-          </w:p>
-          <w:p>
-            <w:pPr>
-              <w:cnfStyle w:val="000000000000" w:firstRow="0" w:lastRow="0" w:firstColumn="0" w:lastColumn="0" w:oddVBand="0" w:evenVBand="0" w:oddHBand="0" w:evenHBand="0" w:firstRowFirstColumn="0" w:firstRowLastColumn="0" w:lastRowFirstColumn="0" w:lastRowLastColumn="0"/>
-              <w:rPr>
-                <w:rFonts w:hint="eastAsia"/>
-                <w:sz w:val="24"/>
-                <w:szCs w:val="24"/>
-              </w:rPr>
-            </w:pPr>
-            <w:r>
-              <w:rPr>
-                <w:rFonts w:hint="eastAsia"/>
-                <w:sz w:val="24"/>
-                <w:szCs w:val="24"/>
-              </w:rPr>
-              <w:t xml:space="preserve">  1.</w:t>
-            </w:r>
-            <w:r>
-              <w:rPr>
-                <w:rFonts w:hint="eastAsia"/>
-                <w:sz w:val="24"/>
-                <w:szCs w:val="24"/>
-              </w:rPr>
-              <w:t>系统自动添加课程信息，跳至</w:t>
-            </w:r>
-            <w:r>
-              <w:rPr>
-                <w:rFonts w:hint="eastAsia"/>
-                <w:sz w:val="24"/>
-                <w:szCs w:val="24"/>
-              </w:rPr>
-              <w:t>正常流程</w:t>
-            </w:r>
-            <w:r>
-              <w:rPr>
-                <w:rFonts w:hint="eastAsia"/>
-                <w:sz w:val="24"/>
-                <w:szCs w:val="24"/>
-              </w:rPr>
-              <w:t>第</w:t>
-            </w:r>
-            <w:r>
-              <w:rPr>
-                <w:rFonts w:hint="eastAsia"/>
-                <w:sz w:val="24"/>
-                <w:szCs w:val="24"/>
-              </w:rPr>
-              <w:t>4</w:t>
-            </w:r>
-            <w:r>
-              <w:rPr>
-                <w:rFonts w:hint="eastAsia"/>
-                <w:sz w:val="24"/>
-                <w:szCs w:val="24"/>
-              </w:rPr>
-              <w:t>步</w:t>
-            </w:r>
-          </w:p>
-          <w:p>
-            <w:pPr>
-              <w:cnfStyle w:val="000000000000" w:firstRow="0" w:lastRow="0" w:firstColumn="0" w:lastColumn="0" w:oddVBand="0" w:evenVBand="0" w:oddHBand="0" w:evenHBand="0" w:firstRowFirstColumn="0" w:firstRowLastColumn="0" w:lastRowFirstColumn="0" w:lastRowLastColumn="0"/>
-              <w:rPr>
-                <w:sz w:val="24"/>
-                <w:szCs w:val="24"/>
-              </w:rPr>
-            </w:pPr>
-            <w:r>
-              <w:rPr>
-                <w:rFonts w:hint="eastAsia"/>
-                <w:sz w:val="24"/>
-                <w:szCs w:val="24"/>
-              </w:rPr>
-              <w:t>2a</w:t>
-            </w:r>
-            <w:r>
-              <w:rPr>
-                <w:sz w:val="24"/>
-                <w:szCs w:val="24"/>
-              </w:rPr>
-              <w:t>.</w:t>
-            </w:r>
-            <w:r>
-              <w:rPr>
-                <w:sz w:val="24"/>
-                <w:szCs w:val="24"/>
-              </w:rPr>
-              <w:t>输入的名称为空</w:t>
-            </w:r>
-          </w:p>
-          <w:p>
-            <w:pPr>
-              <w:cnfStyle w:val="000000000000" w:firstRow="0" w:lastRow="0" w:firstColumn="0" w:lastColumn="0" w:oddVBand="0" w:evenVBand="0" w:oddHBand="0" w:evenHBand="0" w:firstRowFirstColumn="0" w:firstRowLastColumn="0" w:lastRowFirstColumn="0" w:lastRowLastColumn="0"/>
-              <w:rPr>
-                <w:sz w:val="24"/>
-                <w:szCs w:val="24"/>
-              </w:rPr>
-            </w:pPr>
-            <w:r>
-              <w:rPr>
-                <w:rFonts w:hint="eastAsia"/>
-                <w:sz w:val="24"/>
-                <w:szCs w:val="24"/>
-              </w:rPr>
-              <w:t xml:space="preserve">  1.</w:t>
-            </w:r>
-            <w:r>
-              <w:rPr>
-                <w:rFonts w:hint="eastAsia"/>
-                <w:sz w:val="24"/>
-                <w:szCs w:val="24"/>
-              </w:rPr>
-              <w:t>系统提示用户日程名称不能为空</w:t>
-            </w:r>
-          </w:p>
-          <w:p>
-            <w:pPr>
-              <w:cnfStyle w:val="000000000000" w:firstRow="0" w:lastRow="0" w:firstColumn="0" w:lastColumn="0" w:oddVBand="0" w:evenVBand="0" w:oddHBand="0" w:evenHBand="0" w:firstRowFirstColumn="0" w:firstRowLastColumn="0" w:lastRowFirstColumn="0" w:lastRowLastColumn="0"/>
-              <w:rPr>
-                <w:sz w:val="24"/>
-                <w:szCs w:val="24"/>
-              </w:rPr>
-            </w:pPr>
-            <w:r>
-              <w:rPr>
-                <w:sz w:val="24"/>
-                <w:szCs w:val="24"/>
-              </w:rPr>
-              <w:t>2b</w:t>
-            </w:r>
-            <w:r>
-              <w:rPr>
-                <w:rFonts w:hint="eastAsia"/>
-                <w:sz w:val="24"/>
-                <w:szCs w:val="24"/>
-              </w:rPr>
-              <w:t>.</w:t>
-            </w:r>
-            <w:r>
-              <w:rPr>
-                <w:rFonts w:hint="eastAsia"/>
-                <w:sz w:val="24"/>
-                <w:szCs w:val="24"/>
-              </w:rPr>
-              <w:t>选择</w:t>
-            </w:r>
-            <w:r>
-              <w:rPr>
-                <w:rFonts w:hint="eastAsia"/>
-                <w:sz w:val="24"/>
-                <w:szCs w:val="24"/>
-              </w:rPr>
-              <w:t>的</w:t>
-            </w:r>
-            <w:r>
-              <w:rPr>
-                <w:rFonts w:hint="eastAsia"/>
-                <w:sz w:val="24"/>
-                <w:szCs w:val="24"/>
-              </w:rPr>
-              <w:t>结束</w:t>
-            </w:r>
-            <w:r>
-              <w:rPr>
-                <w:rFonts w:hint="eastAsia"/>
-                <w:sz w:val="24"/>
-                <w:szCs w:val="24"/>
-              </w:rPr>
-              <w:t>时间</w:t>
-            </w:r>
-            <w:r>
-              <w:rPr>
-                <w:rFonts w:hint="eastAsia"/>
-                <w:sz w:val="24"/>
-                <w:szCs w:val="24"/>
-              </w:rPr>
-              <w:t>在</w:t>
-            </w:r>
-            <w:r>
-              <w:rPr>
-                <w:rFonts w:hint="eastAsia"/>
-                <w:sz w:val="24"/>
-                <w:szCs w:val="24"/>
-              </w:rPr>
-              <w:t>开始</w:t>
-            </w:r>
-            <w:r>
-              <w:rPr>
-                <w:rFonts w:hint="eastAsia"/>
-                <w:sz w:val="24"/>
-                <w:szCs w:val="24"/>
-              </w:rPr>
-              <w:t>时间</w:t>
-            </w:r>
-            <w:r>
-              <w:rPr>
-                <w:rFonts w:hint="eastAsia"/>
-                <w:sz w:val="24"/>
-                <w:szCs w:val="24"/>
-              </w:rPr>
-              <w:t>之前</w:t>
-            </w:r>
-          </w:p>
-          <w:p>
-            <w:pPr>
-              <w:cnfStyle w:val="000000000000" w:firstRow="0" w:lastRow="0" w:firstColumn="0" w:lastColumn="0" w:oddVBand="0" w:evenVBand="0" w:oddHBand="0" w:evenHBand="0" w:firstRowFirstColumn="0" w:firstRowLastColumn="0" w:lastRowFirstColumn="0" w:lastRowLastColumn="0"/>
-              <w:rPr>
-                <w:sz w:val="24"/>
-                <w:szCs w:val="24"/>
-              </w:rPr>
-            </w:pPr>
-            <w:r>
-              <w:rPr>
-                <w:rFonts w:hint="eastAsia"/>
-                <w:sz w:val="24"/>
-                <w:szCs w:val="24"/>
-              </w:rPr>
-              <w:t xml:space="preserve">  </w:t>
-            </w:r>
-            <w:r>
-              <w:rPr>
-                <w:sz w:val="24"/>
-                <w:szCs w:val="24"/>
-              </w:rPr>
-              <w:t>1.</w:t>
-            </w:r>
-            <w:r>
-              <w:rPr>
-                <w:sz w:val="24"/>
-                <w:szCs w:val="24"/>
-              </w:rPr>
-              <w:t>系统提示该</w:t>
-            </w:r>
-            <w:r>
-              <w:rPr>
-                <w:rFonts w:hint="eastAsia"/>
-                <w:sz w:val="24"/>
-                <w:szCs w:val="24"/>
-              </w:rPr>
-              <w:t>时间</w:t>
-            </w:r>
-            <w:r>
-              <w:rPr>
-                <w:sz w:val="24"/>
-                <w:szCs w:val="24"/>
-              </w:rPr>
-              <w:t>无效</w:t>
-            </w:r>
-            <w:r>
-              <w:rPr>
-                <w:rFonts w:hint="eastAsia"/>
-                <w:sz w:val="24"/>
-                <w:szCs w:val="24"/>
-              </w:rPr>
-              <w:t>，</w:t>
-            </w:r>
-            <w:r>
-              <w:rPr>
-                <w:sz w:val="24"/>
-                <w:szCs w:val="24"/>
-              </w:rPr>
-              <w:t>请求用户重新</w:t>
-            </w:r>
-            <w:r>
-              <w:rPr>
-                <w:rFonts w:hint="eastAsia"/>
-                <w:sz w:val="24"/>
-                <w:szCs w:val="24"/>
-              </w:rPr>
-              <w:t>选择</w:t>
-            </w:r>
-          </w:p>
-          <w:p>
-            <w:pPr>
-              <w:cnfStyle w:val="000000000000" w:firstRow="0" w:lastRow="0" w:firstColumn="0" w:lastColumn="0" w:oddVBand="0" w:evenVBand="0" w:oddHBand="0" w:evenHBand="0" w:firstRowFirstColumn="0" w:firstRowLastColumn="0" w:lastRowFirstColumn="0" w:lastRowLastColumn="0"/>
-              <w:rPr>
-                <w:sz w:val="24"/>
-                <w:szCs w:val="24"/>
-              </w:rPr>
-            </w:pPr>
-            <w:r>
-              <w:rPr>
-                <w:sz w:val="24"/>
-                <w:szCs w:val="24"/>
-              </w:rPr>
-              <w:t>2c</w:t>
-            </w:r>
-            <w:r>
-              <w:rPr>
-                <w:rFonts w:hint="eastAsia"/>
-                <w:sz w:val="24"/>
-                <w:szCs w:val="24"/>
-              </w:rPr>
-              <w:t>.</w:t>
-            </w:r>
-            <w:r>
-              <w:rPr>
-                <w:rFonts w:hint="eastAsia"/>
-                <w:sz w:val="24"/>
-                <w:szCs w:val="24"/>
-              </w:rPr>
-              <w:t>日程时间与已有日程冲突</w:t>
-            </w:r>
-          </w:p>
-          <w:p>
-            <w:pPr>
-              <w:cnfStyle w:val="000000000000" w:firstRow="0" w:lastRow="0" w:firstColumn="0" w:lastColumn="0" w:oddVBand="0" w:evenVBand="0" w:oddHBand="0" w:evenHBand="0" w:firstRowFirstColumn="0" w:firstRowLastColumn="0" w:lastRowFirstColumn="0" w:lastRowLastColumn="0"/>
-              <w:rPr>
-                <w:sz w:val="24"/>
-                <w:szCs w:val="24"/>
-              </w:rPr>
-            </w:pPr>
-            <w:r>
-              <w:rPr>
-                <w:rFonts w:hint="eastAsia"/>
-                <w:sz w:val="24"/>
-                <w:szCs w:val="24"/>
-              </w:rPr>
-              <w:t xml:space="preserve">  1.</w:t>
-            </w:r>
-            <w:r>
-              <w:rPr>
-                <w:rFonts w:hint="eastAsia"/>
-                <w:sz w:val="24"/>
-                <w:szCs w:val="24"/>
-              </w:rPr>
-              <w:t>系统提示用户日程有冲突</w:t>
-            </w:r>
-          </w:p>
-          <w:p>
-            <w:pPr>
-              <w:cnfStyle w:val="000000000000" w:firstRow="0" w:lastRow="0" w:firstColumn="0" w:lastColumn="0" w:oddVBand="0" w:evenVBand="0" w:oddHBand="0" w:evenHBand="0" w:firstRowFirstColumn="0" w:firstRowLastColumn="0" w:lastRowFirstColumn="0" w:lastRowLastColumn="0"/>
-              <w:rPr>
-                <w:sz w:val="24"/>
-                <w:szCs w:val="24"/>
-              </w:rPr>
-            </w:pPr>
-            <w:r>
-              <w:rPr>
-                <w:rFonts w:hint="eastAsia"/>
-                <w:sz w:val="24"/>
-                <w:szCs w:val="24"/>
-              </w:rPr>
-              <w:t>5</w:t>
-            </w:r>
-            <w:r>
-              <w:rPr>
-                <w:rFonts w:hint="eastAsia"/>
-                <w:sz w:val="24"/>
-                <w:szCs w:val="24"/>
-              </w:rPr>
-              <w:t>a</w:t>
-            </w:r>
-            <w:r>
-              <w:rPr>
-                <w:sz w:val="24"/>
-                <w:szCs w:val="24"/>
-              </w:rPr>
-              <w:t>.</w:t>
-            </w:r>
-            <w:r>
-              <w:rPr>
-                <w:sz w:val="24"/>
-                <w:szCs w:val="24"/>
-              </w:rPr>
-              <w:t>用户取消</w:t>
-            </w:r>
-            <w:r>
-              <w:rPr>
-                <w:rFonts w:hint="eastAsia"/>
-                <w:sz w:val="24"/>
-                <w:szCs w:val="24"/>
-              </w:rPr>
-              <w:t>添加</w:t>
-            </w:r>
-          </w:p>
-          <w:p>
-            <w:pPr>
-              <w:cnfStyle w:val="000000000000" w:firstRow="0" w:lastRow="0" w:firstColumn="0" w:lastColumn="0" w:oddVBand="0" w:evenVBand="0" w:oddHBand="0" w:evenHBand="0" w:firstRowFirstColumn="0" w:firstRowLastColumn="0" w:lastRowFirstColumn="0" w:lastRowLastColumn="0"/>
-              <w:rPr>
-                <w:sz w:val="24"/>
-                <w:szCs w:val="24"/>
-              </w:rPr>
-            </w:pPr>
-            <w:r>
-              <w:rPr>
-                <w:rFonts w:hint="eastAsia"/>
-                <w:sz w:val="24"/>
-                <w:szCs w:val="24"/>
-              </w:rPr>
-              <w:t xml:space="preserve">  1.</w:t>
-            </w:r>
-            <w:r>
-              <w:rPr>
-                <w:rFonts w:hint="eastAsia"/>
-                <w:sz w:val="24"/>
-                <w:szCs w:val="24"/>
-              </w:rPr>
-              <w:t>系统</w:t>
-            </w:r>
-            <w:r>
-              <w:rPr>
-                <w:rFonts w:hint="eastAsia"/>
-                <w:sz w:val="24"/>
-                <w:szCs w:val="24"/>
-              </w:rPr>
-              <w:t>返回正常流程第</w:t>
-            </w:r>
-            <w:r>
-              <w:rPr>
-                <w:rFonts w:hint="eastAsia"/>
-                <w:sz w:val="24"/>
-                <w:szCs w:val="24"/>
-              </w:rPr>
-              <w:t>2</w:t>
-            </w:r>
-            <w:r>
-              <w:rPr>
-                <w:rFonts w:hint="eastAsia"/>
-                <w:sz w:val="24"/>
-                <w:szCs w:val="24"/>
-              </w:rPr>
-              <w:t>步</w:t>
-            </w:r>
-          </w:p>
-        </w:tc>
-      </w:tr>
-      <w:tr>
-        <w:trPr>
-          <w:cnfStyle w:val="000000100000" w:firstRow="0" w:lastRow="0" w:firstColumn="0" w:lastColumn="0" w:oddVBand="0" w:evenVBand="0" w:oddHBand="1" w:evenHBand="0" w:firstRowFirstColumn="0" w:firstRowLastColumn="0" w:lastRowFirstColumn="0" w:lastRowLastColumn="0"/>
-        </w:trPr>
-        <w:tc>
-          <w:tcPr>
-            <w:cnfStyle w:val="000010000000" w:firstRow="0" w:lastRow="0" w:firstColumn="0" w:lastColumn="0" w:oddVBand="1" w:evenVBand="0" w:oddHBand="0" w:evenHBand="0" w:firstRowFirstColumn="0" w:firstRowLastColumn="0" w:lastRowFirstColumn="0" w:lastRowLastColumn="0"/>
-            <w:tcW w:w="1869" w:type="dxa"/>
-            <w:gridSpan w:val="2"/>
-            <w:vAlign w:val="center"/>
-          </w:tcPr>
-          <w:p>
-            <w:pPr>
-              <w:jc w:val="center"/>
-              <w:rPr>
-                <w:sz w:val="24"/>
-                <w:szCs w:val="24"/>
-              </w:rPr>
-            </w:pPr>
-            <w:r>
-              <w:rPr>
-                <w:rFonts w:hint="eastAsia"/>
-                <w:sz w:val="24"/>
-                <w:szCs w:val="24"/>
-              </w:rPr>
-              <w:t>特殊需求</w:t>
-            </w:r>
-          </w:p>
-        </w:tc>
-        <w:tc>
-          <w:tcPr>
-            <w:tcW w:w="6653" w:type="dxa"/>
-            <w:gridSpan w:val="5"/>
-          </w:tcPr>
-          <w:p>
-            <w:pPr>
-              <w:cnfStyle w:val="000000100000" w:firstRow="0" w:lastRow="0" w:firstColumn="0" w:lastColumn="0" w:oddVBand="0" w:evenVBand="0" w:oddHBand="1" w:evenHBand="0" w:firstRowFirstColumn="0" w:firstRowLastColumn="0" w:lastRowFirstColumn="0" w:lastRowLastColumn="0"/>
-              <w:rPr>
-                <w:sz w:val="24"/>
-                <w:szCs w:val="24"/>
-              </w:rPr>
-            </w:pPr>
-            <w:r>
-              <w:rPr>
-                <w:rFonts w:hint="eastAsia"/>
-                <w:sz w:val="24"/>
-                <w:szCs w:val="24"/>
-              </w:rPr>
-              <w:t>添加的日程信息</w:t>
-            </w:r>
-            <w:r>
-              <w:rPr>
-                <w:rFonts w:hint="eastAsia"/>
-                <w:sz w:val="24"/>
-                <w:szCs w:val="24"/>
-              </w:rPr>
-              <w:t>详细内容字数</w:t>
-            </w:r>
-            <w:r>
-              <w:rPr>
-                <w:rFonts w:hint="eastAsia"/>
-                <w:sz w:val="24"/>
-                <w:szCs w:val="24"/>
-              </w:rPr>
-              <w:t>不超过</w:t>
-            </w:r>
-            <w:r>
-              <w:rPr>
-                <w:rFonts w:hint="eastAsia"/>
-                <w:sz w:val="24"/>
-                <w:szCs w:val="24"/>
-              </w:rPr>
-              <w:t>100</w:t>
-            </w:r>
-            <w:r>
-              <w:rPr>
-                <w:rFonts w:hint="eastAsia"/>
-                <w:sz w:val="24"/>
-                <w:szCs w:val="24"/>
-              </w:rPr>
-              <w:t>字</w:t>
-            </w:r>
-          </w:p>
-          <w:p>
-            <w:pPr>
-              <w:cnfStyle w:val="000000100000" w:firstRow="0" w:lastRow="0" w:firstColumn="0" w:lastColumn="0" w:oddVBand="0" w:evenVBand="0" w:oddHBand="1" w:evenHBand="0" w:firstRowFirstColumn="0" w:firstRowLastColumn="0" w:lastRowFirstColumn="0" w:lastRowLastColumn="0"/>
-              <w:rPr>
-                <w:sz w:val="24"/>
-                <w:szCs w:val="24"/>
-              </w:rPr>
-            </w:pPr>
-            <w:r>
-              <w:rPr>
-                <w:sz w:val="24"/>
-                <w:szCs w:val="24"/>
-              </w:rPr>
-              <w:t>重复频率有</w:t>
-            </w:r>
-            <w:r>
-              <w:rPr>
-                <w:rFonts w:hint="eastAsia"/>
-                <w:sz w:val="24"/>
-                <w:szCs w:val="24"/>
-              </w:rPr>
-              <w:t>：</w:t>
-            </w:r>
-            <w:r>
-              <w:rPr>
-                <w:sz w:val="24"/>
-                <w:szCs w:val="24"/>
-              </w:rPr>
-              <w:t>每天</w:t>
-            </w:r>
-            <w:r>
-              <w:rPr>
-                <w:rFonts w:hint="eastAsia"/>
-                <w:sz w:val="24"/>
-                <w:szCs w:val="24"/>
-              </w:rPr>
-              <w:t>、每周、每月</w:t>
-            </w:r>
-          </w:p>
-          <w:p>
-            <w:pPr>
-              <w:cnfStyle w:val="000000100000" w:firstRow="0" w:lastRow="0" w:firstColumn="0" w:lastColumn="0" w:oddVBand="0" w:evenVBand="0" w:oddHBand="1" w:evenHBand="0" w:firstRowFirstColumn="0" w:firstRowLastColumn="0" w:lastRowFirstColumn="0" w:lastRowLastColumn="0"/>
-              <w:rPr>
-                <w:rFonts w:hint="eastAsia"/>
-                <w:sz w:val="24"/>
-                <w:szCs w:val="24"/>
-              </w:rPr>
-            </w:pPr>
-            <w:r>
-              <w:rPr>
-                <w:sz w:val="24"/>
-                <w:szCs w:val="24"/>
-              </w:rPr>
-              <w:t>提醒方式有</w:t>
-            </w:r>
-            <w:r>
-              <w:rPr>
-                <w:rFonts w:hint="eastAsia"/>
-                <w:sz w:val="24"/>
-                <w:szCs w:val="24"/>
-              </w:rPr>
-              <w:t>：响铃、振动</w:t>
-            </w:r>
-          </w:p>
-        </w:tc>
-      </w:tr>
-    </w:tbl>
-    <w:p/>
-    <w:p/>
-    <w:p/>
-    <w:p/>
-    <w:p/>
-    <w:p>
-      <w:pPr>
-        <w:rPr>
-          <w:rFonts w:hint="eastAsia"/>
-        </w:rPr>
-      </w:pPr>
-    </w:p>
-    <w:p>
-      <w:pPr>
-        <w:pStyle w:val="2"/>
-      </w:pPr>
-      <w:bookmarkStart w:id="4" w:name="_Toc466808706"/>
-      <w:r>
-        <w:lastRenderedPageBreak/>
-        <w:t>用例</w:t>
-      </w:r>
-      <w:r>
-        <w:rPr>
-          <w:rFonts w:hint="eastAsia"/>
-        </w:rPr>
-        <w:t>2</w:t>
-      </w:r>
-      <w:r>
-        <w:rPr>
-          <w:rFonts w:hint="eastAsia"/>
-        </w:rPr>
-        <w:t>修改日程</w:t>
       </w:r>
       <w:bookmarkEnd w:id="4"/>
     </w:p>
@@ -4700,14 +3381,7 @@
                 <w:sz w:val="24"/>
                 <w:szCs w:val="24"/>
               </w:rPr>
-              <w:t>UC</w:t>
-            </w:r>
-            <w:r>
-              <w:rPr>
-                <w:sz w:val="24"/>
-                <w:szCs w:val="24"/>
-              </w:rPr>
-              <w:t>2</w:t>
+              <w:t>UC1</w:t>
             </w:r>
           </w:p>
         </w:tc>
@@ -4755,7 +3429,7 @@
                 <w:sz w:val="24"/>
                 <w:szCs w:val="24"/>
               </w:rPr>
-              <w:t>修改日程</w:t>
+              <w:t>添加日程</w:t>
             </w:r>
           </w:p>
         </w:tc>
@@ -4914,23 +3588,7 @@
                 <w:sz w:val="24"/>
                 <w:szCs w:val="24"/>
               </w:rPr>
-              <w:t>选择</w:t>
-            </w:r>
-            <w:r>
-              <w:rPr>
-                <w:rFonts w:hint="eastAsia"/>
-                <w:sz w:val="24"/>
-                <w:szCs w:val="24"/>
-              </w:rPr>
-              <w:t>修改</w:t>
-            </w:r>
-            <w:r>
-              <w:rPr>
-                <w:rFonts w:hint="eastAsia"/>
-                <w:sz w:val="24"/>
-                <w:szCs w:val="24"/>
-              </w:rPr>
-              <w:t>日程功能</w:t>
+              <w:t>选择添加日程功能</w:t>
             </w:r>
           </w:p>
         </w:tc>
@@ -4980,23 +3638,7 @@
                 <w:sz w:val="24"/>
                 <w:szCs w:val="24"/>
               </w:rPr>
-              <w:t>用户</w:t>
-            </w:r>
-            <w:r>
-              <w:rPr>
-                <w:rFonts w:hint="eastAsia"/>
-                <w:sz w:val="24"/>
-                <w:szCs w:val="24"/>
-              </w:rPr>
-              <w:t>正在查看日程信息</w:t>
-            </w:r>
-            <w:r>
-              <w:rPr>
-                <w:rFonts w:hint="eastAsia"/>
-                <w:sz w:val="24"/>
-                <w:szCs w:val="24"/>
-              </w:rPr>
-              <w:t>并且该日程没有开始计时</w:t>
+              <w:t>用户已经成功登录</w:t>
             </w:r>
           </w:p>
         </w:tc>
@@ -5049,15 +3691,7 @@
                 <w:sz w:val="24"/>
                 <w:szCs w:val="24"/>
               </w:rPr>
-              <w:t>相应的日程被</w:t>
-            </w:r>
-            <w:r>
-              <w:rPr>
-                <w:rFonts w:hint="eastAsia"/>
-                <w:sz w:val="24"/>
-                <w:szCs w:val="24"/>
-              </w:rPr>
-              <w:t>修改</w:t>
+              <w:t>相应的日程被添加</w:t>
             </w:r>
           </w:p>
         </w:tc>
@@ -5107,7 +3741,7 @@
                 <w:sz w:val="24"/>
                 <w:szCs w:val="24"/>
               </w:rPr>
-              <w:t>中</w:t>
+              <w:t>高</w:t>
             </w:r>
           </w:p>
         </w:tc>
@@ -5157,6 +3791,10 @@
           </w:tcPr>
           <w:p>
             <w:pPr>
+              <w:numPr>
+                <w:ilvl w:val="0"/>
+                <w:numId w:val="1"/>
+              </w:numPr>
               <w:cnfStyle w:val="000000100000" w:firstRow="0" w:lastRow="0" w:firstColumn="0" w:lastColumn="0" w:oddVBand="0" w:evenVBand="0" w:oddHBand="1" w:evenHBand="0" w:firstRowFirstColumn="0" w:firstRowLastColumn="0" w:lastRowFirstColumn="0" w:lastRowLastColumn="0"/>
               <w:rPr>
                 <w:sz w:val="24"/>
@@ -5165,13 +3803,6 @@
             </w:pPr>
             <w:r>
               <w:rPr>
-                <w:sz w:val="24"/>
-                <w:szCs w:val="24"/>
-              </w:rPr>
-              <w:t>1</w:t>
-            </w:r>
-            <w:r>
-              <w:rPr>
                 <w:rFonts w:hint="eastAsia"/>
                 <w:sz w:val="24"/>
                 <w:szCs w:val="24"/>
@@ -5184,11 +3815,15 @@
                 <w:sz w:val="24"/>
                 <w:szCs w:val="24"/>
               </w:rPr>
-              <w:t>选择修改日程</w:t>
-            </w:r>
-          </w:p>
-          <w:p>
-            <w:pPr>
+              <w:t>选择添加日程</w:t>
+            </w:r>
+          </w:p>
+          <w:p>
+            <w:pPr>
+              <w:numPr>
+                <w:ilvl w:val="0"/>
+                <w:numId w:val="1"/>
+              </w:numPr>
               <w:cnfStyle w:val="000000100000" w:firstRow="0" w:lastRow="0" w:firstColumn="0" w:lastColumn="0" w:oddVBand="0" w:evenVBand="0" w:oddHBand="1" w:evenHBand="0" w:firstRowFirstColumn="0" w:firstRowLastColumn="0" w:lastRowFirstColumn="0" w:lastRowLastColumn="0"/>
               <w:rPr>
                 <w:sz w:val="24"/>
@@ -5197,13 +3832,6 @@
             </w:pPr>
             <w:r>
               <w:rPr>
-                <w:sz w:val="24"/>
-                <w:szCs w:val="24"/>
-              </w:rPr>
-              <w:t>2</w:t>
-            </w:r>
-            <w:r>
-              <w:rPr>
                 <w:rFonts w:hint="eastAsia"/>
                 <w:sz w:val="24"/>
                 <w:szCs w:val="24"/>
@@ -5224,11 +3852,31 @@
                 <w:sz w:val="24"/>
                 <w:szCs w:val="24"/>
               </w:rPr>
-              <w:t>输入新的日程信息（包括标题、类别、地点、开始时间和结束时间、重复频率、提醒方式、提醒时间、详细内容描述）</w:t>
-            </w:r>
-          </w:p>
-          <w:p>
-            <w:pPr>
+              <w:t>输入</w:t>
+            </w:r>
+            <w:r>
+              <w:rPr>
+                <w:rFonts w:hint="eastAsia"/>
+                <w:sz w:val="24"/>
+                <w:szCs w:val="24"/>
+              </w:rPr>
+              <w:t>日程</w:t>
+            </w:r>
+            <w:r>
+              <w:rPr>
+                <w:rFonts w:hint="eastAsia"/>
+                <w:sz w:val="24"/>
+                <w:szCs w:val="24"/>
+              </w:rPr>
+              <w:t>信息（包括标题、类别、地点、开始时间和结束时间、重复频率、提醒方式、提醒时间、详细内容描述）</w:t>
+            </w:r>
+          </w:p>
+          <w:p>
+            <w:pPr>
+              <w:numPr>
+                <w:ilvl w:val="0"/>
+                <w:numId w:val="1"/>
+              </w:numPr>
               <w:cnfStyle w:val="000000100000" w:firstRow="0" w:lastRow="0" w:firstColumn="0" w:lastColumn="0" w:oddVBand="0" w:evenVBand="0" w:oddHBand="1" w:evenHBand="0" w:firstRowFirstColumn="0" w:firstRowLastColumn="0" w:lastRowFirstColumn="0" w:lastRowLastColumn="0"/>
               <w:rPr>
                 <w:sz w:val="24"/>
@@ -5240,27 +3888,15 @@
                 <w:sz w:val="24"/>
                 <w:szCs w:val="24"/>
               </w:rPr>
-              <w:t>3</w:t>
-            </w:r>
-            <w:r>
-              <w:rPr>
-                <w:rFonts w:hint="eastAsia"/>
-                <w:sz w:val="24"/>
-                <w:szCs w:val="24"/>
-              </w:rPr>
-              <w:t>用户</w:t>
-            </w:r>
-            <w:r>
-              <w:rPr>
-                <w:rFonts w:hint="eastAsia"/>
-                <w:sz w:val="24"/>
-                <w:szCs w:val="24"/>
-              </w:rPr>
-              <w:t>输入新的日程信息并提交</w:t>
-            </w:r>
-          </w:p>
-          <w:p>
-            <w:pPr>
+              <w:t>用户输入日程信息并提交</w:t>
+            </w:r>
+          </w:p>
+          <w:p>
+            <w:pPr>
+              <w:numPr>
+                <w:ilvl w:val="0"/>
+                <w:numId w:val="1"/>
+              </w:numPr>
               <w:cnfStyle w:val="000000100000" w:firstRow="0" w:lastRow="0" w:firstColumn="0" w:lastColumn="0" w:oddVBand="0" w:evenVBand="0" w:oddHBand="1" w:evenHBand="0" w:firstRowFirstColumn="0" w:firstRowLastColumn="0" w:lastRowFirstColumn="0" w:lastRowLastColumn="0"/>
               <w:rPr>
                 <w:sz w:val="24"/>
@@ -5272,33 +3908,15 @@
                 <w:sz w:val="24"/>
                 <w:szCs w:val="24"/>
               </w:rPr>
-              <w:t>4</w:t>
-            </w:r>
-            <w:r>
-              <w:rPr>
-                <w:sz w:val="24"/>
-                <w:szCs w:val="24"/>
-              </w:rPr>
-              <w:t>系统请求用户</w:t>
-            </w:r>
-            <w:r>
-              <w:rPr>
-                <w:rFonts w:hint="eastAsia"/>
-                <w:sz w:val="24"/>
-                <w:szCs w:val="24"/>
-              </w:rPr>
-              <w:t>确认</w:t>
-            </w:r>
-            <w:r>
-              <w:rPr>
-                <w:sz w:val="24"/>
-                <w:szCs w:val="24"/>
-              </w:rPr>
-              <w:t>日程信息</w:t>
-            </w:r>
-          </w:p>
-          <w:p>
-            <w:pPr>
+              <w:t>系统请求用户确认日程信息</w:t>
+            </w:r>
+          </w:p>
+          <w:p>
+            <w:pPr>
+              <w:numPr>
+                <w:ilvl w:val="0"/>
+                <w:numId w:val="1"/>
+              </w:numPr>
               <w:cnfStyle w:val="000000100000" w:firstRow="0" w:lastRow="0" w:firstColumn="0" w:lastColumn="0" w:oddVBand="0" w:evenVBand="0" w:oddHBand="1" w:evenHBand="0" w:firstRowFirstColumn="0" w:firstRowLastColumn="0" w:lastRowFirstColumn="0" w:lastRowLastColumn="0"/>
               <w:rPr>
                 <w:sz w:val="24"/>
@@ -5307,67 +3925,30 @@
             </w:pPr>
             <w:r>
               <w:rPr>
-                <w:rFonts w:hint="eastAsia"/>
-                <w:sz w:val="24"/>
-                <w:szCs w:val="24"/>
-              </w:rPr>
-              <w:t>5</w:t>
-            </w:r>
-            <w:r>
-              <w:rPr>
-                <w:rFonts w:hint="eastAsia"/>
-                <w:sz w:val="24"/>
-                <w:szCs w:val="24"/>
-              </w:rPr>
-              <w:t>用户</w:t>
-            </w:r>
-            <w:r>
-              <w:rPr>
-                <w:rFonts w:hint="eastAsia"/>
-                <w:sz w:val="24"/>
-                <w:szCs w:val="24"/>
-              </w:rPr>
-              <w:t>确认并修改日程信息</w:t>
-            </w:r>
-          </w:p>
-          <w:p>
-            <w:pPr>
+                <w:sz w:val="24"/>
+                <w:szCs w:val="24"/>
+              </w:rPr>
+              <w:t>用户确认并添加日程信息</w:t>
+            </w:r>
+          </w:p>
+          <w:p>
+            <w:pPr>
+              <w:numPr>
+                <w:ilvl w:val="0"/>
+                <w:numId w:val="1"/>
+              </w:numPr>
               <w:cnfStyle w:val="000000100000" w:firstRow="0" w:lastRow="0" w:firstColumn="0" w:lastColumn="0" w:oddVBand="0" w:evenVBand="0" w:oddHBand="1" w:evenHBand="0" w:firstRowFirstColumn="0" w:firstRowLastColumn="0" w:lastRowFirstColumn="0" w:lastRowLastColumn="0"/>
               <w:rPr>
-                <w:rFonts w:hint="eastAsia"/>
-                <w:sz w:val="24"/>
-                <w:szCs w:val="24"/>
-              </w:rPr>
-            </w:pPr>
-            <w:r>
-              <w:rPr>
-                <w:sz w:val="24"/>
-                <w:szCs w:val="24"/>
-              </w:rPr>
-              <w:t>6</w:t>
-            </w:r>
-            <w:r>
-              <w:rPr>
-                <w:rFonts w:hint="eastAsia"/>
-                <w:sz w:val="24"/>
-                <w:szCs w:val="24"/>
-              </w:rPr>
-              <w:t>系统</w:t>
-            </w:r>
-            <w:r>
-              <w:rPr>
-                <w:rFonts w:hint="eastAsia"/>
-                <w:sz w:val="24"/>
-                <w:szCs w:val="24"/>
-              </w:rPr>
-              <w:t>修改相应的</w:t>
-            </w:r>
-            <w:r>
-              <w:rPr>
-                <w:sz w:val="24"/>
-                <w:szCs w:val="24"/>
-              </w:rPr>
-              <w:t>日程信息</w:t>
+                <w:sz w:val="24"/>
+                <w:szCs w:val="24"/>
+              </w:rPr>
+            </w:pPr>
+            <w:r>
+              <w:rPr>
+                <w:sz w:val="24"/>
+                <w:szCs w:val="24"/>
+              </w:rPr>
+              <w:t>系统添加该日程信息</w:t>
             </w:r>
           </w:p>
         </w:tc>
@@ -5425,21 +4006,389 @@
                 <w:sz w:val="24"/>
                 <w:szCs w:val="24"/>
               </w:rPr>
+              <w:t>1a.</w:t>
+            </w:r>
+            <w:r>
+              <w:rPr>
+                <w:rFonts w:hint="eastAsia"/>
+                <w:sz w:val="24"/>
+                <w:szCs w:val="24"/>
+              </w:rPr>
+              <w:t>用户选择从教务网导入课程</w:t>
+            </w:r>
+          </w:p>
+          <w:p>
+            <w:pPr>
+              <w:cnfStyle w:val="000000000000" w:firstRow="0" w:lastRow="0" w:firstColumn="0" w:lastColumn="0" w:oddVBand="0" w:evenVBand="0" w:oddHBand="0" w:evenHBand="0" w:firstRowFirstColumn="0" w:firstRowLastColumn="0" w:lastRowFirstColumn="0" w:lastRowLastColumn="0"/>
+              <w:rPr>
+                <w:sz w:val="24"/>
+                <w:szCs w:val="24"/>
+              </w:rPr>
+            </w:pPr>
+            <w:r>
+              <w:rPr>
+                <w:rFonts w:hint="eastAsia"/>
+                <w:sz w:val="24"/>
+                <w:szCs w:val="24"/>
+              </w:rPr>
+              <w:t xml:space="preserve">  1.</w:t>
+            </w:r>
+            <w:r>
+              <w:rPr>
+                <w:rFonts w:hint="eastAsia"/>
+                <w:sz w:val="24"/>
+                <w:szCs w:val="24"/>
+              </w:rPr>
+              <w:t>系统自动添加课程信息，跳至</w:t>
+            </w:r>
+            <w:r>
+              <w:rPr>
+                <w:rFonts w:hint="eastAsia"/>
+                <w:sz w:val="24"/>
+                <w:szCs w:val="24"/>
+              </w:rPr>
+              <w:t>正常流程</w:t>
+            </w:r>
+            <w:r>
+              <w:rPr>
+                <w:rFonts w:hint="eastAsia"/>
+                <w:sz w:val="24"/>
+                <w:szCs w:val="24"/>
+              </w:rPr>
+              <w:t>第</w:t>
+            </w:r>
+            <w:r>
+              <w:rPr>
+                <w:rFonts w:hint="eastAsia"/>
+                <w:sz w:val="24"/>
+                <w:szCs w:val="24"/>
+              </w:rPr>
+              <w:t>4</w:t>
+            </w:r>
+            <w:r>
+              <w:rPr>
+                <w:rFonts w:hint="eastAsia"/>
+                <w:sz w:val="24"/>
+                <w:szCs w:val="24"/>
+              </w:rPr>
+              <w:t>步</w:t>
+            </w:r>
+          </w:p>
+          <w:p>
+            <w:pPr>
+              <w:cnfStyle w:val="000000000000" w:firstRow="0" w:lastRow="0" w:firstColumn="0" w:lastColumn="0" w:oddVBand="0" w:evenVBand="0" w:oddHBand="0" w:evenHBand="0" w:firstRowFirstColumn="0" w:firstRowLastColumn="0" w:lastRowFirstColumn="0" w:lastRowLastColumn="0"/>
+              <w:rPr>
+                <w:sz w:val="24"/>
+                <w:szCs w:val="24"/>
+              </w:rPr>
+            </w:pPr>
+            <w:r>
+              <w:rPr>
+                <w:rFonts w:hint="eastAsia"/>
+                <w:sz w:val="24"/>
+                <w:szCs w:val="24"/>
+              </w:rPr>
+              <w:t>2a</w:t>
+            </w:r>
+            <w:r>
+              <w:rPr>
+                <w:sz w:val="24"/>
+                <w:szCs w:val="24"/>
+              </w:rPr>
+              <w:t>.</w:t>
+            </w:r>
+            <w:r>
+              <w:rPr>
+                <w:sz w:val="24"/>
+                <w:szCs w:val="24"/>
+              </w:rPr>
+              <w:t>输入的名称为空</w:t>
+            </w:r>
+          </w:p>
+          <w:p>
+            <w:pPr>
+              <w:cnfStyle w:val="000000000000" w:firstRow="0" w:lastRow="0" w:firstColumn="0" w:lastColumn="0" w:oddVBand="0" w:evenVBand="0" w:oddHBand="0" w:evenHBand="0" w:firstRowFirstColumn="0" w:firstRowLastColumn="0" w:lastRowFirstColumn="0" w:lastRowLastColumn="0"/>
+              <w:rPr>
+                <w:sz w:val="24"/>
+                <w:szCs w:val="24"/>
+              </w:rPr>
+            </w:pPr>
+            <w:r>
+              <w:rPr>
+                <w:rFonts w:hint="eastAsia"/>
+                <w:sz w:val="24"/>
+                <w:szCs w:val="24"/>
+              </w:rPr>
+              <w:t xml:space="preserve">  1.</w:t>
+            </w:r>
+            <w:r>
+              <w:rPr>
+                <w:rFonts w:hint="eastAsia"/>
+                <w:sz w:val="24"/>
+                <w:szCs w:val="24"/>
+              </w:rPr>
+              <w:t>系统提示用户日程名称不能为空</w:t>
+            </w:r>
+          </w:p>
+          <w:p>
+            <w:pPr>
+              <w:cnfStyle w:val="000000000000" w:firstRow="0" w:lastRow="0" w:firstColumn="0" w:lastColumn="0" w:oddVBand="0" w:evenVBand="0" w:oddHBand="0" w:evenHBand="0" w:firstRowFirstColumn="0" w:firstRowLastColumn="0" w:lastRowFirstColumn="0" w:lastRowLastColumn="0"/>
+              <w:rPr>
+                <w:sz w:val="24"/>
+                <w:szCs w:val="24"/>
+              </w:rPr>
+            </w:pPr>
+            <w:r>
+              <w:rPr>
+                <w:sz w:val="24"/>
+                <w:szCs w:val="24"/>
+              </w:rPr>
+              <w:t>2b</w:t>
+            </w:r>
+            <w:r>
+              <w:rPr>
+                <w:rFonts w:hint="eastAsia"/>
+                <w:sz w:val="24"/>
+                <w:szCs w:val="24"/>
+              </w:rPr>
+              <w:t>.</w:t>
+            </w:r>
+            <w:r>
+              <w:rPr>
+                <w:rFonts w:hint="eastAsia"/>
+                <w:sz w:val="24"/>
+                <w:szCs w:val="24"/>
+              </w:rPr>
+              <w:t>选择</w:t>
+            </w:r>
+            <w:r>
+              <w:rPr>
+                <w:rFonts w:hint="eastAsia"/>
+                <w:sz w:val="24"/>
+                <w:szCs w:val="24"/>
+              </w:rPr>
+              <w:t>的</w:t>
+            </w:r>
+            <w:r>
+              <w:rPr>
+                <w:rFonts w:hint="eastAsia"/>
+                <w:sz w:val="24"/>
+                <w:szCs w:val="24"/>
+              </w:rPr>
+              <w:t>结束</w:t>
+            </w:r>
+            <w:r>
+              <w:rPr>
+                <w:rFonts w:hint="eastAsia"/>
+                <w:sz w:val="24"/>
+                <w:szCs w:val="24"/>
+              </w:rPr>
+              <w:t>时间</w:t>
+            </w:r>
+            <w:r>
+              <w:rPr>
+                <w:rFonts w:hint="eastAsia"/>
+                <w:sz w:val="24"/>
+                <w:szCs w:val="24"/>
+              </w:rPr>
+              <w:t>在</w:t>
+            </w:r>
+            <w:r>
+              <w:rPr>
+                <w:rFonts w:hint="eastAsia"/>
+                <w:sz w:val="24"/>
+                <w:szCs w:val="24"/>
+              </w:rPr>
+              <w:t>开始</w:t>
+            </w:r>
+            <w:r>
+              <w:rPr>
+                <w:rFonts w:hint="eastAsia"/>
+                <w:sz w:val="24"/>
+                <w:szCs w:val="24"/>
+              </w:rPr>
+              <w:t>时间</w:t>
+            </w:r>
+            <w:r>
+              <w:rPr>
+                <w:rFonts w:hint="eastAsia"/>
+                <w:sz w:val="24"/>
+                <w:szCs w:val="24"/>
+              </w:rPr>
+              <w:t>之前</w:t>
+            </w:r>
+          </w:p>
+          <w:p>
+            <w:pPr>
+              <w:cnfStyle w:val="000000000000" w:firstRow="0" w:lastRow="0" w:firstColumn="0" w:lastColumn="0" w:oddVBand="0" w:evenVBand="0" w:oddHBand="0" w:evenHBand="0" w:firstRowFirstColumn="0" w:firstRowLastColumn="0" w:lastRowFirstColumn="0" w:lastRowLastColumn="0"/>
+              <w:rPr>
+                <w:sz w:val="24"/>
+                <w:szCs w:val="24"/>
+              </w:rPr>
+            </w:pPr>
+            <w:r>
+              <w:rPr>
+                <w:rFonts w:hint="eastAsia"/>
+                <w:sz w:val="24"/>
+                <w:szCs w:val="24"/>
+              </w:rPr>
+              <w:t xml:space="preserve">  </w:t>
+            </w:r>
+            <w:r>
+              <w:rPr>
+                <w:sz w:val="24"/>
+                <w:szCs w:val="24"/>
+              </w:rPr>
+              <w:t>1.</w:t>
+            </w:r>
+            <w:r>
+              <w:rPr>
+                <w:sz w:val="24"/>
+                <w:szCs w:val="24"/>
+              </w:rPr>
+              <w:t>系统提示该</w:t>
+            </w:r>
+            <w:r>
+              <w:rPr>
+                <w:rFonts w:hint="eastAsia"/>
+                <w:sz w:val="24"/>
+                <w:szCs w:val="24"/>
+              </w:rPr>
+              <w:t>时间</w:t>
+            </w:r>
+            <w:r>
+              <w:rPr>
+                <w:sz w:val="24"/>
+                <w:szCs w:val="24"/>
+              </w:rPr>
+              <w:t>无效</w:t>
+            </w:r>
+            <w:r>
+              <w:rPr>
+                <w:rFonts w:hint="eastAsia"/>
+                <w:sz w:val="24"/>
+                <w:szCs w:val="24"/>
+              </w:rPr>
+              <w:t>，</w:t>
+            </w:r>
+            <w:r>
+              <w:rPr>
+                <w:sz w:val="24"/>
+                <w:szCs w:val="24"/>
+              </w:rPr>
+              <w:t>请求用户重新</w:t>
+            </w:r>
+            <w:r>
+              <w:rPr>
+                <w:rFonts w:hint="eastAsia"/>
+                <w:sz w:val="24"/>
+                <w:szCs w:val="24"/>
+              </w:rPr>
+              <w:t>选择</w:t>
+            </w:r>
+          </w:p>
+          <w:p>
+            <w:pPr>
+              <w:cnfStyle w:val="000000000000" w:firstRow="0" w:lastRow="0" w:firstColumn="0" w:lastColumn="0" w:oddVBand="0" w:evenVBand="0" w:oddHBand="0" w:evenHBand="0" w:firstRowFirstColumn="0" w:firstRowLastColumn="0" w:lastRowFirstColumn="0" w:lastRowLastColumn="0"/>
+              <w:rPr>
+                <w:sz w:val="24"/>
+                <w:szCs w:val="24"/>
+              </w:rPr>
+            </w:pPr>
+            <w:r>
+              <w:rPr>
+                <w:sz w:val="24"/>
+                <w:szCs w:val="24"/>
+              </w:rPr>
+              <w:t>2c</w:t>
+            </w:r>
+            <w:r>
+              <w:rPr>
+                <w:rFonts w:hint="eastAsia"/>
+                <w:sz w:val="24"/>
+                <w:szCs w:val="24"/>
+              </w:rPr>
+              <w:t>.</w:t>
+            </w:r>
+            <w:r>
+              <w:rPr>
+                <w:rFonts w:hint="eastAsia"/>
+                <w:sz w:val="24"/>
+                <w:szCs w:val="24"/>
+              </w:rPr>
+              <w:t>日程时间与已有日程冲突</w:t>
+            </w:r>
+          </w:p>
+          <w:p>
+            <w:pPr>
+              <w:cnfStyle w:val="000000000000" w:firstRow="0" w:lastRow="0" w:firstColumn="0" w:lastColumn="0" w:oddVBand="0" w:evenVBand="0" w:oddHBand="0" w:evenHBand="0" w:firstRowFirstColumn="0" w:firstRowLastColumn="0" w:lastRowFirstColumn="0" w:lastRowLastColumn="0"/>
+              <w:rPr>
+                <w:sz w:val="24"/>
+                <w:szCs w:val="24"/>
+              </w:rPr>
+            </w:pPr>
+            <w:r>
+              <w:rPr>
+                <w:rFonts w:hint="eastAsia"/>
+                <w:sz w:val="24"/>
+                <w:szCs w:val="24"/>
+              </w:rPr>
+              <w:t xml:space="preserve">  1.</w:t>
+            </w:r>
+            <w:r>
+              <w:rPr>
+                <w:rFonts w:hint="eastAsia"/>
+                <w:sz w:val="24"/>
+                <w:szCs w:val="24"/>
+              </w:rPr>
+              <w:t>系统提示用户日程有冲突</w:t>
+            </w:r>
+          </w:p>
+          <w:p>
+            <w:pPr>
+              <w:cnfStyle w:val="000000000000" w:firstRow="0" w:lastRow="0" w:firstColumn="0" w:lastColumn="0" w:oddVBand="0" w:evenVBand="0" w:oddHBand="0" w:evenHBand="0" w:firstRowFirstColumn="0" w:firstRowLastColumn="0" w:lastRowFirstColumn="0" w:lastRowLastColumn="0"/>
+              <w:rPr>
+                <w:sz w:val="24"/>
+                <w:szCs w:val="24"/>
+              </w:rPr>
+            </w:pPr>
+            <w:r>
+              <w:rPr>
+                <w:rFonts w:hint="eastAsia"/>
+                <w:sz w:val="24"/>
+                <w:szCs w:val="24"/>
+              </w:rPr>
               <w:t>5</w:t>
             </w:r>
             <w:r>
               <w:rPr>
-                <w:sz w:val="24"/>
-                <w:szCs w:val="24"/>
-              </w:rPr>
-              <w:t>a.</w:t>
-            </w:r>
-            <w:r>
-              <w:rPr>
-                <w:sz w:val="24"/>
-                <w:szCs w:val="24"/>
-              </w:rPr>
-              <w:t>输入的日程名称为空</w:t>
+                <w:rFonts w:hint="eastAsia"/>
+                <w:sz w:val="24"/>
+                <w:szCs w:val="24"/>
+              </w:rPr>
+              <w:t>a</w:t>
+            </w:r>
+            <w:r>
+              <w:rPr>
+                <w:sz w:val="24"/>
+                <w:szCs w:val="24"/>
+              </w:rPr>
+              <w:t>.</w:t>
+            </w:r>
+            <w:r>
+              <w:rPr>
+                <w:sz w:val="24"/>
+                <w:szCs w:val="24"/>
+              </w:rPr>
+              <w:t>用户取消</w:t>
+            </w:r>
+            <w:r>
+              <w:rPr>
+                <w:rFonts w:hint="eastAsia"/>
+                <w:sz w:val="24"/>
+                <w:szCs w:val="24"/>
+              </w:rPr>
+              <w:t>添加</w:t>
             </w:r>
           </w:p>
           <w:p>
@@ -5464,134 +4413,6 @@
                 <w:sz w:val="24"/>
                 <w:szCs w:val="24"/>
               </w:rPr>
-              <w:t>系统提示日程名称不能为空</w:t>
-            </w:r>
-          </w:p>
-          <w:p>
-            <w:pPr>
-              <w:cnfStyle w:val="000000000000" w:firstRow="0" w:lastRow="0" w:firstColumn="0" w:lastColumn="0" w:oddVBand="0" w:evenVBand="0" w:oddHBand="0" w:evenHBand="0" w:firstRowFirstColumn="0" w:firstRowLastColumn="0" w:lastRowFirstColumn="0" w:lastRowLastColumn="0"/>
-              <w:rPr>
-                <w:sz w:val="24"/>
-                <w:szCs w:val="24"/>
-              </w:rPr>
-            </w:pPr>
-            <w:r>
-              <w:rPr>
-                <w:sz w:val="24"/>
-                <w:szCs w:val="24"/>
-              </w:rPr>
-              <w:t>9</w:t>
-            </w:r>
-            <w:r>
-              <w:rPr>
-                <w:rFonts w:hint="eastAsia"/>
-                <w:sz w:val="24"/>
-                <w:szCs w:val="24"/>
-              </w:rPr>
-              <w:t>a.</w:t>
-            </w:r>
-            <w:r>
-              <w:rPr>
-                <w:rFonts w:hint="eastAsia"/>
-                <w:sz w:val="24"/>
-                <w:szCs w:val="24"/>
-              </w:rPr>
-              <w:t>日程时间与已有日程冲突</w:t>
-            </w:r>
-          </w:p>
-          <w:p>
-            <w:pPr>
-              <w:cnfStyle w:val="000000000000" w:firstRow="0" w:lastRow="0" w:firstColumn="0" w:lastColumn="0" w:oddVBand="0" w:evenVBand="0" w:oddHBand="0" w:evenHBand="0" w:firstRowFirstColumn="0" w:firstRowLastColumn="0" w:lastRowFirstColumn="0" w:lastRowLastColumn="0"/>
-              <w:rPr>
-                <w:sz w:val="24"/>
-                <w:szCs w:val="24"/>
-              </w:rPr>
-            </w:pPr>
-            <w:r>
-              <w:rPr>
-                <w:rFonts w:hint="eastAsia"/>
-                <w:sz w:val="24"/>
-                <w:szCs w:val="24"/>
-              </w:rPr>
-              <w:t xml:space="preserve">  1.</w:t>
-            </w:r>
-            <w:r>
-              <w:rPr>
-                <w:rFonts w:hint="eastAsia"/>
-                <w:sz w:val="24"/>
-                <w:szCs w:val="24"/>
-              </w:rPr>
-              <w:t>系统提示用户日程有冲突</w:t>
-            </w:r>
-          </w:p>
-          <w:p>
-            <w:pPr>
-              <w:cnfStyle w:val="000000000000" w:firstRow="0" w:lastRow="0" w:firstColumn="0" w:lastColumn="0" w:oddVBand="0" w:evenVBand="0" w:oddHBand="0" w:evenHBand="0" w:firstRowFirstColumn="0" w:firstRowLastColumn="0" w:lastRowFirstColumn="0" w:lastRowLastColumn="0"/>
-              <w:rPr>
-                <w:sz w:val="24"/>
-                <w:szCs w:val="24"/>
-              </w:rPr>
-            </w:pPr>
-            <w:r>
-              <w:rPr>
-                <w:sz w:val="24"/>
-                <w:szCs w:val="24"/>
-              </w:rPr>
-              <w:t>9</w:t>
-            </w:r>
-            <w:r>
-              <w:rPr>
-                <w:rFonts w:hint="eastAsia"/>
-                <w:sz w:val="24"/>
-                <w:szCs w:val="24"/>
-              </w:rPr>
-              <w:t>b</w:t>
-            </w:r>
-            <w:r>
-              <w:rPr>
-                <w:sz w:val="24"/>
-                <w:szCs w:val="24"/>
-              </w:rPr>
-              <w:t>.</w:t>
-            </w:r>
-            <w:r>
-              <w:rPr>
-                <w:rFonts w:hint="eastAsia"/>
-                <w:sz w:val="24"/>
-                <w:szCs w:val="24"/>
-              </w:rPr>
-              <w:t>结束</w:t>
-            </w:r>
-            <w:r>
-              <w:rPr>
-                <w:sz w:val="24"/>
-                <w:szCs w:val="24"/>
-              </w:rPr>
-              <w:t>时间在开始时间之前</w:t>
-            </w:r>
-          </w:p>
-          <w:p>
-            <w:pPr>
-              <w:cnfStyle w:val="000000000000" w:firstRow="0" w:lastRow="0" w:firstColumn="0" w:lastColumn="0" w:oddVBand="0" w:evenVBand="0" w:oddHBand="0" w:evenHBand="0" w:firstRowFirstColumn="0" w:firstRowLastColumn="0" w:lastRowFirstColumn="0" w:lastRowLastColumn="0"/>
-              <w:rPr>
-                <w:sz w:val="24"/>
-                <w:szCs w:val="24"/>
-              </w:rPr>
-            </w:pPr>
-            <w:r>
-              <w:rPr>
-                <w:rFonts w:hint="eastAsia"/>
-                <w:sz w:val="24"/>
-                <w:szCs w:val="24"/>
-              </w:rPr>
-              <w:t xml:space="preserve">  1.</w:t>
-            </w:r>
-            <w:r>
-              <w:rPr>
-                <w:rFonts w:hint="eastAsia"/>
-                <w:sz w:val="24"/>
-                <w:szCs w:val="24"/>
-              </w:rPr>
               <w:t>系统</w:t>
             </w:r>
             <w:r>
@@ -5600,70 +4421,23 @@
                 <w:sz w:val="24"/>
                 <w:szCs w:val="24"/>
               </w:rPr>
-              <w:t>提示时间无效，请求用户重新选择</w:t>
-            </w:r>
-          </w:p>
-          <w:p>
-            <w:pPr>
-              <w:cnfStyle w:val="000000000000" w:firstRow="0" w:lastRow="0" w:firstColumn="0" w:lastColumn="0" w:oddVBand="0" w:evenVBand="0" w:oddHBand="0" w:evenHBand="0" w:firstRowFirstColumn="0" w:firstRowLastColumn="0" w:lastRowFirstColumn="0" w:lastRowLastColumn="0"/>
-              <w:rPr>
-                <w:sz w:val="24"/>
-                <w:szCs w:val="24"/>
-              </w:rPr>
-            </w:pPr>
-            <w:r>
-              <w:rPr>
-                <w:sz w:val="24"/>
-                <w:szCs w:val="24"/>
-              </w:rPr>
-              <w:t>15</w:t>
-            </w:r>
-            <w:r>
-              <w:rPr>
-                <w:rFonts w:hint="eastAsia"/>
-                <w:sz w:val="24"/>
-                <w:szCs w:val="24"/>
-              </w:rPr>
-              <w:t>a</w:t>
-            </w:r>
-            <w:r>
-              <w:rPr>
-                <w:sz w:val="24"/>
-                <w:szCs w:val="24"/>
-              </w:rPr>
-              <w:t>.</w:t>
-            </w:r>
-            <w:r>
-              <w:rPr>
-                <w:sz w:val="24"/>
-                <w:szCs w:val="24"/>
-              </w:rPr>
-              <w:t>用户取消确认</w:t>
-            </w:r>
-          </w:p>
-          <w:p>
-            <w:pPr>
-              <w:cnfStyle w:val="000000000000" w:firstRow="0" w:lastRow="0" w:firstColumn="0" w:lastColumn="0" w:oddVBand="0" w:evenVBand="0" w:oddHBand="0" w:evenHBand="0" w:firstRowFirstColumn="0" w:firstRowLastColumn="0" w:lastRowFirstColumn="0" w:lastRowLastColumn="0"/>
-              <w:rPr>
-                <w:sz w:val="24"/>
-                <w:szCs w:val="24"/>
-              </w:rPr>
-            </w:pPr>
-            <w:r>
-              <w:rPr>
-                <w:rFonts w:hint="eastAsia"/>
-                <w:sz w:val="24"/>
-                <w:szCs w:val="24"/>
-              </w:rPr>
-              <w:t xml:space="preserve">  1.</w:t>
-            </w:r>
-            <w:r>
-              <w:rPr>
-                <w:rFonts w:hint="eastAsia"/>
-                <w:sz w:val="24"/>
-                <w:szCs w:val="24"/>
-              </w:rPr>
-              <w:t>系统请求用户重新输入日程信息</w:t>
+              <w:t>返回正常流程第</w:t>
+            </w:r>
+            <w:r>
+              <w:rPr>
+                <w:rFonts w:hint="eastAsia"/>
+                <w:sz w:val="24"/>
+                <w:szCs w:val="24"/>
+              </w:rPr>
+              <w:t>2</w:t>
+            </w:r>
+            <w:r>
+              <w:rPr>
+                <w:rFonts w:hint="eastAsia"/>
+                <w:sz w:val="24"/>
+                <w:szCs w:val="24"/>
+              </w:rPr>
+              <w:t>步</w:t>
             </w:r>
           </w:p>
         </w:tc>
@@ -5716,7 +4490,23 @@
                 <w:sz w:val="24"/>
                 <w:szCs w:val="24"/>
               </w:rPr>
-              <w:t>日程信息详细内容字数不超过</w:t>
+              <w:t>添加的日程信息</w:t>
+            </w:r>
+            <w:r>
+              <w:rPr>
+                <w:rFonts w:hint="eastAsia"/>
+                <w:sz w:val="24"/>
+                <w:szCs w:val="24"/>
+              </w:rPr>
+              <w:t>详细内容字数</w:t>
+            </w:r>
+            <w:r>
+              <w:rPr>
+                <w:rFonts w:hint="eastAsia"/>
+                <w:sz w:val="24"/>
+                <w:szCs w:val="24"/>
+              </w:rPr>
+              <w:t>不超过</w:t>
             </w:r>
             <w:r>
               <w:rPr>
@@ -5733,11 +4523,75 @@
                 <w:szCs w:val="24"/>
               </w:rPr>
               <w:t>字</w:t>
+            </w:r>
+          </w:p>
+          <w:p>
+            <w:pPr>
+              <w:cnfStyle w:val="000000100000" w:firstRow="0" w:lastRow="0" w:firstColumn="0" w:lastColumn="0" w:oddVBand="0" w:evenVBand="0" w:oddHBand="1" w:evenHBand="0" w:firstRowFirstColumn="0" w:firstRowLastColumn="0" w:lastRowFirstColumn="0" w:lastRowLastColumn="0"/>
+              <w:rPr>
+                <w:sz w:val="24"/>
+                <w:szCs w:val="24"/>
+              </w:rPr>
+            </w:pPr>
+            <w:r>
+              <w:rPr>
+                <w:sz w:val="24"/>
+                <w:szCs w:val="24"/>
+              </w:rPr>
+              <w:t>重复频率有</w:t>
+            </w:r>
+            <w:r>
+              <w:rPr>
+                <w:rFonts w:hint="eastAsia"/>
+                <w:sz w:val="24"/>
+                <w:szCs w:val="24"/>
+              </w:rPr>
+              <w:t>：</w:t>
+            </w:r>
+            <w:r>
+              <w:rPr>
+                <w:sz w:val="24"/>
+                <w:szCs w:val="24"/>
+              </w:rPr>
+              <w:t>每天</w:t>
+            </w:r>
+            <w:r>
+              <w:rPr>
+                <w:rFonts w:hint="eastAsia"/>
+                <w:sz w:val="24"/>
+                <w:szCs w:val="24"/>
+              </w:rPr>
+              <w:t>、每周、每月</w:t>
+            </w:r>
+          </w:p>
+          <w:p>
+            <w:pPr>
+              <w:cnfStyle w:val="000000100000" w:firstRow="0" w:lastRow="0" w:firstColumn="0" w:lastColumn="0" w:oddVBand="0" w:evenVBand="0" w:oddHBand="1" w:evenHBand="0" w:firstRowFirstColumn="0" w:firstRowLastColumn="0" w:lastRowFirstColumn="0" w:lastRowLastColumn="0"/>
+              <w:rPr>
+                <w:sz w:val="24"/>
+                <w:szCs w:val="24"/>
+              </w:rPr>
+            </w:pPr>
+            <w:r>
+              <w:rPr>
+                <w:sz w:val="24"/>
+                <w:szCs w:val="24"/>
+              </w:rPr>
+              <w:t>提醒方式有</w:t>
+            </w:r>
+            <w:r>
+              <w:rPr>
+                <w:rFonts w:hint="eastAsia"/>
+                <w:sz w:val="24"/>
+                <w:szCs w:val="24"/>
+              </w:rPr>
+              <w:t>：响铃、振动</w:t>
             </w:r>
           </w:p>
         </w:tc>
       </w:tr>
     </w:tbl>
+    <w:p/>
     <w:p/>
     <w:p/>
     <w:p/>
@@ -5747,21 +4601,22 @@
       <w:pPr>
         <w:pStyle w:val="2"/>
       </w:pPr>
-      <w:bookmarkStart w:id="5" w:name="_Toc466808707"/>
+      <w:bookmarkStart w:id="5" w:name="_Toc466889110"/>
       <w:r>
+        <w:lastRenderedPageBreak/>
         <w:t>用例</w:t>
       </w:r>
       <w:r>
         <w:rPr>
           <w:rFonts w:hint="eastAsia"/>
         </w:rPr>
-        <w:t>3</w:t>
+        <w:t>2</w:t>
       </w:r>
       <w:r>
         <w:rPr>
           <w:rFonts w:hint="eastAsia"/>
         </w:rPr>
-        <w:t>删除日程</w:t>
+        <w:t>修改日程</w:t>
       </w:r>
       <w:bookmarkEnd w:id="5"/>
     </w:p>
@@ -5838,7 +4693,7 @@
                 <w:sz w:val="24"/>
                 <w:szCs w:val="24"/>
               </w:rPr>
-              <w:t>3</w:t>
+              <w:t>2</w:t>
             </w:r>
           </w:p>
         </w:tc>
@@ -5886,7 +4741,7 @@
                 <w:sz w:val="24"/>
                 <w:szCs w:val="24"/>
               </w:rPr>
-              <w:t>删除日程</w:t>
+              <w:t>修改日程</w:t>
             </w:r>
           </w:p>
         </w:tc>
@@ -6045,7 +4900,23 @@
                 <w:sz w:val="24"/>
                 <w:szCs w:val="24"/>
               </w:rPr>
-              <w:t>选择删除日程功能</w:t>
+              <w:t>选择</w:t>
+            </w:r>
+            <w:r>
+              <w:rPr>
+                <w:rFonts w:hint="eastAsia"/>
+                <w:sz w:val="24"/>
+                <w:szCs w:val="24"/>
+              </w:rPr>
+              <w:t>修改</w:t>
+            </w:r>
+            <w:r>
+              <w:rPr>
+                <w:rFonts w:hint="eastAsia"/>
+                <w:sz w:val="24"/>
+                <w:szCs w:val="24"/>
+              </w:rPr>
+              <w:t>日程功能</w:t>
             </w:r>
           </w:p>
         </w:tc>
@@ -6095,7 +4966,23 @@
                 <w:sz w:val="24"/>
                 <w:szCs w:val="24"/>
               </w:rPr>
-              <w:t>用户正在查看日程</w:t>
+              <w:t>用户</w:t>
+            </w:r>
+            <w:r>
+              <w:rPr>
+                <w:rFonts w:hint="eastAsia"/>
+                <w:sz w:val="24"/>
+                <w:szCs w:val="24"/>
+              </w:rPr>
+              <w:t>正在查看日程信息</w:t>
+            </w:r>
+            <w:r>
+              <w:rPr>
+                <w:rFonts w:hint="eastAsia"/>
+                <w:sz w:val="24"/>
+                <w:szCs w:val="24"/>
+              </w:rPr>
+              <w:t>并且该日程没有开始计时</w:t>
             </w:r>
           </w:p>
         </w:tc>
@@ -6148,7 +5035,15 @@
                 <w:sz w:val="24"/>
                 <w:szCs w:val="24"/>
               </w:rPr>
-              <w:t>相应的日程被删除</w:t>
+              <w:t>相应的日程被</w:t>
+            </w:r>
+            <w:r>
+              <w:rPr>
+                <w:rFonts w:hint="eastAsia"/>
+                <w:sz w:val="24"/>
+                <w:szCs w:val="24"/>
+              </w:rPr>
+              <w:t>修改</w:t>
             </w:r>
           </w:p>
         </w:tc>
@@ -6198,7 +5093,7 @@
                 <w:sz w:val="24"/>
                 <w:szCs w:val="24"/>
               </w:rPr>
-              <w:t>高</w:t>
+              <w:t>中</w:t>
             </w:r>
           </w:p>
         </w:tc>
@@ -6229,7 +5124,6 @@
                 <w:sz w:val="24"/>
                 <w:szCs w:val="24"/>
               </w:rPr>
-              <w:lastRenderedPageBreak/>
               <w:t>正常</w:t>
             </w:r>
             <w:r>
@@ -6276,7 +5170,7 @@
                 <w:sz w:val="24"/>
                 <w:szCs w:val="24"/>
               </w:rPr>
-              <w:t>选择删除日程</w:t>
+              <w:t>选择修改日程</w:t>
             </w:r>
           </w:p>
           <w:p>
@@ -6308,7 +5202,15 @@
                 <w:sz w:val="24"/>
                 <w:szCs w:val="24"/>
               </w:rPr>
-              <w:t>请求用户确认删除该日程</w:t>
+              <w:t>请求用户</w:t>
+            </w:r>
+            <w:r>
+              <w:rPr>
+                <w:rFonts w:hint="eastAsia"/>
+                <w:sz w:val="24"/>
+                <w:szCs w:val="24"/>
+              </w:rPr>
+              <w:t>输入新的日程信息（包括标题、类别、地点、开始时间和结束时间、重复频率、提醒方式、提醒时间、详细内容描述）</w:t>
             </w:r>
           </w:p>
           <w:p>
@@ -6332,7 +5234,15 @@
                 <w:sz w:val="24"/>
                 <w:szCs w:val="24"/>
               </w:rPr>
-              <w:t>用户确认删除</w:t>
+              <w:t>用户</w:t>
+            </w:r>
+            <w:r>
+              <w:rPr>
+                <w:rFonts w:hint="eastAsia"/>
+                <w:sz w:val="24"/>
+                <w:szCs w:val="24"/>
+              </w:rPr>
+              <w:t>输入新的日程信息并提交</w:t>
             </w:r>
           </w:p>
           <w:p>
@@ -6355,6 +5265,78 @@
                 <w:sz w:val="24"/>
                 <w:szCs w:val="24"/>
               </w:rPr>
+              <w:t>系统请求用户</w:t>
+            </w:r>
+            <w:r>
+              <w:rPr>
+                <w:rFonts w:hint="eastAsia"/>
+                <w:sz w:val="24"/>
+                <w:szCs w:val="24"/>
+              </w:rPr>
+              <w:t>确认</w:t>
+            </w:r>
+            <w:r>
+              <w:rPr>
+                <w:sz w:val="24"/>
+                <w:szCs w:val="24"/>
+              </w:rPr>
+              <w:t>日程信息</w:t>
+            </w:r>
+          </w:p>
+          <w:p>
+            <w:pPr>
+              <w:cnfStyle w:val="000000100000" w:firstRow="0" w:lastRow="0" w:firstColumn="0" w:lastColumn="0" w:oddVBand="0" w:evenVBand="0" w:oddHBand="1" w:evenHBand="0" w:firstRowFirstColumn="0" w:firstRowLastColumn="0" w:lastRowFirstColumn="0" w:lastRowLastColumn="0"/>
+              <w:rPr>
+                <w:sz w:val="24"/>
+                <w:szCs w:val="24"/>
+              </w:rPr>
+            </w:pPr>
+            <w:r>
+              <w:rPr>
+                <w:rFonts w:hint="eastAsia"/>
+                <w:sz w:val="24"/>
+                <w:szCs w:val="24"/>
+              </w:rPr>
+              <w:t>5</w:t>
+            </w:r>
+            <w:r>
+              <w:rPr>
+                <w:rFonts w:hint="eastAsia"/>
+                <w:sz w:val="24"/>
+                <w:szCs w:val="24"/>
+              </w:rPr>
+              <w:t>用户</w:t>
+            </w:r>
+            <w:r>
+              <w:rPr>
+                <w:rFonts w:hint="eastAsia"/>
+                <w:sz w:val="24"/>
+                <w:szCs w:val="24"/>
+              </w:rPr>
+              <w:t>确认并修改日程信息</w:t>
+            </w:r>
+          </w:p>
+          <w:p>
+            <w:pPr>
+              <w:cnfStyle w:val="000000100000" w:firstRow="0" w:lastRow="0" w:firstColumn="0" w:lastColumn="0" w:oddVBand="0" w:evenVBand="0" w:oddHBand="1" w:evenHBand="0" w:firstRowFirstColumn="0" w:firstRowLastColumn="0" w:lastRowFirstColumn="0" w:lastRowLastColumn="0"/>
+              <w:rPr>
+                <w:sz w:val="24"/>
+                <w:szCs w:val="24"/>
+              </w:rPr>
+            </w:pPr>
+            <w:r>
+              <w:rPr>
+                <w:sz w:val="24"/>
+                <w:szCs w:val="24"/>
+              </w:rPr>
+              <w:t>6</w:t>
+            </w:r>
+            <w:r>
+              <w:rPr>
+                <w:rFonts w:hint="eastAsia"/>
+                <w:sz w:val="24"/>
+                <w:szCs w:val="24"/>
+              </w:rPr>
               <w:t>系统</w:t>
             </w:r>
             <w:r>
@@ -6363,7 +5345,14 @@
                 <w:sz w:val="24"/>
                 <w:szCs w:val="24"/>
               </w:rPr>
-              <w:t>将该日程删除</w:t>
+              <w:t>修改相应的</w:t>
+            </w:r>
+            <w:r>
+              <w:rPr>
+                <w:sz w:val="24"/>
+                <w:szCs w:val="24"/>
+              </w:rPr>
+              <w:t>日程信息</w:t>
             </w:r>
           </w:p>
         </w:tc>
@@ -6420,11 +5409,10 @@
                 <w:sz w:val="24"/>
                 <w:szCs w:val="24"/>
               </w:rPr>
-              <w:t>3</w:t>
-            </w:r>
-            <w:r>
-              <w:rPr>
-                <w:rFonts w:hint="eastAsia"/>
+              <w:t>2</w:t>
+            </w:r>
+            <w:r>
+              <w:rPr>
                 <w:sz w:val="24"/>
                 <w:szCs w:val="24"/>
               </w:rPr>
@@ -6432,11 +5420,10 @@
             </w:r>
             <w:r>
               <w:rPr>
-                <w:rFonts w:hint="eastAsia"/>
-                <w:sz w:val="24"/>
-                <w:szCs w:val="24"/>
-              </w:rPr>
-              <w:t>用户取消删除</w:t>
+                <w:sz w:val="24"/>
+                <w:szCs w:val="24"/>
+              </w:rPr>
+              <w:t>输入的日程名称为空</w:t>
             </w:r>
           </w:p>
           <w:p>
@@ -6461,7 +5448,222 @@
                 <w:sz w:val="24"/>
                 <w:szCs w:val="24"/>
               </w:rPr>
-              <w:t>系统返回日程详情</w:t>
+              <w:t>系统提示日程名称不能为空</w:t>
+            </w:r>
+          </w:p>
+          <w:p>
+            <w:pPr>
+              <w:cnfStyle w:val="000000000000" w:firstRow="0" w:lastRow="0" w:firstColumn="0" w:lastColumn="0" w:oddVBand="0" w:evenVBand="0" w:oddHBand="0" w:evenHBand="0" w:firstRowFirstColumn="0" w:firstRowLastColumn="0" w:lastRowFirstColumn="0" w:lastRowLastColumn="0"/>
+              <w:rPr>
+                <w:sz w:val="24"/>
+                <w:szCs w:val="24"/>
+              </w:rPr>
+            </w:pPr>
+            <w:r>
+              <w:rPr>
+                <w:sz w:val="24"/>
+                <w:szCs w:val="24"/>
+              </w:rPr>
+              <w:t>2b</w:t>
+            </w:r>
+            <w:r>
+              <w:rPr>
+                <w:rFonts w:hint="eastAsia"/>
+                <w:sz w:val="24"/>
+                <w:szCs w:val="24"/>
+              </w:rPr>
+              <w:t>.</w:t>
+            </w:r>
+            <w:r>
+              <w:rPr>
+                <w:rFonts w:hint="eastAsia"/>
+                <w:sz w:val="24"/>
+                <w:szCs w:val="24"/>
+              </w:rPr>
+              <w:t>日程时间与已有日程冲突</w:t>
+            </w:r>
+          </w:p>
+          <w:p>
+            <w:pPr>
+              <w:cnfStyle w:val="000000000000" w:firstRow="0" w:lastRow="0" w:firstColumn="0" w:lastColumn="0" w:oddVBand="0" w:evenVBand="0" w:oddHBand="0" w:evenHBand="0" w:firstRowFirstColumn="0" w:firstRowLastColumn="0" w:lastRowFirstColumn="0" w:lastRowLastColumn="0"/>
+              <w:rPr>
+                <w:sz w:val="24"/>
+                <w:szCs w:val="24"/>
+              </w:rPr>
+            </w:pPr>
+            <w:r>
+              <w:rPr>
+                <w:rFonts w:hint="eastAsia"/>
+                <w:sz w:val="24"/>
+                <w:szCs w:val="24"/>
+              </w:rPr>
+              <w:t xml:space="preserve">  1.</w:t>
+            </w:r>
+            <w:r>
+              <w:rPr>
+                <w:rFonts w:hint="eastAsia"/>
+                <w:sz w:val="24"/>
+                <w:szCs w:val="24"/>
+              </w:rPr>
+              <w:t>系统提示用户日程有冲突</w:t>
+            </w:r>
+          </w:p>
+          <w:p>
+            <w:pPr>
+              <w:cnfStyle w:val="000000000000" w:firstRow="0" w:lastRow="0" w:firstColumn="0" w:lastColumn="0" w:oddVBand="0" w:evenVBand="0" w:oddHBand="0" w:evenHBand="0" w:firstRowFirstColumn="0" w:firstRowLastColumn="0" w:lastRowFirstColumn="0" w:lastRowLastColumn="0"/>
+              <w:rPr>
+                <w:sz w:val="24"/>
+                <w:szCs w:val="24"/>
+              </w:rPr>
+            </w:pPr>
+            <w:r>
+              <w:rPr>
+                <w:sz w:val="24"/>
+                <w:szCs w:val="24"/>
+              </w:rPr>
+              <w:t>2c</w:t>
+            </w:r>
+            <w:r>
+              <w:rPr>
+                <w:sz w:val="24"/>
+                <w:szCs w:val="24"/>
+              </w:rPr>
+              <w:t>.</w:t>
+            </w:r>
+            <w:r>
+              <w:rPr>
+                <w:rFonts w:hint="eastAsia"/>
+                <w:sz w:val="24"/>
+                <w:szCs w:val="24"/>
+              </w:rPr>
+              <w:t>结束</w:t>
+            </w:r>
+            <w:r>
+              <w:rPr>
+                <w:sz w:val="24"/>
+                <w:szCs w:val="24"/>
+              </w:rPr>
+              <w:t>时间在开始时间之前</w:t>
+            </w:r>
+          </w:p>
+          <w:p>
+            <w:pPr>
+              <w:cnfStyle w:val="000000000000" w:firstRow="0" w:lastRow="0" w:firstColumn="0" w:lastColumn="0" w:oddVBand="0" w:evenVBand="0" w:oddHBand="0" w:evenHBand="0" w:firstRowFirstColumn="0" w:firstRowLastColumn="0" w:lastRowFirstColumn="0" w:lastRowLastColumn="0"/>
+              <w:rPr>
+                <w:sz w:val="24"/>
+                <w:szCs w:val="24"/>
+              </w:rPr>
+            </w:pPr>
+            <w:r>
+              <w:rPr>
+                <w:rFonts w:hint="eastAsia"/>
+                <w:sz w:val="24"/>
+                <w:szCs w:val="24"/>
+              </w:rPr>
+              <w:t xml:space="preserve">  1.</w:t>
+            </w:r>
+            <w:r>
+              <w:rPr>
+                <w:rFonts w:hint="eastAsia"/>
+                <w:sz w:val="24"/>
+                <w:szCs w:val="24"/>
+              </w:rPr>
+              <w:t>系统</w:t>
+            </w:r>
+            <w:r>
+              <w:rPr>
+                <w:rFonts w:hint="eastAsia"/>
+                <w:sz w:val="24"/>
+                <w:szCs w:val="24"/>
+              </w:rPr>
+              <w:t>提示时间无效，请求用户重新选择</w:t>
+            </w:r>
+          </w:p>
+          <w:p>
+            <w:pPr>
+              <w:cnfStyle w:val="000000000000" w:firstRow="0" w:lastRow="0" w:firstColumn="0" w:lastColumn="0" w:oddVBand="0" w:evenVBand="0" w:oddHBand="0" w:evenHBand="0" w:firstRowFirstColumn="0" w:firstRowLastColumn="0" w:lastRowFirstColumn="0" w:lastRowLastColumn="0"/>
+              <w:rPr>
+                <w:sz w:val="24"/>
+                <w:szCs w:val="24"/>
+              </w:rPr>
+            </w:pPr>
+            <w:r>
+              <w:rPr>
+                <w:sz w:val="24"/>
+                <w:szCs w:val="24"/>
+              </w:rPr>
+              <w:t>5</w:t>
+            </w:r>
+            <w:r>
+              <w:rPr>
+                <w:rFonts w:hint="eastAsia"/>
+                <w:sz w:val="24"/>
+                <w:szCs w:val="24"/>
+              </w:rPr>
+              <w:t>a</w:t>
+            </w:r>
+            <w:r>
+              <w:rPr>
+                <w:sz w:val="24"/>
+                <w:szCs w:val="24"/>
+              </w:rPr>
+              <w:t>.</w:t>
+            </w:r>
+            <w:r>
+              <w:rPr>
+                <w:sz w:val="24"/>
+                <w:szCs w:val="24"/>
+              </w:rPr>
+              <w:t>用户取消确认</w:t>
+            </w:r>
+          </w:p>
+          <w:p>
+            <w:pPr>
+              <w:cnfStyle w:val="000000000000" w:firstRow="0" w:lastRow="0" w:firstColumn="0" w:lastColumn="0" w:oddVBand="0" w:evenVBand="0" w:oddHBand="0" w:evenHBand="0" w:firstRowFirstColumn="0" w:firstRowLastColumn="0" w:lastRowFirstColumn="0" w:lastRowLastColumn="0"/>
+              <w:rPr>
+                <w:sz w:val="24"/>
+                <w:szCs w:val="24"/>
+              </w:rPr>
+            </w:pPr>
+            <w:r>
+              <w:rPr>
+                <w:rFonts w:hint="eastAsia"/>
+                <w:sz w:val="24"/>
+                <w:szCs w:val="24"/>
+              </w:rPr>
+              <w:t xml:space="preserve">  1.</w:t>
+            </w:r>
+            <w:r>
+              <w:rPr>
+                <w:rFonts w:hint="eastAsia"/>
+                <w:sz w:val="24"/>
+                <w:szCs w:val="24"/>
+              </w:rPr>
+              <w:t>系统</w:t>
+            </w:r>
+            <w:r>
+              <w:rPr>
+                <w:rFonts w:hint="eastAsia"/>
+                <w:sz w:val="24"/>
+                <w:szCs w:val="24"/>
+              </w:rPr>
+              <w:t>返回正常流程第</w:t>
+            </w:r>
+            <w:r>
+              <w:rPr>
+                <w:rFonts w:hint="eastAsia"/>
+                <w:sz w:val="24"/>
+                <w:szCs w:val="24"/>
+              </w:rPr>
+              <w:t>2</w:t>
+            </w:r>
+            <w:r>
+              <w:rPr>
+                <w:rFonts w:hint="eastAsia"/>
+                <w:sz w:val="24"/>
+                <w:szCs w:val="24"/>
+              </w:rPr>
+              <w:t>步</w:t>
             </w:r>
           </w:p>
         </w:tc>
@@ -6514,29 +5716,52 @@
                 <w:sz w:val="24"/>
                 <w:szCs w:val="24"/>
               </w:rPr>
-              <w:t>无</w:t>
+              <w:t>日程信息详细内容字数不超过</w:t>
+            </w:r>
+            <w:r>
+              <w:rPr>
+                <w:rFonts w:hint="eastAsia"/>
+                <w:sz w:val="24"/>
+                <w:szCs w:val="24"/>
+              </w:rPr>
+              <w:t>100</w:t>
+            </w:r>
+            <w:r>
+              <w:rPr>
+                <w:rFonts w:hint="eastAsia"/>
+                <w:sz w:val="24"/>
+                <w:szCs w:val="24"/>
+              </w:rPr>
+              <w:t>字</w:t>
             </w:r>
           </w:p>
         </w:tc>
       </w:tr>
     </w:tbl>
+    <w:p/>
+    <w:p/>
+    <w:p/>
+    <w:p/>
     <w:p/>
     <w:p>
       <w:pPr>
         <w:pStyle w:val="2"/>
       </w:pPr>
-      <w:bookmarkStart w:id="6" w:name="_Toc466808708"/>
+      <w:bookmarkStart w:id="6" w:name="_Toc466889111"/>
       <w:r>
         <w:t>用例</w:t>
-      </w:r>
-      <w:r>
-        <w:t>4</w:t>
       </w:r>
       <w:r>
         <w:rPr>
           <w:rFonts w:hint="eastAsia"/>
         </w:rPr>
-        <w:t>查看日程</w:t>
+        <w:t>3</w:t>
+      </w:r>
+      <w:r>
+        <w:rPr>
+          <w:rFonts w:hint="eastAsia"/>
+        </w:rPr>
+        <w:t>删除日程</w:t>
       </w:r>
       <w:bookmarkEnd w:id="6"/>
     </w:p>
@@ -6613,7 +5838,7 @@
                 <w:sz w:val="24"/>
                 <w:szCs w:val="24"/>
               </w:rPr>
-              <w:t>4</w:t>
+              <w:t>3</w:t>
             </w:r>
           </w:p>
         </w:tc>
@@ -6661,23 +5886,7 @@
                 <w:sz w:val="24"/>
                 <w:szCs w:val="24"/>
               </w:rPr>
-              <w:t>查</w:t>
-            </w:r>
-            <w:r>
-              <w:rPr>
-                <w:rFonts w:hint="eastAsia"/>
-                <w:sz w:val="24"/>
-                <w:szCs w:val="24"/>
-              </w:rPr>
-              <w:t>看</w:t>
-            </w:r>
-            <w:r>
-              <w:rPr>
-                <w:rFonts w:hint="eastAsia"/>
-                <w:sz w:val="24"/>
-                <w:szCs w:val="24"/>
-              </w:rPr>
-              <w:t>日程</w:t>
+              <w:t>删除日程</w:t>
             </w:r>
           </w:p>
         </w:tc>
@@ -6836,7 +6045,7 @@
                 <w:sz w:val="24"/>
                 <w:szCs w:val="24"/>
               </w:rPr>
-              <w:t>选择查看日程功能</w:t>
+              <w:t>选择删除日程功能</w:t>
             </w:r>
           </w:p>
         </w:tc>
@@ -6886,7 +6095,7 @@
                 <w:sz w:val="24"/>
                 <w:szCs w:val="24"/>
               </w:rPr>
-              <w:t>用户已经成功登录</w:t>
+              <w:t>用户正在查看日程</w:t>
             </w:r>
           </w:p>
         </w:tc>
@@ -6939,7 +6148,7 @@
                 <w:sz w:val="24"/>
                 <w:szCs w:val="24"/>
               </w:rPr>
-              <w:t>无</w:t>
+              <w:t>相应的日程被删除</w:t>
             </w:r>
           </w:p>
         </w:tc>
@@ -7020,6 +6229,7 @@
                 <w:sz w:val="24"/>
                 <w:szCs w:val="24"/>
               </w:rPr>
+              <w:lastRenderedPageBreak/>
               <w:t>正常</w:t>
             </w:r>
             <w:r>
@@ -7066,23 +6276,7 @@
                 <w:sz w:val="24"/>
                 <w:szCs w:val="24"/>
               </w:rPr>
-              <w:t>选择</w:t>
-            </w:r>
-            <w:r>
-              <w:rPr>
-                <w:rFonts w:hint="eastAsia"/>
-                <w:sz w:val="24"/>
-                <w:szCs w:val="24"/>
-              </w:rPr>
-              <w:t>查看</w:t>
-            </w:r>
-            <w:r>
-              <w:rPr>
-                <w:rFonts w:hint="eastAsia"/>
-                <w:sz w:val="24"/>
-                <w:szCs w:val="24"/>
-              </w:rPr>
-              <w:t>日程</w:t>
+              <w:t>选择删除日程</w:t>
             </w:r>
           </w:p>
           <w:p>
@@ -7114,7 +6308,7 @@
                 <w:sz w:val="24"/>
                 <w:szCs w:val="24"/>
               </w:rPr>
-              <w:t>请求用户选择日期</w:t>
+              <w:t>请求用户确认删除该日程</w:t>
             </w:r>
           </w:p>
           <w:p>
@@ -7138,15 +6332,7 @@
                 <w:sz w:val="24"/>
                 <w:szCs w:val="24"/>
               </w:rPr>
-              <w:t>用户选择相应的</w:t>
-            </w:r>
-            <w:r>
-              <w:rPr>
-                <w:rFonts w:hint="eastAsia"/>
-                <w:sz w:val="24"/>
-                <w:szCs w:val="24"/>
-              </w:rPr>
-              <w:t>日期</w:t>
+              <w:t>用户确认删除</w:t>
             </w:r>
           </w:p>
           <w:p>
@@ -7177,239 +6363,7 @@
                 <w:sz w:val="24"/>
                 <w:szCs w:val="24"/>
               </w:rPr>
-              <w:t>显示</w:t>
-            </w:r>
-            <w:r>
-              <w:rPr>
-                <w:sz w:val="24"/>
-                <w:szCs w:val="24"/>
-              </w:rPr>
-              <w:t>该日期所有的日程</w:t>
-            </w:r>
-          </w:p>
-          <w:p>
-            <w:pPr>
-              <w:cnfStyle w:val="000000100000" w:firstRow="0" w:lastRow="0" w:firstColumn="0" w:lastColumn="0" w:oddVBand="0" w:evenVBand="0" w:oddHBand="1" w:evenHBand="0" w:firstRowFirstColumn="0" w:firstRowLastColumn="0" w:lastRowFirstColumn="0" w:lastRowLastColumn="0"/>
-              <w:rPr>
-                <w:sz w:val="24"/>
-                <w:szCs w:val="24"/>
-              </w:rPr>
-            </w:pPr>
-            <w:r>
-              <w:rPr>
-                <w:sz w:val="24"/>
-                <w:szCs w:val="24"/>
-              </w:rPr>
-              <w:t>5</w:t>
-            </w:r>
-            <w:r>
-              <w:rPr>
-                <w:rFonts w:hint="eastAsia"/>
-                <w:sz w:val="24"/>
-                <w:szCs w:val="24"/>
-              </w:rPr>
-              <w:t>用户选择某一个日程</w:t>
-            </w:r>
-          </w:p>
-          <w:p>
-            <w:pPr>
-              <w:cnfStyle w:val="000000100000" w:firstRow="0" w:lastRow="0" w:firstColumn="0" w:lastColumn="0" w:oddVBand="0" w:evenVBand="0" w:oddHBand="1" w:evenHBand="0" w:firstRowFirstColumn="0" w:firstRowLastColumn="0" w:lastRowFirstColumn="0" w:lastRowLastColumn="0"/>
-              <w:rPr>
-                <w:sz w:val="24"/>
-                <w:szCs w:val="24"/>
-              </w:rPr>
-            </w:pPr>
-            <w:r>
-              <w:rPr>
-                <w:sz w:val="24"/>
-                <w:szCs w:val="24"/>
-              </w:rPr>
-              <w:t>6</w:t>
-            </w:r>
-            <w:r>
-              <w:rPr>
-                <w:rFonts w:hint="eastAsia"/>
-                <w:sz w:val="24"/>
-                <w:szCs w:val="24"/>
-              </w:rPr>
-              <w:t>系统</w:t>
-            </w:r>
-            <w:r>
-              <w:rPr>
-                <w:sz w:val="24"/>
-                <w:szCs w:val="24"/>
-              </w:rPr>
-              <w:t>显示该日程的详细信息</w:t>
-            </w:r>
-            <w:r>
-              <w:rPr>
-                <w:rFonts w:hint="eastAsia"/>
-                <w:sz w:val="24"/>
-                <w:szCs w:val="24"/>
-              </w:rPr>
-              <w:t>（包括</w:t>
-            </w:r>
-            <w:r>
-              <w:rPr>
-                <w:rFonts w:hint="eastAsia"/>
-                <w:sz w:val="24"/>
-                <w:szCs w:val="24"/>
-              </w:rPr>
-              <w:t>名称</w:t>
-            </w:r>
-            <w:r>
-              <w:rPr>
-                <w:rFonts w:hint="eastAsia"/>
-                <w:sz w:val="24"/>
-                <w:szCs w:val="24"/>
-              </w:rPr>
-              <w:t>、地点、</w:t>
-            </w:r>
-            <w:r>
-              <w:rPr>
-                <w:rFonts w:hint="eastAsia"/>
-                <w:sz w:val="24"/>
-                <w:szCs w:val="24"/>
-              </w:rPr>
-              <w:t>时间、提醒频率、提醒方式、提醒时间、详细内容</w:t>
-            </w:r>
-            <w:r>
-              <w:rPr>
-                <w:rFonts w:hint="eastAsia"/>
-                <w:sz w:val="24"/>
-                <w:szCs w:val="24"/>
-              </w:rPr>
-              <w:t>等）</w:t>
-            </w:r>
-          </w:p>
-          <w:p>
-            <w:pPr>
-              <w:cnfStyle w:val="000000100000" w:firstRow="0" w:lastRow="0" w:firstColumn="0" w:lastColumn="0" w:oddVBand="0" w:evenVBand="0" w:oddHBand="1" w:evenHBand="0" w:firstRowFirstColumn="0" w:firstRowLastColumn="0" w:lastRowFirstColumn="0" w:lastRowLastColumn="0"/>
-              <w:rPr>
-                <w:sz w:val="24"/>
-                <w:szCs w:val="24"/>
-              </w:rPr>
-            </w:pPr>
-            <w:r>
-              <w:rPr>
-                <w:sz w:val="24"/>
-                <w:szCs w:val="24"/>
-              </w:rPr>
-              <w:t>7</w:t>
-            </w:r>
-            <w:r>
-              <w:rPr>
-                <w:sz w:val="24"/>
-                <w:szCs w:val="24"/>
-              </w:rPr>
-              <w:t xml:space="preserve"> </w:t>
-            </w:r>
-            <w:r>
-              <w:rPr>
-                <w:sz w:val="24"/>
-                <w:szCs w:val="24"/>
-              </w:rPr>
-              <w:t>用户结束查看</w:t>
-            </w:r>
-          </w:p>
-          <w:p>
-            <w:pPr>
-              <w:cnfStyle w:val="000000100000" w:firstRow="0" w:lastRow="0" w:firstColumn="0" w:lastColumn="0" w:oddVBand="0" w:evenVBand="0" w:oddHBand="1" w:evenHBand="0" w:firstRowFirstColumn="0" w:firstRowLastColumn="0" w:lastRowFirstColumn="0" w:lastRowLastColumn="0"/>
-              <w:rPr>
-                <w:sz w:val="24"/>
-                <w:szCs w:val="24"/>
-              </w:rPr>
-            </w:pPr>
-            <w:r>
-              <w:rPr>
-                <w:sz w:val="24"/>
-                <w:szCs w:val="24"/>
-              </w:rPr>
-              <w:t>8</w:t>
-            </w:r>
-            <w:r>
-              <w:rPr>
-                <w:rFonts w:hint="eastAsia"/>
-                <w:sz w:val="24"/>
-                <w:szCs w:val="24"/>
-              </w:rPr>
-              <w:t>系统</w:t>
-            </w:r>
-            <w:r>
-              <w:rPr>
-                <w:rFonts w:hint="eastAsia"/>
-                <w:sz w:val="24"/>
-                <w:szCs w:val="24"/>
-              </w:rPr>
-              <w:t>退出</w:t>
-            </w:r>
-            <w:r>
-              <w:rPr>
-                <w:rFonts w:hint="eastAsia"/>
-                <w:sz w:val="24"/>
-                <w:szCs w:val="24"/>
-              </w:rPr>
-              <w:t>显示当前日程信息</w:t>
-            </w:r>
-          </w:p>
-          <w:p>
-            <w:pPr>
-              <w:cnfStyle w:val="000000100000" w:firstRow="0" w:lastRow="0" w:firstColumn="0" w:lastColumn="0" w:oddVBand="0" w:evenVBand="0" w:oddHBand="1" w:evenHBand="0" w:firstRowFirstColumn="0" w:firstRowLastColumn="0" w:lastRowFirstColumn="0" w:lastRowLastColumn="0"/>
-              <w:rPr>
-                <w:sz w:val="24"/>
-                <w:szCs w:val="24"/>
-              </w:rPr>
-            </w:pPr>
-            <w:r>
-              <w:rPr>
-                <w:sz w:val="24"/>
-                <w:szCs w:val="24"/>
-              </w:rPr>
-              <w:t>重复</w:t>
-            </w:r>
-            <w:r>
-              <w:rPr>
-                <w:sz w:val="24"/>
-                <w:szCs w:val="24"/>
-              </w:rPr>
-              <w:t>2</w:t>
-            </w:r>
-            <w:r>
-              <w:rPr>
-                <w:rFonts w:hint="eastAsia"/>
-                <w:sz w:val="24"/>
-                <w:szCs w:val="24"/>
-              </w:rPr>
-              <w:t>-</w:t>
-            </w:r>
-            <w:r>
-              <w:rPr>
-                <w:sz w:val="24"/>
-                <w:szCs w:val="24"/>
-              </w:rPr>
-              <w:t>8</w:t>
-            </w:r>
-            <w:r>
-              <w:rPr>
-                <w:sz w:val="24"/>
-                <w:szCs w:val="24"/>
-              </w:rPr>
-              <w:t>步</w:t>
-            </w:r>
-            <w:r>
-              <w:rPr>
-                <w:rFonts w:hint="eastAsia"/>
-                <w:sz w:val="24"/>
-                <w:szCs w:val="24"/>
-              </w:rPr>
-              <w:t>，</w:t>
-            </w:r>
-            <w:r>
-              <w:rPr>
-                <w:sz w:val="24"/>
-                <w:szCs w:val="24"/>
-              </w:rPr>
-              <w:t>直至用户退出查看日程</w:t>
+              <w:t>将该日程删除</w:t>
             </w:r>
           </w:p>
         </w:tc>
@@ -7466,43 +6420,23 @@
                 <w:sz w:val="24"/>
                 <w:szCs w:val="24"/>
               </w:rPr>
-              <w:t>4</w:t>
-            </w:r>
-            <w:r>
-              <w:rPr>
-                <w:sz w:val="24"/>
-                <w:szCs w:val="24"/>
-              </w:rPr>
-              <w:t>a</w:t>
-            </w:r>
-            <w:r>
-              <w:rPr>
-                <w:sz w:val="24"/>
-                <w:szCs w:val="24"/>
-              </w:rPr>
-              <w:t>.</w:t>
-            </w:r>
-            <w:r>
-              <w:rPr>
-                <w:sz w:val="24"/>
-                <w:szCs w:val="24"/>
-              </w:rPr>
-              <w:t>用户</w:t>
-            </w:r>
-            <w:r>
-              <w:rPr>
-                <w:rFonts w:hint="eastAsia"/>
-                <w:sz w:val="24"/>
-                <w:szCs w:val="24"/>
-              </w:rPr>
-              <w:t>直接</w:t>
-            </w:r>
-            <w:r>
-              <w:rPr>
-                <w:sz w:val="24"/>
-                <w:szCs w:val="24"/>
-              </w:rPr>
-              <w:t>退出查看日程</w:t>
+              <w:t>3</w:t>
+            </w:r>
+            <w:r>
+              <w:rPr>
+                <w:rFonts w:hint="eastAsia"/>
+                <w:sz w:val="24"/>
+                <w:szCs w:val="24"/>
+              </w:rPr>
+              <w:t>a.</w:t>
+            </w:r>
+            <w:r>
+              <w:rPr>
+                <w:rFonts w:hint="eastAsia"/>
+                <w:sz w:val="24"/>
+                <w:szCs w:val="24"/>
+              </w:rPr>
+              <w:t>用户取消删除</w:t>
             </w:r>
           </w:p>
           <w:p>
@@ -7527,15 +6461,7 @@
                 <w:sz w:val="24"/>
                 <w:szCs w:val="24"/>
               </w:rPr>
-              <w:t>系统</w:t>
-            </w:r>
-            <w:r>
-              <w:rPr>
-                <w:rFonts w:hint="eastAsia"/>
-                <w:sz w:val="24"/>
-                <w:szCs w:val="24"/>
-              </w:rPr>
-              <w:t>退出显示当前日程信息</w:t>
+              <w:t>系统返回日程详情</w:t>
             </w:r>
           </w:p>
         </w:tc>
@@ -7595,23 +6521,22 @@
       </w:tr>
     </w:tbl>
     <w:p/>
-    <w:p/>
     <w:p>
       <w:pPr>
         <w:pStyle w:val="2"/>
       </w:pPr>
-      <w:bookmarkStart w:id="7" w:name="_Toc466808709"/>
+      <w:bookmarkStart w:id="7" w:name="_Toc466889112"/>
       <w:r>
         <w:t>用例</w:t>
       </w:r>
       <w:r>
-        <w:t>5</w:t>
+        <w:t>4</w:t>
       </w:r>
       <w:r>
         <w:rPr>
           <w:rFonts w:hint="eastAsia"/>
         </w:rPr>
-        <w:t>制定计划</w:t>
+        <w:t>查看日程</w:t>
       </w:r>
       <w:bookmarkEnd w:id="7"/>
     </w:p>
@@ -7688,7 +6613,7 @@
                 <w:sz w:val="24"/>
                 <w:szCs w:val="24"/>
               </w:rPr>
-              <w:t>5</w:t>
+              <w:t>4</w:t>
             </w:r>
           </w:p>
         </w:tc>
@@ -7736,7 +6661,23 @@
                 <w:sz w:val="24"/>
                 <w:szCs w:val="24"/>
               </w:rPr>
-              <w:t>制定计划</w:t>
+              <w:t>查</w:t>
+            </w:r>
+            <w:r>
+              <w:rPr>
+                <w:rFonts w:hint="eastAsia"/>
+                <w:sz w:val="24"/>
+                <w:szCs w:val="24"/>
+              </w:rPr>
+              <w:t>看</w:t>
+            </w:r>
+            <w:r>
+              <w:rPr>
+                <w:rFonts w:hint="eastAsia"/>
+                <w:sz w:val="24"/>
+                <w:szCs w:val="24"/>
+              </w:rPr>
+              <w:t>日程</w:t>
             </w:r>
           </w:p>
         </w:tc>
@@ -7895,7 +6836,7 @@
                 <w:sz w:val="24"/>
                 <w:szCs w:val="24"/>
               </w:rPr>
-              <w:t>选择制定计划功能</w:t>
+              <w:t>选择查看日程功能</w:t>
             </w:r>
           </w:p>
         </w:tc>
@@ -7998,7 +6939,7 @@
                 <w:sz w:val="24"/>
                 <w:szCs w:val="24"/>
               </w:rPr>
-              <w:t>系统生成一条新的计划</w:t>
+              <w:t>无</w:t>
             </w:r>
           </w:p>
         </w:tc>
@@ -8025,7 +6966,6 @@
                 <w:sz w:val="24"/>
                 <w:szCs w:val="24"/>
               </w:rPr>
-              <w:lastRenderedPageBreak/>
               <w:t>优先级</w:t>
             </w:r>
           </w:p>
@@ -8049,7 +6989,7 @@
                 <w:sz w:val="24"/>
                 <w:szCs w:val="24"/>
               </w:rPr>
-              <w:t>中</w:t>
+              <w:t>高</w:t>
             </w:r>
           </w:p>
         </w:tc>
@@ -8126,15 +7066,23 @@
                 <w:sz w:val="24"/>
                 <w:szCs w:val="24"/>
               </w:rPr>
-              <w:t>请求</w:t>
-            </w:r>
-            <w:r>
-              <w:rPr>
-                <w:rFonts w:hint="eastAsia"/>
-                <w:sz w:val="24"/>
-                <w:szCs w:val="24"/>
-              </w:rPr>
-              <w:t>制定计划</w:t>
+              <w:t>选择</w:t>
+            </w:r>
+            <w:r>
+              <w:rPr>
+                <w:rFonts w:hint="eastAsia"/>
+                <w:sz w:val="24"/>
+                <w:szCs w:val="24"/>
+              </w:rPr>
+              <w:t>查看</w:t>
+            </w:r>
+            <w:r>
+              <w:rPr>
+                <w:rFonts w:hint="eastAsia"/>
+                <w:sz w:val="24"/>
+                <w:szCs w:val="24"/>
+              </w:rPr>
+              <w:t>日程</w:t>
             </w:r>
           </w:p>
           <w:p>
@@ -8147,7 +7095,6 @@
             </w:pPr>
             <w:r>
               <w:rPr>
-                <w:rFonts w:hint="eastAsia"/>
                 <w:sz w:val="24"/>
                 <w:szCs w:val="24"/>
               </w:rPr>
@@ -8159,21 +7106,27 @@
                 <w:sz w:val="24"/>
                 <w:szCs w:val="24"/>
               </w:rPr>
-              <w:t>系统显示计划列表</w:t>
+              <w:t>系统</w:t>
+            </w:r>
+            <w:r>
+              <w:rPr>
+                <w:rFonts w:hint="eastAsia"/>
+                <w:sz w:val="24"/>
+                <w:szCs w:val="24"/>
+              </w:rPr>
+              <w:t>请求用户选择日期</w:t>
             </w:r>
           </w:p>
           <w:p>
             <w:pPr>
               <w:cnfStyle w:val="000000100000" w:firstRow="0" w:lastRow="0" w:firstColumn="0" w:lastColumn="0" w:oddVBand="0" w:evenVBand="0" w:oddHBand="1" w:evenHBand="0" w:firstRowFirstColumn="0" w:firstRowLastColumn="0" w:lastRowFirstColumn="0" w:lastRowLastColumn="0"/>
               <w:rPr>
-                <w:rFonts w:hint="eastAsia"/>
-                <w:sz w:val="24"/>
-                <w:szCs w:val="24"/>
-              </w:rPr>
-            </w:pPr>
-            <w:r>
-              <w:rPr>
-                <w:rFonts w:hint="eastAsia"/>
+                <w:sz w:val="24"/>
+                <w:szCs w:val="24"/>
+              </w:rPr>
+            </w:pPr>
+            <w:r>
+              <w:rPr>
                 <w:sz w:val="24"/>
                 <w:szCs w:val="24"/>
               </w:rPr>
@@ -8185,7 +7138,15 @@
                 <w:sz w:val="24"/>
                 <w:szCs w:val="24"/>
               </w:rPr>
-              <w:t>用户</w:t>
+              <w:t>用户选择相应的</w:t>
+            </w:r>
+            <w:r>
+              <w:rPr>
+                <w:rFonts w:hint="eastAsia"/>
+                <w:sz w:val="24"/>
+                <w:szCs w:val="24"/>
+              </w:rPr>
+              <w:t>日期</w:t>
             </w:r>
           </w:p>
           <w:p>
@@ -8201,6 +7162,216 @@
                 <w:sz w:val="24"/>
                 <w:szCs w:val="24"/>
               </w:rPr>
+              <w:t>4</w:t>
+            </w:r>
+            <w:r>
+              <w:rPr>
+                <w:sz w:val="24"/>
+                <w:szCs w:val="24"/>
+              </w:rPr>
+              <w:t>系统</w:t>
+            </w:r>
+            <w:r>
+              <w:rPr>
+                <w:rFonts w:hint="eastAsia"/>
+                <w:sz w:val="24"/>
+                <w:szCs w:val="24"/>
+              </w:rPr>
+              <w:t>显示</w:t>
+            </w:r>
+            <w:r>
+              <w:rPr>
+                <w:sz w:val="24"/>
+                <w:szCs w:val="24"/>
+              </w:rPr>
+              <w:t>该日期所有的日程</w:t>
+            </w:r>
+          </w:p>
+          <w:p>
+            <w:pPr>
+              <w:cnfStyle w:val="000000100000" w:firstRow="0" w:lastRow="0" w:firstColumn="0" w:lastColumn="0" w:oddVBand="0" w:evenVBand="0" w:oddHBand="1" w:evenHBand="0" w:firstRowFirstColumn="0" w:firstRowLastColumn="0" w:lastRowFirstColumn="0" w:lastRowLastColumn="0"/>
+              <w:rPr>
+                <w:sz w:val="24"/>
+                <w:szCs w:val="24"/>
+              </w:rPr>
+            </w:pPr>
+            <w:r>
+              <w:rPr>
+                <w:sz w:val="24"/>
+                <w:szCs w:val="24"/>
+              </w:rPr>
+              <w:t>5</w:t>
+            </w:r>
+            <w:r>
+              <w:rPr>
+                <w:rFonts w:hint="eastAsia"/>
+                <w:sz w:val="24"/>
+                <w:szCs w:val="24"/>
+              </w:rPr>
+              <w:t>用户选择某一个日程</w:t>
+            </w:r>
+          </w:p>
+          <w:p>
+            <w:pPr>
+              <w:cnfStyle w:val="000000100000" w:firstRow="0" w:lastRow="0" w:firstColumn="0" w:lastColumn="0" w:oddVBand="0" w:evenVBand="0" w:oddHBand="1" w:evenHBand="0" w:firstRowFirstColumn="0" w:firstRowLastColumn="0" w:lastRowFirstColumn="0" w:lastRowLastColumn="0"/>
+              <w:rPr>
+                <w:sz w:val="24"/>
+                <w:szCs w:val="24"/>
+              </w:rPr>
+            </w:pPr>
+            <w:r>
+              <w:rPr>
+                <w:sz w:val="24"/>
+                <w:szCs w:val="24"/>
+              </w:rPr>
+              <w:t>6</w:t>
+            </w:r>
+            <w:r>
+              <w:rPr>
+                <w:rFonts w:hint="eastAsia"/>
+                <w:sz w:val="24"/>
+                <w:szCs w:val="24"/>
+              </w:rPr>
+              <w:t>系统</w:t>
+            </w:r>
+            <w:r>
+              <w:rPr>
+                <w:sz w:val="24"/>
+                <w:szCs w:val="24"/>
+              </w:rPr>
+              <w:t>显示该日程的详细信息</w:t>
+            </w:r>
+            <w:r>
+              <w:rPr>
+                <w:rFonts w:hint="eastAsia"/>
+                <w:sz w:val="24"/>
+                <w:szCs w:val="24"/>
+              </w:rPr>
+              <w:t>（包括</w:t>
+            </w:r>
+            <w:r>
+              <w:rPr>
+                <w:rFonts w:hint="eastAsia"/>
+                <w:sz w:val="24"/>
+                <w:szCs w:val="24"/>
+              </w:rPr>
+              <w:t>名称</w:t>
+            </w:r>
+            <w:r>
+              <w:rPr>
+                <w:rFonts w:hint="eastAsia"/>
+                <w:sz w:val="24"/>
+                <w:szCs w:val="24"/>
+              </w:rPr>
+              <w:t>、地点、</w:t>
+            </w:r>
+            <w:r>
+              <w:rPr>
+                <w:rFonts w:hint="eastAsia"/>
+                <w:sz w:val="24"/>
+                <w:szCs w:val="24"/>
+              </w:rPr>
+              <w:t>时间、提醒频率、提醒方式、提醒时间、详细内容</w:t>
+            </w:r>
+            <w:r>
+              <w:rPr>
+                <w:rFonts w:hint="eastAsia"/>
+                <w:sz w:val="24"/>
+                <w:szCs w:val="24"/>
+              </w:rPr>
+              <w:t>等）</w:t>
+            </w:r>
+          </w:p>
+          <w:p>
+            <w:pPr>
+              <w:cnfStyle w:val="000000100000" w:firstRow="0" w:lastRow="0" w:firstColumn="0" w:lastColumn="0" w:oddVBand="0" w:evenVBand="0" w:oddHBand="1" w:evenHBand="0" w:firstRowFirstColumn="0" w:firstRowLastColumn="0" w:lastRowFirstColumn="0" w:lastRowLastColumn="0"/>
+              <w:rPr>
+                <w:sz w:val="24"/>
+                <w:szCs w:val="24"/>
+              </w:rPr>
+            </w:pPr>
+            <w:r>
+              <w:rPr>
+                <w:sz w:val="24"/>
+                <w:szCs w:val="24"/>
+              </w:rPr>
+              <w:t>7</w:t>
+            </w:r>
+            <w:r>
+              <w:rPr>
+                <w:sz w:val="24"/>
+                <w:szCs w:val="24"/>
+              </w:rPr>
+              <w:t xml:space="preserve"> </w:t>
+            </w:r>
+            <w:r>
+              <w:rPr>
+                <w:sz w:val="24"/>
+                <w:szCs w:val="24"/>
+              </w:rPr>
+              <w:t>用户结束查看</w:t>
+            </w:r>
+          </w:p>
+          <w:p>
+            <w:pPr>
+              <w:cnfStyle w:val="000000100000" w:firstRow="0" w:lastRow="0" w:firstColumn="0" w:lastColumn="0" w:oddVBand="0" w:evenVBand="0" w:oddHBand="1" w:evenHBand="0" w:firstRowFirstColumn="0" w:firstRowLastColumn="0" w:lastRowFirstColumn="0" w:lastRowLastColumn="0"/>
+              <w:rPr>
+                <w:sz w:val="24"/>
+                <w:szCs w:val="24"/>
+              </w:rPr>
+            </w:pPr>
+            <w:r>
+              <w:rPr>
+                <w:sz w:val="24"/>
+                <w:szCs w:val="24"/>
+              </w:rPr>
+              <w:t>8</w:t>
+            </w:r>
+            <w:r>
+              <w:rPr>
+                <w:rFonts w:hint="eastAsia"/>
+                <w:sz w:val="24"/>
+                <w:szCs w:val="24"/>
+              </w:rPr>
+              <w:t>系统</w:t>
+            </w:r>
+            <w:r>
+              <w:rPr>
+                <w:rFonts w:hint="eastAsia"/>
+                <w:sz w:val="24"/>
+                <w:szCs w:val="24"/>
+              </w:rPr>
+              <w:t>退出</w:t>
+            </w:r>
+            <w:r>
+              <w:rPr>
+                <w:rFonts w:hint="eastAsia"/>
+                <w:sz w:val="24"/>
+                <w:szCs w:val="24"/>
+              </w:rPr>
+              <w:t>显示当前日程信息</w:t>
+            </w:r>
+          </w:p>
+          <w:p>
+            <w:pPr>
+              <w:cnfStyle w:val="000000100000" w:firstRow="0" w:lastRow="0" w:firstColumn="0" w:lastColumn="0" w:oddVBand="0" w:evenVBand="0" w:oddHBand="1" w:evenHBand="0" w:firstRowFirstColumn="0" w:firstRowLastColumn="0" w:lastRowFirstColumn="0" w:lastRowLastColumn="0"/>
+              <w:rPr>
+                <w:sz w:val="24"/>
+                <w:szCs w:val="24"/>
+              </w:rPr>
+            </w:pPr>
+            <w:r>
+              <w:rPr>
+                <w:sz w:val="24"/>
+                <w:szCs w:val="24"/>
+              </w:rPr>
+              <w:t>重复</w:t>
+            </w:r>
+            <w:r>
+              <w:rPr>
+                <w:sz w:val="24"/>
+                <w:szCs w:val="24"/>
+              </w:rPr>
               <w:t>2</w:t>
             </w:r>
             <w:r>
@@ -8209,144 +7380,36 @@
                 <w:sz w:val="24"/>
                 <w:szCs w:val="24"/>
               </w:rPr>
-              <w:t>系统</w:t>
-            </w:r>
-            <w:r>
-              <w:rPr>
-                <w:rFonts w:hint="eastAsia"/>
-                <w:sz w:val="24"/>
-                <w:szCs w:val="24"/>
-              </w:rPr>
-              <w:t>请求用户</w:t>
-            </w:r>
-            <w:r>
-              <w:rPr>
-                <w:rFonts w:hint="eastAsia"/>
-                <w:sz w:val="24"/>
-                <w:szCs w:val="24"/>
-              </w:rPr>
-              <w:t>输入计划的内容</w:t>
-            </w:r>
-          </w:p>
-          <w:p>
-            <w:pPr>
-              <w:cnfStyle w:val="000000100000" w:firstRow="0" w:lastRow="0" w:firstColumn="0" w:lastColumn="0" w:oddVBand="0" w:evenVBand="0" w:oddHBand="1" w:evenHBand="0" w:firstRowFirstColumn="0" w:firstRowLastColumn="0" w:lastRowFirstColumn="0" w:lastRowLastColumn="0"/>
-              <w:rPr>
-                <w:sz w:val="24"/>
-                <w:szCs w:val="24"/>
-              </w:rPr>
-            </w:pPr>
-            <w:r>
-              <w:rPr>
-                <w:sz w:val="24"/>
-                <w:szCs w:val="24"/>
-              </w:rPr>
-              <w:t>3</w:t>
-            </w:r>
-            <w:r>
-              <w:rPr>
-                <w:rFonts w:hint="eastAsia"/>
-                <w:sz w:val="24"/>
-                <w:szCs w:val="24"/>
-              </w:rPr>
-              <w:t>用户</w:t>
-            </w:r>
-            <w:r>
-              <w:rPr>
-                <w:rFonts w:hint="eastAsia"/>
-                <w:sz w:val="24"/>
-                <w:szCs w:val="24"/>
-              </w:rPr>
-              <w:t>输入计划内容</w:t>
-            </w:r>
-            <w:r>
-              <w:rPr>
-                <w:rFonts w:hint="eastAsia"/>
-                <w:sz w:val="24"/>
-                <w:szCs w:val="24"/>
-              </w:rPr>
-              <w:t>并提交</w:t>
-            </w:r>
-          </w:p>
-          <w:p>
-            <w:pPr>
-              <w:cnfStyle w:val="000000100000" w:firstRow="0" w:lastRow="0" w:firstColumn="0" w:lastColumn="0" w:oddVBand="0" w:evenVBand="0" w:oddHBand="1" w:evenHBand="0" w:firstRowFirstColumn="0" w:firstRowLastColumn="0" w:lastRowFirstColumn="0" w:lastRowLastColumn="0"/>
-              <w:rPr>
-                <w:sz w:val="24"/>
-                <w:szCs w:val="24"/>
-              </w:rPr>
-            </w:pPr>
-            <w:r>
-              <w:rPr>
-                <w:sz w:val="24"/>
-                <w:szCs w:val="24"/>
-              </w:rPr>
-              <w:t>4</w:t>
-            </w:r>
-            <w:r>
-              <w:rPr>
-                <w:sz w:val="24"/>
-                <w:szCs w:val="24"/>
-              </w:rPr>
-              <w:t>系统</w:t>
-            </w:r>
-            <w:r>
-              <w:rPr>
-                <w:rFonts w:hint="eastAsia"/>
-                <w:sz w:val="24"/>
-                <w:szCs w:val="24"/>
-              </w:rPr>
-              <w:t>将该计划添加进计划列表并显示</w:t>
-            </w:r>
-          </w:p>
-          <w:p>
-            <w:pPr>
-              <w:cnfStyle w:val="000000100000" w:firstRow="0" w:lastRow="0" w:firstColumn="0" w:lastColumn="0" w:oddVBand="0" w:evenVBand="0" w:oddHBand="1" w:evenHBand="0" w:firstRowFirstColumn="0" w:firstRowLastColumn="0" w:lastRowFirstColumn="0" w:lastRowLastColumn="0"/>
-              <w:rPr>
-                <w:sz w:val="24"/>
-                <w:szCs w:val="24"/>
-              </w:rPr>
-            </w:pPr>
-            <w:r>
-              <w:rPr>
-                <w:rFonts w:hint="eastAsia"/>
-                <w:sz w:val="24"/>
-                <w:szCs w:val="24"/>
-              </w:rPr>
-              <w:t>5</w:t>
-            </w:r>
-            <w:r>
-              <w:rPr>
-                <w:rFonts w:hint="eastAsia"/>
-                <w:sz w:val="24"/>
-                <w:szCs w:val="24"/>
-              </w:rPr>
-              <w:t>用户退出制定计划</w:t>
-            </w:r>
-          </w:p>
-          <w:p>
-            <w:pPr>
-              <w:cnfStyle w:val="000000100000" w:firstRow="0" w:lastRow="0" w:firstColumn="0" w:lastColumn="0" w:oddVBand="0" w:evenVBand="0" w:oddHBand="1" w:evenHBand="0" w:firstRowFirstColumn="0" w:firstRowLastColumn="0" w:lastRowFirstColumn="0" w:lastRowLastColumn="0"/>
-              <w:rPr>
-                <w:sz w:val="24"/>
-                <w:szCs w:val="24"/>
-              </w:rPr>
-            </w:pPr>
-            <w:r>
-              <w:rPr>
-                <w:rFonts w:hint="eastAsia"/>
-                <w:sz w:val="24"/>
-                <w:szCs w:val="24"/>
-              </w:rPr>
-              <w:t>6</w:t>
-            </w:r>
-            <w:r>
-              <w:rPr>
-                <w:rFonts w:hint="eastAsia"/>
-                <w:sz w:val="24"/>
-                <w:szCs w:val="24"/>
-              </w:rPr>
-              <w:t>系统结束制定计划任务</w:t>
+              <w:t>-</w:t>
+            </w:r>
+            <w:r>
+              <w:rPr>
+                <w:sz w:val="24"/>
+                <w:szCs w:val="24"/>
+              </w:rPr>
+              <w:t>8</w:t>
+            </w:r>
+            <w:r>
+              <w:rPr>
+                <w:sz w:val="24"/>
+                <w:szCs w:val="24"/>
+              </w:rPr>
+              <w:t>步</w:t>
+            </w:r>
+            <w:r>
+              <w:rPr>
+                <w:rFonts w:hint="eastAsia"/>
+                <w:sz w:val="24"/>
+                <w:szCs w:val="24"/>
+              </w:rPr>
+              <w:t>，</w:t>
+            </w:r>
+            <w:r>
+              <w:rPr>
+                <w:sz w:val="24"/>
+                <w:szCs w:val="24"/>
+              </w:rPr>
+              <w:t>直至用户退出查看日程</w:t>
             </w:r>
           </w:p>
         </w:tc>
@@ -8403,23 +7466,43 @@
                 <w:sz w:val="24"/>
                 <w:szCs w:val="24"/>
               </w:rPr>
-              <w:t>3</w:t>
-            </w:r>
-            <w:r>
-              <w:rPr>
-                <w:rFonts w:hint="eastAsia"/>
-                <w:sz w:val="24"/>
-                <w:szCs w:val="24"/>
-              </w:rPr>
-              <w:t>a.</w:t>
-            </w:r>
-            <w:r>
-              <w:rPr>
-                <w:rFonts w:hint="eastAsia"/>
-                <w:sz w:val="24"/>
-                <w:szCs w:val="24"/>
-              </w:rPr>
-              <w:t>用户取消制定计划</w:t>
+              <w:t>4</w:t>
+            </w:r>
+            <w:r>
+              <w:rPr>
+                <w:sz w:val="24"/>
+                <w:szCs w:val="24"/>
+              </w:rPr>
+              <w:t>a</w:t>
+            </w:r>
+            <w:r>
+              <w:rPr>
+                <w:sz w:val="24"/>
+                <w:szCs w:val="24"/>
+              </w:rPr>
+              <w:t>.</w:t>
+            </w:r>
+            <w:r>
+              <w:rPr>
+                <w:sz w:val="24"/>
+                <w:szCs w:val="24"/>
+              </w:rPr>
+              <w:t>用户</w:t>
+            </w:r>
+            <w:r>
+              <w:rPr>
+                <w:rFonts w:hint="eastAsia"/>
+                <w:sz w:val="24"/>
+                <w:szCs w:val="24"/>
+              </w:rPr>
+              <w:t>直接</w:t>
+            </w:r>
+            <w:r>
+              <w:rPr>
+                <w:sz w:val="24"/>
+                <w:szCs w:val="24"/>
+              </w:rPr>
+              <w:t>退出查看日程</w:t>
             </w:r>
           </w:p>
           <w:p>
@@ -8452,7 +7535,7 @@
                 <w:sz w:val="24"/>
                 <w:szCs w:val="24"/>
               </w:rPr>
-              <w:t>结束制定计划任务</w:t>
+              <w:t>退出显示当前日程信息</w:t>
             </w:r>
           </w:p>
         </w:tc>
@@ -8505,23 +7588,7 @@
                 <w:sz w:val="24"/>
                 <w:szCs w:val="24"/>
               </w:rPr>
-              <w:t>计划内容的字数不能超过</w:t>
-            </w:r>
-            <w:r>
-              <w:rPr>
-                <w:rFonts w:hint="eastAsia"/>
-                <w:sz w:val="24"/>
-                <w:szCs w:val="24"/>
-              </w:rPr>
-              <w:t>100</w:t>
-            </w:r>
-            <w:r>
-              <w:rPr>
-                <w:rFonts w:hint="eastAsia"/>
-                <w:sz w:val="24"/>
-                <w:szCs w:val="24"/>
-              </w:rPr>
-              <w:t>字</w:t>
+              <w:t>无</w:t>
             </w:r>
           </w:p>
         </w:tc>
@@ -8533,42 +7600,30 @@
     <w:p/>
     <w:p/>
     <w:p/>
-    <w:p/>
-    <w:p/>
-    <w:p/>
-    <w:p/>
-    <w:p/>
-    <w:p/>
-    <w:p/>
-    <w:p/>
-    <w:p/>
-    <w:p/>
-    <w:p/>
-    <w:p/>
-    <w:p/>
-    <w:p/>
-    <w:p/>
-    <w:p/>
-    <w:p/>
+    <w:p>
+      <w:pPr>
+        <w:rPr>
+          <w:rFonts w:hint="eastAsia"/>
+        </w:rPr>
+      </w:pPr>
+    </w:p>
     <w:p>
       <w:pPr>
         <w:pStyle w:val="2"/>
       </w:pPr>
-      <w:bookmarkStart w:id="8" w:name="_Toc466808710"/>
+      <w:bookmarkStart w:id="8" w:name="_Toc466889113"/>
       <w:r>
+        <w:lastRenderedPageBreak/>
         <w:t>用例</w:t>
+      </w:r>
+      <w:r>
+        <w:t>5</w:t>
       </w:r>
       <w:r>
         <w:rPr>
           <w:rFonts w:hint="eastAsia"/>
         </w:rPr>
-        <w:t>6</w:t>
-      </w:r>
-      <w:r>
-        <w:rPr>
-          <w:rFonts w:hint="eastAsia"/>
-        </w:rPr>
-        <w:t>日程计时</w:t>
+        <w:t>制定计划</w:t>
       </w:r>
       <w:bookmarkEnd w:id="8"/>
     </w:p>
@@ -8645,7 +7700,7 @@
                 <w:sz w:val="24"/>
                 <w:szCs w:val="24"/>
               </w:rPr>
-              <w:t>6</w:t>
+              <w:t>5</w:t>
             </w:r>
           </w:p>
         </w:tc>
@@ -8693,7 +7748,7 @@
                 <w:sz w:val="24"/>
                 <w:szCs w:val="24"/>
               </w:rPr>
-              <w:t>日程计时</w:t>
+              <w:t>制定计划</w:t>
             </w:r>
           </w:p>
         </w:tc>
@@ -8844,7 +7899,15 @@
                 <w:sz w:val="24"/>
                 <w:szCs w:val="24"/>
               </w:rPr>
-              <w:t>用户选择开始计时</w:t>
+              <w:t>用户</w:t>
+            </w:r>
+            <w:r>
+              <w:rPr>
+                <w:rFonts w:hint="eastAsia"/>
+                <w:sz w:val="24"/>
+                <w:szCs w:val="24"/>
+              </w:rPr>
+              <w:t>选择制定计划功能</w:t>
             </w:r>
           </w:p>
         </w:tc>
@@ -8894,15 +7957,7 @@
                 <w:sz w:val="24"/>
                 <w:szCs w:val="24"/>
               </w:rPr>
-              <w:t>用户</w:t>
-            </w:r>
-            <w:r>
-              <w:rPr>
-                <w:rFonts w:hint="eastAsia"/>
-                <w:sz w:val="24"/>
-                <w:szCs w:val="24"/>
-              </w:rPr>
-              <w:t>正在查看日程并且没有到达日程结束时间</w:t>
+              <w:t>用户已经成功登录</w:t>
             </w:r>
           </w:p>
         </w:tc>
@@ -8932,7 +7987,6 @@
                 <w:sz w:val="24"/>
                 <w:szCs w:val="24"/>
               </w:rPr>
-              <w:lastRenderedPageBreak/>
               <w:t>后置条件</w:t>
             </w:r>
           </w:p>
@@ -8956,15 +8010,7 @@
                 <w:sz w:val="24"/>
                 <w:szCs w:val="24"/>
               </w:rPr>
-              <w:t>系统</w:t>
-            </w:r>
-            <w:r>
-              <w:rPr>
-                <w:rFonts w:hint="eastAsia"/>
-                <w:sz w:val="24"/>
-                <w:szCs w:val="24"/>
-              </w:rPr>
-              <w:t>记录该日程花费的时间</w:t>
+              <w:t>系统生成一条新的计划</w:t>
             </w:r>
           </w:p>
         </w:tc>
@@ -9091,15 +8137,15 @@
                 <w:sz w:val="24"/>
                 <w:szCs w:val="24"/>
               </w:rPr>
-              <w:t>选择</w:t>
-            </w:r>
-            <w:r>
-              <w:rPr>
-                <w:rFonts w:hint="eastAsia"/>
-                <w:sz w:val="24"/>
-                <w:szCs w:val="24"/>
-              </w:rPr>
-              <w:t>开始计时</w:t>
+              <w:t>请求</w:t>
+            </w:r>
+            <w:r>
+              <w:rPr>
+                <w:rFonts w:hint="eastAsia"/>
+                <w:sz w:val="24"/>
+                <w:szCs w:val="24"/>
+              </w:rPr>
+              <w:t>制定计划</w:t>
             </w:r>
           </w:p>
           <w:p>
@@ -9112,6 +8158,7 @@
             </w:pPr>
             <w:r>
               <w:rPr>
+                <w:rFonts w:hint="eastAsia"/>
                 <w:sz w:val="24"/>
                 <w:szCs w:val="24"/>
               </w:rPr>
@@ -9123,6 +8170,97 @@
                 <w:sz w:val="24"/>
                 <w:szCs w:val="24"/>
               </w:rPr>
+              <w:t>系统显示计划列表</w:t>
+            </w:r>
+          </w:p>
+          <w:p>
+            <w:pPr>
+              <w:cnfStyle w:val="000000100000" w:firstRow="0" w:lastRow="0" w:firstColumn="0" w:lastColumn="0" w:oddVBand="0" w:evenVBand="0" w:oddHBand="1" w:evenHBand="0" w:firstRowFirstColumn="0" w:firstRowLastColumn="0" w:lastRowFirstColumn="0" w:lastRowLastColumn="0"/>
+              <w:rPr>
+                <w:sz w:val="24"/>
+                <w:szCs w:val="24"/>
+              </w:rPr>
+            </w:pPr>
+          </w:p>
+          <w:p>
+            <w:pPr>
+              <w:cnfStyle w:val="000000100000" w:firstRow="0" w:lastRow="0" w:firstColumn="0" w:lastColumn="0" w:oddVBand="0" w:evenVBand="0" w:oddHBand="1" w:evenHBand="0" w:firstRowFirstColumn="0" w:firstRowLastColumn="0" w:lastRowFirstColumn="0" w:lastRowLastColumn="0"/>
+              <w:rPr>
+                <w:rFonts w:hint="eastAsia"/>
+                <w:sz w:val="24"/>
+                <w:szCs w:val="24"/>
+              </w:rPr>
+            </w:pPr>
+            <w:r>
+              <w:rPr>
+                <w:sz w:val="24"/>
+                <w:szCs w:val="24"/>
+              </w:rPr>
+              <w:t>添加</w:t>
+            </w:r>
+            <w:r>
+              <w:rPr>
+                <w:rFonts w:hint="eastAsia"/>
+                <w:sz w:val="24"/>
+                <w:szCs w:val="24"/>
+              </w:rPr>
+              <w:t>：</w:t>
+            </w:r>
+          </w:p>
+          <w:p>
+            <w:pPr>
+              <w:cnfStyle w:val="000000100000" w:firstRow="0" w:lastRow="0" w:firstColumn="0" w:lastColumn="0" w:oddVBand="0" w:evenVBand="0" w:oddHBand="1" w:evenHBand="0" w:firstRowFirstColumn="0" w:firstRowLastColumn="0" w:lastRowFirstColumn="0" w:lastRowLastColumn="0"/>
+              <w:rPr>
+                <w:sz w:val="24"/>
+                <w:szCs w:val="24"/>
+              </w:rPr>
+            </w:pPr>
+            <w:r>
+              <w:rPr>
+                <w:rFonts w:hint="eastAsia"/>
+                <w:sz w:val="24"/>
+                <w:szCs w:val="24"/>
+              </w:rPr>
+              <w:t>3</w:t>
+            </w:r>
+            <w:r>
+              <w:rPr>
+                <w:rFonts w:hint="eastAsia"/>
+                <w:sz w:val="24"/>
+                <w:szCs w:val="24"/>
+              </w:rPr>
+              <w:t>用户</w:t>
+            </w:r>
+            <w:r>
+              <w:rPr>
+                <w:rFonts w:hint="eastAsia"/>
+                <w:sz w:val="24"/>
+                <w:szCs w:val="24"/>
+              </w:rPr>
+              <w:t>选择新增计划</w:t>
+            </w:r>
+          </w:p>
+          <w:p>
+            <w:pPr>
+              <w:cnfStyle w:val="000000100000" w:firstRow="0" w:lastRow="0" w:firstColumn="0" w:lastColumn="0" w:oddVBand="0" w:evenVBand="0" w:oddHBand="1" w:evenHBand="0" w:firstRowFirstColumn="0" w:firstRowLastColumn="0" w:lastRowFirstColumn="0" w:lastRowLastColumn="0"/>
+              <w:rPr>
+                <w:sz w:val="24"/>
+                <w:szCs w:val="24"/>
+              </w:rPr>
+            </w:pPr>
+            <w:r>
+              <w:rPr>
+                <w:sz w:val="24"/>
+                <w:szCs w:val="24"/>
+              </w:rPr>
+              <w:t>4</w:t>
+            </w:r>
+            <w:r>
+              <w:rPr>
+                <w:rFonts w:hint="eastAsia"/>
+                <w:sz w:val="24"/>
+                <w:szCs w:val="24"/>
+              </w:rPr>
               <w:t>系统</w:t>
             </w:r>
             <w:r>
@@ -9139,7 +8277,7 @@
                 <w:sz w:val="24"/>
                 <w:szCs w:val="24"/>
               </w:rPr>
-              <w:t>确认开始计时</w:t>
+              <w:t>输入计划的内容</w:t>
             </w:r>
           </w:p>
           <w:p>
@@ -9155,6 +8293,111 @@
                 <w:sz w:val="24"/>
                 <w:szCs w:val="24"/>
               </w:rPr>
+              <w:t>5</w:t>
+            </w:r>
+            <w:r>
+              <w:rPr>
+                <w:rFonts w:hint="eastAsia"/>
+                <w:sz w:val="24"/>
+                <w:szCs w:val="24"/>
+              </w:rPr>
+              <w:t>用户</w:t>
+            </w:r>
+            <w:r>
+              <w:rPr>
+                <w:rFonts w:hint="eastAsia"/>
+                <w:sz w:val="24"/>
+                <w:szCs w:val="24"/>
+              </w:rPr>
+              <w:t>输入计划内容</w:t>
+            </w:r>
+            <w:r>
+              <w:rPr>
+                <w:rFonts w:hint="eastAsia"/>
+                <w:sz w:val="24"/>
+                <w:szCs w:val="24"/>
+              </w:rPr>
+              <w:t>并提交</w:t>
+            </w:r>
+          </w:p>
+          <w:p>
+            <w:pPr>
+              <w:cnfStyle w:val="000000100000" w:firstRow="0" w:lastRow="0" w:firstColumn="0" w:lastColumn="0" w:oddVBand="0" w:evenVBand="0" w:oddHBand="1" w:evenHBand="0" w:firstRowFirstColumn="0" w:firstRowLastColumn="0" w:lastRowFirstColumn="0" w:lastRowLastColumn="0"/>
+              <w:rPr>
+                <w:sz w:val="24"/>
+                <w:szCs w:val="24"/>
+              </w:rPr>
+            </w:pPr>
+            <w:r>
+              <w:rPr>
+                <w:sz w:val="24"/>
+                <w:szCs w:val="24"/>
+              </w:rPr>
+              <w:t>6</w:t>
+            </w:r>
+            <w:r>
+              <w:rPr>
+                <w:sz w:val="24"/>
+                <w:szCs w:val="24"/>
+              </w:rPr>
+              <w:t>系统</w:t>
+            </w:r>
+            <w:r>
+              <w:rPr>
+                <w:rFonts w:hint="eastAsia"/>
+                <w:sz w:val="24"/>
+                <w:szCs w:val="24"/>
+              </w:rPr>
+              <w:t>将该计划添加进计划列表并显示</w:t>
+            </w:r>
+          </w:p>
+          <w:p>
+            <w:pPr>
+              <w:cnfStyle w:val="000000100000" w:firstRow="0" w:lastRow="0" w:firstColumn="0" w:lastColumn="0" w:oddVBand="0" w:evenVBand="0" w:oddHBand="1" w:evenHBand="0" w:firstRowFirstColumn="0" w:firstRowLastColumn="0" w:lastRowFirstColumn="0" w:lastRowLastColumn="0"/>
+              <w:rPr>
+                <w:sz w:val="24"/>
+                <w:szCs w:val="24"/>
+              </w:rPr>
+            </w:pPr>
+          </w:p>
+          <w:p>
+            <w:pPr>
+              <w:cnfStyle w:val="000000100000" w:firstRow="0" w:lastRow="0" w:firstColumn="0" w:lastColumn="0" w:oddVBand="0" w:evenVBand="0" w:oddHBand="1" w:evenHBand="0" w:firstRowFirstColumn="0" w:firstRowLastColumn="0" w:lastRowFirstColumn="0" w:lastRowLastColumn="0"/>
+              <w:rPr>
+                <w:sz w:val="24"/>
+                <w:szCs w:val="24"/>
+              </w:rPr>
+            </w:pPr>
+            <w:r>
+              <w:rPr>
+                <w:sz w:val="24"/>
+                <w:szCs w:val="24"/>
+              </w:rPr>
+              <w:t>删除</w:t>
+            </w:r>
+            <w:r>
+              <w:rPr>
+                <w:rFonts w:hint="eastAsia"/>
+                <w:sz w:val="24"/>
+                <w:szCs w:val="24"/>
+              </w:rPr>
+              <w:t>：</w:t>
+            </w:r>
+          </w:p>
+          <w:p>
+            <w:pPr>
+              <w:cnfStyle w:val="000000100000" w:firstRow="0" w:lastRow="0" w:firstColumn="0" w:lastColumn="0" w:oddVBand="0" w:evenVBand="0" w:oddHBand="1" w:evenHBand="0" w:firstRowFirstColumn="0" w:firstRowLastColumn="0" w:lastRowFirstColumn="0" w:lastRowLastColumn="0"/>
+              <w:rPr>
+                <w:sz w:val="24"/>
+                <w:szCs w:val="24"/>
+              </w:rPr>
+            </w:pPr>
+            <w:r>
+              <w:rPr>
+                <w:rFonts w:hint="eastAsia"/>
+                <w:sz w:val="24"/>
+                <w:szCs w:val="24"/>
+              </w:rPr>
               <w:t>3</w:t>
             </w:r>
             <w:r>
@@ -9163,15 +8406,7 @@
                 <w:sz w:val="24"/>
                 <w:szCs w:val="24"/>
               </w:rPr>
-              <w:t>用户</w:t>
-            </w:r>
-            <w:r>
-              <w:rPr>
-                <w:rFonts w:hint="eastAsia"/>
-                <w:sz w:val="24"/>
-                <w:szCs w:val="24"/>
-              </w:rPr>
-              <w:t>确认开始</w:t>
+              <w:t>用户选择删除某个计划</w:t>
             </w:r>
           </w:p>
           <w:p>
@@ -9184,6 +8419,7 @@
             </w:pPr>
             <w:r>
               <w:rPr>
+                <w:rFonts w:hint="eastAsia"/>
                 <w:sz w:val="24"/>
                 <w:szCs w:val="24"/>
               </w:rPr>
@@ -9191,6 +8427,190 @@
             </w:r>
             <w:r>
               <w:rPr>
+                <w:rFonts w:hint="eastAsia"/>
+                <w:sz w:val="24"/>
+                <w:szCs w:val="24"/>
+              </w:rPr>
+              <w:t>系统请求用户确认删除</w:t>
+            </w:r>
+          </w:p>
+          <w:p>
+            <w:pPr>
+              <w:cnfStyle w:val="000000100000" w:firstRow="0" w:lastRow="0" w:firstColumn="0" w:lastColumn="0" w:oddVBand="0" w:evenVBand="0" w:oddHBand="1" w:evenHBand="0" w:firstRowFirstColumn="0" w:firstRowLastColumn="0" w:lastRowFirstColumn="0" w:lastRowLastColumn="0"/>
+              <w:rPr>
+                <w:sz w:val="24"/>
+                <w:szCs w:val="24"/>
+              </w:rPr>
+            </w:pPr>
+            <w:r>
+              <w:rPr>
+                <w:rFonts w:hint="eastAsia"/>
+                <w:sz w:val="24"/>
+                <w:szCs w:val="24"/>
+              </w:rPr>
+              <w:t>5</w:t>
+            </w:r>
+            <w:r>
+              <w:rPr>
+                <w:rFonts w:hint="eastAsia"/>
+                <w:sz w:val="24"/>
+                <w:szCs w:val="24"/>
+              </w:rPr>
+              <w:t>用户确认删除</w:t>
+            </w:r>
+          </w:p>
+          <w:p>
+            <w:pPr>
+              <w:cnfStyle w:val="000000100000" w:firstRow="0" w:lastRow="0" w:firstColumn="0" w:lastColumn="0" w:oddVBand="0" w:evenVBand="0" w:oddHBand="1" w:evenHBand="0" w:firstRowFirstColumn="0" w:firstRowLastColumn="0" w:lastRowFirstColumn="0" w:lastRowLastColumn="0"/>
+              <w:rPr>
+                <w:sz w:val="24"/>
+                <w:szCs w:val="24"/>
+              </w:rPr>
+            </w:pPr>
+            <w:r>
+              <w:rPr>
+                <w:rFonts w:hint="eastAsia"/>
+                <w:sz w:val="24"/>
+                <w:szCs w:val="24"/>
+              </w:rPr>
+              <w:t>6</w:t>
+            </w:r>
+            <w:r>
+              <w:rPr>
+                <w:rFonts w:hint="eastAsia"/>
+                <w:sz w:val="24"/>
+                <w:szCs w:val="24"/>
+              </w:rPr>
+              <w:t>系统将该计划删除并显示新的计划列表</w:t>
+            </w:r>
+          </w:p>
+          <w:p>
+            <w:pPr>
+              <w:cnfStyle w:val="000000100000" w:firstRow="0" w:lastRow="0" w:firstColumn="0" w:lastColumn="0" w:oddVBand="0" w:evenVBand="0" w:oddHBand="1" w:evenHBand="0" w:firstRowFirstColumn="0" w:firstRowLastColumn="0" w:lastRowFirstColumn="0" w:lastRowLastColumn="0"/>
+              <w:rPr>
+                <w:sz w:val="24"/>
+                <w:szCs w:val="24"/>
+              </w:rPr>
+            </w:pPr>
+          </w:p>
+          <w:p>
+            <w:pPr>
+              <w:cnfStyle w:val="000000100000" w:firstRow="0" w:lastRow="0" w:firstColumn="0" w:lastColumn="0" w:oddVBand="0" w:evenVBand="0" w:oddHBand="1" w:evenHBand="0" w:firstRowFirstColumn="0" w:firstRowLastColumn="0" w:lastRowFirstColumn="0" w:lastRowLastColumn="0"/>
+              <w:rPr>
+                <w:sz w:val="24"/>
+                <w:szCs w:val="24"/>
+              </w:rPr>
+            </w:pPr>
+            <w:r>
+              <w:rPr>
+                <w:sz w:val="24"/>
+                <w:szCs w:val="24"/>
+              </w:rPr>
+              <w:t>修改</w:t>
+            </w:r>
+            <w:r>
+              <w:rPr>
+                <w:rFonts w:hint="eastAsia"/>
+                <w:sz w:val="24"/>
+                <w:szCs w:val="24"/>
+              </w:rPr>
+              <w:t>：</w:t>
+            </w:r>
+          </w:p>
+          <w:p>
+            <w:pPr>
+              <w:cnfStyle w:val="000000100000" w:firstRow="0" w:lastRow="0" w:firstColumn="0" w:lastColumn="0" w:oddVBand="0" w:evenVBand="0" w:oddHBand="1" w:evenHBand="0" w:firstRowFirstColumn="0" w:firstRowLastColumn="0" w:lastRowFirstColumn="0" w:lastRowLastColumn="0"/>
+              <w:rPr>
+                <w:sz w:val="24"/>
+                <w:szCs w:val="24"/>
+              </w:rPr>
+            </w:pPr>
+            <w:r>
+              <w:rPr>
+                <w:rFonts w:hint="eastAsia"/>
+                <w:sz w:val="24"/>
+                <w:szCs w:val="24"/>
+              </w:rPr>
+              <w:t>3</w:t>
+            </w:r>
+            <w:r>
+              <w:rPr>
+                <w:rFonts w:hint="eastAsia"/>
+                <w:sz w:val="24"/>
+                <w:szCs w:val="24"/>
+              </w:rPr>
+              <w:t>用户选择修改某个计划</w:t>
+            </w:r>
+          </w:p>
+          <w:p>
+            <w:pPr>
+              <w:cnfStyle w:val="000000100000" w:firstRow="0" w:lastRow="0" w:firstColumn="0" w:lastColumn="0" w:oddVBand="0" w:evenVBand="0" w:oddHBand="1" w:evenHBand="0" w:firstRowFirstColumn="0" w:firstRowLastColumn="0" w:lastRowFirstColumn="0" w:lastRowLastColumn="0"/>
+              <w:rPr>
+                <w:sz w:val="24"/>
+                <w:szCs w:val="24"/>
+              </w:rPr>
+            </w:pPr>
+            <w:r>
+              <w:rPr>
+                <w:rFonts w:hint="eastAsia"/>
+                <w:sz w:val="24"/>
+                <w:szCs w:val="24"/>
+              </w:rPr>
+              <w:t>4</w:t>
+            </w:r>
+            <w:r>
+              <w:rPr>
+                <w:rFonts w:hint="eastAsia"/>
+                <w:sz w:val="24"/>
+                <w:szCs w:val="24"/>
+              </w:rPr>
+              <w:t>系统请求用户输入新的计划内容</w:t>
+            </w:r>
+          </w:p>
+          <w:p>
+            <w:pPr>
+              <w:cnfStyle w:val="000000100000" w:firstRow="0" w:lastRow="0" w:firstColumn="0" w:lastColumn="0" w:oddVBand="0" w:evenVBand="0" w:oddHBand="1" w:evenHBand="0" w:firstRowFirstColumn="0" w:firstRowLastColumn="0" w:lastRowFirstColumn="0" w:lastRowLastColumn="0"/>
+              <w:rPr>
+                <w:sz w:val="24"/>
+                <w:szCs w:val="24"/>
+              </w:rPr>
+            </w:pPr>
+            <w:r>
+              <w:rPr>
+                <w:rFonts w:hint="eastAsia"/>
+                <w:sz w:val="24"/>
+                <w:szCs w:val="24"/>
+              </w:rPr>
+              <w:t>5</w:t>
+            </w:r>
+            <w:r>
+              <w:rPr>
+                <w:rFonts w:hint="eastAsia"/>
+                <w:sz w:val="24"/>
+                <w:szCs w:val="24"/>
+              </w:rPr>
+              <w:t>用户输入新的计划内容并提交</w:t>
+            </w:r>
+          </w:p>
+          <w:p>
+            <w:pPr>
+              <w:cnfStyle w:val="000000100000" w:firstRow="0" w:lastRow="0" w:firstColumn="0" w:lastColumn="0" w:oddVBand="0" w:evenVBand="0" w:oddHBand="1" w:evenHBand="0" w:firstRowFirstColumn="0" w:firstRowLastColumn="0" w:lastRowFirstColumn="0" w:lastRowLastColumn="0"/>
+              <w:rPr>
+                <w:sz w:val="24"/>
+                <w:szCs w:val="24"/>
+              </w:rPr>
+            </w:pPr>
+            <w:r>
+              <w:rPr>
+                <w:rFonts w:hint="eastAsia"/>
+                <w:sz w:val="24"/>
+                <w:szCs w:val="24"/>
+              </w:rPr>
+              <w:t>6</w:t>
+            </w:r>
+            <w:r>
+              <w:rPr>
+                <w:rFonts w:hint="eastAsia"/>
                 <w:sz w:val="24"/>
                 <w:szCs w:val="24"/>
               </w:rPr>
@@ -9202,33 +8622,18 @@
                 <w:sz w:val="24"/>
                 <w:szCs w:val="24"/>
               </w:rPr>
-              <w:t>开始对该日程计时</w:t>
+              <w:t>将该计划内容更新并显示新的计划列表</w:t>
             </w:r>
           </w:p>
           <w:p>
             <w:pPr>
               <w:cnfStyle w:val="000000100000" w:firstRow="0" w:lastRow="0" w:firstColumn="0" w:lastColumn="0" w:oddVBand="0" w:evenVBand="0" w:oddHBand="1" w:evenHBand="0" w:firstRowFirstColumn="0" w:firstRowLastColumn="0" w:lastRowFirstColumn="0" w:lastRowLastColumn="0"/>
               <w:rPr>
-                <w:sz w:val="24"/>
-                <w:szCs w:val="24"/>
-              </w:rPr>
-            </w:pPr>
-            <w:r>
-              <w:rPr>
-                <w:rFonts w:hint="eastAsia"/>
-                <w:sz w:val="24"/>
-                <w:szCs w:val="24"/>
-              </w:rPr>
-              <w:t>5</w:t>
-            </w:r>
-            <w:r>
-              <w:rPr>
-                <w:rFonts w:hint="eastAsia"/>
-                <w:sz w:val="24"/>
-                <w:szCs w:val="24"/>
-              </w:rPr>
-              <w:t>用户选择结束计时</w:t>
-            </w:r>
+                <w:rFonts w:hint="eastAsia"/>
+                <w:sz w:val="24"/>
+                <w:szCs w:val="24"/>
+              </w:rPr>
+            </w:pPr>
           </w:p>
           <w:p>
             <w:pPr>
@@ -9240,19 +8645,18 @@
             </w:pPr>
             <w:r>
               <w:rPr>
-                <w:rFonts w:hint="eastAsia"/>
-                <w:sz w:val="24"/>
-                <w:szCs w:val="24"/>
-              </w:rPr>
-              <w:t>6</w:t>
-            </w:r>
-            <w:r>
-              <w:rPr>
-                <w:rFonts w:hint="eastAsia"/>
-                <w:sz w:val="24"/>
-                <w:szCs w:val="24"/>
-              </w:rPr>
-              <w:t>系统请求用户确认结束计时</w:t>
+                <w:sz w:val="24"/>
+                <w:szCs w:val="24"/>
+              </w:rPr>
+              <w:t>7</w:t>
+            </w:r>
+            <w:r>
+              <w:rPr>
+                <w:rFonts w:hint="eastAsia"/>
+                <w:sz w:val="24"/>
+                <w:szCs w:val="24"/>
+              </w:rPr>
+              <w:t>用户退出制定计划</w:t>
             </w:r>
           </w:p>
           <w:p>
@@ -9265,32 +8669,6 @@
             </w:pPr>
             <w:r>
               <w:rPr>
-                <w:rFonts w:hint="eastAsia"/>
-                <w:sz w:val="24"/>
-                <w:szCs w:val="24"/>
-              </w:rPr>
-              <w:t>7</w:t>
-            </w:r>
-            <w:r>
-              <w:rPr>
-                <w:rFonts w:hint="eastAsia"/>
-                <w:sz w:val="24"/>
-                <w:szCs w:val="24"/>
-              </w:rPr>
-              <w:t>用户确认结束</w:t>
-            </w:r>
-          </w:p>
-          <w:p>
-            <w:pPr>
-              <w:cnfStyle w:val="000000100000" w:firstRow="0" w:lastRow="0" w:firstColumn="0" w:lastColumn="0" w:oddVBand="0" w:evenVBand="0" w:oddHBand="1" w:evenHBand="0" w:firstRowFirstColumn="0" w:firstRowLastColumn="0" w:lastRowFirstColumn="0" w:lastRowLastColumn="0"/>
-              <w:rPr>
-                <w:sz w:val="24"/>
-                <w:szCs w:val="24"/>
-              </w:rPr>
-            </w:pPr>
-            <w:r>
-              <w:rPr>
-                <w:rFonts w:hint="eastAsia"/>
                 <w:sz w:val="24"/>
                 <w:szCs w:val="24"/>
               </w:rPr>
@@ -9302,7 +8680,7 @@
                 <w:sz w:val="24"/>
                 <w:szCs w:val="24"/>
               </w:rPr>
-              <w:t>系统停止计时</w:t>
+              <w:t>系统结束制定计划任务</w:t>
             </w:r>
           </w:p>
         </w:tc>
@@ -9359,7 +8737,7 @@
                 <w:sz w:val="24"/>
                 <w:szCs w:val="24"/>
               </w:rPr>
-              <w:t>3</w:t>
+              <w:t>5</w:t>
             </w:r>
             <w:r>
               <w:rPr>
@@ -9383,7 +8761,15 @@
                 <w:sz w:val="24"/>
                 <w:szCs w:val="24"/>
               </w:rPr>
-              <w:t>开始计时</w:t>
+              <w:t>新增</w:t>
+            </w:r>
+            <w:r>
+              <w:rPr>
+                <w:rFonts w:hint="eastAsia"/>
+                <w:sz w:val="24"/>
+                <w:szCs w:val="24"/>
+              </w:rPr>
+              <w:t>计划</w:t>
             </w:r>
           </w:p>
           <w:p>
@@ -9408,23 +8794,39 @@
                 <w:sz w:val="24"/>
                 <w:szCs w:val="24"/>
               </w:rPr>
-              <w:t>系统返回</w:t>
-            </w:r>
-            <w:r>
-              <w:rPr>
-                <w:rFonts w:hint="eastAsia"/>
-                <w:sz w:val="24"/>
-                <w:szCs w:val="24"/>
-              </w:rPr>
-              <w:t>查看日程</w:t>
-            </w:r>
-            <w:r>
-              <w:rPr>
-                <w:rFonts w:hint="eastAsia"/>
-                <w:sz w:val="24"/>
-                <w:szCs w:val="24"/>
-              </w:rPr>
-              <w:t>界面</w:t>
+              <w:t>系统</w:t>
+            </w:r>
+            <w:r>
+              <w:rPr>
+                <w:rFonts w:hint="eastAsia"/>
+                <w:sz w:val="24"/>
+                <w:szCs w:val="24"/>
+              </w:rPr>
+              <w:t>结束</w:t>
+            </w:r>
+            <w:r>
+              <w:rPr>
+                <w:rFonts w:hint="eastAsia"/>
+                <w:sz w:val="24"/>
+                <w:szCs w:val="24"/>
+              </w:rPr>
+              <w:t>新增</w:t>
+            </w:r>
+            <w:r>
+              <w:rPr>
+                <w:rFonts w:hint="eastAsia"/>
+                <w:sz w:val="24"/>
+                <w:szCs w:val="24"/>
+              </w:rPr>
+              <w:t>计划任务</w:t>
+            </w:r>
+            <w:r>
+              <w:rPr>
+                <w:rFonts w:hint="eastAsia"/>
+                <w:sz w:val="24"/>
+                <w:szCs w:val="24"/>
+              </w:rPr>
+              <w:t>，返回计划列表</w:t>
             </w:r>
           </w:p>
           <w:p>
@@ -9441,22 +8843,27 @@
                 <w:sz w:val="24"/>
                 <w:szCs w:val="24"/>
               </w:rPr>
-              <w:t>5a.</w:t>
-            </w:r>
-            <w:r>
-              <w:rPr>
-                <w:rFonts w:hint="eastAsia"/>
-                <w:sz w:val="24"/>
-                <w:szCs w:val="24"/>
-              </w:rPr>
-              <w:t>用户没有选择结束计时</w:t>
+              <w:t>5b</w:t>
+            </w:r>
+            <w:r>
+              <w:rPr>
+                <w:sz w:val="24"/>
+                <w:szCs w:val="24"/>
+              </w:rPr>
+              <w:t>.</w:t>
+            </w:r>
+            <w:r>
+              <w:rPr>
+                <w:sz w:val="24"/>
+                <w:szCs w:val="24"/>
+              </w:rPr>
+              <w:t>用户取消删除</w:t>
             </w:r>
           </w:p>
           <w:p>
             <w:pPr>
               <w:cnfStyle w:val="000000000000" w:firstRow="0" w:lastRow="0" w:firstColumn="0" w:lastColumn="0" w:oddVBand="0" w:evenVBand="0" w:oddHBand="0" w:evenHBand="0" w:firstRowFirstColumn="0" w:firstRowLastColumn="0" w:lastRowFirstColumn="0" w:lastRowLastColumn="0"/>
               <w:rPr>
-                <w:rFonts w:hint="eastAsia"/>
                 <w:sz w:val="24"/>
                 <w:szCs w:val="24"/>
               </w:rPr>
@@ -9475,7 +8882,7 @@
                 <w:sz w:val="24"/>
                 <w:szCs w:val="24"/>
               </w:rPr>
-              <w:t>系统在日程到达结束时间自动停止计时</w:t>
+              <w:t>系统返回计划列表</w:t>
             </w:r>
           </w:p>
           <w:p>
@@ -9492,27 +8899,22 @@
                 <w:sz w:val="24"/>
                 <w:szCs w:val="24"/>
               </w:rPr>
-              <w:t>7a</w:t>
-            </w:r>
-            <w:r>
-              <w:rPr>
-                <w:sz w:val="24"/>
-                <w:szCs w:val="24"/>
-              </w:rPr>
-              <w:t>.</w:t>
-            </w:r>
-            <w:r>
-              <w:rPr>
-                <w:sz w:val="24"/>
-                <w:szCs w:val="24"/>
-              </w:rPr>
-              <w:t>用户取消结束计时</w:t>
+              <w:t>5c.</w:t>
+            </w:r>
+            <w:r>
+              <w:rPr>
+                <w:rFonts w:hint="eastAsia"/>
+                <w:sz w:val="24"/>
+                <w:szCs w:val="24"/>
+              </w:rPr>
+              <w:t>用户取消修改计划</w:t>
             </w:r>
           </w:p>
           <w:p>
             <w:pPr>
               <w:cnfStyle w:val="000000000000" w:firstRow="0" w:lastRow="0" w:firstColumn="0" w:lastColumn="0" w:oddVBand="0" w:evenVBand="0" w:oddHBand="0" w:evenHBand="0" w:firstRowFirstColumn="0" w:firstRowLastColumn="0" w:lastRowFirstColumn="0" w:lastRowLastColumn="0"/>
               <w:rPr>
+                <w:rFonts w:hint="eastAsia"/>
                 <w:sz w:val="24"/>
                 <w:szCs w:val="24"/>
               </w:rPr>
@@ -9531,7 +8933,7 @@
                 <w:sz w:val="24"/>
                 <w:szCs w:val="24"/>
               </w:rPr>
-              <w:t>系统继续对该日程计时</w:t>
+              <w:t>系统返回计划列表</w:t>
             </w:r>
           </w:p>
         </w:tc>
@@ -9574,29 +8976,58 @@
             <w:pPr>
               <w:cnfStyle w:val="000000100000" w:firstRow="0" w:lastRow="0" w:firstColumn="0" w:lastColumn="0" w:oddVBand="0" w:evenVBand="0" w:oddHBand="1" w:evenHBand="0" w:firstRowFirstColumn="0" w:firstRowLastColumn="0" w:lastRowFirstColumn="0" w:lastRowLastColumn="0"/>
               <w:rPr>
-                <w:rFonts w:hint="eastAsia"/>
-                <w:sz w:val="24"/>
-                <w:szCs w:val="24"/>
-              </w:rPr>
-            </w:pPr>
-            <w:r>
-              <w:rPr>
-                <w:rFonts w:hint="eastAsia"/>
-                <w:sz w:val="24"/>
-                <w:szCs w:val="24"/>
-              </w:rPr>
-              <w:t>无</w:t>
+                <w:sz w:val="24"/>
+                <w:szCs w:val="24"/>
+              </w:rPr>
+            </w:pPr>
+            <w:r>
+              <w:rPr>
+                <w:rFonts w:hint="eastAsia"/>
+                <w:sz w:val="24"/>
+                <w:szCs w:val="24"/>
+              </w:rPr>
+              <w:t>计划内容的字数不能超过</w:t>
+            </w:r>
+            <w:r>
+              <w:rPr>
+                <w:rFonts w:hint="eastAsia"/>
+                <w:sz w:val="24"/>
+                <w:szCs w:val="24"/>
+              </w:rPr>
+              <w:t>100</w:t>
+            </w:r>
+            <w:r>
+              <w:rPr>
+                <w:rFonts w:hint="eastAsia"/>
+                <w:sz w:val="24"/>
+                <w:szCs w:val="24"/>
+              </w:rPr>
+              <w:t>字</w:t>
             </w:r>
           </w:p>
         </w:tc>
       </w:tr>
     </w:tbl>
     <w:p/>
+    <w:p/>
+    <w:p/>
+    <w:p/>
+    <w:p/>
+    <w:p/>
+    <w:p/>
+    <w:p/>
+    <w:p>
+      <w:pPr>
+        <w:rPr>
+          <w:rFonts w:hint="eastAsia"/>
+        </w:rPr>
+      </w:pPr>
+    </w:p>
     <w:p>
       <w:pPr>
         <w:pStyle w:val="2"/>
       </w:pPr>
-      <w:bookmarkStart w:id="9" w:name="_Toc466808711"/>
+      <w:bookmarkStart w:id="9" w:name="_Toc466889114"/>
       <w:r>
         <w:t>用例</w:t>
       </w:r>
@@ -9604,13 +9035,13 @@
         <w:rPr>
           <w:rFonts w:hint="eastAsia"/>
         </w:rPr>
-        <w:t>7</w:t>
+        <w:t>6</w:t>
       </w:r>
       <w:r>
         <w:rPr>
           <w:rFonts w:hint="eastAsia"/>
         </w:rPr>
-        <w:t>管理事件类别</w:t>
+        <w:t>日程计时</w:t>
       </w:r>
       <w:bookmarkEnd w:id="9"/>
     </w:p>
@@ -9687,7 +9118,7 @@
                 <w:sz w:val="24"/>
                 <w:szCs w:val="24"/>
               </w:rPr>
-              <w:t>7</w:t>
+              <w:t>6</w:t>
             </w:r>
           </w:p>
         </w:tc>
@@ -9735,7 +9166,7 @@
                 <w:sz w:val="24"/>
                 <w:szCs w:val="24"/>
               </w:rPr>
-              <w:t>管理事件类别</w:t>
+              <w:t>日程计时</w:t>
             </w:r>
           </w:p>
         </w:tc>
@@ -9886,15 +9317,7 @@
                 <w:sz w:val="24"/>
                 <w:szCs w:val="24"/>
               </w:rPr>
-              <w:t>用户</w:t>
-            </w:r>
-            <w:r>
-              <w:rPr>
-                <w:rFonts w:hint="eastAsia"/>
-                <w:sz w:val="24"/>
-                <w:szCs w:val="24"/>
-              </w:rPr>
-              <w:t>选择管理事件类别功能</w:t>
+              <w:t>用户选择开始计时</w:t>
             </w:r>
           </w:p>
         </w:tc>
@@ -9944,7 +9367,15 @@
                 <w:sz w:val="24"/>
                 <w:szCs w:val="24"/>
               </w:rPr>
-              <w:t>用户已经成功登录</w:t>
+              <w:t>用户</w:t>
+            </w:r>
+            <w:r>
+              <w:rPr>
+                <w:rFonts w:hint="eastAsia"/>
+                <w:sz w:val="24"/>
+                <w:szCs w:val="24"/>
+              </w:rPr>
+              <w:t>正在查看日程并且没有到达日程结束时间</w:t>
             </w:r>
           </w:p>
         </w:tc>
@@ -10005,15 +9436,7 @@
                 <w:sz w:val="24"/>
                 <w:szCs w:val="24"/>
               </w:rPr>
-              <w:t>更新</w:t>
-            </w:r>
-            <w:r>
-              <w:rPr>
-                <w:rFonts w:hint="eastAsia"/>
-                <w:sz w:val="24"/>
-                <w:szCs w:val="24"/>
-              </w:rPr>
-              <w:t>事件类别</w:t>
+              <w:t>记录该日程花费的时间</w:t>
             </w:r>
           </w:p>
         </w:tc>
@@ -10140,7 +9563,15 @@
                 <w:sz w:val="24"/>
                 <w:szCs w:val="24"/>
               </w:rPr>
-              <w:t>选择管理事件类别</w:t>
+              <w:t>选择</w:t>
+            </w:r>
+            <w:r>
+              <w:rPr>
+                <w:rFonts w:hint="eastAsia"/>
+                <w:sz w:val="24"/>
+                <w:szCs w:val="24"/>
+              </w:rPr>
+              <w:t>开始计时</w:t>
             </w:r>
           </w:p>
           <w:p>
@@ -10172,7 +9603,15 @@
                 <w:sz w:val="24"/>
                 <w:szCs w:val="24"/>
               </w:rPr>
-              <w:t>显示当前所有的事件类别</w:t>
+              <w:t>请求用户</w:t>
+            </w:r>
+            <w:r>
+              <w:rPr>
+                <w:rFonts w:hint="eastAsia"/>
+                <w:sz w:val="24"/>
+                <w:szCs w:val="24"/>
+              </w:rPr>
+              <w:t>确认开始计时</w:t>
             </w:r>
           </w:p>
           <w:p>
@@ -10196,7 +9635,15 @@
                 <w:sz w:val="24"/>
                 <w:szCs w:val="24"/>
               </w:rPr>
-              <w:t>用户选择增加类别</w:t>
+              <w:t>用户</w:t>
+            </w:r>
+            <w:r>
+              <w:rPr>
+                <w:rFonts w:hint="eastAsia"/>
+                <w:sz w:val="24"/>
+                <w:szCs w:val="24"/>
+              </w:rPr>
+              <w:t>确认开始</w:t>
             </w:r>
           </w:p>
           <w:p>
@@ -10209,7 +9656,6 @@
             </w:pPr>
             <w:r>
               <w:rPr>
-                <w:rFonts w:hint="eastAsia"/>
                 <w:sz w:val="24"/>
                 <w:szCs w:val="24"/>
               </w:rPr>
@@ -10217,11 +9663,18 @@
             </w:r>
             <w:r>
               <w:rPr>
-                <w:rFonts w:hint="eastAsia"/>
-                <w:sz w:val="24"/>
-                <w:szCs w:val="24"/>
-              </w:rPr>
-              <w:t>系统请求用户输入新增类别名称</w:t>
+                <w:sz w:val="24"/>
+                <w:szCs w:val="24"/>
+              </w:rPr>
+              <w:t>系统</w:t>
+            </w:r>
+            <w:r>
+              <w:rPr>
+                <w:rFonts w:hint="eastAsia"/>
+                <w:sz w:val="24"/>
+                <w:szCs w:val="24"/>
+              </w:rPr>
+              <w:t>开始对该日程计时</w:t>
             </w:r>
           </w:p>
           <w:p>
@@ -10246,7 +9699,7 @@
                 <w:sz w:val="24"/>
                 <w:szCs w:val="24"/>
               </w:rPr>
-              <w:t>用户输入新增类别名称</w:t>
+              <w:t>用户选择结束计时</w:t>
             </w:r>
           </w:p>
           <w:p>
@@ -10271,7 +9724,7 @@
                 <w:sz w:val="24"/>
                 <w:szCs w:val="24"/>
               </w:rPr>
-              <w:t>系统增加该类别</w:t>
+              <w:t>系统请求用户确认结束计时</w:t>
             </w:r>
           </w:p>
           <w:p>
@@ -10284,6 +9737,7 @@
             </w:pPr>
             <w:r>
               <w:rPr>
+                <w:rFonts w:hint="eastAsia"/>
                 <w:sz w:val="24"/>
                 <w:szCs w:val="24"/>
               </w:rPr>
@@ -10295,14 +9749,7 @@
                 <w:sz w:val="24"/>
                 <w:szCs w:val="24"/>
               </w:rPr>
-              <w:t>用户</w:t>
-            </w:r>
-            <w:r>
-              <w:rPr>
-                <w:sz w:val="24"/>
-                <w:szCs w:val="24"/>
-              </w:rPr>
-              <w:t>选择删除类别</w:t>
+              <w:t>用户确认结束</w:t>
             </w:r>
           </w:p>
           <w:p>
@@ -10327,258 +9774,7 @@
                 <w:sz w:val="24"/>
                 <w:szCs w:val="24"/>
               </w:rPr>
-              <w:t>系统请求用户选择要删除的类别</w:t>
-            </w:r>
-          </w:p>
-          <w:p>
-            <w:pPr>
-              <w:cnfStyle w:val="000000100000" w:firstRow="0" w:lastRow="0" w:firstColumn="0" w:lastColumn="0" w:oddVBand="0" w:evenVBand="0" w:oddHBand="1" w:evenHBand="0" w:firstRowFirstColumn="0" w:firstRowLastColumn="0" w:lastRowFirstColumn="0" w:lastRowLastColumn="0"/>
-              <w:rPr>
-                <w:sz w:val="24"/>
-                <w:szCs w:val="24"/>
-              </w:rPr>
-            </w:pPr>
-            <w:r>
-              <w:rPr>
-                <w:rFonts w:hint="eastAsia"/>
-                <w:sz w:val="24"/>
-                <w:szCs w:val="24"/>
-              </w:rPr>
-              <w:t>9</w:t>
-            </w:r>
-            <w:r>
-              <w:rPr>
-                <w:rFonts w:hint="eastAsia"/>
-                <w:sz w:val="24"/>
-                <w:szCs w:val="24"/>
-              </w:rPr>
-              <w:t>用户选择要删除的类别</w:t>
-            </w:r>
-          </w:p>
-          <w:p>
-            <w:pPr>
-              <w:cnfStyle w:val="000000100000" w:firstRow="0" w:lastRow="0" w:firstColumn="0" w:lastColumn="0" w:oddVBand="0" w:evenVBand="0" w:oddHBand="1" w:evenHBand="0" w:firstRowFirstColumn="0" w:firstRowLastColumn="0" w:lastRowFirstColumn="0" w:lastRowLastColumn="0"/>
-              <w:rPr>
-                <w:sz w:val="24"/>
-                <w:szCs w:val="24"/>
-              </w:rPr>
-            </w:pPr>
-            <w:r>
-              <w:rPr>
-                <w:rFonts w:hint="eastAsia"/>
-                <w:sz w:val="24"/>
-                <w:szCs w:val="24"/>
-              </w:rPr>
-              <w:t>10</w:t>
-            </w:r>
-            <w:r>
-              <w:rPr>
-                <w:rFonts w:hint="eastAsia"/>
-                <w:sz w:val="24"/>
-                <w:szCs w:val="24"/>
-              </w:rPr>
-              <w:t>系统删除该类别</w:t>
-            </w:r>
-          </w:p>
-          <w:p>
-            <w:pPr>
-              <w:cnfStyle w:val="000000100000" w:firstRow="0" w:lastRow="0" w:firstColumn="0" w:lastColumn="0" w:oddVBand="0" w:evenVBand="0" w:oddHBand="1" w:evenHBand="0" w:firstRowFirstColumn="0" w:firstRowLastColumn="0" w:lastRowFirstColumn="0" w:lastRowLastColumn="0"/>
-              <w:rPr>
-                <w:sz w:val="24"/>
-                <w:szCs w:val="24"/>
-              </w:rPr>
-            </w:pPr>
-            <w:r>
-              <w:rPr>
-                <w:rFonts w:hint="eastAsia"/>
-                <w:sz w:val="24"/>
-                <w:szCs w:val="24"/>
-              </w:rPr>
-              <w:t>11</w:t>
-            </w:r>
-            <w:r>
-              <w:rPr>
-                <w:rFonts w:hint="eastAsia"/>
-                <w:sz w:val="24"/>
-                <w:szCs w:val="24"/>
-              </w:rPr>
-              <w:t>用户选择修改类别</w:t>
-            </w:r>
-          </w:p>
-          <w:p>
-            <w:pPr>
-              <w:cnfStyle w:val="000000100000" w:firstRow="0" w:lastRow="0" w:firstColumn="0" w:lastColumn="0" w:oddVBand="0" w:evenVBand="0" w:oddHBand="1" w:evenHBand="0" w:firstRowFirstColumn="0" w:firstRowLastColumn="0" w:lastRowFirstColumn="0" w:lastRowLastColumn="0"/>
-              <w:rPr>
-                <w:sz w:val="24"/>
-                <w:szCs w:val="24"/>
-              </w:rPr>
-            </w:pPr>
-            <w:r>
-              <w:rPr>
-                <w:rFonts w:hint="eastAsia"/>
-                <w:sz w:val="24"/>
-                <w:szCs w:val="24"/>
-              </w:rPr>
-              <w:t>12</w:t>
-            </w:r>
-            <w:r>
-              <w:rPr>
-                <w:rFonts w:hint="eastAsia"/>
-                <w:sz w:val="24"/>
-                <w:szCs w:val="24"/>
-              </w:rPr>
-              <w:t>系统请求用户选择要修改的类别</w:t>
-            </w:r>
-          </w:p>
-          <w:p>
-            <w:pPr>
-              <w:cnfStyle w:val="000000100000" w:firstRow="0" w:lastRow="0" w:firstColumn="0" w:lastColumn="0" w:oddVBand="0" w:evenVBand="0" w:oddHBand="1" w:evenHBand="0" w:firstRowFirstColumn="0" w:firstRowLastColumn="0" w:lastRowFirstColumn="0" w:lastRowLastColumn="0"/>
-              <w:rPr>
-                <w:sz w:val="24"/>
-                <w:szCs w:val="24"/>
-              </w:rPr>
-            </w:pPr>
-            <w:r>
-              <w:rPr>
-                <w:rFonts w:hint="eastAsia"/>
-                <w:sz w:val="24"/>
-                <w:szCs w:val="24"/>
-              </w:rPr>
-              <w:t>13</w:t>
-            </w:r>
-            <w:r>
-              <w:rPr>
-                <w:rFonts w:hint="eastAsia"/>
-                <w:sz w:val="24"/>
-                <w:szCs w:val="24"/>
-              </w:rPr>
-              <w:t>用户选择要修改的类别</w:t>
-            </w:r>
-          </w:p>
-          <w:p>
-            <w:pPr>
-              <w:cnfStyle w:val="000000100000" w:firstRow="0" w:lastRow="0" w:firstColumn="0" w:lastColumn="0" w:oddVBand="0" w:evenVBand="0" w:oddHBand="1" w:evenHBand="0" w:firstRowFirstColumn="0" w:firstRowLastColumn="0" w:lastRowFirstColumn="0" w:lastRowLastColumn="0"/>
-              <w:rPr>
-                <w:sz w:val="24"/>
-                <w:szCs w:val="24"/>
-              </w:rPr>
-            </w:pPr>
-            <w:r>
-              <w:rPr>
-                <w:rFonts w:hint="eastAsia"/>
-                <w:sz w:val="24"/>
-                <w:szCs w:val="24"/>
-              </w:rPr>
-              <w:t>14</w:t>
-            </w:r>
-            <w:r>
-              <w:rPr>
-                <w:rFonts w:hint="eastAsia"/>
-                <w:sz w:val="24"/>
-                <w:szCs w:val="24"/>
-              </w:rPr>
-              <w:t>系统请求用户输入新的类别名称</w:t>
-            </w:r>
-          </w:p>
-          <w:p>
-            <w:pPr>
-              <w:cnfStyle w:val="000000100000" w:firstRow="0" w:lastRow="0" w:firstColumn="0" w:lastColumn="0" w:oddVBand="0" w:evenVBand="0" w:oddHBand="1" w:evenHBand="0" w:firstRowFirstColumn="0" w:firstRowLastColumn="0" w:lastRowFirstColumn="0" w:lastRowLastColumn="0"/>
-              <w:rPr>
-                <w:sz w:val="24"/>
-                <w:szCs w:val="24"/>
-              </w:rPr>
-            </w:pPr>
-            <w:r>
-              <w:rPr>
-                <w:rFonts w:hint="eastAsia"/>
-                <w:sz w:val="24"/>
-                <w:szCs w:val="24"/>
-              </w:rPr>
-              <w:t>15</w:t>
-            </w:r>
-            <w:r>
-              <w:rPr>
-                <w:rFonts w:hint="eastAsia"/>
-                <w:sz w:val="24"/>
-                <w:szCs w:val="24"/>
-              </w:rPr>
-              <w:t>用户输入新的类别名称</w:t>
-            </w:r>
-          </w:p>
-          <w:p>
-            <w:pPr>
-              <w:cnfStyle w:val="000000100000" w:firstRow="0" w:lastRow="0" w:firstColumn="0" w:lastColumn="0" w:oddVBand="0" w:evenVBand="0" w:oddHBand="1" w:evenHBand="0" w:firstRowFirstColumn="0" w:firstRowLastColumn="0" w:lastRowFirstColumn="0" w:lastRowLastColumn="0"/>
-              <w:rPr>
-                <w:sz w:val="24"/>
-                <w:szCs w:val="24"/>
-              </w:rPr>
-            </w:pPr>
-            <w:r>
-              <w:rPr>
-                <w:rFonts w:hint="eastAsia"/>
-                <w:sz w:val="24"/>
-                <w:szCs w:val="24"/>
-              </w:rPr>
-              <w:lastRenderedPageBreak/>
-              <w:t>16</w:t>
-            </w:r>
-            <w:r>
-              <w:rPr>
-                <w:rFonts w:hint="eastAsia"/>
-                <w:sz w:val="24"/>
-                <w:szCs w:val="24"/>
-              </w:rPr>
-              <w:t>系统修改该类别</w:t>
-            </w:r>
-          </w:p>
-          <w:p>
-            <w:pPr>
-              <w:cnfStyle w:val="000000100000" w:firstRow="0" w:lastRow="0" w:firstColumn="0" w:lastColumn="0" w:oddVBand="0" w:evenVBand="0" w:oddHBand="1" w:evenHBand="0" w:firstRowFirstColumn="0" w:firstRowLastColumn="0" w:lastRowFirstColumn="0" w:lastRowLastColumn="0"/>
-              <w:rPr>
-                <w:sz w:val="24"/>
-                <w:szCs w:val="24"/>
-              </w:rPr>
-            </w:pPr>
-            <w:r>
-              <w:rPr>
-                <w:rFonts w:hint="eastAsia"/>
-                <w:sz w:val="24"/>
-                <w:szCs w:val="24"/>
-              </w:rPr>
-              <w:t>17</w:t>
-            </w:r>
-            <w:r>
-              <w:rPr>
-                <w:rFonts w:hint="eastAsia"/>
-                <w:sz w:val="24"/>
-                <w:szCs w:val="24"/>
-              </w:rPr>
-              <w:t>用户退出管理事件类别</w:t>
-            </w:r>
-          </w:p>
-          <w:p>
-            <w:pPr>
-              <w:cnfStyle w:val="000000100000" w:firstRow="0" w:lastRow="0" w:firstColumn="0" w:lastColumn="0" w:oddVBand="0" w:evenVBand="0" w:oddHBand="1" w:evenHBand="0" w:firstRowFirstColumn="0" w:firstRowLastColumn="0" w:lastRowFirstColumn="0" w:lastRowLastColumn="0"/>
-              <w:rPr>
-                <w:sz w:val="24"/>
-                <w:szCs w:val="24"/>
-              </w:rPr>
-            </w:pPr>
-            <w:r>
-              <w:rPr>
-                <w:rFonts w:hint="eastAsia"/>
-                <w:sz w:val="24"/>
-                <w:szCs w:val="24"/>
-              </w:rPr>
-              <w:t>18</w:t>
-            </w:r>
-            <w:r>
-              <w:rPr>
-                <w:rFonts w:hint="eastAsia"/>
-                <w:sz w:val="24"/>
-                <w:szCs w:val="24"/>
-              </w:rPr>
-              <w:t>系统返回主界面</w:t>
+              <w:t>系统停止计时</w:t>
             </w:r>
           </w:p>
         </w:tc>
@@ -10605,7 +9801,6 @@
                 <w:sz w:val="24"/>
                 <w:szCs w:val="24"/>
               </w:rPr>
-              <w:lastRenderedPageBreak/>
               <w:t>扩展</w:t>
             </w:r>
             <w:r>
@@ -10636,7 +9831,7 @@
                 <w:sz w:val="24"/>
                 <w:szCs w:val="24"/>
               </w:rPr>
-              <w:t>9</w:t>
+              <w:t>3</w:t>
             </w:r>
             <w:r>
               <w:rPr>
@@ -10660,7 +9855,7 @@
                 <w:sz w:val="24"/>
                 <w:szCs w:val="24"/>
               </w:rPr>
-              <w:t>删除</w:t>
+              <w:t>开始计时</w:t>
             </w:r>
           </w:p>
           <w:p>
@@ -10693,15 +9888,7 @@
                 <w:sz w:val="24"/>
                 <w:szCs w:val="24"/>
               </w:rPr>
-              <w:t>管理事件类别</w:t>
-            </w:r>
-            <w:r>
-              <w:rPr>
-                <w:rFonts w:hint="eastAsia"/>
-                <w:sz w:val="24"/>
-                <w:szCs w:val="24"/>
-              </w:rPr>
-              <w:t>界面</w:t>
+              <w:t>日程详情</w:t>
             </w:r>
           </w:p>
           <w:p>
@@ -10718,15 +9905,15 @@
                 <w:sz w:val="24"/>
                 <w:szCs w:val="24"/>
               </w:rPr>
-              <w:t>13a.</w:t>
-            </w:r>
-            <w:r>
-              <w:rPr>
-                <w:rFonts w:hint="eastAsia"/>
-                <w:sz w:val="24"/>
-                <w:szCs w:val="24"/>
-              </w:rPr>
-              <w:t>用户取消修改</w:t>
+              <w:t>5a.</w:t>
+            </w:r>
+            <w:r>
+              <w:rPr>
+                <w:rFonts w:hint="eastAsia"/>
+                <w:sz w:val="24"/>
+                <w:szCs w:val="24"/>
+              </w:rPr>
+              <w:t>用户没有选择结束计时</w:t>
             </w:r>
           </w:p>
           <w:p>
@@ -10751,7 +9938,63 @@
                 <w:sz w:val="24"/>
                 <w:szCs w:val="24"/>
               </w:rPr>
-              <w:t>系统返回管理事件类别界面</w:t>
+              <w:t>系统在日程到达结束时间自动停止计时</w:t>
+            </w:r>
+          </w:p>
+          <w:p>
+            <w:pPr>
+              <w:cnfStyle w:val="000000000000" w:firstRow="0" w:lastRow="0" w:firstColumn="0" w:lastColumn="0" w:oddVBand="0" w:evenVBand="0" w:oddHBand="0" w:evenHBand="0" w:firstRowFirstColumn="0" w:firstRowLastColumn="0" w:lastRowFirstColumn="0" w:lastRowLastColumn="0"/>
+              <w:rPr>
+                <w:sz w:val="24"/>
+                <w:szCs w:val="24"/>
+              </w:rPr>
+            </w:pPr>
+            <w:r>
+              <w:rPr>
+                <w:rFonts w:hint="eastAsia"/>
+                <w:sz w:val="24"/>
+                <w:szCs w:val="24"/>
+              </w:rPr>
+              <w:t>7a</w:t>
+            </w:r>
+            <w:r>
+              <w:rPr>
+                <w:sz w:val="24"/>
+                <w:szCs w:val="24"/>
+              </w:rPr>
+              <w:t>.</w:t>
+            </w:r>
+            <w:r>
+              <w:rPr>
+                <w:sz w:val="24"/>
+                <w:szCs w:val="24"/>
+              </w:rPr>
+              <w:t>用户取消结束计时</w:t>
+            </w:r>
+          </w:p>
+          <w:p>
+            <w:pPr>
+              <w:cnfStyle w:val="000000000000" w:firstRow="0" w:lastRow="0" w:firstColumn="0" w:lastColumn="0" w:oddVBand="0" w:evenVBand="0" w:oddHBand="0" w:evenHBand="0" w:firstRowFirstColumn="0" w:firstRowLastColumn="0" w:lastRowFirstColumn="0" w:lastRowLastColumn="0"/>
+              <w:rPr>
+                <w:sz w:val="24"/>
+                <w:szCs w:val="24"/>
+              </w:rPr>
+            </w:pPr>
+            <w:r>
+              <w:rPr>
+                <w:rFonts w:hint="eastAsia"/>
+                <w:sz w:val="24"/>
+                <w:szCs w:val="24"/>
+              </w:rPr>
+              <w:t xml:space="preserve">  1.</w:t>
+            </w:r>
+            <w:r>
+              <w:rPr>
+                <w:rFonts w:hint="eastAsia"/>
+                <w:sz w:val="24"/>
+                <w:szCs w:val="24"/>
+              </w:rPr>
+              <w:t>系统继续对该日程计时</w:t>
             </w:r>
           </w:p>
         </w:tc>
@@ -10804,55 +10047,18 @@
                 <w:sz w:val="24"/>
                 <w:szCs w:val="24"/>
               </w:rPr>
-              <w:t>事件类别的</w:t>
-            </w:r>
-            <w:r>
-              <w:rPr>
-                <w:rFonts w:hint="eastAsia"/>
-                <w:sz w:val="24"/>
-                <w:szCs w:val="24"/>
-              </w:rPr>
-              <w:t>名称最多</w:t>
-            </w:r>
-            <w:r>
-              <w:rPr>
-                <w:rFonts w:hint="eastAsia"/>
-                <w:sz w:val="24"/>
-                <w:szCs w:val="24"/>
-              </w:rPr>
-              <w:t>为</w:t>
-            </w:r>
-            <w:r>
-              <w:rPr>
-                <w:rFonts w:hint="eastAsia"/>
-                <w:sz w:val="24"/>
-                <w:szCs w:val="24"/>
-              </w:rPr>
-              <w:t>6</w:t>
-            </w:r>
-            <w:r>
-              <w:rPr>
-                <w:rFonts w:hint="eastAsia"/>
-                <w:sz w:val="24"/>
-                <w:szCs w:val="24"/>
-              </w:rPr>
-              <w:t>字</w:t>
+              <w:t>无</w:t>
             </w:r>
           </w:p>
         </w:tc>
       </w:tr>
     </w:tbl>
-    <w:p/>
-    <w:p/>
-    <w:p/>
     <w:p/>
     <w:p>
       <w:pPr>
         <w:pStyle w:val="2"/>
       </w:pPr>
-      <w:bookmarkStart w:id="10" w:name="_Toc466808712"/>
-      <w:bookmarkStart w:id="11" w:name="_GoBack"/>
-      <w:bookmarkEnd w:id="11"/>
+      <w:bookmarkStart w:id="10" w:name="_Toc466889115"/>
       <w:r>
         <w:t>用例</w:t>
       </w:r>
@@ -10860,13 +10066,13 @@
         <w:rPr>
           <w:rFonts w:hint="eastAsia"/>
         </w:rPr>
-        <w:t>8</w:t>
+        <w:t>7</w:t>
       </w:r>
       <w:r>
         <w:rPr>
           <w:rFonts w:hint="eastAsia"/>
         </w:rPr>
-        <w:t>分享统计图</w:t>
+        <w:t>管理事件类别</w:t>
       </w:r>
       <w:bookmarkEnd w:id="10"/>
     </w:p>
@@ -10943,6 +10149,1596 @@
                 <w:sz w:val="24"/>
                 <w:szCs w:val="24"/>
               </w:rPr>
+              <w:t>7</w:t>
+            </w:r>
+          </w:p>
+        </w:tc>
+        <w:tc>
+          <w:tcPr>
+            <w:cnfStyle w:val="000010000000" w:firstRow="0" w:lastRow="0" w:firstColumn="0" w:lastColumn="0" w:oddVBand="1" w:evenVBand="0" w:oddHBand="0" w:evenHBand="0" w:firstRowFirstColumn="0" w:firstRowLastColumn="0" w:lastRowFirstColumn="0" w:lastRowLastColumn="0"/>
+            <w:tcW w:w="1418" w:type="dxa"/>
+            <w:vAlign w:val="center"/>
+          </w:tcPr>
+          <w:p>
+            <w:pPr>
+              <w:jc w:val="center"/>
+              <w:rPr>
+                <w:sz w:val="24"/>
+                <w:szCs w:val="24"/>
+              </w:rPr>
+            </w:pPr>
+            <w:r>
+              <w:rPr>
+                <w:rFonts w:hint="eastAsia"/>
+                <w:sz w:val="24"/>
+                <w:szCs w:val="24"/>
+              </w:rPr>
+              <w:t>名称</w:t>
+            </w:r>
+          </w:p>
+        </w:tc>
+        <w:tc>
+          <w:tcPr>
+            <w:tcW w:w="1995" w:type="dxa"/>
+            <w:vAlign w:val="center"/>
+          </w:tcPr>
+          <w:p>
+            <w:pPr>
+              <w:jc w:val="center"/>
+              <w:cnfStyle w:val="000000100000" w:firstRow="0" w:lastRow="0" w:firstColumn="0" w:lastColumn="0" w:oddVBand="0" w:evenVBand="0" w:oddHBand="1" w:evenHBand="0" w:firstRowFirstColumn="0" w:firstRowLastColumn="0" w:lastRowFirstColumn="0" w:lastRowLastColumn="0"/>
+              <w:rPr>
+                <w:sz w:val="24"/>
+                <w:szCs w:val="24"/>
+              </w:rPr>
+            </w:pPr>
+            <w:r>
+              <w:rPr>
+                <w:rFonts w:hint="eastAsia"/>
+                <w:sz w:val="24"/>
+                <w:szCs w:val="24"/>
+              </w:rPr>
+              <w:t>管理事件类别</w:t>
+            </w:r>
+          </w:p>
+        </w:tc>
+        <w:tc>
+          <w:tcPr>
+            <w:cnfStyle w:val="000010000000" w:firstRow="0" w:lastRow="0" w:firstColumn="0" w:lastColumn="0" w:oddVBand="1" w:evenVBand="0" w:oddHBand="0" w:evenHBand="0" w:firstRowFirstColumn="0" w:firstRowLastColumn="0" w:lastRowFirstColumn="0" w:lastRowLastColumn="0"/>
+            <w:tcW w:w="1420" w:type="dxa"/>
+            <w:vAlign w:val="center"/>
+          </w:tcPr>
+          <w:p>
+            <w:pPr>
+              <w:jc w:val="center"/>
+              <w:rPr>
+                <w:sz w:val="24"/>
+                <w:szCs w:val="24"/>
+              </w:rPr>
+            </w:pPr>
+            <w:r>
+              <w:rPr>
+                <w:rFonts w:hint="eastAsia"/>
+                <w:sz w:val="24"/>
+                <w:szCs w:val="24"/>
+              </w:rPr>
+              <w:t>日期</w:t>
+            </w:r>
+          </w:p>
+        </w:tc>
+        <w:tc>
+          <w:tcPr>
+            <w:tcW w:w="1421" w:type="dxa"/>
+            <w:vAlign w:val="center"/>
+          </w:tcPr>
+          <w:p>
+            <w:pPr>
+              <w:jc w:val="center"/>
+              <w:cnfStyle w:val="000000100000" w:firstRow="0" w:lastRow="0" w:firstColumn="0" w:lastColumn="0" w:oddVBand="0" w:evenVBand="0" w:oddHBand="1" w:evenHBand="0" w:firstRowFirstColumn="0" w:firstRowLastColumn="0" w:lastRowFirstColumn="0" w:lastRowLastColumn="0"/>
+              <w:rPr>
+                <w:sz w:val="24"/>
+                <w:szCs w:val="24"/>
+              </w:rPr>
+            </w:pPr>
+            <w:r>
+              <w:rPr>
+                <w:rFonts w:hint="eastAsia"/>
+                <w:sz w:val="24"/>
+                <w:szCs w:val="24"/>
+              </w:rPr>
+              <w:t>2016.11.1</w:t>
+            </w:r>
+          </w:p>
+        </w:tc>
+      </w:tr>
+      <w:tr>
+        <w:tc>
+          <w:tcPr>
+            <w:cnfStyle w:val="000010000000" w:firstRow="0" w:lastRow="0" w:firstColumn="0" w:lastColumn="0" w:oddVBand="1" w:evenVBand="0" w:oddHBand="0" w:evenHBand="0" w:firstRowFirstColumn="0" w:firstRowLastColumn="0" w:lastRowFirstColumn="0" w:lastRowLastColumn="0"/>
+            <w:tcW w:w="1869" w:type="dxa"/>
+            <w:gridSpan w:val="2"/>
+            <w:vAlign w:val="center"/>
+          </w:tcPr>
+          <w:p>
+            <w:pPr>
+              <w:jc w:val="center"/>
+              <w:rPr>
+                <w:sz w:val="24"/>
+                <w:szCs w:val="24"/>
+              </w:rPr>
+            </w:pPr>
+            <w:r>
+              <w:rPr>
+                <w:rFonts w:hint="eastAsia"/>
+                <w:sz w:val="24"/>
+                <w:szCs w:val="24"/>
+              </w:rPr>
+              <w:t>参与者</w:t>
+            </w:r>
+          </w:p>
+        </w:tc>
+        <w:tc>
+          <w:tcPr>
+            <w:tcW w:w="6653" w:type="dxa"/>
+            <w:gridSpan w:val="5"/>
+          </w:tcPr>
+          <w:p>
+            <w:pPr>
+              <w:cnfStyle w:val="000000000000" w:firstRow="0" w:lastRow="0" w:firstColumn="0" w:lastColumn="0" w:oddVBand="0" w:evenVBand="0" w:oddHBand="0" w:evenHBand="0" w:firstRowFirstColumn="0" w:firstRowLastColumn="0" w:lastRowFirstColumn="0" w:lastRowLastColumn="0"/>
+              <w:rPr>
+                <w:sz w:val="24"/>
+                <w:szCs w:val="24"/>
+              </w:rPr>
+            </w:pPr>
+            <w:r>
+              <w:rPr>
+                <w:rFonts w:hint="eastAsia"/>
+                <w:sz w:val="24"/>
+                <w:szCs w:val="24"/>
+              </w:rPr>
+              <w:t>用户</w:t>
+            </w:r>
+          </w:p>
+        </w:tc>
+      </w:tr>
+      <w:tr>
+        <w:trPr>
+          <w:cnfStyle w:val="000000100000" w:firstRow="0" w:lastRow="0" w:firstColumn="0" w:lastColumn="0" w:oddVBand="0" w:evenVBand="0" w:oddHBand="1" w:evenHBand="0" w:firstRowFirstColumn="0" w:firstRowLastColumn="0" w:lastRowFirstColumn="0" w:lastRowLastColumn="0"/>
+        </w:trPr>
+        <w:tc>
+          <w:tcPr>
+            <w:cnfStyle w:val="000010000000" w:firstRow="0" w:lastRow="0" w:firstColumn="0" w:lastColumn="0" w:oddVBand="1" w:evenVBand="0" w:oddHBand="0" w:evenHBand="0" w:firstRowFirstColumn="0" w:firstRowLastColumn="0" w:lastRowFirstColumn="0" w:lastRowLastColumn="0"/>
+            <w:tcW w:w="1869" w:type="dxa"/>
+            <w:gridSpan w:val="2"/>
+            <w:vAlign w:val="center"/>
+          </w:tcPr>
+          <w:p>
+            <w:pPr>
+              <w:jc w:val="center"/>
+              <w:rPr>
+                <w:sz w:val="24"/>
+                <w:szCs w:val="24"/>
+              </w:rPr>
+            </w:pPr>
+            <w:r>
+              <w:rPr>
+                <w:rFonts w:hint="eastAsia"/>
+                <w:sz w:val="24"/>
+                <w:szCs w:val="24"/>
+              </w:rPr>
+              <w:t>触发条件</w:t>
+            </w:r>
+          </w:p>
+        </w:tc>
+        <w:tc>
+          <w:tcPr>
+            <w:tcW w:w="6653" w:type="dxa"/>
+            <w:gridSpan w:val="5"/>
+          </w:tcPr>
+          <w:p>
+            <w:pPr>
+              <w:cnfStyle w:val="000000100000" w:firstRow="0" w:lastRow="0" w:firstColumn="0" w:lastColumn="0" w:oddVBand="0" w:evenVBand="0" w:oddHBand="1" w:evenHBand="0" w:firstRowFirstColumn="0" w:firstRowLastColumn="0" w:lastRowFirstColumn="0" w:lastRowLastColumn="0"/>
+              <w:rPr>
+                <w:sz w:val="24"/>
+                <w:szCs w:val="24"/>
+              </w:rPr>
+            </w:pPr>
+            <w:r>
+              <w:rPr>
+                <w:rFonts w:hint="eastAsia"/>
+                <w:sz w:val="24"/>
+                <w:szCs w:val="24"/>
+              </w:rPr>
+              <w:t>用户</w:t>
+            </w:r>
+            <w:r>
+              <w:rPr>
+                <w:rFonts w:hint="eastAsia"/>
+                <w:sz w:val="24"/>
+                <w:szCs w:val="24"/>
+              </w:rPr>
+              <w:t>选择管理事件类别功能</w:t>
+            </w:r>
+          </w:p>
+        </w:tc>
+      </w:tr>
+      <w:tr>
+        <w:tc>
+          <w:tcPr>
+            <w:cnfStyle w:val="000010000000" w:firstRow="0" w:lastRow="0" w:firstColumn="0" w:lastColumn="0" w:oddVBand="1" w:evenVBand="0" w:oddHBand="0" w:evenHBand="0" w:firstRowFirstColumn="0" w:firstRowLastColumn="0" w:lastRowFirstColumn="0" w:lastRowLastColumn="0"/>
+            <w:tcW w:w="1869" w:type="dxa"/>
+            <w:gridSpan w:val="2"/>
+            <w:vAlign w:val="center"/>
+          </w:tcPr>
+          <w:p>
+            <w:pPr>
+              <w:jc w:val="center"/>
+              <w:rPr>
+                <w:sz w:val="24"/>
+                <w:szCs w:val="24"/>
+              </w:rPr>
+            </w:pPr>
+            <w:r>
+              <w:rPr>
+                <w:rFonts w:hint="eastAsia"/>
+                <w:sz w:val="24"/>
+                <w:szCs w:val="24"/>
+              </w:rPr>
+              <w:t>前置条件</w:t>
+            </w:r>
+          </w:p>
+        </w:tc>
+        <w:tc>
+          <w:tcPr>
+            <w:tcW w:w="6653" w:type="dxa"/>
+            <w:gridSpan w:val="5"/>
+          </w:tcPr>
+          <w:p>
+            <w:pPr>
+              <w:cnfStyle w:val="000000000000" w:firstRow="0" w:lastRow="0" w:firstColumn="0" w:lastColumn="0" w:oddVBand="0" w:evenVBand="0" w:oddHBand="0" w:evenHBand="0" w:firstRowFirstColumn="0" w:firstRowLastColumn="0" w:lastRowFirstColumn="0" w:lastRowLastColumn="0"/>
+              <w:rPr>
+                <w:sz w:val="24"/>
+                <w:szCs w:val="24"/>
+              </w:rPr>
+            </w:pPr>
+            <w:r>
+              <w:rPr>
+                <w:rFonts w:hint="eastAsia"/>
+                <w:sz w:val="24"/>
+                <w:szCs w:val="24"/>
+              </w:rPr>
+              <w:t>用户已经成功登录</w:t>
+            </w:r>
+          </w:p>
+        </w:tc>
+      </w:tr>
+      <w:tr>
+        <w:trPr>
+          <w:cnfStyle w:val="000000100000" w:firstRow="0" w:lastRow="0" w:firstColumn="0" w:lastColumn="0" w:oddVBand="0" w:evenVBand="0" w:oddHBand="1" w:evenHBand="0" w:firstRowFirstColumn="0" w:firstRowLastColumn="0" w:lastRowFirstColumn="0" w:lastRowLastColumn="0"/>
+        </w:trPr>
+        <w:tc>
+          <w:tcPr>
+            <w:cnfStyle w:val="000010000000" w:firstRow="0" w:lastRow="0" w:firstColumn="0" w:lastColumn="0" w:oddVBand="1" w:evenVBand="0" w:oddHBand="0" w:evenHBand="0" w:firstRowFirstColumn="0" w:firstRowLastColumn="0" w:lastRowFirstColumn="0" w:lastRowLastColumn="0"/>
+            <w:tcW w:w="1869" w:type="dxa"/>
+            <w:gridSpan w:val="2"/>
+            <w:vAlign w:val="center"/>
+          </w:tcPr>
+          <w:p>
+            <w:pPr>
+              <w:jc w:val="center"/>
+              <w:rPr>
+                <w:sz w:val="24"/>
+                <w:szCs w:val="24"/>
+              </w:rPr>
+            </w:pPr>
+            <w:r>
+              <w:rPr>
+                <w:rFonts w:hint="eastAsia"/>
+                <w:sz w:val="24"/>
+                <w:szCs w:val="24"/>
+              </w:rPr>
+              <w:t>后置条件</w:t>
+            </w:r>
+          </w:p>
+        </w:tc>
+        <w:tc>
+          <w:tcPr>
+            <w:tcW w:w="6653" w:type="dxa"/>
+            <w:gridSpan w:val="5"/>
+          </w:tcPr>
+          <w:p>
+            <w:pPr>
+              <w:cnfStyle w:val="000000100000" w:firstRow="0" w:lastRow="0" w:firstColumn="0" w:lastColumn="0" w:oddVBand="0" w:evenVBand="0" w:oddHBand="1" w:evenHBand="0" w:firstRowFirstColumn="0" w:firstRowLastColumn="0" w:lastRowFirstColumn="0" w:lastRowLastColumn="0"/>
+              <w:rPr>
+                <w:sz w:val="24"/>
+                <w:szCs w:val="24"/>
+              </w:rPr>
+            </w:pPr>
+            <w:r>
+              <w:rPr>
+                <w:rFonts w:hint="eastAsia"/>
+                <w:sz w:val="24"/>
+                <w:szCs w:val="24"/>
+              </w:rPr>
+              <w:t>系统</w:t>
+            </w:r>
+            <w:r>
+              <w:rPr>
+                <w:rFonts w:hint="eastAsia"/>
+                <w:sz w:val="24"/>
+                <w:szCs w:val="24"/>
+              </w:rPr>
+              <w:t>更新</w:t>
+            </w:r>
+            <w:r>
+              <w:rPr>
+                <w:rFonts w:hint="eastAsia"/>
+                <w:sz w:val="24"/>
+                <w:szCs w:val="24"/>
+              </w:rPr>
+              <w:t>事件类别</w:t>
+            </w:r>
+          </w:p>
+        </w:tc>
+      </w:tr>
+      <w:tr>
+        <w:tc>
+          <w:tcPr>
+            <w:cnfStyle w:val="000010000000" w:firstRow="0" w:lastRow="0" w:firstColumn="0" w:lastColumn="0" w:oddVBand="1" w:evenVBand="0" w:oddHBand="0" w:evenHBand="0" w:firstRowFirstColumn="0" w:firstRowLastColumn="0" w:lastRowFirstColumn="0" w:lastRowLastColumn="0"/>
+            <w:tcW w:w="1869" w:type="dxa"/>
+            <w:gridSpan w:val="2"/>
+            <w:vAlign w:val="center"/>
+          </w:tcPr>
+          <w:p>
+            <w:pPr>
+              <w:jc w:val="center"/>
+              <w:rPr>
+                <w:sz w:val="24"/>
+                <w:szCs w:val="24"/>
+              </w:rPr>
+            </w:pPr>
+            <w:r>
+              <w:rPr>
+                <w:rFonts w:hint="eastAsia"/>
+                <w:sz w:val="24"/>
+                <w:szCs w:val="24"/>
+              </w:rPr>
+              <w:t>优先级</w:t>
+            </w:r>
+          </w:p>
+        </w:tc>
+        <w:tc>
+          <w:tcPr>
+            <w:tcW w:w="6653" w:type="dxa"/>
+            <w:gridSpan w:val="5"/>
+          </w:tcPr>
+          <w:p>
+            <w:pPr>
+              <w:cnfStyle w:val="000000000000" w:firstRow="0" w:lastRow="0" w:firstColumn="0" w:lastColumn="0" w:oddVBand="0" w:evenVBand="0" w:oddHBand="0" w:evenHBand="0" w:firstRowFirstColumn="0" w:firstRowLastColumn="0" w:lastRowFirstColumn="0" w:lastRowLastColumn="0"/>
+              <w:rPr>
+                <w:sz w:val="24"/>
+                <w:szCs w:val="24"/>
+              </w:rPr>
+            </w:pPr>
+            <w:r>
+              <w:rPr>
+                <w:rFonts w:hint="eastAsia"/>
+                <w:sz w:val="24"/>
+                <w:szCs w:val="24"/>
+              </w:rPr>
+              <w:t>中</w:t>
+            </w:r>
+          </w:p>
+        </w:tc>
+      </w:tr>
+      <w:tr>
+        <w:trPr>
+          <w:cnfStyle w:val="000000100000" w:firstRow="0" w:lastRow="0" w:firstColumn="0" w:lastColumn="0" w:oddVBand="0" w:evenVBand="0" w:oddHBand="1" w:evenHBand="0" w:firstRowFirstColumn="0" w:firstRowLastColumn="0" w:lastRowFirstColumn="0" w:lastRowLastColumn="0"/>
+          <w:trHeight w:val="1307"/>
+        </w:trPr>
+        <w:tc>
+          <w:tcPr>
+            <w:cnfStyle w:val="000010000000" w:firstRow="0" w:lastRow="0" w:firstColumn="0" w:lastColumn="0" w:oddVBand="1" w:evenVBand="0" w:oddHBand="0" w:evenHBand="0" w:firstRowFirstColumn="0" w:firstRowLastColumn="0" w:lastRowFirstColumn="0" w:lastRowLastColumn="0"/>
+            <w:tcW w:w="1869" w:type="dxa"/>
+            <w:gridSpan w:val="2"/>
+            <w:vAlign w:val="center"/>
+          </w:tcPr>
+          <w:p>
+            <w:pPr>
+              <w:jc w:val="center"/>
+              <w:rPr>
+                <w:sz w:val="24"/>
+                <w:szCs w:val="24"/>
+              </w:rPr>
+            </w:pPr>
+            <w:r>
+              <w:rPr>
+                <w:rFonts w:hint="eastAsia"/>
+                <w:sz w:val="24"/>
+                <w:szCs w:val="24"/>
+              </w:rPr>
+              <w:lastRenderedPageBreak/>
+              <w:t>正常</w:t>
+            </w:r>
+            <w:r>
+              <w:rPr>
+                <w:rFonts w:hint="eastAsia"/>
+                <w:sz w:val="24"/>
+                <w:szCs w:val="24"/>
+              </w:rPr>
+              <w:t>流程</w:t>
+            </w:r>
+          </w:p>
+        </w:tc>
+        <w:tc>
+          <w:tcPr>
+            <w:tcW w:w="6653" w:type="dxa"/>
+            <w:gridSpan w:val="5"/>
+          </w:tcPr>
+          <w:p>
+            <w:pPr>
+              <w:cnfStyle w:val="000000100000" w:firstRow="0" w:lastRow="0" w:firstColumn="0" w:lastColumn="0" w:oddVBand="0" w:evenVBand="0" w:oddHBand="1" w:evenHBand="0" w:firstRowFirstColumn="0" w:firstRowLastColumn="0" w:lastRowFirstColumn="0" w:lastRowLastColumn="0"/>
+              <w:rPr>
+                <w:sz w:val="24"/>
+                <w:szCs w:val="24"/>
+              </w:rPr>
+            </w:pPr>
+            <w:r>
+              <w:rPr>
+                <w:sz w:val="24"/>
+                <w:szCs w:val="24"/>
+              </w:rPr>
+              <w:t>1</w:t>
+            </w:r>
+            <w:r>
+              <w:rPr>
+                <w:rFonts w:hint="eastAsia"/>
+                <w:sz w:val="24"/>
+                <w:szCs w:val="24"/>
+              </w:rPr>
+              <w:t>用户</w:t>
+            </w:r>
+            <w:r>
+              <w:rPr>
+                <w:rFonts w:hint="eastAsia"/>
+                <w:sz w:val="24"/>
+                <w:szCs w:val="24"/>
+              </w:rPr>
+              <w:t>选择管理事件类别</w:t>
+            </w:r>
+          </w:p>
+          <w:p>
+            <w:pPr>
+              <w:cnfStyle w:val="000000100000" w:firstRow="0" w:lastRow="0" w:firstColumn="0" w:lastColumn="0" w:oddVBand="0" w:evenVBand="0" w:oddHBand="1" w:evenHBand="0" w:firstRowFirstColumn="0" w:firstRowLastColumn="0" w:lastRowFirstColumn="0" w:lastRowLastColumn="0"/>
+              <w:rPr>
+                <w:sz w:val="24"/>
+                <w:szCs w:val="24"/>
+              </w:rPr>
+            </w:pPr>
+            <w:r>
+              <w:rPr>
+                <w:sz w:val="24"/>
+                <w:szCs w:val="24"/>
+              </w:rPr>
+              <w:t>2</w:t>
+            </w:r>
+            <w:r>
+              <w:rPr>
+                <w:rFonts w:hint="eastAsia"/>
+                <w:sz w:val="24"/>
+                <w:szCs w:val="24"/>
+              </w:rPr>
+              <w:t>系统</w:t>
+            </w:r>
+            <w:r>
+              <w:rPr>
+                <w:rFonts w:hint="eastAsia"/>
+                <w:sz w:val="24"/>
+                <w:szCs w:val="24"/>
+              </w:rPr>
+              <w:t>显示当前所有的事件类别</w:t>
+            </w:r>
+          </w:p>
+          <w:p>
+            <w:pPr>
+              <w:cnfStyle w:val="000000100000" w:firstRow="0" w:lastRow="0" w:firstColumn="0" w:lastColumn="0" w:oddVBand="0" w:evenVBand="0" w:oddHBand="1" w:evenHBand="0" w:firstRowFirstColumn="0" w:firstRowLastColumn="0" w:lastRowFirstColumn="0" w:lastRowLastColumn="0"/>
+              <w:rPr>
+                <w:sz w:val="24"/>
+                <w:szCs w:val="24"/>
+              </w:rPr>
+            </w:pPr>
+          </w:p>
+          <w:p>
+            <w:pPr>
+              <w:cnfStyle w:val="000000100000" w:firstRow="0" w:lastRow="0" w:firstColumn="0" w:lastColumn="0" w:oddVBand="0" w:evenVBand="0" w:oddHBand="1" w:evenHBand="0" w:firstRowFirstColumn="0" w:firstRowLastColumn="0" w:lastRowFirstColumn="0" w:lastRowLastColumn="0"/>
+              <w:rPr>
+                <w:rFonts w:hint="eastAsia"/>
+                <w:sz w:val="24"/>
+                <w:szCs w:val="24"/>
+              </w:rPr>
+            </w:pPr>
+            <w:r>
+              <w:rPr>
+                <w:sz w:val="24"/>
+                <w:szCs w:val="24"/>
+              </w:rPr>
+              <w:t>添加</w:t>
+            </w:r>
+            <w:r>
+              <w:rPr>
+                <w:rFonts w:hint="eastAsia"/>
+                <w:sz w:val="24"/>
+                <w:szCs w:val="24"/>
+              </w:rPr>
+              <w:t>：</w:t>
+            </w:r>
+          </w:p>
+          <w:p>
+            <w:pPr>
+              <w:cnfStyle w:val="000000100000" w:firstRow="0" w:lastRow="0" w:firstColumn="0" w:lastColumn="0" w:oddVBand="0" w:evenVBand="0" w:oddHBand="1" w:evenHBand="0" w:firstRowFirstColumn="0" w:firstRowLastColumn="0" w:lastRowFirstColumn="0" w:lastRowLastColumn="0"/>
+              <w:rPr>
+                <w:sz w:val="24"/>
+                <w:szCs w:val="24"/>
+              </w:rPr>
+            </w:pPr>
+            <w:r>
+              <w:rPr>
+                <w:sz w:val="24"/>
+                <w:szCs w:val="24"/>
+              </w:rPr>
+              <w:t>3</w:t>
+            </w:r>
+            <w:r>
+              <w:rPr>
+                <w:rFonts w:hint="eastAsia"/>
+                <w:sz w:val="24"/>
+                <w:szCs w:val="24"/>
+              </w:rPr>
+              <w:t>用户选择</w:t>
+            </w:r>
+            <w:r>
+              <w:rPr>
+                <w:rFonts w:hint="eastAsia"/>
+                <w:sz w:val="24"/>
+                <w:szCs w:val="24"/>
+              </w:rPr>
+              <w:t>新增</w:t>
+            </w:r>
+            <w:r>
+              <w:rPr>
+                <w:rFonts w:hint="eastAsia"/>
+                <w:sz w:val="24"/>
+                <w:szCs w:val="24"/>
+              </w:rPr>
+              <w:t>类别</w:t>
+            </w:r>
+          </w:p>
+          <w:p>
+            <w:pPr>
+              <w:cnfStyle w:val="000000100000" w:firstRow="0" w:lastRow="0" w:firstColumn="0" w:lastColumn="0" w:oddVBand="0" w:evenVBand="0" w:oddHBand="1" w:evenHBand="0" w:firstRowFirstColumn="0" w:firstRowLastColumn="0" w:lastRowFirstColumn="0" w:lastRowLastColumn="0"/>
+              <w:rPr>
+                <w:sz w:val="24"/>
+                <w:szCs w:val="24"/>
+              </w:rPr>
+            </w:pPr>
+            <w:r>
+              <w:rPr>
+                <w:rFonts w:hint="eastAsia"/>
+                <w:sz w:val="24"/>
+                <w:szCs w:val="24"/>
+              </w:rPr>
+              <w:t>4</w:t>
+            </w:r>
+            <w:r>
+              <w:rPr>
+                <w:rFonts w:hint="eastAsia"/>
+                <w:sz w:val="24"/>
+                <w:szCs w:val="24"/>
+              </w:rPr>
+              <w:t>系统请求用户输入新增类别名称</w:t>
+            </w:r>
+          </w:p>
+          <w:p>
+            <w:pPr>
+              <w:cnfStyle w:val="000000100000" w:firstRow="0" w:lastRow="0" w:firstColumn="0" w:lastColumn="0" w:oddVBand="0" w:evenVBand="0" w:oddHBand="1" w:evenHBand="0" w:firstRowFirstColumn="0" w:firstRowLastColumn="0" w:lastRowFirstColumn="0" w:lastRowLastColumn="0"/>
+              <w:rPr>
+                <w:sz w:val="24"/>
+                <w:szCs w:val="24"/>
+              </w:rPr>
+            </w:pPr>
+            <w:r>
+              <w:rPr>
+                <w:rFonts w:hint="eastAsia"/>
+                <w:sz w:val="24"/>
+                <w:szCs w:val="24"/>
+              </w:rPr>
+              <w:t>5</w:t>
+            </w:r>
+            <w:r>
+              <w:rPr>
+                <w:rFonts w:hint="eastAsia"/>
+                <w:sz w:val="24"/>
+                <w:szCs w:val="24"/>
+              </w:rPr>
+              <w:t>用户输入新增类别名称</w:t>
+            </w:r>
+            <w:r>
+              <w:rPr>
+                <w:rFonts w:hint="eastAsia"/>
+                <w:sz w:val="24"/>
+                <w:szCs w:val="24"/>
+              </w:rPr>
+              <w:t>并提交</w:t>
+            </w:r>
+          </w:p>
+          <w:p>
+            <w:pPr>
+              <w:cnfStyle w:val="000000100000" w:firstRow="0" w:lastRow="0" w:firstColumn="0" w:lastColumn="0" w:oddVBand="0" w:evenVBand="0" w:oddHBand="1" w:evenHBand="0" w:firstRowFirstColumn="0" w:firstRowLastColumn="0" w:lastRowFirstColumn="0" w:lastRowLastColumn="0"/>
+              <w:rPr>
+                <w:sz w:val="24"/>
+                <w:szCs w:val="24"/>
+              </w:rPr>
+            </w:pPr>
+            <w:r>
+              <w:rPr>
+                <w:rFonts w:hint="eastAsia"/>
+                <w:sz w:val="24"/>
+                <w:szCs w:val="24"/>
+              </w:rPr>
+              <w:t>6</w:t>
+            </w:r>
+            <w:r>
+              <w:rPr>
+                <w:rFonts w:hint="eastAsia"/>
+                <w:sz w:val="24"/>
+                <w:szCs w:val="24"/>
+              </w:rPr>
+              <w:t>系统</w:t>
+            </w:r>
+            <w:r>
+              <w:rPr>
+                <w:rFonts w:hint="eastAsia"/>
+                <w:sz w:val="24"/>
+                <w:szCs w:val="24"/>
+              </w:rPr>
+              <w:t>请求用户确认添加</w:t>
+            </w:r>
+          </w:p>
+          <w:p>
+            <w:pPr>
+              <w:cnfStyle w:val="000000100000" w:firstRow="0" w:lastRow="0" w:firstColumn="0" w:lastColumn="0" w:oddVBand="0" w:evenVBand="0" w:oddHBand="1" w:evenHBand="0" w:firstRowFirstColumn="0" w:firstRowLastColumn="0" w:lastRowFirstColumn="0" w:lastRowLastColumn="0"/>
+              <w:rPr>
+                <w:sz w:val="24"/>
+                <w:szCs w:val="24"/>
+              </w:rPr>
+            </w:pPr>
+            <w:r>
+              <w:rPr>
+                <w:rFonts w:hint="eastAsia"/>
+                <w:sz w:val="24"/>
+                <w:szCs w:val="24"/>
+              </w:rPr>
+              <w:t>7</w:t>
+            </w:r>
+            <w:r>
+              <w:rPr>
+                <w:rFonts w:hint="eastAsia"/>
+                <w:sz w:val="24"/>
+                <w:szCs w:val="24"/>
+              </w:rPr>
+              <w:t>用户确认添加</w:t>
+            </w:r>
+          </w:p>
+          <w:p>
+            <w:pPr>
+              <w:cnfStyle w:val="000000100000" w:firstRow="0" w:lastRow="0" w:firstColumn="0" w:lastColumn="0" w:oddVBand="0" w:evenVBand="0" w:oddHBand="1" w:evenHBand="0" w:firstRowFirstColumn="0" w:firstRowLastColumn="0" w:lastRowFirstColumn="0" w:lastRowLastColumn="0"/>
+              <w:rPr>
+                <w:rFonts w:hint="eastAsia"/>
+                <w:sz w:val="24"/>
+                <w:szCs w:val="24"/>
+              </w:rPr>
+            </w:pPr>
+            <w:r>
+              <w:rPr>
+                <w:rFonts w:hint="eastAsia"/>
+                <w:sz w:val="24"/>
+                <w:szCs w:val="24"/>
+              </w:rPr>
+              <w:t>8</w:t>
+            </w:r>
+            <w:r>
+              <w:rPr>
+                <w:rFonts w:hint="eastAsia"/>
+                <w:sz w:val="24"/>
+                <w:szCs w:val="24"/>
+              </w:rPr>
+              <w:t>系统添加该类别</w:t>
+            </w:r>
+          </w:p>
+          <w:p>
+            <w:pPr>
+              <w:cnfStyle w:val="000000100000" w:firstRow="0" w:lastRow="0" w:firstColumn="0" w:lastColumn="0" w:oddVBand="0" w:evenVBand="0" w:oddHBand="1" w:evenHBand="0" w:firstRowFirstColumn="0" w:firstRowLastColumn="0" w:lastRowFirstColumn="0" w:lastRowLastColumn="0"/>
+              <w:rPr>
+                <w:sz w:val="24"/>
+                <w:szCs w:val="24"/>
+              </w:rPr>
+            </w:pPr>
+          </w:p>
+          <w:p>
+            <w:pPr>
+              <w:cnfStyle w:val="000000100000" w:firstRow="0" w:lastRow="0" w:firstColumn="0" w:lastColumn="0" w:oddVBand="0" w:evenVBand="0" w:oddHBand="1" w:evenHBand="0" w:firstRowFirstColumn="0" w:firstRowLastColumn="0" w:lastRowFirstColumn="0" w:lastRowLastColumn="0"/>
+              <w:rPr>
+                <w:rFonts w:hint="eastAsia"/>
+                <w:sz w:val="24"/>
+                <w:szCs w:val="24"/>
+              </w:rPr>
+            </w:pPr>
+            <w:r>
+              <w:rPr>
+                <w:sz w:val="24"/>
+                <w:szCs w:val="24"/>
+              </w:rPr>
+              <w:t>删除</w:t>
+            </w:r>
+          </w:p>
+          <w:p>
+            <w:pPr>
+              <w:cnfStyle w:val="000000100000" w:firstRow="0" w:lastRow="0" w:firstColumn="0" w:lastColumn="0" w:oddVBand="0" w:evenVBand="0" w:oddHBand="1" w:evenHBand="0" w:firstRowFirstColumn="0" w:firstRowLastColumn="0" w:lastRowFirstColumn="0" w:lastRowLastColumn="0"/>
+              <w:rPr>
+                <w:sz w:val="24"/>
+                <w:szCs w:val="24"/>
+              </w:rPr>
+            </w:pPr>
+            <w:r>
+              <w:rPr>
+                <w:sz w:val="24"/>
+                <w:szCs w:val="24"/>
+              </w:rPr>
+              <w:t>3</w:t>
+            </w:r>
+            <w:r>
+              <w:rPr>
+                <w:rFonts w:hint="eastAsia"/>
+                <w:sz w:val="24"/>
+                <w:szCs w:val="24"/>
+              </w:rPr>
+              <w:t>用户</w:t>
+            </w:r>
+            <w:r>
+              <w:rPr>
+                <w:sz w:val="24"/>
+                <w:szCs w:val="24"/>
+              </w:rPr>
+              <w:t>选择删除类别</w:t>
+            </w:r>
+          </w:p>
+          <w:p>
+            <w:pPr>
+              <w:cnfStyle w:val="000000100000" w:firstRow="0" w:lastRow="0" w:firstColumn="0" w:lastColumn="0" w:oddVBand="0" w:evenVBand="0" w:oddHBand="1" w:evenHBand="0" w:firstRowFirstColumn="0" w:firstRowLastColumn="0" w:lastRowFirstColumn="0" w:lastRowLastColumn="0"/>
+              <w:rPr>
+                <w:sz w:val="24"/>
+                <w:szCs w:val="24"/>
+              </w:rPr>
+            </w:pPr>
+            <w:r>
+              <w:rPr>
+                <w:sz w:val="24"/>
+                <w:szCs w:val="24"/>
+              </w:rPr>
+              <w:t>4</w:t>
+            </w:r>
+            <w:r>
+              <w:rPr>
+                <w:rFonts w:hint="eastAsia"/>
+                <w:sz w:val="24"/>
+                <w:szCs w:val="24"/>
+              </w:rPr>
+              <w:t>系统请求用户选择要删除的类别</w:t>
+            </w:r>
+          </w:p>
+          <w:p>
+            <w:pPr>
+              <w:cnfStyle w:val="000000100000" w:firstRow="0" w:lastRow="0" w:firstColumn="0" w:lastColumn="0" w:oddVBand="0" w:evenVBand="0" w:oddHBand="1" w:evenHBand="0" w:firstRowFirstColumn="0" w:firstRowLastColumn="0" w:lastRowFirstColumn="0" w:lastRowLastColumn="0"/>
+              <w:rPr>
+                <w:sz w:val="24"/>
+                <w:szCs w:val="24"/>
+              </w:rPr>
+            </w:pPr>
+            <w:r>
+              <w:rPr>
+                <w:sz w:val="24"/>
+                <w:szCs w:val="24"/>
+              </w:rPr>
+              <w:t>5</w:t>
+            </w:r>
+            <w:r>
+              <w:rPr>
+                <w:rFonts w:hint="eastAsia"/>
+                <w:sz w:val="24"/>
+                <w:szCs w:val="24"/>
+              </w:rPr>
+              <w:t>用户选择要删除的类别</w:t>
+            </w:r>
+          </w:p>
+          <w:p>
+            <w:pPr>
+              <w:cnfStyle w:val="000000100000" w:firstRow="0" w:lastRow="0" w:firstColumn="0" w:lastColumn="0" w:oddVBand="0" w:evenVBand="0" w:oddHBand="1" w:evenHBand="0" w:firstRowFirstColumn="0" w:firstRowLastColumn="0" w:lastRowFirstColumn="0" w:lastRowLastColumn="0"/>
+              <w:rPr>
+                <w:sz w:val="24"/>
+                <w:szCs w:val="24"/>
+              </w:rPr>
+            </w:pPr>
+            <w:r>
+              <w:rPr>
+                <w:sz w:val="24"/>
+                <w:szCs w:val="24"/>
+              </w:rPr>
+              <w:t>6</w:t>
+            </w:r>
+            <w:r>
+              <w:rPr>
+                <w:rFonts w:hint="eastAsia"/>
+                <w:sz w:val="24"/>
+                <w:szCs w:val="24"/>
+              </w:rPr>
+              <w:t>系统</w:t>
+            </w:r>
+            <w:r>
+              <w:rPr>
+                <w:rFonts w:hint="eastAsia"/>
+                <w:sz w:val="24"/>
+                <w:szCs w:val="24"/>
+              </w:rPr>
+              <w:t>请求用户确认</w:t>
+            </w:r>
+            <w:r>
+              <w:rPr>
+                <w:rFonts w:hint="eastAsia"/>
+                <w:sz w:val="24"/>
+                <w:szCs w:val="24"/>
+              </w:rPr>
+              <w:t>删除该类别</w:t>
+            </w:r>
+          </w:p>
+          <w:p>
+            <w:pPr>
+              <w:cnfStyle w:val="000000100000" w:firstRow="0" w:lastRow="0" w:firstColumn="0" w:lastColumn="0" w:oddVBand="0" w:evenVBand="0" w:oddHBand="1" w:evenHBand="0" w:firstRowFirstColumn="0" w:firstRowLastColumn="0" w:lastRowFirstColumn="0" w:lastRowLastColumn="0"/>
+              <w:rPr>
+                <w:sz w:val="24"/>
+                <w:szCs w:val="24"/>
+              </w:rPr>
+            </w:pPr>
+            <w:r>
+              <w:rPr>
+                <w:sz w:val="24"/>
+                <w:szCs w:val="24"/>
+              </w:rPr>
+              <w:t>7</w:t>
+            </w:r>
+            <w:r>
+              <w:rPr>
+                <w:sz w:val="24"/>
+                <w:szCs w:val="24"/>
+              </w:rPr>
+              <w:t>用户确认删除</w:t>
+            </w:r>
+          </w:p>
+          <w:p>
+            <w:pPr>
+              <w:cnfStyle w:val="000000100000" w:firstRow="0" w:lastRow="0" w:firstColumn="0" w:lastColumn="0" w:oddVBand="0" w:evenVBand="0" w:oddHBand="1" w:evenHBand="0" w:firstRowFirstColumn="0" w:firstRowLastColumn="0" w:lastRowFirstColumn="0" w:lastRowLastColumn="0"/>
+              <w:rPr>
+                <w:rFonts w:hint="eastAsia"/>
+                <w:sz w:val="24"/>
+                <w:szCs w:val="24"/>
+              </w:rPr>
+            </w:pPr>
+            <w:r>
+              <w:rPr>
+                <w:rFonts w:hint="eastAsia"/>
+                <w:sz w:val="24"/>
+                <w:szCs w:val="24"/>
+              </w:rPr>
+              <w:t>8</w:t>
+            </w:r>
+            <w:r>
+              <w:rPr>
+                <w:rFonts w:hint="eastAsia"/>
+                <w:sz w:val="24"/>
+                <w:szCs w:val="24"/>
+              </w:rPr>
+              <w:t>系统删除该类别</w:t>
+            </w:r>
+          </w:p>
+          <w:p>
+            <w:pPr>
+              <w:cnfStyle w:val="000000100000" w:firstRow="0" w:lastRow="0" w:firstColumn="0" w:lastColumn="0" w:oddVBand="0" w:evenVBand="0" w:oddHBand="1" w:evenHBand="0" w:firstRowFirstColumn="0" w:firstRowLastColumn="0" w:lastRowFirstColumn="0" w:lastRowLastColumn="0"/>
+              <w:rPr>
+                <w:sz w:val="24"/>
+                <w:szCs w:val="24"/>
+              </w:rPr>
+            </w:pPr>
+          </w:p>
+          <w:p>
+            <w:pPr>
+              <w:cnfStyle w:val="000000100000" w:firstRow="0" w:lastRow="0" w:firstColumn="0" w:lastColumn="0" w:oddVBand="0" w:evenVBand="0" w:oddHBand="1" w:evenHBand="0" w:firstRowFirstColumn="0" w:firstRowLastColumn="0" w:lastRowFirstColumn="0" w:lastRowLastColumn="0"/>
+              <w:rPr>
+                <w:rFonts w:hint="eastAsia"/>
+                <w:sz w:val="24"/>
+                <w:szCs w:val="24"/>
+              </w:rPr>
+            </w:pPr>
+            <w:r>
+              <w:rPr>
+                <w:sz w:val="24"/>
+                <w:szCs w:val="24"/>
+              </w:rPr>
+              <w:t>修改</w:t>
+            </w:r>
+            <w:r>
+              <w:rPr>
+                <w:rFonts w:hint="eastAsia"/>
+                <w:sz w:val="24"/>
+                <w:szCs w:val="24"/>
+              </w:rPr>
+              <w:t>：</w:t>
+            </w:r>
+          </w:p>
+          <w:p>
+            <w:pPr>
+              <w:cnfStyle w:val="000000100000" w:firstRow="0" w:lastRow="0" w:firstColumn="0" w:lastColumn="0" w:oddVBand="0" w:evenVBand="0" w:oddHBand="1" w:evenHBand="0" w:firstRowFirstColumn="0" w:firstRowLastColumn="0" w:lastRowFirstColumn="0" w:lastRowLastColumn="0"/>
+              <w:rPr>
+                <w:sz w:val="24"/>
+                <w:szCs w:val="24"/>
+              </w:rPr>
+            </w:pPr>
+            <w:r>
+              <w:rPr>
+                <w:sz w:val="24"/>
+                <w:szCs w:val="24"/>
+              </w:rPr>
+              <w:t>3</w:t>
+            </w:r>
+            <w:r>
+              <w:rPr>
+                <w:rFonts w:hint="eastAsia"/>
+                <w:sz w:val="24"/>
+                <w:szCs w:val="24"/>
+              </w:rPr>
+              <w:t>用户选择修改类别</w:t>
+            </w:r>
+          </w:p>
+          <w:p>
+            <w:pPr>
+              <w:cnfStyle w:val="000000100000" w:firstRow="0" w:lastRow="0" w:firstColumn="0" w:lastColumn="0" w:oddVBand="0" w:evenVBand="0" w:oddHBand="1" w:evenHBand="0" w:firstRowFirstColumn="0" w:firstRowLastColumn="0" w:lastRowFirstColumn="0" w:lastRowLastColumn="0"/>
+              <w:rPr>
+                <w:sz w:val="24"/>
+                <w:szCs w:val="24"/>
+              </w:rPr>
+            </w:pPr>
+            <w:r>
+              <w:rPr>
+                <w:sz w:val="24"/>
+                <w:szCs w:val="24"/>
+              </w:rPr>
+              <w:t>4</w:t>
+            </w:r>
+            <w:r>
+              <w:rPr>
+                <w:rFonts w:hint="eastAsia"/>
+                <w:sz w:val="24"/>
+                <w:szCs w:val="24"/>
+              </w:rPr>
+              <w:t>系统请求用户选择要修改的类别</w:t>
+            </w:r>
+          </w:p>
+          <w:p>
+            <w:pPr>
+              <w:cnfStyle w:val="000000100000" w:firstRow="0" w:lastRow="0" w:firstColumn="0" w:lastColumn="0" w:oddVBand="0" w:evenVBand="0" w:oddHBand="1" w:evenHBand="0" w:firstRowFirstColumn="0" w:firstRowLastColumn="0" w:lastRowFirstColumn="0" w:lastRowLastColumn="0"/>
+              <w:rPr>
+                <w:sz w:val="24"/>
+                <w:szCs w:val="24"/>
+              </w:rPr>
+            </w:pPr>
+            <w:r>
+              <w:rPr>
+                <w:sz w:val="24"/>
+                <w:szCs w:val="24"/>
+              </w:rPr>
+              <w:t>5</w:t>
+            </w:r>
+            <w:r>
+              <w:rPr>
+                <w:rFonts w:hint="eastAsia"/>
+                <w:sz w:val="24"/>
+                <w:szCs w:val="24"/>
+              </w:rPr>
+              <w:t>用户选择要修改的类别</w:t>
+            </w:r>
+          </w:p>
+          <w:p>
+            <w:pPr>
+              <w:cnfStyle w:val="000000100000" w:firstRow="0" w:lastRow="0" w:firstColumn="0" w:lastColumn="0" w:oddVBand="0" w:evenVBand="0" w:oddHBand="1" w:evenHBand="0" w:firstRowFirstColumn="0" w:firstRowLastColumn="0" w:lastRowFirstColumn="0" w:lastRowLastColumn="0"/>
+              <w:rPr>
+                <w:sz w:val="24"/>
+                <w:szCs w:val="24"/>
+              </w:rPr>
+            </w:pPr>
+            <w:r>
+              <w:rPr>
+                <w:sz w:val="24"/>
+                <w:szCs w:val="24"/>
+              </w:rPr>
+              <w:t>6</w:t>
+            </w:r>
+            <w:r>
+              <w:rPr>
+                <w:rFonts w:hint="eastAsia"/>
+                <w:sz w:val="24"/>
+                <w:szCs w:val="24"/>
+              </w:rPr>
+              <w:t>系统请求用户输入新的类别名称</w:t>
+            </w:r>
+          </w:p>
+          <w:p>
+            <w:pPr>
+              <w:cnfStyle w:val="000000100000" w:firstRow="0" w:lastRow="0" w:firstColumn="0" w:lastColumn="0" w:oddVBand="0" w:evenVBand="0" w:oddHBand="1" w:evenHBand="0" w:firstRowFirstColumn="0" w:firstRowLastColumn="0" w:lastRowFirstColumn="0" w:lastRowLastColumn="0"/>
+              <w:rPr>
+                <w:sz w:val="24"/>
+                <w:szCs w:val="24"/>
+              </w:rPr>
+            </w:pPr>
+            <w:r>
+              <w:rPr>
+                <w:sz w:val="24"/>
+                <w:szCs w:val="24"/>
+              </w:rPr>
+              <w:t>7</w:t>
+            </w:r>
+            <w:r>
+              <w:rPr>
+                <w:rFonts w:hint="eastAsia"/>
+                <w:sz w:val="24"/>
+                <w:szCs w:val="24"/>
+              </w:rPr>
+              <w:t>用户输入新的类别名称</w:t>
+            </w:r>
+            <w:r>
+              <w:rPr>
+                <w:rFonts w:hint="eastAsia"/>
+                <w:sz w:val="24"/>
+                <w:szCs w:val="24"/>
+              </w:rPr>
+              <w:t>并提交</w:t>
+            </w:r>
+          </w:p>
+          <w:p>
+            <w:pPr>
+              <w:cnfStyle w:val="000000100000" w:firstRow="0" w:lastRow="0" w:firstColumn="0" w:lastColumn="0" w:oddVBand="0" w:evenVBand="0" w:oddHBand="1" w:evenHBand="0" w:firstRowFirstColumn="0" w:firstRowLastColumn="0" w:lastRowFirstColumn="0" w:lastRowLastColumn="0"/>
+              <w:rPr>
+                <w:sz w:val="24"/>
+                <w:szCs w:val="24"/>
+              </w:rPr>
+            </w:pPr>
+            <w:r>
+              <w:rPr>
+                <w:sz w:val="24"/>
+                <w:szCs w:val="24"/>
+              </w:rPr>
+              <w:t>8</w:t>
+            </w:r>
+            <w:r>
+              <w:rPr>
+                <w:rFonts w:hint="eastAsia"/>
+                <w:sz w:val="24"/>
+                <w:szCs w:val="24"/>
+              </w:rPr>
+              <w:t>系统修改该类别</w:t>
+            </w:r>
+          </w:p>
+          <w:p>
+            <w:pPr>
+              <w:cnfStyle w:val="000000100000" w:firstRow="0" w:lastRow="0" w:firstColumn="0" w:lastColumn="0" w:oddVBand="0" w:evenVBand="0" w:oddHBand="1" w:evenHBand="0" w:firstRowFirstColumn="0" w:firstRowLastColumn="0" w:lastRowFirstColumn="0" w:lastRowLastColumn="0"/>
+              <w:rPr>
+                <w:rFonts w:hint="eastAsia"/>
+                <w:sz w:val="24"/>
+                <w:szCs w:val="24"/>
+              </w:rPr>
+            </w:pPr>
+          </w:p>
+          <w:p>
+            <w:pPr>
+              <w:cnfStyle w:val="000000100000" w:firstRow="0" w:lastRow="0" w:firstColumn="0" w:lastColumn="0" w:oddVBand="0" w:evenVBand="0" w:oddHBand="1" w:evenHBand="0" w:firstRowFirstColumn="0" w:firstRowLastColumn="0" w:lastRowFirstColumn="0" w:lastRowLastColumn="0"/>
+              <w:rPr>
+                <w:sz w:val="24"/>
+                <w:szCs w:val="24"/>
+              </w:rPr>
+            </w:pPr>
+            <w:r>
+              <w:rPr>
+                <w:sz w:val="24"/>
+                <w:szCs w:val="24"/>
+              </w:rPr>
+              <w:t>9</w:t>
+            </w:r>
+            <w:r>
+              <w:rPr>
+                <w:rFonts w:hint="eastAsia"/>
+                <w:sz w:val="24"/>
+                <w:szCs w:val="24"/>
+              </w:rPr>
+              <w:t>用户退出管理事件类别</w:t>
+            </w:r>
+          </w:p>
+          <w:p>
+            <w:pPr>
+              <w:cnfStyle w:val="000000100000" w:firstRow="0" w:lastRow="0" w:firstColumn="0" w:lastColumn="0" w:oddVBand="0" w:evenVBand="0" w:oddHBand="1" w:evenHBand="0" w:firstRowFirstColumn="0" w:firstRowLastColumn="0" w:lastRowFirstColumn="0" w:lastRowLastColumn="0"/>
+              <w:rPr>
+                <w:sz w:val="24"/>
+                <w:szCs w:val="24"/>
+              </w:rPr>
+            </w:pPr>
+            <w:r>
+              <w:rPr>
+                <w:rFonts w:hint="eastAsia"/>
+                <w:sz w:val="24"/>
+                <w:szCs w:val="24"/>
+              </w:rPr>
+              <w:t>1</w:t>
+            </w:r>
+            <w:r>
+              <w:rPr>
+                <w:sz w:val="24"/>
+                <w:szCs w:val="24"/>
+              </w:rPr>
+              <w:t>0</w:t>
+            </w:r>
+            <w:r>
+              <w:rPr>
+                <w:rFonts w:hint="eastAsia"/>
+                <w:sz w:val="24"/>
+                <w:szCs w:val="24"/>
+              </w:rPr>
+              <w:t>系统</w:t>
+            </w:r>
+            <w:r>
+              <w:rPr>
+                <w:rFonts w:hint="eastAsia"/>
+                <w:sz w:val="24"/>
+                <w:szCs w:val="24"/>
+              </w:rPr>
+              <w:t>结束当前任务</w:t>
+            </w:r>
+          </w:p>
+        </w:tc>
+      </w:tr>
+      <w:tr>
+        <w:tc>
+          <w:tcPr>
+            <w:cnfStyle w:val="000010000000" w:firstRow="0" w:lastRow="0" w:firstColumn="0" w:lastColumn="0" w:oddVBand="1" w:evenVBand="0" w:oddHBand="0" w:evenHBand="0" w:firstRowFirstColumn="0" w:firstRowLastColumn="0" w:lastRowFirstColumn="0" w:lastRowLastColumn="0"/>
+            <w:tcW w:w="1869" w:type="dxa"/>
+            <w:gridSpan w:val="2"/>
+            <w:vAlign w:val="center"/>
+          </w:tcPr>
+          <w:p>
+            <w:pPr>
+              <w:jc w:val="center"/>
+              <w:rPr>
+                <w:sz w:val="24"/>
+                <w:szCs w:val="24"/>
+              </w:rPr>
+            </w:pPr>
+            <w:r>
+              <w:rPr>
+                <w:rFonts w:hint="eastAsia"/>
+                <w:sz w:val="24"/>
+                <w:szCs w:val="24"/>
+              </w:rPr>
+              <w:t>扩展</w:t>
+            </w:r>
+            <w:r>
+              <w:rPr>
+                <w:rFonts w:hint="eastAsia"/>
+                <w:sz w:val="24"/>
+                <w:szCs w:val="24"/>
+              </w:rPr>
+              <w:t>流程</w:t>
+            </w:r>
+          </w:p>
+        </w:tc>
+        <w:tc>
+          <w:tcPr>
+            <w:tcW w:w="6653" w:type="dxa"/>
+            <w:gridSpan w:val="5"/>
+          </w:tcPr>
+          <w:p>
+            <w:pPr>
+              <w:cnfStyle w:val="000000000000" w:firstRow="0" w:lastRow="0" w:firstColumn="0" w:lastColumn="0" w:oddVBand="0" w:evenVBand="0" w:oddHBand="0" w:evenHBand="0" w:firstRowFirstColumn="0" w:firstRowLastColumn="0" w:lastRowFirstColumn="0" w:lastRowLastColumn="0"/>
+              <w:rPr>
+                <w:sz w:val="24"/>
+                <w:szCs w:val="24"/>
+              </w:rPr>
+            </w:pPr>
+            <w:r>
+              <w:rPr>
+                <w:sz w:val="24"/>
+                <w:szCs w:val="24"/>
+              </w:rPr>
+              <w:t>7</w:t>
+            </w:r>
+            <w:r>
+              <w:rPr>
+                <w:rFonts w:hint="eastAsia"/>
+                <w:sz w:val="24"/>
+                <w:szCs w:val="24"/>
+              </w:rPr>
+              <w:t>a.</w:t>
+            </w:r>
+            <w:r>
+              <w:rPr>
+                <w:rFonts w:hint="eastAsia"/>
+                <w:sz w:val="24"/>
+                <w:szCs w:val="24"/>
+              </w:rPr>
+              <w:t>用户取消</w:t>
+            </w:r>
+            <w:r>
+              <w:rPr>
+                <w:rFonts w:hint="eastAsia"/>
+                <w:sz w:val="24"/>
+                <w:szCs w:val="24"/>
+              </w:rPr>
+              <w:t>添加</w:t>
+            </w:r>
+          </w:p>
+          <w:p>
+            <w:pPr>
+              <w:cnfStyle w:val="000000000000" w:firstRow="0" w:lastRow="0" w:firstColumn="0" w:lastColumn="0" w:oddVBand="0" w:evenVBand="0" w:oddHBand="0" w:evenHBand="0" w:firstRowFirstColumn="0" w:firstRowLastColumn="0" w:lastRowFirstColumn="0" w:lastRowLastColumn="0"/>
+              <w:rPr>
+                <w:sz w:val="24"/>
+                <w:szCs w:val="24"/>
+              </w:rPr>
+            </w:pPr>
+            <w:r>
+              <w:rPr>
+                <w:rFonts w:hint="eastAsia"/>
+                <w:sz w:val="24"/>
+                <w:szCs w:val="24"/>
+              </w:rPr>
+              <w:t xml:space="preserve">  1.</w:t>
+            </w:r>
+            <w:r>
+              <w:rPr>
+                <w:rFonts w:hint="eastAsia"/>
+                <w:sz w:val="24"/>
+                <w:szCs w:val="24"/>
+              </w:rPr>
+              <w:t>系统返回</w:t>
+            </w:r>
+            <w:r>
+              <w:rPr>
+                <w:rFonts w:hint="eastAsia"/>
+                <w:sz w:val="24"/>
+                <w:szCs w:val="24"/>
+              </w:rPr>
+              <w:t>事件类别列表</w:t>
+            </w:r>
+          </w:p>
+          <w:p>
+            <w:pPr>
+              <w:cnfStyle w:val="000000000000" w:firstRow="0" w:lastRow="0" w:firstColumn="0" w:lastColumn="0" w:oddVBand="0" w:evenVBand="0" w:oddHBand="0" w:evenHBand="0" w:firstRowFirstColumn="0" w:firstRowLastColumn="0" w:lastRowFirstColumn="0" w:lastRowLastColumn="0"/>
+              <w:rPr>
+                <w:sz w:val="24"/>
+                <w:szCs w:val="24"/>
+              </w:rPr>
+            </w:pPr>
+            <w:r>
+              <w:rPr>
+                <w:sz w:val="24"/>
+                <w:szCs w:val="24"/>
+              </w:rPr>
+              <w:t>7b</w:t>
+            </w:r>
+            <w:r>
+              <w:rPr>
+                <w:rFonts w:hint="eastAsia"/>
+                <w:sz w:val="24"/>
+                <w:szCs w:val="24"/>
+              </w:rPr>
+              <w:t>.</w:t>
+            </w:r>
+            <w:r>
+              <w:rPr>
+                <w:rFonts w:hint="eastAsia"/>
+                <w:sz w:val="24"/>
+                <w:szCs w:val="24"/>
+              </w:rPr>
+              <w:t>用户取消</w:t>
+            </w:r>
+            <w:r>
+              <w:rPr>
+                <w:rFonts w:hint="eastAsia"/>
+                <w:sz w:val="24"/>
+                <w:szCs w:val="24"/>
+              </w:rPr>
+              <w:t>删除</w:t>
+            </w:r>
+          </w:p>
+          <w:p>
+            <w:pPr>
+              <w:cnfStyle w:val="000000000000" w:firstRow="0" w:lastRow="0" w:firstColumn="0" w:lastColumn="0" w:oddVBand="0" w:evenVBand="0" w:oddHBand="0" w:evenHBand="0" w:firstRowFirstColumn="0" w:firstRowLastColumn="0" w:lastRowFirstColumn="0" w:lastRowLastColumn="0"/>
+              <w:rPr>
+                <w:sz w:val="24"/>
+                <w:szCs w:val="24"/>
+              </w:rPr>
+            </w:pPr>
+            <w:r>
+              <w:rPr>
+                <w:rFonts w:hint="eastAsia"/>
+                <w:sz w:val="24"/>
+                <w:szCs w:val="24"/>
+              </w:rPr>
+              <w:t xml:space="preserve">  1.</w:t>
+            </w:r>
+            <w:r>
+              <w:rPr>
+                <w:rFonts w:hint="eastAsia"/>
+                <w:sz w:val="24"/>
+                <w:szCs w:val="24"/>
+              </w:rPr>
+              <w:t>系统返回事件类别列表</w:t>
+            </w:r>
+          </w:p>
+          <w:p>
+            <w:pPr>
+              <w:cnfStyle w:val="000000000000" w:firstRow="0" w:lastRow="0" w:firstColumn="0" w:lastColumn="0" w:oddVBand="0" w:evenVBand="0" w:oddHBand="0" w:evenHBand="0" w:firstRowFirstColumn="0" w:firstRowLastColumn="0" w:lastRowFirstColumn="0" w:lastRowLastColumn="0"/>
+              <w:rPr>
+                <w:sz w:val="24"/>
+                <w:szCs w:val="24"/>
+              </w:rPr>
+            </w:pPr>
+            <w:r>
+              <w:rPr>
+                <w:rFonts w:hint="eastAsia"/>
+                <w:sz w:val="24"/>
+                <w:szCs w:val="24"/>
+              </w:rPr>
+              <w:t>7c</w:t>
+            </w:r>
+            <w:r>
+              <w:rPr>
+                <w:sz w:val="24"/>
+                <w:szCs w:val="24"/>
+              </w:rPr>
+              <w:t>.</w:t>
+            </w:r>
+            <w:r>
+              <w:rPr>
+                <w:sz w:val="24"/>
+                <w:szCs w:val="24"/>
+              </w:rPr>
+              <w:t>用户取消</w:t>
+            </w:r>
+            <w:r>
+              <w:rPr>
+                <w:sz w:val="24"/>
+                <w:szCs w:val="24"/>
+              </w:rPr>
+              <w:t>修改</w:t>
+            </w:r>
+          </w:p>
+          <w:p>
+            <w:pPr>
+              <w:cnfStyle w:val="000000000000" w:firstRow="0" w:lastRow="0" w:firstColumn="0" w:lastColumn="0" w:oddVBand="0" w:evenVBand="0" w:oddHBand="0" w:evenHBand="0" w:firstRowFirstColumn="0" w:firstRowLastColumn="0" w:lastRowFirstColumn="0" w:lastRowLastColumn="0"/>
+              <w:rPr>
+                <w:rFonts w:hint="eastAsia"/>
+                <w:sz w:val="24"/>
+                <w:szCs w:val="24"/>
+              </w:rPr>
+            </w:pPr>
+            <w:r>
+              <w:rPr>
+                <w:rFonts w:hint="eastAsia"/>
+                <w:sz w:val="24"/>
+                <w:szCs w:val="24"/>
+              </w:rPr>
+              <w:t xml:space="preserve">  1.</w:t>
+            </w:r>
+            <w:r>
+              <w:rPr>
+                <w:rFonts w:hint="eastAsia"/>
+                <w:sz w:val="24"/>
+                <w:szCs w:val="24"/>
+              </w:rPr>
+              <w:t>系统返回事件类别列表</w:t>
+            </w:r>
+          </w:p>
+        </w:tc>
+      </w:tr>
+      <w:tr>
+        <w:trPr>
+          <w:cnfStyle w:val="000000100000" w:firstRow="0" w:lastRow="0" w:firstColumn="0" w:lastColumn="0" w:oddVBand="0" w:evenVBand="0" w:oddHBand="1" w:evenHBand="0" w:firstRowFirstColumn="0" w:firstRowLastColumn="0" w:lastRowFirstColumn="0" w:lastRowLastColumn="0"/>
+        </w:trPr>
+        <w:tc>
+          <w:tcPr>
+            <w:cnfStyle w:val="000010000000" w:firstRow="0" w:lastRow="0" w:firstColumn="0" w:lastColumn="0" w:oddVBand="1" w:evenVBand="0" w:oddHBand="0" w:evenHBand="0" w:firstRowFirstColumn="0" w:firstRowLastColumn="0" w:lastRowFirstColumn="0" w:lastRowLastColumn="0"/>
+            <w:tcW w:w="1869" w:type="dxa"/>
+            <w:gridSpan w:val="2"/>
+            <w:vAlign w:val="center"/>
+          </w:tcPr>
+          <w:p>
+            <w:pPr>
+              <w:jc w:val="center"/>
+              <w:rPr>
+                <w:sz w:val="24"/>
+                <w:szCs w:val="24"/>
+              </w:rPr>
+            </w:pPr>
+            <w:r>
+              <w:rPr>
+                <w:rFonts w:hint="eastAsia"/>
+                <w:sz w:val="24"/>
+                <w:szCs w:val="24"/>
+              </w:rPr>
+              <w:t>特殊需求</w:t>
+            </w:r>
+          </w:p>
+        </w:tc>
+        <w:tc>
+          <w:tcPr>
+            <w:tcW w:w="6653" w:type="dxa"/>
+            <w:gridSpan w:val="5"/>
+          </w:tcPr>
+          <w:p>
+            <w:pPr>
+              <w:cnfStyle w:val="000000100000" w:firstRow="0" w:lastRow="0" w:firstColumn="0" w:lastColumn="0" w:oddVBand="0" w:evenVBand="0" w:oddHBand="1" w:evenHBand="0" w:firstRowFirstColumn="0" w:firstRowLastColumn="0" w:lastRowFirstColumn="0" w:lastRowLastColumn="0"/>
+              <w:rPr>
+                <w:sz w:val="24"/>
+                <w:szCs w:val="24"/>
+              </w:rPr>
+            </w:pPr>
+            <w:r>
+              <w:rPr>
+                <w:rFonts w:hint="eastAsia"/>
+                <w:sz w:val="24"/>
+                <w:szCs w:val="24"/>
+              </w:rPr>
+              <w:t>事件类别的</w:t>
+            </w:r>
+            <w:r>
+              <w:rPr>
+                <w:rFonts w:hint="eastAsia"/>
+                <w:sz w:val="24"/>
+                <w:szCs w:val="24"/>
+              </w:rPr>
+              <w:t>名称最多</w:t>
+            </w:r>
+            <w:r>
+              <w:rPr>
+                <w:rFonts w:hint="eastAsia"/>
+                <w:sz w:val="24"/>
+                <w:szCs w:val="24"/>
+              </w:rPr>
+              <w:t>为</w:t>
+            </w:r>
+            <w:r>
+              <w:rPr>
+                <w:rFonts w:hint="eastAsia"/>
+                <w:sz w:val="24"/>
+                <w:szCs w:val="24"/>
+              </w:rPr>
+              <w:t>6</w:t>
+            </w:r>
+            <w:r>
+              <w:rPr>
+                <w:rFonts w:hint="eastAsia"/>
+                <w:sz w:val="24"/>
+                <w:szCs w:val="24"/>
+              </w:rPr>
+              <w:t>字</w:t>
+            </w:r>
+          </w:p>
+        </w:tc>
+      </w:tr>
+    </w:tbl>
+    <w:p/>
+    <w:p/>
+    <w:p/>
+    <w:p/>
+    <w:p>
+      <w:pPr>
+        <w:pStyle w:val="2"/>
+      </w:pPr>
+      <w:bookmarkStart w:id="11" w:name="_Toc466889116"/>
+      <w:r>
+        <w:lastRenderedPageBreak/>
+        <w:t>用例</w:t>
+      </w:r>
+      <w:r>
+        <w:rPr>
+          <w:rFonts w:hint="eastAsia"/>
+        </w:rPr>
+        <w:t>8</w:t>
+      </w:r>
+      <w:r>
+        <w:rPr>
+          <w:rFonts w:hint="eastAsia"/>
+        </w:rPr>
+        <w:t>分享统计图</w:t>
+      </w:r>
+      <w:bookmarkEnd w:id="11"/>
+    </w:p>
+    <w:tbl>
+      <w:tblPr>
+        <w:tblStyle w:val="2-5"/>
+        <w:tblW w:w="8522" w:type="dxa"/>
+        <w:tblLayout w:type="fixed"/>
+        <w:tblLook w:val="0000" w:firstRow="0" w:lastRow="0" w:firstColumn="0" w:lastColumn="0" w:noHBand="0" w:noVBand="0"/>
+      </w:tblPr>
+      <w:tblGrid>
+        <w:gridCol w:w="1420"/>
+        <w:gridCol w:w="449"/>
+        <w:gridCol w:w="399"/>
+        <w:gridCol w:w="1418"/>
+        <w:gridCol w:w="1995"/>
+        <w:gridCol w:w="1420"/>
+        <w:gridCol w:w="1421"/>
+      </w:tblGrid>
+      <w:tr>
+        <w:trPr>
+          <w:cnfStyle w:val="000000100000" w:firstRow="0" w:lastRow="0" w:firstColumn="0" w:lastColumn="0" w:oddVBand="0" w:evenVBand="0" w:oddHBand="1" w:evenHBand="0" w:firstRowFirstColumn="0" w:firstRowLastColumn="0" w:lastRowFirstColumn="0" w:lastRowLastColumn="0"/>
+          <w:trHeight w:val="629"/>
+        </w:trPr>
+        <w:tc>
+          <w:tcPr>
+            <w:cnfStyle w:val="000010000000" w:firstRow="0" w:lastRow="0" w:firstColumn="0" w:lastColumn="0" w:oddVBand="1" w:evenVBand="0" w:oddHBand="0" w:evenHBand="0" w:firstRowFirstColumn="0" w:firstRowLastColumn="0" w:lastRowFirstColumn="0" w:lastRowLastColumn="0"/>
+            <w:tcW w:w="1420" w:type="dxa"/>
+            <w:vAlign w:val="center"/>
+          </w:tcPr>
+          <w:p>
+            <w:pPr>
+              <w:jc w:val="center"/>
+              <w:rPr>
+                <w:sz w:val="24"/>
+                <w:szCs w:val="24"/>
+              </w:rPr>
+            </w:pPr>
+            <w:r>
+              <w:rPr>
+                <w:rFonts w:hint="eastAsia"/>
+                <w:sz w:val="24"/>
+                <w:szCs w:val="24"/>
+              </w:rPr>
+              <w:t>ID</w:t>
+            </w:r>
+          </w:p>
+        </w:tc>
+        <w:tc>
+          <w:tcPr>
+            <w:tcW w:w="848" w:type="dxa"/>
+            <w:gridSpan w:val="2"/>
+            <w:vAlign w:val="center"/>
+          </w:tcPr>
+          <w:p>
+            <w:pPr>
+              <w:jc w:val="center"/>
+              <w:cnfStyle w:val="000000100000" w:firstRow="0" w:lastRow="0" w:firstColumn="0" w:lastColumn="0" w:oddVBand="0" w:evenVBand="0" w:oddHBand="1" w:evenHBand="0" w:firstRowFirstColumn="0" w:firstRowLastColumn="0" w:lastRowFirstColumn="0" w:lastRowLastColumn="0"/>
+              <w:rPr>
+                <w:sz w:val="24"/>
+                <w:szCs w:val="24"/>
+              </w:rPr>
+            </w:pPr>
+            <w:r>
+              <w:rPr>
+                <w:rFonts w:hint="eastAsia"/>
+                <w:sz w:val="24"/>
+                <w:szCs w:val="24"/>
+              </w:rPr>
+              <w:t>UC</w:t>
+            </w:r>
+            <w:r>
+              <w:rPr>
+                <w:sz w:val="24"/>
+                <w:szCs w:val="24"/>
+              </w:rPr>
               <w:t>8</w:t>
             </w:r>
           </w:p>
@@ -11651,9 +12447,8 @@
       <w:pPr>
         <w:pStyle w:val="2"/>
       </w:pPr>
-      <w:bookmarkStart w:id="12" w:name="_Toc466808713"/>
+      <w:bookmarkStart w:id="12" w:name="_Toc466889117"/>
       <w:r>
-        <w:lastRenderedPageBreak/>
         <w:t>用例</w:t>
       </w:r>
       <w:r>
@@ -12440,6 +13235,7 @@
                 <w:sz w:val="24"/>
                 <w:szCs w:val="24"/>
               </w:rPr>
+              <w:lastRenderedPageBreak/>
               <w:t>扩展</w:t>
             </w:r>
             <w:r>
@@ -13424,7 +14220,7 @@
                                 <w:szCs w:val="24"/>
                                 <w:lang w:val="zh-CN"/>
                               </w:rPr>
-                              <w:t>10</w:t>
+                              <w:t>2</w:t>
                             </w:r>
                             <w:r>
                               <w:rPr>
@@ -13517,7 +14313,7 @@
                           <w:szCs w:val="24"/>
                           <w:lang w:val="zh-CN"/>
                         </w:rPr>
-                        <w:t>10</w:t>
+                        <w:t>2</w:t>
                       </w:r>
                       <w:r>
                         <w:rPr>
@@ -15277,7 +16073,7 @@
 </file>
 
 <file path=customXml/itemProps1.xml><?xml version="1.0" encoding="utf-8"?>
-<ds:datastoreItem xmlns:ds="http://schemas.openxmlformats.org/officeDocument/2006/customXml" ds:itemID="{4B2608BB-842A-46DE-80F4-D61A74F320CB}">
+<ds:datastoreItem xmlns:ds="http://schemas.openxmlformats.org/officeDocument/2006/customXml" ds:itemID="{4A1B5B33-C8C6-4F74-84D1-8F95E07ABBCD}">
   <ds:schemaRefs>
     <ds:schemaRef ds:uri="http://schemas.openxmlformats.org/officeDocument/2006/bibliography"/>
   </ds:schemaRefs>

--- a/项目展开阶段作业/用例文档.docx
+++ b/项目展开阶段作业/用例文档.docx
@@ -155,6 +155,7 @@
                                     <w:dataBinding w:prefixMappings="xmlns:ns0='http://purl.org/dc/elements/1.1/' xmlns:ns1='http://schemas.openxmlformats.org/package/2006/metadata/core-properties' " w:xpath="/ns1:coreProperties[1]/ns0:subject[1]" w:storeItemID="{6C3C8BC8-F283-45AE-878A-BAB7291924A1}"/>
                                     <w:text/>
                                   </w:sdtPr>
+                                  <w:sdtEndPr/>
                                   <w:sdtContent>
                                     <w:r>
                                       <w:rPr>
@@ -913,6 +914,7 @@
                                     <w:dataBinding w:prefixMappings="xmlns:ns0='http://schemas.openxmlformats.org/officeDocument/2006/extended-properties' " w:xpath="/ns0:Properties[1]/ns0:Company[1]" w:storeItemID="{6668398D-A668-4E3E-A5EB-62B293D839F1}"/>
                                     <w:text/>
                                   </w:sdtPr>
+                                  <w:sdtEndPr/>
                                   <w:sdtContent>
                                     <w:r>
                                       <w:rPr>
@@ -947,6 +949,7 @@
                                   <w:dataBinding w:prefixMappings="xmlns:ns0='http://purl.org/dc/elements/1.1/' xmlns:ns1='http://schemas.openxmlformats.org/package/2006/metadata/core-properties' " w:xpath="/ns1:coreProperties[1]/ns1:category[1]" w:storeItemID="{6C3C8BC8-F283-45AE-878A-BAB7291924A1}"/>
                                   <w:text/>
                                 </w:sdtPr>
+                                <w:sdtEndPr/>
                                 <w:sdtContent>
                                   <w:p>
                                     <w:pPr>
@@ -1596,6 +1599,8 @@
               </w:rPr>
               <w:t>添加日程</w:t>
             </w:r>
+            <w:bookmarkStart w:id="0" w:name="_GoBack"/>
+            <w:bookmarkEnd w:id="0"/>
             <w:r>
               <w:rPr>
                 <w:noProof/>
@@ -2283,7 +2288,7 @@
                 <w:sz w:val="28"/>
                 <w:szCs w:val="28"/>
               </w:rPr>
-              <w:t>8</w:t>
+              <w:t>9</w:t>
             </w:r>
             <w:r>
               <w:rPr>
@@ -2542,10 +2547,7 @@
     <w:p/>
     <w:p/>
     <w:p/>
-    <w:p>
-      <w:bookmarkStart w:id="0" w:name="_GoBack"/>
-      <w:bookmarkEnd w:id="0"/>
-    </w:p>
+    <w:p/>
     <w:p>
       <w:pPr>
         <w:pStyle w:val="1"/>
@@ -4102,7 +4104,14 @@
                 <w:sz w:val="24"/>
                 <w:szCs w:val="24"/>
               </w:rPr>
-              <w:t>输入的名称为空</w:t>
+              <w:t>输入的标题</w:t>
+            </w:r>
+            <w:r>
+              <w:rPr>
+                <w:sz w:val="24"/>
+                <w:szCs w:val="24"/>
+              </w:rPr>
+              <w:t>为空</w:t>
             </w:r>
           </w:p>
           <w:p>
@@ -4127,7 +4136,23 @@
                 <w:sz w:val="24"/>
                 <w:szCs w:val="24"/>
               </w:rPr>
-              <w:t>系统提示用户日程名称不能为空</w:t>
+              <w:t>系统提示用户日程</w:t>
+            </w:r>
+            <w:r>
+              <w:rPr>
+                <w:rFonts w:hint="eastAsia"/>
+                <w:sz w:val="24"/>
+                <w:szCs w:val="24"/>
+              </w:rPr>
+              <w:t>标题</w:t>
+            </w:r>
+            <w:r>
+              <w:rPr>
+                <w:rFonts w:hint="eastAsia"/>
+                <w:sz w:val="24"/>
+                <w:szCs w:val="24"/>
+              </w:rPr>
+              <w:t>不能为空</w:t>
             </w:r>
           </w:p>
           <w:p>
@@ -4438,6 +4463,78 @@
                 <w:szCs w:val="24"/>
               </w:rPr>
               <w:t>步</w:t>
+            </w:r>
+          </w:p>
+          <w:p>
+            <w:pPr>
+              <w:cnfStyle w:val="000000000000" w:firstRow="0" w:lastRow="0" w:firstColumn="0" w:lastColumn="0" w:oddVBand="0" w:evenVBand="0" w:oddHBand="0" w:evenHBand="0" w:firstRowFirstColumn="0" w:firstRowLastColumn="0" w:lastRowFirstColumn="0" w:lastRowLastColumn="0"/>
+              <w:rPr>
+                <w:sz w:val="24"/>
+                <w:szCs w:val="24"/>
+              </w:rPr>
+            </w:pPr>
+            <w:r>
+              <w:rPr>
+                <w:sz w:val="24"/>
+                <w:szCs w:val="24"/>
+              </w:rPr>
+              <w:t>2</w:t>
+            </w:r>
+            <w:r>
+              <w:rPr>
+                <w:rFonts w:hint="eastAsia"/>
+                <w:sz w:val="24"/>
+                <w:szCs w:val="24"/>
+              </w:rPr>
+              <w:t>-</w:t>
+            </w:r>
+            <w:r>
+              <w:rPr>
+                <w:sz w:val="24"/>
+                <w:szCs w:val="24"/>
+              </w:rPr>
+              <w:t>5d</w:t>
+            </w:r>
+            <w:r>
+              <w:rPr>
+                <w:rFonts w:hint="eastAsia"/>
+                <w:sz w:val="24"/>
+                <w:szCs w:val="24"/>
+              </w:rPr>
+              <w:t>.</w:t>
+            </w:r>
+            <w:r>
+              <w:rPr>
+                <w:rFonts w:hint="eastAsia"/>
+                <w:sz w:val="24"/>
+                <w:szCs w:val="24"/>
+              </w:rPr>
+              <w:t>用户退出添加日程</w:t>
+            </w:r>
+          </w:p>
+          <w:p>
+            <w:pPr>
+              <w:cnfStyle w:val="000000000000" w:firstRow="0" w:lastRow="0" w:firstColumn="0" w:lastColumn="0" w:oddVBand="0" w:evenVBand="0" w:oddHBand="0" w:evenHBand="0" w:firstRowFirstColumn="0" w:firstRowLastColumn="0" w:lastRowFirstColumn="0" w:lastRowLastColumn="0"/>
+              <w:rPr>
+                <w:sz w:val="24"/>
+                <w:szCs w:val="24"/>
+              </w:rPr>
+            </w:pPr>
+            <w:r>
+              <w:rPr>
+                <w:rFonts w:hint="eastAsia"/>
+                <w:sz w:val="24"/>
+                <w:szCs w:val="24"/>
+              </w:rPr>
+              <w:t xml:space="preserve">  1.</w:t>
+            </w:r>
+            <w:r>
+              <w:rPr>
+                <w:rFonts w:hint="eastAsia"/>
+                <w:sz w:val="24"/>
+                <w:szCs w:val="24"/>
+              </w:rPr>
+              <w:t>系统退出当前任务</w:t>
             </w:r>
           </w:p>
         </w:tc>
@@ -5423,7 +5520,22 @@
                 <w:sz w:val="24"/>
                 <w:szCs w:val="24"/>
               </w:rPr>
-              <w:t>输入的日程名称为空</w:t>
+              <w:t>输入的日程</w:t>
+            </w:r>
+            <w:r>
+              <w:rPr>
+                <w:rFonts w:hint="eastAsia"/>
+                <w:sz w:val="24"/>
+                <w:szCs w:val="24"/>
+              </w:rPr>
+              <w:t>标题</w:t>
+            </w:r>
+            <w:r>
+              <w:rPr>
+                <w:sz w:val="24"/>
+                <w:szCs w:val="24"/>
+              </w:rPr>
+              <w:t>为空</w:t>
             </w:r>
           </w:p>
           <w:p>
@@ -5448,7 +5560,23 @@
                 <w:sz w:val="24"/>
                 <w:szCs w:val="24"/>
               </w:rPr>
-              <w:t>系统提示日程名称不能为空</w:t>
+              <w:t>系统提示日程</w:t>
+            </w:r>
+            <w:r>
+              <w:rPr>
+                <w:rFonts w:hint="eastAsia"/>
+                <w:sz w:val="24"/>
+                <w:szCs w:val="24"/>
+              </w:rPr>
+              <w:t>标题</w:t>
+            </w:r>
+            <w:r>
+              <w:rPr>
+                <w:rFonts w:hint="eastAsia"/>
+                <w:sz w:val="24"/>
+                <w:szCs w:val="24"/>
+              </w:rPr>
+              <w:t>不能为空</w:t>
             </w:r>
           </w:p>
           <w:p>
@@ -5664,6 +5792,62 @@
                 <w:szCs w:val="24"/>
               </w:rPr>
               <w:t>步</w:t>
+            </w:r>
+          </w:p>
+          <w:p>
+            <w:pPr>
+              <w:cnfStyle w:val="000000000000" w:firstRow="0" w:lastRow="0" w:firstColumn="0" w:lastColumn="0" w:oddVBand="0" w:evenVBand="0" w:oddHBand="0" w:evenHBand="0" w:firstRowFirstColumn="0" w:firstRowLastColumn="0" w:lastRowFirstColumn="0" w:lastRowLastColumn="0"/>
+              <w:rPr>
+                <w:sz w:val="24"/>
+                <w:szCs w:val="24"/>
+              </w:rPr>
+            </w:pPr>
+            <w:r>
+              <w:rPr>
+                <w:rFonts w:hint="eastAsia"/>
+                <w:sz w:val="24"/>
+                <w:szCs w:val="24"/>
+              </w:rPr>
+              <w:t>2-</w:t>
+            </w:r>
+            <w:r>
+              <w:rPr>
+                <w:sz w:val="24"/>
+                <w:szCs w:val="24"/>
+              </w:rPr>
+              <w:t>5d.</w:t>
+            </w:r>
+            <w:r>
+              <w:rPr>
+                <w:sz w:val="24"/>
+                <w:szCs w:val="24"/>
+              </w:rPr>
+              <w:t>用户退出修改日程</w:t>
+            </w:r>
+          </w:p>
+          <w:p>
+            <w:pPr>
+              <w:cnfStyle w:val="000000000000" w:firstRow="0" w:lastRow="0" w:firstColumn="0" w:lastColumn="0" w:oddVBand="0" w:evenVBand="0" w:oddHBand="0" w:evenHBand="0" w:firstRowFirstColumn="0" w:firstRowLastColumn="0" w:lastRowFirstColumn="0" w:lastRowLastColumn="0"/>
+              <w:rPr>
+                <w:sz w:val="24"/>
+                <w:szCs w:val="24"/>
+              </w:rPr>
+            </w:pPr>
+            <w:r>
+              <w:rPr>
+                <w:rFonts w:hint="eastAsia"/>
+                <w:sz w:val="24"/>
+                <w:szCs w:val="24"/>
+              </w:rPr>
+              <w:t xml:space="preserve">  1.</w:t>
+            </w:r>
+            <w:r>
+              <w:rPr>
+                <w:rFonts w:hint="eastAsia"/>
+                <w:sz w:val="24"/>
+                <w:szCs w:val="24"/>
+              </w:rPr>
+              <w:t>系统退出当前任务</w:t>
             </w:r>
           </w:p>
         </w:tc>
@@ -6175,6 +6359,7 @@
                 <w:sz w:val="24"/>
                 <w:szCs w:val="24"/>
               </w:rPr>
+              <w:lastRenderedPageBreak/>
               <w:t>优先级</w:t>
             </w:r>
           </w:p>
@@ -6229,7 +6414,6 @@
                 <w:sz w:val="24"/>
                 <w:szCs w:val="24"/>
               </w:rPr>
-              <w:lastRenderedPageBreak/>
               <w:t>正常</w:t>
             </w:r>
             <w:r>
@@ -7102,7 +7286,69 @@
             </w:r>
             <w:r>
               <w:rPr>
-                <w:rFonts w:hint="eastAsia"/>
+                <w:sz w:val="24"/>
+                <w:szCs w:val="24"/>
+              </w:rPr>
+              <w:t>系统显示当月的日程概况</w:t>
+            </w:r>
+            <w:r>
+              <w:rPr>
+                <w:rFonts w:hint="eastAsia"/>
+                <w:sz w:val="24"/>
+                <w:szCs w:val="24"/>
+              </w:rPr>
+              <w:t>（有日程的日期下面有标记）</w:t>
+            </w:r>
+          </w:p>
+          <w:p>
+            <w:pPr>
+              <w:cnfStyle w:val="000000100000" w:firstRow="0" w:lastRow="0" w:firstColumn="0" w:lastColumn="0" w:oddVBand="0" w:evenVBand="0" w:oddHBand="1" w:evenHBand="0" w:firstRowFirstColumn="0" w:firstRowLastColumn="0" w:lastRowFirstColumn="0" w:lastRowLastColumn="0"/>
+              <w:rPr>
+                <w:sz w:val="24"/>
+                <w:szCs w:val="24"/>
+              </w:rPr>
+            </w:pPr>
+            <w:r>
+              <w:rPr>
+                <w:sz w:val="24"/>
+                <w:szCs w:val="24"/>
+              </w:rPr>
+              <w:t>3</w:t>
+            </w:r>
+            <w:r>
+              <w:rPr>
+                <w:rFonts w:hint="eastAsia"/>
+                <w:sz w:val="24"/>
+                <w:szCs w:val="24"/>
+              </w:rPr>
+              <w:t>用户选择相应的</w:t>
+            </w:r>
+            <w:r>
+              <w:rPr>
+                <w:rFonts w:hint="eastAsia"/>
+                <w:sz w:val="24"/>
+                <w:szCs w:val="24"/>
+              </w:rPr>
+              <w:t>日期</w:t>
+            </w:r>
+          </w:p>
+          <w:p>
+            <w:pPr>
+              <w:cnfStyle w:val="000000100000" w:firstRow="0" w:lastRow="0" w:firstColumn="0" w:lastColumn="0" w:oddVBand="0" w:evenVBand="0" w:oddHBand="1" w:evenHBand="0" w:firstRowFirstColumn="0" w:firstRowLastColumn="0" w:lastRowFirstColumn="0" w:lastRowLastColumn="0"/>
+              <w:rPr>
+                <w:sz w:val="24"/>
+                <w:szCs w:val="24"/>
+              </w:rPr>
+            </w:pPr>
+            <w:r>
+              <w:rPr>
+                <w:sz w:val="24"/>
+                <w:szCs w:val="24"/>
+              </w:rPr>
+              <w:t>4</w:t>
+            </w:r>
+            <w:r>
+              <w:rPr>
                 <w:sz w:val="24"/>
                 <w:szCs w:val="24"/>
               </w:rPr>
@@ -7114,58 +7360,58 @@
                 <w:sz w:val="24"/>
                 <w:szCs w:val="24"/>
               </w:rPr>
-              <w:t>请求用户选择日期</w:t>
-            </w:r>
-          </w:p>
-          <w:p>
-            <w:pPr>
-              <w:cnfStyle w:val="000000100000" w:firstRow="0" w:lastRow="0" w:firstColumn="0" w:lastColumn="0" w:oddVBand="0" w:evenVBand="0" w:oddHBand="1" w:evenHBand="0" w:firstRowFirstColumn="0" w:firstRowLastColumn="0" w:lastRowFirstColumn="0" w:lastRowLastColumn="0"/>
-              <w:rPr>
-                <w:sz w:val="24"/>
-                <w:szCs w:val="24"/>
-              </w:rPr>
-            </w:pPr>
-            <w:r>
-              <w:rPr>
-                <w:sz w:val="24"/>
-                <w:szCs w:val="24"/>
-              </w:rPr>
-              <w:t>3</w:t>
-            </w:r>
-            <w:r>
-              <w:rPr>
-                <w:rFonts w:hint="eastAsia"/>
-                <w:sz w:val="24"/>
-                <w:szCs w:val="24"/>
-              </w:rPr>
-              <w:t>用户选择相应的</w:t>
-            </w:r>
-            <w:r>
-              <w:rPr>
-                <w:rFonts w:hint="eastAsia"/>
-                <w:sz w:val="24"/>
-                <w:szCs w:val="24"/>
-              </w:rPr>
-              <w:t>日期</w:t>
-            </w:r>
-          </w:p>
-          <w:p>
-            <w:pPr>
-              <w:cnfStyle w:val="000000100000" w:firstRow="0" w:lastRow="0" w:firstColumn="0" w:lastColumn="0" w:oddVBand="0" w:evenVBand="0" w:oddHBand="1" w:evenHBand="0" w:firstRowFirstColumn="0" w:firstRowLastColumn="0" w:lastRowFirstColumn="0" w:lastRowLastColumn="0"/>
-              <w:rPr>
-                <w:sz w:val="24"/>
-                <w:szCs w:val="24"/>
-              </w:rPr>
-            </w:pPr>
-            <w:r>
-              <w:rPr>
-                <w:sz w:val="24"/>
-                <w:szCs w:val="24"/>
-              </w:rPr>
-              <w:t>4</w:t>
-            </w:r>
-            <w:r>
-              <w:rPr>
+              <w:t>显示</w:t>
+            </w:r>
+            <w:r>
+              <w:rPr>
+                <w:sz w:val="24"/>
+                <w:szCs w:val="24"/>
+              </w:rPr>
+              <w:t>该日期所有的日程</w:t>
+            </w:r>
+          </w:p>
+          <w:p>
+            <w:pPr>
+              <w:cnfStyle w:val="000000100000" w:firstRow="0" w:lastRow="0" w:firstColumn="0" w:lastColumn="0" w:oddVBand="0" w:evenVBand="0" w:oddHBand="1" w:evenHBand="0" w:firstRowFirstColumn="0" w:firstRowLastColumn="0" w:lastRowFirstColumn="0" w:lastRowLastColumn="0"/>
+              <w:rPr>
+                <w:sz w:val="24"/>
+                <w:szCs w:val="24"/>
+              </w:rPr>
+            </w:pPr>
+            <w:r>
+              <w:rPr>
+                <w:sz w:val="24"/>
+                <w:szCs w:val="24"/>
+              </w:rPr>
+              <w:t>5</w:t>
+            </w:r>
+            <w:r>
+              <w:rPr>
+                <w:rFonts w:hint="eastAsia"/>
+                <w:sz w:val="24"/>
+                <w:szCs w:val="24"/>
+              </w:rPr>
+              <w:t>用户选择某一个日程</w:t>
+            </w:r>
+          </w:p>
+          <w:p>
+            <w:pPr>
+              <w:cnfStyle w:val="000000100000" w:firstRow="0" w:lastRow="0" w:firstColumn="0" w:lastColumn="0" w:oddVBand="0" w:evenVBand="0" w:oddHBand="1" w:evenHBand="0" w:firstRowFirstColumn="0" w:firstRowLastColumn="0" w:lastRowFirstColumn="0" w:lastRowLastColumn="0"/>
+              <w:rPr>
+                <w:sz w:val="24"/>
+                <w:szCs w:val="24"/>
+              </w:rPr>
+            </w:pPr>
+            <w:r>
+              <w:rPr>
+                <w:sz w:val="24"/>
+                <w:szCs w:val="24"/>
+              </w:rPr>
+              <w:t>6</w:t>
+            </w:r>
+            <w:r>
+              <w:rPr>
+                <w:rFonts w:hint="eastAsia"/>
                 <w:sz w:val="24"/>
                 <w:szCs w:val="24"/>
               </w:rPr>
@@ -7173,69 +7419,6 @@
             </w:r>
             <w:r>
               <w:rPr>
-                <w:rFonts w:hint="eastAsia"/>
-                <w:sz w:val="24"/>
-                <w:szCs w:val="24"/>
-              </w:rPr>
-              <w:t>显示</w:t>
-            </w:r>
-            <w:r>
-              <w:rPr>
-                <w:sz w:val="24"/>
-                <w:szCs w:val="24"/>
-              </w:rPr>
-              <w:t>该日期所有的日程</w:t>
-            </w:r>
-          </w:p>
-          <w:p>
-            <w:pPr>
-              <w:cnfStyle w:val="000000100000" w:firstRow="0" w:lastRow="0" w:firstColumn="0" w:lastColumn="0" w:oddVBand="0" w:evenVBand="0" w:oddHBand="1" w:evenHBand="0" w:firstRowFirstColumn="0" w:firstRowLastColumn="0" w:lastRowFirstColumn="0" w:lastRowLastColumn="0"/>
-              <w:rPr>
-                <w:sz w:val="24"/>
-                <w:szCs w:val="24"/>
-              </w:rPr>
-            </w:pPr>
-            <w:r>
-              <w:rPr>
-                <w:sz w:val="24"/>
-                <w:szCs w:val="24"/>
-              </w:rPr>
-              <w:t>5</w:t>
-            </w:r>
-            <w:r>
-              <w:rPr>
-                <w:rFonts w:hint="eastAsia"/>
-                <w:sz w:val="24"/>
-                <w:szCs w:val="24"/>
-              </w:rPr>
-              <w:t>用户选择某一个日程</w:t>
-            </w:r>
-          </w:p>
-          <w:p>
-            <w:pPr>
-              <w:cnfStyle w:val="000000100000" w:firstRow="0" w:lastRow="0" w:firstColumn="0" w:lastColumn="0" w:oddVBand="0" w:evenVBand="0" w:oddHBand="1" w:evenHBand="0" w:firstRowFirstColumn="0" w:firstRowLastColumn="0" w:lastRowFirstColumn="0" w:lastRowLastColumn="0"/>
-              <w:rPr>
-                <w:sz w:val="24"/>
-                <w:szCs w:val="24"/>
-              </w:rPr>
-            </w:pPr>
-            <w:r>
-              <w:rPr>
-                <w:sz w:val="24"/>
-                <w:szCs w:val="24"/>
-              </w:rPr>
-              <w:t>6</w:t>
-            </w:r>
-            <w:r>
-              <w:rPr>
-                <w:rFonts w:hint="eastAsia"/>
-                <w:sz w:val="24"/>
-                <w:szCs w:val="24"/>
-              </w:rPr>
-              <w:t>系统</w:t>
-            </w:r>
-            <w:r>
-              <w:rPr>
                 <w:sz w:val="24"/>
                 <w:szCs w:val="24"/>
               </w:rPr>
@@ -7255,7 +7438,7 @@
                 <w:sz w:val="24"/>
                 <w:szCs w:val="24"/>
               </w:rPr>
-              <w:t>名称</w:t>
+              <w:t>标题</w:t>
             </w:r>
             <w:r>
               <w:rPr>
@@ -7272,6 +7455,14 @@
                 <w:szCs w:val="24"/>
               </w:rPr>
               <w:t>时间、提醒频率、提醒方式、提醒时间、详细内容</w:t>
+            </w:r>
+            <w:r>
+              <w:rPr>
+                <w:rFonts w:hint="eastAsia"/>
+                <w:sz w:val="24"/>
+                <w:szCs w:val="24"/>
+              </w:rPr>
+              <w:t>、日程状态</w:t>
             </w:r>
             <w:r>
               <w:rPr>
@@ -7588,7 +7779,7 @@
                 <w:sz w:val="24"/>
                 <w:szCs w:val="24"/>
               </w:rPr>
-              <w:t>无</w:t>
+              <w:t>日程状态有未开始、已经进行多少时间、已结束及耗时</w:t>
             </w:r>
           </w:p>
         </w:tc>
@@ -7600,13 +7791,7 @@
     <w:p/>
     <w:p/>
     <w:p/>
-    <w:p>
-      <w:pPr>
-        <w:rPr>
-          <w:rFonts w:hint="eastAsia"/>
-        </w:rPr>
-      </w:pPr>
-    </w:p>
+    <w:p/>
     <w:p>
       <w:pPr>
         <w:pStyle w:val="2"/>
@@ -8186,7 +8371,6 @@
             <w:pPr>
               <w:cnfStyle w:val="000000100000" w:firstRow="0" w:lastRow="0" w:firstColumn="0" w:lastColumn="0" w:oddVBand="0" w:evenVBand="0" w:oddHBand="1" w:evenHBand="0" w:firstRowFirstColumn="0" w:firstRowLastColumn="0" w:lastRowFirstColumn="0" w:lastRowLastColumn="0"/>
               <w:rPr>
-                <w:rFonts w:hint="eastAsia"/>
                 <w:sz w:val="24"/>
                 <w:szCs w:val="24"/>
               </w:rPr>
@@ -8629,7 +8813,139 @@
             <w:pPr>
               <w:cnfStyle w:val="000000100000" w:firstRow="0" w:lastRow="0" w:firstColumn="0" w:lastColumn="0" w:oddVBand="0" w:evenVBand="0" w:oddHBand="1" w:evenHBand="0" w:firstRowFirstColumn="0" w:firstRowLastColumn="0" w:lastRowFirstColumn="0" w:lastRowLastColumn="0"/>
               <w:rPr>
-                <w:rFonts w:hint="eastAsia"/>
+                <w:sz w:val="24"/>
+                <w:szCs w:val="24"/>
+              </w:rPr>
+            </w:pPr>
+          </w:p>
+          <w:p>
+            <w:pPr>
+              <w:cnfStyle w:val="000000100000" w:firstRow="0" w:lastRow="0" w:firstColumn="0" w:lastColumn="0" w:oddVBand="0" w:evenVBand="0" w:oddHBand="1" w:evenHBand="0" w:firstRowFirstColumn="0" w:firstRowLastColumn="0" w:lastRowFirstColumn="0" w:lastRowLastColumn="0"/>
+              <w:rPr>
+                <w:sz w:val="24"/>
+                <w:szCs w:val="24"/>
+              </w:rPr>
+            </w:pPr>
+            <w:r>
+              <w:rPr>
+                <w:sz w:val="24"/>
+                <w:szCs w:val="24"/>
+              </w:rPr>
+              <w:t>查看</w:t>
+            </w:r>
+            <w:r>
+              <w:rPr>
+                <w:rFonts w:hint="eastAsia"/>
+                <w:sz w:val="24"/>
+                <w:szCs w:val="24"/>
+              </w:rPr>
+              <w:t>：</w:t>
+            </w:r>
+          </w:p>
+          <w:p>
+            <w:pPr>
+              <w:cnfStyle w:val="000000100000" w:firstRow="0" w:lastRow="0" w:firstColumn="0" w:lastColumn="0" w:oddVBand="0" w:evenVBand="0" w:oddHBand="1" w:evenHBand="0" w:firstRowFirstColumn="0" w:firstRowLastColumn="0" w:lastRowFirstColumn="0" w:lastRowLastColumn="0"/>
+              <w:rPr>
+                <w:sz w:val="24"/>
+                <w:szCs w:val="24"/>
+              </w:rPr>
+            </w:pPr>
+            <w:r>
+              <w:rPr>
+                <w:rFonts w:hint="eastAsia"/>
+                <w:sz w:val="24"/>
+                <w:szCs w:val="24"/>
+              </w:rPr>
+              <w:t>3</w:t>
+            </w:r>
+            <w:r>
+              <w:rPr>
+                <w:rFonts w:hint="eastAsia"/>
+                <w:sz w:val="24"/>
+                <w:szCs w:val="24"/>
+              </w:rPr>
+              <w:t>用户选择查看某个计划</w:t>
+            </w:r>
+          </w:p>
+          <w:p>
+            <w:pPr>
+              <w:cnfStyle w:val="000000100000" w:firstRow="0" w:lastRow="0" w:firstColumn="0" w:lastColumn="0" w:oddVBand="0" w:evenVBand="0" w:oddHBand="1" w:evenHBand="0" w:firstRowFirstColumn="0" w:firstRowLastColumn="0" w:lastRowFirstColumn="0" w:lastRowLastColumn="0"/>
+              <w:rPr>
+                <w:sz w:val="24"/>
+                <w:szCs w:val="24"/>
+              </w:rPr>
+            </w:pPr>
+            <w:r>
+              <w:rPr>
+                <w:rFonts w:hint="eastAsia"/>
+                <w:sz w:val="24"/>
+                <w:szCs w:val="24"/>
+              </w:rPr>
+              <w:t>4</w:t>
+            </w:r>
+            <w:r>
+              <w:rPr>
+                <w:rFonts w:hint="eastAsia"/>
+                <w:sz w:val="24"/>
+                <w:szCs w:val="24"/>
+              </w:rPr>
+              <w:t>系统显示该计划的详细内容</w:t>
+            </w:r>
+          </w:p>
+          <w:p>
+            <w:pPr>
+              <w:cnfStyle w:val="000000100000" w:firstRow="0" w:lastRow="0" w:firstColumn="0" w:lastColumn="0" w:oddVBand="0" w:evenVBand="0" w:oddHBand="1" w:evenHBand="0" w:firstRowFirstColumn="0" w:firstRowLastColumn="0" w:lastRowFirstColumn="0" w:lastRowLastColumn="0"/>
+              <w:rPr>
+                <w:sz w:val="24"/>
+                <w:szCs w:val="24"/>
+              </w:rPr>
+            </w:pPr>
+            <w:r>
+              <w:rPr>
+                <w:rFonts w:hint="eastAsia"/>
+                <w:sz w:val="24"/>
+                <w:szCs w:val="24"/>
+              </w:rPr>
+              <w:t>5</w:t>
+            </w:r>
+            <w:r>
+              <w:rPr>
+                <w:rFonts w:hint="eastAsia"/>
+                <w:sz w:val="24"/>
+                <w:szCs w:val="24"/>
+              </w:rPr>
+              <w:t>用户结束查看</w:t>
+            </w:r>
+          </w:p>
+          <w:p>
+            <w:pPr>
+              <w:cnfStyle w:val="000000100000" w:firstRow="0" w:lastRow="0" w:firstColumn="0" w:lastColumn="0" w:oddVBand="0" w:evenVBand="0" w:oddHBand="1" w:evenHBand="0" w:firstRowFirstColumn="0" w:firstRowLastColumn="0" w:lastRowFirstColumn="0" w:lastRowLastColumn="0"/>
+              <w:rPr>
+                <w:sz w:val="24"/>
+                <w:szCs w:val="24"/>
+              </w:rPr>
+            </w:pPr>
+            <w:r>
+              <w:rPr>
+                <w:rFonts w:hint="eastAsia"/>
+                <w:sz w:val="24"/>
+                <w:szCs w:val="24"/>
+              </w:rPr>
+              <w:t>6</w:t>
+            </w:r>
+            <w:r>
+              <w:rPr>
+                <w:rFonts w:hint="eastAsia"/>
+                <w:sz w:val="24"/>
+                <w:szCs w:val="24"/>
+              </w:rPr>
+              <w:t>系统返回计划列表</w:t>
+            </w:r>
+          </w:p>
+          <w:p>
+            <w:pPr>
+              <w:cnfStyle w:val="000000100000" w:firstRow="0" w:lastRow="0" w:firstColumn="0" w:lastColumn="0" w:oddVBand="0" w:evenVBand="0" w:oddHBand="1" w:evenHBand="0" w:firstRowFirstColumn="0" w:firstRowLastColumn="0" w:lastRowFirstColumn="0" w:lastRowLastColumn="0"/>
+              <w:rPr>
                 <w:sz w:val="24"/>
                 <w:szCs w:val="24"/>
               </w:rPr>
@@ -8914,17 +9230,17 @@
             <w:pPr>
               <w:cnfStyle w:val="000000000000" w:firstRow="0" w:lastRow="0" w:firstColumn="0" w:lastColumn="0" w:oddVBand="0" w:evenVBand="0" w:oddHBand="0" w:evenHBand="0" w:firstRowFirstColumn="0" w:firstRowLastColumn="0" w:lastRowFirstColumn="0" w:lastRowLastColumn="0"/>
               <w:rPr>
-                <w:rFonts w:hint="eastAsia"/>
-                <w:sz w:val="24"/>
-                <w:szCs w:val="24"/>
-              </w:rPr>
-            </w:pPr>
-            <w:r>
-              <w:rPr>
-                <w:rFonts w:hint="eastAsia"/>
-                <w:sz w:val="24"/>
-                <w:szCs w:val="24"/>
-              </w:rPr>
+                <w:sz w:val="24"/>
+                <w:szCs w:val="24"/>
+              </w:rPr>
+            </w:pPr>
+            <w:r>
+              <w:rPr>
+                <w:rFonts w:hint="eastAsia"/>
+                <w:sz w:val="24"/>
+                <w:szCs w:val="24"/>
+              </w:rPr>
+              <w:lastRenderedPageBreak/>
               <w:t xml:space="preserve">  1.</w:t>
             </w:r>
             <w:r>
@@ -8963,6 +9279,7 @@
                 <w:sz w:val="24"/>
                 <w:szCs w:val="24"/>
               </w:rPr>
+              <w:lastRenderedPageBreak/>
               <w:t>特殊需求</w:t>
             </w:r>
           </w:p>
@@ -9016,13 +9333,8 @@
     <w:p/>
     <w:p/>
     <w:p/>
-    <w:p>
-      <w:pPr>
-        <w:rPr>
-          <w:rFonts w:hint="eastAsia"/>
-        </w:rPr>
-      </w:pPr>
-    </w:p>
+    <w:p/>
+    <w:p/>
     <w:p>
       <w:pPr>
         <w:pStyle w:val="2"/>
@@ -10054,12 +10366,14 @@
       </w:tr>
     </w:tbl>
     <w:p/>
+    <w:p/>
     <w:p>
       <w:pPr>
         <w:pStyle w:val="2"/>
       </w:pPr>
       <w:bookmarkStart w:id="10" w:name="_Toc466889115"/>
       <w:r>
+        <w:lastRenderedPageBreak/>
         <w:t>用例</w:t>
       </w:r>
       <w:r>
@@ -10556,7 +10870,6 @@
                 <w:sz w:val="24"/>
                 <w:szCs w:val="24"/>
               </w:rPr>
-              <w:lastRenderedPageBreak/>
               <w:t>正常</w:t>
             </w:r>
             <w:r>
@@ -10651,7 +10964,6 @@
             <w:pPr>
               <w:cnfStyle w:val="000000100000" w:firstRow="0" w:lastRow="0" w:firstColumn="0" w:lastColumn="0" w:oddVBand="0" w:evenVBand="0" w:oddHBand="1" w:evenHBand="0" w:firstRowFirstColumn="0" w:firstRowLastColumn="0" w:lastRowFirstColumn="0" w:lastRowLastColumn="0"/>
               <w:rPr>
-                <w:rFonts w:hint="eastAsia"/>
                 <w:sz w:val="24"/>
                 <w:szCs w:val="24"/>
               </w:rPr>
@@ -10832,7 +11144,6 @@
             <w:pPr>
               <w:cnfStyle w:val="000000100000" w:firstRow="0" w:lastRow="0" w:firstColumn="0" w:lastColumn="0" w:oddVBand="0" w:evenVBand="0" w:oddHBand="1" w:evenHBand="0" w:firstRowFirstColumn="0" w:firstRowLastColumn="0" w:lastRowFirstColumn="0" w:lastRowLastColumn="0"/>
               <w:rPr>
-                <w:rFonts w:hint="eastAsia"/>
                 <w:sz w:val="24"/>
                 <w:szCs w:val="24"/>
               </w:rPr>
@@ -10867,7 +11178,6 @@
             <w:pPr>
               <w:cnfStyle w:val="000000100000" w:firstRow="0" w:lastRow="0" w:firstColumn="0" w:lastColumn="0" w:oddVBand="0" w:evenVBand="0" w:oddHBand="1" w:evenHBand="0" w:firstRowFirstColumn="0" w:firstRowLastColumn="0" w:lastRowFirstColumn="0" w:lastRowLastColumn="0"/>
               <w:rPr>
-                <w:rFonts w:hint="eastAsia"/>
                 <w:sz w:val="24"/>
                 <w:szCs w:val="24"/>
               </w:rPr>
@@ -11026,7 +11336,6 @@
             <w:pPr>
               <w:cnfStyle w:val="000000100000" w:firstRow="0" w:lastRow="0" w:firstColumn="0" w:lastColumn="0" w:oddVBand="0" w:evenVBand="0" w:oddHBand="1" w:evenHBand="0" w:firstRowFirstColumn="0" w:firstRowLastColumn="0" w:lastRowFirstColumn="0" w:lastRowLastColumn="0"/>
               <w:rPr>
-                <w:rFonts w:hint="eastAsia"/>
                 <w:sz w:val="24"/>
                 <w:szCs w:val="24"/>
               </w:rPr>
@@ -11061,7 +11370,6 @@
             <w:pPr>
               <w:cnfStyle w:val="000000100000" w:firstRow="0" w:lastRow="0" w:firstColumn="0" w:lastColumn="0" w:oddVBand="0" w:evenVBand="0" w:oddHBand="1" w:evenHBand="0" w:firstRowFirstColumn="0" w:firstRowLastColumn="0" w:lastRowFirstColumn="0" w:lastRowLastColumn="0"/>
               <w:rPr>
-                <w:rFonts w:hint="eastAsia"/>
                 <w:sz w:val="24"/>
                 <w:szCs w:val="24"/>
               </w:rPr>
@@ -11238,7 +11546,6 @@
             <w:pPr>
               <w:cnfStyle w:val="000000100000" w:firstRow="0" w:lastRow="0" w:firstColumn="0" w:lastColumn="0" w:oddVBand="0" w:evenVBand="0" w:oddHBand="1" w:evenHBand="0" w:firstRowFirstColumn="0" w:firstRowLastColumn="0" w:lastRowFirstColumn="0" w:lastRowLastColumn="0"/>
               <w:rPr>
-                <w:rFonts w:hint="eastAsia"/>
                 <w:sz w:val="24"/>
                 <w:szCs w:val="24"/>
               </w:rPr>
@@ -11529,17 +11836,17 @@
             <w:pPr>
               <w:cnfStyle w:val="000000000000" w:firstRow="0" w:lastRow="0" w:firstColumn="0" w:lastColumn="0" w:oddVBand="0" w:evenVBand="0" w:oddHBand="0" w:evenHBand="0" w:firstRowFirstColumn="0" w:firstRowLastColumn="0" w:lastRowFirstColumn="0" w:lastRowLastColumn="0"/>
               <w:rPr>
-                <w:rFonts w:hint="eastAsia"/>
-                <w:sz w:val="24"/>
-                <w:szCs w:val="24"/>
-              </w:rPr>
-            </w:pPr>
-            <w:r>
-              <w:rPr>
-                <w:rFonts w:hint="eastAsia"/>
-                <w:sz w:val="24"/>
-                <w:szCs w:val="24"/>
-              </w:rPr>
+                <w:sz w:val="24"/>
+                <w:szCs w:val="24"/>
+              </w:rPr>
+            </w:pPr>
+            <w:r>
+              <w:rPr>
+                <w:rFonts w:hint="eastAsia"/>
+                <w:sz w:val="24"/>
+                <w:szCs w:val="24"/>
+              </w:rPr>
+              <w:lastRenderedPageBreak/>
               <w:t xml:space="preserve">  1.</w:t>
             </w:r>
             <w:r>
@@ -11578,6 +11885,7 @@
                 <w:sz w:val="24"/>
                 <w:szCs w:val="24"/>
               </w:rPr>
+              <w:lastRenderedPageBreak/>
               <w:t>特殊需求</w:t>
             </w:r>
           </w:p>
@@ -11649,7 +11957,6 @@
       </w:pPr>
       <w:bookmarkStart w:id="11" w:name="_Toc466889116"/>
       <w:r>
-        <w:lastRenderedPageBreak/>
         <w:t>用例</w:t>
       </w:r>
       <w:r>
@@ -11996,7 +12303,7 @@
                 <w:sz w:val="24"/>
                 <w:szCs w:val="24"/>
               </w:rPr>
-              <w:t>用户在查看时间分配统计界面</w:t>
+              <w:t>用户在查看时间分配统计</w:t>
             </w:r>
           </w:p>
         </w:tc>
@@ -12377,7 +12684,7 @@
                 <w:sz w:val="24"/>
                 <w:szCs w:val="24"/>
               </w:rPr>
-              <w:t>系统返回时间分配统计界面</w:t>
+              <w:t>系统返回时间分配统计</w:t>
             </w:r>
           </w:p>
         </w:tc>
@@ -12926,6 +13233,7 @@
                 <w:sz w:val="24"/>
                 <w:szCs w:val="24"/>
               </w:rPr>
+              <w:lastRenderedPageBreak/>
               <w:t>正常</w:t>
             </w:r>
             <w:r>
@@ -13235,7 +13543,6 @@
                 <w:sz w:val="24"/>
                 <w:szCs w:val="24"/>
               </w:rPr>
-              <w:lastRenderedPageBreak/>
               <w:t>扩展</w:t>
             </w:r>
             <w:r>
@@ -13486,7 +13793,7 @@
                 <w:sz w:val="24"/>
                 <w:szCs w:val="24"/>
               </w:rPr>
-              <w:t>返回主界面</w:t>
+              <w:t>退出当前任务</w:t>
             </w:r>
           </w:p>
           <w:p>
@@ -13557,7 +13864,7 @@
                 <w:sz w:val="24"/>
                 <w:szCs w:val="24"/>
               </w:rPr>
-              <w:t>返回主界面</w:t>
+              <w:t>退出当前任务</w:t>
             </w:r>
           </w:p>
         </w:tc>
@@ -14220,7 +14527,7 @@
                                 <w:szCs w:val="24"/>
                                 <w:lang w:val="zh-CN"/>
                               </w:rPr>
-                              <w:t>2</w:t>
+                              <w:t>1</w:t>
                             </w:r>
                             <w:r>
                               <w:rPr>
@@ -14313,7 +14620,7 @@
                           <w:szCs w:val="24"/>
                           <w:lang w:val="zh-CN"/>
                         </w:rPr>
-                        <w:t>2</w:t>
+                        <w:t>1</w:t>
                       </w:r>
                       <w:r>
                         <w:rPr>
@@ -16073,7 +16380,7 @@
 </file>
 
 <file path=customXml/itemProps1.xml><?xml version="1.0" encoding="utf-8"?>
-<ds:datastoreItem xmlns:ds="http://schemas.openxmlformats.org/officeDocument/2006/customXml" ds:itemID="{4A1B5B33-C8C6-4F74-84D1-8F95E07ABBCD}">
+<ds:datastoreItem xmlns:ds="http://schemas.openxmlformats.org/officeDocument/2006/customXml" ds:itemID="{CD4E669F-03EE-4DEC-AA3C-D8742CA110C6}">
   <ds:schemaRefs>
     <ds:schemaRef ds:uri="http://schemas.openxmlformats.org/officeDocument/2006/bibliography"/>
   </ds:schemaRefs>

--- a/项目展开阶段作业/用例文档.docx
+++ b/项目展开阶段作业/用例文档.docx
@@ -1599,8 +1599,6 @@
               </w:rPr>
               <w:t>添加日程</w:t>
             </w:r>
-            <w:bookmarkStart w:id="0" w:name="_GoBack"/>
-            <w:bookmarkEnd w:id="0"/>
             <w:r>
               <w:rPr>
                 <w:noProof/>
@@ -2552,7 +2550,7 @@
       <w:pPr>
         <w:pStyle w:val="1"/>
       </w:pPr>
-      <w:bookmarkStart w:id="1" w:name="_Toc466889106"/>
+      <w:bookmarkStart w:id="0" w:name="_Toc466889106"/>
       <w:r>
         <w:rPr>
           <w:rFonts w:hint="eastAsia"/>
@@ -2566,7 +2564,7 @@
         </w:rPr>
         <w:t>文档的信息</w:t>
       </w:r>
-      <w:bookmarkEnd w:id="1"/>
+      <w:bookmarkEnd w:id="0"/>
     </w:p>
     <w:tbl>
       <w:tblPr>
@@ -3211,7 +3209,7 @@
       <w:pPr>
         <w:pStyle w:val="1"/>
       </w:pPr>
-      <w:bookmarkStart w:id="2" w:name="_Toc466889107"/>
+      <w:bookmarkStart w:id="1" w:name="_Toc466889107"/>
       <w:r>
         <w:lastRenderedPageBreak/>
         <w:t>2.</w:t>
@@ -3219,7 +3217,7 @@
       <w:r>
         <w:t>用例图</w:t>
       </w:r>
-      <w:bookmarkEnd w:id="2"/>
+      <w:bookmarkEnd w:id="1"/>
     </w:p>
     <w:p>
       <w:r>
@@ -3279,7 +3277,7 @@
       <w:pPr>
         <w:pStyle w:val="1"/>
       </w:pPr>
-      <w:bookmarkStart w:id="3" w:name="_Toc466889108"/>
+      <w:bookmarkStart w:id="2" w:name="_Toc466889108"/>
       <w:r>
         <w:rPr>
           <w:rFonts w:hint="eastAsia"/>
@@ -3293,13 +3291,13 @@
         </w:rPr>
         <w:t>用例描述</w:t>
       </w:r>
-      <w:bookmarkEnd w:id="3"/>
+      <w:bookmarkEnd w:id="2"/>
     </w:p>
     <w:p>
       <w:pPr>
         <w:pStyle w:val="2"/>
       </w:pPr>
-      <w:bookmarkStart w:id="4" w:name="_Toc466889109"/>
+      <w:bookmarkStart w:id="3" w:name="_Toc466889109"/>
       <w:r>
         <w:t>用例</w:t>
       </w:r>
@@ -3315,7 +3313,7 @@
         </w:rPr>
         <w:t>添加日程</w:t>
       </w:r>
-      <w:bookmarkEnd w:id="4"/>
+      <w:bookmarkEnd w:id="3"/>
     </w:p>
     <w:tbl>
       <w:tblPr>
@@ -4684,6 +4682,25 @@
               </w:rPr>
               <w:t>：响铃、振动</w:t>
             </w:r>
+          </w:p>
+          <w:p>
+            <w:pPr>
+              <w:cnfStyle w:val="000000100000" w:firstRow="0" w:lastRow="0" w:firstColumn="0" w:lastColumn="0" w:oddVBand="0" w:evenVBand="0" w:oddHBand="1" w:evenHBand="0" w:firstRowFirstColumn="0" w:firstRowLastColumn="0" w:lastRowFirstColumn="0" w:lastRowLastColumn="0"/>
+              <w:rPr>
+                <w:rFonts w:hint="eastAsia"/>
+                <w:sz w:val="24"/>
+                <w:szCs w:val="24"/>
+              </w:rPr>
+            </w:pPr>
+            <w:r>
+              <w:rPr>
+                <w:sz w:val="24"/>
+                <w:szCs w:val="24"/>
+              </w:rPr>
+              <w:t>提醒时间到了系统会自动提醒用户</w:t>
+            </w:r>
+            <w:bookmarkStart w:id="4" w:name="_GoBack"/>
+            <w:bookmarkEnd w:id="4"/>
           </w:p>
         </w:tc>
       </w:tr>
@@ -14527,7 +14544,7 @@
                                 <w:szCs w:val="24"/>
                                 <w:lang w:val="zh-CN"/>
                               </w:rPr>
-                              <w:t>1</w:t>
+                              <w:t>11</w:t>
                             </w:r>
                             <w:r>
                               <w:rPr>
@@ -14620,7 +14637,7 @@
                           <w:szCs w:val="24"/>
                           <w:lang w:val="zh-CN"/>
                         </w:rPr>
-                        <w:t>1</w:t>
+                        <w:t>11</w:t>
                       </w:r>
                       <w:r>
                         <w:rPr>
@@ -16380,7 +16397,7 @@
 </file>
 
 <file path=customXml/itemProps1.xml><?xml version="1.0" encoding="utf-8"?>
-<ds:datastoreItem xmlns:ds="http://schemas.openxmlformats.org/officeDocument/2006/customXml" ds:itemID="{CD4E669F-03EE-4DEC-AA3C-D8742CA110C6}">
+<ds:datastoreItem xmlns:ds="http://schemas.openxmlformats.org/officeDocument/2006/customXml" ds:itemID="{01583225-6E86-4476-A083-39CE517B0CC0}">
   <ds:schemaRefs>
     <ds:schemaRef ds:uri="http://schemas.openxmlformats.org/officeDocument/2006/bibliography"/>
   </ds:schemaRefs>
